--- a/Akademie.docx
+++ b/Akademie.docx
@@ -30143,6 +30143,7 @@
         <w:divId w:val="1202936619"/>
         <w:rPr>
           <w:rFonts w:eastAsia="Times New Roman"/>
+          <w:lang w:val="ru-RU"/>
         </w:rPr>
       </w:pPr>
       <w:r>
@@ -30165,7 +30166,7 @@
         <w:rPr>
           <w:rFonts w:eastAsia="Times New Roman"/>
         </w:rPr>
-        <w:t xml:space="preserve"> fragt mich, wie ich sie in irgendeinem Restaurant arbeiten ansehen würde. Ich antwortete, dass ich keine Ahnung habe und ich in dieser Sphäre niemals arbeitete, obwohl ich selbst bei einem Restaurant wohne. Sie seufzte und sagte: "Ich arbeitete dort auch nie." Mir merke mir, dass sie ihre Träume von irgendeiner Arbeit, die etwas mit ihrer Spezialität gemein hätte, schon aufgibt, aber ich verlor keinen Kommentar. </w:t>
+        <w:t xml:space="preserve"> fragt mich, wie ich sie in irgendeinem Restaurant arbeiten ansehen würde. Ich antwortete, dass ich keine Ahnung habe und ich in dieser Sphäre niemals arbeitete, obwohl ich selbst bei einem Restaurant wohne. Sie seufzte und sagte: "Ich arbeitete dort auch nie." Mir merke mir, dass sie ihre Träume von irgendeiner Arbeit, die etwas mit ihrer Spezialität gemein hätte, schon aufgibt, aber ich verlor keinen Kommentar.</w:t>
       </w:r>
     </w:p>
     <w:p>
@@ -30173,6 +30174,9 @@
         <w:pStyle w:val="NormalWeb"/>
         <w:jc w:val="both"/>
         <w:divId w:val="1202936619"/>
+        <w:rPr>
+          <w:lang w:val="ru-RU"/>
+        </w:rPr>
       </w:pPr>
       <w:r>
         <w:rPr>
@@ -30250,7 +30254,31 @@
         <w:t>nicht</w:t>
       </w:r>
       <w:r>
-        <w:t xml:space="preserve"> geschafft! </w:t>
+        <w:t xml:space="preserve"> geschafft!</w:t>
+      </w:r>
+      <w:r>
+        <w:t xml:space="preserve"> </w:t>
+      </w:r>
+      <w:r>
+        <w:t>Wir haben sogar das Hindenburg-Monument noch # geschafft!</w:t>
+      </w:r>
+      <w:r>
+        <w:t xml:space="preserve"> </w:t>
+      </w:r>
+      <w:r>
+        <w:t>Während des Ostern hatten wir eine ganze Woche frei, aber uns gelang es</w:t>
+      </w:r>
+      <w:r>
+        <w:t xml:space="preserve"> </w:t>
+      </w:r>
+      <w:r>
+        <w:t>keine Exkursion zu organisieren, da plötzlich entstand dieser Wunsch,</w:t>
+      </w:r>
+      <w:r>
+        <w:t xml:space="preserve"> </w:t>
+      </w:r>
+      <w:r>
+        <w:t>wie vom Zaune gebrochen!</w:t>
       </w:r>
     </w:p>
     <w:p>
@@ -30258,6 +30286,9 @@
         <w:pStyle w:val="NormalWeb"/>
         <w:jc w:val="both"/>
         <w:divId w:val="1202936619"/>
+        <w:rPr>
+          <w:lang w:val="ru-RU"/>
+        </w:rPr>
       </w:pPr>
       <w:r>
         <w:t xml:space="preserve">Der Regen hört auf, und wir setzen unsere Exkursion fort. In einem Moment während der Promenade blieben wir vor einer engen Brücke stehen. Ich stand vorne. Plötzlich kam </w:t>
@@ -30272,19 +30303,23 @@
         <w:t>Freya</w:t>
       </w:r>
       <w:r>
-        <w:t xml:space="preserve"> zu mir, stoß mich aus der Mündung von der Brücke und gab den Weg ihrer Mutter mit den Worten: "Junge und schöne sollen als erste durchgehen!" </w:t>
-      </w:r>
-      <w:r>
-        <w:rPr>
-          <w:b/>
-          <w:bCs/>
-          <w:color w:val="0000FF"/>
-          <w:shd w:val="clear" w:color="auto" w:fill="FFFF00"/>
-        </w:rPr>
-        <w:t>Nancy</w:t>
-      </w:r>
-      <w:r>
-        <w:t xml:space="preserve"> ging voran, auf ihrem Gesicht lag Vergnügen, aber ihr Gesicht war nicht schön, eher böse. </w:t>
+        <w:t xml:space="preserve"> zu mir, stoß mich aus der Mündung von der Brücke und gab den Weg ihrer Mutter mit den </w:t>
+      </w:r>
+      <w:r>
+        <w:lastRenderedPageBreak/>
+        <w:t xml:space="preserve">Worten: "Junge und schöne sollen als erste durchgehen!" </w:t>
+      </w:r>
+      <w:r>
+        <w:rPr>
+          <w:b/>
+          <w:bCs/>
+          <w:color w:val="0000FF"/>
+          <w:shd w:val="clear" w:color="auto" w:fill="FFFF00"/>
+        </w:rPr>
+        <w:t>Nancy</w:t>
+      </w:r>
+      <w:r>
+        <w:t xml:space="preserve"> ging voran, auf ihrem Gesicht lag Vergnügen, aber ihr Gesicht war nicht schön, eher böse.</w:t>
       </w:r>
     </w:p>
     <w:p>
@@ -30292,388 +30327,395 @@
         <w:pStyle w:val="NormalWeb"/>
         <w:jc w:val="both"/>
         <w:divId w:val="1202936619"/>
+        <w:rPr>
+          <w:lang w:val="ru-RU"/>
+        </w:rPr>
+      </w:pPr>
+      <w:r>
+        <w:t xml:space="preserve">Nach dem Zoo fuhren wir in den Bahnhof. Ich führte sie zum Büro "Info" und ich schlug </w:t>
+      </w:r>
+      <w:r>
+        <w:rPr>
+          <w:b/>
+          <w:bCs/>
+          <w:color w:val="0000FF"/>
+          <w:shd w:val="clear" w:color="auto" w:fill="FFFF00"/>
+        </w:rPr>
+        <w:t>Nancy</w:t>
+      </w:r>
+      <w:r>
+        <w:t xml:space="preserve"> vor, uns noch einmal nach den Möglichkeiten der Fahrkarte </w:t>
+      </w:r>
+      <w:r>
+        <w:rPr>
+          <w:b/>
+          <w:bCs/>
+          <w:color w:val="0000FF"/>
+          <w:shd w:val="clear" w:color="auto" w:fill="FFFF00"/>
+        </w:rPr>
+        <w:t>Freya</w:t>
+      </w:r>
+      <w:r>
+        <w:t xml:space="preserve">s zu erkundigen. Aber da ereignete sich etwas </w:t>
+      </w:r>
+      <w:r>
+        <w:t>S</w:t>
+      </w:r>
+      <w:r>
+        <w:t xml:space="preserve">chreckliches: </w:t>
+      </w:r>
+      <w:r>
+        <w:rPr>
+          <w:b/>
+          <w:bCs/>
+          <w:color w:val="0000FF"/>
+          <w:shd w:val="clear" w:color="auto" w:fill="FFFF00"/>
+        </w:rPr>
+        <w:t>Freya</w:t>
+      </w:r>
+      <w:r>
+        <w:t xml:space="preserve"> weigerte sich mit Aggressivität, sie verzichtete darauf, ihre Fahrkarte zu zeigen. Schon im Vorhinein dieses Moments verstand ich schon, dass kein </w:t>
+      </w:r>
+      <w:r>
+        <w:rPr>
+          <w:b/>
+          <w:bCs/>
+          <w:color w:val="0000FF"/>
+          <w:shd w:val="clear" w:color="auto" w:fill="FFFF00"/>
+        </w:rPr>
+        <w:t>Münster</w:t>
+      </w:r>
+      <w:r>
+        <w:t xml:space="preserve"> morgen möglich ist, aber jetzt begriff ich, dass sogar</w:t>
+      </w:r>
+      <w:r>
+        <w:t>,</w:t>
+      </w:r>
+      <w:r>
+        <w:t xml:space="preserve"> wenn zwischen uns Harmonie wäre, dürfte ich so eine Verantwortlichkeit auf mich </w:t>
+      </w:r>
+      <w:r>
+        <w:t>nicht</w:t>
+      </w:r>
+      <w:r>
+        <w:t xml:space="preserve"> nehmen, sie ohne sichere Fahrkarten zu begleiten.</w:t>
+      </w:r>
+    </w:p>
+    <w:p>
+      <w:pPr>
+        <w:jc w:val="both"/>
+        <w:divId w:val="1202936619"/>
+        <w:rPr>
+          <w:rFonts w:eastAsia="Times New Roman"/>
+          <w:lang w:val="ru-RU"/>
+        </w:rPr>
+      </w:pPr>
+      <w:r>
+        <w:rPr>
+          <w:rFonts w:eastAsia="Times New Roman"/>
+        </w:rPr>
+        <w:t xml:space="preserve">Da kam ein Zug, der nach </w:t>
+      </w:r>
+      <w:r>
+        <w:rPr>
+          <w:rFonts w:eastAsia="Times New Roman"/>
+          <w:b/>
+          <w:bCs/>
+          <w:color w:val="0000FF"/>
+          <w:shd w:val="clear" w:color="auto" w:fill="FFFF00"/>
+        </w:rPr>
+        <w:t>Melle</w:t>
+      </w:r>
+      <w:r>
+        <w:rPr>
+          <w:rFonts w:eastAsia="Times New Roman"/>
+        </w:rPr>
+        <w:t xml:space="preserve"> fährt, ich machte das Handzeichen: "Macht ihr, was ihr wollt!" und ging zum Zug. Sie folgten mir.</w:t>
+      </w:r>
+    </w:p>
+    <w:p>
+      <w:pPr>
+        <w:pStyle w:val="NormalWeb"/>
+        <w:jc w:val="both"/>
+        <w:divId w:val="1202936619"/>
+        <w:rPr>
+          <w:lang w:val="ru-RU"/>
+        </w:rPr>
+      </w:pPr>
+      <w:r>
+        <w:t xml:space="preserve">Im Zug bot ich </w:t>
+      </w:r>
+      <w:r>
+        <w:rPr>
+          <w:b/>
+          <w:bCs/>
+          <w:color w:val="0000FF"/>
+          <w:shd w:val="clear" w:color="auto" w:fill="FFFF00"/>
+        </w:rPr>
+        <w:t>Nancy</w:t>
+      </w:r>
+      <w:r>
+        <w:t xml:space="preserve"> den Tee an. </w:t>
+      </w:r>
+      <w:r>
+        <w:rPr>
+          <w:b/>
+          <w:bCs/>
+          <w:color w:val="0000FF"/>
+          <w:shd w:val="clear" w:color="auto" w:fill="FFFF00"/>
+        </w:rPr>
+        <w:t>Nancy</w:t>
+      </w:r>
+      <w:r>
+        <w:t xml:space="preserve"> lehnte ab. Ich bestand scherzhaft: "Der Tee ist mit Zitrone versehen!" Plötzlich attackierte mich </w:t>
+      </w:r>
+      <w:r>
+        <w:rPr>
+          <w:b/>
+          <w:bCs/>
+          <w:color w:val="0000FF"/>
+          <w:shd w:val="clear" w:color="auto" w:fill="FFFF00"/>
+        </w:rPr>
+        <w:t>Freya</w:t>
+      </w:r>
+      <w:r>
+        <w:t>: "Jetzt stecken wir diese Thermosflasche in Ihren Arsch!" Das hatte sie vor Augen aller Fahrgäste ausgesprochen.</w:t>
+      </w:r>
+    </w:p>
+    <w:p>
+      <w:pPr>
+        <w:jc w:val="both"/>
+        <w:divId w:val="1202936619"/>
+        <w:rPr>
+          <w:rFonts w:eastAsia="Times New Roman"/>
+        </w:rPr>
+      </w:pPr>
+      <w:r>
+        <w:rPr>
+          <w:rFonts w:eastAsia="Times New Roman"/>
+        </w:rPr>
+        <w:t xml:space="preserve">Ich wusste nicht, was ich tun soll, und guckte auf ihre Mutter. </w:t>
+      </w:r>
+      <w:r>
+        <w:rPr>
+          <w:rFonts w:eastAsia="Times New Roman"/>
+          <w:b/>
+          <w:bCs/>
+          <w:color w:val="0000FF"/>
+          <w:shd w:val="clear" w:color="auto" w:fill="FFFF00"/>
+        </w:rPr>
+        <w:t>Nancy</w:t>
+      </w:r>
+      <w:r>
+        <w:rPr>
+          <w:rFonts w:eastAsia="Times New Roman"/>
+        </w:rPr>
+        <w:t xml:space="preserve"> tat sich so an, als ob sie nichts damit zu tun hat.</w:t>
+      </w:r>
+    </w:p>
+    <w:p>
+      <w:pPr>
+        <w:pStyle w:val="NormalWeb"/>
+        <w:jc w:val="both"/>
+        <w:divId w:val="1202936619"/>
+      </w:pPr>
+      <w:r>
+        <w:t xml:space="preserve">Nach einigen Minuten sagte </w:t>
+      </w:r>
+      <w:r>
+        <w:rPr>
+          <w:b/>
+          <w:bCs/>
+          <w:color w:val="0000FF"/>
+          <w:shd w:val="clear" w:color="auto" w:fill="FFFF00"/>
+        </w:rPr>
+        <w:t>Nancy</w:t>
+      </w:r>
+      <w:r>
+        <w:t xml:space="preserve">: "Ich bin bereit, dein Tee annehmen." Das war für mich wie ein Schlag ins Gesicht. Ich antwortete: "Ich verstehe so ein Benehmen nicht. Mein Angebot wurde von dir </w:t>
+      </w:r>
+      <w:proofErr w:type="gramStart"/>
+      <w:r>
+        <w:t>ja schon</w:t>
+      </w:r>
+      <w:proofErr w:type="gramEnd"/>
+      <w:r>
+        <w:t xml:space="preserve"> abgelehnt." </w:t>
+      </w:r>
+    </w:p>
+    <w:p>
+      <w:pPr>
+        <w:jc w:val="both"/>
+        <w:divId w:val="1202936619"/>
+        <w:rPr>
+          <w:rFonts w:eastAsia="Times New Roman"/>
+        </w:rPr>
+      </w:pPr>
+      <w:r>
+        <w:rPr>
+          <w:rFonts w:eastAsia="Times New Roman"/>
+        </w:rPr>
+        <w:t xml:space="preserve">Nachdem wir aus dem Zug ausstanden, tut sich </w:t>
+      </w:r>
+      <w:r>
+        <w:rPr>
+          <w:rFonts w:eastAsia="Times New Roman"/>
+          <w:b/>
+          <w:bCs/>
+          <w:color w:val="0000FF"/>
+          <w:shd w:val="clear" w:color="auto" w:fill="FFFF00"/>
+        </w:rPr>
+        <w:t>Nancy</w:t>
+      </w:r>
+      <w:r>
+        <w:rPr>
+          <w:rFonts w:eastAsia="Times New Roman"/>
+        </w:rPr>
+        <w:t xml:space="preserve">, als ob ich mich schlecht in der Exkursion gezeigt hatte, sie sprach mit mir </w:t>
+      </w:r>
+      <w:r>
+        <w:rPr>
+          <w:rFonts w:eastAsia="Times New Roman"/>
+        </w:rPr>
+        <w:t>nicht</w:t>
+      </w:r>
+      <w:r>
+        <w:rPr>
+          <w:rFonts w:eastAsia="Times New Roman"/>
+        </w:rPr>
+        <w:t xml:space="preserve">, zeigte ein unbegrenztes Verachten. </w:t>
+      </w:r>
+    </w:p>
+    <w:p>
+      <w:pPr>
+        <w:pStyle w:val="NormalWeb"/>
+        <w:jc w:val="both"/>
+        <w:divId w:val="1202936619"/>
+      </w:pPr>
+      <w:r>
+        <w:t xml:space="preserve">Ich begleitete sie bis zu ihrem Haus, obwohl ihr Verhalten gegenüber mir definitiv das moralische Recht gab, sie zu verlassen, genau wie ich am 8. Mai getan hatte. Ich half, wie üblich, die Fahrräder in den Keller zu bringen, </w:t>
+      </w:r>
+      <w:r>
+        <w:rPr>
+          <w:b/>
+          <w:bCs/>
+          <w:color w:val="0000FF"/>
+          <w:shd w:val="clear" w:color="auto" w:fill="FFFF00"/>
+        </w:rPr>
+        <w:t>Freya</w:t>
+      </w:r>
+      <w:r>
+        <w:t xml:space="preserve"> ging nach oben, in die Wohnung, ich und </w:t>
+      </w:r>
+      <w:r>
+        <w:rPr>
+          <w:b/>
+          <w:bCs/>
+          <w:color w:val="0000FF"/>
+          <w:shd w:val="clear" w:color="auto" w:fill="FFFF00"/>
+        </w:rPr>
+        <w:t>Nancy</w:t>
+      </w:r>
+      <w:r>
+        <w:t xml:space="preserve"> verzögerten uns an der Haustür. Wir standen gegeneinander und schwiegen. Besteht der Wunsch noch, morgen nach </w:t>
+      </w:r>
+      <w:r>
+        <w:rPr>
+          <w:b/>
+          <w:bCs/>
+          <w:color w:val="0000FF"/>
+          <w:shd w:val="clear" w:color="auto" w:fill="FFFF00"/>
+        </w:rPr>
+        <w:t>Münster</w:t>
+      </w:r>
+      <w:r>
+        <w:t xml:space="preserve"> zu fahren, oder? </w:t>
+      </w:r>
+      <w:r>
+        <w:rPr>
+          <w:b/>
+          <w:bCs/>
+          <w:color w:val="0000FF"/>
+          <w:shd w:val="clear" w:color="auto" w:fill="FFFF00"/>
+        </w:rPr>
+        <w:t>Nancy</w:t>
+      </w:r>
+      <w:r>
+        <w:t xml:space="preserve"> brach das Schweigen als die erste, aber nicht mit dem Wort "Tschüss!". Sie redete mich mit der Phrase: "Geben Sie mir 20€!" an. Und sie begann mich aufmerksam anzustarren, als ob ein Kampf gegen Geiz jetzt in mir erfolgen soll. Ich hob meine Augenbrauen, brachte aus der Hosentasche denselben Geldschein hervor, den ich ihr schon am Mittag bot, und streckte ihr ihn schweigend. Aber erstaunlicherweise griff sie nach ihm </w:t>
+      </w:r>
+      <w:r>
+        <w:t>nicht</w:t>
+      </w:r>
+      <w:r>
+        <w:t xml:space="preserve">. Stattdessen schaltete sie wie ein Roboter um: "Wollen Sie Kaffee?" Ich antwortete, wie ein höflicher Mensch antworten soll: "Nein." Sie attackierte mich aggressiv: "Wieso? Ich habe Ihnen normal und höflich eine Tasse Kaffee angeboten!" </w:t>
+      </w:r>
+    </w:p>
+    <w:p>
+      <w:pPr>
+        <w:pStyle w:val="NormalWeb"/>
+        <w:jc w:val="both"/>
+        <w:divId w:val="1202936619"/>
+      </w:pPr>
+      <w:r>
+        <w:t xml:space="preserve">Warum ist sie so aufgeregt? Warum überreagiert sie so? Das Schicksal gab mir keine Zeit, festzustellen, was für eine psychische Krankheit mir "mein Mädchen" weggenommen hatte: aus den oberen Etagen hörten sich schon Schritte von </w:t>
+      </w:r>
+      <w:r>
+        <w:rPr>
+          <w:b/>
+          <w:bCs/>
+          <w:color w:val="0000FF"/>
+          <w:shd w:val="clear" w:color="auto" w:fill="FFFF00"/>
+        </w:rPr>
+        <w:t>Freya</w:t>
+      </w:r>
+      <w:r>
+        <w:t xml:space="preserve"> an. </w:t>
+      </w:r>
+      <w:r>
+        <w:rPr>
+          <w:b/>
+          <w:bCs/>
+          <w:color w:val="0000FF"/>
+          <w:shd w:val="clear" w:color="auto" w:fill="FFFF00"/>
+        </w:rPr>
+        <w:t>Freya</w:t>
+      </w:r>
+      <w:r>
+        <w:t xml:space="preserve"> kehrte zurück, stellte sich neben ihre Mutter, stemmte die Hände in die Hüfte und begann mich anzustarren. Ich verstand, dass ich in eine Situation geraten war, wo jede meine Handlung unübersichtliche Folgen bringen kann. Die Szene sah so aus, als ob ich </w:t>
+      </w:r>
+      <w:r>
+        <w:rPr>
+          <w:b/>
+          <w:bCs/>
+          <w:color w:val="0000FF"/>
+          <w:shd w:val="clear" w:color="auto" w:fill="FFFF00"/>
+        </w:rPr>
+        <w:t>Nancy</w:t>
+      </w:r>
+      <w:r>
+        <w:t xml:space="preserve"> belästige, und </w:t>
+      </w:r>
+      <w:r>
+        <w:rPr>
+          <w:b/>
+          <w:bCs/>
+          <w:color w:val="0000FF"/>
+          <w:shd w:val="clear" w:color="auto" w:fill="FFFF00"/>
+        </w:rPr>
+        <w:t>Freya</w:t>
+      </w:r>
+      <w:r>
+        <w:t xml:space="preserve"> wie ein Schutzengel runterkam, um den Aggressor von ihrer Mutter abzuwehren. Diese Runde habe ich verloren. Ich sagte "Auf Wiedersehen!" und ging. </w:t>
+      </w:r>
+    </w:p>
+    <w:p>
+      <w:pPr>
+        <w:pStyle w:val="NormalWeb"/>
+        <w:jc w:val="both"/>
+        <w:divId w:val="1202936619"/>
       </w:pPr>
       <w:r>
         <w:lastRenderedPageBreak/>
-        <w:t xml:space="preserve">Nach dem Zoo fuhren wir in den Bahnhof. Ich führte sie zum Büro "Info" und ich schlug </w:t>
-      </w:r>
-      <w:r>
-        <w:rPr>
-          <w:b/>
-          <w:bCs/>
-          <w:color w:val="0000FF"/>
-          <w:shd w:val="clear" w:color="auto" w:fill="FFFF00"/>
-        </w:rPr>
-        <w:t>Nancy</w:t>
-      </w:r>
-      <w:r>
-        <w:t xml:space="preserve"> vor, uns noch einmal nach den Möglichkeiten der Fahrkarte </w:t>
-      </w:r>
-      <w:r>
-        <w:rPr>
-          <w:b/>
-          <w:bCs/>
-          <w:color w:val="0000FF"/>
-          <w:shd w:val="clear" w:color="auto" w:fill="FFFF00"/>
-        </w:rPr>
-        <w:t>Freya</w:t>
-      </w:r>
-      <w:r>
-        <w:t xml:space="preserve">s zu erkundigen. Aber da ereignete sich etwas </w:t>
-      </w:r>
-      <w:r>
-        <w:t>S</w:t>
-      </w:r>
-      <w:r>
-        <w:t xml:space="preserve">chreckliches: </w:t>
-      </w:r>
-      <w:r>
-        <w:rPr>
-          <w:b/>
-          <w:bCs/>
-          <w:color w:val="0000FF"/>
-          <w:shd w:val="clear" w:color="auto" w:fill="FFFF00"/>
-        </w:rPr>
-        <w:t>Freya</w:t>
-      </w:r>
-      <w:r>
-        <w:t xml:space="preserve"> weigerte sich mit Aggressivität, sie verzichtete darauf, ihre Fahrkarte zu zeigen. Schon im Vorhinein dieses Moments verstand ich schon, dass kein </w:t>
-      </w:r>
-      <w:r>
-        <w:rPr>
-          <w:b/>
-          <w:bCs/>
-          <w:color w:val="0000FF"/>
-          <w:shd w:val="clear" w:color="auto" w:fill="FFFF00"/>
-        </w:rPr>
-        <w:t>Münster</w:t>
-      </w:r>
-      <w:r>
-        <w:t xml:space="preserve"> morgen möglich ist, aber jetzt begriff ich, dass sogar</w:t>
-      </w:r>
-      <w:r>
-        <w:t>,</w:t>
-      </w:r>
-      <w:r>
-        <w:t xml:space="preserve"> wenn zwischen uns Harmonie wäre, dürfte ich so eine Verantwortlichkeit auf mich </w:t>
-      </w:r>
-      <w:r>
-        <w:t>nicht</w:t>
-      </w:r>
-      <w:r>
-        <w:t xml:space="preserve"> nehmen, sie ohne sichere Fahrkarten zu begleiten. </w:t>
-      </w:r>
-    </w:p>
-    <w:p>
-      <w:pPr>
-        <w:jc w:val="both"/>
-        <w:divId w:val="1202936619"/>
-        <w:rPr>
-          <w:rFonts w:eastAsia="Times New Roman"/>
-        </w:rPr>
-      </w:pPr>
-      <w:r>
-        <w:rPr>
-          <w:rFonts w:eastAsia="Times New Roman"/>
-        </w:rPr>
-        <w:t xml:space="preserve">Da kam ein Zug, der nach </w:t>
-      </w:r>
-      <w:r>
-        <w:rPr>
-          <w:rFonts w:eastAsia="Times New Roman"/>
-          <w:b/>
-          <w:bCs/>
-          <w:color w:val="0000FF"/>
-          <w:shd w:val="clear" w:color="auto" w:fill="FFFF00"/>
-        </w:rPr>
-        <w:t>Melle</w:t>
-      </w:r>
-      <w:r>
-        <w:rPr>
-          <w:rFonts w:eastAsia="Times New Roman"/>
-        </w:rPr>
-        <w:t xml:space="preserve"> fährt, ich machte das Handzeichen: "Macht ihr, was ihr wollt!" und ging zum Zug. Sie folgten mir. </w:t>
-      </w:r>
-    </w:p>
-    <w:p>
-      <w:pPr>
-        <w:pStyle w:val="NormalWeb"/>
-        <w:jc w:val="both"/>
-        <w:divId w:val="1202936619"/>
-      </w:pPr>
-      <w:r>
-        <w:t xml:space="preserve">Im Zug bot ich </w:t>
-      </w:r>
-      <w:r>
-        <w:rPr>
-          <w:b/>
-          <w:bCs/>
-          <w:color w:val="0000FF"/>
-          <w:shd w:val="clear" w:color="auto" w:fill="FFFF00"/>
-        </w:rPr>
-        <w:t>Nancy</w:t>
-      </w:r>
-      <w:r>
-        <w:t xml:space="preserve"> den Tee an. </w:t>
-      </w:r>
-      <w:r>
-        <w:rPr>
-          <w:b/>
-          <w:bCs/>
-          <w:color w:val="0000FF"/>
-          <w:shd w:val="clear" w:color="auto" w:fill="FFFF00"/>
-        </w:rPr>
-        <w:t>Nancy</w:t>
-      </w:r>
-      <w:r>
-        <w:t xml:space="preserve"> lehnte ab. Ich bestand scherzhaft: "Der Tee ist mit Zitrone versehen!" Plötzlich attackierte mich </w:t>
-      </w:r>
-      <w:r>
-        <w:rPr>
-          <w:b/>
-          <w:bCs/>
-          <w:color w:val="0000FF"/>
-          <w:shd w:val="clear" w:color="auto" w:fill="FFFF00"/>
-        </w:rPr>
-        <w:t>Freya</w:t>
-      </w:r>
-      <w:r>
-        <w:t xml:space="preserve">: "Jetzt stecken wir diese Thermosflasche in Ihren Arsch!" Das hatte sie vor Augen aller Fahrgäste ausgesprochen. </w:t>
-      </w:r>
-    </w:p>
-    <w:p>
-      <w:pPr>
-        <w:jc w:val="both"/>
-        <w:divId w:val="1202936619"/>
-        <w:rPr>
-          <w:rFonts w:eastAsia="Times New Roman"/>
-        </w:rPr>
-      </w:pPr>
-      <w:r>
-        <w:rPr>
-          <w:rFonts w:eastAsia="Times New Roman"/>
-        </w:rPr>
-        <w:t xml:space="preserve">Ich wusste nicht, was ich tun soll, und guckte auf ihre Mutter. </w:t>
-      </w:r>
-      <w:r>
-        <w:rPr>
-          <w:rFonts w:eastAsia="Times New Roman"/>
-          <w:b/>
-          <w:bCs/>
-          <w:color w:val="0000FF"/>
-          <w:shd w:val="clear" w:color="auto" w:fill="FFFF00"/>
-        </w:rPr>
-        <w:t>Nancy</w:t>
-      </w:r>
-      <w:r>
-        <w:rPr>
-          <w:rFonts w:eastAsia="Times New Roman"/>
-        </w:rPr>
-        <w:t xml:space="preserve"> tat sich so an, als ob sie nichts damit zu tun hat. </w:t>
-      </w:r>
-    </w:p>
-    <w:p>
-      <w:pPr>
-        <w:pStyle w:val="NormalWeb"/>
-        <w:jc w:val="both"/>
-        <w:divId w:val="1202936619"/>
-      </w:pPr>
-      <w:r>
-        <w:t xml:space="preserve">Nach einigen Minuten sagte </w:t>
-      </w:r>
-      <w:r>
-        <w:rPr>
-          <w:b/>
-          <w:bCs/>
-          <w:color w:val="0000FF"/>
-          <w:shd w:val="clear" w:color="auto" w:fill="FFFF00"/>
-        </w:rPr>
-        <w:t>Nancy</w:t>
-      </w:r>
-      <w:r>
-        <w:t xml:space="preserve">: "Ich bin bereit, dein Tee annehmen." Das war für mich wie ein Schlag ins Gesicht. Ich antwortete: "Ich verstehe so ein Benehmen nicht. Mein Angebot wurde von dir </w:t>
-      </w:r>
-      <w:proofErr w:type="gramStart"/>
-      <w:r>
-        <w:t>ja schon</w:t>
-      </w:r>
-      <w:proofErr w:type="gramEnd"/>
-      <w:r>
-        <w:t xml:space="preserve"> abgelehnt." </w:t>
-      </w:r>
-    </w:p>
-    <w:p>
-      <w:pPr>
-        <w:jc w:val="both"/>
-        <w:divId w:val="1202936619"/>
-        <w:rPr>
-          <w:rFonts w:eastAsia="Times New Roman"/>
-        </w:rPr>
-      </w:pPr>
-      <w:r>
-        <w:rPr>
-          <w:rFonts w:eastAsia="Times New Roman"/>
-        </w:rPr>
-        <w:t xml:space="preserve">Nachdem wir aus dem Zug ausstanden, tut sich </w:t>
-      </w:r>
-      <w:r>
-        <w:rPr>
-          <w:rFonts w:eastAsia="Times New Roman"/>
-          <w:b/>
-          <w:bCs/>
-          <w:color w:val="0000FF"/>
-          <w:shd w:val="clear" w:color="auto" w:fill="FFFF00"/>
-        </w:rPr>
-        <w:t>Nancy</w:t>
-      </w:r>
-      <w:r>
-        <w:rPr>
-          <w:rFonts w:eastAsia="Times New Roman"/>
-        </w:rPr>
-        <w:t xml:space="preserve">, als ob ich mich schlecht in der Exkursion gezeigt hatte, sie sprach mit mir </w:t>
-      </w:r>
-      <w:r>
-        <w:rPr>
-          <w:rFonts w:eastAsia="Times New Roman"/>
-        </w:rPr>
-        <w:t>nicht</w:t>
-      </w:r>
-      <w:r>
-        <w:rPr>
-          <w:rFonts w:eastAsia="Times New Roman"/>
-        </w:rPr>
-        <w:t xml:space="preserve">, zeigte ein unbegrenztes Verachten. </w:t>
-      </w:r>
-    </w:p>
-    <w:p>
-      <w:pPr>
-        <w:pStyle w:val="NormalWeb"/>
-        <w:jc w:val="both"/>
-        <w:divId w:val="1202936619"/>
-      </w:pPr>
-      <w:r>
-        <w:t xml:space="preserve">Ich begleitete sie bis zu ihrem Haus, obwohl ihr Verhalten gegenüber mir definitiv das moralische Recht gab, sie zu verlassen, genau wie ich am 8. Mai getan hatte. Ich half, wie üblich, die Fahrräder in den Keller zu bringen, </w:t>
-      </w:r>
-      <w:r>
-        <w:rPr>
-          <w:b/>
-          <w:bCs/>
-          <w:color w:val="0000FF"/>
-          <w:shd w:val="clear" w:color="auto" w:fill="FFFF00"/>
-        </w:rPr>
-        <w:t>Freya</w:t>
-      </w:r>
-      <w:r>
-        <w:t xml:space="preserve"> ging nach oben, in die Wohnung, ich und </w:t>
-      </w:r>
-      <w:r>
-        <w:rPr>
-          <w:b/>
-          <w:bCs/>
-          <w:color w:val="0000FF"/>
-          <w:shd w:val="clear" w:color="auto" w:fill="FFFF00"/>
-        </w:rPr>
-        <w:t>Nancy</w:t>
-      </w:r>
-      <w:r>
-        <w:t xml:space="preserve"> verzögerten uns an der Haustür. Wir standen gegeneinander und schwiegen. Besteht der Wunsch noch, morgen nach </w:t>
-      </w:r>
-      <w:r>
-        <w:rPr>
-          <w:b/>
-          <w:bCs/>
-          <w:color w:val="0000FF"/>
-          <w:shd w:val="clear" w:color="auto" w:fill="FFFF00"/>
-        </w:rPr>
-        <w:t>Münster</w:t>
-      </w:r>
-      <w:r>
-        <w:t xml:space="preserve"> zu fahren, oder? </w:t>
-      </w:r>
-      <w:r>
-        <w:rPr>
-          <w:b/>
-          <w:bCs/>
-          <w:color w:val="0000FF"/>
-          <w:shd w:val="clear" w:color="auto" w:fill="FFFF00"/>
-        </w:rPr>
-        <w:t>Nancy</w:t>
-      </w:r>
-      <w:r>
-        <w:t xml:space="preserve"> brach das Schweigen als die erste, aber nicht mit dem Wort "Tschüss!". Sie redete mich mit der Phrase: "Geben Sie mir 20€!" an. Und sie begann mich aufmerksam anzustarren, als ob ein Kampf gegen Geiz jetzt in mir erfolgen soll. Ich hob meine Augenbrauen, brachte aus der Hosentasche denselben Geldschein hervor, den ich ihr schon am Mittag bot, und streckte ihr ihn schweigend. Aber erstaunlicherweise griff sie nach ihm </w:t>
-      </w:r>
-      <w:r>
-        <w:t>nicht</w:t>
-      </w:r>
-      <w:r>
-        <w:t xml:space="preserve">. Stattdessen schaltete sie wie ein Roboter um: "Wollen Sie Kaffee?" Ich antwortete, wie ein höflicher Mensch antworten soll: "Nein." Sie attackierte mich aggressiv: "Wieso? Ich habe Ihnen normal und höflich eine Tasse Kaffee angeboten!" </w:t>
-      </w:r>
-    </w:p>
-    <w:p>
-      <w:pPr>
-        <w:pStyle w:val="NormalWeb"/>
-        <w:jc w:val="both"/>
-        <w:divId w:val="1202936619"/>
-      </w:pPr>
-      <w:r>
-        <w:t xml:space="preserve">Warum ist sie so aufgeregt? Warum überreagiert sie so? Das Schicksal gab mir keine Zeit, festzustellen, was für eine psychische Krankheit mir "mein Mädchen" weggenommen hatte: aus den oberen Etagen hörten sich schon Schritte von </w:t>
-      </w:r>
-      <w:r>
-        <w:rPr>
-          <w:b/>
-          <w:bCs/>
-          <w:color w:val="0000FF"/>
-          <w:shd w:val="clear" w:color="auto" w:fill="FFFF00"/>
-        </w:rPr>
-        <w:t>Freya</w:t>
-      </w:r>
-      <w:r>
-        <w:t xml:space="preserve"> an. </w:t>
-      </w:r>
-      <w:r>
-        <w:rPr>
-          <w:b/>
-          <w:bCs/>
-          <w:color w:val="0000FF"/>
-          <w:shd w:val="clear" w:color="auto" w:fill="FFFF00"/>
-        </w:rPr>
-        <w:t>Freya</w:t>
-      </w:r>
-      <w:r>
-        <w:t xml:space="preserve"> kehrte zurück, stellte sich neben ihre Mutter, stemmte die Hände in die Hüfte und begann mich anzustarren. Ich verstand, dass ich in eine Situation geraten war, wo jede meine Handlung unübersichtliche Folgen bringen kann. Die Szene sah so aus, als ob ich </w:t>
-      </w:r>
-      <w:r>
-        <w:rPr>
-          <w:b/>
-          <w:bCs/>
-          <w:color w:val="0000FF"/>
-          <w:shd w:val="clear" w:color="auto" w:fill="FFFF00"/>
-        </w:rPr>
-        <w:t>Nancy</w:t>
-      </w:r>
-      <w:r>
-        <w:t xml:space="preserve"> belästige, und </w:t>
-      </w:r>
-      <w:r>
-        <w:rPr>
-          <w:b/>
-          <w:bCs/>
-          <w:color w:val="0000FF"/>
-          <w:shd w:val="clear" w:color="auto" w:fill="FFFF00"/>
-        </w:rPr>
-        <w:t>Freya</w:t>
-      </w:r>
-      <w:r>
-        <w:t xml:space="preserve"> wie ein Schutzengel runterkam, um den Aggressor von ihrer Mutter abzuwehren. Diese Runde habe ich verloren. Ich sagte "Auf Wiedersehen!" und ging. </w:t>
-      </w:r>
-    </w:p>
-    <w:p>
-      <w:pPr>
-        <w:pStyle w:val="NormalWeb"/>
-        <w:jc w:val="both"/>
-        <w:divId w:val="1202936619"/>
-      </w:pPr>
-      <w:r>
         <w:t xml:space="preserve">Schuf ich nur, mich knapp 1 km von ihrem Haus zu entfernen, erklang ein Anruf. Das war </w:t>
       </w:r>
       <w:r>
@@ -30686,11 +30728,7 @@
         <w:t>Nancy</w:t>
       </w:r>
       <w:r>
-        <w:t xml:space="preserve">. Ich beschloss, den Anruf nicht entgegenzunehmen, da man uns an der Fahrschule lehrt, </w:t>
-      </w:r>
-      <w:r>
-        <w:lastRenderedPageBreak/>
-        <w:t xml:space="preserve">dass man sich auf das Lenkrad konzentrieren soll, wenn jemand während der Fahrt anruft, zumal der Anrufer gerade eine Nervosität zeigt. </w:t>
+        <w:t xml:space="preserve">. Ich beschloss, den Anruf nicht entgegenzunehmen, da man uns an der Fahrschule lehrt, dass man sich auf das Lenkrad konzentrieren soll, wenn jemand während der Fahrt anruft, zumal der Anrufer gerade eine Nervosität zeigt. </w:t>
       </w:r>
     </w:p>
     <w:p>
@@ -31644,6 +31682,7 @@
         <w:rPr>
           <w:rFonts w:eastAsia="Times New Roman"/>
         </w:rPr>
+        <w:lastRenderedPageBreak/>
         <w:t>9. Juni, Montag</w:t>
       </w:r>
     </w:p>
@@ -31659,40 +31698,569 @@
         <w:rPr>
           <w:rFonts w:eastAsia="Times New Roman"/>
         </w:rPr>
+        <w:t xml:space="preserve">Ich halte den USB-Stick </w:t>
+      </w:r>
+      <w:r>
+        <w:rPr>
+          <w:rFonts w:eastAsia="Times New Roman"/>
+          <w:b/>
+          <w:bCs/>
+          <w:color w:val="0000FF"/>
+          <w:shd w:val="clear" w:color="auto" w:fill="FFFF00"/>
+        </w:rPr>
+        <w:t>Nancy</w:t>
+      </w:r>
+      <w:r>
+        <w:rPr>
+          <w:rFonts w:eastAsia="Times New Roman"/>
+        </w:rPr>
+        <w:t>s auf meiner Hand und betrachtete ihn. Ich stecke ihn in den Computer und öffne ihn. Hinterher öffne ich den Folder "</w:t>
+      </w:r>
+      <w:r>
+        <w:rPr>
+          <w:rFonts w:eastAsia="Times New Roman"/>
+          <w:b/>
+          <w:bCs/>
+          <w:color w:val="0000FF"/>
+          <w:shd w:val="clear" w:color="auto" w:fill="FFFF00"/>
+        </w:rPr>
+        <w:t>Syd</w:t>
+      </w:r>
+      <w:r>
+        <w:rPr>
+          <w:rFonts w:eastAsia="Times New Roman"/>
+        </w:rPr>
+        <w:t xml:space="preserve">", den ich dort vor dem Konflikt erstellt habe. Dort liegen Audiodateien für sie. Nach einigen Sekunden des Überlegens speicherte ich im Folder über die Audiodateien hinaus unsere Fotos ab, auf denen wir zusammen sind. </w:t>
+      </w:r>
+    </w:p>
+    <w:p>
+      <w:pPr>
+        <w:pStyle w:val="Heading2"/>
+        <w:divId w:val="1202936619"/>
+        <w:rPr>
+          <w:rFonts w:eastAsia="Times New Roman"/>
+        </w:rPr>
+      </w:pPr>
+      <w:r>
+        <w:rPr>
+          <w:rFonts w:eastAsia="Times New Roman"/>
+        </w:rPr>
+        <w:t>10. Juni, Dienstag</w:t>
+      </w:r>
+    </w:p>
+    <w:p>
+      <w:pPr>
+        <w:pStyle w:val="NormalWeb"/>
+        <w:jc w:val="both"/>
+        <w:divId w:val="1202936619"/>
+      </w:pPr>
+      <w:r>
+        <w:t xml:space="preserve">Heute haben wir lau dem Lehrplan die Werkstatt. Als ich ihren Hof </w:t>
+      </w:r>
+      <w:proofErr w:type="gramStart"/>
+      <w:r>
+        <w:t>betritt</w:t>
+      </w:r>
+      <w:proofErr w:type="gramEnd"/>
+      <w:r>
+        <w:t xml:space="preserve">, saß </w:t>
+      </w:r>
+      <w:r>
+        <w:rPr>
+          <w:b/>
+          <w:bCs/>
+          <w:color w:val="0000FF"/>
+          <w:shd w:val="clear" w:color="auto" w:fill="FFFF00"/>
+        </w:rPr>
+        <w:t>Nancy</w:t>
+      </w:r>
+      <w:r>
+        <w:t xml:space="preserve"> am Tisch unter den Leuten, die in der Werkstatt angestellt sind. </w:t>
+      </w:r>
+    </w:p>
+    <w:p>
+      <w:pPr>
+        <w:jc w:val="both"/>
+        <w:divId w:val="1202936619"/>
+        <w:rPr>
+          <w:rFonts w:eastAsia="Times New Roman"/>
+        </w:rPr>
+      </w:pPr>
+      <w:r>
+        <w:rPr>
+          <w:rFonts w:eastAsia="Times New Roman"/>
+        </w:rPr>
+        <w:t xml:space="preserve">Ich weiß, dass wir von nun an wieder zu dieser hässlichen Manier verurteilt sind, uns einige Tage so anzutun, als ob wir miteinander unbekannt sind. Ich soll zugeben, dass </w:t>
+      </w:r>
+      <w:r>
+        <w:rPr>
+          <w:rFonts w:eastAsia="Times New Roman"/>
+          <w:b/>
+          <w:bCs/>
+          <w:color w:val="0000FF"/>
+          <w:shd w:val="clear" w:color="auto" w:fill="FFFF00"/>
+        </w:rPr>
+        <w:t>Nancy</w:t>
+      </w:r>
+      <w:r>
+        <w:rPr>
+          <w:rFonts w:eastAsia="Times New Roman"/>
+        </w:rPr>
+        <w:t xml:space="preserve"> eher mich kontaktierte als ich sie kontaktierte: sie fragte mich nach ihrem USB-Stick. Ich beeilte mich nicht, ihr ihn zurückzugeben. Später kam sie selbst zu meinem Tisch und erinnerte mich daran. Ich wies sie auf den USB-Stick hin, den ich speziell an Rand des Tisches gelegt hatte. Sie holte ihn vom Tisch ab, sodass diese Rückgabe des USB-Sticks genauso stattfand, wie </w:t>
+      </w:r>
+      <w:r>
+        <w:rPr>
+          <w:rFonts w:eastAsia="Times New Roman"/>
+          <w:b/>
+          <w:bCs/>
+          <w:color w:val="0000FF"/>
+          <w:shd w:val="clear" w:color="auto" w:fill="FFFF00"/>
+        </w:rPr>
+        <w:t>Nancy</w:t>
+      </w:r>
+      <w:r>
+        <w:rPr>
+          <w:rFonts w:eastAsia="Times New Roman"/>
+        </w:rPr>
+        <w:t xml:space="preserve"> im Telefonat angekündigt hat: ich habe </w:t>
+      </w:r>
+      <w:r>
+        <w:rPr>
+          <w:rFonts w:eastAsia="Times New Roman"/>
+          <w:b/>
+          <w:bCs/>
+          <w:color w:val="0000FF"/>
+          <w:shd w:val="clear" w:color="auto" w:fill="FFFF00"/>
+        </w:rPr>
+        <w:t>Nancy</w:t>
+      </w:r>
+      <w:r>
+        <w:rPr>
+          <w:rFonts w:eastAsia="Times New Roman"/>
+        </w:rPr>
+        <w:t xml:space="preserve"> gar </w:t>
+      </w:r>
+      <w:r>
+        <w:rPr>
+          <w:rFonts w:eastAsia="Times New Roman"/>
+        </w:rPr>
+        <w:t>nicht</w:t>
+      </w:r>
+      <w:r>
+        <w:rPr>
+          <w:rFonts w:eastAsia="Times New Roman"/>
+        </w:rPr>
+        <w:t xml:space="preserve"> angefasst. </w:t>
+      </w:r>
+    </w:p>
+    <w:p>
+      <w:pPr>
+        <w:jc w:val="both"/>
+        <w:divId w:val="1202936619"/>
+        <w:rPr>
+          <w:rFonts w:eastAsia="Times New Roman"/>
+        </w:rPr>
+      </w:pPr>
+      <w:r>
+        <w:rPr>
+          <w:rFonts w:eastAsia="Times New Roman"/>
+        </w:rPr>
+        <w:t xml:space="preserve">Der Franzose ist heute auch in der Werkstatt. Er plaudert ganzen Tag mit mir. Einige andere Junker schließen sich dem Gespräch an Ich beschäftige mich mit einem sehr ambitionierten Projekt. Mir kam eine Idee ein Modell eines Wagens zu bauen und dorthin eine Figur zu setzen, die die Punk-Gruppe "King und Narr" symbolisiert. </w:t>
+      </w:r>
+    </w:p>
+    <w:p>
+      <w:pPr>
+        <w:pStyle w:val="NormalWeb"/>
+        <w:jc w:val="both"/>
+        <w:divId w:val="1202936619"/>
+      </w:pPr>
+      <w:r>
+        <w:rPr>
+          <w:b/>
+          <w:bCs/>
+          <w:color w:val="0000FF"/>
+          <w:shd w:val="clear" w:color="auto" w:fill="FFFF00"/>
+        </w:rPr>
+        <w:t>Nancy</w:t>
+      </w:r>
+      <w:r>
+        <w:t xml:space="preserve"> kam zu uns und fragte, was ich baue. Sie wollte fragen, "Wie heißt das?" aber hat ein falsches Verb benutzt. Ich korrigierte sie, wie ein Klugscheißer. </w:t>
+      </w:r>
+    </w:p>
+    <w:p>
+      <w:pPr>
+        <w:pStyle w:val="NormalWeb"/>
+        <w:jc w:val="both"/>
+        <w:divId w:val="1202936619"/>
+      </w:pPr>
+      <w:r>
+        <w:rPr>
+          <w:b/>
+          <w:bCs/>
+          <w:color w:val="0000FF"/>
+          <w:shd w:val="clear" w:color="auto" w:fill="FFFF00"/>
+        </w:rPr>
+        <w:t>Nancy</w:t>
+      </w:r>
+      <w:r>
+        <w:t xml:space="preserve"> hat ihr eigenes Projekt gestartet, einen Hubschrauber. Aber sie sägt nichts aus, sie bastelt </w:t>
+      </w:r>
+      <w:r>
+        <w:t>nicht</w:t>
+      </w:r>
+      <w:r>
+        <w:t xml:space="preserve">. Ihr Projekt ist nur ein Bild. Mit dem Handwerk ist es nur dadurch verbunden, dass </w:t>
+      </w:r>
+      <w:r>
+        <w:rPr>
+          <w:b/>
+          <w:bCs/>
+          <w:color w:val="0000FF"/>
+          <w:shd w:val="clear" w:color="auto" w:fill="FFFF00"/>
+        </w:rPr>
+        <w:t>Nancy</w:t>
+      </w:r>
+      <w:r>
+        <w:t xml:space="preserve"> es nicht auf Papier, sondern auf einem Brett malt. </w:t>
+      </w:r>
+    </w:p>
+    <w:p>
+      <w:pPr>
+        <w:jc w:val="both"/>
+        <w:divId w:val="1202936619"/>
+        <w:rPr>
+          <w:rFonts w:eastAsia="Times New Roman"/>
+        </w:rPr>
+      </w:pPr>
+      <w:r>
+        <w:rPr>
+          <w:rFonts w:eastAsia="Times New Roman"/>
+        </w:rPr>
+        <w:t xml:space="preserve">Morgen soll eine Exkursion stattfinden. Da wir uns heute nicht in dem Hauptquartier befinden, fällt es schwer, exakt zu erfahren, wo und wann wir uns versammeln. Ich fragte den Chef, er antwortete, dass wir wie üblich ins Hauptquartier kommen sollen. </w:t>
+      </w:r>
+    </w:p>
+    <w:p>
+      <w:pPr>
+        <w:pStyle w:val="NormalWeb"/>
+        <w:jc w:val="both"/>
+        <w:divId w:val="1202936619"/>
+      </w:pPr>
+      <w:r>
+        <w:t xml:space="preserve">Am Schluss des Unterrichts kam der Franzose zu mir und sagte, dass die morgige Exkursion um 7:00 startet und nannte irgendeinen sonderbaren Versammlungsort. Ich brach ihn durch: "Echt? Ist das dein Ernst?" Er versicherte mich, dass es der </w:t>
+      </w:r>
+      <w:proofErr w:type="gramStart"/>
+      <w:r>
+        <w:t>aktuellste</w:t>
+      </w:r>
+      <w:proofErr w:type="gramEnd"/>
+      <w:r>
+        <w:t xml:space="preserve"> Bescheid sei. </w:t>
+      </w:r>
+    </w:p>
+    <w:p>
+      <w:pPr>
+        <w:pStyle w:val="Heading2"/>
+        <w:divId w:val="1202936619"/>
+        <w:rPr>
+          <w:rFonts w:eastAsia="Times New Roman"/>
+        </w:rPr>
+      </w:pPr>
+      <w:r>
+        <w:rPr>
+          <w:rFonts w:eastAsia="Times New Roman"/>
+        </w:rPr>
+        <w:t>11. Juni, Mittwoch</w:t>
+      </w:r>
+    </w:p>
+    <w:p>
+      <w:pPr>
+        <w:jc w:val="both"/>
+        <w:divId w:val="1202936619"/>
+        <w:rPr>
+          <w:rFonts w:eastAsia="Times New Roman"/>
+        </w:rPr>
+      </w:pPr>
+      <w:r>
+        <w:rPr>
+          <w:rFonts w:eastAsia="Times New Roman"/>
+        </w:rPr>
+        <w:t xml:space="preserve">Ich traf auf Schwester </w:t>
+      </w:r>
+      <w:r>
+        <w:rPr>
+          <w:rFonts w:eastAsia="Times New Roman"/>
+          <w:b/>
+          <w:bCs/>
+          <w:color w:val="0000FF"/>
+          <w:shd w:val="clear" w:color="auto" w:fill="FFFF00"/>
+        </w:rPr>
+        <w:t>Iris</w:t>
+      </w:r>
+      <w:r>
+        <w:rPr>
+          <w:rFonts w:eastAsia="Times New Roman"/>
+        </w:rPr>
+        <w:t xml:space="preserve"> um 7:00 am Bahnhof. Sie kam gerade aus ihrem Dorf nach </w:t>
+      </w:r>
+      <w:r>
+        <w:rPr>
+          <w:rFonts w:eastAsia="Times New Roman"/>
+          <w:b/>
+          <w:bCs/>
+          <w:color w:val="0000FF"/>
+          <w:shd w:val="clear" w:color="auto" w:fill="FFFF00"/>
+        </w:rPr>
+        <w:t>Melle</w:t>
+      </w:r>
+      <w:r>
+        <w:rPr>
+          <w:rFonts w:eastAsia="Times New Roman"/>
+        </w:rPr>
+        <w:t xml:space="preserve">. Sie hat mir die Augen auf die Lüge des Franzosen geöffnet. Sie sagte, dass heutige Exkursion mit keiner Fahrt verbunden ist, sondern innerhalb unserer Stadt </w:t>
+      </w:r>
+      <w:r>
+        <w:rPr>
+          <w:rFonts w:eastAsia="Times New Roman"/>
+          <w:b/>
+          <w:bCs/>
+          <w:color w:val="0000FF"/>
+          <w:shd w:val="clear" w:color="auto" w:fill="FFFF00"/>
+        </w:rPr>
+        <w:t>Melle</w:t>
+      </w:r>
+      <w:r>
+        <w:rPr>
+          <w:rFonts w:eastAsia="Times New Roman"/>
+        </w:rPr>
+        <w:t xml:space="preserve"> eingeschränkt ist. Also der Treffpunkt ist um 8:15 im Hauptquartier der </w:t>
+      </w:r>
+      <w:r>
+        <w:rPr>
+          <w:rFonts w:eastAsia="Times New Roman"/>
+          <w:b/>
+          <w:bCs/>
+          <w:color w:val="0000FF"/>
+          <w:shd w:val="clear" w:color="auto" w:fill="FFFF00"/>
+        </w:rPr>
+        <w:t>Akademie</w:t>
+      </w:r>
+      <w:r>
+        <w:rPr>
+          <w:rFonts w:eastAsia="Times New Roman"/>
+        </w:rPr>
+        <w:t xml:space="preserve">, genau wie der Chef gestern gesagt hatte. Ich und Schwester </w:t>
+      </w:r>
+      <w:r>
+        <w:rPr>
+          <w:rFonts w:eastAsia="Times New Roman"/>
+          <w:b/>
+          <w:bCs/>
+          <w:color w:val="0000FF"/>
+          <w:shd w:val="clear" w:color="auto" w:fill="FFFF00"/>
+        </w:rPr>
+        <w:t>Iris</w:t>
+      </w:r>
+      <w:r>
+        <w:rPr>
+          <w:rFonts w:eastAsia="Times New Roman"/>
+        </w:rPr>
+        <w:t xml:space="preserve"> machten uns auf den Weg ins Hauptquartier. Der Franzose sitzt auf einer hinteren Schulbank und grinst. </w:t>
+      </w:r>
+      <w:r>
+        <w:rPr>
+          <w:rFonts w:eastAsia="Times New Roman"/>
+          <w:b/>
+          <w:bCs/>
+          <w:color w:val="0000FF"/>
+          <w:shd w:val="clear" w:color="auto" w:fill="FFFF00"/>
+        </w:rPr>
+        <w:t>Nancy</w:t>
+      </w:r>
+      <w:r>
+        <w:rPr>
+          <w:rFonts w:eastAsia="Times New Roman"/>
+        </w:rPr>
+        <w:t xml:space="preserve"> sitzt auch im Auditorium. Um 8:15 startete eine Sitzung. Herr </w:t>
+      </w:r>
+      <w:r>
+        <w:rPr>
+          <w:rFonts w:eastAsia="Times New Roman"/>
+          <w:b/>
+          <w:bCs/>
+          <w:color w:val="0000FF"/>
+          <w:shd w:val="clear" w:color="auto" w:fill="FFFF00"/>
+        </w:rPr>
+        <w:t>Sieger</w:t>
+      </w:r>
+      <w:r>
+        <w:rPr>
+          <w:rFonts w:eastAsia="Times New Roman"/>
+        </w:rPr>
+        <w:t xml:space="preserve"> machte alle Junker mit dem Plan der Exkursion bekannt. Ich beschloss, </w:t>
+      </w:r>
+      <w:r>
+        <w:rPr>
+          <w:rFonts w:eastAsia="Times New Roman"/>
+        </w:rPr>
         <w:lastRenderedPageBreak/>
-        <w:t xml:space="preserve">Ich halte den USB-Stick </w:t>
-      </w:r>
-      <w:r>
-        <w:rPr>
-          <w:rFonts w:eastAsia="Times New Roman"/>
-          <w:b/>
-          <w:bCs/>
-          <w:color w:val="0000FF"/>
-          <w:shd w:val="clear" w:color="auto" w:fill="FFFF00"/>
-        </w:rPr>
-        <w:t>Nancy</w:t>
-      </w:r>
-      <w:r>
-        <w:rPr>
-          <w:rFonts w:eastAsia="Times New Roman"/>
-        </w:rPr>
-        <w:t>s auf meiner Hand und betrachtete ihn. Ich stecke ihn in den Computer und öffne ihn. Hinterher öffne ich den Folder "</w:t>
-      </w:r>
-      <w:r>
-        <w:rPr>
-          <w:rFonts w:eastAsia="Times New Roman"/>
-          <w:b/>
-          <w:bCs/>
-          <w:color w:val="0000FF"/>
-          <w:shd w:val="clear" w:color="auto" w:fill="FFFF00"/>
-        </w:rPr>
-        <w:t>Syd</w:t>
-      </w:r>
-      <w:r>
-        <w:rPr>
-          <w:rFonts w:eastAsia="Times New Roman"/>
-        </w:rPr>
-        <w:t xml:space="preserve">", den ich dort vor dem Konflikt erstellt habe. Dort liegen Audiodateien für sie. Nach einigen Sekunden des Überlegens speicherte ich im Folder über die Audiodateien hinaus unsere Fotos ab, auf denen wir zusammen sind. </w:t>
+        <w:t xml:space="preserve">auf den Franzosen nicht mehr zu achten. Vielleicht zählt er sich aufgrund dieses flachen Scherzes zu sehr witzigen Leuten, dann unterscheidet seine Mentalität sich so stark von meiner. Ich bin hier nur ein Ausländer, ein Haustier sogar, ich darf keinen Aborigine erziehen. Was sagt das berühmte deutsche Sprachwort darüber? "Andere Länder - andere Sitten!" </w:t>
+      </w:r>
+    </w:p>
+    <w:p>
+      <w:pPr>
+        <w:pStyle w:val="NormalWeb"/>
+        <w:jc w:val="both"/>
+        <w:divId w:val="1202936619"/>
+      </w:pPr>
+      <w:r>
+        <w:t xml:space="preserve">Heute ist der Tag, an dem ich vom </w:t>
+      </w:r>
+      <w:proofErr w:type="spellStart"/>
+      <w:r>
+        <w:t>JobCenter</w:t>
+      </w:r>
+      <w:proofErr w:type="spellEnd"/>
+      <w:r>
+        <w:t xml:space="preserve"> den Bildungsschein bekomme, deshalb wurde beschlossen, dass die Bande ohne mich aufbricht, und ich mich ihr später anschließe. </w:t>
+      </w:r>
+    </w:p>
+    <w:p>
+      <w:pPr>
+        <w:pStyle w:val="NormalWeb"/>
+        <w:jc w:val="both"/>
+        <w:divId w:val="1202936619"/>
+      </w:pPr>
+      <w:r>
+        <w:t xml:space="preserve">Heute ist der letzte Tag von </w:t>
+      </w:r>
+      <w:r>
+        <w:rPr>
+          <w:b/>
+          <w:bCs/>
+          <w:color w:val="0000FF"/>
+          <w:shd w:val="clear" w:color="auto" w:fill="FFFF00"/>
+        </w:rPr>
+        <w:t>Matthias</w:t>
+      </w:r>
+      <w:r>
+        <w:t xml:space="preserve"> in der </w:t>
+      </w:r>
+      <w:r>
+        <w:rPr>
+          <w:b/>
+          <w:bCs/>
+          <w:color w:val="0000FF"/>
+          <w:shd w:val="clear" w:color="auto" w:fill="FFFF00"/>
+        </w:rPr>
+        <w:t>Akademie</w:t>
+      </w:r>
+      <w:r>
+        <w:t xml:space="preserve">. </w:t>
+      </w:r>
+    </w:p>
+    <w:p>
+      <w:pPr>
+        <w:jc w:val="both"/>
+        <w:divId w:val="1202936619"/>
+        <w:rPr>
+          <w:rFonts w:eastAsia="Times New Roman"/>
+        </w:rPr>
+      </w:pPr>
+      <w:r>
+        <w:rPr>
+          <w:rFonts w:eastAsia="Times New Roman"/>
+        </w:rPr>
+        <w:t xml:space="preserve">Nach der Audienz beim </w:t>
+      </w:r>
+      <w:proofErr w:type="spellStart"/>
+      <w:r>
+        <w:rPr>
+          <w:rFonts w:eastAsia="Times New Roman"/>
+        </w:rPr>
+        <w:t>JobCenter</w:t>
+      </w:r>
+      <w:proofErr w:type="spellEnd"/>
+      <w:r>
+        <w:rPr>
+          <w:rFonts w:eastAsia="Times New Roman"/>
+        </w:rPr>
+        <w:t xml:space="preserve"> stehe ich bei dem Museum, wo </w:t>
+      </w:r>
+      <w:r>
+        <w:rPr>
+          <w:rFonts w:eastAsia="Times New Roman"/>
+          <w:b/>
+          <w:bCs/>
+          <w:color w:val="0000FF"/>
+          <w:shd w:val="clear" w:color="auto" w:fill="FFFF00"/>
+        </w:rPr>
+        <w:t>Freya</w:t>
+      </w:r>
+      <w:r>
+        <w:rPr>
+          <w:rFonts w:eastAsia="Times New Roman"/>
+        </w:rPr>
+        <w:t xml:space="preserve"> mich am 13. April mobbte. Ich warte auf die Bande. Ab und zu telefoniere ich mit Herrn </w:t>
+      </w:r>
+      <w:r>
+        <w:rPr>
+          <w:rFonts w:eastAsia="Times New Roman"/>
+          <w:b/>
+          <w:bCs/>
+          <w:color w:val="0000FF"/>
+          <w:shd w:val="clear" w:color="auto" w:fill="FFFF00"/>
+        </w:rPr>
+        <w:t>Sieger</w:t>
+      </w:r>
+      <w:r>
+        <w:rPr>
+          <w:rFonts w:eastAsia="Times New Roman"/>
+        </w:rPr>
+        <w:t xml:space="preserve">. Endlich ist die Gruppe zum Schloss angekommen. Herr </w:t>
+      </w:r>
+      <w:r>
+        <w:rPr>
+          <w:rFonts w:eastAsia="Times New Roman"/>
+          <w:b/>
+          <w:bCs/>
+          <w:color w:val="0000FF"/>
+          <w:shd w:val="clear" w:color="auto" w:fill="FFFF00"/>
+        </w:rPr>
+        <w:t>Sieger</w:t>
+      </w:r>
+      <w:r>
+        <w:rPr>
+          <w:rFonts w:eastAsia="Times New Roman"/>
+        </w:rPr>
+        <w:t xml:space="preserve"> schreitet vorne wie ein Pionierleiter. Das Schloss ist die letzte Etappe der Exkursion. Auf der ersten Etappe haben sie ohne mich das Freibad besucht, das vor kurzem in unserer Stadt eröffnet wurde. </w:t>
+      </w:r>
+    </w:p>
+    <w:p>
+      <w:pPr>
+        <w:pStyle w:val="NormalWeb"/>
+        <w:jc w:val="both"/>
+        <w:divId w:val="1202936619"/>
+      </w:pPr>
+      <w:r>
+        <w:t xml:space="preserve">Nach der Exkursion begleite ich </w:t>
+      </w:r>
+      <w:r>
+        <w:rPr>
+          <w:b/>
+          <w:bCs/>
+          <w:color w:val="0000FF"/>
+          <w:shd w:val="clear" w:color="auto" w:fill="FFFF00"/>
+        </w:rPr>
+        <w:t>Nancy</w:t>
+      </w:r>
+      <w:r>
+        <w:t xml:space="preserve"> </w:t>
+      </w:r>
+      <w:r>
+        <w:t>nicht</w:t>
+      </w:r>
+      <w:r>
+        <w:t xml:space="preserve">. Aber jedenfalls ist der Platz, wo unsere Exkursion endete, schon die Innenstadt, bis zu ihrem Haus bleiben nur höchstens zwei Kilometer. </w:t>
       </w:r>
     </w:p>
     <w:p>
@@ -31707,7 +32275,50 @@
         <w:rPr>
           <w:rFonts w:eastAsia="Times New Roman"/>
         </w:rPr>
-        <w:t>10. Juni, Dienstag</w:t>
+        <w:t>12. Juni, Donnerstag</w:t>
+      </w:r>
+    </w:p>
+    <w:p>
+      <w:pPr>
+        <w:jc w:val="both"/>
+        <w:divId w:val="1202936619"/>
+        <w:rPr>
+          <w:rFonts w:eastAsia="Times New Roman"/>
+        </w:rPr>
+      </w:pPr>
+      <w:r>
+        <w:rPr>
+          <w:rFonts w:eastAsia="Times New Roman"/>
+        </w:rPr>
+        <w:t xml:space="preserve">Als ich morgens zum Unterricht Richtung der Werkstatt fuhr, traf ich auf </w:t>
+      </w:r>
+      <w:r>
+        <w:rPr>
+          <w:rFonts w:eastAsia="Times New Roman"/>
+          <w:b/>
+          <w:bCs/>
+          <w:color w:val="0000FF"/>
+          <w:shd w:val="clear" w:color="auto" w:fill="FFFF00"/>
+        </w:rPr>
+        <w:t>Nancy</w:t>
+      </w:r>
+      <w:r>
+        <w:rPr>
+          <w:rFonts w:eastAsia="Times New Roman"/>
+        </w:rPr>
+        <w:t xml:space="preserve"> neben dem Kaufland, die fuhr Richtung der Werkstatt ebenfalls und sich heute dabei </w:t>
+      </w:r>
+      <w:r>
+        <w:rPr>
+          <w:rFonts w:eastAsia="Times New Roman"/>
+        </w:rPr>
+        <w:t>nicht</w:t>
+      </w:r>
+      <w:r>
+        <w:rPr>
+          <w:rFonts w:eastAsia="Times New Roman"/>
+        </w:rPr>
+        <w:t xml:space="preserve"> verspätete. Das Zusammentreffen erstaunte sie, sie sagte spontan "Ach!" sogar. Aber ich sagte ihr nichts, gar keinen Gruß. </w:t>
       </w:r>
     </w:p>
     <w:p>
@@ -31717,90 +32328,309 @@
         <w:divId w:val="1202936619"/>
       </w:pPr>
       <w:r>
-        <w:t xml:space="preserve">Heute haben wir lau dem Lehrplan die Werkstatt. Als ich ihren Hof </w:t>
+        <w:t xml:space="preserve">Vielleicht hatte ich heute eine Chance, meine liebe </w:t>
+      </w:r>
+      <w:r>
+        <w:rPr>
+          <w:b/>
+          <w:bCs/>
+          <w:color w:val="0000FF"/>
+          <w:shd w:val="clear" w:color="auto" w:fill="FFFF00"/>
+        </w:rPr>
+        <w:t>Nancy</w:t>
+      </w:r>
+      <w:r>
+        <w:t xml:space="preserve"> zurückzubekommen. Heute lächelte sie mir oft, machte mir schöne Augen. Ich weiß nicht, was das war, vielleicht brauchte sie etwas von mir und nach einer Möglichkeit suchte, mich um irgendeine Hilfe zu bitten. Hat ihr Fahrrad technische Pannen </w:t>
       </w:r>
       <w:proofErr w:type="gramStart"/>
       <w:r>
-        <w:t>betritt</w:t>
+        <w:t>wieder</w:t>
       </w:r>
       <w:proofErr w:type="gramEnd"/>
       <w:r>
-        <w:t xml:space="preserve">, saß </w:t>
-      </w:r>
-      <w:r>
-        <w:rPr>
-          <w:b/>
-          <w:bCs/>
-          <w:color w:val="0000FF"/>
-          <w:shd w:val="clear" w:color="auto" w:fill="FFFF00"/>
-        </w:rPr>
-        <w:t>Nancy</w:t>
-      </w:r>
-      <w:r>
-        <w:t xml:space="preserve"> am Tisch unter den Leuten, die in der Werkstatt angestellt sind. </w:t>
-      </w:r>
-    </w:p>
-    <w:p>
-      <w:pPr>
-        <w:jc w:val="both"/>
-        <w:divId w:val="1202936619"/>
-        <w:rPr>
-          <w:rFonts w:eastAsia="Times New Roman"/>
-        </w:rPr>
-      </w:pPr>
-      <w:r>
-        <w:rPr>
-          <w:rFonts w:eastAsia="Times New Roman"/>
-        </w:rPr>
-        <w:t xml:space="preserve">Ich weiß, dass wir von nun an wieder zu dieser hässlichen Manier verurteilt sind, uns einige Tage so anzutun, als ob wir miteinander unbekannt sind. Ich soll zugeben, dass </w:t>
-      </w:r>
-      <w:r>
-        <w:rPr>
-          <w:rFonts w:eastAsia="Times New Roman"/>
-          <w:b/>
-          <w:bCs/>
-          <w:color w:val="0000FF"/>
-          <w:shd w:val="clear" w:color="auto" w:fill="FFFF00"/>
-        </w:rPr>
-        <w:t>Nancy</w:t>
-      </w:r>
-      <w:r>
-        <w:rPr>
-          <w:rFonts w:eastAsia="Times New Roman"/>
-        </w:rPr>
-        <w:t xml:space="preserve"> eher mich kontaktierte als ich sie kontaktierte: sie fragte mich nach ihrem USB-Stick. Ich beeilte mich nicht, ihr ihn zurückzugeben. Später kam sie selbst zu meinem Tisch und erinnerte mich daran. Ich wies sie auf den USB-Stick hin, den ich speziell an Rand des Tisches gelegt hatte. Sie holte ihn vom Tisch ab, sodass diese Rückgabe des USB-Sticks genauso stattfand, wie </w:t>
-      </w:r>
-      <w:r>
-        <w:rPr>
-          <w:rFonts w:eastAsia="Times New Roman"/>
-          <w:b/>
-          <w:bCs/>
-          <w:color w:val="0000FF"/>
-          <w:shd w:val="clear" w:color="auto" w:fill="FFFF00"/>
-        </w:rPr>
-        <w:t>Nancy</w:t>
-      </w:r>
-      <w:r>
-        <w:rPr>
-          <w:rFonts w:eastAsia="Times New Roman"/>
-        </w:rPr>
-        <w:t xml:space="preserve"> im Telefonat angekündigt hat: ich habe </w:t>
-      </w:r>
-      <w:r>
-        <w:rPr>
-          <w:rFonts w:eastAsia="Times New Roman"/>
-          <w:b/>
-          <w:bCs/>
-          <w:color w:val="0000FF"/>
-          <w:shd w:val="clear" w:color="auto" w:fill="FFFF00"/>
-        </w:rPr>
-        <w:t>Nancy</w:t>
-      </w:r>
-      <w:r>
-        <w:rPr>
-          <w:rFonts w:eastAsia="Times New Roman"/>
-        </w:rPr>
-        <w:t xml:space="preserve"> gar </w:t>
+        <w:t xml:space="preserve"> oder was? Ich ignorierte ihre Signale hartnäckig. Ich bin ein direkter Mensch, wenn ich etwas von anderen will, erkläre ich es ihnen direkt. Sie braucht nur sich an mich zu wenden. Denkt sie wirklich, dass ich sie als einen Feind betrachte? Ich habe viele Feinde, die viel wichtiger sind, Putin, zum Beispiel. Dazu kommt die Tatsache, dass ihre Macht über mich nirgendwohin verschwunden ist. Dieses kleine Kind, das schon 29 Jahre alt ist, versteht nicht, dass ich immer noch bereit bin, ihre Befehle zu erfüllen, sie soll nur klar diese Befehle formulieren: Was soll ich machen? Entweder 20€ ihr geben oder mit ihr ein gemeinsames Kaffeetrinken eingehen. </w:t>
+      </w:r>
+    </w:p>
+    <w:p>
+      <w:pPr>
+        <w:pStyle w:val="NormalWeb"/>
+        <w:jc w:val="both"/>
+        <w:divId w:val="1202936619"/>
+      </w:pPr>
+      <w:r>
+        <w:t xml:space="preserve">Während einer Pause teilten Junker unter sich Nüsse, ich bekam eine Portion und fragte, wovon sie erschienen. </w:t>
+      </w:r>
+      <w:r>
+        <w:rPr>
+          <w:b/>
+          <w:bCs/>
+          <w:color w:val="0000FF"/>
+          <w:shd w:val="clear" w:color="auto" w:fill="FFFF00"/>
+        </w:rPr>
+        <w:t>Nancy</w:t>
+      </w:r>
+      <w:r>
+        <w:t xml:space="preserve"> antworte: "Ein Hase hat gebracht." Und ich verstand sofort, dass sie diese Nüsse gebracht hatte. </w:t>
+      </w:r>
+    </w:p>
+    <w:p>
+      <w:pPr>
+        <w:pStyle w:val="NormalWeb"/>
+        <w:jc w:val="both"/>
+        <w:divId w:val="1202936619"/>
+      </w:pPr>
+      <w:r>
+        <w:t xml:space="preserve">Kurz nach ihrer Ankunft verschwand </w:t>
+      </w:r>
+      <w:r>
+        <w:rPr>
+          <w:b/>
+          <w:bCs/>
+          <w:color w:val="0000FF"/>
+          <w:shd w:val="clear" w:color="auto" w:fill="FFFF00"/>
+        </w:rPr>
+        <w:t>Nancy</w:t>
+      </w:r>
+      <w:r>
+        <w:t xml:space="preserve"> plötzlich, vielleicht hatte sie irgendeinen Termin im </w:t>
+      </w:r>
+      <w:proofErr w:type="spellStart"/>
+      <w:r>
+        <w:t>JobCenter</w:t>
+      </w:r>
+      <w:proofErr w:type="spellEnd"/>
+      <w:r>
+        <w:t xml:space="preserve">. Dann erschien sie trotzdem wieder. </w:t>
+      </w:r>
+    </w:p>
+    <w:p>
+      <w:pPr>
+        <w:jc w:val="both"/>
+        <w:divId w:val="1202936619"/>
+        <w:rPr>
+          <w:rFonts w:eastAsia="Times New Roman"/>
+        </w:rPr>
+      </w:pPr>
+      <w:r>
+        <w:rPr>
+          <w:rFonts w:eastAsia="Times New Roman"/>
+        </w:rPr>
+        <w:t xml:space="preserve">Ich versuchte mich in Bezug auf </w:t>
+      </w:r>
+      <w:r>
+        <w:rPr>
+          <w:rFonts w:eastAsia="Times New Roman"/>
+          <w:b/>
+          <w:bCs/>
+          <w:color w:val="0000FF"/>
+          <w:shd w:val="clear" w:color="auto" w:fill="FFFF00"/>
+        </w:rPr>
+        <w:t>Nancy</w:t>
+      </w:r>
+      <w:r>
+        <w:rPr>
+          <w:rFonts w:eastAsia="Times New Roman"/>
+        </w:rPr>
+        <w:t xml:space="preserve"> gut zu verhalten. Sie malt auf dem Brett ihren Hubschrauber. Während </w:t>
+      </w:r>
+      <w:r>
+        <w:rPr>
+          <w:rFonts w:eastAsia="Times New Roman"/>
+          <w:b/>
+          <w:bCs/>
+          <w:color w:val="0000FF"/>
+          <w:shd w:val="clear" w:color="auto" w:fill="FFFF00"/>
+        </w:rPr>
+        <w:t>Nancy</w:t>
+      </w:r>
+      <w:r>
+        <w:rPr>
+          <w:rFonts w:eastAsia="Times New Roman"/>
+        </w:rPr>
+        <w:t xml:space="preserve"> in ihrem Termin war, druckte der Chef den Lehrplan für die nächste Woche aus. Er gab uns ein Exemplar pro ein Junker. Normalerweise gucken wir freitags den Plan im Hauptquartier auf dem großen Bildschirm, aber wenn wir uns in der Werkstatt </w:t>
+      </w:r>
+      <w:r>
+        <w:rPr>
+          <w:rFonts w:eastAsia="Times New Roman"/>
+        </w:rPr>
+        <w:lastRenderedPageBreak/>
+        <w:t xml:space="preserve">befinden, fehlt es uns problematisch. Ich opfere </w:t>
+      </w:r>
+      <w:r>
+        <w:rPr>
+          <w:rFonts w:eastAsia="Times New Roman"/>
+          <w:b/>
+          <w:bCs/>
+          <w:color w:val="0000FF"/>
+          <w:shd w:val="clear" w:color="auto" w:fill="FFFF00"/>
+        </w:rPr>
+        <w:t>Nancy</w:t>
+      </w:r>
+      <w:r>
+        <w:rPr>
+          <w:rFonts w:eastAsia="Times New Roman"/>
+        </w:rPr>
+        <w:t xml:space="preserve"> mein Exemplar. Das ist meine Dankbarkeit im Gegenzug für die Nüsse. </w:t>
+      </w:r>
+    </w:p>
+    <w:p>
+      <w:pPr>
+        <w:pStyle w:val="Heading2"/>
+        <w:divId w:val="1202936619"/>
+        <w:rPr>
+          <w:rFonts w:eastAsia="Times New Roman"/>
+        </w:rPr>
+      </w:pPr>
+      <w:r>
+        <w:rPr>
+          <w:rFonts w:eastAsia="Times New Roman"/>
+        </w:rPr>
+        <w:t>13. Juni, Freitag</w:t>
+      </w:r>
+    </w:p>
+    <w:p>
+      <w:pPr>
+        <w:pStyle w:val="NormalWeb"/>
+        <w:jc w:val="both"/>
+        <w:divId w:val="1202936619"/>
+      </w:pPr>
+      <w:r>
+        <w:t xml:space="preserve">Zum dritten Mal an dieser Woche besuche ich die Werkstatt. Das ist ein Rekord. </w:t>
+      </w:r>
+    </w:p>
+    <w:p>
+      <w:pPr>
+        <w:jc w:val="both"/>
+        <w:divId w:val="1202936619"/>
+        <w:rPr>
+          <w:rFonts w:eastAsia="Times New Roman"/>
+        </w:rPr>
+      </w:pPr>
+      <w:r>
+        <w:rPr>
+          <w:rFonts w:eastAsia="Times New Roman"/>
+        </w:rPr>
+        <w:t xml:space="preserve">Heute hat unsere Werkstatt Mitglieder der berühmten Organisation "Rolandbruderschaft" zu Besuch. Deswegen geht der heutige Unterricht eher als eine Präsentation vor. "Rolandbruderschaft" ist etwas wie eine Sekte, worin Handwerk-begabte Leute ein besonderes Leben führen und ihr Talent auf atemberaubende Höhen bringen. Die Mitglieder erzählten von ihren Abenteuern. </w:t>
+      </w:r>
+    </w:p>
+    <w:p>
+      <w:pPr>
+        <w:pStyle w:val="NormalWeb"/>
+        <w:jc w:val="both"/>
+        <w:divId w:val="1202936619"/>
+      </w:pPr>
+      <w:r>
+        <w:t xml:space="preserve">Aber </w:t>
+      </w:r>
+      <w:r>
+        <w:rPr>
+          <w:b/>
+          <w:bCs/>
+          <w:color w:val="0000FF"/>
+          <w:shd w:val="clear" w:color="auto" w:fill="FFFF00"/>
+        </w:rPr>
+        <w:t>Nancy</w:t>
+      </w:r>
+      <w:r>
+        <w:t xml:space="preserve"> ist heute nicht mit mir. Erinnert ihr euch an das Abkommen mir der Leitung, den ich am 16. April organisierte, dass wir mit </w:t>
+      </w:r>
+      <w:r>
+        <w:rPr>
+          <w:b/>
+          <w:bCs/>
+          <w:color w:val="0000FF"/>
+          <w:shd w:val="clear" w:color="auto" w:fill="FFFF00"/>
+        </w:rPr>
+        <w:t>Nancy</w:t>
+      </w:r>
+      <w:r>
+        <w:t xml:space="preserve"> immer in dieselbe Gruppe geraten? Noch niemals wurde dieses Abkommen verletzt. Heute landet </w:t>
+      </w:r>
+      <w:r>
+        <w:rPr>
+          <w:b/>
+          <w:bCs/>
+          <w:color w:val="0000FF"/>
+          <w:shd w:val="clear" w:color="auto" w:fill="FFFF00"/>
+        </w:rPr>
+        <w:t>Nancy</w:t>
+      </w:r>
+      <w:r>
+        <w:t xml:space="preserve"> allerdings in der Gruppe, die auf Lektionen im "Hauptquartier" angewiesen ist. Ich kam dem traurigen Gedanken, dass sie das Büro Frau </w:t>
+      </w:r>
+      <w:r>
+        <w:rPr>
+          <w:b/>
+          <w:bCs/>
+          <w:color w:val="0000FF"/>
+          <w:shd w:val="clear" w:color="auto" w:fill="FFFF00"/>
+        </w:rPr>
+        <w:t>Küste</w:t>
+      </w:r>
+      <w:r>
+        <w:t xml:space="preserve"> im Alleingang besucht und mein Abkommen abzuschaffen gebeten hat. Unsere einstigen Beziehungen sind nämlich nichts als Geschichte schon, und dieses Abkommen macht logischerweise keinen Sinn mehr. Diese Hypothese </w:t>
+      </w:r>
+      <w:proofErr w:type="spellStart"/>
+      <w:r>
+        <w:t>siht</w:t>
+      </w:r>
+      <w:proofErr w:type="spellEnd"/>
+      <w:r>
+        <w:t xml:space="preserve"> vernünftig aus. Warum nicht? Wer praktiziert das, seine Kurzmitteilungen ab und zu </w:t>
+      </w:r>
+      <w:proofErr w:type="spellStart"/>
+      <w:r>
+        <w:t>zu</w:t>
+      </w:r>
+      <w:proofErr w:type="spellEnd"/>
+      <w:r>
+        <w:t xml:space="preserve"> löschen? Wer hat mich eines Tages ganz blockiert? </w:t>
+      </w:r>
+    </w:p>
+    <w:p>
+      <w:pPr>
+        <w:pStyle w:val="Heading2"/>
+        <w:divId w:val="1202936619"/>
+        <w:rPr>
+          <w:rFonts w:eastAsia="Times New Roman"/>
+        </w:rPr>
+      </w:pPr>
+      <w:r>
+        <w:rPr>
+          <w:rFonts w:eastAsia="Times New Roman"/>
+        </w:rPr>
+        <w:t>14. Juni, Samstag</w:t>
+      </w:r>
+    </w:p>
+    <w:p>
+      <w:pPr>
+        <w:jc w:val="both"/>
+        <w:divId w:val="1202936619"/>
+        <w:rPr>
+          <w:rFonts w:eastAsia="Times New Roman"/>
+        </w:rPr>
+      </w:pPr>
+      <w:r>
+        <w:rPr>
+          <w:rFonts w:eastAsia="Times New Roman"/>
+        </w:rPr>
+        <w:t xml:space="preserve">Das erste Wochenende nach diesem dummen Zank. Das bedeutet, dass wir zwei Tage lang ganz und gar auf uns allein gestellt sind: zwei Tage lang wird kein Zwang seitens der </w:t>
+      </w:r>
+      <w:r>
+        <w:rPr>
+          <w:rFonts w:eastAsia="Times New Roman"/>
+          <w:b/>
+          <w:bCs/>
+          <w:color w:val="0000FF"/>
+          <w:shd w:val="clear" w:color="auto" w:fill="FFFF00"/>
+        </w:rPr>
+        <w:t>Akademie</w:t>
+      </w:r>
+      <w:r>
+        <w:rPr>
+          <w:rFonts w:eastAsia="Times New Roman"/>
+        </w:rPr>
+        <w:t xml:space="preserve"> über uns hängen, uns zu sehen. Das bedeutet, dass unser Zusammentreffen an diesen zwei Tagen ausschließlich auf unseren Willen ankommt. Das bedeutet, dass dieses Wochenende die allerletzte Prüfung ist, ob wir einander brauchen. Bisher gab es keinen Tag, dass wir uns </w:t>
       </w:r>
       <w:r>
         <w:rPr>
@@ -31812,22 +32642,82 @@
         <w:rPr>
           <w:rFonts w:eastAsia="Times New Roman"/>
         </w:rPr>
-        <w:t xml:space="preserve"> angefasst. </w:t>
-      </w:r>
-    </w:p>
-    <w:p>
-      <w:pPr>
-        <w:jc w:val="both"/>
-        <w:divId w:val="1202936619"/>
-        <w:rPr>
-          <w:rFonts w:eastAsia="Times New Roman"/>
-        </w:rPr>
-      </w:pPr>
-      <w:r>
-        <w:rPr>
-          <w:rFonts w:eastAsia="Times New Roman"/>
-        </w:rPr>
-        <w:t xml:space="preserve">Der Franzose ist heute auch in der Werkstatt. Er plaudert ganzen Tag mit mir. Einige andere Junker schließen sich dem Gespräch an Ich beschäftige mich mit einem sehr ambitionierten Projekt. Mir kam eine Idee ein Modell eines Wagens zu bauen und dorthin eine Figur zu setzen, die die Punk-Gruppe "King und Narr" symbolisiert. </w:t>
+        <w:t xml:space="preserve"> sehen. Ja, am Montag haben wir uns nicht gesehen, aber das war eine Ausnahme: sie war damals in irgendeinem sonderbaren Zustand. Ich glaube immer noch nicht, dass dieser Zank der letzte ist. Ich glaube, dass sie irgendeinen Anlass findet, um sich an mich zu wenden, z. B., um etwas im Haushalt wieder auf die Beine zu stellen. Das Wetter ist schön, wir könnten erneut versuchen, an den See zu fahren. </w:t>
+      </w:r>
+    </w:p>
+    <w:p>
+      <w:pPr>
+        <w:pStyle w:val="Heading2"/>
+        <w:divId w:val="1202936619"/>
+        <w:rPr>
+          <w:rFonts w:eastAsia="Times New Roman"/>
+        </w:rPr>
+      </w:pPr>
+      <w:r>
+        <w:rPr>
+          <w:rFonts w:eastAsia="Times New Roman"/>
+        </w:rPr>
+        <w:t>15. Juni, Sonntag</w:t>
+      </w:r>
+    </w:p>
+    <w:p>
+      <w:pPr>
+        <w:jc w:val="both"/>
+        <w:divId w:val="1202936619"/>
+        <w:rPr>
+          <w:rFonts w:eastAsia="Times New Roman"/>
+        </w:rPr>
+      </w:pPr>
+      <w:r>
+        <w:rPr>
+          <w:rFonts w:eastAsia="Times New Roman"/>
+        </w:rPr>
+        <w:t xml:space="preserve">Ich fand einen guten Platz am See, wo ein echtes Teleskop steht. Ich soll unbedingt den Mädchen es zeigen. Aber </w:t>
+      </w:r>
+      <w:r>
+        <w:rPr>
+          <w:rFonts w:eastAsia="Times New Roman"/>
+          <w:b/>
+          <w:bCs/>
+          <w:color w:val="0000FF"/>
+          <w:shd w:val="clear" w:color="auto" w:fill="FFFF00"/>
+        </w:rPr>
+        <w:t>Nancy</w:t>
+      </w:r>
+      <w:r>
+        <w:rPr>
+          <w:rFonts w:eastAsia="Times New Roman"/>
+        </w:rPr>
+        <w:t xml:space="preserve"> schweigt. Ich kann </w:t>
+      </w:r>
+      <w:proofErr w:type="gramStart"/>
+      <w:r>
+        <w:rPr>
+          <w:rFonts w:eastAsia="Times New Roman"/>
+        </w:rPr>
+        <w:t>ja die</w:t>
+      </w:r>
+      <w:proofErr w:type="gramEnd"/>
+      <w:r>
+        <w:rPr>
+          <w:rFonts w:eastAsia="Times New Roman"/>
+        </w:rPr>
+        <w:t xml:space="preserve"> Initiative ergreifen und das Schweigen selbst brechen, aber das, was ich vor einer Woche erlebt habe, ist eine Beleidigung. Ich pfeife auf meinen Stolz, ich bin bereit, ihnen zu verzeihen, eine einfache Entschuldigung würde ganz ausreichen. Würde das keine direkte Entschuldigung, sondern ein Zeichen sein, gäbe ich mich auch zufrieden. Nur ein kleines Zeichen, das zeigt, dass sie nach mir sehnt, genügt. Aber sie schweigt. </w:t>
+      </w:r>
+    </w:p>
+    <w:p>
+      <w:pPr>
+        <w:pStyle w:val="Heading2"/>
+        <w:divId w:val="1202936619"/>
+        <w:rPr>
+          <w:rFonts w:eastAsia="Times New Roman"/>
+        </w:rPr>
+      </w:pPr>
+      <w:r>
+        <w:rPr>
+          <w:rFonts w:eastAsia="Times New Roman"/>
+        </w:rPr>
+        <w:t>16. Juni, Montag</w:t>
       </w:r>
     </w:p>
     <w:p>
@@ -31837,16 +32727,212 @@
         <w:divId w:val="1202936619"/>
       </w:pPr>
       <w:r>
-        <w:rPr>
-          <w:b/>
-          <w:bCs/>
-          <w:color w:val="0000FF"/>
-          <w:shd w:val="clear" w:color="auto" w:fill="FFFF00"/>
-        </w:rPr>
-        <w:t>Nancy</w:t>
-      </w:r>
-      <w:r>
-        <w:t xml:space="preserve"> kam zu uns und fragte, was ich baue. Sie wollte fragen, "Wie heißt das?" aber hat ein falsches Verb benutzt. Ich korrigierte sie, wie ein Klugscheißer. </w:t>
+        <w:lastRenderedPageBreak/>
+        <w:t xml:space="preserve">Heute sind wir wieder in der Werkstatt. Das sieht wie ein Marathon aus. Normalerweise ist jeder Junker ca. 1-Mal pro Woche dort, aber die letzte Zeit ist so oft der Werkstatt zugewiesen, als ob der Gott, an den </w:t>
+      </w:r>
+      <w:r>
+        <w:rPr>
+          <w:b/>
+          <w:bCs/>
+          <w:color w:val="0000FF"/>
+          <w:shd w:val="clear" w:color="auto" w:fill="FFFF00"/>
+        </w:rPr>
+        <w:t>Nancy</w:t>
+      </w:r>
+      <w:r>
+        <w:t xml:space="preserve"> glaubt, meine letzten Tage in der </w:t>
+      </w:r>
+      <w:r>
+        <w:rPr>
+          <w:b/>
+          <w:bCs/>
+          <w:color w:val="0000FF"/>
+          <w:shd w:val="clear" w:color="auto" w:fill="FFFF00"/>
+        </w:rPr>
+        <w:t>Akademie</w:t>
+      </w:r>
+      <w:r>
+        <w:t xml:space="preserve"> mit der Werkstatt segnet. Das Projekt wird heute vollständig beendet. </w:t>
+      </w:r>
+    </w:p>
+    <w:p>
+      <w:pPr>
+        <w:jc w:val="both"/>
+        <w:divId w:val="1202936619"/>
+        <w:rPr>
+          <w:rFonts w:eastAsia="Times New Roman"/>
+        </w:rPr>
+      </w:pPr>
+      <w:r>
+        <w:rPr>
+          <w:rFonts w:eastAsia="Times New Roman"/>
+        </w:rPr>
+        <w:t xml:space="preserve">Es bleibt nur, das Projekt mit den Farben zu bedecken. </w:t>
+      </w:r>
+      <w:r>
+        <w:rPr>
+          <w:rFonts w:eastAsia="Times New Roman"/>
+          <w:b/>
+          <w:bCs/>
+          <w:color w:val="0000FF"/>
+          <w:shd w:val="clear" w:color="auto" w:fill="FFFF00"/>
+        </w:rPr>
+        <w:t>Nancy</w:t>
+      </w:r>
+      <w:r>
+        <w:rPr>
+          <w:rFonts w:eastAsia="Times New Roman"/>
+        </w:rPr>
+        <w:t xml:space="preserve"> ist auch da in der Werkstatt. Sie beschäftigt sich mit ihrem Hubschrauber und mit Farben. Ich nähere mich zeitweise ihrem Tisch, um diverse Farben davon zu nehmen. Aber wir sprechen miteinander nicht. </w:t>
+      </w:r>
+    </w:p>
+    <w:p>
+      <w:pPr>
+        <w:pStyle w:val="Heading2"/>
+        <w:divId w:val="1202936619"/>
+        <w:rPr>
+          <w:rFonts w:eastAsia="Times New Roman"/>
+        </w:rPr>
+      </w:pPr>
+      <w:r>
+        <w:rPr>
+          <w:rFonts w:eastAsia="Times New Roman"/>
+        </w:rPr>
+        <w:t>17. Juni, Dienstag</w:t>
+      </w:r>
+    </w:p>
+    <w:p>
+      <w:pPr>
+        <w:jc w:val="both"/>
+        <w:divId w:val="1202936619"/>
+        <w:rPr>
+          <w:rFonts w:eastAsia="Times New Roman"/>
+        </w:rPr>
+      </w:pPr>
+      <w:r>
+        <w:rPr>
+          <w:rFonts w:eastAsia="Times New Roman"/>
+        </w:rPr>
+        <w:t xml:space="preserve">Als ich nach dem Unterricht das Gebäude der </w:t>
+      </w:r>
+      <w:r>
+        <w:rPr>
+          <w:rFonts w:eastAsia="Times New Roman"/>
+          <w:b/>
+          <w:bCs/>
+          <w:color w:val="0000FF"/>
+          <w:shd w:val="clear" w:color="auto" w:fill="FFFF00"/>
+        </w:rPr>
+        <w:t>Akademie</w:t>
+      </w:r>
+      <w:r>
+        <w:rPr>
+          <w:rFonts w:eastAsia="Times New Roman"/>
+        </w:rPr>
+        <w:t xml:space="preserve"> verließ, verzögerte </w:t>
+      </w:r>
+      <w:r>
+        <w:rPr>
+          <w:rFonts w:eastAsia="Times New Roman"/>
+          <w:b/>
+          <w:bCs/>
+          <w:color w:val="0000FF"/>
+          <w:shd w:val="clear" w:color="auto" w:fill="FFFF00"/>
+        </w:rPr>
+        <w:t>Nancy</w:t>
+      </w:r>
+      <w:r>
+        <w:rPr>
+          <w:rFonts w:eastAsia="Times New Roman"/>
+        </w:rPr>
+        <w:t xml:space="preserve"> sich mit Frau </w:t>
+      </w:r>
+      <w:r>
+        <w:rPr>
+          <w:rFonts w:eastAsia="Times New Roman"/>
+          <w:b/>
+          <w:bCs/>
+          <w:color w:val="0000FF"/>
+          <w:shd w:val="clear" w:color="auto" w:fill="FFFF00"/>
+        </w:rPr>
+        <w:t>Iljuschin</w:t>
+      </w:r>
+      <w:r>
+        <w:rPr>
+          <w:rFonts w:eastAsia="Times New Roman"/>
+        </w:rPr>
+        <w:t>. L</w:t>
+      </w:r>
+      <w:r>
+        <w:rPr>
+          <w:rFonts w:eastAsia="Times New Roman"/>
+        </w:rPr>
+        <w:t>e</w:t>
+      </w:r>
+      <w:r>
+        <w:rPr>
+          <w:rFonts w:eastAsia="Times New Roman"/>
+        </w:rPr>
+        <w:t xml:space="preserve">tzte Zeit verzögert </w:t>
+      </w:r>
+      <w:r>
+        <w:rPr>
+          <w:rFonts w:eastAsia="Times New Roman"/>
+          <w:b/>
+          <w:bCs/>
+          <w:color w:val="0000FF"/>
+          <w:shd w:val="clear" w:color="auto" w:fill="FFFF00"/>
+        </w:rPr>
+        <w:t>Nancy</w:t>
+      </w:r>
+      <w:r>
+        <w:rPr>
+          <w:rFonts w:eastAsia="Times New Roman"/>
+        </w:rPr>
+        <w:t xml:space="preserve"> sich oft nach dem Unterricht mit Dozenten bzw. Dozentinnen. Diese Verzögerungen werden länger und länger. Was für ein Talent beherrscht sie, sich mit ihnen zu verbinden, das ist für mich ein Rätsel. Verzaubert </w:t>
+      </w:r>
+      <w:r>
+        <w:rPr>
+          <w:rFonts w:eastAsia="Times New Roman"/>
+          <w:b/>
+          <w:bCs/>
+          <w:color w:val="0000FF"/>
+          <w:shd w:val="clear" w:color="auto" w:fill="FFFF00"/>
+        </w:rPr>
+        <w:t>Nancy</w:t>
+      </w:r>
+      <w:r>
+        <w:rPr>
+          <w:rFonts w:eastAsia="Times New Roman"/>
+        </w:rPr>
+        <w:t xml:space="preserve"> sie, oder was? Zum ersten Mal nach dem 9. Mai begleite ich sie </w:t>
+      </w:r>
+      <w:r>
+        <w:rPr>
+          <w:rFonts w:eastAsia="Times New Roman"/>
+        </w:rPr>
+        <w:t>nicht</w:t>
+      </w:r>
+      <w:r>
+        <w:rPr>
+          <w:rFonts w:eastAsia="Times New Roman"/>
+        </w:rPr>
+        <w:t xml:space="preserve">. Ich meine, von dem Hauptquartier aus. Alle vorigen Unterrichte fanden entweder in der Werkstatt oder in der Exkursion statt, während das Hauptquartier, wie bekannt ist, ganz an anderem Ende der Stadt liegt. </w:t>
+      </w:r>
+    </w:p>
+    <w:p>
+      <w:pPr>
+        <w:pStyle w:val="Heading2"/>
+        <w:divId w:val="1202936619"/>
+        <w:rPr>
+          <w:rFonts w:eastAsia="Times New Roman"/>
+        </w:rPr>
+      </w:pPr>
+      <w:r>
+        <w:rPr>
+          <w:rFonts w:eastAsia="Times New Roman"/>
+        </w:rPr>
+        <w:t>18. Juni, Mittwoch</w:t>
       </w:r>
     </w:p>
     <w:p>
@@ -31856,49 +32942,133 @@
         <w:divId w:val="1202936619"/>
       </w:pPr>
       <w:r>
-        <w:rPr>
-          <w:b/>
-          <w:bCs/>
-          <w:color w:val="0000FF"/>
-          <w:shd w:val="clear" w:color="auto" w:fill="FFFF00"/>
-        </w:rPr>
-        <w:t>Nancy</w:t>
-      </w:r>
-      <w:r>
-        <w:t xml:space="preserve"> hat ihr eigenes Projekt gestartet, einen Hubschrauber. Aber sie sägt nichts aus, sie bastelt </w:t>
-      </w:r>
-      <w:r>
+        <w:t xml:space="preserve">Heute gehen wir, Junker der </w:t>
+      </w:r>
+      <w:r>
+        <w:rPr>
+          <w:b/>
+          <w:bCs/>
+          <w:color w:val="0000FF"/>
+          <w:shd w:val="clear" w:color="auto" w:fill="FFFF00"/>
+        </w:rPr>
+        <w:t>Akademie</w:t>
+      </w:r>
+      <w:r>
+        <w:t xml:space="preserve">, wieder in eine Exkursion. Das Ziel der Exkursion liegt wieder in den Grenzen </w:t>
+      </w:r>
+      <w:r>
+        <w:rPr>
+          <w:b/>
+          <w:bCs/>
+          <w:color w:val="0000FF"/>
+          <w:shd w:val="clear" w:color="auto" w:fill="FFFF00"/>
+        </w:rPr>
+        <w:t>Melle</w:t>
+      </w:r>
+      <w:r>
+        <w:t xml:space="preserve"> und ist das Depot, ein Unternehmen, wo man Züge repariert. Dieses Depot liegt in der Nähe vom Bahnhof unserer Stadt. Vor der Exkursion versuchte ich bei Frau </w:t>
+      </w:r>
+      <w:r>
+        <w:rPr>
+          <w:b/>
+          <w:bCs/>
+          <w:color w:val="0000FF"/>
+          <w:shd w:val="clear" w:color="auto" w:fill="FFFF00"/>
+        </w:rPr>
+        <w:t>Hammer</w:t>
+      </w:r>
+      <w:r>
+        <w:t xml:space="preserve"> einen Urlaub zu bestellen. Frau </w:t>
+      </w:r>
+      <w:r>
+        <w:rPr>
+          <w:b/>
+          <w:bCs/>
+          <w:color w:val="0000FF"/>
+          <w:shd w:val="clear" w:color="auto" w:fill="FFFF00"/>
+        </w:rPr>
+        <w:t>Hammer</w:t>
+      </w:r>
+      <w:r>
+        <w:t xml:space="preserve"> bestätigt, dass ich einen erheblichen Haufen von freien Tagen schon verdient habe, aber sagt weder "ja" noch "nein". </w:t>
+      </w:r>
+    </w:p>
+    <w:p>
+      <w:pPr>
+        <w:jc w:val="both"/>
+        <w:divId w:val="1202936619"/>
+        <w:rPr>
+          <w:rFonts w:eastAsia="Times New Roman"/>
+        </w:rPr>
+      </w:pPr>
+      <w:r>
+        <w:rPr>
+          <w:rFonts w:eastAsia="Times New Roman"/>
+          <w:b/>
+          <w:bCs/>
+          <w:color w:val="0000FF"/>
+          <w:shd w:val="clear" w:color="auto" w:fill="FFFF00"/>
+        </w:rPr>
+        <w:t>Nancy</w:t>
+      </w:r>
+      <w:r>
+        <w:rPr>
+          <w:rFonts w:eastAsia="Times New Roman"/>
+        </w:rPr>
+        <w:t xml:space="preserve"> ist heute aus irgendeinem Grund ohne ihr Fahrrad. Wir sammelten uns vor den Pforten des Depots. Jeder von uns zog eine orange Uniform im Vorhinein an. </w:t>
+      </w:r>
+    </w:p>
+    <w:p>
+      <w:pPr>
+        <w:pStyle w:val="NormalWeb"/>
+        <w:jc w:val="both"/>
+        <w:divId w:val="1202936619"/>
+      </w:pPr>
+      <w:r>
+        <w:t xml:space="preserve">Die Exkursion durch das Depot war spannend. Im Depot schauten wir uns Züge aus verschiedenen Bundesländern an, und ich erfuhr, dass jedes Paar von Rädern nicht nahtlos ist, sondern noch zerlegt werden kann. Bisher betrachtete ich diese Paare als monolithisch, wie Hanteln. </w:t>
+      </w:r>
+    </w:p>
+    <w:p>
+      <w:pPr>
+        <w:jc w:val="both"/>
+        <w:divId w:val="1202936619"/>
+        <w:rPr>
+          <w:rFonts w:eastAsia="Times New Roman"/>
+        </w:rPr>
+      </w:pPr>
+      <w:r>
+        <w:rPr>
+          <w:rFonts w:eastAsia="Times New Roman"/>
+        </w:rPr>
+        <w:t xml:space="preserve">Ein interessanter Moment soll ich erwähnen. Einmal ging ich an einem Pfahl vorbei, </w:t>
+      </w:r>
+      <w:r>
+        <w:rPr>
+          <w:rFonts w:eastAsia="Times New Roman"/>
+          <w:b/>
+          <w:bCs/>
+          <w:color w:val="0000FF"/>
+          <w:shd w:val="clear" w:color="auto" w:fill="FFFF00"/>
+        </w:rPr>
+        <w:t>Nancy</w:t>
+      </w:r>
+      <w:r>
+        <w:rPr>
+          <w:rFonts w:eastAsia="Times New Roman"/>
+        </w:rPr>
+        <w:t xml:space="preserve"> ging in unserer Kolonne ein bisschen hinten. Ich bemerkte, dass sie absichtlich ihre Richtung etwas korrigierte, sodass sie an meine Seite des Pfahls geriet und ließ ihn zwischen uns </w:t>
+      </w:r>
+      <w:r>
+        <w:rPr>
+          <w:rFonts w:eastAsia="Times New Roman"/>
+        </w:rPr>
         <w:t>nicht</w:t>
       </w:r>
       <w:r>
-        <w:t xml:space="preserve">. Ihr Projekt ist nur ein Bild. Mit dem Handwerk ist es nur dadurch verbunden, dass </w:t>
-      </w:r>
-      <w:r>
-        <w:rPr>
-          <w:b/>
-          <w:bCs/>
-          <w:color w:val="0000FF"/>
-          <w:shd w:val="clear" w:color="auto" w:fill="FFFF00"/>
-        </w:rPr>
-        <w:t>Nancy</w:t>
-      </w:r>
-      <w:r>
-        <w:t xml:space="preserve"> es nicht auf Papier, sondern auf einem Brett malt. </w:t>
-      </w:r>
-    </w:p>
-    <w:p>
-      <w:pPr>
-        <w:jc w:val="both"/>
-        <w:divId w:val="1202936619"/>
-        <w:rPr>
-          <w:rFonts w:eastAsia="Times New Roman"/>
-        </w:rPr>
-      </w:pPr>
-      <w:r>
-        <w:rPr>
-          <w:rFonts w:eastAsia="Times New Roman"/>
-        </w:rPr>
-        <w:t xml:space="preserve">Morgen soll eine Exkursion stattfinden. Da wir uns heute nicht in dem Hauptquartier befinden, fällt es schwer, exakt zu erfahren, wo und wann wir uns versammeln. Ich fragte den Chef, er antwortete, dass wir wie üblich ins Hauptquartier kommen sollen. </w:t>
+        <w:rPr>
+          <w:rFonts w:eastAsia="Times New Roman"/>
+        </w:rPr>
+        <w:t xml:space="preserve">. </w:t>
       </w:r>
     </w:p>
     <w:p>
@@ -31908,15 +33078,78 @@
         <w:divId w:val="1202936619"/>
       </w:pPr>
       <w:r>
-        <w:t xml:space="preserve">Am Schluss des Unterrichts kam der Franzose zu mir und sagte, dass die morgige Exkursion um 7:00 startet und nannte irgendeinen sonderbaren Versammlungsort. Ich brach ihn durch: "Echt? Ist das dein Ernst?" Er versicherte mich, dass es der </w:t>
-      </w:r>
-      <w:proofErr w:type="gramStart"/>
-      <w:r>
-        <w:t>aktuellste</w:t>
-      </w:r>
-      <w:proofErr w:type="gramEnd"/>
-      <w:r>
-        <w:t xml:space="preserve"> Bescheid sei. </w:t>
+        <w:t xml:space="preserve">Bevor ich Abschied nahm, besprach ich das Thema des Urlaubs kurz mit Herrn </w:t>
+      </w:r>
+      <w:r>
+        <w:rPr>
+          <w:b/>
+          <w:bCs/>
+          <w:color w:val="0000FF"/>
+          <w:shd w:val="clear" w:color="auto" w:fill="FFFF00"/>
+        </w:rPr>
+        <w:t>Sieger</w:t>
+      </w:r>
+      <w:r>
+        <w:t xml:space="preserve">. Ich fragte, warum niemand mir diesen Urlaub gern gibt. Herr </w:t>
+      </w:r>
+      <w:r>
+        <w:rPr>
+          <w:b/>
+          <w:bCs/>
+          <w:color w:val="0000FF"/>
+          <w:shd w:val="clear" w:color="auto" w:fill="FFFF00"/>
+        </w:rPr>
+        <w:t>Sieger</w:t>
+      </w:r>
+      <w:r>
+        <w:t xml:space="preserve"> tat kund, dass jemand mit mir etwas besprechen will, es steht das letzte Interview mit mir auf dem Programm noch. </w:t>
+      </w:r>
+    </w:p>
+    <w:p>
+      <w:pPr>
+        <w:jc w:val="both"/>
+        <w:divId w:val="1202936619"/>
+        <w:rPr>
+          <w:rFonts w:eastAsia="Times New Roman"/>
+        </w:rPr>
+      </w:pPr>
+      <w:r>
+        <w:rPr>
+          <w:rFonts w:eastAsia="Times New Roman"/>
+        </w:rPr>
+        <w:t xml:space="preserve">Nach der Exkursion ging </w:t>
+      </w:r>
+      <w:r>
+        <w:rPr>
+          <w:rFonts w:eastAsia="Times New Roman"/>
+          <w:b/>
+          <w:bCs/>
+          <w:color w:val="0000FF"/>
+          <w:shd w:val="clear" w:color="auto" w:fill="FFFF00"/>
+        </w:rPr>
+        <w:t>Nancy</w:t>
+      </w:r>
+      <w:r>
+        <w:rPr>
+          <w:rFonts w:eastAsia="Times New Roman"/>
+        </w:rPr>
+        <w:t xml:space="preserve"> Richtung Bahnhof zu Fuß mit ihren Freundinnen (Schwester </w:t>
+      </w:r>
+      <w:r>
+        <w:rPr>
+          <w:rFonts w:eastAsia="Times New Roman"/>
+          <w:b/>
+          <w:bCs/>
+          <w:color w:val="0000FF"/>
+          <w:shd w:val="clear" w:color="auto" w:fill="FFFF00"/>
+        </w:rPr>
+        <w:t>Iris</w:t>
+      </w:r>
+      <w:r>
+        <w:rPr>
+          <w:rFonts w:eastAsia="Times New Roman"/>
+        </w:rPr>
+        <w:t xml:space="preserve"> und andere). Ich fuhr mein Fahrrad hinter ihnen eine kurze Zeit und fühlte, wie sie mit jedem Schritt aus meinem Leben verschwindet... </w:t>
       </w:r>
     </w:p>
     <w:p>
@@ -31931,70 +33164,23 @@
         <w:rPr>
           <w:rFonts w:eastAsia="Times New Roman"/>
         </w:rPr>
-        <w:t>11. Juni, Mittwoch</w:t>
-      </w:r>
-    </w:p>
-    <w:p>
-      <w:pPr>
-        <w:jc w:val="both"/>
-        <w:divId w:val="1202936619"/>
-        <w:rPr>
-          <w:rFonts w:eastAsia="Times New Roman"/>
-        </w:rPr>
-      </w:pPr>
-      <w:r>
-        <w:rPr>
-          <w:rFonts w:eastAsia="Times New Roman"/>
-        </w:rPr>
-        <w:t xml:space="preserve">Ich traf auf Schwester </w:t>
-      </w:r>
-      <w:r>
-        <w:rPr>
-          <w:rFonts w:eastAsia="Times New Roman"/>
-          <w:b/>
-          <w:bCs/>
-          <w:color w:val="0000FF"/>
-          <w:shd w:val="clear" w:color="auto" w:fill="FFFF00"/>
-        </w:rPr>
-        <w:t>Iris</w:t>
-      </w:r>
-      <w:r>
-        <w:rPr>
-          <w:rFonts w:eastAsia="Times New Roman"/>
-        </w:rPr>
-        <w:t xml:space="preserve"> um 7:00 am Bahnhof. Sie kam gerade aus ihrem Dorf nach </w:t>
-      </w:r>
-      <w:r>
-        <w:rPr>
-          <w:rFonts w:eastAsia="Times New Roman"/>
-          <w:b/>
-          <w:bCs/>
-          <w:color w:val="0000FF"/>
-          <w:shd w:val="clear" w:color="auto" w:fill="FFFF00"/>
-        </w:rPr>
-        <w:t>Melle</w:t>
-      </w:r>
-      <w:r>
-        <w:rPr>
-          <w:rFonts w:eastAsia="Times New Roman"/>
-        </w:rPr>
-        <w:t xml:space="preserve">. Sie hat mir die Augen auf die Lüge des Franzosen geöffnet. Sie sagte, dass heutige Exkursion mit keiner Fahrt verbunden ist, sondern innerhalb unserer Stadt </w:t>
-      </w:r>
-      <w:r>
-        <w:rPr>
-          <w:rFonts w:eastAsia="Times New Roman"/>
-          <w:b/>
-          <w:bCs/>
-          <w:color w:val="0000FF"/>
-          <w:shd w:val="clear" w:color="auto" w:fill="FFFF00"/>
-        </w:rPr>
-        <w:t>Melle</w:t>
-      </w:r>
-      <w:r>
-        <w:rPr>
-          <w:rFonts w:eastAsia="Times New Roman"/>
-        </w:rPr>
-        <w:t xml:space="preserve"> eingeschränkt ist. Also der Treffpunkt ist um 8:15 im Hauptquartier der </w:t>
+        <w:t>19. Juni, Donnerstag</w:t>
+      </w:r>
+    </w:p>
+    <w:p>
+      <w:pPr>
+        <w:jc w:val="both"/>
+        <w:divId w:val="1202936619"/>
+        <w:rPr>
+          <w:rFonts w:eastAsia="Times New Roman"/>
+        </w:rPr>
+      </w:pPr>
+      <w:r>
+        <w:rPr>
+          <w:rFonts w:eastAsia="Times New Roman"/>
+        </w:rPr>
+        <w:lastRenderedPageBreak/>
+        <w:t xml:space="preserve">Ich färbe das Projekt eilig. Der heutige Tag ist meine letzte Chance doch, das Projekt vor dem Abschied von der </w:t>
       </w:r>
       <w:r>
         <w:rPr>
@@ -32010,1147 +33196,6 @@
         <w:rPr>
           <w:rFonts w:eastAsia="Times New Roman"/>
         </w:rPr>
-        <w:t xml:space="preserve">, genau wie der Chef gestern gesagt hatte. Ich und Schwester </w:t>
-      </w:r>
-      <w:r>
-        <w:rPr>
-          <w:rFonts w:eastAsia="Times New Roman"/>
-          <w:b/>
-          <w:bCs/>
-          <w:color w:val="0000FF"/>
-          <w:shd w:val="clear" w:color="auto" w:fill="FFFF00"/>
-        </w:rPr>
-        <w:t>Iris</w:t>
-      </w:r>
-      <w:r>
-        <w:rPr>
-          <w:rFonts w:eastAsia="Times New Roman"/>
-        </w:rPr>
-        <w:t xml:space="preserve"> machten uns auf den Weg ins Hauptquartier. Der Franzose sitzt auf einer hinteren Schulbank und grinst. </w:t>
-      </w:r>
-      <w:r>
-        <w:rPr>
-          <w:rFonts w:eastAsia="Times New Roman"/>
-          <w:b/>
-          <w:bCs/>
-          <w:color w:val="0000FF"/>
-          <w:shd w:val="clear" w:color="auto" w:fill="FFFF00"/>
-        </w:rPr>
-        <w:t>Nancy</w:t>
-      </w:r>
-      <w:r>
-        <w:rPr>
-          <w:rFonts w:eastAsia="Times New Roman"/>
-        </w:rPr>
-        <w:t xml:space="preserve"> sitzt auch im Auditorium. Um 8:15 startete eine Sitzung. Herr </w:t>
-      </w:r>
-      <w:r>
-        <w:rPr>
-          <w:rFonts w:eastAsia="Times New Roman"/>
-          <w:b/>
-          <w:bCs/>
-          <w:color w:val="0000FF"/>
-          <w:shd w:val="clear" w:color="auto" w:fill="FFFF00"/>
-        </w:rPr>
-        <w:t>Sieger</w:t>
-      </w:r>
-      <w:r>
-        <w:rPr>
-          <w:rFonts w:eastAsia="Times New Roman"/>
-        </w:rPr>
-        <w:t xml:space="preserve"> machte alle Junker mit dem Plan der Exkursion bekannt. Ich beschloss, auf den Franzosen nicht mehr zu achten. Vielleicht zählt er sich aufgrund dieses flachen Scherzes zu sehr witzigen Leuten, dann unterscheidet seine Mentalität sich so stark von meiner. </w:t>
-      </w:r>
-      <w:r>
-        <w:rPr>
-          <w:rFonts w:eastAsia="Times New Roman"/>
-        </w:rPr>
-        <w:lastRenderedPageBreak/>
-        <w:t xml:space="preserve">Ich bin hier nur ein Ausländer, ein Haustier sogar, ich darf keinen Aborigine erziehen. Was sagt das berühmte deutsche Sprachwort darüber? "Andere Länder - andere Sitten!" </w:t>
-      </w:r>
-    </w:p>
-    <w:p>
-      <w:pPr>
-        <w:pStyle w:val="NormalWeb"/>
-        <w:jc w:val="both"/>
-        <w:divId w:val="1202936619"/>
-      </w:pPr>
-      <w:r>
-        <w:t xml:space="preserve">Heute ist der Tag, an dem ich vom </w:t>
-      </w:r>
-      <w:proofErr w:type="spellStart"/>
-      <w:r>
-        <w:t>JobCenter</w:t>
-      </w:r>
-      <w:proofErr w:type="spellEnd"/>
-      <w:r>
-        <w:t xml:space="preserve"> den Bildungsschein bekomme, deshalb wurde beschlossen, dass die Bande ohne mich aufbricht, und ich mich ihr später anschließe. </w:t>
-      </w:r>
-    </w:p>
-    <w:p>
-      <w:pPr>
-        <w:pStyle w:val="NormalWeb"/>
-        <w:jc w:val="both"/>
-        <w:divId w:val="1202936619"/>
-      </w:pPr>
-      <w:r>
-        <w:t xml:space="preserve">Heute ist der letzte Tag von </w:t>
-      </w:r>
-      <w:r>
-        <w:rPr>
-          <w:b/>
-          <w:bCs/>
-          <w:color w:val="0000FF"/>
-          <w:shd w:val="clear" w:color="auto" w:fill="FFFF00"/>
-        </w:rPr>
-        <w:t>Matthias</w:t>
-      </w:r>
-      <w:r>
-        <w:t xml:space="preserve"> in der </w:t>
-      </w:r>
-      <w:r>
-        <w:rPr>
-          <w:b/>
-          <w:bCs/>
-          <w:color w:val="0000FF"/>
-          <w:shd w:val="clear" w:color="auto" w:fill="FFFF00"/>
-        </w:rPr>
-        <w:t>Akademie</w:t>
-      </w:r>
-      <w:r>
-        <w:t xml:space="preserve">. </w:t>
-      </w:r>
-    </w:p>
-    <w:p>
-      <w:pPr>
-        <w:jc w:val="both"/>
-        <w:divId w:val="1202936619"/>
-        <w:rPr>
-          <w:rFonts w:eastAsia="Times New Roman"/>
-        </w:rPr>
-      </w:pPr>
-      <w:r>
-        <w:rPr>
-          <w:rFonts w:eastAsia="Times New Roman"/>
-        </w:rPr>
-        <w:t xml:space="preserve">Nach der Audienz beim </w:t>
-      </w:r>
-      <w:proofErr w:type="spellStart"/>
-      <w:r>
-        <w:rPr>
-          <w:rFonts w:eastAsia="Times New Roman"/>
-        </w:rPr>
-        <w:t>JobCenter</w:t>
-      </w:r>
-      <w:proofErr w:type="spellEnd"/>
-      <w:r>
-        <w:rPr>
-          <w:rFonts w:eastAsia="Times New Roman"/>
-        </w:rPr>
-        <w:t xml:space="preserve"> stehe ich bei dem Museum, wo </w:t>
-      </w:r>
-      <w:r>
-        <w:rPr>
-          <w:rFonts w:eastAsia="Times New Roman"/>
-          <w:b/>
-          <w:bCs/>
-          <w:color w:val="0000FF"/>
-          <w:shd w:val="clear" w:color="auto" w:fill="FFFF00"/>
-        </w:rPr>
-        <w:t>Freya</w:t>
-      </w:r>
-      <w:r>
-        <w:rPr>
-          <w:rFonts w:eastAsia="Times New Roman"/>
-        </w:rPr>
-        <w:t xml:space="preserve"> mich am 13. April mobbte. Ich warte auf die Bande. Ab und zu telefoniere ich mit Herrn </w:t>
-      </w:r>
-      <w:r>
-        <w:rPr>
-          <w:rFonts w:eastAsia="Times New Roman"/>
-          <w:b/>
-          <w:bCs/>
-          <w:color w:val="0000FF"/>
-          <w:shd w:val="clear" w:color="auto" w:fill="FFFF00"/>
-        </w:rPr>
-        <w:t>Sieger</w:t>
-      </w:r>
-      <w:r>
-        <w:rPr>
-          <w:rFonts w:eastAsia="Times New Roman"/>
-        </w:rPr>
-        <w:t xml:space="preserve">. Endlich ist die Gruppe zum Schloss angekommen. Herr </w:t>
-      </w:r>
-      <w:r>
-        <w:rPr>
-          <w:rFonts w:eastAsia="Times New Roman"/>
-          <w:b/>
-          <w:bCs/>
-          <w:color w:val="0000FF"/>
-          <w:shd w:val="clear" w:color="auto" w:fill="FFFF00"/>
-        </w:rPr>
-        <w:t>Sieger</w:t>
-      </w:r>
-      <w:r>
-        <w:rPr>
-          <w:rFonts w:eastAsia="Times New Roman"/>
-        </w:rPr>
-        <w:t xml:space="preserve"> schreitet vorne wie ein Pionierleiter. Das Schloss ist die letzte Etappe der Exkursion. Auf der ersten Etappe haben sie ohne mich das Freibad besucht, das vor kurzem in unserer Stadt eröffnet wurde. </w:t>
-      </w:r>
-    </w:p>
-    <w:p>
-      <w:pPr>
-        <w:pStyle w:val="NormalWeb"/>
-        <w:jc w:val="both"/>
-        <w:divId w:val="1202936619"/>
-      </w:pPr>
-      <w:r>
-        <w:t xml:space="preserve">Nach der Exkursion begleite ich </w:t>
-      </w:r>
-      <w:r>
-        <w:rPr>
-          <w:b/>
-          <w:bCs/>
-          <w:color w:val="0000FF"/>
-          <w:shd w:val="clear" w:color="auto" w:fill="FFFF00"/>
-        </w:rPr>
-        <w:t>Nancy</w:t>
-      </w:r>
-      <w:r>
-        <w:t xml:space="preserve"> </w:t>
-      </w:r>
-      <w:r>
-        <w:t>nicht</w:t>
-      </w:r>
-      <w:r>
-        <w:t xml:space="preserve">. Aber jedenfalls ist der Platz, wo unsere Exkursion endete, schon die Innenstadt, bis zu ihrem Haus bleiben nur höchstens zwei Kilometer. </w:t>
-      </w:r>
-    </w:p>
-    <w:p>
-      <w:pPr>
-        <w:pStyle w:val="Heading2"/>
-        <w:divId w:val="1202936619"/>
-        <w:rPr>
-          <w:rFonts w:eastAsia="Times New Roman"/>
-        </w:rPr>
-      </w:pPr>
-      <w:r>
-        <w:rPr>
-          <w:rFonts w:eastAsia="Times New Roman"/>
-        </w:rPr>
-        <w:t>12. Juni, Donnerstag</w:t>
-      </w:r>
-    </w:p>
-    <w:p>
-      <w:pPr>
-        <w:jc w:val="both"/>
-        <w:divId w:val="1202936619"/>
-        <w:rPr>
-          <w:rFonts w:eastAsia="Times New Roman"/>
-        </w:rPr>
-      </w:pPr>
-      <w:r>
-        <w:rPr>
-          <w:rFonts w:eastAsia="Times New Roman"/>
-        </w:rPr>
-        <w:t xml:space="preserve">Als ich morgens zum Unterricht Richtung der Werkstatt fuhr, traf ich auf </w:t>
-      </w:r>
-      <w:r>
-        <w:rPr>
-          <w:rFonts w:eastAsia="Times New Roman"/>
-          <w:b/>
-          <w:bCs/>
-          <w:color w:val="0000FF"/>
-          <w:shd w:val="clear" w:color="auto" w:fill="FFFF00"/>
-        </w:rPr>
-        <w:t>Nancy</w:t>
-      </w:r>
-      <w:r>
-        <w:rPr>
-          <w:rFonts w:eastAsia="Times New Roman"/>
-        </w:rPr>
-        <w:t xml:space="preserve"> neben dem Kaufland, die fuhr Richtung der Werkstatt ebenfalls und sich heute dabei </w:t>
-      </w:r>
-      <w:r>
-        <w:rPr>
-          <w:rFonts w:eastAsia="Times New Roman"/>
-        </w:rPr>
-        <w:t>nicht</w:t>
-      </w:r>
-      <w:r>
-        <w:rPr>
-          <w:rFonts w:eastAsia="Times New Roman"/>
-        </w:rPr>
-        <w:t xml:space="preserve"> verspätete. Das Zusammentreffen erstaunte sie, sie sagte spontan "Ach!" sogar. Aber ich sagte ihr nichts, gar keinen Gruß. </w:t>
-      </w:r>
-    </w:p>
-    <w:p>
-      <w:pPr>
-        <w:pStyle w:val="NormalWeb"/>
-        <w:jc w:val="both"/>
-        <w:divId w:val="1202936619"/>
-      </w:pPr>
-      <w:r>
-        <w:t xml:space="preserve">Vielleicht hatte ich heute eine Chance, meine liebe </w:t>
-      </w:r>
-      <w:r>
-        <w:rPr>
-          <w:b/>
-          <w:bCs/>
-          <w:color w:val="0000FF"/>
-          <w:shd w:val="clear" w:color="auto" w:fill="FFFF00"/>
-        </w:rPr>
-        <w:t>Nancy</w:t>
-      </w:r>
-      <w:r>
-        <w:t xml:space="preserve"> zurückzubekommen. Heute lächelte sie mir oft, machte mir schöne Augen. Ich weiß nicht, was das war, vielleicht brauchte sie etwas von mir und nach einer Möglichkeit suchte, mich um irgendeine Hilfe zu bitten. Hat ihr Fahrrad technische Pannen </w:t>
-      </w:r>
-      <w:proofErr w:type="gramStart"/>
-      <w:r>
-        <w:t>wieder</w:t>
-      </w:r>
-      <w:proofErr w:type="gramEnd"/>
-      <w:r>
-        <w:t xml:space="preserve"> oder was? Ich ignorierte ihre Signale hartnäckig. Ich bin ein direkter Mensch, wenn ich etwas von anderen will, erkläre ich es ihnen direkt. Sie braucht nur sich an mich zu wenden. Denkt sie wirklich, dass ich sie als einen Feind betrachte? Ich habe viele Feinde, die viel wichtiger sind, Putin, zum Beispiel. Dazu kommt die Tatsache, dass ihre Macht über mich nirgendwohin verschwunden ist. Dieses kleine Kind, das schon 29 Jahre alt ist, versteht nicht, dass ich immer noch bereit bin, ihre Befehle zu erfüllen, sie soll nur klar diese Befehle formulieren: Was soll ich machen? Entweder 20€ ihr geben oder mit ihr ein gemeinsames Kaffeetrinken eingehen. </w:t>
-      </w:r>
-    </w:p>
-    <w:p>
-      <w:pPr>
-        <w:pStyle w:val="NormalWeb"/>
-        <w:jc w:val="both"/>
-        <w:divId w:val="1202936619"/>
-      </w:pPr>
-      <w:r>
-        <w:t xml:space="preserve">Während einer Pause teilten Junker unter sich Nüsse, ich bekam eine Portion und fragte, wovon sie erschienen. </w:t>
-      </w:r>
-      <w:r>
-        <w:rPr>
-          <w:b/>
-          <w:bCs/>
-          <w:color w:val="0000FF"/>
-          <w:shd w:val="clear" w:color="auto" w:fill="FFFF00"/>
-        </w:rPr>
-        <w:t>Nancy</w:t>
-      </w:r>
-      <w:r>
-        <w:t xml:space="preserve"> antworte: "Ein Hase hat gebracht." Und ich verstand sofort, dass sie diese Nüsse gebracht hatte. </w:t>
-      </w:r>
-    </w:p>
-    <w:p>
-      <w:pPr>
-        <w:pStyle w:val="NormalWeb"/>
-        <w:jc w:val="both"/>
-        <w:divId w:val="1202936619"/>
-      </w:pPr>
-      <w:r>
-        <w:t xml:space="preserve">Kurz nach ihrer Ankunft verschwand </w:t>
-      </w:r>
-      <w:r>
-        <w:rPr>
-          <w:b/>
-          <w:bCs/>
-          <w:color w:val="0000FF"/>
-          <w:shd w:val="clear" w:color="auto" w:fill="FFFF00"/>
-        </w:rPr>
-        <w:t>Nancy</w:t>
-      </w:r>
-      <w:r>
-        <w:t xml:space="preserve"> plötzlich, vielleicht hatte sie irgendeinen Termin im </w:t>
-      </w:r>
-      <w:proofErr w:type="spellStart"/>
-      <w:r>
-        <w:t>JobCenter</w:t>
-      </w:r>
-      <w:proofErr w:type="spellEnd"/>
-      <w:r>
-        <w:t xml:space="preserve">. Dann erschien sie trotzdem wieder. </w:t>
-      </w:r>
-    </w:p>
-    <w:p>
-      <w:pPr>
-        <w:jc w:val="both"/>
-        <w:divId w:val="1202936619"/>
-        <w:rPr>
-          <w:rFonts w:eastAsia="Times New Roman"/>
-        </w:rPr>
-      </w:pPr>
-      <w:r>
-        <w:rPr>
-          <w:rFonts w:eastAsia="Times New Roman"/>
-        </w:rPr>
-        <w:t xml:space="preserve">Ich versuchte mich in Bezug auf </w:t>
-      </w:r>
-      <w:r>
-        <w:rPr>
-          <w:rFonts w:eastAsia="Times New Roman"/>
-          <w:b/>
-          <w:bCs/>
-          <w:color w:val="0000FF"/>
-          <w:shd w:val="clear" w:color="auto" w:fill="FFFF00"/>
-        </w:rPr>
-        <w:t>Nancy</w:t>
-      </w:r>
-      <w:r>
-        <w:rPr>
-          <w:rFonts w:eastAsia="Times New Roman"/>
-        </w:rPr>
-        <w:t xml:space="preserve"> gut zu verhalten. Sie malt auf dem Brett ihren Hubschrauber. Während </w:t>
-      </w:r>
-      <w:r>
-        <w:rPr>
-          <w:rFonts w:eastAsia="Times New Roman"/>
-          <w:b/>
-          <w:bCs/>
-          <w:color w:val="0000FF"/>
-          <w:shd w:val="clear" w:color="auto" w:fill="FFFF00"/>
-        </w:rPr>
-        <w:t>Nancy</w:t>
-      </w:r>
-      <w:r>
-        <w:rPr>
-          <w:rFonts w:eastAsia="Times New Roman"/>
-        </w:rPr>
-        <w:t xml:space="preserve"> in ihrem Termin war, druckte der Chef den Lehrplan für die nächste Woche aus. Er gab uns ein Exemplar pro ein Junker. Normalerweise gucken wir freitags den Plan im Hauptquartier auf dem großen Bildschirm, aber wenn wir uns in der Werkstatt befinden, fehlt es uns problematisch. Ich opfere </w:t>
-      </w:r>
-      <w:r>
-        <w:rPr>
-          <w:rFonts w:eastAsia="Times New Roman"/>
-          <w:b/>
-          <w:bCs/>
-          <w:color w:val="0000FF"/>
-          <w:shd w:val="clear" w:color="auto" w:fill="FFFF00"/>
-        </w:rPr>
-        <w:t>Nancy</w:t>
-      </w:r>
-      <w:r>
-        <w:rPr>
-          <w:rFonts w:eastAsia="Times New Roman"/>
-        </w:rPr>
-        <w:t xml:space="preserve"> mein Exemplar. Das ist meine Dankbarkeit im Gegenzug für die Nüsse. </w:t>
-      </w:r>
-    </w:p>
-    <w:p>
-      <w:pPr>
-        <w:pStyle w:val="Heading2"/>
-        <w:divId w:val="1202936619"/>
-        <w:rPr>
-          <w:rFonts w:eastAsia="Times New Roman"/>
-        </w:rPr>
-      </w:pPr>
-      <w:r>
-        <w:rPr>
-          <w:rFonts w:eastAsia="Times New Roman"/>
-        </w:rPr>
-        <w:lastRenderedPageBreak/>
-        <w:t>13. Juni, Freitag</w:t>
-      </w:r>
-    </w:p>
-    <w:p>
-      <w:pPr>
-        <w:pStyle w:val="NormalWeb"/>
-        <w:jc w:val="both"/>
-        <w:divId w:val="1202936619"/>
-      </w:pPr>
-      <w:r>
-        <w:t xml:space="preserve">Zum dritten Mal an dieser Woche besuche ich die Werkstatt. Das ist ein Rekord. </w:t>
-      </w:r>
-    </w:p>
-    <w:p>
-      <w:pPr>
-        <w:jc w:val="both"/>
-        <w:divId w:val="1202936619"/>
-        <w:rPr>
-          <w:rFonts w:eastAsia="Times New Roman"/>
-        </w:rPr>
-      </w:pPr>
-      <w:r>
-        <w:rPr>
-          <w:rFonts w:eastAsia="Times New Roman"/>
-        </w:rPr>
-        <w:t xml:space="preserve">Heute hat unsere Werkstatt Mitglieder der berühmten Organisation "Rolandbruderschaft" zu Besuch. Deswegen geht der heutige Unterricht eher als eine Präsentation vor. "Rolandbruderschaft" ist etwas wie eine Sekte, worin Handwerk-begabte Leute ein besonderes Leben führen und ihr Talent auf atemberaubende Höhen bringen. Die Mitglieder erzählten von ihren Abenteuern. </w:t>
-      </w:r>
-    </w:p>
-    <w:p>
-      <w:pPr>
-        <w:pStyle w:val="NormalWeb"/>
-        <w:jc w:val="both"/>
-        <w:divId w:val="1202936619"/>
-      </w:pPr>
-      <w:r>
-        <w:t xml:space="preserve">Aber </w:t>
-      </w:r>
-      <w:r>
-        <w:rPr>
-          <w:b/>
-          <w:bCs/>
-          <w:color w:val="0000FF"/>
-          <w:shd w:val="clear" w:color="auto" w:fill="FFFF00"/>
-        </w:rPr>
-        <w:t>Nancy</w:t>
-      </w:r>
-      <w:r>
-        <w:t xml:space="preserve"> ist heute nicht mit mir. Erinnert ihr euch an das Abkommen mir der Leitung, den ich am 16. April organisierte, dass wir mit </w:t>
-      </w:r>
-      <w:r>
-        <w:rPr>
-          <w:b/>
-          <w:bCs/>
-          <w:color w:val="0000FF"/>
-          <w:shd w:val="clear" w:color="auto" w:fill="FFFF00"/>
-        </w:rPr>
-        <w:t>Nancy</w:t>
-      </w:r>
-      <w:r>
-        <w:t xml:space="preserve"> immer in dieselbe Gruppe geraten? Noch niemals wurde dieses Abkommen verletzt. Heute landet </w:t>
-      </w:r>
-      <w:r>
-        <w:rPr>
-          <w:b/>
-          <w:bCs/>
-          <w:color w:val="0000FF"/>
-          <w:shd w:val="clear" w:color="auto" w:fill="FFFF00"/>
-        </w:rPr>
-        <w:t>Nancy</w:t>
-      </w:r>
-      <w:r>
-        <w:t xml:space="preserve"> allerdings in der Gruppe, die auf Lektionen im "Hauptquartier" angewiesen ist. Ich kam dem traurigen Gedanken, dass sie das Büro Frau </w:t>
-      </w:r>
-      <w:r>
-        <w:rPr>
-          <w:b/>
-          <w:bCs/>
-          <w:color w:val="0000FF"/>
-          <w:shd w:val="clear" w:color="auto" w:fill="FFFF00"/>
-        </w:rPr>
-        <w:t>Küste</w:t>
-      </w:r>
-      <w:r>
-        <w:t xml:space="preserve"> im Alleingang besucht und mein Abkommen abzuschaffen gebeten hat. Unsere einstigen Beziehungen sind nämlich nichts als Geschichte schon, und dieses Abkommen macht logischerweise keinen Sinn mehr. Diese Hypothese </w:t>
-      </w:r>
-      <w:proofErr w:type="spellStart"/>
-      <w:r>
-        <w:t>siht</w:t>
-      </w:r>
-      <w:proofErr w:type="spellEnd"/>
-      <w:r>
-        <w:t xml:space="preserve"> vernünftig aus. Warum nicht? Wer praktiziert das, seine Kurzmitteilungen ab und zu </w:t>
-      </w:r>
-      <w:proofErr w:type="spellStart"/>
-      <w:r>
-        <w:t>zu</w:t>
-      </w:r>
-      <w:proofErr w:type="spellEnd"/>
-      <w:r>
-        <w:t xml:space="preserve"> löschen? Wer hat mich eines Tages ganz blockiert? </w:t>
-      </w:r>
-    </w:p>
-    <w:p>
-      <w:pPr>
-        <w:pStyle w:val="Heading2"/>
-        <w:divId w:val="1202936619"/>
-        <w:rPr>
-          <w:rFonts w:eastAsia="Times New Roman"/>
-        </w:rPr>
-      </w:pPr>
-      <w:r>
-        <w:rPr>
-          <w:rFonts w:eastAsia="Times New Roman"/>
-        </w:rPr>
-        <w:t>14. Juni, Samstag</w:t>
-      </w:r>
-    </w:p>
-    <w:p>
-      <w:pPr>
-        <w:jc w:val="both"/>
-        <w:divId w:val="1202936619"/>
-        <w:rPr>
-          <w:rFonts w:eastAsia="Times New Roman"/>
-        </w:rPr>
-      </w:pPr>
-      <w:r>
-        <w:rPr>
-          <w:rFonts w:eastAsia="Times New Roman"/>
-        </w:rPr>
-        <w:t xml:space="preserve">Das erste Wochenende nach diesem dummen Zank. Das bedeutet, dass wir zwei Tage lang ganz und gar auf uns allein gestellt sind: zwei Tage lang wird kein Zwang seitens der </w:t>
-      </w:r>
-      <w:r>
-        <w:rPr>
-          <w:rFonts w:eastAsia="Times New Roman"/>
-          <w:b/>
-          <w:bCs/>
-          <w:color w:val="0000FF"/>
-          <w:shd w:val="clear" w:color="auto" w:fill="FFFF00"/>
-        </w:rPr>
-        <w:t>Akademie</w:t>
-      </w:r>
-      <w:r>
-        <w:rPr>
-          <w:rFonts w:eastAsia="Times New Roman"/>
-        </w:rPr>
-        <w:t xml:space="preserve"> über uns hängen, uns zu sehen. Das bedeutet, dass unser Zusammentreffen an diesen zwei Tagen ausschließlich auf unseren Willen ankommt. Das bedeutet, dass dieses Wochenende die allerletzte Prüfung ist, ob wir einander brauchen. Bisher gab es keinen Tag, dass wir uns </w:t>
-      </w:r>
-      <w:r>
-        <w:rPr>
-          <w:rFonts w:eastAsia="Times New Roman"/>
-        </w:rPr>
-        <w:t>nicht</w:t>
-      </w:r>
-      <w:r>
-        <w:rPr>
-          <w:rFonts w:eastAsia="Times New Roman"/>
-        </w:rPr>
-        <w:t xml:space="preserve"> sehen. Ja, am Montag haben wir uns nicht gesehen, aber das war eine Ausnahme: sie war damals in irgendeinem sonderbaren Zustand. Ich glaube immer noch nicht, dass dieser Zank der letzte ist. Ich glaube, dass sie irgendeinen Anlass findet, um sich an mich zu wenden, z. B., um etwas im Haushalt wieder auf die Beine zu stellen. Das Wetter ist schön, wir könnten erneut versuchen, an den See zu fahren. </w:t>
-      </w:r>
-    </w:p>
-    <w:p>
-      <w:pPr>
-        <w:pStyle w:val="Heading2"/>
-        <w:divId w:val="1202936619"/>
-        <w:rPr>
-          <w:rFonts w:eastAsia="Times New Roman"/>
-        </w:rPr>
-      </w:pPr>
-      <w:r>
-        <w:rPr>
-          <w:rFonts w:eastAsia="Times New Roman"/>
-        </w:rPr>
-        <w:t>15. Juni, Sonntag</w:t>
-      </w:r>
-    </w:p>
-    <w:p>
-      <w:pPr>
-        <w:jc w:val="both"/>
-        <w:divId w:val="1202936619"/>
-        <w:rPr>
-          <w:rFonts w:eastAsia="Times New Roman"/>
-        </w:rPr>
-      </w:pPr>
-      <w:r>
-        <w:rPr>
-          <w:rFonts w:eastAsia="Times New Roman"/>
-        </w:rPr>
-        <w:t xml:space="preserve">Ich fand einen guten Platz am See, wo ein echtes Teleskop steht. Ich soll unbedingt den Mädchen es zeigen. Aber </w:t>
-      </w:r>
-      <w:r>
-        <w:rPr>
-          <w:rFonts w:eastAsia="Times New Roman"/>
-          <w:b/>
-          <w:bCs/>
-          <w:color w:val="0000FF"/>
-          <w:shd w:val="clear" w:color="auto" w:fill="FFFF00"/>
-        </w:rPr>
-        <w:t>Nancy</w:t>
-      </w:r>
-      <w:r>
-        <w:rPr>
-          <w:rFonts w:eastAsia="Times New Roman"/>
-        </w:rPr>
-        <w:t xml:space="preserve"> schweigt. Ich kann </w:t>
-      </w:r>
-      <w:proofErr w:type="gramStart"/>
-      <w:r>
-        <w:rPr>
-          <w:rFonts w:eastAsia="Times New Roman"/>
-        </w:rPr>
-        <w:t>ja die</w:t>
-      </w:r>
-      <w:proofErr w:type="gramEnd"/>
-      <w:r>
-        <w:rPr>
-          <w:rFonts w:eastAsia="Times New Roman"/>
-        </w:rPr>
-        <w:t xml:space="preserve"> Initiative ergreifen und das Schweigen selbst brechen, aber das, was ich vor einer Woche erlebt habe, ist eine Beleidigung. Ich pfeife auf meinen Stolz, ich bin bereit, ihnen zu verzeihen, eine einfache Entschuldigung würde ganz ausreichen. Würde das keine direkte Entschuldigung, sondern ein Zeichen sein, gäbe ich mich auch zufrieden. Nur ein kleines Zeichen, das zeigt, dass sie nach mir sehnt, genügt. Aber sie schweigt. </w:t>
-      </w:r>
-    </w:p>
-    <w:p>
-      <w:pPr>
-        <w:pStyle w:val="Heading2"/>
-        <w:divId w:val="1202936619"/>
-        <w:rPr>
-          <w:rFonts w:eastAsia="Times New Roman"/>
-        </w:rPr>
-      </w:pPr>
-      <w:r>
-        <w:rPr>
-          <w:rFonts w:eastAsia="Times New Roman"/>
-        </w:rPr>
-        <w:t>16. Juni, Montag</w:t>
-      </w:r>
-    </w:p>
-    <w:p>
-      <w:pPr>
-        <w:pStyle w:val="NormalWeb"/>
-        <w:jc w:val="both"/>
-        <w:divId w:val="1202936619"/>
-      </w:pPr>
-      <w:r>
-        <w:t xml:space="preserve">Heute sind wir wieder in der Werkstatt. Das sieht wie ein Marathon aus. Normalerweise ist jeder Junker ca. 1-Mal pro Woche dort, aber die letzte Zeit ist so oft der Werkstatt zugewiesen, als ob der Gott, an den </w:t>
-      </w:r>
-      <w:r>
-        <w:rPr>
-          <w:b/>
-          <w:bCs/>
-          <w:color w:val="0000FF"/>
-          <w:shd w:val="clear" w:color="auto" w:fill="FFFF00"/>
-        </w:rPr>
-        <w:t>Nancy</w:t>
-      </w:r>
-      <w:r>
-        <w:t xml:space="preserve"> glaubt, meine letzten Tage in der </w:t>
-      </w:r>
-      <w:r>
-        <w:rPr>
-          <w:b/>
-          <w:bCs/>
-          <w:color w:val="0000FF"/>
-          <w:shd w:val="clear" w:color="auto" w:fill="FFFF00"/>
-        </w:rPr>
-        <w:t>Akademie</w:t>
-      </w:r>
-      <w:r>
-        <w:t xml:space="preserve"> mit der Werkstatt segnet. Das Projekt wird heute vollständig beendet. </w:t>
-      </w:r>
-    </w:p>
-    <w:p>
-      <w:pPr>
-        <w:jc w:val="both"/>
-        <w:divId w:val="1202936619"/>
-        <w:rPr>
-          <w:rFonts w:eastAsia="Times New Roman"/>
-        </w:rPr>
-      </w:pPr>
-      <w:r>
-        <w:rPr>
-          <w:rFonts w:eastAsia="Times New Roman"/>
-        </w:rPr>
-        <w:lastRenderedPageBreak/>
-        <w:t xml:space="preserve">Es bleibt nur, das Projekt mit den Farben zu bedecken. </w:t>
-      </w:r>
-      <w:r>
-        <w:rPr>
-          <w:rFonts w:eastAsia="Times New Roman"/>
-          <w:b/>
-          <w:bCs/>
-          <w:color w:val="0000FF"/>
-          <w:shd w:val="clear" w:color="auto" w:fill="FFFF00"/>
-        </w:rPr>
-        <w:t>Nancy</w:t>
-      </w:r>
-      <w:r>
-        <w:rPr>
-          <w:rFonts w:eastAsia="Times New Roman"/>
-        </w:rPr>
-        <w:t xml:space="preserve"> ist auch da in der Werkstatt. Sie beschäftigt sich mit ihrem Hubschrauber und mit Farben. Ich nähere mich zeitweise ihrem Tisch, um diverse Farben davon zu nehmen. Aber wir sprechen miteinander nicht. </w:t>
-      </w:r>
-    </w:p>
-    <w:p>
-      <w:pPr>
-        <w:pStyle w:val="Heading2"/>
-        <w:divId w:val="1202936619"/>
-        <w:rPr>
-          <w:rFonts w:eastAsia="Times New Roman"/>
-        </w:rPr>
-      </w:pPr>
-      <w:r>
-        <w:rPr>
-          <w:rFonts w:eastAsia="Times New Roman"/>
-        </w:rPr>
-        <w:t>17. Juni, Dienstag</w:t>
-      </w:r>
-    </w:p>
-    <w:p>
-      <w:pPr>
-        <w:jc w:val="both"/>
-        <w:divId w:val="1202936619"/>
-        <w:rPr>
-          <w:rFonts w:eastAsia="Times New Roman"/>
-        </w:rPr>
-      </w:pPr>
-      <w:r>
-        <w:rPr>
-          <w:rFonts w:eastAsia="Times New Roman"/>
-        </w:rPr>
-        <w:t xml:space="preserve">Als ich nach dem Unterricht das Gebäude der </w:t>
-      </w:r>
-      <w:r>
-        <w:rPr>
-          <w:rFonts w:eastAsia="Times New Roman"/>
-          <w:b/>
-          <w:bCs/>
-          <w:color w:val="0000FF"/>
-          <w:shd w:val="clear" w:color="auto" w:fill="FFFF00"/>
-        </w:rPr>
-        <w:t>Akademie</w:t>
-      </w:r>
-      <w:r>
-        <w:rPr>
-          <w:rFonts w:eastAsia="Times New Roman"/>
-        </w:rPr>
-        <w:t xml:space="preserve"> verließ, verzögerte </w:t>
-      </w:r>
-      <w:r>
-        <w:rPr>
-          <w:rFonts w:eastAsia="Times New Roman"/>
-          <w:b/>
-          <w:bCs/>
-          <w:color w:val="0000FF"/>
-          <w:shd w:val="clear" w:color="auto" w:fill="FFFF00"/>
-        </w:rPr>
-        <w:t>Nancy</w:t>
-      </w:r>
-      <w:r>
-        <w:rPr>
-          <w:rFonts w:eastAsia="Times New Roman"/>
-        </w:rPr>
-        <w:t xml:space="preserve"> sich mit Frau </w:t>
-      </w:r>
-      <w:r>
-        <w:rPr>
-          <w:rFonts w:eastAsia="Times New Roman"/>
-          <w:b/>
-          <w:bCs/>
-          <w:color w:val="0000FF"/>
-          <w:shd w:val="clear" w:color="auto" w:fill="FFFF00"/>
-        </w:rPr>
-        <w:t>Iljuschin</w:t>
-      </w:r>
-      <w:r>
-        <w:rPr>
-          <w:rFonts w:eastAsia="Times New Roman"/>
-        </w:rPr>
-        <w:t>. L</w:t>
-      </w:r>
-      <w:r>
-        <w:rPr>
-          <w:rFonts w:eastAsia="Times New Roman"/>
-        </w:rPr>
-        <w:t>e</w:t>
-      </w:r>
-      <w:r>
-        <w:rPr>
-          <w:rFonts w:eastAsia="Times New Roman"/>
-        </w:rPr>
-        <w:t xml:space="preserve">tzte Zeit verzögert </w:t>
-      </w:r>
-      <w:r>
-        <w:rPr>
-          <w:rFonts w:eastAsia="Times New Roman"/>
-          <w:b/>
-          <w:bCs/>
-          <w:color w:val="0000FF"/>
-          <w:shd w:val="clear" w:color="auto" w:fill="FFFF00"/>
-        </w:rPr>
-        <w:t>Nancy</w:t>
-      </w:r>
-      <w:r>
-        <w:rPr>
-          <w:rFonts w:eastAsia="Times New Roman"/>
-        </w:rPr>
-        <w:t xml:space="preserve"> sich oft nach dem Unterricht mit Dozenten bzw. Dozentinnen. Diese Verzögerungen werden länger und länger. Was für ein Talent beherrscht sie, sich mit ihnen zu verbinden, das ist für mich ein Rätsel. Verzaubert </w:t>
-      </w:r>
-      <w:r>
-        <w:rPr>
-          <w:rFonts w:eastAsia="Times New Roman"/>
-          <w:b/>
-          <w:bCs/>
-          <w:color w:val="0000FF"/>
-          <w:shd w:val="clear" w:color="auto" w:fill="FFFF00"/>
-        </w:rPr>
-        <w:t>Nancy</w:t>
-      </w:r>
-      <w:r>
-        <w:rPr>
-          <w:rFonts w:eastAsia="Times New Roman"/>
-        </w:rPr>
-        <w:t xml:space="preserve"> sie, oder was? Zum ersten Mal nach dem 9. Mai begleite ich sie </w:t>
-      </w:r>
-      <w:r>
-        <w:rPr>
-          <w:rFonts w:eastAsia="Times New Roman"/>
-        </w:rPr>
-        <w:t>nicht</w:t>
-      </w:r>
-      <w:r>
-        <w:rPr>
-          <w:rFonts w:eastAsia="Times New Roman"/>
-        </w:rPr>
-        <w:t xml:space="preserve">. Ich meine, von dem Hauptquartier aus. Alle vorigen Unterrichte fanden entweder in der Werkstatt oder in der Exkursion statt, während das Hauptquartier, wie bekannt ist, ganz an anderem Ende der Stadt liegt. </w:t>
-      </w:r>
-    </w:p>
-    <w:p>
-      <w:pPr>
-        <w:pStyle w:val="Heading2"/>
-        <w:divId w:val="1202936619"/>
-        <w:rPr>
-          <w:rFonts w:eastAsia="Times New Roman"/>
-        </w:rPr>
-      </w:pPr>
-      <w:r>
-        <w:rPr>
-          <w:rFonts w:eastAsia="Times New Roman"/>
-        </w:rPr>
-        <w:t>18. Juni, Mittwoch</w:t>
-      </w:r>
-    </w:p>
-    <w:p>
-      <w:pPr>
-        <w:pStyle w:val="NormalWeb"/>
-        <w:jc w:val="both"/>
-        <w:divId w:val="1202936619"/>
-      </w:pPr>
-      <w:r>
-        <w:t xml:space="preserve">Heute gehen wir, Junker der </w:t>
-      </w:r>
-      <w:r>
-        <w:rPr>
-          <w:b/>
-          <w:bCs/>
-          <w:color w:val="0000FF"/>
-          <w:shd w:val="clear" w:color="auto" w:fill="FFFF00"/>
-        </w:rPr>
-        <w:t>Akademie</w:t>
-      </w:r>
-      <w:r>
-        <w:t xml:space="preserve">, wieder in eine Exkursion. Das Ziel der Exkursion liegt wieder in den Grenzen </w:t>
-      </w:r>
-      <w:r>
-        <w:rPr>
-          <w:b/>
-          <w:bCs/>
-          <w:color w:val="0000FF"/>
-          <w:shd w:val="clear" w:color="auto" w:fill="FFFF00"/>
-        </w:rPr>
-        <w:t>Melle</w:t>
-      </w:r>
-      <w:r>
-        <w:t xml:space="preserve"> und ist das Depot, ein Unternehmen, wo man Züge repariert. Dieses Depot liegt in der Nähe vom Bahnhof unserer Stadt. Vor der Exkursion versuchte ich bei Frau </w:t>
-      </w:r>
-      <w:r>
-        <w:rPr>
-          <w:b/>
-          <w:bCs/>
-          <w:color w:val="0000FF"/>
-          <w:shd w:val="clear" w:color="auto" w:fill="FFFF00"/>
-        </w:rPr>
-        <w:t>Hammer</w:t>
-      </w:r>
-      <w:r>
-        <w:t xml:space="preserve"> einen Urlaub zu bestellen. Frau </w:t>
-      </w:r>
-      <w:r>
-        <w:rPr>
-          <w:b/>
-          <w:bCs/>
-          <w:color w:val="0000FF"/>
-          <w:shd w:val="clear" w:color="auto" w:fill="FFFF00"/>
-        </w:rPr>
-        <w:t>Hammer</w:t>
-      </w:r>
-      <w:r>
-        <w:t xml:space="preserve"> bestätigt, dass ich einen erheblichen Haufen von freien Tagen schon verdient habe, aber sagt weder "ja" noch "nein". </w:t>
-      </w:r>
-    </w:p>
-    <w:p>
-      <w:pPr>
-        <w:jc w:val="both"/>
-        <w:divId w:val="1202936619"/>
-        <w:rPr>
-          <w:rFonts w:eastAsia="Times New Roman"/>
-        </w:rPr>
-      </w:pPr>
-      <w:r>
-        <w:rPr>
-          <w:rFonts w:eastAsia="Times New Roman"/>
-          <w:b/>
-          <w:bCs/>
-          <w:color w:val="0000FF"/>
-          <w:shd w:val="clear" w:color="auto" w:fill="FFFF00"/>
-        </w:rPr>
-        <w:t>Nancy</w:t>
-      </w:r>
-      <w:r>
-        <w:rPr>
-          <w:rFonts w:eastAsia="Times New Roman"/>
-        </w:rPr>
-        <w:t xml:space="preserve"> ist heute aus irgendeinem Grund ohne ihr Fahrrad. Wir sammelten uns vor den Pforten des Depots. Jeder von uns zog eine orange Uniform im Vorhinein an. </w:t>
-      </w:r>
-    </w:p>
-    <w:p>
-      <w:pPr>
-        <w:pStyle w:val="NormalWeb"/>
-        <w:jc w:val="both"/>
-        <w:divId w:val="1202936619"/>
-      </w:pPr>
-      <w:r>
-        <w:t xml:space="preserve">Die Exkursion durch das Depot war spannend. Im Depot schauten wir uns Züge aus verschiedenen Bundesländern an, und ich erfuhr, dass jedes Paar von Rädern nicht nahtlos ist, sondern noch zerlegt werden kann. Bisher betrachtete ich diese Paare als monolithisch, wie Hanteln. </w:t>
-      </w:r>
-    </w:p>
-    <w:p>
-      <w:pPr>
-        <w:jc w:val="both"/>
-        <w:divId w:val="1202936619"/>
-        <w:rPr>
-          <w:rFonts w:eastAsia="Times New Roman"/>
-        </w:rPr>
-      </w:pPr>
-      <w:r>
-        <w:rPr>
-          <w:rFonts w:eastAsia="Times New Roman"/>
-        </w:rPr>
-        <w:t xml:space="preserve">Ein interessanter Moment soll ich erwähnen. Einmal ging ich an einem Pfahl vorbei, </w:t>
-      </w:r>
-      <w:r>
-        <w:rPr>
-          <w:rFonts w:eastAsia="Times New Roman"/>
-          <w:b/>
-          <w:bCs/>
-          <w:color w:val="0000FF"/>
-          <w:shd w:val="clear" w:color="auto" w:fill="FFFF00"/>
-        </w:rPr>
-        <w:t>Nancy</w:t>
-      </w:r>
-      <w:r>
-        <w:rPr>
-          <w:rFonts w:eastAsia="Times New Roman"/>
-        </w:rPr>
-        <w:t xml:space="preserve"> ging in unserer Kolonne ein bisschen hinten. Ich bemerkte, dass sie absichtlich ihre Richtung etwas korrigierte, sodass sie an meine Seite des Pfahls geriet und ließ ihn zwischen uns </w:t>
-      </w:r>
-      <w:r>
-        <w:rPr>
-          <w:rFonts w:eastAsia="Times New Roman"/>
-        </w:rPr>
-        <w:t>nicht</w:t>
-      </w:r>
-      <w:r>
-        <w:rPr>
-          <w:rFonts w:eastAsia="Times New Roman"/>
-        </w:rPr>
-        <w:t xml:space="preserve">. </w:t>
-      </w:r>
-    </w:p>
-    <w:p>
-      <w:pPr>
-        <w:pStyle w:val="NormalWeb"/>
-        <w:jc w:val="both"/>
-        <w:divId w:val="1202936619"/>
-      </w:pPr>
-      <w:r>
-        <w:t xml:space="preserve">Bevor ich Abschied nahm, besprach ich das Thema des Urlaubs kurz mit Herrn </w:t>
-      </w:r>
-      <w:r>
-        <w:rPr>
-          <w:b/>
-          <w:bCs/>
-          <w:color w:val="0000FF"/>
-          <w:shd w:val="clear" w:color="auto" w:fill="FFFF00"/>
-        </w:rPr>
-        <w:t>Sieger</w:t>
-      </w:r>
-      <w:r>
-        <w:t xml:space="preserve">. Ich fragte, warum niemand mir diesen Urlaub gern gibt. Herr </w:t>
-      </w:r>
-      <w:r>
-        <w:rPr>
-          <w:b/>
-          <w:bCs/>
-          <w:color w:val="0000FF"/>
-          <w:shd w:val="clear" w:color="auto" w:fill="FFFF00"/>
-        </w:rPr>
-        <w:t>Sieger</w:t>
-      </w:r>
-      <w:r>
-        <w:t xml:space="preserve"> tat kund, dass jemand mit mir etwas besprechen will, es steht das letzte Interview mit mir auf dem Programm noch. </w:t>
-      </w:r>
-    </w:p>
-    <w:p>
-      <w:pPr>
-        <w:jc w:val="both"/>
-        <w:divId w:val="1202936619"/>
-        <w:rPr>
-          <w:rFonts w:eastAsia="Times New Roman"/>
-        </w:rPr>
-      </w:pPr>
-      <w:r>
-        <w:rPr>
-          <w:rFonts w:eastAsia="Times New Roman"/>
-        </w:rPr>
-        <w:t xml:space="preserve">Nach der Exkursion ging </w:t>
-      </w:r>
-      <w:r>
-        <w:rPr>
-          <w:rFonts w:eastAsia="Times New Roman"/>
-          <w:b/>
-          <w:bCs/>
-          <w:color w:val="0000FF"/>
-          <w:shd w:val="clear" w:color="auto" w:fill="FFFF00"/>
-        </w:rPr>
-        <w:t>Nancy</w:t>
-      </w:r>
-      <w:r>
-        <w:rPr>
-          <w:rFonts w:eastAsia="Times New Roman"/>
-        </w:rPr>
-        <w:t xml:space="preserve"> Richtung Bahnhof zu Fuß mit ihren Freundinnen (Schwester </w:t>
-      </w:r>
-      <w:r>
-        <w:rPr>
-          <w:rFonts w:eastAsia="Times New Roman"/>
-          <w:b/>
-          <w:bCs/>
-          <w:color w:val="0000FF"/>
-          <w:shd w:val="clear" w:color="auto" w:fill="FFFF00"/>
-        </w:rPr>
-        <w:t>Iris</w:t>
-      </w:r>
-      <w:r>
-        <w:rPr>
-          <w:rFonts w:eastAsia="Times New Roman"/>
-        </w:rPr>
-        <w:t xml:space="preserve"> und andere). Ich fuhr mein Fahrrad hinter ihnen eine kurze Zeit und fühlte, wie sie mit jedem Schritt aus meinem Leben verschwindet... </w:t>
-      </w:r>
-    </w:p>
-    <w:p>
-      <w:pPr>
-        <w:pStyle w:val="Heading2"/>
-        <w:divId w:val="1202936619"/>
-        <w:rPr>
-          <w:rFonts w:eastAsia="Times New Roman"/>
-        </w:rPr>
-      </w:pPr>
-      <w:r>
-        <w:rPr>
-          <w:rFonts w:eastAsia="Times New Roman"/>
-        </w:rPr>
-        <w:t>19. Juni, Donnerstag</w:t>
-      </w:r>
-    </w:p>
-    <w:p>
-      <w:pPr>
-        <w:jc w:val="both"/>
-        <w:divId w:val="1202936619"/>
-        <w:rPr>
-          <w:rFonts w:eastAsia="Times New Roman"/>
-        </w:rPr>
-      </w:pPr>
-      <w:r>
-        <w:rPr>
-          <w:rFonts w:eastAsia="Times New Roman"/>
-        </w:rPr>
-        <w:t xml:space="preserve">Ich färbe das Projekt eilig. Der heutige Tag ist meine letzte Chance doch, das Projekt vor dem Abschied von der </w:t>
-      </w:r>
-      <w:r>
-        <w:rPr>
-          <w:rFonts w:eastAsia="Times New Roman"/>
-          <w:b/>
-          <w:bCs/>
-          <w:color w:val="0000FF"/>
-          <w:shd w:val="clear" w:color="auto" w:fill="FFFF00"/>
-        </w:rPr>
-        <w:t>Akademie</w:t>
-      </w:r>
-      <w:r>
-        <w:rPr>
-          <w:rFonts w:eastAsia="Times New Roman"/>
-        </w:rPr>
         <w:t xml:space="preserve"> schlüsselfertig zu machen. </w:t>
       </w:r>
       <w:r>
@@ -33164,7 +33209,6 @@
           <w:rFonts w:eastAsia="Times New Roman"/>
           <w:noProof/>
         </w:rPr>
-        <w:lastRenderedPageBreak/>
         <w:drawing>
           <wp:inline distT="0" distB="0" distL="0" distR="0" wp14:anchorId="0BFF84D6" wp14:editId="6497AE94">
             <wp:extent cx="4114800" cy="2171700"/>
@@ -33869,6 +33913,7 @@
               <w:rPr>
                 <w:rFonts w:eastAsia="Times New Roman"/>
               </w:rPr>
+              <w:lastRenderedPageBreak/>
               <w:t>ich</w:t>
             </w:r>
           </w:p>
@@ -33931,7 +33976,6 @@
                 <w:color w:val="0000FF"/>
                 <w:shd w:val="clear" w:color="auto" w:fill="FFFF00"/>
               </w:rPr>
-              <w:lastRenderedPageBreak/>
               <w:t>Nancy</w:t>
             </w:r>
           </w:p>
@@ -34493,6 +34537,7 @@
           <w:color w:val="0000FF"/>
           <w:shd w:val="clear" w:color="auto" w:fill="FFFF00"/>
         </w:rPr>
+        <w:lastRenderedPageBreak/>
         <w:t>Hammer</w:t>
       </w:r>
       <w:r>
@@ -34567,7 +34612,6 @@
               <w:rPr>
                 <w:rFonts w:eastAsia="Times New Roman"/>
               </w:rPr>
-              <w:lastRenderedPageBreak/>
               <w:t>Polizistin</w:t>
             </w:r>
           </w:p>
@@ -35970,6 +36014,7 @@
               <w:rPr>
                 <w:rFonts w:eastAsia="Times New Roman"/>
               </w:rPr>
+              <w:lastRenderedPageBreak/>
               <w:t xml:space="preserve">Frau </w:t>
             </w:r>
             <w:r>
@@ -36038,7 +36083,6 @@
               <w:rPr>
                 <w:rFonts w:eastAsia="Times New Roman"/>
               </w:rPr>
-              <w:lastRenderedPageBreak/>
               <w:t>ich</w:t>
             </w:r>
           </w:p>
@@ -36635,6 +36679,7 @@
         <w:rPr>
           <w:rFonts w:eastAsia="Times New Roman"/>
         </w:rPr>
+        <w:lastRenderedPageBreak/>
         <w:t xml:space="preserve">Ich besuchte zum ersten Mal in meinem Leben Bayern. Das ist mein erster Tag außer der </w:t>
       </w:r>
       <w:r>
@@ -36682,317 +36727,319 @@
         <w:rPr>
           <w:rFonts w:eastAsia="Times New Roman"/>
         </w:rPr>
+        <w:t>26. Juni, Donnerstag</w:t>
+      </w:r>
+    </w:p>
+    <w:p>
+      <w:pPr>
+        <w:jc w:val="both"/>
+        <w:divId w:val="1202936619"/>
+        <w:rPr>
+          <w:rFonts w:eastAsia="Times New Roman"/>
+        </w:rPr>
+      </w:pPr>
+      <w:r>
+        <w:rPr>
+          <w:rFonts w:eastAsia="Times New Roman"/>
+        </w:rPr>
+        <w:t xml:space="preserve">Am Morgen, bevor der Unterricht in </w:t>
+      </w:r>
+      <w:r>
+        <w:rPr>
+          <w:rFonts w:eastAsia="Times New Roman"/>
+          <w:b/>
+          <w:bCs/>
+          <w:color w:val="0000FF"/>
+          <w:shd w:val="clear" w:color="auto" w:fill="FFFF00"/>
+        </w:rPr>
+        <w:t>Messerschmitt</w:t>
+      </w:r>
+      <w:r>
+        <w:rPr>
+          <w:rFonts w:eastAsia="Times New Roman"/>
+        </w:rPr>
+        <w:t xml:space="preserve"> startet, fuhr ich zum Gebäude, wo </w:t>
+      </w:r>
+      <w:r>
+        <w:rPr>
+          <w:rFonts w:eastAsia="Times New Roman"/>
+          <w:b/>
+          <w:bCs/>
+          <w:color w:val="0000FF"/>
+          <w:shd w:val="clear" w:color="auto" w:fill="FFFF00"/>
+        </w:rPr>
+        <w:t>Nancy</w:t>
+      </w:r>
+      <w:r>
+        <w:rPr>
+          <w:rFonts w:eastAsia="Times New Roman"/>
+        </w:rPr>
+        <w:t xml:space="preserve"> wohnt, und warf 20€ in den Briefkasten von </w:t>
+      </w:r>
+      <w:r>
+        <w:rPr>
+          <w:rFonts w:eastAsia="Times New Roman"/>
+          <w:b/>
+          <w:bCs/>
+          <w:color w:val="0000FF"/>
+          <w:shd w:val="clear" w:color="auto" w:fill="FFFF00"/>
+        </w:rPr>
+        <w:t>Nancy</w:t>
+      </w:r>
+      <w:r>
+        <w:rPr>
+          <w:rFonts w:eastAsia="Times New Roman"/>
+        </w:rPr>
+        <w:t xml:space="preserve">. Die LED meines Armbands begann, zusammen mit meinem Puls oft zu blinken, aber mein Verbleib in diesem geographischen Punkt dauerte knapp paar Sekunden, und ich beschleunigte mein Fahrrad akut, als ich wieder darauf stieg. </w:t>
+      </w:r>
+    </w:p>
+    <w:p>
+      <w:pPr>
+        <w:pStyle w:val="Heading2"/>
+        <w:divId w:val="1202936619"/>
+        <w:rPr>
+          <w:rFonts w:eastAsia="Times New Roman"/>
+        </w:rPr>
+      </w:pPr>
+      <w:r>
+        <w:rPr>
+          <w:rFonts w:eastAsia="Times New Roman"/>
+        </w:rPr>
+        <w:t>28. Juni, Samstag</w:t>
+      </w:r>
+    </w:p>
+    <w:p>
+      <w:pPr>
+        <w:jc w:val="both"/>
+        <w:divId w:val="1202936619"/>
+        <w:rPr>
+          <w:rFonts w:eastAsia="Times New Roman"/>
+        </w:rPr>
+      </w:pPr>
+      <w:r>
+        <w:rPr>
+          <w:rFonts w:eastAsia="Times New Roman"/>
+        </w:rPr>
+        <w:t xml:space="preserve">Ich lieh eine CD von "Beatles" in der Bibliothek. Ich höre die Disk mit dem CD-Player von </w:t>
+      </w:r>
+      <w:r>
+        <w:rPr>
+          <w:rFonts w:eastAsia="Times New Roman"/>
+          <w:b/>
+          <w:bCs/>
+          <w:color w:val="0000FF"/>
+          <w:shd w:val="clear" w:color="auto" w:fill="FFFF00"/>
+        </w:rPr>
+        <w:t>Freya</w:t>
+      </w:r>
+      <w:r>
+        <w:rPr>
+          <w:rFonts w:eastAsia="Times New Roman"/>
+        </w:rPr>
+        <w:t xml:space="preserve">. </w:t>
+      </w:r>
+    </w:p>
+    <w:p>
+      <w:pPr>
+        <w:pStyle w:val="Heading2"/>
+        <w:divId w:val="1202936619"/>
+        <w:rPr>
+          <w:rFonts w:eastAsia="Times New Roman"/>
+        </w:rPr>
+      </w:pPr>
+      <w:r>
+        <w:rPr>
+          <w:rFonts w:eastAsia="Times New Roman"/>
+        </w:rPr>
+        <w:t>30. Juni, Montag</w:t>
+      </w:r>
+    </w:p>
+    <w:p>
+      <w:pPr>
+        <w:jc w:val="both"/>
+        <w:divId w:val="1202936619"/>
+        <w:rPr>
+          <w:rFonts w:eastAsia="Times New Roman"/>
+        </w:rPr>
+      </w:pPr>
+      <w:r>
+        <w:rPr>
+          <w:rFonts w:eastAsia="Times New Roman"/>
+        </w:rPr>
+        <w:t xml:space="preserve">Ich denke, wie </w:t>
+      </w:r>
+      <w:r>
+        <w:rPr>
+          <w:rFonts w:eastAsia="Times New Roman"/>
+          <w:b/>
+          <w:bCs/>
+          <w:color w:val="0000FF"/>
+          <w:shd w:val="clear" w:color="auto" w:fill="FFFF00"/>
+        </w:rPr>
+        <w:t>Nancy</w:t>
+      </w:r>
+      <w:r>
+        <w:rPr>
+          <w:rFonts w:eastAsia="Times New Roman"/>
+        </w:rPr>
+        <w:t xml:space="preserve"> ohne die Massage lebt, ob sie die Übungen, die ihr der Orthopäde vorgeschrieben hat, fleißig macht. Könnte ich ihr bloß vorschlagen, ihr die Massage weiterzumachen! Ich bin bereit, ohne jegliche Küsse, ohne jegliche Dankbarkeit ihre Zehen zu massieren. </w:t>
+      </w:r>
+    </w:p>
+    <w:p>
+      <w:pPr>
+        <w:pStyle w:val="Heading2"/>
+        <w:divId w:val="1202936619"/>
+        <w:rPr>
+          <w:rFonts w:eastAsia="Times New Roman"/>
+        </w:rPr>
+      </w:pPr>
+      <w:r>
+        <w:rPr>
+          <w:rFonts w:eastAsia="Times New Roman"/>
+        </w:rPr>
+        <w:t>1. Juli, Dienstag</w:t>
+      </w:r>
+    </w:p>
+    <w:p>
+      <w:pPr>
+        <w:jc w:val="both"/>
+        <w:divId w:val="1202936619"/>
+        <w:rPr>
+          <w:rFonts w:eastAsia="Times New Roman"/>
+        </w:rPr>
+      </w:pPr>
+      <w:r>
+        <w:rPr>
+          <w:rFonts w:eastAsia="Times New Roman"/>
+        </w:rPr>
+        <w:t xml:space="preserve">Die Flüssigkeit, die </w:t>
+      </w:r>
+      <w:r>
+        <w:rPr>
+          <w:rFonts w:eastAsia="Times New Roman"/>
+          <w:b/>
+          <w:bCs/>
+          <w:color w:val="0000FF"/>
+          <w:shd w:val="clear" w:color="auto" w:fill="FFFF00"/>
+        </w:rPr>
+        <w:t>Nancy</w:t>
+      </w:r>
+      <w:r>
+        <w:rPr>
+          <w:rFonts w:eastAsia="Times New Roman"/>
+        </w:rPr>
+        <w:t xml:space="preserve"> mir gab, fing an eine Auswirkung zu produzieren. Einer von den Kaktussen wurde wirklich reanimiert. </w:t>
+      </w:r>
+    </w:p>
+    <w:p>
+      <w:pPr>
+        <w:pStyle w:val="NormalWeb"/>
+        <w:jc w:val="both"/>
+        <w:divId w:val="1202936619"/>
+      </w:pPr>
+      <w:r>
+        <w:t xml:space="preserve">Heute besuchte ich das Freibad, dasselbe Freibad, dem die Exkursion am 11. Juni gewidmet wurde. </w:t>
+      </w:r>
+    </w:p>
+    <w:p>
+      <w:pPr>
+        <w:pStyle w:val="Heading2"/>
+        <w:divId w:val="1202936619"/>
+        <w:rPr>
+          <w:rFonts w:eastAsia="Times New Roman"/>
+        </w:rPr>
+      </w:pPr>
+      <w:r>
+        <w:rPr>
+          <w:rFonts w:eastAsia="Times New Roman"/>
+        </w:rPr>
+        <w:t>2. Juli, Mittwoch</w:t>
+      </w:r>
+    </w:p>
+    <w:p>
+      <w:pPr>
+        <w:jc w:val="both"/>
+        <w:divId w:val="1202936619"/>
+        <w:rPr>
+          <w:rFonts w:eastAsia="Times New Roman"/>
+        </w:rPr>
+      </w:pPr>
+      <w:r>
+        <w:rPr>
+          <w:rFonts w:eastAsia="Times New Roman"/>
+        </w:rPr>
+        <w:t xml:space="preserve">Immer noch kann ich mich nicht entwöhnen, auf einen Anruf von </w:t>
+      </w:r>
+      <w:r>
+        <w:rPr>
+          <w:rFonts w:eastAsia="Times New Roman"/>
+          <w:b/>
+          <w:bCs/>
+          <w:color w:val="0000FF"/>
+          <w:shd w:val="clear" w:color="auto" w:fill="FFFF00"/>
+        </w:rPr>
+        <w:t>Nancy</w:t>
+      </w:r>
+      <w:r>
+        <w:rPr>
+          <w:rFonts w:eastAsia="Times New Roman"/>
+        </w:rPr>
+        <w:t xml:space="preserve"> zu warten. Wie gelang es uns, solche guten 3-monatlichen Beziehungen innerhalb eines Tages ganz zu annullieren? Ich träume, dass sie wieder eine technische Panne neben meinem Haus hat, und ihr Fahrrad zu meinem Haus schiebt. </w:t>
+      </w:r>
+    </w:p>
+    <w:p>
+      <w:pPr>
+        <w:pStyle w:val="Heading2"/>
+        <w:divId w:val="1202936619"/>
+        <w:rPr>
+          <w:rFonts w:eastAsia="Times New Roman"/>
+        </w:rPr>
+      </w:pPr>
+      <w:r>
+        <w:rPr>
+          <w:rFonts w:eastAsia="Times New Roman"/>
+        </w:rPr>
+        <w:t>3. Juli, Donnerstag</w:t>
+      </w:r>
+    </w:p>
+    <w:p>
+      <w:pPr>
+        <w:pStyle w:val="NormalWeb"/>
+        <w:jc w:val="both"/>
+        <w:divId w:val="1202936619"/>
+      </w:pPr>
+      <w:r>
+        <w:t xml:space="preserve">Ich sehe schon, dass unser Zusammentreffen am 19. Juni praktisch nichts gebracht hat. Ich dachte, dass meine Visite sie begeistert hat, dass sie dieses Datum als Friedensabkommen betrachtet, mich wieder anrufen beginnt und alles wiederherstellt wird. Aber ich irrte mich. Wahrscheinlich ereignete sich etwas innerhalb der 10 Tage zwischen dem Zoo und meiner Visite, ein unbekannter Umstand, der einen Keil zwischen uns getrieben hat. Ich bin ein Mann, dem es mehrere Male gelungen ist, </w:t>
+      </w:r>
+      <w:r>
+        <w:rPr>
+          <w:b/>
+          <w:bCs/>
+          <w:color w:val="0000FF"/>
+          <w:shd w:val="clear" w:color="auto" w:fill="FFFF00"/>
+        </w:rPr>
+        <w:t>Nancy</w:t>
+      </w:r>
+      <w:r>
+        <w:t xml:space="preserve"> unter viel schlechteren Situationen zurückzuerobern. Und ausgerechtet ich, ein erfahrener Macho, scheiterte an einem primitiven Spaziergang in den </w:t>
+      </w:r>
+      <w:r>
         <w:lastRenderedPageBreak/>
-        <w:t>26. Juni, Donnerstag</w:t>
-      </w:r>
-    </w:p>
-    <w:p>
-      <w:pPr>
-        <w:jc w:val="both"/>
-        <w:divId w:val="1202936619"/>
-        <w:rPr>
-          <w:rFonts w:eastAsia="Times New Roman"/>
-        </w:rPr>
-      </w:pPr>
-      <w:r>
-        <w:rPr>
-          <w:rFonts w:eastAsia="Times New Roman"/>
-        </w:rPr>
-        <w:t xml:space="preserve">Am Morgen, bevor der Unterricht in </w:t>
-      </w:r>
-      <w:r>
-        <w:rPr>
-          <w:rFonts w:eastAsia="Times New Roman"/>
-          <w:b/>
-          <w:bCs/>
-          <w:color w:val="0000FF"/>
-          <w:shd w:val="clear" w:color="auto" w:fill="FFFF00"/>
-        </w:rPr>
-        <w:t>Messerschmitt</w:t>
-      </w:r>
-      <w:r>
-        <w:rPr>
-          <w:rFonts w:eastAsia="Times New Roman"/>
-        </w:rPr>
-        <w:t xml:space="preserve"> startet, fuhr ich zum Gebäude, wo </w:t>
-      </w:r>
-      <w:r>
-        <w:rPr>
-          <w:rFonts w:eastAsia="Times New Roman"/>
-          <w:b/>
-          <w:bCs/>
-          <w:color w:val="0000FF"/>
-          <w:shd w:val="clear" w:color="auto" w:fill="FFFF00"/>
-        </w:rPr>
-        <w:t>Nancy</w:t>
-      </w:r>
-      <w:r>
-        <w:rPr>
-          <w:rFonts w:eastAsia="Times New Roman"/>
-        </w:rPr>
-        <w:t xml:space="preserve"> wohnt, und warf 20€ in den Briefkasten von </w:t>
-      </w:r>
-      <w:r>
-        <w:rPr>
-          <w:rFonts w:eastAsia="Times New Roman"/>
-          <w:b/>
-          <w:bCs/>
-          <w:color w:val="0000FF"/>
-          <w:shd w:val="clear" w:color="auto" w:fill="FFFF00"/>
-        </w:rPr>
-        <w:t>Nancy</w:t>
-      </w:r>
-      <w:r>
-        <w:rPr>
-          <w:rFonts w:eastAsia="Times New Roman"/>
-        </w:rPr>
-        <w:t xml:space="preserve">. Die LED meines Armbands begann, zusammen mit meinem Puls oft zu blinken, aber mein Verbleib in diesem geographischen Punkt dauerte knapp paar Sekunden, und ich beschleunigte mein Fahrrad akut, als ich wieder darauf stieg. </w:t>
-      </w:r>
-    </w:p>
-    <w:p>
-      <w:pPr>
-        <w:pStyle w:val="Heading2"/>
-        <w:divId w:val="1202936619"/>
-        <w:rPr>
-          <w:rFonts w:eastAsia="Times New Roman"/>
-        </w:rPr>
-      </w:pPr>
-      <w:r>
-        <w:rPr>
-          <w:rFonts w:eastAsia="Times New Roman"/>
-        </w:rPr>
-        <w:t>28. Juni, Samstag</w:t>
-      </w:r>
-    </w:p>
-    <w:p>
-      <w:pPr>
-        <w:jc w:val="both"/>
-        <w:divId w:val="1202936619"/>
-        <w:rPr>
-          <w:rFonts w:eastAsia="Times New Roman"/>
-        </w:rPr>
-      </w:pPr>
-      <w:r>
-        <w:rPr>
-          <w:rFonts w:eastAsia="Times New Roman"/>
-        </w:rPr>
-        <w:t xml:space="preserve">Ich lieh eine CD von "Beatles" in der Bibliothek. Ich höre die Disk mit dem CD-Player von </w:t>
-      </w:r>
-      <w:r>
-        <w:rPr>
-          <w:rFonts w:eastAsia="Times New Roman"/>
-          <w:b/>
-          <w:bCs/>
-          <w:color w:val="0000FF"/>
-          <w:shd w:val="clear" w:color="auto" w:fill="FFFF00"/>
-        </w:rPr>
-        <w:t>Freya</w:t>
-      </w:r>
-      <w:r>
-        <w:rPr>
-          <w:rFonts w:eastAsia="Times New Roman"/>
-        </w:rPr>
-        <w:t xml:space="preserve">. </w:t>
-      </w:r>
-    </w:p>
-    <w:p>
-      <w:pPr>
-        <w:pStyle w:val="Heading2"/>
-        <w:divId w:val="1202936619"/>
-        <w:rPr>
-          <w:rFonts w:eastAsia="Times New Roman"/>
-        </w:rPr>
-      </w:pPr>
-      <w:r>
-        <w:rPr>
-          <w:rFonts w:eastAsia="Times New Roman"/>
-        </w:rPr>
-        <w:t>30. Juni, Montag</w:t>
-      </w:r>
-    </w:p>
-    <w:p>
-      <w:pPr>
-        <w:jc w:val="both"/>
-        <w:divId w:val="1202936619"/>
-        <w:rPr>
-          <w:rFonts w:eastAsia="Times New Roman"/>
-        </w:rPr>
-      </w:pPr>
-      <w:r>
-        <w:rPr>
-          <w:rFonts w:eastAsia="Times New Roman"/>
-        </w:rPr>
-        <w:t xml:space="preserve">Ich denke, wie </w:t>
-      </w:r>
-      <w:r>
-        <w:rPr>
-          <w:rFonts w:eastAsia="Times New Roman"/>
-          <w:b/>
-          <w:bCs/>
-          <w:color w:val="0000FF"/>
-          <w:shd w:val="clear" w:color="auto" w:fill="FFFF00"/>
-        </w:rPr>
-        <w:t>Nancy</w:t>
-      </w:r>
-      <w:r>
-        <w:rPr>
-          <w:rFonts w:eastAsia="Times New Roman"/>
-        </w:rPr>
-        <w:t xml:space="preserve"> ohne die Massage lebt, ob sie die Übungen, die ihr der Orthopäde vorgeschrieben hat, fleißig macht. Könnte ich ihr bloß vorschlagen, ihr die Massage weiterzumachen! Ich bin bereit, ohne jegliche Küsse, ohne jegliche Dankbarkeit ihre Zehen zu massieren. </w:t>
-      </w:r>
-    </w:p>
-    <w:p>
-      <w:pPr>
-        <w:pStyle w:val="Heading2"/>
-        <w:divId w:val="1202936619"/>
-        <w:rPr>
-          <w:rFonts w:eastAsia="Times New Roman"/>
-        </w:rPr>
-      </w:pPr>
-      <w:r>
-        <w:rPr>
-          <w:rFonts w:eastAsia="Times New Roman"/>
-        </w:rPr>
-        <w:t>1. Juli, Dienstag</w:t>
-      </w:r>
-    </w:p>
-    <w:p>
-      <w:pPr>
-        <w:jc w:val="both"/>
-        <w:divId w:val="1202936619"/>
-        <w:rPr>
-          <w:rFonts w:eastAsia="Times New Roman"/>
-        </w:rPr>
-      </w:pPr>
-      <w:r>
-        <w:rPr>
-          <w:rFonts w:eastAsia="Times New Roman"/>
-        </w:rPr>
-        <w:t xml:space="preserve">Die Flüssigkeit, die </w:t>
-      </w:r>
-      <w:r>
-        <w:rPr>
-          <w:rFonts w:eastAsia="Times New Roman"/>
-          <w:b/>
-          <w:bCs/>
-          <w:color w:val="0000FF"/>
-          <w:shd w:val="clear" w:color="auto" w:fill="FFFF00"/>
-        </w:rPr>
-        <w:t>Nancy</w:t>
-      </w:r>
-      <w:r>
-        <w:rPr>
-          <w:rFonts w:eastAsia="Times New Roman"/>
-        </w:rPr>
-        <w:t xml:space="preserve"> mir gab, fing an eine Auswirkung zu produzieren. Einer von den Kaktussen wurde wirklich reanimiert. </w:t>
-      </w:r>
-    </w:p>
-    <w:p>
-      <w:pPr>
-        <w:pStyle w:val="NormalWeb"/>
-        <w:jc w:val="both"/>
-        <w:divId w:val="1202936619"/>
-      </w:pPr>
-      <w:r>
-        <w:t xml:space="preserve">Heute besuchte ich das Freibad, dasselbe Freibad, dem die Exkursion am 11. Juni gewidmet wurde. </w:t>
-      </w:r>
-    </w:p>
-    <w:p>
-      <w:pPr>
-        <w:pStyle w:val="Heading2"/>
-        <w:divId w:val="1202936619"/>
-        <w:rPr>
-          <w:rFonts w:eastAsia="Times New Roman"/>
-        </w:rPr>
-      </w:pPr>
-      <w:r>
-        <w:rPr>
-          <w:rFonts w:eastAsia="Times New Roman"/>
-        </w:rPr>
-        <w:t>2. Juli, Mittwoch</w:t>
-      </w:r>
-    </w:p>
-    <w:p>
-      <w:pPr>
-        <w:jc w:val="both"/>
-        <w:divId w:val="1202936619"/>
-        <w:rPr>
-          <w:rFonts w:eastAsia="Times New Roman"/>
-        </w:rPr>
-      </w:pPr>
-      <w:r>
-        <w:rPr>
-          <w:rFonts w:eastAsia="Times New Roman"/>
-        </w:rPr>
-        <w:t xml:space="preserve">Immer noch kann ich mich nicht entwöhnen, auf einen Anruf von </w:t>
-      </w:r>
-      <w:r>
-        <w:rPr>
-          <w:rFonts w:eastAsia="Times New Roman"/>
-          <w:b/>
-          <w:bCs/>
-          <w:color w:val="0000FF"/>
-          <w:shd w:val="clear" w:color="auto" w:fill="FFFF00"/>
-        </w:rPr>
-        <w:t>Nancy</w:t>
-      </w:r>
-      <w:r>
-        <w:rPr>
-          <w:rFonts w:eastAsia="Times New Roman"/>
-        </w:rPr>
-        <w:t xml:space="preserve"> zu warten. Wie gelang es uns, solche guten 3-monatlichen Beziehungen innerhalb eines Tages ganz zu annullieren? Ich träume, dass sie wieder eine technische Panne neben meinem Haus hat, und ihr Fahrrad zu meinem Haus schiebt. </w:t>
-      </w:r>
-    </w:p>
-    <w:p>
-      <w:pPr>
-        <w:pStyle w:val="Heading2"/>
-        <w:divId w:val="1202936619"/>
-        <w:rPr>
-          <w:rFonts w:eastAsia="Times New Roman"/>
-        </w:rPr>
-      </w:pPr>
-      <w:r>
-        <w:rPr>
-          <w:rFonts w:eastAsia="Times New Roman"/>
-        </w:rPr>
-        <w:t>3. Juli, Donnerstag</w:t>
-      </w:r>
-    </w:p>
-    <w:p>
-      <w:pPr>
-        <w:pStyle w:val="NormalWeb"/>
-        <w:jc w:val="both"/>
-        <w:divId w:val="1202936619"/>
-      </w:pPr>
-      <w:r>
-        <w:t xml:space="preserve">Ich sehe schon, dass unser Zusammentreffen am 19. Juni praktisch nichts gebracht hat. Ich dachte, dass meine Visite sie begeistert hat, dass sie dieses Datum als Friedensabkommen betrachtet, mich wieder anrufen beginnt und alles wiederherstellt wird. Aber ich irrte mich. Wahrscheinlich ereignete sich etwas innerhalb der 10 Tage zwischen dem Zoo und meiner Visite, ein unbekannter Umstand, der einen Keil zwischen uns getrieben hat. Ich bin ein Mann, dem es mehrere Male gelungen ist, </w:t>
-      </w:r>
-      <w:r>
-        <w:rPr>
-          <w:b/>
-          <w:bCs/>
-          <w:color w:val="0000FF"/>
-          <w:shd w:val="clear" w:color="auto" w:fill="FFFF00"/>
-        </w:rPr>
-        <w:t>Nancy</w:t>
-      </w:r>
-      <w:r>
-        <w:t xml:space="preserve"> unter viel schlechteren Situationen zurückzuerobern. Und ausgerechtet ich, ein erfahrener Macho, scheiterte an einem primitiven Spaziergang in den Zoo. Ganz zu schweigen davon, dass kein Konflikt an jenem verdammten Tag im Zoo nämlich vorhanden war. </w:t>
-      </w:r>
-    </w:p>
-    <w:p>
-      <w:pPr>
-        <w:jc w:val="both"/>
-        <w:divId w:val="1202936619"/>
-        <w:rPr>
-          <w:rFonts w:eastAsia="Times New Roman"/>
-        </w:rPr>
-      </w:pPr>
-      <w:r>
-        <w:rPr>
-          <w:rFonts w:eastAsia="Times New Roman"/>
-        </w:rPr>
-        <w:lastRenderedPageBreak/>
+        <w:t xml:space="preserve">Zoo. Ganz zu schweigen davon, dass kein Konflikt an jenem verdammten Tag im Zoo nämlich vorhanden war. </w:t>
+      </w:r>
+    </w:p>
+    <w:p>
+      <w:pPr>
+        <w:jc w:val="both"/>
+        <w:divId w:val="1202936619"/>
+        <w:rPr>
+          <w:rFonts w:eastAsia="Times New Roman"/>
+        </w:rPr>
+      </w:pPr>
+      <w:r>
+        <w:rPr>
+          <w:rFonts w:eastAsia="Times New Roman"/>
+        </w:rPr>
         <w:t xml:space="preserve">Aus Büchern meines Lieblingsschriftsteller Doktor Freuds habe ich gelesen, dass Frauen das Universum anders als Männer ansehen. Seit dem 27. März, als ich ihr im Anzug gekleidet "Ich liebe dich" gesagt habe, wiederholte ich diese Worte wahrscheinlich niemals. Ich dachte, dass es logisch ist: solange ich ihr nicht gesagt habe: "Ich liebe dich nicht mehr", soll die erste Einstellung in Macht bleiben, da sie nicht aufgehoben wurde. Aber die Frau braucht jeden Tag eine Wiederholung. Wenn keine Wiederholung kommt, fühlt sie sich frei von der Pflicht, sich an den Beziehungen festzuhalten. </w:t>
       </w:r>
     </w:p>
@@ -37358,14 +37405,14 @@
         <w:rPr>
           <w:rFonts w:eastAsia="Times New Roman"/>
         </w:rPr>
-        <w:t xml:space="preserve"> versuchte - meine SIM-Karte war offline. Der Verbrecher, der mein Handy gestohlen hat, gibt mir keine Chance, es zurückzukriegen. Ich glaube nicht, dass dem Verbrecher gelang das, hinein einzudringen, da der Zugang drin vom Passwort versperrt ist. Ich vermute, dass der enttäuschte Verbrecher das </w:t>
+        <w:t xml:space="preserve"> versuchte - meine SIM-Karte war </w:t>
       </w:r>
       <w:r>
         <w:rPr>
           <w:rFonts w:eastAsia="Times New Roman"/>
         </w:rPr>
         <w:lastRenderedPageBreak/>
-        <w:t xml:space="preserve">Handy zerstört hat. Seit heutigem Tag sind alle Fotos von </w:t>
+        <w:t xml:space="preserve">offline. Der Verbrecher, der mein Handy gestohlen hat, gibt mir keine Chance, es zurückzukriegen. Ich glaube nicht, dass dem Verbrecher gelang das, hinein einzudringen, da der Zugang drin vom Passwort versperrt ist. Ich vermute, dass der enttäuschte Verbrecher das Handy zerstört hat. Seit heutigem Tag sind alle Fotos von </w:t>
       </w:r>
       <w:r>
         <w:rPr>
@@ -38311,6 +38358,7 @@
         <w:rPr>
           <w:rFonts w:eastAsia="Times New Roman"/>
         </w:rPr>
+        <w:lastRenderedPageBreak/>
         <w:t xml:space="preserve">Zum ersten Mal nach dem Schluss mit der </w:t>
       </w:r>
       <w:r>
@@ -38359,30 +38407,425 @@
         <w:rPr>
           <w:rFonts w:eastAsia="Times New Roman"/>
         </w:rPr>
-        <w:t xml:space="preserve"> fuhr auf der gegenüberliegenden Seite der Straße meiner Richtung entgegengesetzt. Interessant ist, dass sie guckte mich aufmerksam an. </w:t>
-      </w:r>
+        <w:t xml:space="preserve"> fuhr auf der gegenüberliegenden Seite der Straße meiner Richtung entgegengesetzt. Interessant ist, dass sie guckte mich aufmerksam an. Sehvermögen </w:t>
+      </w:r>
+      <w:r>
+        <w:rPr>
+          <w:rFonts w:eastAsia="Times New Roman"/>
+          <w:b/>
+          <w:bCs/>
+          <w:color w:val="0000FF"/>
+          <w:shd w:val="clear" w:color="auto" w:fill="FFFF00"/>
+        </w:rPr>
+        <w:t>Nancy</w:t>
+      </w:r>
+      <w:r>
+        <w:rPr>
+          <w:rFonts w:eastAsia="Times New Roman"/>
+        </w:rPr>
+        <w:t xml:space="preserve">s ist schwach, während der Lektionen trug sie eine Brille, was auf ihre Kurzsichtigkeit hinweist (ich sollte ihre Augen auch geküsst haben, damit ich jetzt stolz sein könnte, dass ich nicht nur ihre Zehen, sondern noch etwas geheilt habe). Was </w:t>
+      </w:r>
+      <w:r>
+        <w:rPr>
+          <w:rFonts w:eastAsia="Times New Roman"/>
+          <w:b/>
+          <w:bCs/>
+          <w:color w:val="0000FF"/>
+          <w:shd w:val="clear" w:color="auto" w:fill="FFFF00"/>
+        </w:rPr>
+        <w:t>Freya</w:t>
+      </w:r>
+      <w:r>
+        <w:rPr>
+          <w:rFonts w:eastAsia="Times New Roman"/>
+        </w:rPr>
+        <w:t xml:space="preserve"> angeht, </w:t>
+      </w:r>
+      <w:r>
+        <w:rPr>
+          <w:rFonts w:eastAsia="Times New Roman"/>
+          <w:b/>
+          <w:bCs/>
+          <w:color w:val="0000FF"/>
+          <w:shd w:val="clear" w:color="auto" w:fill="FFFF00"/>
+        </w:rPr>
+        <w:t>Freya</w:t>
+      </w:r>
+      <w:r>
+        <w:rPr>
+          <w:rFonts w:eastAsia="Times New Roman"/>
+        </w:rPr>
+        <w:t xml:space="preserve"> war auf der Fahrrichtung konzentriert. </w:t>
+      </w:r>
+    </w:p>
+    <w:p>
+      <w:pPr>
+        <w:pStyle w:val="NormalWeb"/>
+        <w:jc w:val="both"/>
+        <w:divId w:val="1202936619"/>
+      </w:pPr>
+      <w:r>
+        <w:t xml:space="preserve">Leider bemerkte ich </w:t>
+      </w:r>
+      <w:r>
+        <w:t>nicht</w:t>
+      </w:r>
+      <w:r>
+        <w:t xml:space="preserve">, welches Fahrrad </w:t>
+      </w:r>
+      <w:r>
+        <w:rPr>
+          <w:b/>
+          <w:bCs/>
+          <w:color w:val="0000FF"/>
+          <w:shd w:val="clear" w:color="auto" w:fill="FFFF00"/>
+        </w:rPr>
+        <w:t>Nancy</w:t>
+      </w:r>
+      <w:r>
+        <w:t xml:space="preserve"> fährt: "ihr" Rotes oder den Ersatz. </w:t>
+      </w:r>
+    </w:p>
+    <w:p>
+      <w:pPr>
+        <w:pStyle w:val="Heading2"/>
+        <w:divId w:val="1202936619"/>
+        <w:rPr>
+          <w:rFonts w:eastAsia="Times New Roman"/>
+        </w:rPr>
+      </w:pPr>
+      <w:r>
+        <w:rPr>
+          <w:rFonts w:eastAsia="Times New Roman"/>
+        </w:rPr>
+        <w:t>16. August, Samstag</w:t>
+      </w:r>
+    </w:p>
+    <w:p>
+      <w:pPr>
+        <w:shd w:val="clear" w:color="auto" w:fill="FFFFFF"/>
+        <w:jc w:val="both"/>
+        <w:divId w:val="1933317512"/>
+        <w:rPr>
+          <w:rFonts w:eastAsia="Times New Roman"/>
+        </w:rPr>
+      </w:pPr>
+      <w:r>
+        <w:rPr>
+          <w:rFonts w:eastAsia="Times New Roman"/>
+        </w:rPr>
+        <w:t xml:space="preserve">Heute entdeckte ich, dass die Fotos </w:t>
+      </w:r>
+      <w:r>
+        <w:rPr>
+          <w:rFonts w:eastAsia="Times New Roman"/>
+          <w:b/>
+          <w:bCs/>
+          <w:color w:val="0000FF"/>
+          <w:shd w:val="clear" w:color="auto" w:fill="FFFF00"/>
+        </w:rPr>
+        <w:t>Nancy</w:t>
+      </w:r>
+      <w:r>
+        <w:rPr>
+          <w:rFonts w:eastAsia="Times New Roman"/>
+        </w:rPr>
+        <w:t xml:space="preserve">s vom Datum 15. April, als wir uns im Garten der </w:t>
+      </w:r>
+      <w:r>
+        <w:rPr>
+          <w:rFonts w:eastAsia="Times New Roman"/>
+          <w:b/>
+          <w:bCs/>
+          <w:color w:val="0000FF"/>
+          <w:shd w:val="clear" w:color="auto" w:fill="FFFF00"/>
+        </w:rPr>
+        <w:t>Akademie</w:t>
+      </w:r>
+      <w:r>
+        <w:rPr>
+          <w:rFonts w:eastAsia="Times New Roman"/>
+        </w:rPr>
+        <w:t xml:space="preserve"> trainierten, richtig für den Lebenslauf zu fotografieren, verbleiben noch. Normalerweise pflege ich, diesen elektronischen Briefkasten regelmäßig aufzuräumen, weil der Speicher ab und zu überfüllt wird, aber es ergab sich, dass dieser Brief vom April noch lebt. Sieht so aus, als ob mein Gewissen mir damals verbot, etwas auszuradieren, was mit dem geliebten Menschen verbunden ist, und der Brief blieb deswegen verschont. Ich sehe 6 "Ikonen" von Fotos </w:t>
+      </w:r>
+      <w:r>
+        <w:rPr>
+          <w:rFonts w:eastAsia="Times New Roman"/>
+          <w:b/>
+          <w:bCs/>
+          <w:color w:val="0000FF"/>
+          <w:shd w:val="clear" w:color="auto" w:fill="FFFF00"/>
+        </w:rPr>
+        <w:t>Nancy</w:t>
+      </w:r>
+      <w:r>
+        <w:rPr>
+          <w:rFonts w:eastAsia="Times New Roman"/>
+        </w:rPr>
+        <w:t xml:space="preserve">s, das heißt, ihre miniaturisierten </w:t>
+      </w:r>
+      <w:proofErr w:type="spellStart"/>
+      <w:r>
+        <w:rPr>
+          <w:rFonts w:eastAsia="Times New Roman"/>
+        </w:rPr>
+        <w:t>klickabelen</w:t>
+      </w:r>
+      <w:proofErr w:type="spellEnd"/>
+      <w:r>
+        <w:rPr>
+          <w:rFonts w:eastAsia="Times New Roman"/>
+        </w:rPr>
+        <w:t xml:space="preserve"> Avatare, die zeigen, was in Brief anbei ist. Ich sah ihnen sofort an, wer auf ihnen abgebildet ist. Sie sind dort klein, man erkennt nur, dass </w:t>
+      </w:r>
+      <w:r>
+        <w:rPr>
+          <w:rFonts w:eastAsia="Times New Roman"/>
+          <w:b/>
+          <w:bCs/>
+          <w:color w:val="0000FF"/>
+          <w:shd w:val="clear" w:color="auto" w:fill="FFFF00"/>
+        </w:rPr>
+        <w:t>Nancy</w:t>
+      </w:r>
+      <w:r>
+        <w:rPr>
+          <w:rFonts w:eastAsia="Times New Roman"/>
+        </w:rPr>
+        <w:t xml:space="preserve"> mit dem Anzug bekleidet ist, mit demselben Anzug, der auf ihr am 13. April war, als wir zu dritt das Museum besuchten. Mich überwältigt ein sonderbares Gefühl, ich finde, dass ich mich weigere, diese Ikonen zu öffnen. Ich sehe den Betreff des Briefs: "Ich liebe dich". Ich komme zur Schlussfolgerung, am 15. April ereignete es sich, dass ich zum letzten Mal für sie solche Worte ausführte. Ich habe Angst vor dem Antlitz </w:t>
+      </w:r>
+      <w:r>
+        <w:rPr>
+          <w:rFonts w:eastAsia="Times New Roman"/>
+          <w:b/>
+          <w:bCs/>
+          <w:color w:val="0000FF"/>
+          <w:shd w:val="clear" w:color="auto" w:fill="FFFF00"/>
+        </w:rPr>
+        <w:t>Nancy</w:t>
+      </w:r>
+      <w:r>
+        <w:rPr>
+          <w:rFonts w:eastAsia="Times New Roman"/>
+        </w:rPr>
+        <w:t xml:space="preserve">s, als ob sie Madonna ist. Ich betrachte </w:t>
+      </w:r>
+      <w:proofErr w:type="gramStart"/>
+      <w:r>
+        <w:rPr>
+          <w:rFonts w:eastAsia="Times New Roman"/>
+        </w:rPr>
+        <w:t>die Reflektor</w:t>
+      </w:r>
+      <w:proofErr w:type="gramEnd"/>
+      <w:r>
+        <w:rPr>
+          <w:rFonts w:eastAsia="Times New Roman"/>
+        </w:rPr>
+        <w:t xml:space="preserve">, die "Katzenaugen", die sie meinem Fahrrad geschenkt hat, und fühle mich wie ein Verräter. </w:t>
+      </w:r>
+    </w:p>
+    <w:p>
+      <w:pPr>
+        <w:pStyle w:val="NormalWeb"/>
+        <w:jc w:val="both"/>
+        <w:divId w:val="1202936619"/>
+      </w:pPr>
+      <w:r>
+        <w:t xml:space="preserve">Ich besuchte wieder das Freibad. Mir kam die Idee, sie einzuladen, eine E-Mail an sie zu senden, aber ich vertrieb diese Idee. Das macht keinen Sinn: immer, wenn wir mit </w:t>
+      </w:r>
+      <w:r>
+        <w:rPr>
+          <w:b/>
+          <w:bCs/>
+          <w:color w:val="0000FF"/>
+          <w:shd w:val="clear" w:color="auto" w:fill="FFFF00"/>
+        </w:rPr>
+        <w:t>Nancy</w:t>
+      </w:r>
+      <w:r>
+        <w:t xml:space="preserve"> etwas Gemeinsames planten, verderbte </w:t>
+      </w:r>
+      <w:r>
+        <w:rPr>
+          <w:b/>
+          <w:bCs/>
+          <w:color w:val="0000FF"/>
+          <w:shd w:val="clear" w:color="auto" w:fill="FFFF00"/>
+        </w:rPr>
+        <w:t>Freya</w:t>
+      </w:r>
+      <w:r>
+        <w:t xml:space="preserve"> diese Pläne methodisch. Dazu kommt, dass so eine Veranstaltung mit Bikini verbunden ist, was diverse überflüssigen Gedanken bei meinen Feinden hervorrufen kann. </w:t>
+      </w:r>
+    </w:p>
+    <w:p>
+      <w:pPr>
+        <w:pStyle w:val="Heading2"/>
+        <w:divId w:val="1202936619"/>
+        <w:rPr>
+          <w:rFonts w:eastAsia="Times New Roman"/>
+        </w:rPr>
+      </w:pPr>
+      <w:r>
+        <w:rPr>
+          <w:rFonts w:eastAsia="Times New Roman"/>
+        </w:rPr>
+        <w:t xml:space="preserve">18. August, </w:t>
+      </w:r>
+      <w:proofErr w:type="spellStart"/>
+      <w:r>
+        <w:rPr>
+          <w:rFonts w:eastAsia="Times New Roman"/>
+        </w:rPr>
+        <w:t>Monntag</w:t>
+      </w:r>
+      <w:proofErr w:type="spellEnd"/>
+    </w:p>
+    <w:p>
+      <w:pPr>
+        <w:jc w:val="both"/>
+        <w:divId w:val="1202936619"/>
+        <w:rPr>
+          <w:rFonts w:eastAsia="Times New Roman"/>
+        </w:rPr>
+      </w:pPr>
+      <w:r>
+        <w:rPr>
+          <w:rFonts w:eastAsia="Times New Roman"/>
+        </w:rPr>
+        <w:t xml:space="preserve">Ich soll anerkennen, dass </w:t>
+      </w:r>
+      <w:r>
+        <w:rPr>
+          <w:rFonts w:eastAsia="Times New Roman"/>
+          <w:b/>
+          <w:bCs/>
+          <w:color w:val="0000FF"/>
+          <w:shd w:val="clear" w:color="auto" w:fill="FFFF00"/>
+        </w:rPr>
+        <w:t>Nancy</w:t>
+      </w:r>
+      <w:r>
+        <w:rPr>
+          <w:rFonts w:eastAsia="Times New Roman"/>
+        </w:rPr>
+        <w:t xml:space="preserve"> verloren ist. Für immer und ewig. Sogar wenn ihr jetzt auf der Straße zufällig begegne, sogar wenn sie allein dabei ist, kann so ein zufälliges Zusammentreffen kein Ergebnis hervorrufen: die drastische Zeitspanne 2 Monate lang, innerhalb derer sie ohne mich auskam, hat jegliche mögliche Sympathie bezüglich meiner Person schon ausgelöscht. </w:t>
+      </w:r>
+    </w:p>
+    <w:p>
+      <w:pPr>
+        <w:pStyle w:val="NormalWeb"/>
+        <w:jc w:val="both"/>
+        <w:divId w:val="1202936619"/>
+      </w:pPr>
+      <w:r>
+        <w:t xml:space="preserve">Und sie steht für die Männer, die IT-Spezialisten sind, </w:t>
+      </w:r>
+      <w:r>
+        <w:t>nicht</w:t>
+      </w:r>
+      <w:r>
+        <w:t xml:space="preserve">! </w:t>
+      </w:r>
+    </w:p>
+    <w:p>
+      <w:pPr>
+        <w:pStyle w:val="Heading2"/>
+        <w:divId w:val="1202936619"/>
+        <w:rPr>
+          <w:rFonts w:eastAsia="Times New Roman"/>
+        </w:rPr>
+      </w:pPr>
+      <w:r>
+        <w:rPr>
+          <w:rFonts w:eastAsia="Times New Roman"/>
+        </w:rPr>
+        <w:t>19. August, Dienstag</w:t>
+      </w:r>
+    </w:p>
+    <w:p>
+      <w:pPr>
+        <w:jc w:val="both"/>
+        <w:divId w:val="1202936619"/>
+        <w:rPr>
+          <w:rFonts w:eastAsia="Times New Roman"/>
+        </w:rPr>
+      </w:pPr>
+      <w:r>
+        <w:rPr>
+          <w:rFonts w:eastAsia="Times New Roman"/>
+        </w:rPr>
+        <w:t xml:space="preserve">Ich stelle mir vor, dass irgendwo in einem anderen Universum lebt unsere Freundschaft weiter, wir fahren Fahrräder, wir essen, spazieren, spielen usw. zusammen. </w:t>
+      </w:r>
+    </w:p>
+    <w:p>
+      <w:pPr>
+        <w:pStyle w:val="NormalWeb"/>
+        <w:jc w:val="both"/>
+        <w:divId w:val="1202936619"/>
+      </w:pPr>
+      <w:r>
+        <w:t xml:space="preserve">Wo befindet </w:t>
+      </w:r>
+      <w:r>
+        <w:rPr>
+          <w:b/>
+          <w:bCs/>
+          <w:color w:val="0000FF"/>
+          <w:shd w:val="clear" w:color="auto" w:fill="FFFF00"/>
+        </w:rPr>
+        <w:t>Freya</w:t>
+      </w:r>
+      <w:r>
+        <w:t xml:space="preserve"> sich in diesen Träumen, ist offen. </w:t>
+      </w:r>
+    </w:p>
+    <w:p>
+      <w:pPr>
+        <w:pStyle w:val="Heading2"/>
+        <w:divId w:val="1202936619"/>
+        <w:rPr>
+          <w:rFonts w:eastAsia="Times New Roman"/>
+        </w:rPr>
+      </w:pPr>
       <w:r>
         <w:rPr>
           <w:rFonts w:eastAsia="Times New Roman"/>
         </w:rPr>
         <w:lastRenderedPageBreak/>
-        <w:t xml:space="preserve">Sehvermögen </w:t>
-      </w:r>
-      <w:r>
-        <w:rPr>
-          <w:rFonts w:eastAsia="Times New Roman"/>
-          <w:b/>
-          <w:bCs/>
-          <w:color w:val="0000FF"/>
-          <w:shd w:val="clear" w:color="auto" w:fill="FFFF00"/>
-        </w:rPr>
-        <w:t>Nancy</w:t>
-      </w:r>
-      <w:r>
-        <w:rPr>
-          <w:rFonts w:eastAsia="Times New Roman"/>
-        </w:rPr>
-        <w:t xml:space="preserve">s ist schwach, während der Lektionen trug sie eine Brille, was auf ihre Kurzsichtigkeit hinweist (ich sollte ihre Augen auch geküsst haben, damit ich jetzt stolz sein könnte, dass ich nicht nur ihre Zehen, sondern noch etwas geheilt habe). Was </w:t>
+        <w:t>20. August, Mittwoch</w:t>
+      </w:r>
+    </w:p>
+    <w:p>
+      <w:pPr>
+        <w:jc w:val="both"/>
+        <w:divId w:val="1202936619"/>
+        <w:rPr>
+          <w:rFonts w:eastAsia="Times New Roman"/>
+        </w:rPr>
+      </w:pPr>
+      <w:r>
+        <w:rPr>
+          <w:rFonts w:eastAsia="Times New Roman"/>
+        </w:rPr>
+        <w:t xml:space="preserve">Heute hat es sich endlich ereignet: heute habe ich </w:t>
+      </w:r>
+      <w:r>
+        <w:rPr>
+          <w:rFonts w:eastAsia="Times New Roman"/>
+          <w:b/>
+          <w:bCs/>
+          <w:color w:val="0000FF"/>
+          <w:shd w:val="clear" w:color="auto" w:fill="FFFF00"/>
+        </w:rPr>
+        <w:t>Nancy</w:t>
+      </w:r>
+      <w:r>
+        <w:rPr>
+          <w:rFonts w:eastAsia="Times New Roman"/>
+        </w:rPr>
+        <w:t xml:space="preserve"> ohne </w:t>
       </w:r>
       <w:r>
         <w:rPr>
@@ -38398,11 +38841,265 @@
         <w:rPr>
           <w:rFonts w:eastAsia="Times New Roman"/>
         </w:rPr>
-        <w:t xml:space="preserve"> angeht, </w:t>
-      </w:r>
-      <w:r>
-        <w:rPr>
-          <w:rFonts w:eastAsia="Times New Roman"/>
+        <w:t xml:space="preserve"> gesehen. Die Uhrzeit war weit nach 16:00. Diese Uhrzeit stimmt mit ihrer üblichen Rückkehr aus der </w:t>
+      </w:r>
+      <w:r>
+        <w:rPr>
+          <w:rFonts w:eastAsia="Times New Roman"/>
+          <w:b/>
+          <w:bCs/>
+          <w:color w:val="0000FF"/>
+          <w:shd w:val="clear" w:color="auto" w:fill="FFFF00"/>
+        </w:rPr>
+        <w:t>Akademie</w:t>
+      </w:r>
+      <w:r>
+        <w:rPr>
+          <w:rFonts w:eastAsia="Times New Roman"/>
+        </w:rPr>
+        <w:t xml:space="preserve"> gut überein, aber ich habe keine Ahnung, ob sie an der </w:t>
+      </w:r>
+      <w:r>
+        <w:rPr>
+          <w:rFonts w:eastAsia="Times New Roman"/>
+          <w:b/>
+          <w:bCs/>
+          <w:color w:val="0000FF"/>
+          <w:shd w:val="clear" w:color="auto" w:fill="FFFF00"/>
+        </w:rPr>
+        <w:t>Akademie</w:t>
+      </w:r>
+      <w:r>
+        <w:rPr>
+          <w:rFonts w:eastAsia="Times New Roman"/>
+        </w:rPr>
+        <w:t xml:space="preserve"> immer noch lernt. Kann sein, dass man ihr schon irgendein Praktikum gegeben hat. Ich ging an diesem Moment zu Fuß in mein Büro, dort steht die Ampel, die eine wichtige Rolle in dieser Geschichte spielt. Diese Ampel ist dieselbe Ampel, wo man absteigen soll und wo </w:t>
+      </w:r>
+      <w:r>
+        <w:rPr>
+          <w:rFonts w:eastAsia="Times New Roman"/>
+          <w:b/>
+          <w:bCs/>
+          <w:color w:val="0000FF"/>
+          <w:shd w:val="clear" w:color="auto" w:fill="FFFF00"/>
+        </w:rPr>
+        <w:t>Nancy</w:t>
+      </w:r>
+      <w:r>
+        <w:rPr>
+          <w:rFonts w:eastAsia="Times New Roman"/>
+        </w:rPr>
+        <w:t xml:space="preserve"> am 8. Mai plötzlich entdeckte, dass ich sie verlassen hatte. Sie ist in 100 Metern von meinem Haus. Ich sehe, dass </w:t>
+      </w:r>
+      <w:r>
+        <w:rPr>
+          <w:rFonts w:eastAsia="Times New Roman"/>
+          <w:b/>
+          <w:bCs/>
+          <w:color w:val="0000FF"/>
+          <w:shd w:val="clear" w:color="auto" w:fill="FFFF00"/>
+        </w:rPr>
+        <w:t>Nancy</w:t>
+      </w:r>
+      <w:r>
+        <w:rPr>
+          <w:rFonts w:eastAsia="Times New Roman"/>
+        </w:rPr>
+        <w:t xml:space="preserve"> das rote Fahrrad fährt, das bedeutet, dass jemand es endlich repariert hat. Sie hat mich </w:t>
+      </w:r>
+      <w:r>
+        <w:rPr>
+          <w:rFonts w:eastAsia="Times New Roman"/>
+        </w:rPr>
+        <w:t>nicht</w:t>
+      </w:r>
+      <w:r>
+        <w:rPr>
+          <w:rFonts w:eastAsia="Times New Roman"/>
+        </w:rPr>
+        <w:t xml:space="preserve"> bemerkt (oder tat sich so an, als ob sie mich </w:t>
+      </w:r>
+      <w:r>
+        <w:rPr>
+          <w:rFonts w:eastAsia="Times New Roman"/>
+        </w:rPr>
+        <w:t>nicht</w:t>
+      </w:r>
+      <w:r>
+        <w:rPr>
+          <w:rFonts w:eastAsia="Times New Roman"/>
+        </w:rPr>
+        <w:t xml:space="preserve"> seht). Sie war in einigen Metern von mir und ihr Gesicht war sehr traurig. Ich war ohne mein Fahrrad, da das Büro nur in 100 Metern von meinem Restaurant liegt. </w:t>
+      </w:r>
+    </w:p>
+    <w:p>
+      <w:pPr>
+        <w:pStyle w:val="NormalWeb"/>
+        <w:jc w:val="both"/>
+        <w:divId w:val="1202936619"/>
+      </w:pPr>
+      <w:r>
+        <w:t xml:space="preserve">Wäre ich mit meinem Fahrrad, könnte ich sie einholen, abfangen und fragen etwas, zum Beispiel: "Wie geht's?" Aber da ich ohne mein Fahrrad bin, stehe ich jetzt vor dem Dilemma: "Schreien oder nicht schreien?" </w:t>
+      </w:r>
+    </w:p>
+    <w:p>
+      <w:pPr>
+        <w:jc w:val="both"/>
+        <w:divId w:val="1202936619"/>
+        <w:rPr>
+          <w:rFonts w:eastAsia="Times New Roman"/>
+        </w:rPr>
+      </w:pPr>
+      <w:r>
+        <w:rPr>
+          <w:rFonts w:eastAsia="Times New Roman"/>
+        </w:rPr>
+        <w:t xml:space="preserve">Ich weiß noch, dass der nachfolgende Termin bei dem Orthopäden irgendwo im September stattfinden soll, damit der Orthopäde untersucht, ob ihre Krankheit zugrunde geht oder nicht. Logischerweise sollte ich dabei anwesend sein. </w:t>
+      </w:r>
+    </w:p>
+    <w:p>
+      <w:pPr>
+        <w:pStyle w:val="NormalWeb"/>
+        <w:jc w:val="both"/>
+        <w:divId w:val="1202936619"/>
+      </w:pPr>
+      <w:r>
+        <w:t xml:space="preserve">Aber ich halte mich fest an dem Versprechen, das ich Frau </w:t>
+      </w:r>
+      <w:r>
+        <w:rPr>
+          <w:b/>
+          <w:bCs/>
+          <w:color w:val="0000FF"/>
+          <w:shd w:val="clear" w:color="auto" w:fill="FFFF00"/>
+        </w:rPr>
+        <w:t>Hammer</w:t>
+      </w:r>
+      <w:r>
+        <w:t xml:space="preserve"> am 20. Juni gegeben habe. Die Ampel gab das grüne Licht, und traurige </w:t>
+      </w:r>
+      <w:r>
+        <w:rPr>
+          <w:b/>
+          <w:bCs/>
+          <w:color w:val="0000FF"/>
+          <w:shd w:val="clear" w:color="auto" w:fill="FFFF00"/>
+        </w:rPr>
+        <w:t>Nancy</w:t>
+      </w:r>
+      <w:r>
+        <w:t xml:space="preserve"> machte sich weiter. Sie entfernte sich von mir mit jeder Sekunde. Ich schrie ihr nichts hinterher, und sie verschwand. </w:t>
+      </w:r>
+    </w:p>
+    <w:p>
+      <w:pPr>
+        <w:pStyle w:val="Heading2"/>
+        <w:divId w:val="1202936619"/>
+        <w:rPr>
+          <w:rFonts w:eastAsia="Times New Roman"/>
+        </w:rPr>
+      </w:pPr>
+      <w:r>
+        <w:rPr>
+          <w:rFonts w:eastAsia="Times New Roman"/>
+        </w:rPr>
+        <w:t>21. August, Donnerstag</w:t>
+      </w:r>
+    </w:p>
+    <w:p>
+      <w:pPr>
+        <w:pStyle w:val="NormalWeb"/>
+        <w:jc w:val="both"/>
+        <w:divId w:val="1202936619"/>
+      </w:pPr>
+      <w:r>
+        <w:t xml:space="preserve">Ich kehre vom Kaufland nach Hause zurück. Da sah ich den Franzosen, der parallel dieselbe Richtung geht, wie ich. Ich winkte ihm sogar. Was macht er hier? Mir kam eine Hypothese sogar, dass er vom Hause </w:t>
+      </w:r>
+      <w:r>
+        <w:rPr>
+          <w:b/>
+          <w:bCs/>
+          <w:color w:val="0000FF"/>
+          <w:shd w:val="clear" w:color="auto" w:fill="FFFF00"/>
+        </w:rPr>
+        <w:t>Nancy</w:t>
+      </w:r>
+      <w:r>
+        <w:t xml:space="preserve">s zurückkehrt. </w:t>
+      </w:r>
+    </w:p>
+    <w:p>
+      <w:pPr>
+        <w:jc w:val="both"/>
+        <w:divId w:val="1202936619"/>
+        <w:rPr>
+          <w:rFonts w:eastAsia="Times New Roman"/>
+        </w:rPr>
+      </w:pPr>
+      <w:r>
+        <w:rPr>
+          <w:rFonts w:eastAsia="Times New Roman"/>
+        </w:rPr>
+        <w:t xml:space="preserve">Meine Fantasie begann mir ein schreckliches Bild zu malen: gestern hatte </w:t>
+      </w:r>
+      <w:r>
+        <w:rPr>
+          <w:rFonts w:eastAsia="Times New Roman"/>
+          <w:b/>
+          <w:bCs/>
+          <w:color w:val="0000FF"/>
+          <w:shd w:val="clear" w:color="auto" w:fill="FFFF00"/>
+        </w:rPr>
+        <w:t>Nancy</w:t>
+      </w:r>
+      <w:r>
+        <w:rPr>
+          <w:rFonts w:eastAsia="Times New Roman"/>
+        </w:rPr>
+        <w:t xml:space="preserve"> irgendeinen Zank mit dem Franzosen. Das ist die Ursache des Fakts, warum </w:t>
+      </w:r>
+      <w:r>
+        <w:rPr>
+          <w:rFonts w:eastAsia="Times New Roman"/>
+          <w:b/>
+          <w:bCs/>
+          <w:color w:val="0000FF"/>
+          <w:shd w:val="clear" w:color="auto" w:fill="FFFF00"/>
+        </w:rPr>
+        <w:t>Nancy</w:t>
+      </w:r>
+      <w:r>
+        <w:rPr>
+          <w:rFonts w:eastAsia="Times New Roman"/>
+        </w:rPr>
+        <w:t xml:space="preserve"> gestern so trüb war. Heute hat der Franzose mit ihr den Frieden wiederhergestellt. Er kam zu ihr, möglicherweise mit Blumen sogar, und jetzt kehrt nach der erfüllten Mission zurück. Klingt </w:t>
+      </w:r>
+      <w:proofErr w:type="gramStart"/>
+      <w:r>
+        <w:rPr>
+          <w:rFonts w:eastAsia="Times New Roman"/>
+        </w:rPr>
+        <w:t>logisch</w:t>
+      </w:r>
+      <w:proofErr w:type="gramEnd"/>
+      <w:r>
+        <w:rPr>
+          <w:rFonts w:eastAsia="Times New Roman"/>
+        </w:rPr>
+        <w:t xml:space="preserve"> oder? Ich projiziere schon unsere einstigen Beziehungen auf dies neue Pärchen. </w:t>
+      </w:r>
+    </w:p>
+    <w:p>
+      <w:pPr>
+        <w:pStyle w:val="NormalWeb"/>
+        <w:jc w:val="both"/>
+        <w:divId w:val="1202936619"/>
+      </w:pPr>
+      <w:r>
+        <w:t xml:space="preserve">Aber ich vertrieb diese Vermutung. Sogar wenn sie ihn Kaffee zu trinken einladet, willkommen! </w:t>
+      </w:r>
+      <w:r>
+        <w:rPr>
           <w:b/>
           <w:bCs/>
           <w:color w:val="0000FF"/>
@@ -38411,10 +39108,177 @@
         <w:t>Freya</w:t>
       </w:r>
       <w:r>
-        <w:rPr>
-          <w:rFonts w:eastAsia="Times New Roman"/>
-        </w:rPr>
-        <w:t xml:space="preserve"> war auf der Fahrrichtung konzentriert. </w:t>
+        <w:t xml:space="preserve"> zeigt ihm, was die Harke ist! Er ist auch kein leiblicher Vater. Ihn auch kann sie als Pädophiler bezeichnen, und ihn nicht nur für Speiseeis, sondern für eine europäische Geldsumme zu erpressen. </w:t>
+      </w:r>
+    </w:p>
+    <w:p>
+      <w:pPr>
+        <w:pStyle w:val="Heading2"/>
+        <w:divId w:val="1202936619"/>
+        <w:rPr>
+          <w:rFonts w:eastAsia="Times New Roman"/>
+        </w:rPr>
+      </w:pPr>
+      <w:r>
+        <w:rPr>
+          <w:rFonts w:eastAsia="Times New Roman"/>
+        </w:rPr>
+        <w:t>5. September, Freitag</w:t>
+      </w:r>
+    </w:p>
+    <w:p>
+      <w:pPr>
+        <w:jc w:val="both"/>
+        <w:divId w:val="1202936619"/>
+        <w:rPr>
+          <w:rFonts w:eastAsia="Times New Roman"/>
+        </w:rPr>
+      </w:pPr>
+      <w:r>
+        <w:rPr>
+          <w:rFonts w:eastAsia="Times New Roman"/>
+        </w:rPr>
+        <w:t xml:space="preserve">Ich kam zum Bahnhof am Morgen, um nach anderer Stadt in die Volkshochschule zu fahren, wo heute eine Prüfung C1 stattfinden soll. Ich kaufte mir eine Tageskarte im Automaten. Dabei kamen mir die Erinnerungen, wie ich für meine zwei kleine Freundinnen Tickets kaufte. Ich begab mich auf den zweiten Bahnsteig, wo ich auf meinen Zug wartete, bis ich bemerkte, dass </w:t>
+      </w:r>
+      <w:r>
+        <w:rPr>
+          <w:rFonts w:eastAsia="Times New Roman"/>
+        </w:rPr>
+        <w:lastRenderedPageBreak/>
+        <w:t xml:space="preserve">etwas schiefgeht: kein Zug zur vorgesehenen Zeit in Sicht ist. Plötzlich überlief die Antwort mich: ich bin zur richtigen Zeit auf den richtigen Bahnsteig gekommen, aber ich habe die Bahnhöfe verwechselt! In unserer Stadt gibt es zwei Bahnhofe: dieser ist der "Untere" und der andere ist der "Obere". Diesmal sollte ich auf dem "Oberen" ankommen, da mein Ziel sich auf einer anderen Linie als </w:t>
+      </w:r>
+      <w:r>
+        <w:rPr>
+          <w:rFonts w:eastAsia="Times New Roman"/>
+          <w:b/>
+          <w:bCs/>
+          <w:color w:val="0000FF"/>
+          <w:shd w:val="clear" w:color="auto" w:fill="FFFF00"/>
+        </w:rPr>
+        <w:t>Osnabrück</w:t>
+      </w:r>
+      <w:r>
+        <w:rPr>
+          <w:rFonts w:eastAsia="Times New Roman"/>
+        </w:rPr>
+        <w:t xml:space="preserve"> befindet. Ich habe den "Oberen" niemals in meinem Leben benutzt, deshalb bin ich auf meinem gewöhnlichen Bahnhof angekommen. Die Zeit ist verloren, noch eine Dummheit in meinem Leben hat sich ereignet. Ich verließe den Bahnhof und gehe nach Hause, um mich mit der neuen Realität zu verständigen. </w:t>
+      </w:r>
+    </w:p>
+    <w:p>
+      <w:pPr>
+        <w:pStyle w:val="Heading2"/>
+        <w:divId w:val="1202936619"/>
+        <w:rPr>
+          <w:rFonts w:eastAsia="Times New Roman"/>
+        </w:rPr>
+      </w:pPr>
+      <w:r>
+        <w:rPr>
+          <w:rFonts w:eastAsia="Times New Roman"/>
+        </w:rPr>
+        <w:t>6. September, Samstag</w:t>
+      </w:r>
+    </w:p>
+    <w:p>
+      <w:pPr>
+        <w:jc w:val="both"/>
+        <w:divId w:val="1202936619"/>
+        <w:rPr>
+          <w:rFonts w:eastAsia="Times New Roman"/>
+        </w:rPr>
+      </w:pPr>
+      <w:r>
+        <w:rPr>
+          <w:rFonts w:eastAsia="Times New Roman"/>
+        </w:rPr>
+        <w:t xml:space="preserve">Als ich vom See zurückkehrte und in unsere Stadt einfuhr, blieb ich an der Ampel stehen. Plötzlich erschienen </w:t>
+      </w:r>
+      <w:r>
+        <w:rPr>
+          <w:rFonts w:eastAsia="Times New Roman"/>
+          <w:b/>
+          <w:bCs/>
+          <w:color w:val="0000FF"/>
+          <w:shd w:val="clear" w:color="auto" w:fill="FFFF00"/>
+        </w:rPr>
+        <w:t>Nancy</w:t>
+      </w:r>
+      <w:r>
+        <w:rPr>
+          <w:rFonts w:eastAsia="Times New Roman"/>
+        </w:rPr>
+        <w:t xml:space="preserve"> mit </w:t>
+      </w:r>
+      <w:r>
+        <w:rPr>
+          <w:rFonts w:eastAsia="Times New Roman"/>
+          <w:b/>
+          <w:bCs/>
+          <w:color w:val="0000FF"/>
+          <w:shd w:val="clear" w:color="auto" w:fill="FFFF00"/>
+        </w:rPr>
+        <w:t>Freya</w:t>
+      </w:r>
+      <w:r>
+        <w:rPr>
+          <w:rFonts w:eastAsia="Times New Roman"/>
+        </w:rPr>
+        <w:t>, die sich Richtung ihres Hauses fuhren. Sie stiegen von ihren Fahrräder</w:t>
+      </w:r>
+      <w:r>
+        <w:rPr>
+          <w:rFonts w:eastAsia="Times New Roman"/>
+        </w:rPr>
+        <w:t>n</w:t>
+      </w:r>
+      <w:r>
+        <w:rPr>
+          <w:rFonts w:eastAsia="Times New Roman"/>
+        </w:rPr>
+        <w:t xml:space="preserve"> ab, und ich ließ sie über den Fußgängerübergang vorbei. Sie überquerten ruhig meine Straße, meine Richtung guckten sie </w:t>
+      </w:r>
+      <w:r>
+        <w:rPr>
+          <w:rFonts w:eastAsia="Times New Roman"/>
+        </w:rPr>
+        <w:t>nicht</w:t>
+      </w:r>
+      <w:r>
+        <w:rPr>
+          <w:rFonts w:eastAsia="Times New Roman"/>
+        </w:rPr>
+        <w:t xml:space="preserve">. </w:t>
+      </w:r>
+      <w:r>
+        <w:rPr>
+          <w:rFonts w:eastAsia="Times New Roman"/>
+          <w:b/>
+          <w:bCs/>
+          <w:color w:val="0000FF"/>
+          <w:shd w:val="clear" w:color="auto" w:fill="FFFF00"/>
+        </w:rPr>
+        <w:t>Freya</w:t>
+      </w:r>
+      <w:r>
+        <w:rPr>
+          <w:rFonts w:eastAsia="Times New Roman"/>
+        </w:rPr>
+        <w:t xml:space="preserve"> war in Shorts. </w:t>
+      </w:r>
+    </w:p>
+    <w:p>
+      <w:pPr>
+        <w:pStyle w:val="Heading2"/>
+        <w:divId w:val="1202936619"/>
+        <w:rPr>
+          <w:rFonts w:eastAsia="Times New Roman"/>
+        </w:rPr>
+      </w:pPr>
+      <w:r>
+        <w:rPr>
+          <w:rFonts w:eastAsia="Times New Roman"/>
+        </w:rPr>
+        <w:t>30. September, Dienstag</w:t>
       </w:r>
     </w:p>
     <w:p>
@@ -38424,25 +39288,217 @@
         <w:divId w:val="1202936619"/>
       </w:pPr>
       <w:r>
-        <w:t xml:space="preserve">Leider bemerkte ich </w:t>
-      </w:r>
-      <w:r>
+        <w:t xml:space="preserve">Der September ist vorbei, das bedeutet, dass der Termin </w:t>
+      </w:r>
+      <w:r>
+        <w:rPr>
+          <w:b/>
+          <w:bCs/>
+          <w:color w:val="0000FF"/>
+          <w:shd w:val="clear" w:color="auto" w:fill="FFFF00"/>
+        </w:rPr>
+        <w:t>Nancy</w:t>
+      </w:r>
+      <w:r>
+        <w:t xml:space="preserve"> beim Orthopäden ohne mich stattfand. Mein Herz zieht sich wieder zusammen. </w:t>
+      </w:r>
+    </w:p>
+    <w:p>
+      <w:pPr>
+        <w:jc w:val="both"/>
+        <w:divId w:val="1202936619"/>
+        <w:rPr>
+          <w:rFonts w:eastAsia="Times New Roman"/>
+        </w:rPr>
+      </w:pPr>
+      <w:r>
+        <w:rPr>
+          <w:rFonts w:eastAsia="Times New Roman"/>
+        </w:rPr>
+        <w:t xml:space="preserve">Heute habe ich die Polizistin angeschrieben. Der Anlass ist ein kleiner Fehler in dem Protokoll, der sich auf ein technisches Detail bezieht. Ich korrigierte das Modell des gestohlenen Handys. Es stammte nicht vom Jahr 2023, sondern vom Jahr 2022. </w:t>
+      </w:r>
+    </w:p>
+    <w:p>
+      <w:pPr>
+        <w:pStyle w:val="NormalWeb"/>
+        <w:jc w:val="both"/>
+        <w:divId w:val="1202936619"/>
+      </w:pPr>
+      <w:r>
+        <w:t xml:space="preserve">Aber das ist nur Anlass. Parallel dazu beschloss ich, der Polizistin die Nummer meines gelben Fahrrads mitzuteilen, damit sie prüfen könnte, ob es in ihrer Datenbank als gestohlen angemeldet ist. Da dieses Fahrrad vor einem Halbjahr in Berlin bei einem Verkäufer gekauft wurde, der kein Dokument dazu gewährleistete, quält seit einigen Monaten Gewissen mich: kann sein, dass dieses Fahrrad vom schwarzen Markt stammt, dass jemand es gestohlen hat und der Mensch, dem es weggenommen wurde, sich nach seinem gestohlenen Fahrrad sehnt! </w:t>
+      </w:r>
+    </w:p>
+    <w:p>
+      <w:pPr>
+        <w:jc w:val="both"/>
+        <w:divId w:val="1202936619"/>
+        <w:rPr>
+          <w:rFonts w:eastAsia="Times New Roman"/>
+        </w:rPr>
+      </w:pPr>
+      <w:r>
+        <w:rPr>
+          <w:rFonts w:eastAsia="Times New Roman"/>
+        </w:rPr>
+        <w:t xml:space="preserve">Die Polizistin fragte mich kokettierend: "belästigst du Frau </w:t>
+      </w:r>
+      <w:r>
+        <w:rPr>
+          <w:rFonts w:eastAsia="Times New Roman"/>
+          <w:b/>
+          <w:bCs/>
+          <w:color w:val="0000FF"/>
+          <w:shd w:val="clear" w:color="auto" w:fill="FFFF00"/>
+        </w:rPr>
+        <w:t>Bondarenko</w:t>
+      </w:r>
+      <w:r>
+        <w:rPr>
+          <w:rFonts w:eastAsia="Times New Roman"/>
+        </w:rPr>
+        <w:t xml:space="preserve"> noch?" Ich antwortete: "Nein. Ich habe sie schon vergessen." Dabei wurde ich rot. </w:t>
+      </w:r>
+    </w:p>
+    <w:p>
+      <w:pPr>
+        <w:pStyle w:val="Heading2"/>
+        <w:divId w:val="1202936619"/>
+        <w:rPr>
+          <w:rFonts w:eastAsia="Times New Roman"/>
+        </w:rPr>
+      </w:pPr>
+      <w:r>
+        <w:rPr>
+          <w:rFonts w:eastAsia="Times New Roman"/>
+        </w:rPr>
+        <w:t>2. Oktober, Donnerstag</w:t>
+      </w:r>
+    </w:p>
+    <w:p>
+      <w:pPr>
+        <w:jc w:val="both"/>
+        <w:divId w:val="1202936619"/>
+        <w:rPr>
+          <w:rFonts w:eastAsia="Times New Roman"/>
+        </w:rPr>
+      </w:pPr>
+      <w:r>
+        <w:rPr>
+          <w:rFonts w:eastAsia="Times New Roman"/>
+        </w:rPr>
+        <w:t xml:space="preserve">Um </w:t>
+      </w:r>
+      <w:r>
+        <w:rPr>
+          <w:rFonts w:eastAsia="Times New Roman"/>
+          <w:b/>
+          <w:bCs/>
+          <w:color w:val="0000FF"/>
+          <w:shd w:val="clear" w:color="auto" w:fill="FFFF00"/>
+        </w:rPr>
+        <w:t>Nancy</w:t>
+      </w:r>
+      <w:r>
+        <w:rPr>
+          <w:rFonts w:eastAsia="Times New Roman"/>
+        </w:rPr>
+        <w:t xml:space="preserve"> zu vergessen, besuche ich heute die Kirche. Irgendeine Frau lächelt mir. Ich begriff zuerst </w:t>
+      </w:r>
+      <w:r>
+        <w:rPr>
+          <w:rFonts w:eastAsia="Times New Roman"/>
+        </w:rPr>
         <w:t>nicht</w:t>
       </w:r>
       <w:r>
-        <w:t xml:space="preserve">, welches Fahrrad </w:t>
-      </w:r>
-      <w:r>
-        <w:rPr>
-          <w:b/>
-          <w:bCs/>
-          <w:color w:val="0000FF"/>
-          <w:shd w:val="clear" w:color="auto" w:fill="FFFF00"/>
-        </w:rPr>
-        <w:t>Nancy</w:t>
-      </w:r>
-      <w:r>
-        <w:t xml:space="preserve"> fährt: "ihr" Rotes oder den Ersatz. </w:t>
+        <w:rPr>
+          <w:rFonts w:eastAsia="Times New Roman"/>
+        </w:rPr>
+        <w:t xml:space="preserve">, was sie wollt, ist sie so froh, dass neue Leute in der Kirche zu Besuch sind, oder was? Dann überfiel mich das Verständnis: das ist Tante </w:t>
+      </w:r>
+      <w:r>
+        <w:rPr>
+          <w:rFonts w:eastAsia="Times New Roman"/>
+          <w:b/>
+          <w:bCs/>
+          <w:color w:val="0000FF"/>
+          <w:shd w:val="clear" w:color="auto" w:fill="FFFF00"/>
+        </w:rPr>
+        <w:t>Erika</w:t>
+      </w:r>
+      <w:r>
+        <w:rPr>
+          <w:rFonts w:eastAsia="Times New Roman"/>
+        </w:rPr>
+        <w:t xml:space="preserve">. Ich habe ihr Antlitz seit mehr als einem Jahr </w:t>
+      </w:r>
+      <w:r>
+        <w:rPr>
+          <w:rFonts w:eastAsia="Times New Roman"/>
+        </w:rPr>
+        <w:t>nicht</w:t>
+      </w:r>
+      <w:r>
+        <w:rPr>
+          <w:rFonts w:eastAsia="Times New Roman"/>
+        </w:rPr>
+        <w:t xml:space="preserve"> gesehen. Obgleich ich sie am 26. April auf dem Bahnhof sah, sah ich nur ihre Figur, ihr Gesicht sah ich </w:t>
+      </w:r>
+      <w:r>
+        <w:rPr>
+          <w:rFonts w:eastAsia="Times New Roman"/>
+        </w:rPr>
+        <w:t>nicht</w:t>
+      </w:r>
+      <w:r>
+        <w:rPr>
+          <w:rFonts w:eastAsia="Times New Roman"/>
+        </w:rPr>
+        <w:t xml:space="preserve">. Von den Mädchen hatte ich damals erfahren, dass diese Figur Tante </w:t>
+      </w:r>
+      <w:r>
+        <w:rPr>
+          <w:rFonts w:eastAsia="Times New Roman"/>
+          <w:b/>
+          <w:bCs/>
+          <w:color w:val="0000FF"/>
+          <w:shd w:val="clear" w:color="auto" w:fill="FFFF00"/>
+        </w:rPr>
+        <w:t>Erika</w:t>
+      </w:r>
+      <w:r>
+        <w:rPr>
+          <w:rFonts w:eastAsia="Times New Roman"/>
+        </w:rPr>
+        <w:t xml:space="preserve"> gehört, aber ich ging Tante </w:t>
+      </w:r>
+      <w:r>
+        <w:rPr>
+          <w:rFonts w:eastAsia="Times New Roman"/>
+          <w:b/>
+          <w:bCs/>
+          <w:color w:val="0000FF"/>
+          <w:shd w:val="clear" w:color="auto" w:fill="FFFF00"/>
+        </w:rPr>
+        <w:t>Erika</w:t>
+      </w:r>
+      <w:r>
+        <w:rPr>
+          <w:rFonts w:eastAsia="Times New Roman"/>
+        </w:rPr>
+        <w:t xml:space="preserve"> </w:t>
+      </w:r>
+      <w:r>
+        <w:rPr>
+          <w:rFonts w:eastAsia="Times New Roman"/>
+        </w:rPr>
+        <w:t>nicht</w:t>
+      </w:r>
+      <w:r>
+        <w:rPr>
+          <w:rFonts w:eastAsia="Times New Roman"/>
+        </w:rPr>
+        <w:t xml:space="preserve"> umarmen. </w:t>
       </w:r>
     </w:p>
     <w:p>
@@ -38457,131 +39513,7 @@
         <w:rPr>
           <w:rFonts w:eastAsia="Times New Roman"/>
         </w:rPr>
-        <w:t>16. August, Samstag</w:t>
-      </w:r>
-    </w:p>
-    <w:p>
-      <w:pPr>
-        <w:shd w:val="clear" w:color="auto" w:fill="FFFFFF"/>
-        <w:jc w:val="both"/>
-        <w:divId w:val="1933317512"/>
-        <w:rPr>
-          <w:rFonts w:eastAsia="Times New Roman"/>
-        </w:rPr>
-      </w:pPr>
-      <w:r>
-        <w:rPr>
-          <w:rFonts w:eastAsia="Times New Roman"/>
-        </w:rPr>
-        <w:t xml:space="preserve">Heute entdeckte ich, dass die Fotos </w:t>
-      </w:r>
-      <w:r>
-        <w:rPr>
-          <w:rFonts w:eastAsia="Times New Roman"/>
-          <w:b/>
-          <w:bCs/>
-          <w:color w:val="0000FF"/>
-          <w:shd w:val="clear" w:color="auto" w:fill="FFFF00"/>
-        </w:rPr>
-        <w:t>Nancy</w:t>
-      </w:r>
-      <w:r>
-        <w:rPr>
-          <w:rFonts w:eastAsia="Times New Roman"/>
-        </w:rPr>
-        <w:t xml:space="preserve">s vom Datum 15. April, als wir uns im Garten der </w:t>
-      </w:r>
-      <w:r>
-        <w:rPr>
-          <w:rFonts w:eastAsia="Times New Roman"/>
-          <w:b/>
-          <w:bCs/>
-          <w:color w:val="0000FF"/>
-          <w:shd w:val="clear" w:color="auto" w:fill="FFFF00"/>
-        </w:rPr>
-        <w:t>Akademie</w:t>
-      </w:r>
-      <w:r>
-        <w:rPr>
-          <w:rFonts w:eastAsia="Times New Roman"/>
-        </w:rPr>
-        <w:t xml:space="preserve"> trainierten, richtig für den Lebenslauf zu fotografieren, verbleiben noch. Normalerweise pflege ich, diesen elektronischen Briefkasten regelmäßig aufzuräumen, weil der Speicher ab und zu überfüllt wird, aber es ergab sich, dass dieser Brief vom April noch lebt. Sieht so aus, als ob mein Gewissen mir damals verbot, etwas auszuradieren, was mit dem geliebten Menschen verbunden ist, und der Brief blieb deswegen verschont. Ich sehe 6 "Ikonen" von Fotos </w:t>
-      </w:r>
-      <w:r>
-        <w:rPr>
-          <w:rFonts w:eastAsia="Times New Roman"/>
-          <w:b/>
-          <w:bCs/>
-          <w:color w:val="0000FF"/>
-          <w:shd w:val="clear" w:color="auto" w:fill="FFFF00"/>
-        </w:rPr>
-        <w:t>Nancy</w:t>
-      </w:r>
-      <w:r>
-        <w:rPr>
-          <w:rFonts w:eastAsia="Times New Roman"/>
-        </w:rPr>
-        <w:t xml:space="preserve">s, das heißt, ihre miniaturisierten </w:t>
-      </w:r>
-      <w:proofErr w:type="spellStart"/>
-      <w:r>
-        <w:rPr>
-          <w:rFonts w:eastAsia="Times New Roman"/>
-        </w:rPr>
-        <w:t>klickabelen</w:t>
-      </w:r>
-      <w:proofErr w:type="spellEnd"/>
-      <w:r>
-        <w:rPr>
-          <w:rFonts w:eastAsia="Times New Roman"/>
-        </w:rPr>
-        <w:t xml:space="preserve"> Avatare, die zeigen, was in Brief anbei ist. Ich sah ihnen sofort an, wer auf ihnen abgebildet ist. Sie sind dort klein, man erkennt nur, dass </w:t>
-      </w:r>
-      <w:r>
-        <w:rPr>
-          <w:rFonts w:eastAsia="Times New Roman"/>
-          <w:b/>
-          <w:bCs/>
-          <w:color w:val="0000FF"/>
-          <w:shd w:val="clear" w:color="auto" w:fill="FFFF00"/>
-        </w:rPr>
-        <w:t>Nancy</w:t>
-      </w:r>
-      <w:r>
-        <w:rPr>
-          <w:rFonts w:eastAsia="Times New Roman"/>
-        </w:rPr>
-        <w:t xml:space="preserve"> mit dem Anzug bekleidet ist, mit demselben Anzug, der auf ihr am 13. April war, als wir zu dritt das Museum besuchten. Mich überwältigt ein sonderbares Gefühl, ich finde, dass ich mich weigere, diese Ikonen zu öffnen. Ich sehe den Betreff des Briefs: "Ich liebe dich". Ich komme zur Schlussfolgerung, am 15. April ereignete es sich, dass ich zum letzten Mal für sie solche Worte ausführte. Ich habe Angst vor dem Antlitz </w:t>
-      </w:r>
-      <w:r>
-        <w:rPr>
-          <w:rFonts w:eastAsia="Times New Roman"/>
-          <w:b/>
-          <w:bCs/>
-          <w:color w:val="0000FF"/>
-          <w:shd w:val="clear" w:color="auto" w:fill="FFFF00"/>
-        </w:rPr>
-        <w:t>Nancy</w:t>
-      </w:r>
-      <w:r>
-        <w:rPr>
-          <w:rFonts w:eastAsia="Times New Roman"/>
-        </w:rPr>
-        <w:t xml:space="preserve">s, als ob sie Madonna ist. Ich betrachte </w:t>
-      </w:r>
-      <w:proofErr w:type="gramStart"/>
-      <w:r>
-        <w:rPr>
-          <w:rFonts w:eastAsia="Times New Roman"/>
-        </w:rPr>
-        <w:t>die Reflektor</w:t>
-      </w:r>
-      <w:proofErr w:type="gramEnd"/>
-      <w:r>
-        <w:rPr>
-          <w:rFonts w:eastAsia="Times New Roman"/>
-        </w:rPr>
-        <w:t xml:space="preserve">, die "Katzenaugen", die sie meinem Fahrrad geschenkt hat, und fühle mich wie ein Verräter. </w:t>
+        <w:t>10. Oktober, Freitag</w:t>
       </w:r>
     </w:p>
     <w:p>
@@ -38591,168 +39523,13 @@
         <w:divId w:val="1202936619"/>
       </w:pPr>
       <w:r>
-        <w:t xml:space="preserve">Ich besuchte wieder das Freibad. Mir kam die Idee, sie einzuladen, eine E-Mail an sie zu senden, aber ich vertrieb diese Idee. Das macht keinen Sinn: immer, wenn wir mit </w:t>
-      </w:r>
-      <w:r>
-        <w:rPr>
-          <w:b/>
-          <w:bCs/>
-          <w:color w:val="0000FF"/>
-          <w:shd w:val="clear" w:color="auto" w:fill="FFFF00"/>
-        </w:rPr>
-        <w:t>Nancy</w:t>
-      </w:r>
-      <w:r>
-        <w:t xml:space="preserve"> etwas Gemeinsames planten, verderbte </w:t>
-      </w:r>
-      <w:r>
-        <w:rPr>
-          <w:b/>
-          <w:bCs/>
-          <w:color w:val="0000FF"/>
-          <w:shd w:val="clear" w:color="auto" w:fill="FFFF00"/>
-        </w:rPr>
-        <w:t>Freya</w:t>
-      </w:r>
-      <w:r>
-        <w:t xml:space="preserve"> diese Pläne methodisch. Dazu kommt, dass so eine Veranstaltung mit Bikini verbunden ist, was diverse überflüssigen Gedanken bei meinen Feinden hervorrufen kann. </w:t>
-      </w:r>
-    </w:p>
-    <w:p>
-      <w:pPr>
-        <w:pStyle w:val="Heading2"/>
-        <w:divId w:val="1202936619"/>
-        <w:rPr>
-          <w:rFonts w:eastAsia="Times New Roman"/>
-        </w:rPr>
-      </w:pPr>
-      <w:r>
-        <w:rPr>
-          <w:rFonts w:eastAsia="Times New Roman"/>
-        </w:rPr>
-        <w:t xml:space="preserve">18. August, </w:t>
-      </w:r>
-      <w:proofErr w:type="spellStart"/>
-      <w:r>
-        <w:rPr>
-          <w:rFonts w:eastAsia="Times New Roman"/>
-        </w:rPr>
-        <w:t>Monntag</w:t>
-      </w:r>
-      <w:proofErr w:type="spellEnd"/>
-    </w:p>
-    <w:p>
-      <w:pPr>
-        <w:jc w:val="both"/>
-        <w:divId w:val="1202936619"/>
-        <w:rPr>
-          <w:rFonts w:eastAsia="Times New Roman"/>
-        </w:rPr>
-      </w:pPr>
-      <w:r>
-        <w:rPr>
-          <w:rFonts w:eastAsia="Times New Roman"/>
-        </w:rPr>
-        <w:t xml:space="preserve">Ich soll anerkennen, dass </w:t>
-      </w:r>
-      <w:r>
-        <w:rPr>
-          <w:rFonts w:eastAsia="Times New Roman"/>
-          <w:b/>
-          <w:bCs/>
-          <w:color w:val="0000FF"/>
-          <w:shd w:val="clear" w:color="auto" w:fill="FFFF00"/>
-        </w:rPr>
-        <w:t>Nancy</w:t>
-      </w:r>
-      <w:r>
-        <w:rPr>
-          <w:rFonts w:eastAsia="Times New Roman"/>
-        </w:rPr>
-        <w:t xml:space="preserve"> verloren ist. Für immer und ewig. Sogar wenn ihr jetzt auf der Straße zufällig begegne, sogar wenn sie allein dabei ist, kann so ein zufälliges Zusammentreffen kein Ergebnis hervorrufen: die drastische Zeitspanne 2 Monate lang, innerhalb derer sie ohne mich auskam, hat jegliche mögliche Sympathie bezüglich meiner Person schon ausgelöscht. </w:t>
-      </w:r>
-    </w:p>
-    <w:p>
-      <w:pPr>
-        <w:pStyle w:val="NormalWeb"/>
-        <w:jc w:val="both"/>
-        <w:divId w:val="1202936619"/>
-      </w:pPr>
-      <w:r>
-        <w:t xml:space="preserve">Und sie steht für die Männer, die IT-Spezialisten sind, </w:t>
+        <w:t xml:space="preserve">Heute kam eine Antwort von der Polizistin. Sie teilt mit, dass sie die Nummer des Fahrrads in die Datenbank eingetragen hat, unter gestohlenen Fahrrädern ist diese Nummer zu beobachten </w:t>
       </w:r>
       <w:r>
         <w:t>nicht</w:t>
       </w:r>
       <w:r>
-        <w:t xml:space="preserve">! </w:t>
-      </w:r>
-    </w:p>
-    <w:p>
-      <w:pPr>
-        <w:pStyle w:val="Heading2"/>
-        <w:divId w:val="1202936619"/>
-        <w:rPr>
-          <w:rFonts w:eastAsia="Times New Roman"/>
-        </w:rPr>
-      </w:pPr>
-      <w:r>
-        <w:rPr>
-          <w:rFonts w:eastAsia="Times New Roman"/>
-        </w:rPr>
-        <w:t>19. August, Dienstag</w:t>
-      </w:r>
-    </w:p>
-    <w:p>
-      <w:pPr>
-        <w:jc w:val="both"/>
-        <w:divId w:val="1202936619"/>
-        <w:rPr>
-          <w:rFonts w:eastAsia="Times New Roman"/>
-        </w:rPr>
-      </w:pPr>
-      <w:r>
-        <w:rPr>
-          <w:rFonts w:eastAsia="Times New Roman"/>
-        </w:rPr>
-        <w:t xml:space="preserve">Ich stelle mir vor, dass irgendwo in einem anderen Universum lebt unsere Freundschaft weiter, wir fahren Fahrräder, wir essen, spazieren, spielen usw. zusammen. </w:t>
-      </w:r>
-    </w:p>
-    <w:p>
-      <w:pPr>
-        <w:pStyle w:val="NormalWeb"/>
-        <w:jc w:val="both"/>
-        <w:divId w:val="1202936619"/>
-      </w:pPr>
-      <w:r>
-        <w:t xml:space="preserve">Wo befindet </w:t>
-      </w:r>
-      <w:r>
-        <w:rPr>
-          <w:b/>
-          <w:bCs/>
-          <w:color w:val="0000FF"/>
-          <w:shd w:val="clear" w:color="auto" w:fill="FFFF00"/>
-        </w:rPr>
-        <w:t>Freya</w:t>
-      </w:r>
-      <w:r>
-        <w:t xml:space="preserve"> sich in diesen Träumen, ist offen. </w:t>
-      </w:r>
-    </w:p>
-    <w:p>
-      <w:pPr>
-        <w:pStyle w:val="Heading2"/>
-        <w:divId w:val="1202936619"/>
-        <w:rPr>
-          <w:rFonts w:eastAsia="Times New Roman"/>
-        </w:rPr>
-      </w:pPr>
-      <w:r>
-        <w:rPr>
-          <w:rFonts w:eastAsia="Times New Roman"/>
-        </w:rPr>
-        <w:t>20. August, Mittwoch</w:t>
+        <w:t xml:space="preserve">. </w:t>
       </w:r>
     </w:p>
     <w:p>
@@ -38768,343 +39545,7 @@
           <w:rFonts w:eastAsia="Times New Roman"/>
         </w:rPr>
         <w:lastRenderedPageBreak/>
-        <w:t xml:space="preserve">Heute hat es sich endlich ereignet: heute habe ich </w:t>
-      </w:r>
-      <w:r>
-        <w:rPr>
-          <w:rFonts w:eastAsia="Times New Roman"/>
-          <w:b/>
-          <w:bCs/>
-          <w:color w:val="0000FF"/>
-          <w:shd w:val="clear" w:color="auto" w:fill="FFFF00"/>
-        </w:rPr>
-        <w:t>Nancy</w:t>
-      </w:r>
-      <w:r>
-        <w:rPr>
-          <w:rFonts w:eastAsia="Times New Roman"/>
-        </w:rPr>
-        <w:t xml:space="preserve"> ohne </w:t>
-      </w:r>
-      <w:r>
-        <w:rPr>
-          <w:rFonts w:eastAsia="Times New Roman"/>
-          <w:b/>
-          <w:bCs/>
-          <w:color w:val="0000FF"/>
-          <w:shd w:val="clear" w:color="auto" w:fill="FFFF00"/>
-        </w:rPr>
-        <w:t>Freya</w:t>
-      </w:r>
-      <w:r>
-        <w:rPr>
-          <w:rFonts w:eastAsia="Times New Roman"/>
-        </w:rPr>
-        <w:t xml:space="preserve"> gesehen. Die Uhrzeit war weit nach 16:00. Diese Uhrzeit stimmt mit ihrer üblichen Rückkehr aus der </w:t>
-      </w:r>
-      <w:r>
-        <w:rPr>
-          <w:rFonts w:eastAsia="Times New Roman"/>
-          <w:b/>
-          <w:bCs/>
-          <w:color w:val="0000FF"/>
-          <w:shd w:val="clear" w:color="auto" w:fill="FFFF00"/>
-        </w:rPr>
-        <w:t>Akademie</w:t>
-      </w:r>
-      <w:r>
-        <w:rPr>
-          <w:rFonts w:eastAsia="Times New Roman"/>
-        </w:rPr>
-        <w:t xml:space="preserve"> gut überein, aber ich habe keine Ahnung, ob sie an der </w:t>
-      </w:r>
-      <w:r>
-        <w:rPr>
-          <w:rFonts w:eastAsia="Times New Roman"/>
-          <w:b/>
-          <w:bCs/>
-          <w:color w:val="0000FF"/>
-          <w:shd w:val="clear" w:color="auto" w:fill="FFFF00"/>
-        </w:rPr>
-        <w:t>Akademie</w:t>
-      </w:r>
-      <w:r>
-        <w:rPr>
-          <w:rFonts w:eastAsia="Times New Roman"/>
-        </w:rPr>
-        <w:t xml:space="preserve"> immer noch lernt. Kann sein, dass man ihr schon irgendein Praktikum gegeben hat. Ich ging an diesem Moment zu Fuß in mein Büro, dort steht die Ampel, die eine wichtige Rolle in dieser Geschichte spielt. Diese Ampel ist dieselbe Ampel, wo man absteigen soll und wo </w:t>
-      </w:r>
-      <w:r>
-        <w:rPr>
-          <w:rFonts w:eastAsia="Times New Roman"/>
-          <w:b/>
-          <w:bCs/>
-          <w:color w:val="0000FF"/>
-          <w:shd w:val="clear" w:color="auto" w:fill="FFFF00"/>
-        </w:rPr>
-        <w:t>Nancy</w:t>
-      </w:r>
-      <w:r>
-        <w:rPr>
-          <w:rFonts w:eastAsia="Times New Roman"/>
-        </w:rPr>
-        <w:t xml:space="preserve"> am 8. Mai plötzlich entdeckte, dass ich sie verlassen hatte. Sie ist in 100 Metern von meinem Haus. Ich sehe, dass </w:t>
-      </w:r>
-      <w:r>
-        <w:rPr>
-          <w:rFonts w:eastAsia="Times New Roman"/>
-          <w:b/>
-          <w:bCs/>
-          <w:color w:val="0000FF"/>
-          <w:shd w:val="clear" w:color="auto" w:fill="FFFF00"/>
-        </w:rPr>
-        <w:t>Nancy</w:t>
-      </w:r>
-      <w:r>
-        <w:rPr>
-          <w:rFonts w:eastAsia="Times New Roman"/>
-        </w:rPr>
-        <w:t xml:space="preserve"> das rote Fahrrad fährt, das bedeutet, dass jemand es endlich repariert hat. Sie hat mich </w:t>
-      </w:r>
-      <w:r>
-        <w:rPr>
-          <w:rFonts w:eastAsia="Times New Roman"/>
-        </w:rPr>
-        <w:t>nicht</w:t>
-      </w:r>
-      <w:r>
-        <w:rPr>
-          <w:rFonts w:eastAsia="Times New Roman"/>
-        </w:rPr>
-        <w:t xml:space="preserve"> bemerkt (oder tat sich so an, als ob sie mich </w:t>
-      </w:r>
-      <w:r>
-        <w:rPr>
-          <w:rFonts w:eastAsia="Times New Roman"/>
-        </w:rPr>
-        <w:t>nicht</w:t>
-      </w:r>
-      <w:r>
-        <w:rPr>
-          <w:rFonts w:eastAsia="Times New Roman"/>
-        </w:rPr>
-        <w:t xml:space="preserve"> seht). Sie war in einigen Metern von mir und ihr Gesicht war sehr traurig. Ich war ohne mein Fahrrad, da das Büro nur in 100 Metern von meinem Restaurant liegt. </w:t>
-      </w:r>
-    </w:p>
-    <w:p>
-      <w:pPr>
-        <w:pStyle w:val="NormalWeb"/>
-        <w:jc w:val="both"/>
-        <w:divId w:val="1202936619"/>
-      </w:pPr>
-      <w:r>
-        <w:t xml:space="preserve">Wäre ich mit meinem Fahrrad, könnte ich sie einholen, abfangen und fragen etwas, zum Beispiel: "Wie geht's?" Aber da ich ohne mein Fahrrad bin, stehe ich jetzt vor dem Dilemma: "Schreien oder nicht schreien?" </w:t>
-      </w:r>
-    </w:p>
-    <w:p>
-      <w:pPr>
-        <w:jc w:val="both"/>
-        <w:divId w:val="1202936619"/>
-        <w:rPr>
-          <w:rFonts w:eastAsia="Times New Roman"/>
-        </w:rPr>
-      </w:pPr>
-      <w:r>
-        <w:rPr>
-          <w:rFonts w:eastAsia="Times New Roman"/>
-        </w:rPr>
-        <w:t xml:space="preserve">Ich weiß noch, dass der nachfolgende Termin bei dem Orthopäden irgendwo im September stattfinden soll, damit der Orthopäde untersucht, ob ihre Krankheit zugrunde geht oder nicht. Logischerweise sollte ich dabei anwesend sein. </w:t>
-      </w:r>
-    </w:p>
-    <w:p>
-      <w:pPr>
-        <w:pStyle w:val="NormalWeb"/>
-        <w:jc w:val="both"/>
-        <w:divId w:val="1202936619"/>
-      </w:pPr>
-      <w:r>
-        <w:t xml:space="preserve">Aber ich halte mich fest an dem Versprechen, das ich Frau </w:t>
-      </w:r>
-      <w:r>
-        <w:rPr>
-          <w:b/>
-          <w:bCs/>
-          <w:color w:val="0000FF"/>
-          <w:shd w:val="clear" w:color="auto" w:fill="FFFF00"/>
-        </w:rPr>
-        <w:t>Hammer</w:t>
-      </w:r>
-      <w:r>
-        <w:t xml:space="preserve"> am 20. Juni gegeben habe. Die Ampel gab das grüne Licht, und traurige </w:t>
-      </w:r>
-      <w:r>
-        <w:rPr>
-          <w:b/>
-          <w:bCs/>
-          <w:color w:val="0000FF"/>
-          <w:shd w:val="clear" w:color="auto" w:fill="FFFF00"/>
-        </w:rPr>
-        <w:t>Nancy</w:t>
-      </w:r>
-      <w:r>
-        <w:t xml:space="preserve"> machte sich weiter. Sie entfernte sich von mir mit jeder Sekunde. Ich schrie ihr nichts hinterher, und sie verschwand. </w:t>
-      </w:r>
-    </w:p>
-    <w:p>
-      <w:pPr>
-        <w:pStyle w:val="Heading2"/>
-        <w:divId w:val="1202936619"/>
-        <w:rPr>
-          <w:rFonts w:eastAsia="Times New Roman"/>
-        </w:rPr>
-      </w:pPr>
-      <w:r>
-        <w:rPr>
-          <w:rFonts w:eastAsia="Times New Roman"/>
-        </w:rPr>
-        <w:t>21. August, Donnerstag</w:t>
-      </w:r>
-    </w:p>
-    <w:p>
-      <w:pPr>
-        <w:pStyle w:val="NormalWeb"/>
-        <w:jc w:val="both"/>
-        <w:divId w:val="1202936619"/>
-      </w:pPr>
-      <w:r>
-        <w:t xml:space="preserve">Ich kehre vom Kaufland nach Hause zurück. Da sah ich den Franzosen, der parallel dieselbe Richtung geht, wie ich. Ich winkte ihm sogar. Was macht er hier? Mir kam eine Hypothese sogar, dass er vom Hause </w:t>
-      </w:r>
-      <w:r>
-        <w:rPr>
-          <w:b/>
-          <w:bCs/>
-          <w:color w:val="0000FF"/>
-          <w:shd w:val="clear" w:color="auto" w:fill="FFFF00"/>
-        </w:rPr>
-        <w:t>Nancy</w:t>
-      </w:r>
-      <w:r>
-        <w:t xml:space="preserve">s zurückkehrt. </w:t>
-      </w:r>
-    </w:p>
-    <w:p>
-      <w:pPr>
-        <w:jc w:val="both"/>
-        <w:divId w:val="1202936619"/>
-        <w:rPr>
-          <w:rFonts w:eastAsia="Times New Roman"/>
-        </w:rPr>
-      </w:pPr>
-      <w:r>
-        <w:rPr>
-          <w:rFonts w:eastAsia="Times New Roman"/>
-        </w:rPr>
-        <w:t xml:space="preserve">Meine Fantasie begann mir ein schreckliches Bild zu malen: gestern hatte </w:t>
-      </w:r>
-      <w:r>
-        <w:rPr>
-          <w:rFonts w:eastAsia="Times New Roman"/>
-          <w:b/>
-          <w:bCs/>
-          <w:color w:val="0000FF"/>
-          <w:shd w:val="clear" w:color="auto" w:fill="FFFF00"/>
-        </w:rPr>
-        <w:t>Nancy</w:t>
-      </w:r>
-      <w:r>
-        <w:rPr>
-          <w:rFonts w:eastAsia="Times New Roman"/>
-        </w:rPr>
-        <w:t xml:space="preserve"> irgendeinen Zank mit dem Franzosen. Das ist die Ursache des Fakts, warum </w:t>
-      </w:r>
-      <w:r>
-        <w:rPr>
-          <w:rFonts w:eastAsia="Times New Roman"/>
-          <w:b/>
-          <w:bCs/>
-          <w:color w:val="0000FF"/>
-          <w:shd w:val="clear" w:color="auto" w:fill="FFFF00"/>
-        </w:rPr>
-        <w:t>Nancy</w:t>
-      </w:r>
-      <w:r>
-        <w:rPr>
-          <w:rFonts w:eastAsia="Times New Roman"/>
-        </w:rPr>
-        <w:t xml:space="preserve"> gestern so trüb war. Heute hat der Franzose mit ihr den Frieden wiederhergestellt. Er kam zu ihr, möglicherweise mit Blumen sogar, und jetzt kehrt nach der erfüllten Mission zurück. Klingt </w:t>
-      </w:r>
-      <w:proofErr w:type="gramStart"/>
-      <w:r>
-        <w:rPr>
-          <w:rFonts w:eastAsia="Times New Roman"/>
-        </w:rPr>
-        <w:t>logisch</w:t>
-      </w:r>
-      <w:proofErr w:type="gramEnd"/>
-      <w:r>
-        <w:rPr>
-          <w:rFonts w:eastAsia="Times New Roman"/>
-        </w:rPr>
-        <w:t xml:space="preserve"> oder? Ich projiziere schon unsere einstigen Beziehungen auf dies neue Pärchen. </w:t>
-      </w:r>
-    </w:p>
-    <w:p>
-      <w:pPr>
-        <w:pStyle w:val="NormalWeb"/>
-        <w:jc w:val="both"/>
-        <w:divId w:val="1202936619"/>
-      </w:pPr>
-      <w:r>
-        <w:t xml:space="preserve">Aber ich vertrieb diese Vermutung. Sogar wenn sie ihn Kaffee zu trinken einladet, willkommen! </w:t>
-      </w:r>
-      <w:r>
-        <w:rPr>
-          <w:b/>
-          <w:bCs/>
-          <w:color w:val="0000FF"/>
-          <w:shd w:val="clear" w:color="auto" w:fill="FFFF00"/>
-        </w:rPr>
-        <w:t>Freya</w:t>
-      </w:r>
-      <w:r>
-        <w:t xml:space="preserve"> zeigt ihm, was die Harke ist! Er ist auch kein leiblicher Vater. Ihn auch kann sie als Pädophiler bezeichnen, und ihn nicht nur für Speiseeis, sondern für eine europäische Geldsumme zu erpressen. </w:t>
-      </w:r>
-    </w:p>
-    <w:p>
-      <w:pPr>
-        <w:pStyle w:val="Heading2"/>
-        <w:divId w:val="1202936619"/>
-        <w:rPr>
-          <w:rFonts w:eastAsia="Times New Roman"/>
-        </w:rPr>
-      </w:pPr>
-      <w:r>
-        <w:rPr>
-          <w:rFonts w:eastAsia="Times New Roman"/>
-        </w:rPr>
-        <w:t>5. September, Freitag</w:t>
-      </w:r>
-    </w:p>
-    <w:p>
-      <w:pPr>
-        <w:jc w:val="both"/>
-        <w:divId w:val="1202936619"/>
-        <w:rPr>
-          <w:rFonts w:eastAsia="Times New Roman"/>
-        </w:rPr>
-      </w:pPr>
-      <w:r>
-        <w:rPr>
-          <w:rFonts w:eastAsia="Times New Roman"/>
-        </w:rPr>
-        <w:t xml:space="preserve">Ich kam zum Bahnhof am Morgen, um nach anderer Stadt in die Volkshochschule zu fahren, wo heute eine Prüfung C1 stattfinden soll. Ich kaufte mir eine Tageskarte im Automaten. Dabei kamen mir die Erinnerungen, wie ich für meine zwei kleine Freundinnen Tickets kaufte. Ich begab mich auf den zweiten Bahnsteig, wo ich auf meinen Zug wartete, bis ich bemerkte, dass etwas schiefgeht: kein Zug zur vorgesehenen Zeit in Sicht ist. Plötzlich überlief die Antwort mich: ich bin zur richtigen Zeit auf den richtigen Bahnsteig gekommen, aber ich habe die Bahnhöfe verwechselt! In unserer Stadt gibt es zwei Bahnhofe: dieser ist der "Untere" und der </w:t>
-      </w:r>
-      <w:r>
-        <w:rPr>
-          <w:rFonts w:eastAsia="Times New Roman"/>
-        </w:rPr>
-        <w:lastRenderedPageBreak/>
-        <w:t xml:space="preserve">andere ist der "Obere". Diesmal sollte ich auf dem "Oberen" ankommen, da mein Ziel sich auf einer anderen Linie als </w:t>
+        <w:t xml:space="preserve">Ich gehe zum Bahnhof, um in </w:t>
       </w:r>
       <w:r>
         <w:rPr>
@@ -39120,413 +39561,7 @@
         <w:rPr>
           <w:rFonts w:eastAsia="Times New Roman"/>
         </w:rPr>
-        <w:t xml:space="preserve"> befindet. Ich habe den "Oberen" niemals in meinem Leben benutzt, deshalb bin ich auf meinem gewöhnlichen Bahnhof angekommen. Die Zeit ist verloren, noch eine Dummheit in meinem Leben hat sich ereignet. Ich verließe den Bahnhof und gehe nach Hause, um mich mit der neuen Realität zu verständigen. </w:t>
-      </w:r>
-    </w:p>
-    <w:p>
-      <w:pPr>
-        <w:pStyle w:val="Heading2"/>
-        <w:divId w:val="1202936619"/>
-        <w:rPr>
-          <w:rFonts w:eastAsia="Times New Roman"/>
-        </w:rPr>
-      </w:pPr>
-      <w:r>
-        <w:rPr>
-          <w:rFonts w:eastAsia="Times New Roman"/>
-        </w:rPr>
-        <w:t>6. September, Samstag</w:t>
-      </w:r>
-    </w:p>
-    <w:p>
-      <w:pPr>
-        <w:jc w:val="both"/>
-        <w:divId w:val="1202936619"/>
-        <w:rPr>
-          <w:rFonts w:eastAsia="Times New Roman"/>
-        </w:rPr>
-      </w:pPr>
-      <w:r>
-        <w:rPr>
-          <w:rFonts w:eastAsia="Times New Roman"/>
-        </w:rPr>
-        <w:t xml:space="preserve">Als ich vom See zurückkehrte und in unsere Stadt einfuhr, blieb ich an der Ampel stehen. Plötzlich erschienen </w:t>
-      </w:r>
-      <w:r>
-        <w:rPr>
-          <w:rFonts w:eastAsia="Times New Roman"/>
-          <w:b/>
-          <w:bCs/>
-          <w:color w:val="0000FF"/>
-          <w:shd w:val="clear" w:color="auto" w:fill="FFFF00"/>
-        </w:rPr>
-        <w:t>Nancy</w:t>
-      </w:r>
-      <w:r>
-        <w:rPr>
-          <w:rFonts w:eastAsia="Times New Roman"/>
-        </w:rPr>
-        <w:t xml:space="preserve"> mit </w:t>
-      </w:r>
-      <w:r>
-        <w:rPr>
-          <w:rFonts w:eastAsia="Times New Roman"/>
-          <w:b/>
-          <w:bCs/>
-          <w:color w:val="0000FF"/>
-          <w:shd w:val="clear" w:color="auto" w:fill="FFFF00"/>
-        </w:rPr>
-        <w:t>Freya</w:t>
-      </w:r>
-      <w:r>
-        <w:rPr>
-          <w:rFonts w:eastAsia="Times New Roman"/>
-        </w:rPr>
-        <w:t>, die sich Richtung ihres Hauses fuhren. Sie stiegen von ihren Fahrräder</w:t>
-      </w:r>
-      <w:r>
-        <w:rPr>
-          <w:rFonts w:eastAsia="Times New Roman"/>
-        </w:rPr>
-        <w:t>n</w:t>
-      </w:r>
-      <w:r>
-        <w:rPr>
-          <w:rFonts w:eastAsia="Times New Roman"/>
-        </w:rPr>
-        <w:t xml:space="preserve"> ab, und ich ließ sie über den Fußgängerübergang vorbei. Sie überquerten ruhig meine Straße, meine Richtung guckten sie </w:t>
-      </w:r>
-      <w:r>
-        <w:rPr>
-          <w:rFonts w:eastAsia="Times New Roman"/>
-        </w:rPr>
-        <w:t>nicht</w:t>
-      </w:r>
-      <w:r>
-        <w:rPr>
-          <w:rFonts w:eastAsia="Times New Roman"/>
-        </w:rPr>
-        <w:t xml:space="preserve">. </w:t>
-      </w:r>
-      <w:r>
-        <w:rPr>
-          <w:rFonts w:eastAsia="Times New Roman"/>
-          <w:b/>
-          <w:bCs/>
-          <w:color w:val="0000FF"/>
-          <w:shd w:val="clear" w:color="auto" w:fill="FFFF00"/>
-        </w:rPr>
-        <w:t>Freya</w:t>
-      </w:r>
-      <w:r>
-        <w:rPr>
-          <w:rFonts w:eastAsia="Times New Roman"/>
-        </w:rPr>
-        <w:t xml:space="preserve"> war in Shorts. </w:t>
-      </w:r>
-    </w:p>
-    <w:p>
-      <w:pPr>
-        <w:pStyle w:val="Heading2"/>
-        <w:divId w:val="1202936619"/>
-        <w:rPr>
-          <w:rFonts w:eastAsia="Times New Roman"/>
-        </w:rPr>
-      </w:pPr>
-      <w:r>
-        <w:rPr>
-          <w:rFonts w:eastAsia="Times New Roman"/>
-        </w:rPr>
-        <w:t>30. September, Dienstag</w:t>
-      </w:r>
-    </w:p>
-    <w:p>
-      <w:pPr>
-        <w:pStyle w:val="NormalWeb"/>
-        <w:jc w:val="both"/>
-        <w:divId w:val="1202936619"/>
-      </w:pPr>
-      <w:r>
-        <w:t xml:space="preserve">Der September ist vorbei, das bedeutet, dass der Termin </w:t>
-      </w:r>
-      <w:r>
-        <w:rPr>
-          <w:b/>
-          <w:bCs/>
-          <w:color w:val="0000FF"/>
-          <w:shd w:val="clear" w:color="auto" w:fill="FFFF00"/>
-        </w:rPr>
-        <w:t>Nancy</w:t>
-      </w:r>
-      <w:r>
-        <w:t xml:space="preserve"> beim Orthopäden ohne mich stattfand. Mein Herz zieht sich wieder zusammen. </w:t>
-      </w:r>
-    </w:p>
-    <w:p>
-      <w:pPr>
-        <w:jc w:val="both"/>
-        <w:divId w:val="1202936619"/>
-        <w:rPr>
-          <w:rFonts w:eastAsia="Times New Roman"/>
-        </w:rPr>
-      </w:pPr>
-      <w:r>
-        <w:rPr>
-          <w:rFonts w:eastAsia="Times New Roman"/>
-        </w:rPr>
-        <w:t xml:space="preserve">Heute habe ich die Polizistin angeschrieben. Der Anlass ist ein kleiner Fehler in dem Protokoll, der sich auf ein technisches Detail bezieht. Ich korrigierte das Modell des gestohlenen Handys. Es stammte nicht vom Jahr 2023, sondern vom Jahr 2022. </w:t>
-      </w:r>
-    </w:p>
-    <w:p>
-      <w:pPr>
-        <w:pStyle w:val="NormalWeb"/>
-        <w:jc w:val="both"/>
-        <w:divId w:val="1202936619"/>
-      </w:pPr>
-      <w:r>
-        <w:t xml:space="preserve">Aber das ist nur Anlass. Parallel dazu beschloss ich, der Polizistin die Nummer meines gelben Fahrrads mitzuteilen, damit sie prüfen könnte, ob es in ihrer Datenbank als gestohlen angemeldet ist. Da dieses Fahrrad vor einem Halbjahr in Berlin bei einem Verkäufer gekauft wurde, der kein Dokument dazu gewährleistete, quält seit einigen Monaten Gewissen mich: kann sein, dass dieses Fahrrad vom schwarzen Markt stammt, dass jemand es gestohlen hat und der Mensch, dem es weggenommen wurde, sich nach seinem gestohlenen Fahrrad sehnt! </w:t>
-      </w:r>
-    </w:p>
-    <w:p>
-      <w:pPr>
-        <w:jc w:val="both"/>
-        <w:divId w:val="1202936619"/>
-        <w:rPr>
-          <w:rFonts w:eastAsia="Times New Roman"/>
-        </w:rPr>
-      </w:pPr>
-      <w:r>
-        <w:rPr>
-          <w:rFonts w:eastAsia="Times New Roman"/>
-        </w:rPr>
-        <w:t xml:space="preserve">Die Polizistin fragte mich kokettierend: "belästigst du Frau </w:t>
-      </w:r>
-      <w:r>
-        <w:rPr>
-          <w:rFonts w:eastAsia="Times New Roman"/>
-          <w:b/>
-          <w:bCs/>
-          <w:color w:val="0000FF"/>
-          <w:shd w:val="clear" w:color="auto" w:fill="FFFF00"/>
-        </w:rPr>
-        <w:t>Bondarenko</w:t>
-      </w:r>
-      <w:r>
-        <w:rPr>
-          <w:rFonts w:eastAsia="Times New Roman"/>
-        </w:rPr>
-        <w:t xml:space="preserve"> noch?" Ich antwortete: "Nein. Ich habe sie schon vergessen." Dabei wurde ich rot. </w:t>
-      </w:r>
-    </w:p>
-    <w:p>
-      <w:pPr>
-        <w:pStyle w:val="Heading2"/>
-        <w:divId w:val="1202936619"/>
-        <w:rPr>
-          <w:rFonts w:eastAsia="Times New Roman"/>
-        </w:rPr>
-      </w:pPr>
-      <w:r>
-        <w:rPr>
-          <w:rFonts w:eastAsia="Times New Roman"/>
-        </w:rPr>
-        <w:t>2. Oktober, Donnerstag</w:t>
-      </w:r>
-    </w:p>
-    <w:p>
-      <w:pPr>
-        <w:jc w:val="both"/>
-        <w:divId w:val="1202936619"/>
-        <w:rPr>
-          <w:rFonts w:eastAsia="Times New Roman"/>
-        </w:rPr>
-      </w:pPr>
-      <w:r>
-        <w:rPr>
-          <w:rFonts w:eastAsia="Times New Roman"/>
-        </w:rPr>
-        <w:t xml:space="preserve">Um </w:t>
-      </w:r>
-      <w:r>
-        <w:rPr>
-          <w:rFonts w:eastAsia="Times New Roman"/>
-          <w:b/>
-          <w:bCs/>
-          <w:color w:val="0000FF"/>
-          <w:shd w:val="clear" w:color="auto" w:fill="FFFF00"/>
-        </w:rPr>
-        <w:t>Nancy</w:t>
-      </w:r>
-      <w:r>
-        <w:rPr>
-          <w:rFonts w:eastAsia="Times New Roman"/>
-        </w:rPr>
-        <w:t xml:space="preserve"> zu vergessen, besuche ich heute die Kirche. Irgendeine Frau lächelt mir. Ich begriff zuerst </w:t>
-      </w:r>
-      <w:r>
-        <w:rPr>
-          <w:rFonts w:eastAsia="Times New Roman"/>
-        </w:rPr>
-        <w:t>nicht</w:t>
-      </w:r>
-      <w:r>
-        <w:rPr>
-          <w:rFonts w:eastAsia="Times New Roman"/>
-        </w:rPr>
-        <w:t xml:space="preserve">, was sie wollt, ist sie so froh, dass neue Leute in der Kirche zu Besuch sind, oder was? Dann überfiel mich das Verständnis: das ist Tante </w:t>
-      </w:r>
-      <w:r>
-        <w:rPr>
-          <w:rFonts w:eastAsia="Times New Roman"/>
-          <w:b/>
-          <w:bCs/>
-          <w:color w:val="0000FF"/>
-          <w:shd w:val="clear" w:color="auto" w:fill="FFFF00"/>
-        </w:rPr>
-        <w:t>Erika</w:t>
-      </w:r>
-      <w:r>
-        <w:rPr>
-          <w:rFonts w:eastAsia="Times New Roman"/>
-        </w:rPr>
-        <w:t xml:space="preserve">. Ich habe ihr Antlitz seit mehr als einem Jahr </w:t>
-      </w:r>
-      <w:r>
-        <w:rPr>
-          <w:rFonts w:eastAsia="Times New Roman"/>
-        </w:rPr>
-        <w:t>nicht</w:t>
-      </w:r>
-      <w:r>
-        <w:rPr>
-          <w:rFonts w:eastAsia="Times New Roman"/>
-        </w:rPr>
-        <w:t xml:space="preserve"> gesehen. Obgleich ich sie am 26. April auf dem Bahnhof sah, sah ich nur ihre Figur, ihr Gesicht sah ich </w:t>
-      </w:r>
-      <w:r>
-        <w:rPr>
-          <w:rFonts w:eastAsia="Times New Roman"/>
-        </w:rPr>
-        <w:t>nicht</w:t>
-      </w:r>
-      <w:r>
-        <w:rPr>
-          <w:rFonts w:eastAsia="Times New Roman"/>
-        </w:rPr>
-        <w:t xml:space="preserve">. Von den Mädchen hatte ich damals erfahren, dass diese Figur Tante </w:t>
-      </w:r>
-      <w:r>
-        <w:rPr>
-          <w:rFonts w:eastAsia="Times New Roman"/>
-          <w:b/>
-          <w:bCs/>
-          <w:color w:val="0000FF"/>
-          <w:shd w:val="clear" w:color="auto" w:fill="FFFF00"/>
-        </w:rPr>
-        <w:t>Erika</w:t>
-      </w:r>
-      <w:r>
-        <w:rPr>
-          <w:rFonts w:eastAsia="Times New Roman"/>
-        </w:rPr>
-        <w:t xml:space="preserve"> gehört, aber ich ging Tante </w:t>
-      </w:r>
-      <w:r>
-        <w:rPr>
-          <w:rFonts w:eastAsia="Times New Roman"/>
-          <w:b/>
-          <w:bCs/>
-          <w:color w:val="0000FF"/>
-          <w:shd w:val="clear" w:color="auto" w:fill="FFFF00"/>
-        </w:rPr>
-        <w:t>Erika</w:t>
-      </w:r>
-      <w:r>
-        <w:rPr>
-          <w:rFonts w:eastAsia="Times New Roman"/>
-        </w:rPr>
-        <w:t xml:space="preserve"> </w:t>
-      </w:r>
-      <w:r>
-        <w:rPr>
-          <w:rFonts w:eastAsia="Times New Roman"/>
-        </w:rPr>
-        <w:t>nicht</w:t>
-      </w:r>
-      <w:r>
-        <w:rPr>
-          <w:rFonts w:eastAsia="Times New Roman"/>
-        </w:rPr>
-        <w:t xml:space="preserve"> umarmen. </w:t>
-      </w:r>
-    </w:p>
-    <w:p>
-      <w:pPr>
-        <w:pStyle w:val="Heading2"/>
-        <w:divId w:val="1202936619"/>
-        <w:rPr>
-          <w:rFonts w:eastAsia="Times New Roman"/>
-        </w:rPr>
-      </w:pPr>
-      <w:r>
-        <w:rPr>
-          <w:rFonts w:eastAsia="Times New Roman"/>
-        </w:rPr>
-        <w:t>10. Oktober, Freitag</w:t>
-      </w:r>
-    </w:p>
-    <w:p>
-      <w:pPr>
-        <w:pStyle w:val="NormalWeb"/>
-        <w:jc w:val="both"/>
-        <w:divId w:val="1202936619"/>
-      </w:pPr>
-      <w:r>
-        <w:t xml:space="preserve">Heute kam eine Antwort von der Polizistin. Sie teilt mit, dass sie die Nummer des Fahrrads in die Datenbank eingetragen hat, unter gestohlenen Fahrrädern ist diese Nummer zu beobachten </w:t>
-      </w:r>
-      <w:r>
-        <w:t>nicht</w:t>
-      </w:r>
-      <w:r>
-        <w:t xml:space="preserve">. </w:t>
-      </w:r>
-    </w:p>
-    <w:p>
-      <w:pPr>
-        <w:jc w:val="both"/>
-        <w:divId w:val="1202936619"/>
-        <w:rPr>
-          <w:rFonts w:eastAsia="Times New Roman"/>
-        </w:rPr>
-      </w:pPr>
-      <w:r>
-        <w:rPr>
-          <w:rFonts w:eastAsia="Times New Roman"/>
-        </w:rPr>
-        <w:t xml:space="preserve">Ich gehe zum Bahnhof, um in </w:t>
-      </w:r>
-      <w:r>
-        <w:rPr>
-          <w:rFonts w:eastAsia="Times New Roman"/>
-          <w:b/>
-          <w:bCs/>
-          <w:color w:val="0000FF"/>
-          <w:shd w:val="clear" w:color="auto" w:fill="FFFF00"/>
-        </w:rPr>
-        <w:t>Osnabrück</w:t>
-      </w:r>
-      <w:r>
-        <w:rPr>
-          <w:rFonts w:eastAsia="Times New Roman"/>
-        </w:rPr>
-        <w:t xml:space="preserve"> den Hoody "Nirvana" zu kaufen. Da traf ich plötzlich auf den Franzosen. Er plauderte freundlich mit mir, sagte, dass er zu Soldaten (Bundeswehr) </w:t>
-      </w:r>
-      <w:r>
-        <w:rPr>
-          <w:rFonts w:eastAsia="Times New Roman"/>
-        </w:rPr>
-        <w:lastRenderedPageBreak/>
-        <w:t xml:space="preserve">wird. Ich fragte ihn ein bisschen spöttisch: "Wo ist dein Gewehr?" Zwar sagte er, dass er nach </w:t>
+        <w:t xml:space="preserve"> den Hoody "Nirvana" zu kaufen. Da traf ich plötzlich auf den Franzosen. Er plauderte freundlich mit mir, sagte, dass er zu Soldaten (Bundeswehr) wird. Ich fragte ihn ein bisschen spöttisch: "Wo ist dein Gewehr?" Zwar sagte er, dass er nach </w:t>
       </w:r>
       <w:r>
         <w:rPr>
@@ -39876,7 +39911,14 @@
         <w:rPr>
           <w:rFonts w:eastAsia="Times New Roman"/>
         </w:rPr>
-        <w:t xml:space="preserve">, aber meine Gedanken sind ganz abgelenkt. Ich denke konstant darüber, was ich mir heute abends vorgenommen habe. Zum Abschluss des Arbeitstages konnte ich schon </w:t>
+        <w:t xml:space="preserve">, aber meine Gedanken sind ganz abgelenkt. Ich denke konstant darüber, was ich mir heute abends vorgenommen habe. Zum </w:t>
+      </w:r>
+      <w:r>
+        <w:rPr>
+          <w:rFonts w:eastAsia="Times New Roman"/>
+        </w:rPr>
+        <w:lastRenderedPageBreak/>
+        <w:t xml:space="preserve">Abschluss des Arbeitstages konnte ich schon </w:t>
       </w:r>
       <w:r>
         <w:rPr>
@@ -39898,7 +39940,6 @@
         <w:divId w:val="1202936619"/>
       </w:pPr>
       <w:r>
-        <w:lastRenderedPageBreak/>
         <w:t xml:space="preserve">Mir kam die Idee, Tante </w:t>
       </w:r>
       <w:r>
@@ -41165,6 +41206,7 @@
         <w:rPr>
           <w:rFonts w:eastAsia="Times New Roman"/>
         </w:rPr>
+        <w:lastRenderedPageBreak/>
         <w:t xml:space="preserve">Trotz meiner Vorsicht mischt </w:t>
       </w:r>
       <w:r>
@@ -41228,7 +41270,6 @@
         <w:rPr>
           <w:rFonts w:eastAsia="Times New Roman"/>
         </w:rPr>
-        <w:lastRenderedPageBreak/>
         <w:t>Wir werden jetzt die Polizei anrufen!</w:t>
       </w:r>
     </w:p>
@@ -42180,6 +42221,7 @@
                 <w:color w:val="0000FF"/>
                 <w:shd w:val="clear" w:color="auto" w:fill="FFFF00"/>
               </w:rPr>
+              <w:lastRenderedPageBreak/>
               <w:t>Nancy</w:t>
             </w:r>
           </w:p>
@@ -42358,7 +42400,6 @@
               <w:rPr>
                 <w:rFonts w:eastAsia="Times New Roman"/>
               </w:rPr>
-              <w:lastRenderedPageBreak/>
               <w:t>ich</w:t>
             </w:r>
           </w:p>
@@ -43339,6 +43380,7 @@
               <w:rPr>
                 <w:rFonts w:eastAsia="Times New Roman"/>
               </w:rPr>
+              <w:lastRenderedPageBreak/>
               <w:t>ich</w:t>
             </w:r>
           </w:p>
@@ -43409,7 +43451,6 @@
           <w:color w:val="0000FF"/>
           <w:shd w:val="clear" w:color="auto" w:fill="FFFF00"/>
         </w:rPr>
-        <w:lastRenderedPageBreak/>
         <w:t>Nancy</w:t>
       </w:r>
       <w:r>
@@ -44586,6 +44627,7 @@
         <w:rPr>
           <w:rFonts w:eastAsia="Times New Roman"/>
         </w:rPr>
+        <w:lastRenderedPageBreak/>
         <w:t xml:space="preserve">Ich fahre in eine andere Stadt, um meinen Geburtstag zu feiern Auf dem </w:t>
       </w:r>
       <w:proofErr w:type="spellStart"/>
@@ -44728,14 +44770,7 @@
         <w:rPr>
           <w:rFonts w:eastAsia="Times New Roman"/>
         </w:rPr>
-        <w:t xml:space="preserve"> habe (das "Gespräch", das am </w:t>
-      </w:r>
-      <w:r>
-        <w:rPr>
-          <w:rFonts w:eastAsia="Times New Roman"/>
-        </w:rPr>
-        <w:lastRenderedPageBreak/>
-        <w:t xml:space="preserve">Montag stattfand, verschwieg ich, selbstverständlich). Ich begann nachzudenken. Wann war ich auf dem Bahnhof? Aber das ist schon nicht so wichtig. Ich tat Schwester </w:t>
+        <w:t xml:space="preserve"> habe (das "Gespräch", das am Montag stattfand, verschwieg ich, selbstverständlich). Ich begann nachzudenken. Wann war ich auf dem Bahnhof? Aber das ist schon nicht so wichtig. Ich tat Schwester </w:t>
       </w:r>
       <w:r>
         <w:rPr>
@@ -46618,7 +46653,6 @@
   <w:style w:type="character" w:default="1" w:styleId="DefaultParagraphFont">
     <w:name w:val="Default Paragraph Font"/>
     <w:uiPriority w:val="1"/>
-    <w:semiHidden/>
     <w:unhideWhenUsed/>
   </w:style>
   <w:style w:type="table" w:default="1" w:styleId="TableNormal">

--- a/Akademie.docx
+++ b/Akademie.docx
@@ -30143,7 +30143,6 @@
         <w:divId w:val="1202936619"/>
         <w:rPr>
           <w:rFonts w:eastAsia="Times New Roman"/>
-          <w:lang w:val="ru-RU"/>
         </w:rPr>
       </w:pPr>
       <w:r>
@@ -30174,9 +30173,6 @@
         <w:pStyle w:val="NormalWeb"/>
         <w:jc w:val="both"/>
         <w:divId w:val="1202936619"/>
-        <w:rPr>
-          <w:lang w:val="ru-RU"/>
-        </w:rPr>
       </w:pPr>
       <w:r>
         <w:rPr>
@@ -30257,28 +30253,7 @@
         <w:t xml:space="preserve"> geschafft!</w:t>
       </w:r>
       <w:r>
-        <w:t xml:space="preserve"> </w:t>
-      </w:r>
-      <w:r>
-        <w:t>Wir haben sogar das Hindenburg-Monument noch # geschafft!</w:t>
-      </w:r>
-      <w:r>
-        <w:t xml:space="preserve"> </w:t>
-      </w:r>
-      <w:r>
-        <w:t>Während des Ostern hatten wir eine ganze Woche frei, aber uns gelang es</w:t>
-      </w:r>
-      <w:r>
-        <w:t xml:space="preserve"> </w:t>
-      </w:r>
-      <w:r>
-        <w:t>keine Exkursion zu organisieren, da plötzlich entstand dieser Wunsch,</w:t>
-      </w:r>
-      <w:r>
-        <w:t xml:space="preserve"> </w:t>
-      </w:r>
-      <w:r>
-        <w:t>wie vom Zaune gebrochen!</w:t>
+        <w:t xml:space="preserve"> Wir haben sogar das Hindenburg-Monument noch # geschafft! Während des Ostern hatten wir eine ganze Woche frei, aber uns gelang es keine Exkursion zu organisieren, da plötzlich entstand dieser Wunsch, wie vom Zaune gebrochen!</w:t>
       </w:r>
     </w:p>
     <w:p>
@@ -30286,9 +30261,6 @@
         <w:pStyle w:val="NormalWeb"/>
         <w:jc w:val="both"/>
         <w:divId w:val="1202936619"/>
-        <w:rPr>
-          <w:lang w:val="ru-RU"/>
-        </w:rPr>
       </w:pPr>
       <w:r>
         <w:t xml:space="preserve">Der Regen hört auf, und wir setzen unsere Exkursion fort. In einem Moment während der Promenade blieben wir vor einer engen Brücke stehen. Ich stand vorne. Plötzlich kam </w:t>
@@ -30327,9 +30299,6 @@
         <w:pStyle w:val="NormalWeb"/>
         <w:jc w:val="both"/>
         <w:divId w:val="1202936619"/>
-        <w:rPr>
-          <w:lang w:val="ru-RU"/>
-        </w:rPr>
       </w:pPr>
       <w:r>
         <w:t xml:space="preserve">Nach dem Zoo fuhren wir in den Bahnhof. Ich führte sie zum Büro "Info" und ich schlug </w:t>
@@ -30407,7 +30376,6 @@
         <w:divId w:val="1202936619"/>
         <w:rPr>
           <w:rFonts w:eastAsia="Times New Roman"/>
-          <w:lang w:val="ru-RU"/>
         </w:rPr>
       </w:pPr>
       <w:r>
@@ -30438,9 +30406,6 @@
         <w:pStyle w:val="NormalWeb"/>
         <w:jc w:val="both"/>
         <w:divId w:val="1202936619"/>
-        <w:rPr>
-          <w:lang w:val="ru-RU"/>
-        </w:rPr>
       </w:pPr>
       <w:r>
         <w:t xml:space="preserve">Im Zug bot ich </w:t>
@@ -38756,7 +38721,72 @@
         <w:rPr>
           <w:rFonts w:eastAsia="Times New Roman"/>
         </w:rPr>
-        <w:t xml:space="preserve">Ich stelle mir vor, dass irgendwo in einem anderen Universum lebt unsere Freundschaft weiter, wir fahren Fahrräder, wir essen, spazieren, spielen usw. zusammen. </w:t>
+        <w:t>Ich stelle mir vor, dass irgendwo in einem anderen Universum lebt unsere Freundschaft weiter, wir fahren Fahrräder, wir essen, spazieren, spielen</w:t>
+      </w:r>
+      <w:r>
+        <w:rPr>
+          <w:rFonts w:eastAsia="Times New Roman"/>
+        </w:rPr>
+        <w:t xml:space="preserve">, </w:t>
+      </w:r>
+      <w:r>
+        <w:rPr>
+          <w:rFonts w:eastAsia="Times New Roman"/>
+        </w:rPr>
+        <w:t>gucken durch das Fernglas auf den Mond,</w:t>
+      </w:r>
+    </w:p>
+    <w:p>
+      <w:pPr>
+        <w:jc w:val="both"/>
+        <w:divId w:val="1202936619"/>
+        <w:rPr>
+          <w:rFonts w:eastAsia="Times New Roman"/>
+        </w:rPr>
+      </w:pPr>
+      <w:r>
+        <w:rPr>
+          <w:rFonts w:eastAsia="Times New Roman"/>
+        </w:rPr>
+        <w:t xml:space="preserve">erreichen endlich </w:t>
+      </w:r>
+      <w:r>
+        <w:rPr>
+          <w:rFonts w:eastAsia="Times New Roman"/>
+          <w:b/>
+          <w:bCs/>
+          <w:color w:val="0000FF"/>
+          <w:shd w:val="clear" w:color="auto" w:fill="FFFF00"/>
+        </w:rPr>
+        <w:t>das Hindenburg-Monument</w:t>
+      </w:r>
+      <w:r>
+        <w:rPr>
+          <w:rFonts w:eastAsia="Times New Roman"/>
+        </w:rPr>
+        <w:t xml:space="preserve">, </w:t>
+      </w:r>
+      <w:r>
+        <w:rPr>
+          <w:rFonts w:eastAsia="Times New Roman"/>
+          <w:b/>
+          <w:bCs/>
+          <w:color w:val="0000FF"/>
+          <w:shd w:val="clear" w:color="auto" w:fill="FFFF00"/>
+        </w:rPr>
+        <w:t>Münster</w:t>
+      </w:r>
+      <w:r>
+        <w:rPr>
+          <w:rFonts w:eastAsia="Times New Roman"/>
+        </w:rPr>
+        <w:t xml:space="preserve"> usw</w:t>
+      </w:r>
+      <w:r>
+        <w:rPr>
+          <w:rFonts w:eastAsia="Times New Roman"/>
+        </w:rPr>
+        <w:t>.</w:t>
       </w:r>
     </w:p>
     <w:p>
@@ -38766,6 +38796,7 @@
         <w:divId w:val="1202936619"/>
       </w:pPr>
       <w:r>
+        <w:lastRenderedPageBreak/>
         <w:t xml:space="preserve">Wo befindet </w:t>
       </w:r>
       <w:r>
@@ -38793,39 +38824,420 @@
         <w:rPr>
           <w:rFonts w:eastAsia="Times New Roman"/>
         </w:rPr>
+        <w:t>20. August, Mittwoch</w:t>
+      </w:r>
+    </w:p>
+    <w:p>
+      <w:pPr>
+        <w:jc w:val="both"/>
+        <w:divId w:val="1202936619"/>
+        <w:rPr>
+          <w:rFonts w:eastAsia="Times New Roman"/>
+        </w:rPr>
+      </w:pPr>
+      <w:r>
+        <w:rPr>
+          <w:rFonts w:eastAsia="Times New Roman"/>
+        </w:rPr>
+        <w:t xml:space="preserve">Heute hat es sich endlich ereignet: heute habe ich </w:t>
+      </w:r>
+      <w:r>
+        <w:rPr>
+          <w:rFonts w:eastAsia="Times New Roman"/>
+          <w:b/>
+          <w:bCs/>
+          <w:color w:val="0000FF"/>
+          <w:shd w:val="clear" w:color="auto" w:fill="FFFF00"/>
+        </w:rPr>
+        <w:t>Nancy</w:t>
+      </w:r>
+      <w:r>
+        <w:rPr>
+          <w:rFonts w:eastAsia="Times New Roman"/>
+        </w:rPr>
+        <w:t xml:space="preserve"> ohne </w:t>
+      </w:r>
+      <w:r>
+        <w:rPr>
+          <w:rFonts w:eastAsia="Times New Roman"/>
+          <w:b/>
+          <w:bCs/>
+          <w:color w:val="0000FF"/>
+          <w:shd w:val="clear" w:color="auto" w:fill="FFFF00"/>
+        </w:rPr>
+        <w:t>Freya</w:t>
+      </w:r>
+      <w:r>
+        <w:rPr>
+          <w:rFonts w:eastAsia="Times New Roman"/>
+        </w:rPr>
+        <w:t xml:space="preserve"> gesehen. Die Uhrzeit war weit nach 16:00. Diese Uhrzeit stimmt mit ihrer üblichen Rückkehr aus der </w:t>
+      </w:r>
+      <w:r>
+        <w:rPr>
+          <w:rFonts w:eastAsia="Times New Roman"/>
+          <w:b/>
+          <w:bCs/>
+          <w:color w:val="0000FF"/>
+          <w:shd w:val="clear" w:color="auto" w:fill="FFFF00"/>
+        </w:rPr>
+        <w:t>Akademie</w:t>
+      </w:r>
+      <w:r>
+        <w:rPr>
+          <w:rFonts w:eastAsia="Times New Roman"/>
+        </w:rPr>
+        <w:t xml:space="preserve"> gut überein, aber ich habe keine Ahnung, ob sie an der </w:t>
+      </w:r>
+      <w:r>
+        <w:rPr>
+          <w:rFonts w:eastAsia="Times New Roman"/>
+          <w:b/>
+          <w:bCs/>
+          <w:color w:val="0000FF"/>
+          <w:shd w:val="clear" w:color="auto" w:fill="FFFF00"/>
+        </w:rPr>
+        <w:t>Akademie</w:t>
+      </w:r>
+      <w:r>
+        <w:rPr>
+          <w:rFonts w:eastAsia="Times New Roman"/>
+        </w:rPr>
+        <w:t xml:space="preserve"> immer noch lernt. Kann sein, dass man ihr schon irgendein Praktikum gegeben hat. Ich ging an diesem Moment zu Fuß in mein Büro, dort steht die Ampel, die eine wichtige Rolle in dieser Geschichte spielt. Diese Ampel ist dieselbe Ampel, wo man absteigen soll und wo </w:t>
+      </w:r>
+      <w:r>
+        <w:rPr>
+          <w:rFonts w:eastAsia="Times New Roman"/>
+          <w:b/>
+          <w:bCs/>
+          <w:color w:val="0000FF"/>
+          <w:shd w:val="clear" w:color="auto" w:fill="FFFF00"/>
+        </w:rPr>
+        <w:t>Nancy</w:t>
+      </w:r>
+      <w:r>
+        <w:rPr>
+          <w:rFonts w:eastAsia="Times New Roman"/>
+        </w:rPr>
+        <w:t xml:space="preserve"> am 8. Mai plötzlich entdeckte, dass ich sie verlassen hatte. Sie ist in 100 Metern von meinem Haus. Ich sehe, dass </w:t>
+      </w:r>
+      <w:r>
+        <w:rPr>
+          <w:rFonts w:eastAsia="Times New Roman"/>
+          <w:b/>
+          <w:bCs/>
+          <w:color w:val="0000FF"/>
+          <w:shd w:val="clear" w:color="auto" w:fill="FFFF00"/>
+        </w:rPr>
+        <w:t>Nancy</w:t>
+      </w:r>
+      <w:r>
+        <w:rPr>
+          <w:rFonts w:eastAsia="Times New Roman"/>
+        </w:rPr>
+        <w:t xml:space="preserve"> das rote Fahrrad fährt, das bedeutet, dass jemand es endlich repariert hat. Sie hat mich </w:t>
+      </w:r>
+      <w:r>
+        <w:rPr>
+          <w:rFonts w:eastAsia="Times New Roman"/>
+        </w:rPr>
+        <w:t>nicht</w:t>
+      </w:r>
+      <w:r>
+        <w:rPr>
+          <w:rFonts w:eastAsia="Times New Roman"/>
+        </w:rPr>
+        <w:t xml:space="preserve"> bemerkt (oder tat sich so an, als ob sie mich </w:t>
+      </w:r>
+      <w:r>
+        <w:rPr>
+          <w:rFonts w:eastAsia="Times New Roman"/>
+        </w:rPr>
+        <w:t>nicht</w:t>
+      </w:r>
+      <w:r>
+        <w:rPr>
+          <w:rFonts w:eastAsia="Times New Roman"/>
+        </w:rPr>
+        <w:t xml:space="preserve"> seht). Sie war in einigen Metern von mir und ihr Gesicht war sehr traurig. Ich war ohne mein Fahrrad, da das Büro nur in 100 Metern von meinem Restaurant liegt. </w:t>
+      </w:r>
+    </w:p>
+    <w:p>
+      <w:pPr>
+        <w:pStyle w:val="NormalWeb"/>
+        <w:jc w:val="both"/>
+        <w:divId w:val="1202936619"/>
+      </w:pPr>
+      <w:r>
+        <w:t xml:space="preserve">Wäre ich mit meinem Fahrrad, könnte ich sie einholen, abfangen und fragen etwas, zum Beispiel: "Wie geht's?" Aber da ich ohne mein Fahrrad bin, stehe ich jetzt vor dem Dilemma: "Schreien oder nicht schreien?" </w:t>
+      </w:r>
+    </w:p>
+    <w:p>
+      <w:pPr>
+        <w:jc w:val="both"/>
+        <w:divId w:val="1202936619"/>
+        <w:rPr>
+          <w:rFonts w:eastAsia="Times New Roman"/>
+        </w:rPr>
+      </w:pPr>
+      <w:r>
+        <w:rPr>
+          <w:rFonts w:eastAsia="Times New Roman"/>
+        </w:rPr>
+        <w:t xml:space="preserve">Ich weiß noch, dass der nachfolgende Termin bei dem Orthopäden irgendwo im September stattfinden soll, damit der Orthopäde untersucht, ob ihre Krankheit zugrunde geht oder nicht. Logischerweise sollte ich dabei anwesend sein. </w:t>
+      </w:r>
+    </w:p>
+    <w:p>
+      <w:pPr>
+        <w:pStyle w:val="NormalWeb"/>
+        <w:jc w:val="both"/>
+        <w:divId w:val="1202936619"/>
+      </w:pPr>
+      <w:r>
+        <w:t xml:space="preserve">Aber ich halte mich fest an dem Versprechen, das ich Frau </w:t>
+      </w:r>
+      <w:r>
+        <w:rPr>
+          <w:b/>
+          <w:bCs/>
+          <w:color w:val="0000FF"/>
+          <w:shd w:val="clear" w:color="auto" w:fill="FFFF00"/>
+        </w:rPr>
+        <w:t>Hammer</w:t>
+      </w:r>
+      <w:r>
+        <w:t xml:space="preserve"> am 20. Juni gegeben habe. Die Ampel gab das grüne Licht, und traurige </w:t>
+      </w:r>
+      <w:r>
+        <w:rPr>
+          <w:b/>
+          <w:bCs/>
+          <w:color w:val="0000FF"/>
+          <w:shd w:val="clear" w:color="auto" w:fill="FFFF00"/>
+        </w:rPr>
+        <w:t>Nancy</w:t>
+      </w:r>
+      <w:r>
+        <w:t xml:space="preserve"> machte sich weiter. Sie entfernte sich von mir mit jeder Sekunde. Ich schrie ihr nichts hinterher, und sie verschwand. </w:t>
+      </w:r>
+    </w:p>
+    <w:p>
+      <w:pPr>
+        <w:pStyle w:val="Heading2"/>
+        <w:divId w:val="1202936619"/>
+        <w:rPr>
+          <w:rFonts w:eastAsia="Times New Roman"/>
+        </w:rPr>
+      </w:pPr>
+      <w:r>
+        <w:rPr>
+          <w:rFonts w:eastAsia="Times New Roman"/>
+        </w:rPr>
+        <w:t>21. August, Donnerstag</w:t>
+      </w:r>
+    </w:p>
+    <w:p>
+      <w:pPr>
+        <w:pStyle w:val="NormalWeb"/>
+        <w:jc w:val="both"/>
+        <w:divId w:val="1202936619"/>
+      </w:pPr>
+      <w:r>
+        <w:t xml:space="preserve">Ich kehre vom Kaufland nach Hause zurück. Da sah ich den Franzosen, der parallel dieselbe Richtung geht, wie ich. Ich winkte ihm sogar. Was macht er hier? Mir kam eine Hypothese sogar, dass er vom Hause </w:t>
+      </w:r>
+      <w:r>
+        <w:rPr>
+          <w:b/>
+          <w:bCs/>
+          <w:color w:val="0000FF"/>
+          <w:shd w:val="clear" w:color="auto" w:fill="FFFF00"/>
+        </w:rPr>
+        <w:t>Nancy</w:t>
+      </w:r>
+      <w:r>
+        <w:t xml:space="preserve">s zurückkehrt. </w:t>
+      </w:r>
+    </w:p>
+    <w:p>
+      <w:pPr>
+        <w:jc w:val="both"/>
+        <w:divId w:val="1202936619"/>
+        <w:rPr>
+          <w:rFonts w:eastAsia="Times New Roman"/>
+        </w:rPr>
+      </w:pPr>
+      <w:r>
+        <w:rPr>
+          <w:rFonts w:eastAsia="Times New Roman"/>
+        </w:rPr>
+        <w:t xml:space="preserve">Meine Fantasie begann mir ein schreckliches Bild zu malen: gestern hatte </w:t>
+      </w:r>
+      <w:r>
+        <w:rPr>
+          <w:rFonts w:eastAsia="Times New Roman"/>
+          <w:b/>
+          <w:bCs/>
+          <w:color w:val="0000FF"/>
+          <w:shd w:val="clear" w:color="auto" w:fill="FFFF00"/>
+        </w:rPr>
+        <w:t>Nancy</w:t>
+      </w:r>
+      <w:r>
+        <w:rPr>
+          <w:rFonts w:eastAsia="Times New Roman"/>
+        </w:rPr>
+        <w:t xml:space="preserve"> irgendeinen Zank mit dem Franzosen. Das ist die Ursache des Fakts, warum </w:t>
+      </w:r>
+      <w:r>
+        <w:rPr>
+          <w:rFonts w:eastAsia="Times New Roman"/>
+          <w:b/>
+          <w:bCs/>
+          <w:color w:val="0000FF"/>
+          <w:shd w:val="clear" w:color="auto" w:fill="FFFF00"/>
+        </w:rPr>
+        <w:t>Nancy</w:t>
+      </w:r>
+      <w:r>
+        <w:rPr>
+          <w:rFonts w:eastAsia="Times New Roman"/>
+        </w:rPr>
+        <w:t xml:space="preserve"> gestern so trüb war. Heute hat der Franzose mit ihr den Frieden wiederhergestellt. Er kam zu ihr, möglicherweise mit Blumen sogar, und jetzt kehrt nach der erfüllten Mission zurück. Klingt </w:t>
+      </w:r>
+      <w:proofErr w:type="gramStart"/>
+      <w:r>
+        <w:rPr>
+          <w:rFonts w:eastAsia="Times New Roman"/>
+        </w:rPr>
+        <w:t>logisch</w:t>
+      </w:r>
+      <w:proofErr w:type="gramEnd"/>
+      <w:r>
+        <w:rPr>
+          <w:rFonts w:eastAsia="Times New Roman"/>
+        </w:rPr>
+        <w:t xml:space="preserve"> oder? Ich projiziere schon unsere einstigen Beziehungen auf dies neue Pärchen. </w:t>
+      </w:r>
+    </w:p>
+    <w:p>
+      <w:pPr>
+        <w:pStyle w:val="NormalWeb"/>
+        <w:jc w:val="both"/>
+        <w:divId w:val="1202936619"/>
+      </w:pPr>
+      <w:r>
+        <w:t xml:space="preserve">Aber ich vertrieb diese Vermutung. Sogar wenn sie ihn Kaffee zu trinken einladet, willkommen! </w:t>
+      </w:r>
+      <w:r>
+        <w:rPr>
+          <w:b/>
+          <w:bCs/>
+          <w:color w:val="0000FF"/>
+          <w:shd w:val="clear" w:color="auto" w:fill="FFFF00"/>
+        </w:rPr>
+        <w:t>Freya</w:t>
+      </w:r>
+      <w:r>
+        <w:t xml:space="preserve"> zeigt ihm, was die Harke ist! Er ist auch kein leiblicher Vater. Ihn auch kann sie als Pädophiler bezeichnen, und ihn nicht nur für Speiseeis, sondern für eine europäische Geldsumme zu erpressen. </w:t>
+      </w:r>
+    </w:p>
+    <w:p>
+      <w:pPr>
+        <w:pStyle w:val="Heading2"/>
+        <w:divId w:val="1202936619"/>
+        <w:rPr>
+          <w:rFonts w:eastAsia="Times New Roman"/>
+        </w:rPr>
+      </w:pPr>
+      <w:r>
+        <w:rPr>
+          <w:rFonts w:eastAsia="Times New Roman"/>
+        </w:rPr>
+        <w:t>5. September, Freitag</w:t>
+      </w:r>
+    </w:p>
+    <w:p>
+      <w:pPr>
+        <w:jc w:val="both"/>
+        <w:divId w:val="1202936619"/>
+        <w:rPr>
+          <w:rFonts w:eastAsia="Times New Roman"/>
+        </w:rPr>
+      </w:pPr>
+      <w:r>
+        <w:rPr>
+          <w:rFonts w:eastAsia="Times New Roman"/>
+        </w:rPr>
+        <w:t xml:space="preserve">Ich kam zum Bahnhof am Morgen, um nach anderer Stadt in die Volkshochschule zu fahren, wo heute eine Prüfung C1 stattfinden soll. Ich kaufte mir eine Tageskarte im Automaten. Dabei </w:t>
+      </w:r>
+      <w:r>
+        <w:rPr>
+          <w:rFonts w:eastAsia="Times New Roman"/>
+        </w:rPr>
         <w:lastRenderedPageBreak/>
-        <w:t>20. August, Mittwoch</w:t>
-      </w:r>
-    </w:p>
-    <w:p>
-      <w:pPr>
-        <w:jc w:val="both"/>
-        <w:divId w:val="1202936619"/>
-        <w:rPr>
-          <w:rFonts w:eastAsia="Times New Roman"/>
-        </w:rPr>
-      </w:pPr>
-      <w:r>
-        <w:rPr>
-          <w:rFonts w:eastAsia="Times New Roman"/>
-        </w:rPr>
-        <w:t xml:space="preserve">Heute hat es sich endlich ereignet: heute habe ich </w:t>
-      </w:r>
-      <w:r>
-        <w:rPr>
-          <w:rFonts w:eastAsia="Times New Roman"/>
-          <w:b/>
-          <w:bCs/>
-          <w:color w:val="0000FF"/>
-          <w:shd w:val="clear" w:color="auto" w:fill="FFFF00"/>
-        </w:rPr>
-        <w:t>Nancy</w:t>
-      </w:r>
-      <w:r>
-        <w:rPr>
-          <w:rFonts w:eastAsia="Times New Roman"/>
-        </w:rPr>
-        <w:t xml:space="preserve"> ohne </w:t>
+        <w:t xml:space="preserve">kamen mir die Erinnerungen, wie ich für meine zwei kleine Freundinnen Tickets kaufte. Ich begab mich auf den zweiten Bahnsteig, wo ich auf meinen Zug wartete, bis ich bemerkte, dass etwas schiefgeht: kein Zug zur vorgesehenen Zeit in Sicht ist. Plötzlich überlief die Antwort mich: ich bin zur richtigen Zeit auf den richtigen Bahnsteig gekommen, aber ich habe die Bahnhöfe verwechselt! In unserer Stadt gibt es zwei Bahnhofe: dieser ist der "Untere" und der andere ist der "Obere". Diesmal sollte ich auf dem "Oberen" ankommen, da mein Ziel sich auf einer anderen Linie als </w:t>
+      </w:r>
+      <w:r>
+        <w:rPr>
+          <w:rFonts w:eastAsia="Times New Roman"/>
+          <w:b/>
+          <w:bCs/>
+          <w:color w:val="0000FF"/>
+          <w:shd w:val="clear" w:color="auto" w:fill="FFFF00"/>
+        </w:rPr>
+        <w:t>Osnabrück</w:t>
+      </w:r>
+      <w:r>
+        <w:rPr>
+          <w:rFonts w:eastAsia="Times New Roman"/>
+        </w:rPr>
+        <w:t xml:space="preserve"> befindet. Ich habe den "Oberen" niemals in meinem Leben benutzt, deshalb bin ich auf meinem gewöhnlichen Bahnhof angekommen. Die Zeit ist verloren, noch eine Dummheit in meinem Leben hat sich ereignet. Ich verließe den Bahnhof und gehe nach Hause, um mich mit der neuen Realität zu verständigen. </w:t>
+      </w:r>
+    </w:p>
+    <w:p>
+      <w:pPr>
+        <w:pStyle w:val="Heading2"/>
+        <w:divId w:val="1202936619"/>
+        <w:rPr>
+          <w:rFonts w:eastAsia="Times New Roman"/>
+        </w:rPr>
+      </w:pPr>
+      <w:r>
+        <w:rPr>
+          <w:rFonts w:eastAsia="Times New Roman"/>
+        </w:rPr>
+        <w:t>6. September, Samstag</w:t>
+      </w:r>
+    </w:p>
+    <w:p>
+      <w:pPr>
+        <w:jc w:val="both"/>
+        <w:divId w:val="1202936619"/>
+        <w:rPr>
+          <w:rFonts w:eastAsia="Times New Roman"/>
+        </w:rPr>
+      </w:pPr>
+      <w:r>
+        <w:rPr>
+          <w:rFonts w:eastAsia="Times New Roman"/>
+        </w:rPr>
+        <w:t xml:space="preserve">Als ich vom See zurückkehrte und in unsere Stadt einfuhr, blieb ich an der Ampel stehen. Plötzlich erschienen </w:t>
+      </w:r>
+      <w:r>
+        <w:rPr>
+          <w:rFonts w:eastAsia="Times New Roman"/>
+          <w:b/>
+          <w:bCs/>
+          <w:color w:val="0000FF"/>
+          <w:shd w:val="clear" w:color="auto" w:fill="FFFF00"/>
+        </w:rPr>
+        <w:t>Nancy</w:t>
+      </w:r>
+      <w:r>
+        <w:rPr>
+          <w:rFonts w:eastAsia="Times New Roman"/>
+        </w:rPr>
+        <w:t xml:space="preserve"> mit </w:t>
       </w:r>
       <w:r>
         <w:rPr>
@@ -38841,71 +39253,19 @@
         <w:rPr>
           <w:rFonts w:eastAsia="Times New Roman"/>
         </w:rPr>
-        <w:t xml:space="preserve"> gesehen. Die Uhrzeit war weit nach 16:00. Diese Uhrzeit stimmt mit ihrer üblichen Rückkehr aus der </w:t>
-      </w:r>
-      <w:r>
-        <w:rPr>
-          <w:rFonts w:eastAsia="Times New Roman"/>
-          <w:b/>
-          <w:bCs/>
-          <w:color w:val="0000FF"/>
-          <w:shd w:val="clear" w:color="auto" w:fill="FFFF00"/>
-        </w:rPr>
-        <w:t>Akademie</w:t>
-      </w:r>
-      <w:r>
-        <w:rPr>
-          <w:rFonts w:eastAsia="Times New Roman"/>
-        </w:rPr>
-        <w:t xml:space="preserve"> gut überein, aber ich habe keine Ahnung, ob sie an der </w:t>
-      </w:r>
-      <w:r>
-        <w:rPr>
-          <w:rFonts w:eastAsia="Times New Roman"/>
-          <w:b/>
-          <w:bCs/>
-          <w:color w:val="0000FF"/>
-          <w:shd w:val="clear" w:color="auto" w:fill="FFFF00"/>
-        </w:rPr>
-        <w:t>Akademie</w:t>
-      </w:r>
-      <w:r>
-        <w:rPr>
-          <w:rFonts w:eastAsia="Times New Roman"/>
-        </w:rPr>
-        <w:t xml:space="preserve"> immer noch lernt. Kann sein, dass man ihr schon irgendein Praktikum gegeben hat. Ich ging an diesem Moment zu Fuß in mein Büro, dort steht die Ampel, die eine wichtige Rolle in dieser Geschichte spielt. Diese Ampel ist dieselbe Ampel, wo man absteigen soll und wo </w:t>
-      </w:r>
-      <w:r>
-        <w:rPr>
-          <w:rFonts w:eastAsia="Times New Roman"/>
-          <w:b/>
-          <w:bCs/>
-          <w:color w:val="0000FF"/>
-          <w:shd w:val="clear" w:color="auto" w:fill="FFFF00"/>
-        </w:rPr>
-        <w:t>Nancy</w:t>
-      </w:r>
-      <w:r>
-        <w:rPr>
-          <w:rFonts w:eastAsia="Times New Roman"/>
-        </w:rPr>
-        <w:t xml:space="preserve"> am 8. Mai plötzlich entdeckte, dass ich sie verlassen hatte. Sie ist in 100 Metern von meinem Haus. Ich sehe, dass </w:t>
-      </w:r>
-      <w:r>
-        <w:rPr>
-          <w:rFonts w:eastAsia="Times New Roman"/>
-          <w:b/>
-          <w:bCs/>
-          <w:color w:val="0000FF"/>
-          <w:shd w:val="clear" w:color="auto" w:fill="FFFF00"/>
-        </w:rPr>
-        <w:t>Nancy</w:t>
-      </w:r>
-      <w:r>
-        <w:rPr>
-          <w:rFonts w:eastAsia="Times New Roman"/>
-        </w:rPr>
-        <w:t xml:space="preserve"> das rote Fahrrad fährt, das bedeutet, dass jemand es endlich repariert hat. Sie hat mich </w:t>
+        <w:t>, die sich Richtung ihres Hauses fuhren. Sie stiegen von ihren Fahrräder</w:t>
+      </w:r>
+      <w:r>
+        <w:rPr>
+          <w:rFonts w:eastAsia="Times New Roman"/>
+        </w:rPr>
+        <w:t>n</w:t>
+      </w:r>
+      <w:r>
+        <w:rPr>
+          <w:rFonts w:eastAsia="Times New Roman"/>
+        </w:rPr>
+        <w:t xml:space="preserve"> ab, und ich ließ sie über den Fußgängerübergang vorbei. Sie überquerten ruhig meine Straße, meine Richtung guckten sie </w:t>
       </w:r>
       <w:r>
         <w:rPr>
@@ -38917,7 +39277,162 @@
         <w:rPr>
           <w:rFonts w:eastAsia="Times New Roman"/>
         </w:rPr>
-        <w:t xml:space="preserve"> bemerkt (oder tat sich so an, als ob sie mich </w:t>
+        <w:t xml:space="preserve">. </w:t>
+      </w:r>
+      <w:r>
+        <w:rPr>
+          <w:rFonts w:eastAsia="Times New Roman"/>
+          <w:b/>
+          <w:bCs/>
+          <w:color w:val="0000FF"/>
+          <w:shd w:val="clear" w:color="auto" w:fill="FFFF00"/>
+        </w:rPr>
+        <w:t>Freya</w:t>
+      </w:r>
+      <w:r>
+        <w:rPr>
+          <w:rFonts w:eastAsia="Times New Roman"/>
+        </w:rPr>
+        <w:t xml:space="preserve"> war in Shorts. </w:t>
+      </w:r>
+    </w:p>
+    <w:p>
+      <w:pPr>
+        <w:pStyle w:val="Heading2"/>
+        <w:divId w:val="1202936619"/>
+        <w:rPr>
+          <w:rFonts w:eastAsia="Times New Roman"/>
+        </w:rPr>
+      </w:pPr>
+      <w:r>
+        <w:rPr>
+          <w:rFonts w:eastAsia="Times New Roman"/>
+        </w:rPr>
+        <w:t>30. September, Dienstag</w:t>
+      </w:r>
+    </w:p>
+    <w:p>
+      <w:pPr>
+        <w:pStyle w:val="NormalWeb"/>
+        <w:jc w:val="both"/>
+        <w:divId w:val="1202936619"/>
+      </w:pPr>
+      <w:r>
+        <w:t xml:space="preserve">Der September ist vorbei, das bedeutet, dass der Termin </w:t>
+      </w:r>
+      <w:r>
+        <w:rPr>
+          <w:b/>
+          <w:bCs/>
+          <w:color w:val="0000FF"/>
+          <w:shd w:val="clear" w:color="auto" w:fill="FFFF00"/>
+        </w:rPr>
+        <w:t>Nancy</w:t>
+      </w:r>
+      <w:r>
+        <w:t xml:space="preserve"> beim Orthopäden ohne mich stattfand. Mein Herz zieht sich wieder zusammen. </w:t>
+      </w:r>
+    </w:p>
+    <w:p>
+      <w:pPr>
+        <w:jc w:val="both"/>
+        <w:divId w:val="1202936619"/>
+        <w:rPr>
+          <w:rFonts w:eastAsia="Times New Roman"/>
+        </w:rPr>
+      </w:pPr>
+      <w:r>
+        <w:rPr>
+          <w:rFonts w:eastAsia="Times New Roman"/>
+        </w:rPr>
+        <w:t xml:space="preserve">Heute habe ich die Polizistin angeschrieben. Der Anlass ist ein kleiner Fehler in dem Protokoll, der sich auf ein technisches Detail bezieht. Ich korrigierte das Modell des gestohlenen Handys. Es stammte nicht vom Jahr 2023, sondern vom Jahr 2022. </w:t>
+      </w:r>
+    </w:p>
+    <w:p>
+      <w:pPr>
+        <w:pStyle w:val="NormalWeb"/>
+        <w:jc w:val="both"/>
+        <w:divId w:val="1202936619"/>
+      </w:pPr>
+      <w:r>
+        <w:t xml:space="preserve">Aber das ist nur Anlass. Parallel dazu beschloss ich, der Polizistin die Nummer meines gelben Fahrrads mitzuteilen, damit sie prüfen könnte, ob es in ihrer Datenbank als gestohlen angemeldet ist. Da dieses Fahrrad vor einem Halbjahr in Berlin bei einem Verkäufer gekauft wurde, der kein Dokument dazu gewährleistete, quält seit einigen Monaten Gewissen mich: kann sein, dass dieses Fahrrad vom schwarzen Markt stammt, dass jemand es gestohlen hat und der Mensch, dem es weggenommen wurde, sich nach seinem gestohlenen Fahrrad sehnt! </w:t>
+      </w:r>
+    </w:p>
+    <w:p>
+      <w:pPr>
+        <w:jc w:val="both"/>
+        <w:divId w:val="1202936619"/>
+        <w:rPr>
+          <w:rFonts w:eastAsia="Times New Roman"/>
+        </w:rPr>
+      </w:pPr>
+      <w:r>
+        <w:rPr>
+          <w:rFonts w:eastAsia="Times New Roman"/>
+        </w:rPr>
+        <w:t xml:space="preserve">Die Polizistin fragte mich kokettierend: "belästigst du Frau </w:t>
+      </w:r>
+      <w:r>
+        <w:rPr>
+          <w:rFonts w:eastAsia="Times New Roman"/>
+          <w:b/>
+          <w:bCs/>
+          <w:color w:val="0000FF"/>
+          <w:shd w:val="clear" w:color="auto" w:fill="FFFF00"/>
+        </w:rPr>
+        <w:t>Bondarenko</w:t>
+      </w:r>
+      <w:r>
+        <w:rPr>
+          <w:rFonts w:eastAsia="Times New Roman"/>
+        </w:rPr>
+        <w:t xml:space="preserve"> noch?" Ich antwortete: "Nein. Ich habe sie schon vergessen." Dabei wurde ich rot. </w:t>
+      </w:r>
+    </w:p>
+    <w:p>
+      <w:pPr>
+        <w:pStyle w:val="Heading2"/>
+        <w:divId w:val="1202936619"/>
+        <w:rPr>
+          <w:rFonts w:eastAsia="Times New Roman"/>
+        </w:rPr>
+      </w:pPr>
+      <w:r>
+        <w:rPr>
+          <w:rFonts w:eastAsia="Times New Roman"/>
+        </w:rPr>
+        <w:t>2. Oktober, Donnerstag</w:t>
+      </w:r>
+    </w:p>
+    <w:p>
+      <w:pPr>
+        <w:jc w:val="both"/>
+        <w:divId w:val="1202936619"/>
+        <w:rPr>
+          <w:rFonts w:eastAsia="Times New Roman"/>
+        </w:rPr>
+      </w:pPr>
+      <w:r>
+        <w:rPr>
+          <w:rFonts w:eastAsia="Times New Roman"/>
+        </w:rPr>
+        <w:t xml:space="preserve">Um </w:t>
+      </w:r>
+      <w:r>
+        <w:rPr>
+          <w:rFonts w:eastAsia="Times New Roman"/>
+          <w:b/>
+          <w:bCs/>
+          <w:color w:val="0000FF"/>
+          <w:shd w:val="clear" w:color="auto" w:fill="FFFF00"/>
+        </w:rPr>
+        <w:t>Nancy</w:t>
+      </w:r>
+      <w:r>
+        <w:rPr>
+          <w:rFonts w:eastAsia="Times New Roman"/>
+        </w:rPr>
+        <w:t xml:space="preserve"> zu vergessen, besuche ich heute die Kirche. Irgendeine Frau lächelt mir. Ich begriff zuerst </w:t>
       </w:r>
       <w:r>
         <w:rPr>
@@ -38929,7 +39444,106 @@
         <w:rPr>
           <w:rFonts w:eastAsia="Times New Roman"/>
         </w:rPr>
-        <w:t xml:space="preserve"> seht). Sie war in einigen Metern von mir und ihr Gesicht war sehr traurig. Ich war ohne mein Fahrrad, da das Büro nur in 100 Metern von meinem Restaurant liegt. </w:t>
+        <w:t xml:space="preserve">, was sie wollt, ist sie so froh, dass neue Leute in der Kirche zu Besuch sind, oder was? Dann überfiel mich das Verständnis: das ist Tante </w:t>
+      </w:r>
+      <w:r>
+        <w:rPr>
+          <w:rFonts w:eastAsia="Times New Roman"/>
+          <w:b/>
+          <w:bCs/>
+          <w:color w:val="0000FF"/>
+          <w:shd w:val="clear" w:color="auto" w:fill="FFFF00"/>
+        </w:rPr>
+        <w:t>Erika</w:t>
+      </w:r>
+      <w:r>
+        <w:rPr>
+          <w:rFonts w:eastAsia="Times New Roman"/>
+        </w:rPr>
+        <w:t xml:space="preserve">. Ich habe ihr Antlitz seit mehr als einem Jahr </w:t>
+      </w:r>
+      <w:r>
+        <w:rPr>
+          <w:rFonts w:eastAsia="Times New Roman"/>
+        </w:rPr>
+        <w:t>nicht</w:t>
+      </w:r>
+      <w:r>
+        <w:rPr>
+          <w:rFonts w:eastAsia="Times New Roman"/>
+        </w:rPr>
+        <w:t xml:space="preserve"> gesehen. Obgleich ich sie am 26. April auf dem Bahnhof sah, sah ich nur ihre Figur, ihr Gesicht sah ich </w:t>
+      </w:r>
+      <w:r>
+        <w:rPr>
+          <w:rFonts w:eastAsia="Times New Roman"/>
+        </w:rPr>
+        <w:t>nicht</w:t>
+      </w:r>
+      <w:r>
+        <w:rPr>
+          <w:rFonts w:eastAsia="Times New Roman"/>
+        </w:rPr>
+        <w:t xml:space="preserve">. Von den Mädchen hatte ich damals erfahren, dass diese Figur Tante </w:t>
+      </w:r>
+      <w:r>
+        <w:rPr>
+          <w:rFonts w:eastAsia="Times New Roman"/>
+          <w:b/>
+          <w:bCs/>
+          <w:color w:val="0000FF"/>
+          <w:shd w:val="clear" w:color="auto" w:fill="FFFF00"/>
+        </w:rPr>
+        <w:t>Erika</w:t>
+      </w:r>
+      <w:r>
+        <w:rPr>
+          <w:rFonts w:eastAsia="Times New Roman"/>
+        </w:rPr>
+        <w:t xml:space="preserve"> gehört, aber ich ging Tante </w:t>
+      </w:r>
+      <w:r>
+        <w:rPr>
+          <w:rFonts w:eastAsia="Times New Roman"/>
+          <w:b/>
+          <w:bCs/>
+          <w:color w:val="0000FF"/>
+          <w:shd w:val="clear" w:color="auto" w:fill="FFFF00"/>
+        </w:rPr>
+        <w:t>Erika</w:t>
+      </w:r>
+      <w:r>
+        <w:rPr>
+          <w:rFonts w:eastAsia="Times New Roman"/>
+        </w:rPr>
+        <w:t xml:space="preserve"> </w:t>
+      </w:r>
+      <w:r>
+        <w:rPr>
+          <w:rFonts w:eastAsia="Times New Roman"/>
+        </w:rPr>
+        <w:t>nicht</w:t>
+      </w:r>
+      <w:r>
+        <w:rPr>
+          <w:rFonts w:eastAsia="Times New Roman"/>
+        </w:rPr>
+        <w:t xml:space="preserve"> umarmen. </w:t>
+      </w:r>
+    </w:p>
+    <w:p>
+      <w:pPr>
+        <w:pStyle w:val="Heading2"/>
+        <w:divId w:val="1202936619"/>
+        <w:rPr>
+          <w:rFonts w:eastAsia="Times New Roman"/>
+        </w:rPr>
+      </w:pPr>
+      <w:r>
+        <w:rPr>
+          <w:rFonts w:eastAsia="Times New Roman"/>
+        </w:rPr>
+        <w:t>10. Oktober, Freitag</w:t>
       </w:r>
     </w:p>
     <w:p>
@@ -38939,612 +39553,28 @@
         <w:divId w:val="1202936619"/>
       </w:pPr>
       <w:r>
-        <w:t xml:space="preserve">Wäre ich mit meinem Fahrrad, könnte ich sie einholen, abfangen und fragen etwas, zum Beispiel: "Wie geht's?" Aber da ich ohne mein Fahrrad bin, stehe ich jetzt vor dem Dilemma: "Schreien oder nicht schreien?" </w:t>
-      </w:r>
-    </w:p>
-    <w:p>
-      <w:pPr>
-        <w:jc w:val="both"/>
-        <w:divId w:val="1202936619"/>
-        <w:rPr>
-          <w:rFonts w:eastAsia="Times New Roman"/>
-        </w:rPr>
-      </w:pPr>
-      <w:r>
-        <w:rPr>
-          <w:rFonts w:eastAsia="Times New Roman"/>
-        </w:rPr>
-        <w:t xml:space="preserve">Ich weiß noch, dass der nachfolgende Termin bei dem Orthopäden irgendwo im September stattfinden soll, damit der Orthopäde untersucht, ob ihre Krankheit zugrunde geht oder nicht. Logischerweise sollte ich dabei anwesend sein. </w:t>
-      </w:r>
-    </w:p>
-    <w:p>
-      <w:pPr>
-        <w:pStyle w:val="NormalWeb"/>
-        <w:jc w:val="both"/>
-        <w:divId w:val="1202936619"/>
-      </w:pPr>
-      <w:r>
-        <w:t xml:space="preserve">Aber ich halte mich fest an dem Versprechen, das ich Frau </w:t>
-      </w:r>
-      <w:r>
-        <w:rPr>
-          <w:b/>
-          <w:bCs/>
-          <w:color w:val="0000FF"/>
-          <w:shd w:val="clear" w:color="auto" w:fill="FFFF00"/>
-        </w:rPr>
-        <w:t>Hammer</w:t>
-      </w:r>
-      <w:r>
-        <w:t xml:space="preserve"> am 20. Juni gegeben habe. Die Ampel gab das grüne Licht, und traurige </w:t>
-      </w:r>
-      <w:r>
-        <w:rPr>
-          <w:b/>
-          <w:bCs/>
-          <w:color w:val="0000FF"/>
-          <w:shd w:val="clear" w:color="auto" w:fill="FFFF00"/>
-        </w:rPr>
-        <w:t>Nancy</w:t>
-      </w:r>
-      <w:r>
-        <w:t xml:space="preserve"> machte sich weiter. Sie entfernte sich von mir mit jeder Sekunde. Ich schrie ihr nichts hinterher, und sie verschwand. </w:t>
-      </w:r>
-    </w:p>
-    <w:p>
-      <w:pPr>
-        <w:pStyle w:val="Heading2"/>
-        <w:divId w:val="1202936619"/>
-        <w:rPr>
-          <w:rFonts w:eastAsia="Times New Roman"/>
-        </w:rPr>
-      </w:pPr>
-      <w:r>
-        <w:rPr>
-          <w:rFonts w:eastAsia="Times New Roman"/>
-        </w:rPr>
-        <w:t>21. August, Donnerstag</w:t>
-      </w:r>
-    </w:p>
-    <w:p>
-      <w:pPr>
-        <w:pStyle w:val="NormalWeb"/>
-        <w:jc w:val="both"/>
-        <w:divId w:val="1202936619"/>
-      </w:pPr>
-      <w:r>
-        <w:t xml:space="preserve">Ich kehre vom Kaufland nach Hause zurück. Da sah ich den Franzosen, der parallel dieselbe Richtung geht, wie ich. Ich winkte ihm sogar. Was macht er hier? Mir kam eine Hypothese sogar, dass er vom Hause </w:t>
-      </w:r>
-      <w:r>
-        <w:rPr>
-          <w:b/>
-          <w:bCs/>
-          <w:color w:val="0000FF"/>
-          <w:shd w:val="clear" w:color="auto" w:fill="FFFF00"/>
-        </w:rPr>
-        <w:t>Nancy</w:t>
-      </w:r>
-      <w:r>
-        <w:t xml:space="preserve">s zurückkehrt. </w:t>
-      </w:r>
-    </w:p>
-    <w:p>
-      <w:pPr>
-        <w:jc w:val="both"/>
-        <w:divId w:val="1202936619"/>
-        <w:rPr>
-          <w:rFonts w:eastAsia="Times New Roman"/>
-        </w:rPr>
-      </w:pPr>
-      <w:r>
-        <w:rPr>
-          <w:rFonts w:eastAsia="Times New Roman"/>
-        </w:rPr>
-        <w:t xml:space="preserve">Meine Fantasie begann mir ein schreckliches Bild zu malen: gestern hatte </w:t>
-      </w:r>
-      <w:r>
-        <w:rPr>
-          <w:rFonts w:eastAsia="Times New Roman"/>
-          <w:b/>
-          <w:bCs/>
-          <w:color w:val="0000FF"/>
-          <w:shd w:val="clear" w:color="auto" w:fill="FFFF00"/>
-        </w:rPr>
-        <w:t>Nancy</w:t>
-      </w:r>
-      <w:r>
-        <w:rPr>
-          <w:rFonts w:eastAsia="Times New Roman"/>
-        </w:rPr>
-        <w:t xml:space="preserve"> irgendeinen Zank mit dem Franzosen. Das ist die Ursache des Fakts, warum </w:t>
-      </w:r>
-      <w:r>
-        <w:rPr>
-          <w:rFonts w:eastAsia="Times New Roman"/>
-          <w:b/>
-          <w:bCs/>
-          <w:color w:val="0000FF"/>
-          <w:shd w:val="clear" w:color="auto" w:fill="FFFF00"/>
-        </w:rPr>
-        <w:t>Nancy</w:t>
-      </w:r>
-      <w:r>
-        <w:rPr>
-          <w:rFonts w:eastAsia="Times New Roman"/>
-        </w:rPr>
-        <w:t xml:space="preserve"> gestern so trüb war. Heute hat der Franzose mit ihr den Frieden wiederhergestellt. Er kam zu ihr, möglicherweise mit Blumen sogar, und jetzt kehrt nach der erfüllten Mission zurück. Klingt </w:t>
-      </w:r>
-      <w:proofErr w:type="gramStart"/>
-      <w:r>
-        <w:rPr>
-          <w:rFonts w:eastAsia="Times New Roman"/>
-        </w:rPr>
-        <w:t>logisch</w:t>
-      </w:r>
-      <w:proofErr w:type="gramEnd"/>
-      <w:r>
-        <w:rPr>
-          <w:rFonts w:eastAsia="Times New Roman"/>
-        </w:rPr>
-        <w:t xml:space="preserve"> oder? Ich projiziere schon unsere einstigen Beziehungen auf dies neue Pärchen. </w:t>
-      </w:r>
-    </w:p>
-    <w:p>
-      <w:pPr>
-        <w:pStyle w:val="NormalWeb"/>
-        <w:jc w:val="both"/>
-        <w:divId w:val="1202936619"/>
-      </w:pPr>
-      <w:r>
-        <w:t xml:space="preserve">Aber ich vertrieb diese Vermutung. Sogar wenn sie ihn Kaffee zu trinken einladet, willkommen! </w:t>
-      </w:r>
-      <w:r>
-        <w:rPr>
-          <w:b/>
-          <w:bCs/>
-          <w:color w:val="0000FF"/>
-          <w:shd w:val="clear" w:color="auto" w:fill="FFFF00"/>
-        </w:rPr>
-        <w:t>Freya</w:t>
-      </w:r>
-      <w:r>
-        <w:t xml:space="preserve"> zeigt ihm, was die Harke ist! Er ist auch kein leiblicher Vater. Ihn auch kann sie als Pädophiler bezeichnen, und ihn nicht nur für Speiseeis, sondern für eine europäische Geldsumme zu erpressen. </w:t>
-      </w:r>
-    </w:p>
-    <w:p>
-      <w:pPr>
-        <w:pStyle w:val="Heading2"/>
-        <w:divId w:val="1202936619"/>
-        <w:rPr>
-          <w:rFonts w:eastAsia="Times New Roman"/>
-        </w:rPr>
-      </w:pPr>
-      <w:r>
-        <w:rPr>
-          <w:rFonts w:eastAsia="Times New Roman"/>
-        </w:rPr>
-        <w:t>5. September, Freitag</w:t>
-      </w:r>
-    </w:p>
-    <w:p>
-      <w:pPr>
-        <w:jc w:val="both"/>
-        <w:divId w:val="1202936619"/>
-        <w:rPr>
-          <w:rFonts w:eastAsia="Times New Roman"/>
-        </w:rPr>
-      </w:pPr>
-      <w:r>
-        <w:rPr>
-          <w:rFonts w:eastAsia="Times New Roman"/>
-        </w:rPr>
-        <w:t xml:space="preserve">Ich kam zum Bahnhof am Morgen, um nach anderer Stadt in die Volkshochschule zu fahren, wo heute eine Prüfung C1 stattfinden soll. Ich kaufte mir eine Tageskarte im Automaten. Dabei kamen mir die Erinnerungen, wie ich für meine zwei kleine Freundinnen Tickets kaufte. Ich begab mich auf den zweiten Bahnsteig, wo ich auf meinen Zug wartete, bis ich bemerkte, dass </w:t>
-      </w:r>
-      <w:r>
-        <w:rPr>
-          <w:rFonts w:eastAsia="Times New Roman"/>
-        </w:rPr>
         <w:lastRenderedPageBreak/>
-        <w:t xml:space="preserve">etwas schiefgeht: kein Zug zur vorgesehenen Zeit in Sicht ist. Plötzlich überlief die Antwort mich: ich bin zur richtigen Zeit auf den richtigen Bahnsteig gekommen, aber ich habe die Bahnhöfe verwechselt! In unserer Stadt gibt es zwei Bahnhofe: dieser ist der "Untere" und der andere ist der "Obere". Diesmal sollte ich auf dem "Oberen" ankommen, da mein Ziel sich auf einer anderen Linie als </w:t>
-      </w:r>
-      <w:r>
-        <w:rPr>
-          <w:rFonts w:eastAsia="Times New Roman"/>
-          <w:b/>
-          <w:bCs/>
-          <w:color w:val="0000FF"/>
-          <w:shd w:val="clear" w:color="auto" w:fill="FFFF00"/>
-        </w:rPr>
-        <w:t>Osnabrück</w:t>
-      </w:r>
-      <w:r>
-        <w:rPr>
-          <w:rFonts w:eastAsia="Times New Roman"/>
-        </w:rPr>
-        <w:t xml:space="preserve"> befindet. Ich habe den "Oberen" niemals in meinem Leben benutzt, deshalb bin ich auf meinem gewöhnlichen Bahnhof angekommen. Die Zeit ist verloren, noch eine Dummheit in meinem Leben hat sich ereignet. Ich verließe den Bahnhof und gehe nach Hause, um mich mit der neuen Realität zu verständigen. </w:t>
-      </w:r>
-    </w:p>
-    <w:p>
-      <w:pPr>
-        <w:pStyle w:val="Heading2"/>
-        <w:divId w:val="1202936619"/>
-        <w:rPr>
-          <w:rFonts w:eastAsia="Times New Roman"/>
-        </w:rPr>
-      </w:pPr>
-      <w:r>
-        <w:rPr>
-          <w:rFonts w:eastAsia="Times New Roman"/>
-        </w:rPr>
-        <w:t>6. September, Samstag</w:t>
-      </w:r>
-    </w:p>
-    <w:p>
-      <w:pPr>
-        <w:jc w:val="both"/>
-        <w:divId w:val="1202936619"/>
-        <w:rPr>
-          <w:rFonts w:eastAsia="Times New Roman"/>
-        </w:rPr>
-      </w:pPr>
-      <w:r>
-        <w:rPr>
-          <w:rFonts w:eastAsia="Times New Roman"/>
-        </w:rPr>
-        <w:t xml:space="preserve">Als ich vom See zurückkehrte und in unsere Stadt einfuhr, blieb ich an der Ampel stehen. Plötzlich erschienen </w:t>
-      </w:r>
-      <w:r>
-        <w:rPr>
-          <w:rFonts w:eastAsia="Times New Roman"/>
-          <w:b/>
-          <w:bCs/>
-          <w:color w:val="0000FF"/>
-          <w:shd w:val="clear" w:color="auto" w:fill="FFFF00"/>
-        </w:rPr>
-        <w:t>Nancy</w:t>
-      </w:r>
-      <w:r>
-        <w:rPr>
-          <w:rFonts w:eastAsia="Times New Roman"/>
-        </w:rPr>
-        <w:t xml:space="preserve"> mit </w:t>
-      </w:r>
-      <w:r>
-        <w:rPr>
-          <w:rFonts w:eastAsia="Times New Roman"/>
-          <w:b/>
-          <w:bCs/>
-          <w:color w:val="0000FF"/>
-          <w:shd w:val="clear" w:color="auto" w:fill="FFFF00"/>
-        </w:rPr>
-        <w:t>Freya</w:t>
-      </w:r>
-      <w:r>
-        <w:rPr>
-          <w:rFonts w:eastAsia="Times New Roman"/>
-        </w:rPr>
-        <w:t>, die sich Richtung ihres Hauses fuhren. Sie stiegen von ihren Fahrräder</w:t>
-      </w:r>
-      <w:r>
-        <w:rPr>
-          <w:rFonts w:eastAsia="Times New Roman"/>
-        </w:rPr>
-        <w:t>n</w:t>
-      </w:r>
-      <w:r>
-        <w:rPr>
-          <w:rFonts w:eastAsia="Times New Roman"/>
-        </w:rPr>
-        <w:t xml:space="preserve"> ab, und ich ließ sie über den Fußgängerübergang vorbei. Sie überquerten ruhig meine Straße, meine Richtung guckten sie </w:t>
-      </w:r>
-      <w:r>
-        <w:rPr>
-          <w:rFonts w:eastAsia="Times New Roman"/>
-        </w:rPr>
+        <w:t xml:space="preserve">Heute kam eine Antwort von der Polizistin. Sie teilt mit, dass sie die Nummer des Fahrrads in die Datenbank eingetragen hat, unter gestohlenen Fahrrädern ist diese Nummer zu beobachten </w:t>
+      </w:r>
+      <w:r>
         <w:t>nicht</w:t>
       </w:r>
       <w:r>
-        <w:rPr>
-          <w:rFonts w:eastAsia="Times New Roman"/>
-        </w:rPr>
         <w:t xml:space="preserve">. </w:t>
       </w:r>
-      <w:r>
-        <w:rPr>
-          <w:rFonts w:eastAsia="Times New Roman"/>
-          <w:b/>
-          <w:bCs/>
-          <w:color w:val="0000FF"/>
-          <w:shd w:val="clear" w:color="auto" w:fill="FFFF00"/>
-        </w:rPr>
-        <w:t>Freya</w:t>
-      </w:r>
-      <w:r>
-        <w:rPr>
-          <w:rFonts w:eastAsia="Times New Roman"/>
-        </w:rPr>
-        <w:t xml:space="preserve"> war in Shorts. </w:t>
-      </w:r>
-    </w:p>
-    <w:p>
-      <w:pPr>
-        <w:pStyle w:val="Heading2"/>
-        <w:divId w:val="1202936619"/>
-        <w:rPr>
-          <w:rFonts w:eastAsia="Times New Roman"/>
-        </w:rPr>
-      </w:pPr>
-      <w:r>
-        <w:rPr>
-          <w:rFonts w:eastAsia="Times New Roman"/>
-        </w:rPr>
-        <w:t>30. September, Dienstag</w:t>
-      </w:r>
-    </w:p>
-    <w:p>
-      <w:pPr>
-        <w:pStyle w:val="NormalWeb"/>
-        <w:jc w:val="both"/>
-        <w:divId w:val="1202936619"/>
-      </w:pPr>
-      <w:r>
-        <w:t xml:space="preserve">Der September ist vorbei, das bedeutet, dass der Termin </w:t>
-      </w:r>
-      <w:r>
-        <w:rPr>
-          <w:b/>
-          <w:bCs/>
-          <w:color w:val="0000FF"/>
-          <w:shd w:val="clear" w:color="auto" w:fill="FFFF00"/>
-        </w:rPr>
-        <w:t>Nancy</w:t>
-      </w:r>
-      <w:r>
-        <w:t xml:space="preserve"> beim Orthopäden ohne mich stattfand. Mein Herz zieht sich wieder zusammen. </w:t>
-      </w:r>
-    </w:p>
-    <w:p>
-      <w:pPr>
-        <w:jc w:val="both"/>
-        <w:divId w:val="1202936619"/>
-        <w:rPr>
-          <w:rFonts w:eastAsia="Times New Roman"/>
-        </w:rPr>
-      </w:pPr>
-      <w:r>
-        <w:rPr>
-          <w:rFonts w:eastAsia="Times New Roman"/>
-        </w:rPr>
-        <w:t xml:space="preserve">Heute habe ich die Polizistin angeschrieben. Der Anlass ist ein kleiner Fehler in dem Protokoll, der sich auf ein technisches Detail bezieht. Ich korrigierte das Modell des gestohlenen Handys. Es stammte nicht vom Jahr 2023, sondern vom Jahr 2022. </w:t>
-      </w:r>
-    </w:p>
-    <w:p>
-      <w:pPr>
-        <w:pStyle w:val="NormalWeb"/>
-        <w:jc w:val="both"/>
-        <w:divId w:val="1202936619"/>
-      </w:pPr>
-      <w:r>
-        <w:t xml:space="preserve">Aber das ist nur Anlass. Parallel dazu beschloss ich, der Polizistin die Nummer meines gelben Fahrrads mitzuteilen, damit sie prüfen könnte, ob es in ihrer Datenbank als gestohlen angemeldet ist. Da dieses Fahrrad vor einem Halbjahr in Berlin bei einem Verkäufer gekauft wurde, der kein Dokument dazu gewährleistete, quält seit einigen Monaten Gewissen mich: kann sein, dass dieses Fahrrad vom schwarzen Markt stammt, dass jemand es gestohlen hat und der Mensch, dem es weggenommen wurde, sich nach seinem gestohlenen Fahrrad sehnt! </w:t>
-      </w:r>
-    </w:p>
-    <w:p>
-      <w:pPr>
-        <w:jc w:val="both"/>
-        <w:divId w:val="1202936619"/>
-        <w:rPr>
-          <w:rFonts w:eastAsia="Times New Roman"/>
-        </w:rPr>
-      </w:pPr>
-      <w:r>
-        <w:rPr>
-          <w:rFonts w:eastAsia="Times New Roman"/>
-        </w:rPr>
-        <w:t xml:space="preserve">Die Polizistin fragte mich kokettierend: "belästigst du Frau </w:t>
-      </w:r>
-      <w:r>
-        <w:rPr>
-          <w:rFonts w:eastAsia="Times New Roman"/>
-          <w:b/>
-          <w:bCs/>
-          <w:color w:val="0000FF"/>
-          <w:shd w:val="clear" w:color="auto" w:fill="FFFF00"/>
-        </w:rPr>
-        <w:t>Bondarenko</w:t>
-      </w:r>
-      <w:r>
-        <w:rPr>
-          <w:rFonts w:eastAsia="Times New Roman"/>
-        </w:rPr>
-        <w:t xml:space="preserve"> noch?" Ich antwortete: "Nein. Ich habe sie schon vergessen." Dabei wurde ich rot. </w:t>
-      </w:r>
-    </w:p>
-    <w:p>
-      <w:pPr>
-        <w:pStyle w:val="Heading2"/>
-        <w:divId w:val="1202936619"/>
-        <w:rPr>
-          <w:rFonts w:eastAsia="Times New Roman"/>
-        </w:rPr>
-      </w:pPr>
-      <w:r>
-        <w:rPr>
-          <w:rFonts w:eastAsia="Times New Roman"/>
-        </w:rPr>
-        <w:t>2. Oktober, Donnerstag</w:t>
-      </w:r>
-    </w:p>
-    <w:p>
-      <w:pPr>
-        <w:jc w:val="both"/>
-        <w:divId w:val="1202936619"/>
-        <w:rPr>
-          <w:rFonts w:eastAsia="Times New Roman"/>
-        </w:rPr>
-      </w:pPr>
-      <w:r>
-        <w:rPr>
-          <w:rFonts w:eastAsia="Times New Roman"/>
-        </w:rPr>
-        <w:t xml:space="preserve">Um </w:t>
-      </w:r>
-      <w:r>
-        <w:rPr>
-          <w:rFonts w:eastAsia="Times New Roman"/>
-          <w:b/>
-          <w:bCs/>
-          <w:color w:val="0000FF"/>
-          <w:shd w:val="clear" w:color="auto" w:fill="FFFF00"/>
-        </w:rPr>
-        <w:t>Nancy</w:t>
-      </w:r>
-      <w:r>
-        <w:rPr>
-          <w:rFonts w:eastAsia="Times New Roman"/>
-        </w:rPr>
-        <w:t xml:space="preserve"> zu vergessen, besuche ich heute die Kirche. Irgendeine Frau lächelt mir. Ich begriff zuerst </w:t>
-      </w:r>
-      <w:r>
-        <w:rPr>
-          <w:rFonts w:eastAsia="Times New Roman"/>
-        </w:rPr>
-        <w:t>nicht</w:t>
-      </w:r>
-      <w:r>
-        <w:rPr>
-          <w:rFonts w:eastAsia="Times New Roman"/>
-        </w:rPr>
-        <w:t xml:space="preserve">, was sie wollt, ist sie so froh, dass neue Leute in der Kirche zu Besuch sind, oder was? Dann überfiel mich das Verständnis: das ist Tante </w:t>
-      </w:r>
-      <w:r>
-        <w:rPr>
-          <w:rFonts w:eastAsia="Times New Roman"/>
-          <w:b/>
-          <w:bCs/>
-          <w:color w:val="0000FF"/>
-          <w:shd w:val="clear" w:color="auto" w:fill="FFFF00"/>
-        </w:rPr>
-        <w:t>Erika</w:t>
-      </w:r>
-      <w:r>
-        <w:rPr>
-          <w:rFonts w:eastAsia="Times New Roman"/>
-        </w:rPr>
-        <w:t xml:space="preserve">. Ich habe ihr Antlitz seit mehr als einem Jahr </w:t>
-      </w:r>
-      <w:r>
-        <w:rPr>
-          <w:rFonts w:eastAsia="Times New Roman"/>
-        </w:rPr>
-        <w:t>nicht</w:t>
-      </w:r>
-      <w:r>
-        <w:rPr>
-          <w:rFonts w:eastAsia="Times New Roman"/>
-        </w:rPr>
-        <w:t xml:space="preserve"> gesehen. Obgleich ich sie am 26. April auf dem Bahnhof sah, sah ich nur ihre Figur, ihr Gesicht sah ich </w:t>
-      </w:r>
-      <w:r>
-        <w:rPr>
-          <w:rFonts w:eastAsia="Times New Roman"/>
-        </w:rPr>
-        <w:t>nicht</w:t>
-      </w:r>
-      <w:r>
-        <w:rPr>
-          <w:rFonts w:eastAsia="Times New Roman"/>
-        </w:rPr>
-        <w:t xml:space="preserve">. Von den Mädchen hatte ich damals erfahren, dass diese Figur Tante </w:t>
-      </w:r>
-      <w:r>
-        <w:rPr>
-          <w:rFonts w:eastAsia="Times New Roman"/>
-          <w:b/>
-          <w:bCs/>
-          <w:color w:val="0000FF"/>
-          <w:shd w:val="clear" w:color="auto" w:fill="FFFF00"/>
-        </w:rPr>
-        <w:t>Erika</w:t>
-      </w:r>
-      <w:r>
-        <w:rPr>
-          <w:rFonts w:eastAsia="Times New Roman"/>
-        </w:rPr>
-        <w:t xml:space="preserve"> gehört, aber ich ging Tante </w:t>
-      </w:r>
-      <w:r>
-        <w:rPr>
-          <w:rFonts w:eastAsia="Times New Roman"/>
-          <w:b/>
-          <w:bCs/>
-          <w:color w:val="0000FF"/>
-          <w:shd w:val="clear" w:color="auto" w:fill="FFFF00"/>
-        </w:rPr>
-        <w:t>Erika</w:t>
-      </w:r>
-      <w:r>
-        <w:rPr>
-          <w:rFonts w:eastAsia="Times New Roman"/>
-        </w:rPr>
-        <w:t xml:space="preserve"> </w:t>
-      </w:r>
-      <w:r>
-        <w:rPr>
-          <w:rFonts w:eastAsia="Times New Roman"/>
-        </w:rPr>
-        <w:t>nicht</w:t>
-      </w:r>
-      <w:r>
-        <w:rPr>
-          <w:rFonts w:eastAsia="Times New Roman"/>
-        </w:rPr>
-        <w:t xml:space="preserve"> umarmen. </w:t>
-      </w:r>
-    </w:p>
-    <w:p>
-      <w:pPr>
-        <w:pStyle w:val="Heading2"/>
-        <w:divId w:val="1202936619"/>
-        <w:rPr>
-          <w:rFonts w:eastAsia="Times New Roman"/>
-        </w:rPr>
-      </w:pPr>
-      <w:r>
-        <w:rPr>
-          <w:rFonts w:eastAsia="Times New Roman"/>
-        </w:rPr>
-        <w:t>10. Oktober, Freitag</w:t>
-      </w:r>
-    </w:p>
-    <w:p>
-      <w:pPr>
-        <w:pStyle w:val="NormalWeb"/>
-        <w:jc w:val="both"/>
-        <w:divId w:val="1202936619"/>
-      </w:pPr>
-      <w:r>
-        <w:t xml:space="preserve">Heute kam eine Antwort von der Polizistin. Sie teilt mit, dass sie die Nummer des Fahrrads in die Datenbank eingetragen hat, unter gestohlenen Fahrrädern ist diese Nummer zu beobachten </w:t>
-      </w:r>
-      <w:r>
-        <w:t>nicht</w:t>
-      </w:r>
-      <w:r>
-        <w:t xml:space="preserve">. </w:t>
-      </w:r>
-    </w:p>
-    <w:p>
-      <w:pPr>
-        <w:jc w:val="both"/>
-        <w:divId w:val="1202936619"/>
-        <w:rPr>
-          <w:rFonts w:eastAsia="Times New Roman"/>
-        </w:rPr>
-      </w:pPr>
-      <w:r>
-        <w:rPr>
-          <w:rFonts w:eastAsia="Times New Roman"/>
-        </w:rPr>
-        <w:lastRenderedPageBreak/>
+    </w:p>
+    <w:p>
+      <w:pPr>
+        <w:jc w:val="both"/>
+        <w:divId w:val="1202936619"/>
+        <w:rPr>
+          <w:rFonts w:eastAsia="Times New Roman"/>
+        </w:rPr>
+      </w:pPr>
+      <w:r>
+        <w:rPr>
+          <w:rFonts w:eastAsia="Times New Roman"/>
+        </w:rPr>
         <w:t xml:space="preserve">Ich gehe zum Bahnhof, um in </w:t>
       </w:r>
       <w:r>
@@ -39895,6 +39925,7 @@
         <w:rPr>
           <w:rFonts w:eastAsia="Times New Roman"/>
         </w:rPr>
+        <w:lastRenderedPageBreak/>
         <w:t xml:space="preserve">Vormittags studiere ich wie immer in meiner Firma </w:t>
       </w:r>
       <w:r>
@@ -39911,14 +39942,7 @@
         <w:rPr>
           <w:rFonts w:eastAsia="Times New Roman"/>
         </w:rPr>
-        <w:t xml:space="preserve">, aber meine Gedanken sind ganz abgelenkt. Ich denke konstant darüber, was ich mir heute abends vorgenommen habe. Zum </w:t>
-      </w:r>
-      <w:r>
-        <w:rPr>
-          <w:rFonts w:eastAsia="Times New Roman"/>
-        </w:rPr>
-        <w:lastRenderedPageBreak/>
-        <w:t xml:space="preserve">Abschluss des Arbeitstages konnte ich schon </w:t>
+        <w:t xml:space="preserve">, aber meine Gedanken sind ganz abgelenkt. Ich denke konstant darüber, was ich mir heute abends vorgenommen habe. Zum Abschluss des Arbeitstages konnte ich schon </w:t>
       </w:r>
       <w:r>
         <w:rPr>
@@ -41146,6 +41170,7 @@
               <w:rPr>
                 <w:rFonts w:eastAsia="Times New Roman"/>
               </w:rPr>
+              <w:lastRenderedPageBreak/>
               <w:t>ich</w:t>
             </w:r>
           </w:p>
@@ -41206,7 +41231,6 @@
         <w:rPr>
           <w:rFonts w:eastAsia="Times New Roman"/>
         </w:rPr>
-        <w:lastRenderedPageBreak/>
         <w:t xml:space="preserve">Trotz meiner Vorsicht mischt </w:t>
       </w:r>
       <w:r>
@@ -42147,6 +42171,7 @@
               <w:rPr>
                 <w:rFonts w:eastAsia="Times New Roman"/>
               </w:rPr>
+              <w:lastRenderedPageBreak/>
               <w:t>ich</w:t>
             </w:r>
           </w:p>
@@ -42221,7 +42246,6 @@
                 <w:color w:val="0000FF"/>
                 <w:shd w:val="clear" w:color="auto" w:fill="FFFF00"/>
               </w:rPr>
-              <w:lastRenderedPageBreak/>
               <w:t>Nancy</w:t>
             </w:r>
           </w:p>
@@ -43322,6 +43346,7 @@
                 <w:color w:val="0000FF"/>
                 <w:shd w:val="clear" w:color="auto" w:fill="FFFF00"/>
               </w:rPr>
+              <w:lastRenderedPageBreak/>
               <w:t>Nancy</w:t>
             </w:r>
           </w:p>
@@ -43380,7 +43405,6 @@
               <w:rPr>
                 <w:rFonts w:eastAsia="Times New Roman"/>
               </w:rPr>
-              <w:lastRenderedPageBreak/>
               <w:t>ich</w:t>
             </w:r>
           </w:p>

--- a/Akademie.docx
+++ b/Akademie.docx
@@ -65,25 +65,7 @@
                 <w:i/>
                 <w:iCs/>
               </w:rPr>
-              <w:t xml:space="preserve">Die Handlung und alle handelnden Personen sind frei erfunden. Jegliche Ähnlichkeit mit lebenden oder realen Personen </w:t>
-            </w:r>
-            <w:proofErr w:type="gramStart"/>
-            <w:r>
-              <w:rPr>
-                <w:rFonts w:eastAsia="Times New Roman"/>
-                <w:i/>
-                <w:iCs/>
-              </w:rPr>
-              <w:t>wären</w:t>
-            </w:r>
-            <w:proofErr w:type="gramEnd"/>
-            <w:r>
-              <w:rPr>
-                <w:rFonts w:eastAsia="Times New Roman"/>
-                <w:i/>
-                <w:iCs/>
-              </w:rPr>
-              <w:t xml:space="preserve"> rein zufällig.</w:t>
+              <w:t>Die Handlung und alle handelnden Personen sind frei erfunden. Jegliche Ähnlichkeit mit lebenden oder realen Personen wären rein zufällig.</w:t>
             </w:r>
             <w:r>
               <w:rPr>
@@ -200,21 +182,7 @@
         <w:rPr>
           <w:rFonts w:eastAsia="Times New Roman"/>
         </w:rPr>
-        <w:t xml:space="preserve">Nachdem ich die Prüfung B1 abgegeben hatte, wurde ich vom </w:t>
-      </w:r>
-      <w:proofErr w:type="spellStart"/>
-      <w:r>
-        <w:rPr>
-          <w:rFonts w:eastAsia="Times New Roman"/>
-        </w:rPr>
-        <w:t>JobCenter</w:t>
-      </w:r>
-      <w:proofErr w:type="spellEnd"/>
-      <w:r>
-        <w:rPr>
-          <w:rFonts w:eastAsia="Times New Roman"/>
-        </w:rPr>
-        <w:t xml:space="preserve"> in irgendeine </w:t>
+        <w:t xml:space="preserve">Nachdem ich die Prüfung B1 abgegeben hatte, wurde ich vom JobCenter in irgendeine </w:t>
       </w:r>
       <w:r>
         <w:rPr>
@@ -280,117 +248,180 @@
         <w:t>Akademie</w:t>
       </w:r>
       <w:r>
+        <w:t xml:space="preserve"> eintritt, nahm eine schöne Frau mich in Empfang im Vestibül, und sie zeigte mir, in welches Zimmer ich mich begeben soll. Es scheint so, als ob sie dort speziell steht, um solche Neulinge wie ich, </w:t>
+      </w:r>
+      <w:r>
+        <w:t>zu treff</w:t>
+      </w:r>
+      <w:r>
+        <w:t xml:space="preserve">en. Es folgten verschiedene Papiere, Fragebogen, die typische deutsche Bürokratie. </w:t>
+      </w:r>
+    </w:p>
+    <w:p>
+      <w:pPr>
+        <w:jc w:val="both"/>
+        <w:divId w:val="1202936619"/>
+        <w:rPr>
+          <w:rFonts w:eastAsia="Times New Roman"/>
+        </w:rPr>
+      </w:pPr>
+      <w:r>
+        <w:rPr>
+          <w:rFonts w:eastAsia="Times New Roman"/>
+        </w:rPr>
+        <w:t xml:space="preserve">Ich schaue mich um. Wer sind diese meine neuen "Kollegen"? Das Publikum bestand aus einfachen Leuten, sie sahen nicht so aus, als ob sie mit jeglicher wissenschaftlichen Tätigkeit etwas zu tun jemals hatten, Das sind entweder Migranten oder Deutschgeborene aus bescheidenen Familien. Man nennt uns "Junker". </w:t>
+      </w:r>
+    </w:p>
+    <w:p>
+      <w:pPr>
+        <w:shd w:val="clear" w:color="auto" w:fill="FFFFFF"/>
+        <w:jc w:val="both"/>
+        <w:divId w:val="1555387284"/>
+        <w:rPr>
+          <w:rFonts w:eastAsia="Times New Roman"/>
+        </w:rPr>
+      </w:pPr>
+      <w:r>
+        <w:rPr>
+          <w:rFonts w:eastAsia="Times New Roman"/>
+        </w:rPr>
+        <w:t xml:space="preserve">Einer von Junkern, ein Türke, kam zu mir, um mich kennenzulernen. Aber er spricht sehr schlecht Deutsch. So schlecht, dass Gestik besser ist, als jegliche Versuche, auf Deutsch zu kommunizieren. Das ist </w:t>
+      </w:r>
+      <w:r>
+        <w:rPr>
+          <w:rFonts w:eastAsia="Times New Roman"/>
+        </w:rPr>
+        <w:t>ein</w:t>
+      </w:r>
+      <w:r>
+        <w:rPr>
+          <w:rFonts w:eastAsia="Times New Roman"/>
+        </w:rPr>
         <w:t xml:space="preserve"> </w:t>
       </w:r>
-      <w:proofErr w:type="gramStart"/>
-      <w:r>
-        <w:t>eintritt</w:t>
-      </w:r>
-      <w:proofErr w:type="gramEnd"/>
-      <w:r>
-        <w:t xml:space="preserve">, nahm eine schöne Frau mich in Empfang im Vestibül, und sie zeigte mir, in welches Zimmer ich mich begeben soll. Es scheint so, als ob sie dort speziell steht, um solche Neulinge wie ich, </w:t>
-      </w:r>
-      <w:r>
-        <w:t>zu treff</w:t>
-      </w:r>
-      <w:r>
-        <w:t xml:space="preserve">en. Es folgten verschiedene Papiere, Fragebogen, die typische deutsche Bürokratie. </w:t>
-      </w:r>
-    </w:p>
-    <w:p>
-      <w:pPr>
-        <w:jc w:val="both"/>
-        <w:divId w:val="1202936619"/>
-        <w:rPr>
-          <w:rFonts w:eastAsia="Times New Roman"/>
-        </w:rPr>
-      </w:pPr>
-      <w:r>
-        <w:rPr>
-          <w:rFonts w:eastAsia="Times New Roman"/>
-        </w:rPr>
-        <w:t xml:space="preserve">Ich schaue mich um. Wer sind diese meine neuen "Kollegen"? Das Publikum bestand aus einfachen Leuten, sie sahen nicht so aus, als ob sie mit jeglicher wissenschaftlichen Tätigkeit etwas zu tun jemals hatten, Das sind entweder Migranten oder Deutschgeborene aus bescheidenen Familien. Man nennt uns "Junker". </w:t>
+      <w:r>
+        <w:rPr>
+          <w:rFonts w:eastAsia="Times New Roman"/>
+        </w:rPr>
+        <w:t>Beispiel</w:t>
+      </w:r>
+      <w:r>
+        <w:rPr>
+          <w:rFonts w:eastAsia="Times New Roman"/>
+        </w:rPr>
+        <w:t xml:space="preserve"> </w:t>
+      </w:r>
+      <w:r>
+        <w:rPr>
+          <w:rFonts w:eastAsia="Times New Roman"/>
+        </w:rPr>
+        <w:t xml:space="preserve">solcher </w:t>
+      </w:r>
+      <w:r>
+        <w:rPr>
+          <w:rFonts w:eastAsia="Times New Roman"/>
+        </w:rPr>
+        <w:t>Kommunikation, die meine ohnehin kleinen Errungenschaften in der Sprache nur verderben kann...</w:t>
+      </w:r>
+    </w:p>
+    <w:p>
+      <w:pPr>
+        <w:pStyle w:val="Heading2"/>
+        <w:divId w:val="1202936619"/>
+        <w:rPr>
+          <w:rFonts w:eastAsia="Times New Roman"/>
+        </w:rPr>
+      </w:pPr>
+      <w:r>
+        <w:rPr>
+          <w:rFonts w:eastAsia="Times New Roman"/>
+        </w:rPr>
+        <w:t>18. Februar, Dienstag</w:t>
+      </w:r>
+    </w:p>
+    <w:p>
+      <w:pPr>
+        <w:pStyle w:val="NormalWeb"/>
+        <w:jc w:val="both"/>
+        <w:divId w:val="1202936619"/>
+      </w:pPr>
+      <w:r>
+        <w:t xml:space="preserve">Der zweite Tag. Ich habe schon den Plan wahrgenommen: jeden Tag vom 8:15 bis 15:45. Es gibt einige Pausen, unter denen die Wichtigste die Mittagspause ist, von 12:45 bis 13:15. Das ist das "Hauptquartier" der </w:t>
+      </w:r>
+      <w:r>
+        <w:rPr>
+          <w:b/>
+          <w:bCs/>
+          <w:color w:val="0000FF"/>
+          <w:shd w:val="clear" w:color="auto" w:fill="FFFF00"/>
+        </w:rPr>
+        <w:t>Akademie</w:t>
+      </w:r>
+      <w:r>
+        <w:t>, hier werden Lektionen durchgeführt, es gibt auch sogenannte Werkstatt an dem gegenüberliegenden Ende der Stadt, wo jeder von uns ca. einmal pro Woche mit Holz arbeitet. Jeder Junker bekommt einen USB-Stick als Geschenk.</w:t>
       </w:r>
     </w:p>
     <w:p>
       <w:pPr>
         <w:shd w:val="clear" w:color="auto" w:fill="FFFFFF"/>
         <w:jc w:val="both"/>
-        <w:divId w:val="1555387284"/>
-        <w:rPr>
-          <w:rFonts w:eastAsia="Times New Roman"/>
-        </w:rPr>
-      </w:pPr>
-      <w:r>
-        <w:rPr>
-          <w:rFonts w:eastAsia="Times New Roman"/>
-        </w:rPr>
-        <w:t xml:space="preserve">Einer von Junkern, ein Türke, kam zu mir, um mich kennenzulernen. Aber er spricht sehr schlecht Deutsch. So schlecht, dass Gestik besser ist, als jegliche Versuche, auf Deutsch zu kommunizieren. Das ist </w:t>
-      </w:r>
-      <w:r>
-        <w:rPr>
-          <w:rFonts w:eastAsia="Times New Roman"/>
-        </w:rPr>
-        <w:t>ein</w:t>
-      </w:r>
-      <w:r>
-        <w:rPr>
-          <w:rFonts w:eastAsia="Times New Roman"/>
-        </w:rPr>
-        <w:t xml:space="preserve"> </w:t>
-      </w:r>
-      <w:r>
-        <w:rPr>
-          <w:rFonts w:eastAsia="Times New Roman"/>
-        </w:rPr>
-        <w:t>Beispiel</w:t>
-      </w:r>
-      <w:r>
-        <w:rPr>
-          <w:rFonts w:eastAsia="Times New Roman"/>
-        </w:rPr>
-        <w:t xml:space="preserve"> </w:t>
-      </w:r>
-      <w:r>
-        <w:rPr>
-          <w:rFonts w:eastAsia="Times New Roman"/>
-        </w:rPr>
-        <w:t xml:space="preserve">solcher </w:t>
-      </w:r>
-      <w:r>
-        <w:rPr>
-          <w:rFonts w:eastAsia="Times New Roman"/>
-        </w:rPr>
-        <w:t xml:space="preserve">Kommunikation, die meine ohnehin kleinen Errungenschaften in der Sprache nur verderben </w:t>
-      </w:r>
-      <w:proofErr w:type="gramStart"/>
-      <w:r>
-        <w:rPr>
-          <w:rFonts w:eastAsia="Times New Roman"/>
-        </w:rPr>
-        <w:t>kann</w:t>
-      </w:r>
-      <w:proofErr w:type="gramEnd"/>
-      <w:r>
-        <w:rPr>
-          <w:rFonts w:eastAsia="Times New Roman"/>
-        </w:rPr>
-        <w:t>...</w:t>
-      </w:r>
-    </w:p>
-    <w:p>
-      <w:pPr>
-        <w:pStyle w:val="Heading2"/>
-        <w:divId w:val="1202936619"/>
-        <w:rPr>
-          <w:rFonts w:eastAsia="Times New Roman"/>
-        </w:rPr>
-      </w:pPr>
-      <w:r>
-        <w:rPr>
-          <w:rFonts w:eastAsia="Times New Roman"/>
-        </w:rPr>
-        <w:t>18. Februar, Dienstag</w:t>
+        <w:divId w:val="2025201340"/>
+        <w:rPr>
+          <w:rFonts w:eastAsia="Times New Roman"/>
+        </w:rPr>
+      </w:pPr>
+      <w:r>
+        <w:rPr>
+          <w:rFonts w:eastAsia="Times New Roman"/>
+        </w:rPr>
+        <w:t xml:space="preserve">Neben der </w:t>
+      </w:r>
+      <w:r>
+        <w:rPr>
+          <w:rFonts w:eastAsia="Times New Roman"/>
+          <w:b/>
+          <w:bCs/>
+          <w:color w:val="0000FF"/>
+          <w:shd w:val="clear" w:color="auto" w:fill="FFFF00"/>
+        </w:rPr>
+        <w:t>Akademie</w:t>
+      </w:r>
+      <w:r>
+        <w:rPr>
+          <w:rFonts w:eastAsia="Times New Roman"/>
+        </w:rPr>
+        <w:t xml:space="preserve"> steht eine Tankstelle. Während einer von Pausen lud der Türke mich ein, dort Kaffee zu trinken. Er übernahm die Kosten.</w:t>
+      </w:r>
+    </w:p>
+    <w:p>
+      <w:pPr>
+        <w:jc w:val="both"/>
+        <w:divId w:val="1202936619"/>
+        <w:rPr>
+          <w:rFonts w:eastAsia="Times New Roman"/>
+        </w:rPr>
+      </w:pPr>
+      <w:r>
+        <w:rPr>
+          <w:rFonts w:eastAsia="Times New Roman"/>
+        </w:rPr>
+        <w:t xml:space="preserve">Heute kam ein Dozent namens Herr </w:t>
+      </w:r>
+      <w:r>
+        <w:rPr>
+          <w:rFonts w:eastAsia="Times New Roman"/>
+          <w:b/>
+          <w:bCs/>
+          <w:color w:val="0000FF"/>
+          <w:shd w:val="clear" w:color="auto" w:fill="FFFF00"/>
+        </w:rPr>
+        <w:t>von Richthofen</w:t>
+      </w:r>
+      <w:r>
+        <w:rPr>
+          <w:rFonts w:eastAsia="Times New Roman"/>
+        </w:rPr>
+        <w:t>. Er befragte uns, wie wir hierher geraten sind.</w:t>
       </w:r>
     </w:p>
     <w:p>
@@ -400,100 +431,7 @@
         <w:divId w:val="1202936619"/>
       </w:pPr>
       <w:r>
-        <w:t xml:space="preserve">Der zweite Tag. Ich habe schon den Plan wahrgenommen: jeden Tag vom 8:15 bis 15:45. Es gibt einige Pausen, unter denen die Wichtigste die Mittagspause ist, von 12:45 bis 13:15. Das ist das "Hauptquartier" der </w:t>
-      </w:r>
-      <w:r>
-        <w:rPr>
-          <w:b/>
-          <w:bCs/>
-          <w:color w:val="0000FF"/>
-          <w:shd w:val="clear" w:color="auto" w:fill="FFFF00"/>
-        </w:rPr>
-        <w:t>Akademie</w:t>
-      </w:r>
-      <w:r>
-        <w:t>, hier werden Lektionen durchgeführt, es gibt auch sogenannte Werkstatt an dem gegenüberliegenden Ende der Stadt, wo jeder von uns ca. einmal pro Woche mit Holz arbeitet. Jeder Junker bekommt einen USB-Stick als Geschenk.</w:t>
-      </w:r>
-    </w:p>
-    <w:p>
-      <w:pPr>
-        <w:shd w:val="clear" w:color="auto" w:fill="FFFFFF"/>
-        <w:jc w:val="both"/>
-        <w:divId w:val="2025201340"/>
-        <w:rPr>
-          <w:rFonts w:eastAsia="Times New Roman"/>
-        </w:rPr>
-      </w:pPr>
-      <w:r>
-        <w:rPr>
-          <w:rFonts w:eastAsia="Times New Roman"/>
-        </w:rPr>
-        <w:t xml:space="preserve">Neben der </w:t>
-      </w:r>
-      <w:r>
-        <w:rPr>
-          <w:rFonts w:eastAsia="Times New Roman"/>
-          <w:b/>
-          <w:bCs/>
-          <w:color w:val="0000FF"/>
-          <w:shd w:val="clear" w:color="auto" w:fill="FFFF00"/>
-        </w:rPr>
-        <w:t>Akademie</w:t>
-      </w:r>
-      <w:r>
-        <w:rPr>
-          <w:rFonts w:eastAsia="Times New Roman"/>
-        </w:rPr>
-        <w:t xml:space="preserve"> steht eine Tankstelle. Während einer von Pausen lud der Türke mich ein, dort Kaffee zu trinken. Er übernahm die Kosten.</w:t>
-      </w:r>
-    </w:p>
-    <w:p>
-      <w:pPr>
-        <w:jc w:val="both"/>
-        <w:divId w:val="1202936619"/>
-        <w:rPr>
-          <w:rFonts w:eastAsia="Times New Roman"/>
-        </w:rPr>
-      </w:pPr>
-      <w:r>
-        <w:rPr>
-          <w:rFonts w:eastAsia="Times New Roman"/>
-        </w:rPr>
-        <w:t xml:space="preserve">Heute kam ein Dozent namens Herr </w:t>
-      </w:r>
-      <w:r>
-        <w:rPr>
-          <w:rFonts w:eastAsia="Times New Roman"/>
-          <w:b/>
-          <w:bCs/>
-          <w:color w:val="0000FF"/>
-          <w:shd w:val="clear" w:color="auto" w:fill="FFFF00"/>
-        </w:rPr>
-        <w:t>von Richthofen</w:t>
-      </w:r>
-      <w:r>
-        <w:rPr>
-          <w:rFonts w:eastAsia="Times New Roman"/>
-        </w:rPr>
-        <w:t>. Er befragte uns, wie wir hierher geraten sind.</w:t>
-      </w:r>
-    </w:p>
-    <w:p>
-      <w:pPr>
-        <w:pStyle w:val="NormalWeb"/>
-        <w:jc w:val="both"/>
-        <w:divId w:val="1202936619"/>
-      </w:pPr>
-      <w:r>
-        <w:t xml:space="preserve">Als ich dran war, antwortete ich einfach, dass ich keine Ahnung habe, das Befehl wurde mir vom </w:t>
-      </w:r>
-      <w:proofErr w:type="spellStart"/>
-      <w:r>
-        <w:t>JobCenter</w:t>
-      </w:r>
-      <w:proofErr w:type="spellEnd"/>
-      <w:r>
-        <w:t xml:space="preserve"> erteilt, und ich habe gehorcht.</w:t>
+        <w:t>Als ich dran war, antwortete ich einfach, dass ich keine Ahnung habe, das Befehl wurde mir vom JobCenter erteilt, und ich habe gehorcht.</w:t>
       </w:r>
     </w:p>
     <w:p>
@@ -1429,15 +1367,7 @@
         <w:t>Nancy</w:t>
       </w:r>
       <w:r>
-        <w:t xml:space="preserve"> wendete sich an das Auditorium mit der Frage, warum sie allein in der ersten Reihe sitzt. Dort zu sitzen ist tatsächlich besser, da man dem Dozenten gut zuhören kann, was von Bedeutung in unserer Situation ist, wo unser Deutsch noch in den Kinderschuhen steht und die mündliche Sprache sich schlecht zu entziffern lässt. Ich verstehe, warum der Löwenanteil der Junker die hinteren Bänke bevorzugt: dort ist es bequemer, zu faulenzen und sich zu langweilen. Ich bin der Einzige, der </w:t>
-      </w:r>
-      <w:proofErr w:type="spellStart"/>
-      <w:r>
-        <w:t>aufstand</w:t>
-      </w:r>
-      <w:proofErr w:type="spellEnd"/>
-      <w:r>
-        <w:t xml:space="preserve"> und sich auf die Schulbank neben sie hinsetzte. </w:t>
+        <w:t xml:space="preserve"> wendete sich an das Auditorium mit der Frage, warum sie allein in der ersten Reihe sitzt. Dort zu sitzen ist tatsächlich besser, da man dem Dozenten gut zuhören kann, was von Bedeutung in unserer Situation ist, wo unser Deutsch noch in den Kinderschuhen steht und die mündliche Sprache sich schlecht zu entziffern lässt. Ich verstehe, warum der Löwenanteil der Junker die hinteren Bänke bevorzugt: dort ist es bequemer, zu faulenzen und sich zu langweilen. Ich bin der Einzige, der aufstand und sich auf die Schulbank neben sie hinsetzte. </w:t>
       </w:r>
     </w:p>
     <w:p>
@@ -2380,21 +2310,7 @@
         <w:rPr>
           <w:rFonts w:eastAsia="Times New Roman"/>
         </w:rPr>
-        <w:t xml:space="preserve"> sagte mir: "Ich habe nichts dagegen, mit Ihnen zu kommunizieren, da alle meine Bekannten Deutsche sind, und ich mich ein bisschen langweile." Das hat mich zum Erstaunen gebracht, ich weiß, dass die ukrainischen Flüchtlinge sich meistens innerhalb des russischsprachigen Raums verkehren (seltener innerhalb des </w:t>
-      </w:r>
-      <w:proofErr w:type="spellStart"/>
-      <w:r>
-        <w:rPr>
-          <w:rFonts w:eastAsia="Times New Roman"/>
-        </w:rPr>
-        <w:t>ukrainischsprachigen</w:t>
-      </w:r>
-      <w:proofErr w:type="spellEnd"/>
-      <w:r>
-        <w:rPr>
-          <w:rFonts w:eastAsia="Times New Roman"/>
-        </w:rPr>
-        <w:t xml:space="preserve">). </w:t>
+        <w:t xml:space="preserve"> sagte mir: "Ich habe nichts dagegen, mit Ihnen zu kommunizieren, da alle meine Bekannten Deutsche sind, und ich mich ein bisschen langweile." Das hat mich zum Erstaunen gebracht, ich weiß, dass die ukrainischen Flüchtlinge sich meistens innerhalb des russischsprachigen Raums verkehren (seltener innerhalb des ukrainischsprachigen). </w:t>
       </w:r>
     </w:p>
     <w:p>
@@ -2410,13 +2326,8 @@
       <w:r>
         <w:t xml:space="preserve">mir </w:t>
       </w:r>
-      <w:proofErr w:type="gramStart"/>
-      <w:r>
-        <w:t>half</w:t>
-      </w:r>
-      <w:proofErr w:type="gramEnd"/>
-      <w:r>
-        <w:t xml:space="preserve"> ein Zertifikat B1 zu kriegen, verstehe ich mündliches Deutsch schlecht, fast nichts verstehe ich mündlich. </w:t>
+      <w:r>
+        <w:t xml:space="preserve">half ein Zertifikat B1 zu kriegen, verstehe ich mündliches Deutsch schlecht, fast nichts verstehe ich mündlich. </w:t>
       </w:r>
     </w:p>
     <w:p>
@@ -3196,15 +3107,7 @@
         <w:t>Akademie</w:t>
       </w:r>
       <w:r>
-        <w:t xml:space="preserve"> </w:t>
-      </w:r>
-      <w:proofErr w:type="gramStart"/>
-      <w:r>
-        <w:t>eintritt</w:t>
-      </w:r>
-      <w:proofErr w:type="gramEnd"/>
-      <w:r>
-        <w:t xml:space="preserve">. Der Gärtner lobte mich. </w:t>
+        <w:t xml:space="preserve"> eintritt. Der Gärtner lobte mich. </w:t>
       </w:r>
     </w:p>
     <w:p>
@@ -3235,15 +3138,7 @@
         <w:t>Akademie</w:t>
       </w:r>
       <w:r>
-        <w:t xml:space="preserve"> sehr stressig angekommen. Jemand hat seine Wurzeln in ihrem Benutzerkonto von </w:t>
-      </w:r>
-      <w:proofErr w:type="spellStart"/>
-      <w:r>
-        <w:t>Telegram</w:t>
-      </w:r>
-      <w:proofErr w:type="spellEnd"/>
-      <w:r>
-        <w:t xml:space="preserve"> geschlagen. Dieser Verbrecher hat sogar vielen Kontakten </w:t>
+        <w:t xml:space="preserve"> sehr stressig angekommen. Jemand hat seine Wurzeln in ihrem Benutzerkonto von Telegram geschlagen. Dieser Verbrecher hat sogar vielen Kontakten </w:t>
       </w:r>
       <w:r>
         <w:rPr>
@@ -3285,15 +3180,7 @@
         <w:t>nicht</w:t>
       </w:r>
       <w:r>
-        <w:t xml:space="preserve"> machen, aber </w:t>
-      </w:r>
-      <w:proofErr w:type="spellStart"/>
-      <w:r>
-        <w:t>Telegram</w:t>
-      </w:r>
-      <w:proofErr w:type="spellEnd"/>
-      <w:r>
-        <w:t xml:space="preserve"> ist so konzipiert, dass der erste Benutzer den Eroberer zu entfernen nur dann berechtigt ist, wenn der erste Benutzer das erste Handy findet, wo dieses Konto überhaupt zur Welt gebracht wurde. </w:t>
+        <w:t xml:space="preserve"> machen, aber Telegram ist so konzipiert, dass der erste Benutzer den Eroberer zu entfernen nur dann berechtigt ist, wenn der erste Benutzer das erste Handy findet, wo dieses Konto überhaupt zur Welt gebracht wurde. </w:t>
       </w:r>
     </w:p>
     <w:p>
@@ -3584,15 +3471,7 @@
         <w:t>nicht</w:t>
       </w:r>
       <w:r>
-        <w:t xml:space="preserve"> gelingt, etwas zu erklären, greift nach ihrem Handy und beginnt in die KI etwas hastig in der Muttersprache zu reden und dann dem Sprechpartner die erstellte Übersetzung zu zeigen. Ich verbot ihr, "Google </w:t>
-      </w:r>
-      <w:proofErr w:type="spellStart"/>
-      <w:r>
-        <w:t>Transator</w:t>
-      </w:r>
-      <w:proofErr w:type="spellEnd"/>
-      <w:r>
-        <w:t>" zu benutzen, ich bat sie ruhig in Russisch mir weiterzug</w:t>
+        <w:t xml:space="preserve"> gelingt, etwas zu erklären, greift nach ihrem Handy und beginnt in die KI etwas hastig in der Muttersprache zu reden und dann dem Sprechpartner die erstellte Übersetzung zu zeigen. Ich verbot ihr, "Google Transator" zu benutzen, ich bat sie ruhig in Russisch mir weiterzug</w:t>
       </w:r>
       <w:r>
         <w:t>e</w:t>
@@ -3614,15 +3493,7 @@
         <w:t>n</w:t>
       </w:r>
       <w:r>
-        <w:t xml:space="preserve"> Verbrecher als einen adäquaten Menschen fand und ihm glaubte? Die </w:t>
-      </w:r>
-      <w:proofErr w:type="gramStart"/>
-      <w:r>
-        <w:t>aktuellste</w:t>
-      </w:r>
-      <w:proofErr w:type="gramEnd"/>
-      <w:r>
-        <w:t xml:space="preserve"> Herausforderung ist jetzt, die weitere gemeine Tätigkeit des Verbrechers anzuhalten und ihn, wenn es realistisch ist, vor das Tribunal zu ziehen. </w:t>
+        <w:t xml:space="preserve"> Verbrecher als einen adäquaten Menschen fand und ihm glaubte? Die aktuellste Herausforderung ist jetzt, die weitere gemeine Tätigkeit des Verbrechers anzuhalten und ihn, wenn es realistisch ist, vor das Tribunal zu ziehen. </w:t>
       </w:r>
     </w:p>
     <w:p>
@@ -3697,21 +3568,7 @@
         <w:rPr>
           <w:rFonts w:eastAsia="Times New Roman"/>
         </w:rPr>
-        <w:t xml:space="preserve">ächsten Jahr ein </w:t>
-      </w:r>
-      <w:proofErr w:type="spellStart"/>
-      <w:r>
-        <w:rPr>
-          <w:rFonts w:eastAsia="Times New Roman"/>
-        </w:rPr>
-        <w:t>Jubileum</w:t>
-      </w:r>
-      <w:proofErr w:type="spellEnd"/>
-      <w:r>
-        <w:rPr>
-          <w:rFonts w:eastAsia="Times New Roman"/>
-        </w:rPr>
-        <w:t xml:space="preserve"> hat. </w:t>
+        <w:t xml:space="preserve">ächsten Jahr ein Jubileum hat. </w:t>
       </w:r>
     </w:p>
     <w:p>
@@ -3815,15 +3672,7 @@
         <w:t>Nancy</w:t>
       </w:r>
       <w:r>
-        <w:t xml:space="preserve"> alle Kunden ihres Nutzerkontos aktiv vernichtete. Dabei löschte sie sich selbst. Sie löschte und begann wieder </w:t>
-      </w:r>
-      <w:proofErr w:type="spellStart"/>
-      <w:r>
-        <w:t>Telegram</w:t>
-      </w:r>
-      <w:proofErr w:type="spellEnd"/>
-      <w:r>
-        <w:t xml:space="preserve"> zu installieren und drehte diesen sinnlosen Zyklus dutzend Mal. Aber das amüsierte mich. Das war meine Rache für ihr Verbot von Liebe. </w:t>
+        <w:t xml:space="preserve"> alle Kunden ihres Nutzerkontos aktiv vernichtete. Dabei löschte sie sich selbst. Sie löschte und begann wieder Telegram zu installieren und drehte diesen sinnlosen Zyklus dutzend Mal. Aber das amüsierte mich. Das war meine Rache für ihr Verbot von Liebe. </w:t>
       </w:r>
     </w:p>
     <w:p>
@@ -3903,21 +3752,7 @@
         <w:rPr>
           <w:rFonts w:eastAsia="Times New Roman"/>
         </w:rPr>
-        <w:t xml:space="preserve">s stand noch auf dem Parkplatz, ich habe zum Glück nicht verspätet. Ich </w:t>
-      </w:r>
-      <w:proofErr w:type="gramStart"/>
-      <w:r>
-        <w:rPr>
-          <w:rFonts w:eastAsia="Times New Roman"/>
-        </w:rPr>
-        <w:t>betritt</w:t>
-      </w:r>
-      <w:proofErr w:type="gramEnd"/>
-      <w:r>
-        <w:rPr>
-          <w:rFonts w:eastAsia="Times New Roman"/>
-        </w:rPr>
-        <w:t xml:space="preserve"> das Gebäude und traf auf eine </w:t>
+        <w:t xml:space="preserve">s stand noch auf dem Parkplatz, ich habe zum Glück nicht verspätet. Ich betritt das Gebäude und traf auf eine </w:t>
       </w:r>
       <w:r>
         <w:rPr>
@@ -4062,15 +3897,7 @@
         <w:divId w:val="1202936619"/>
       </w:pPr>
       <w:r>
-        <w:t xml:space="preserve">Sie kam, wie versprochen, um die Ergebnisse ihrer gestrigen Tätigkeit zu überprüfen. Wir sollen auf dem Verbrecher ein Kreuz machen und diese stressige </w:t>
-      </w:r>
-      <w:proofErr w:type="spellStart"/>
-      <w:r>
-        <w:t>Telegram</w:t>
-      </w:r>
-      <w:proofErr w:type="spellEnd"/>
-      <w:r>
-        <w:t xml:space="preserve">-Angelegenheit endgültig in den Mülleimer der Geschichte schmeißen. Aber es ist gegen 17:00 schon, und ich mache mich auf meine Arbeit. Jeden Donnerstag arbeite ich kurz als Nachhilfslehrer in einem Büro, das in hundert Metern von meinem Restaurant liegt. Ausgerechnet heute ist Donnerstag, aber ich soll heute nur für einige Minuten dort erscheinen. Aus diesem Grund beschloss ich, </w:t>
+        <w:t xml:space="preserve">Sie kam, wie versprochen, um die Ergebnisse ihrer gestrigen Tätigkeit zu überprüfen. Wir sollen auf dem Verbrecher ein Kreuz machen und diese stressige Telegram-Angelegenheit endgültig in den Mülleimer der Geschichte schmeißen. Aber es ist gegen 17:00 schon, und ich mache mich auf meine Arbeit. Jeden Donnerstag arbeite ich kurz als Nachhilfslehrer in einem Büro, das in hundert Metern von meinem Restaurant liegt. Ausgerechnet heute ist Donnerstag, aber ich soll heute nur für einige Minuten dort erscheinen. Aus diesem Grund beschloss ich, </w:t>
       </w:r>
       <w:r>
         <w:rPr>
@@ -4725,21 +4552,7 @@
         <w:rPr>
           <w:rFonts w:eastAsia="Times New Roman"/>
         </w:rPr>
-        <w:t xml:space="preserve">Ich übernahm ihr Fahrrad und versprach ihr, dass es spätestens morgen </w:t>
-      </w:r>
-      <w:proofErr w:type="gramStart"/>
-      <w:r>
-        <w:rPr>
-          <w:rFonts w:eastAsia="Times New Roman"/>
-        </w:rPr>
-        <w:t>repariert</w:t>
-      </w:r>
-      <w:proofErr w:type="gramEnd"/>
-      <w:r>
-        <w:rPr>
-          <w:rFonts w:eastAsia="Times New Roman"/>
-        </w:rPr>
-        <w:t xml:space="preserve"> w</w:t>
+        <w:t>Ich übernahm ihr Fahrrad und versprach ihr, dass es spätestens morgen repariert w</w:t>
       </w:r>
       <w:r>
         <w:rPr>
@@ -4761,15 +4574,7 @@
         <w:divId w:val="1202936619"/>
       </w:pPr>
       <w:r>
-        <w:t xml:space="preserve">Bis ihrem Haus bleibt noch eine Strecke zwei Kilometer lang, und nach einer Pause fragte sie mich kokettierend: "Können Sie </w:t>
-      </w:r>
-      <w:proofErr w:type="spellStart"/>
-      <w:r>
-        <w:t>mir</w:t>
-      </w:r>
-      <w:proofErr w:type="spellEnd"/>
-      <w:r>
-        <w:t xml:space="preserve"> Ihren 'Hubschrauber' ausleihen?" Ich willigte ein. </w:t>
+        <w:t xml:space="preserve">Bis ihrem Haus bleibt noch eine Strecke zwei Kilometer lang, und nach einer Pause fragte sie mich kokettierend: "Können Sie mir Ihren 'Hubschrauber' ausleihen?" Ich willigte ein. </w:t>
       </w:r>
     </w:p>
     <w:p>
@@ -5758,7 +5563,6 @@
       <w:r>
         <w:t xml:space="preserve"> fragte Schwester </w:t>
       </w:r>
-      <w:proofErr w:type="gramStart"/>
       <w:r>
         <w:rPr>
           <w:b/>
@@ -5768,7 +5572,6 @@
         </w:rPr>
         <w:t>Iris</w:t>
       </w:r>
-      <w:proofErr w:type="gramEnd"/>
       <w:r>
         <w:t xml:space="preserve"> was mein gestriges Wort "atemberaubend" bedeutet. Schwester </w:t>
       </w:r>
@@ -5915,7 +5718,6 @@
         </w:rPr>
         <w:t xml:space="preserve"> anwesend sein oder </w:t>
       </w:r>
-      <w:proofErr w:type="gramStart"/>
       <w:r>
         <w:rPr>
           <w:rFonts w:eastAsia="Times New Roman"/>
@@ -5926,14 +5728,7 @@
         <w:rPr>
           <w:rFonts w:eastAsia="Times New Roman"/>
         </w:rPr>
-        <w:t>?</w:t>
-      </w:r>
-      <w:proofErr w:type="gramEnd"/>
-      <w:r>
-        <w:rPr>
-          <w:rFonts w:eastAsia="Times New Roman"/>
-        </w:rPr>
-        <w:t xml:space="preserve"> Ich hatte keine Ahnung. </w:t>
+        <w:t xml:space="preserve">? Ich hatte keine Ahnung. </w:t>
       </w:r>
       <w:r>
         <w:rPr>
@@ -6021,21 +5816,7 @@
         <w:rPr>
           <w:rFonts w:eastAsia="Times New Roman"/>
         </w:rPr>
-        <w:t xml:space="preserve"> die Aufgabe, ein Essay über der Exkursion zu verfassen. Nicht von der gestrigen Exkursion, sondern von der Exkursion am 7. März. Das Essay </w:t>
-      </w:r>
-      <w:proofErr w:type="gramStart"/>
-      <w:r>
-        <w:rPr>
-          <w:rFonts w:eastAsia="Times New Roman"/>
-        </w:rPr>
-        <w:t>sollte</w:t>
-      </w:r>
-      <w:proofErr w:type="gramEnd"/>
-      <w:r>
-        <w:rPr>
-          <w:rFonts w:eastAsia="Times New Roman"/>
-        </w:rPr>
-        <w:t xml:space="preserve"> wie eine Illustrierte gestaltet werden. Jemand beschäftigte sich mit Fotos, jemand mit dem Bemalen, ich spiele die Rolle des Verfassers des Textes. Heute ist ein schöner Tag: </w:t>
+        <w:t xml:space="preserve"> die Aufgabe, ein Essay über der Exkursion zu verfassen. Nicht von der gestrigen Exkursion, sondern von der Exkursion am 7. März. Das Essay sollte wie eine Illustrierte gestaltet werden. Jemand beschäftigte sich mit Fotos, jemand mit dem Bemalen, ich spiele die Rolle des Verfassers des Textes. Heute ist ein schöner Tag: </w:t>
       </w:r>
       <w:r>
         <w:rPr>
@@ -6827,21 +6608,7 @@
         <w:rPr>
           <w:rFonts w:eastAsia="Times New Roman"/>
         </w:rPr>
-        <w:t xml:space="preserve">, was ich ihr antworten sollte. Konnte ich </w:t>
-      </w:r>
-      <w:proofErr w:type="gramStart"/>
-      <w:r>
-        <w:rPr>
-          <w:rFonts w:eastAsia="Times New Roman"/>
-        </w:rPr>
-        <w:t>ja ihr</w:t>
-      </w:r>
-      <w:proofErr w:type="gramEnd"/>
-      <w:r>
-        <w:rPr>
-          <w:rFonts w:eastAsia="Times New Roman"/>
-        </w:rPr>
-        <w:t xml:space="preserve"> </w:t>
+        <w:t xml:space="preserve">, was ich ihr antworten sollte. Konnte ich ja ihr </w:t>
       </w:r>
       <w:r>
         <w:rPr>
@@ -7484,15 +7251,7 @@
         <w:t>nicht</w:t>
       </w:r>
       <w:r>
-        <w:t xml:space="preserve"> verpassen. Als es schon </w:t>
-      </w:r>
-      <w:proofErr w:type="gramStart"/>
-      <w:r>
-        <w:t>ganz dunkel</w:t>
-      </w:r>
-      <w:proofErr w:type="gramEnd"/>
-      <w:r>
-        <w:t xml:space="preserve"> war, kam ich zur Schwelle ihres Hauses. Ich sollte eine männliche Tat demonstrieren. Ich rief sie an, und sie kam runter. Sie fragte mich, ob ich mich gut nach dem Salto fühle. </w:t>
+        <w:t xml:space="preserve"> verpassen. Als es schon ganz dunkel war, kam ich zur Schwelle ihres Hauses. Ich sollte eine männliche Tat demonstrieren. Ich rief sie an, und sie kam runter. Sie fragte mich, ob ich mich gut nach dem Salto fühle. </w:t>
       </w:r>
     </w:p>
     <w:p>
@@ -7811,18 +7570,8 @@
           <w:i/>
           <w:iCs/>
         </w:rPr>
-        <w:t xml:space="preserve">Carte </w:t>
-      </w:r>
-      <w:proofErr w:type="spellStart"/>
-      <w:r>
-        <w:rPr>
-          <w:rFonts w:eastAsia="Times New Roman"/>
-          <w:i/>
-          <w:iCs/>
-        </w:rPr>
-        <w:t>blanche</w:t>
-      </w:r>
-      <w:proofErr w:type="spellEnd"/>
+        <w:t>Carte blanche</w:t>
+      </w:r>
       <w:r>
         <w:rPr>
           <w:rFonts w:eastAsia="Times New Roman"/>
@@ -8145,21 +7894,7 @@
               <w:rPr>
                 <w:rFonts w:eastAsia="Times New Roman"/>
               </w:rPr>
-              <w:t xml:space="preserve">"Keine Sorge, Sie gefallen mir nicht nur als ein </w:t>
-            </w:r>
-            <w:proofErr w:type="gramStart"/>
-            <w:r>
-              <w:rPr>
-                <w:rFonts w:eastAsia="Times New Roman"/>
-              </w:rPr>
-              <w:t>Mensch</w:t>
-            </w:r>
-            <w:proofErr w:type="gramEnd"/>
-            <w:r>
-              <w:rPr>
-                <w:rFonts w:eastAsia="Times New Roman"/>
-              </w:rPr>
-              <w:t xml:space="preserve"> sondern auch als ein Mädchen."</w:t>
+              <w:t>"Keine Sorge, Sie gefallen mir nicht nur als ein Mensch sondern auch als ein Mädchen."</w:t>
             </w:r>
           </w:p>
         </w:tc>
@@ -8275,23 +8010,7 @@
         <w:divId w:val="1202936619"/>
       </w:pPr>
       <w:r>
-        <w:t xml:space="preserve">Ich sagte: "Je nach den Regeln des Genres soll ich Ihnen die Hand küssen." Sie antwortete: "Ja, küssen Sie." Ich erinnerte mich an die Lutscher und bat um einen. Sie begann, das Päckchen herauszuholen. Ich verstand, dass so einen Moment wird es nie mehr geben. Ich schlug ihr vor: "Wollen wir ein Spiel spielen. Versuchen Sie es mir von Ihrem Mund aus in meinen Mund zu übergeben! Ich habe in Filmen gesehen, so übergeben Narkomanen und Punks Drogen von einem zu anderem!" Sie tut sich erschrocken an. "Nein, vielleicht anderes Mal!" Plötzlich stellte sich in den Schatten hinter der Ecke und lud mich ein, mit diesem Unternehmen zu beginnen. Wir führten durch diese Übergabe, das </w:t>
-      </w:r>
-      <w:proofErr w:type="gramStart"/>
-      <w:r>
-        <w:t>klappte</w:t>
-      </w:r>
-      <w:proofErr w:type="gramEnd"/>
-      <w:r>
-        <w:t xml:space="preserve">. Sie bat mich fortzusetzen, das heißt einen richtigen Kuss durchzuführen. Das war der erste Kuss in meinem </w:t>
-      </w:r>
-      <w:proofErr w:type="gramStart"/>
-      <w:r>
-        <w:t>Leben überhaupt</w:t>
-      </w:r>
-      <w:proofErr w:type="gramEnd"/>
-      <w:r>
-        <w:t xml:space="preserve">. </w:t>
+        <w:t xml:space="preserve">Ich sagte: "Je nach den Regeln des Genres soll ich Ihnen die Hand küssen." Sie antwortete: "Ja, küssen Sie." Ich erinnerte mich an die Lutscher und bat um einen. Sie begann, das Päckchen herauszuholen. Ich verstand, dass so einen Moment wird es nie mehr geben. Ich schlug ihr vor: "Wollen wir ein Spiel spielen. Versuchen Sie es mir von Ihrem Mund aus in meinen Mund zu übergeben! Ich habe in Filmen gesehen, so übergeben Narkomanen und Punks Drogen von einem zu anderem!" Sie tut sich erschrocken an. "Nein, vielleicht anderes Mal!" Plötzlich stellte sich in den Schatten hinter der Ecke und lud mich ein, mit diesem Unternehmen zu beginnen. Wir führten durch diese Übergabe, das klappte. Sie bat mich fortzusetzen, das heißt einen richtigen Kuss durchzuführen. Das war der erste Kuss in meinem Leben überhaupt. </w:t>
       </w:r>
     </w:p>
     <w:p>
@@ -8376,15 +8095,7 @@
         <w:t>Osnabrück</w:t>
       </w:r>
       <w:r>
-        <w:t xml:space="preserve"> </w:t>
-      </w:r>
-      <w:proofErr w:type="gramStart"/>
-      <w:r>
-        <w:t>keine Ausfluge</w:t>
-      </w:r>
-      <w:proofErr w:type="gramEnd"/>
-      <w:r>
-        <w:t xml:space="preserve"> unternehmen. Ich nahm auf mich so eine Verantwortlichkeit. Am Morgen fuhren wir zu dritt mit Fahrrädern Richtung Bahnhof ab. Ich kaufte Tickets für </w:t>
+        <w:t xml:space="preserve"> keine Ausfluge unternehmen. Ich nahm auf mich so eine Verantwortlichkeit. Am Morgen fuhren wir zu dritt mit Fahrrädern Richtung Bahnhof ab. Ich kaufte Tickets für </w:t>
       </w:r>
       <w:r>
         <w:rPr>
@@ -8480,15 +8191,7 @@
         <w:t>Freya</w:t>
       </w:r>
       <w:r>
-        <w:t xml:space="preserve"> - von der </w:t>
-      </w:r>
-      <w:proofErr w:type="gramStart"/>
-      <w:r>
-        <w:t>Anderen</w:t>
-      </w:r>
-      <w:proofErr w:type="gramEnd"/>
-      <w:r>
-        <w:t xml:space="preserve">. </w:t>
+        <w:t xml:space="preserve"> - von der Anderen. </w:t>
       </w:r>
     </w:p>
     <w:p>
@@ -9602,23 +9305,7 @@
         <w:t>Erika</w:t>
       </w:r>
       <w:r>
-        <w:t xml:space="preserve"> hat ihnen es beigebracht. Dieses Spiel hat ein </w:t>
-      </w:r>
-      <w:proofErr w:type="gramStart"/>
-      <w:r>
-        <w:t>ganz anderes</w:t>
-      </w:r>
-      <w:proofErr w:type="gramEnd"/>
-      <w:r>
-        <w:t xml:space="preserve"> </w:t>
-      </w:r>
-      <w:proofErr w:type="gramStart"/>
-      <w:r>
-        <w:t>Konzept,</w:t>
-      </w:r>
-      <w:proofErr w:type="gramEnd"/>
-      <w:r>
-        <w:t xml:space="preserve"> als das Schachspiel und andere traditionelle Spiele. Es basiert auf Aufmerksamkeit, meiner Meinung nach soll man dieses Spiel Juristen empfehlen. Aber diese zwei Mädchen kennen sich in den Regeln nicht so gut aus, ab und zu stritten sie sich, wo welche Regel zu anwenden ist. </w:t>
+        <w:t xml:space="preserve"> hat ihnen es beigebracht. Dieses Spiel hat ein ganz anderes Konzept, als das Schachspiel und andere traditionelle Spiele. Es basiert auf Aufmerksamkeit, meiner Meinung nach soll man dieses Spiel Juristen empfehlen. Aber diese zwei Mädchen kennen sich in den Regeln nicht so gut aus, ab und zu stritten sie sich, wo welche Regel zu anwenden ist. </w:t>
       </w:r>
     </w:p>
     <w:p>
@@ -9835,21 +9522,7 @@
         <w:rPr>
           <w:rFonts w:eastAsia="Times New Roman"/>
         </w:rPr>
-        <w:t xml:space="preserve"> wurde vom </w:t>
-      </w:r>
-      <w:proofErr w:type="spellStart"/>
-      <w:r>
-        <w:rPr>
-          <w:rFonts w:eastAsia="Times New Roman"/>
-        </w:rPr>
-        <w:t>JobCenter</w:t>
-      </w:r>
-      <w:proofErr w:type="spellEnd"/>
-      <w:r>
-        <w:rPr>
-          <w:rFonts w:eastAsia="Times New Roman"/>
-        </w:rPr>
-        <w:t xml:space="preserve"> bis zum Sommer verlängert. </w:t>
+        <w:t xml:space="preserve"> wurde vom JobCenter bis zum Sommer verlängert. </w:t>
       </w:r>
       <w:r>
         <w:rPr>
@@ -9998,21 +9671,7 @@
         <w:rPr>
           <w:rFonts w:eastAsia="Times New Roman"/>
         </w:rPr>
-        <w:t xml:space="preserve"> der Name des Lieds endlich ein: "Das </w:t>
-      </w:r>
-      <w:proofErr w:type="spellStart"/>
-      <w:r>
-        <w:rPr>
-          <w:rFonts w:eastAsia="Times New Roman"/>
-        </w:rPr>
-        <w:t>alte</w:t>
-      </w:r>
-      <w:proofErr w:type="spellEnd"/>
-      <w:r>
-        <w:rPr>
-          <w:rFonts w:eastAsia="Times New Roman"/>
-        </w:rPr>
-        <w:t xml:space="preserve"> Schloss, wo es spukt" von der Punk-Gruppe "King und Narr". </w:t>
+        <w:t xml:space="preserve"> der Name des Lieds endlich ein: "Das alte Schloss, wo es spukt" von der Punk-Gruppe "King und Narr". </w:t>
       </w:r>
     </w:p>
     <w:p>
@@ -10189,21 +9848,7 @@
         <w:rPr>
           <w:rFonts w:eastAsia="Times New Roman"/>
         </w:rPr>
-        <w:t xml:space="preserve"> stammt, aber vor kurzem wurde durch ein anderes Bügeleisen ersetzt, das ihr ihre Mutter aus der Ukraine sendete. Mit dem Bügeleisen bekam ich ein Glas mit der Suppe. Das Glas hat sie in keine Zeitung, sondern in eine richtige Hülle "</w:t>
-      </w:r>
-      <w:proofErr w:type="spellStart"/>
-      <w:r>
-        <w:rPr>
-          <w:rFonts w:eastAsia="Times New Roman"/>
-        </w:rPr>
-        <w:t>For</w:t>
-      </w:r>
-      <w:proofErr w:type="spellEnd"/>
-      <w:r>
-        <w:rPr>
-          <w:rFonts w:eastAsia="Times New Roman"/>
-        </w:rPr>
-        <w:t xml:space="preserve"> U" gepackt. </w:t>
+        <w:t xml:space="preserve"> stammt, aber vor kurzem wurde durch ein anderes Bügeleisen ersetzt, das ihr ihre Mutter aus der Ukraine sendete. Mit dem Bügeleisen bekam ich ein Glas mit der Suppe. Das Glas hat sie in keine Zeitung, sondern in eine richtige Hülle "For U" gepackt. </w:t>
       </w:r>
       <w:r>
         <w:rPr>
@@ -10502,21 +10147,7 @@
         <w:rPr>
           <w:rFonts w:eastAsia="Times New Roman"/>
         </w:rPr>
-        <w:t xml:space="preserve"> hielt den Weg mehr oder minderer normal durch, und ich zog daraus die Folgerung, dass sie bei Bedarf den Weg bis zum See zu </w:t>
-      </w:r>
-      <w:proofErr w:type="spellStart"/>
-      <w:r>
-        <w:rPr>
-          <w:rFonts w:eastAsia="Times New Roman"/>
-        </w:rPr>
-        <w:t>raden</w:t>
-      </w:r>
-      <w:proofErr w:type="spellEnd"/>
-      <w:r>
-        <w:rPr>
-          <w:rFonts w:eastAsia="Times New Roman"/>
-        </w:rPr>
-        <w:t xml:space="preserve"> auch vermag, heute haben wir eine Hälfte nämlich zurückgelegt. </w:t>
+        <w:t xml:space="preserve"> hielt den Weg mehr oder minderer normal durch, und ich zog daraus die Folgerung, dass sie bei Bedarf den Weg bis zum See zu raden auch vermag, heute haben wir eine Hälfte nämlich zurückgelegt. </w:t>
       </w:r>
     </w:p>
     <w:p>
@@ -11730,15 +11361,7 @@
         <w:t>Nancy</w:t>
       </w:r>
       <w:r>
-        <w:t xml:space="preserve"> zeigte mir Fotos von ihrem jüngsten Geburtstag am 27.XII, als sie noch auf ihrer Arbeit in der Ukraine war. Das bedeutet, dass sie dieses Jahr ein rundes </w:t>
-      </w:r>
-      <w:proofErr w:type="spellStart"/>
-      <w:r>
-        <w:t>Jubileum</w:t>
-      </w:r>
-      <w:proofErr w:type="spellEnd"/>
-      <w:r>
-        <w:t xml:space="preserve"> hat, wie ich (wenn auch mit der Differenz 20 Jahre). Danach erfolgte die erste Pause, während deren </w:t>
+        <w:t xml:space="preserve"> zeigte mir Fotos von ihrem jüngsten Geburtstag am 27.XII, als sie noch auf ihrer Arbeit in der Ukraine war. Das bedeutet, dass sie dieses Jahr ein rundes Jubileum hat, wie ich (wenn auch mit der Differenz 20 Jahre). Danach erfolgte die erste Pause, während deren </w:t>
       </w:r>
       <w:r>
         <w:rPr>
@@ -12383,15 +12006,7 @@
         <w:t>Nancy</w:t>
       </w:r>
       <w:r>
-        <w:t xml:space="preserve"> mich anhalten kann. Mein Brief führte </w:t>
-      </w:r>
-      <w:proofErr w:type="spellStart"/>
-      <w:r>
-        <w:t>trotzdessen</w:t>
-      </w:r>
-      <w:proofErr w:type="spellEnd"/>
-      <w:r>
-        <w:t xml:space="preserve"> dazu, dass sie mich anrief, dann kam direkt aus der </w:t>
+        <w:t xml:space="preserve"> mich anhalten kann. Mein Brief führte trotzdessen dazu, dass sie mich anrief, dann kam direkt aus der </w:t>
       </w:r>
       <w:r>
         <w:rPr>
@@ -13072,21 +12687,7 @@
         <w:rPr>
           <w:rFonts w:eastAsia="Times New Roman"/>
         </w:rPr>
-        <w:t xml:space="preserve"> ab und zu die hässlichen Wörter aus Versehen sogar in ruhigem Zustand benutzt. Das ist wie eine ansteckende Krankheit. In der russischen Sprache gibt es so eine Tradition: aus einem knappen Set der Wörter, die für Geschlechtsorgane und Geschlechtsverkehr zuständig sind, einen riesigen Wortschatz aufzubauen, der alltägliche Wörter ersetzt. So entsteht ein Jargon, der nur dafür dient, um nicht offiziell zu klingen. In der ukrainischen Sprache gewinnen die Geschlechtswörter keine besondere Rolle, weil man sie </w:t>
-      </w:r>
-      <w:proofErr w:type="gramStart"/>
-      <w:r>
-        <w:rPr>
-          <w:rFonts w:eastAsia="Times New Roman"/>
-        </w:rPr>
-        <w:t>betätigt</w:t>
-      </w:r>
-      <w:proofErr w:type="gramEnd"/>
-      <w:r>
-        <w:rPr>
-          <w:rFonts w:eastAsia="Times New Roman"/>
-        </w:rPr>
-        <w:t xml:space="preserve"> nur wenn die entsprechende Notwendigkeit entsteht. Da so eine Notwendigkeit im Alltag selten entsteht, werden sie selten geholt, und die Kinder klingen wie Kinder, die Erwachsene klingen wie Erwachsene. </w:t>
+        <w:t xml:space="preserve"> ab und zu die hässlichen Wörter aus Versehen sogar in ruhigem Zustand benutzt. Das ist wie eine ansteckende Krankheit. In der russischen Sprache gibt es so eine Tradition: aus einem knappen Set der Wörter, die für Geschlechtsorgane und Geschlechtsverkehr zuständig sind, einen riesigen Wortschatz aufzubauen, der alltägliche Wörter ersetzt. So entsteht ein Jargon, der nur dafür dient, um nicht offiziell zu klingen. In der ukrainischen Sprache gewinnen die Geschlechtswörter keine besondere Rolle, weil man sie betätigt nur wenn die entsprechende Notwendigkeit entsteht. Da so eine Notwendigkeit im Alltag selten entsteht, werden sie selten geholt, und die Kinder klingen wie Kinder, die Erwachsene klingen wie Erwachsene. </w:t>
       </w:r>
     </w:p>
     <w:p>
@@ -13260,15 +12861,7 @@
         <w:t>Osnabrück</w:t>
       </w:r>
       <w:r>
-        <w:t xml:space="preserve">er Café. Das </w:t>
-      </w:r>
-      <w:proofErr w:type="gramStart"/>
-      <w:r>
-        <w:t>war überhaupt</w:t>
-      </w:r>
-      <w:proofErr w:type="gramEnd"/>
-      <w:r>
-        <w:t xml:space="preserve"> das erste Mal, dass ich ein Café in Deutschland besuchte. </w:t>
+        <w:t xml:space="preserve">er Café. Das war überhaupt das erste Mal, dass ich ein Café in Deutschland besuchte. </w:t>
       </w:r>
     </w:p>
     <w:p>
@@ -13474,21 +13067,7 @@
         <w:rPr>
           <w:rFonts w:eastAsia="Times New Roman"/>
         </w:rPr>
-        <w:t xml:space="preserve"> aus an. Ich versuchte mit ihr mild zu sprechen. Ich hoffe, dass es mir gelungen ist. Ich </w:t>
-      </w:r>
-      <w:proofErr w:type="gramStart"/>
-      <w:r>
-        <w:rPr>
-          <w:rFonts w:eastAsia="Times New Roman"/>
-        </w:rPr>
-        <w:t>betritt</w:t>
-      </w:r>
-      <w:proofErr w:type="gramEnd"/>
-      <w:r>
-        <w:rPr>
-          <w:rFonts w:eastAsia="Times New Roman"/>
-        </w:rPr>
-        <w:t xml:space="preserve"> eine katholische Kirche und machte ein Selfie mit Madonna und Kind, um </w:t>
+        <w:t xml:space="preserve"> aus an. Ich versuchte mit ihr mild zu sprechen. Ich hoffe, dass es mir gelungen ist. Ich betritt eine katholische Kirche und machte ein Selfie mit Madonna und Kind, um </w:t>
       </w:r>
       <w:r>
         <w:rPr>
@@ -13530,15 +13109,7 @@
         <w:divId w:val="1202936619"/>
       </w:pPr>
       <w:r>
-        <w:t xml:space="preserve">Spät am Abend kam ich zu ihr mit Blumen. Das war der erste </w:t>
-      </w:r>
-      <w:proofErr w:type="gramStart"/>
-      <w:r>
-        <w:t>Fall überhaupt</w:t>
-      </w:r>
-      <w:proofErr w:type="gramEnd"/>
-      <w:r>
-        <w:t xml:space="preserve">, dass ich einem Mädchen Blumen schenkte. Sogar </w:t>
+        <w:t xml:space="preserve">Spät am Abend kam ich zu ihr mit Blumen. Das war der erste Fall überhaupt, dass ich einem Mädchen Blumen schenkte. Sogar </w:t>
       </w:r>
       <w:r>
         <w:rPr>
@@ -13983,65 +13554,23 @@
         <w:rPr>
           <w:rFonts w:eastAsia="Times New Roman"/>
         </w:rPr>
-        <w:t xml:space="preserve"> mir vor, mich kurz in meinem Haus zu erholen. Sie hat mir gesagt, dass sie irgendeine Hilfe seitens meiner Person brauchen, und laden mich am Abend zu </w:t>
-      </w:r>
-      <w:proofErr w:type="spellStart"/>
-      <w:r>
-        <w:rPr>
-          <w:rFonts w:eastAsia="Times New Roman"/>
-        </w:rPr>
-        <w:t>ihnem</w:t>
-      </w:r>
-      <w:proofErr w:type="spellEnd"/>
-      <w:r>
-        <w:rPr>
-          <w:rFonts w:eastAsia="Times New Roman"/>
-        </w:rPr>
-        <w:t xml:space="preserve"> Haus wieder ein. Ich verschwand in meinem Haus für einige Minuten, sie beide inzwischen erwarteten mich auf meinem Hof. Die Erklärung ist, dass ich niemals die Toilette in ihrer Wohnung besuche, aus Prinzip. Und da ich jeden Tag paar Stunden mit ihnen verbringe, steht meine Ausdauer jeden Tag auf dem Prüfstand. Deshalb zeigt </w:t>
-      </w:r>
-      <w:r>
-        <w:rPr>
-          <w:rFonts w:eastAsia="Times New Roman"/>
-          <w:b/>
-          <w:bCs/>
-          <w:color w:val="0000FF"/>
-          <w:shd w:val="clear" w:color="auto" w:fill="FFFF00"/>
-        </w:rPr>
-        <w:t>Nancy</w:t>
-      </w:r>
-      <w:r>
-        <w:rPr>
-          <w:rFonts w:eastAsia="Times New Roman"/>
-        </w:rPr>
-        <w:t xml:space="preserve"> eine elementare menschliche Sorge um mich, die darauf gerichtet worden ist, </w:t>
-      </w:r>
-      <w:proofErr w:type="gramStart"/>
-      <w:r>
-        <w:rPr>
-          <w:rFonts w:eastAsia="Times New Roman"/>
-        </w:rPr>
-        <w:t>das</w:t>
-      </w:r>
-      <w:proofErr w:type="gramEnd"/>
-      <w:r>
-        <w:rPr>
-          <w:rFonts w:eastAsia="Times New Roman"/>
-        </w:rPr>
-        <w:t xml:space="preserve"> zu </w:t>
-      </w:r>
-      <w:proofErr w:type="spellStart"/>
-      <w:r>
-        <w:rPr>
-          <w:rFonts w:eastAsia="Times New Roman"/>
-        </w:rPr>
-        <w:t>präventieren</w:t>
-      </w:r>
-      <w:proofErr w:type="spellEnd"/>
-      <w:r>
-        <w:rPr>
-          <w:rFonts w:eastAsia="Times New Roman"/>
-        </w:rPr>
-        <w:t xml:space="preserve">, dass ich mir unerwartet in die Hose nicht gemacht habe, wenn ich bei ihnen zu Gast bin. </w:t>
+        <w:t xml:space="preserve"> mir vor, mich kurz in meinem Haus zu erholen. Sie hat mir gesagt, dass sie irgendeine Hilfe seitens meiner Person brauchen, und laden mich am Abend zu ihnem Haus wieder ein. Ich verschwand in meinem Haus für einige Minuten, sie beide inzwischen erwarteten mich auf meinem Hof. Die Erklärung ist, dass ich niemals die Toilette in ihrer Wohnung besuche, aus Prinzip. Und da ich jeden Tag paar Stunden mit ihnen verbringe, steht meine Ausdauer jeden Tag auf dem Prüfstand. Deshalb zeigt </w:t>
+      </w:r>
+      <w:r>
+        <w:rPr>
+          <w:rFonts w:eastAsia="Times New Roman"/>
+          <w:b/>
+          <w:bCs/>
+          <w:color w:val="0000FF"/>
+          <w:shd w:val="clear" w:color="auto" w:fill="FFFF00"/>
+        </w:rPr>
+        <w:t>Nancy</w:t>
+      </w:r>
+      <w:r>
+        <w:rPr>
+          <w:rFonts w:eastAsia="Times New Roman"/>
+        </w:rPr>
+        <w:t xml:space="preserve"> eine elementare menschliche Sorge um mich, die darauf gerichtet worden ist, das zu präventieren, dass ich mir unerwartet in die Hose nicht gemacht habe, wenn ich bei ihnen zu Gast bin. </w:t>
       </w:r>
     </w:p>
     <w:p>
@@ -14277,21 +13806,7 @@
         <w:rPr>
           <w:rFonts w:eastAsia="Times New Roman"/>
         </w:rPr>
-        <w:t xml:space="preserve"> gegenüber meiner Fresse irgendeine Antipathie oder liebt sie ihren Vater insofern, dass ich als ein Virus betrachtet werde, das ihren </w:t>
-      </w:r>
-      <w:proofErr w:type="spellStart"/>
-      <w:r>
-        <w:rPr>
-          <w:rFonts w:eastAsia="Times New Roman"/>
-        </w:rPr>
-        <w:t>leibigen</w:t>
-      </w:r>
-      <w:proofErr w:type="spellEnd"/>
-      <w:r>
-        <w:rPr>
-          <w:rFonts w:eastAsia="Times New Roman"/>
-        </w:rPr>
-        <w:t xml:space="preserve"> Vater aus ihrem Leben zu verdrängen droht. Ich kam sogar der Gedanke: "Wäre es besser, hätte </w:t>
+        <w:t xml:space="preserve"> gegenüber meiner Fresse irgendeine Antipathie oder liebt sie ihren Vater insofern, dass ich als ein Virus betrachtet werde, das ihren leibigen Vater aus ihrem Leben zu verdrängen droht. Ich kam sogar der Gedanke: "Wäre es besser, hätte </w:t>
       </w:r>
       <w:r>
         <w:rPr>
@@ -14738,7 +14253,6 @@
         <w:lastRenderedPageBreak/>
         <w:t xml:space="preserve">Ich habe schon genug davon, dass wenn jemand von uns an die Werkstatt angewiesen wird, soll der andere sich an Lektionen im Hauptquartier langweilen. Ich besuchte heute das Büro Frau </w:t>
       </w:r>
-      <w:proofErr w:type="spellStart"/>
       <w:r>
         <w:rPr>
           <w:rFonts w:eastAsia="Times New Roman"/>
@@ -14753,14 +14267,7 @@
         <w:rPr>
           <w:rFonts w:eastAsia="Times New Roman"/>
         </w:rPr>
-        <w:t>s</w:t>
-      </w:r>
-      <w:proofErr w:type="spellEnd"/>
-      <w:r>
-        <w:rPr>
-          <w:rFonts w:eastAsia="Times New Roman"/>
-        </w:rPr>
-        <w:t xml:space="preserve">. Ich bat die Leitung der </w:t>
+        <w:t xml:space="preserve">s. Ich bat die Leitung der </w:t>
       </w:r>
       <w:r>
         <w:rPr>
@@ -14792,21 +14299,7 @@
         <w:rPr>
           <w:rFonts w:eastAsia="Times New Roman"/>
         </w:rPr>
-        <w:t xml:space="preserve"> immer nebeneinander im Lehrplan stehen und sich immer in derselben Gruppe befinden: entweder im Hauptquartier oder in der Werkstatt. Davor habe ich </w:t>
-      </w:r>
-      <w:proofErr w:type="gramStart"/>
-      <w:r>
-        <w:rPr>
-          <w:rFonts w:eastAsia="Times New Roman"/>
-        </w:rPr>
-        <w:t>natürlich eine</w:t>
-      </w:r>
-      <w:proofErr w:type="gramEnd"/>
-      <w:r>
-        <w:rPr>
-          <w:rFonts w:eastAsia="Times New Roman"/>
-        </w:rPr>
-        <w:t xml:space="preserve"> Erlaubnis von </w:t>
+        <w:t xml:space="preserve"> immer nebeneinander im Lehrplan stehen und sich immer in derselben Gruppe befinden: entweder im Hauptquartier oder in der Werkstatt. Davor habe ich natürlich eine Erlaubnis von </w:t>
       </w:r>
       <w:r>
         <w:rPr>
@@ -15076,21 +14569,7 @@
         <w:rPr>
           <w:rFonts w:eastAsia="Times New Roman"/>
         </w:rPr>
-        <w:t xml:space="preserve"> mich so hochschätzt. Zusammen zu </w:t>
-      </w:r>
-      <w:proofErr w:type="gramStart"/>
-      <w:r>
-        <w:rPr>
-          <w:rFonts w:eastAsia="Times New Roman"/>
-        </w:rPr>
-        <w:t>leben</w:t>
-      </w:r>
-      <w:proofErr w:type="gramEnd"/>
-      <w:r>
-        <w:rPr>
-          <w:rFonts w:eastAsia="Times New Roman"/>
-        </w:rPr>
-        <w:t xml:space="preserve"> bedeutet Sex zu haben, nicht wahr? </w:t>
+        <w:t xml:space="preserve"> mich so hochschätzt. Zusammen zu leben bedeutet Sex zu haben, nicht wahr? </w:t>
       </w:r>
     </w:p>
     <w:p>
@@ -15809,21 +15288,13 @@
         <w:t>Freya</w:t>
       </w:r>
       <w:r>
-        <w:t xml:space="preserve"> sich müde und möchte sich nach Hause begeben. Als ich ihre Fahrräder in den Keller stellte, erzählte ich ihnen, dass ich vor kurzem auf dem Sportplatz war, und Kinder von ukrainischen Flüchtlingen </w:t>
-      </w:r>
-      <w:proofErr w:type="gramStart"/>
-      <w:r>
-        <w:t>zwischen</w:t>
+        <w:t xml:space="preserve"> sich müde und möchte sich nach Hause begeben. Als ich ihre Fahrräder in den Keller stellte, erzählte ich ihnen, dass ich vor kurzem auf dem Sportplatz war, und Kinder von ukrainischen Flüchtlingen zwischen</w:t>
       </w:r>
       <w:r>
         <w:t xml:space="preserve"> </w:t>
       </w:r>
       <w:r>
-        <w:t>einander</w:t>
-      </w:r>
-      <w:proofErr w:type="gramEnd"/>
-      <w:r>
-        <w:t xml:space="preserve"> großartig schimpften. Ich machte </w:t>
+        <w:t xml:space="preserve">einander großartig schimpften. Ich machte </w:t>
       </w:r>
       <w:r>
         <w:rPr>
@@ -16356,21 +15827,7 @@
         <w:rPr>
           <w:rFonts w:eastAsia="Times New Roman"/>
         </w:rPr>
-        <w:t xml:space="preserve">s steht eine weiße </w:t>
-      </w:r>
-      <w:proofErr w:type="spellStart"/>
-      <w:r>
-        <w:rPr>
-          <w:rFonts w:eastAsia="Times New Roman"/>
-        </w:rPr>
-        <w:t>Boombox</w:t>
-      </w:r>
-      <w:proofErr w:type="spellEnd"/>
-      <w:r>
-        <w:rPr>
-          <w:rFonts w:eastAsia="Times New Roman"/>
-        </w:rPr>
-        <w:t xml:space="preserve">. Sie wurde auch von Tante </w:t>
+        <w:t xml:space="preserve">s steht eine weiße Boombox. Sie wurde auch von Tante </w:t>
       </w:r>
       <w:r>
         <w:rPr>
@@ -16796,21 +16253,7 @@
         <w:rPr>
           <w:rFonts w:eastAsia="Times New Roman"/>
         </w:rPr>
-        <w:t xml:space="preserve"> beschwerte sich über ihre weiße </w:t>
-      </w:r>
-      <w:proofErr w:type="spellStart"/>
-      <w:r>
-        <w:rPr>
-          <w:rFonts w:eastAsia="Times New Roman"/>
-        </w:rPr>
-        <w:t>Boombox</w:t>
-      </w:r>
-      <w:proofErr w:type="spellEnd"/>
-      <w:r>
-        <w:rPr>
-          <w:rFonts w:eastAsia="Times New Roman"/>
-        </w:rPr>
-        <w:t xml:space="preserve">: </w:t>
+        <w:t xml:space="preserve"> beschwerte sich über ihre weiße Boombox: </w:t>
       </w:r>
       <w:r>
         <w:rPr>
@@ -16853,7 +16296,6 @@
       <w:r>
         <w:t xml:space="preserve">Der dritte Tag dieses sinnlosen Urlaubs. Ich konnte das nicht mehr leiden. Gestern hat mich eine meine Bekannte, Frau </w:t>
       </w:r>
-      <w:proofErr w:type="spellStart"/>
       <w:r>
         <w:rPr>
           <w:b/>
@@ -16863,7 +16305,6 @@
         </w:rPr>
         <w:t>Ovsienko</w:t>
       </w:r>
-      <w:proofErr w:type="spellEnd"/>
       <w:r>
         <w:t xml:space="preserve">, auf den </w:t>
       </w:r>
@@ -16879,7 +16320,6 @@
       <w:r>
         <w:t xml:space="preserve"> eingeladen. Diese Frau verbindet mit mir die Tatsache, dass ich ihr im Herbst bei einer Visite zum Orthopäden half (als Dolmetscher). Sie hat einen Mann und einen Sonn. Normalerweise reisten wir mit ihrem Auto, aber diesmal wollte sie mit der Monatskarte eine Reise zu probieren. Ihr Sonn mag Reisen absolut nicht, was ihren Mann betrifft, verzichtete er auf so lange Marschrichtung. Ich willigte ein, Frau </w:t>
       </w:r>
-      <w:proofErr w:type="spellStart"/>
       <w:r>
         <w:rPr>
           <w:b/>
@@ -16889,7 +16329,6 @@
         </w:rPr>
         <w:t>Ovsienko</w:t>
       </w:r>
-      <w:proofErr w:type="spellEnd"/>
       <w:r>
         <w:t xml:space="preserve"> Gesellschaft zu leisten. </w:t>
       </w:r>
@@ -17825,15 +17264,7 @@
         <w:t>Nancy</w:t>
       </w:r>
       <w:r>
-        <w:t xml:space="preserve"> versuchte selbst sich ein Ticket bei dem Automaten zu kaufen. Etwas </w:t>
-      </w:r>
-      <w:proofErr w:type="gramStart"/>
-      <w:r>
-        <w:t>klappte</w:t>
-      </w:r>
-      <w:proofErr w:type="gramEnd"/>
-      <w:r>
-        <w:t xml:space="preserve"> nicht. </w:t>
+        <w:t xml:space="preserve"> versuchte selbst sich ein Ticket bei dem Automaten zu kaufen. Etwas klappte nicht. </w:t>
       </w:r>
       <w:r>
         <w:rPr>
@@ -17972,15 +17403,7 @@
         <w:t>Akademie</w:t>
       </w:r>
       <w:r>
-        <w:t xml:space="preserve"> </w:t>
-      </w:r>
-      <w:proofErr w:type="gramStart"/>
-      <w:r>
-        <w:t>sitzen?</w:t>
-      </w:r>
-      <w:proofErr w:type="gramEnd"/>
-      <w:r>
-        <w:t xml:space="preserve"> Die Absurdität des Lebens in Deutschland bringt mich um... </w:t>
+        <w:t xml:space="preserve"> sitzen? Die Absurdität des Lebens in Deutschland bringt mich um... </w:t>
       </w:r>
     </w:p>
     <w:p>
@@ -18179,15 +17602,7 @@
         <w:divId w:val="1202936619"/>
       </w:pPr>
       <w:r>
-        <w:t xml:space="preserve">Der Park ist </w:t>
-      </w:r>
-      <w:proofErr w:type="gramStart"/>
-      <w:r>
-        <w:t>wirklich interessant</w:t>
-      </w:r>
-      <w:proofErr w:type="gramEnd"/>
-      <w:r>
-        <w:t xml:space="preserve">. Ich bin sogar selbst auf eine Attraktion geklettert. </w:t>
+        <w:t xml:space="preserve">Der Park ist wirklich interessant. Ich bin sogar selbst auf eine Attraktion geklettert. </w:t>
       </w:r>
     </w:p>
     <w:p>
@@ -18385,15 +17800,7 @@
         <w:divId w:val="1202936619"/>
       </w:pPr>
       <w:r>
-        <w:t xml:space="preserve">Heute schenkte ich ihnen mein schwarzes Radiogerät bzw. CD-Player. Ihre weiße </w:t>
-      </w:r>
-      <w:proofErr w:type="spellStart"/>
-      <w:r>
-        <w:t>Boombox</w:t>
-      </w:r>
-      <w:proofErr w:type="spellEnd"/>
-      <w:r>
-        <w:t xml:space="preserve"> holte ich ab. </w:t>
+        <w:t xml:space="preserve">Heute schenkte ich ihnen mein schwarzes Radiogerät bzw. CD-Player. Ihre weiße Boombox holte ich ab. </w:t>
       </w:r>
     </w:p>
     <w:p>
@@ -18544,15 +17951,7 @@
         <w:t>Akademie</w:t>
       </w:r>
       <w:r>
-        <w:t xml:space="preserve">, dass wir so energisch wie möglich unsere Lebensläufe an verschiedene Firmen absenden. Ist Deutschland </w:t>
-      </w:r>
-      <w:proofErr w:type="gramStart"/>
-      <w:r>
-        <w:t>wirklich so</w:t>
-      </w:r>
-      <w:proofErr w:type="gramEnd"/>
-      <w:r>
-        <w:t xml:space="preserve"> verrückt? Ob nur diejenigen das Schwein in Deutschland kriegen, die diese Lotterie spielen? Sind diejenigen, die die Kompetenz im Fach beherrschen, nicht nützlicher? </w:t>
+        <w:t xml:space="preserve">, dass wir so energisch wie möglich unsere Lebensläufe an verschiedene Firmen absenden. Ist Deutschland wirklich so verrückt? Ob nur diejenigen das Schwein in Deutschland kriegen, die diese Lotterie spielen? Sind diejenigen, die die Kompetenz im Fach beherrschen, nicht nützlicher? </w:t>
       </w:r>
     </w:p>
     <w:p>
@@ -18758,21 +18157,7 @@
         <w:rPr>
           <w:rFonts w:eastAsia="Times New Roman"/>
         </w:rPr>
-        <w:t xml:space="preserve">Die "Person </w:t>
-      </w:r>
-      <w:proofErr w:type="spellStart"/>
-      <w:r>
-        <w:rPr>
-          <w:rFonts w:eastAsia="Times New Roman"/>
-        </w:rPr>
-        <w:t>of</w:t>
-      </w:r>
-      <w:proofErr w:type="spellEnd"/>
-      <w:r>
-        <w:rPr>
-          <w:rFonts w:eastAsia="Times New Roman"/>
-        </w:rPr>
-        <w:t xml:space="preserve"> Color" am Samstag</w:t>
+        <w:t>Die "Person of Color" am Samstag</w:t>
       </w:r>
     </w:p>
     <w:p>
@@ -19003,7 +18388,6 @@
       <w:r>
         <w:t xml:space="preserve">Mir fielen Erinnerungen an Frau </w:t>
       </w:r>
-      <w:proofErr w:type="spellStart"/>
       <w:r>
         <w:rPr>
           <w:b/>
@@ -19013,7 +18397,6 @@
         </w:rPr>
         <w:t>Ovsienko</w:t>
       </w:r>
-      <w:proofErr w:type="spellEnd"/>
       <w:r>
         <w:t xml:space="preserve"> ein. Ich sagte </w:t>
       </w:r>
@@ -19193,7 +18576,6 @@
       <w:r>
         <w:t xml:space="preserve">Heute ist ein großes Fest, und den ganzen Tag verbrach ich am See mit alten Bekannten aus dem Asyl: mit Frau </w:t>
       </w:r>
-      <w:proofErr w:type="spellStart"/>
       <w:r>
         <w:rPr>
           <w:b/>
@@ -19203,11 +18585,9 @@
         </w:rPr>
         <w:t>Ovsienko</w:t>
       </w:r>
-      <w:proofErr w:type="spellEnd"/>
       <w:r>
         <w:t xml:space="preserve"> und ihrer Familie. Ich fragte Frau </w:t>
       </w:r>
-      <w:proofErr w:type="spellStart"/>
       <w:r>
         <w:rPr>
           <w:b/>
@@ -19217,11 +18597,9 @@
         </w:rPr>
         <w:t>Ovsienko</w:t>
       </w:r>
-      <w:proofErr w:type="spellEnd"/>
       <w:r>
         <w:t xml:space="preserve">, wie sie mit dieser Krankheit "Arthrose" zurechtkam. Frau </w:t>
       </w:r>
-      <w:proofErr w:type="spellStart"/>
       <w:r>
         <w:rPr>
           <w:b/>
@@ -19231,7 +18609,6 @@
         </w:rPr>
         <w:t>Ovsienko</w:t>
       </w:r>
-      <w:proofErr w:type="spellEnd"/>
       <w:r>
         <w:t xml:space="preserve"> antwortete mir, dass sie spezielle Schuhe trug, um ihre Zehen zu korrigieren. </w:t>
       </w:r>
@@ -19321,21 +18698,7 @@
         <w:rPr>
           <w:rFonts w:eastAsia="Times New Roman"/>
         </w:rPr>
-        <w:t xml:space="preserve"> hat vielleicht </w:t>
-      </w:r>
-      <w:proofErr w:type="gramStart"/>
-      <w:r>
-        <w:rPr>
-          <w:rFonts w:eastAsia="Times New Roman"/>
-        </w:rPr>
-        <w:t>ganz anderen</w:t>
-      </w:r>
-      <w:proofErr w:type="gramEnd"/>
-      <w:r>
-        <w:rPr>
-          <w:rFonts w:eastAsia="Times New Roman"/>
-        </w:rPr>
-        <w:t xml:space="preserve"> Charakter. Vielleicht, ist für sie wichtig die Stimme des Partners zu hören, unabhängig vom Inhalt. Ich versprach ihr, immer in der Zukunft sie telefonisch anzurufen, falls ganzen Tag lang kein Zusammentreffen aus irgendeinem Grund stattfindet. </w:t>
+        <w:t xml:space="preserve"> hat vielleicht ganz anderen Charakter. Vielleicht, ist für sie wichtig die Stimme des Partners zu hören, unabhängig vom Inhalt. Ich versprach ihr, immer in der Zukunft sie telefonisch anzurufen, falls ganzen Tag lang kein Zusammentreffen aus irgendeinem Grund stattfindet. </w:t>
       </w:r>
     </w:p>
     <w:p>
@@ -19460,15 +18823,7 @@
         <w:t>Nancy</w:t>
       </w:r>
       <w:r>
-        <w:t xml:space="preserve">s </w:t>
-      </w:r>
-      <w:proofErr w:type="gramStart"/>
-      <w:r>
-        <w:t>total kontrolliert</w:t>
-      </w:r>
-      <w:proofErr w:type="gramEnd"/>
-      <w:r>
-        <w:t xml:space="preserve">. Einmal gestand </w:t>
+        <w:t xml:space="preserve">s total kontrolliert. Einmal gestand </w:t>
       </w:r>
       <w:r>
         <w:rPr>
@@ -19528,15 +18883,7 @@
         <w:t>Nancy</w:t>
       </w:r>
       <w:r>
-        <w:t xml:space="preserve"> geriet auf solche Weise in eine unbequeme Situation. Dieses Beispiel hört sich </w:t>
-      </w:r>
-      <w:proofErr w:type="gramStart"/>
-      <w:r>
-        <w:t>natürlich anekdotisch</w:t>
-      </w:r>
-      <w:proofErr w:type="gramEnd"/>
-      <w:r>
-        <w:t xml:space="preserve"> an, aber ich soll zugeben: zu oft verwechseln sie ihre Rollen: </w:t>
+        <w:t xml:space="preserve"> geriet auf solche Weise in eine unbequeme Situation. Dieses Beispiel hört sich natürlich anekdotisch an, aber ich soll zugeben: zu oft verwechseln sie ihre Rollen: </w:t>
       </w:r>
       <w:r>
         <w:rPr>
@@ -19578,7 +18925,6 @@
         </w:rPr>
         <w:t xml:space="preserve">Ich versuchte mich zu rechtfertigen, ich sagte, dass ich sie einfach nicht nerven wollte, dass diese Frau </w:t>
       </w:r>
-      <w:proofErr w:type="spellStart"/>
       <w:r>
         <w:rPr>
           <w:rFonts w:eastAsia="Times New Roman"/>
@@ -19589,7 +18935,6 @@
         </w:rPr>
         <w:t>Ovsienko</w:t>
       </w:r>
-      <w:proofErr w:type="spellEnd"/>
       <w:r>
         <w:rPr>
           <w:rFonts w:eastAsia="Times New Roman"/>
@@ -19773,51 +19118,23 @@
         <w:rPr>
           <w:rFonts w:eastAsia="Times New Roman"/>
         </w:rPr>
-        <w:t xml:space="preserve"> mit ihren Taschen voller Hefte zu helfen. Entweder wurde diese Idee mit den Taschen abgeschafft oder hat ihre Mama ohne meine Hilfe alles erledigt. Aber das </w:t>
-      </w:r>
-      <w:proofErr w:type="gramStart"/>
-      <w:r>
-        <w:rPr>
-          <w:rFonts w:eastAsia="Times New Roman"/>
-        </w:rPr>
-        <w:t>langweiligste</w:t>
-      </w:r>
-      <w:proofErr w:type="gramEnd"/>
-      <w:r>
-        <w:rPr>
-          <w:rFonts w:eastAsia="Times New Roman"/>
-        </w:rPr>
-        <w:t xml:space="preserve"> ist, dass </w:t>
-      </w:r>
-      <w:r>
-        <w:rPr>
-          <w:rFonts w:eastAsia="Times New Roman"/>
-          <w:b/>
-          <w:bCs/>
-          <w:color w:val="0000FF"/>
-          <w:shd w:val="clear" w:color="auto" w:fill="FFFF00"/>
-        </w:rPr>
-        <w:t>Nancy</w:t>
-      </w:r>
-      <w:r>
-        <w:rPr>
-          <w:rFonts w:eastAsia="Times New Roman"/>
-        </w:rPr>
-        <w:t xml:space="preserve"> schweigt. In diesem Zusammenhang </w:t>
-      </w:r>
-      <w:proofErr w:type="spellStart"/>
-      <w:r>
-        <w:rPr>
-          <w:rFonts w:eastAsia="Times New Roman"/>
-        </w:rPr>
-        <w:t>nabe</w:t>
-      </w:r>
-      <w:proofErr w:type="spellEnd"/>
-      <w:r>
-        <w:rPr>
-          <w:rFonts w:eastAsia="Times New Roman"/>
-        </w:rPr>
-        <w:t xml:space="preserve"> ich mir vorgenommen, ihr etwas Gefallen zu tun. </w:t>
+        <w:t xml:space="preserve"> mit ihren Taschen voller Hefte zu helfen. Entweder wurde diese Idee mit den Taschen abgeschafft oder hat ihre Mama ohne meine Hilfe alles erledigt. Aber das langweiligste ist, dass </w:t>
+      </w:r>
+      <w:r>
+        <w:rPr>
+          <w:rFonts w:eastAsia="Times New Roman"/>
+          <w:b/>
+          <w:bCs/>
+          <w:color w:val="0000FF"/>
+          <w:shd w:val="clear" w:color="auto" w:fill="FFFF00"/>
+        </w:rPr>
+        <w:t>Nancy</w:t>
+      </w:r>
+      <w:r>
+        <w:rPr>
+          <w:rFonts w:eastAsia="Times New Roman"/>
+        </w:rPr>
+        <w:t xml:space="preserve"> schweigt. In diesem Zusammenhang nabe ich mir vorgenommen, ihr etwas Gefallen zu tun. </w:t>
       </w:r>
     </w:p>
     <w:p>
@@ -20819,15 +20136,7 @@
         <w:t>nicht</w:t>
       </w:r>
       <w:r>
-        <w:t xml:space="preserve">, warum kritisieren Sie mich stets, wollen Sie selbst frei leben oder was usw." So eine Rede rann ununterbrochen und begann, mich zu </w:t>
-      </w:r>
-      <w:proofErr w:type="spellStart"/>
-      <w:r>
-        <w:t>irritien</w:t>
-      </w:r>
-      <w:proofErr w:type="spellEnd"/>
-      <w:r>
-        <w:t xml:space="preserve">. </w:t>
+        <w:t xml:space="preserve">, warum kritisieren Sie mich stets, wollen Sie selbst frei leben oder was usw." So eine Rede rann ununterbrochen und begann, mich zu irritien. </w:t>
       </w:r>
     </w:p>
     <w:p>
@@ -20896,23 +20205,7 @@
         <w:divId w:val="1202936619"/>
       </w:pPr>
       <w:r>
-        <w:t xml:space="preserve">Diese meine Tat war nur als ein Scherz gedacht, ich wollte nur sie ein bisschen necken. Ich rauchte auf meinem Hof ihren Anruf erwartend, da ich weiß, dass in 100 Meter eine Ampel steht, wo sie sowieso von ihrem Fahrrad </w:t>
-      </w:r>
-      <w:proofErr w:type="gramStart"/>
-      <w:r>
-        <w:t>absteigt</w:t>
-      </w:r>
-      <w:proofErr w:type="gramEnd"/>
-      <w:r>
-        <w:t xml:space="preserve"> und meine Abwesenheit bemerkt. Der Anruf erklang tatsächlich. Das Mädchen beschuldigte mich, schrie an, fast weinte. Ich wartete geduldig darauf, dass sie mich einlädt, die Fahrt weiterzumachen, aber solche Worte haben nicht </w:t>
-      </w:r>
-      <w:proofErr w:type="spellStart"/>
-      <w:r>
-        <w:t>geklungen</w:t>
-      </w:r>
-      <w:proofErr w:type="spellEnd"/>
-      <w:r>
-        <w:t xml:space="preserve">, sie unterbrach das Telefonat nervös. </w:t>
+        <w:t xml:space="preserve">Diese meine Tat war nur als ein Scherz gedacht, ich wollte nur sie ein bisschen necken. Ich rauchte auf meinem Hof ihren Anruf erwartend, da ich weiß, dass in 100 Meter eine Ampel steht, wo sie sowieso von ihrem Fahrrad absteigt und meine Abwesenheit bemerkt. Der Anruf erklang tatsächlich. Das Mädchen beschuldigte mich, schrie an, fast weinte. Ich wartete geduldig darauf, dass sie mich einlädt, die Fahrt weiterzumachen, aber solche Worte haben nicht geklungen, sie unterbrach das Telefonat nervös. </w:t>
       </w:r>
     </w:p>
     <w:p>
@@ -21347,7 +20640,6 @@
         </w:rPr>
         <w:t xml:space="preserve">Heute geriet ich in eine Exkursion nach Buchenwald. Wieder mit Frau </w:t>
       </w:r>
-      <w:proofErr w:type="spellStart"/>
       <w:r>
         <w:rPr>
           <w:rFonts w:eastAsia="Times New Roman"/>
@@ -21358,7 +20650,6 @@
         </w:rPr>
         <w:t>Ovsienko</w:t>
       </w:r>
-      <w:proofErr w:type="spellEnd"/>
       <w:r>
         <w:rPr>
           <w:rFonts w:eastAsia="Times New Roman"/>
@@ -21620,21 +20911,7 @@
         <w:rPr>
           <w:rFonts w:eastAsia="Times New Roman"/>
         </w:rPr>
-        <w:t xml:space="preserve"> gesteht mir, dass sie </w:t>
-      </w:r>
-      <w:proofErr w:type="gramStart"/>
-      <w:r>
-        <w:rPr>
-          <w:rFonts w:eastAsia="Times New Roman"/>
-        </w:rPr>
-        <w:t>überfördert</w:t>
-      </w:r>
-      <w:proofErr w:type="gramEnd"/>
-      <w:r>
-        <w:rPr>
-          <w:rFonts w:eastAsia="Times New Roman"/>
-        </w:rPr>
-        <w:t xml:space="preserve"> ist, selbständig alle Diplomarbeiten </w:t>
+        <w:t xml:space="preserve"> gesteht mir, dass sie überfördert ist, selbständig alle Diplomarbeiten </w:t>
       </w:r>
       <w:r>
         <w:rPr>
@@ -21944,15 +21221,7 @@
         <w:divId w:val="1395472021"/>
       </w:pPr>
       <w:r>
-        <w:t xml:space="preserve">Aber das hat mir sogar mehr gefallen. Das ist die beste Variante, uns im </w:t>
-      </w:r>
-      <w:proofErr w:type="gramStart"/>
-      <w:r>
-        <w:t>Vorhinein</w:t>
-      </w:r>
-      <w:proofErr w:type="gramEnd"/>
-      <w:r>
-        <w:t xml:space="preserve"> statt einer Arbeit eine Weiterbildung zu geben. Sowieso sind wir unfähig, an jeglicher Arbeit engagiert werden. Zuerst sollen wir unsere Sprache zustande bringen. Das Niveau der Sprache von </w:t>
+        <w:t xml:space="preserve">Aber das hat mir sogar mehr gefallen. Das ist die beste Variante, uns im Vorhinein statt einer Arbeit eine Weiterbildung zu geben. Sowieso sind wir unfähig, an jeglicher Arbeit engagiert werden. Zuerst sollen wir unsere Sprache zustande bringen. Das Niveau der Sprache von </w:t>
       </w:r>
       <w:r>
         <w:rPr>
@@ -22172,21 +21441,7 @@
               <w:rPr>
                 <w:rFonts w:eastAsia="Times New Roman"/>
               </w:rPr>
-              <w:t xml:space="preserve">"Geht schneller, zu Hause werdet ihr </w:t>
-            </w:r>
-            <w:proofErr w:type="gramStart"/>
-            <w:r>
-              <w:rPr>
-                <w:rFonts w:eastAsia="Times New Roman"/>
-              </w:rPr>
-              <w:t>beide Tee</w:t>
-            </w:r>
-            <w:proofErr w:type="gramEnd"/>
-            <w:r>
-              <w:rPr>
-                <w:rFonts w:eastAsia="Times New Roman"/>
-              </w:rPr>
-              <w:t xml:space="preserve"> trinken!"</w:t>
+              <w:t>"Geht schneller, zu Hause werdet ihr beide Tee trinken!"</w:t>
             </w:r>
           </w:p>
         </w:tc>
@@ -23126,15 +22381,7 @@
         <w:t>Nancy</w:t>
       </w:r>
       <w:r>
-        <w:t xml:space="preserve"> besteht wieder darauf, unsere zwei </w:t>
-      </w:r>
-      <w:proofErr w:type="spellStart"/>
-      <w:r>
-        <w:t>Boomboxen</w:t>
-      </w:r>
-      <w:proofErr w:type="spellEnd"/>
-      <w:r>
-        <w:t xml:space="preserve"> rückgängig auszutauschen. Sie sagt, dass </w:t>
+        <w:t xml:space="preserve"> besteht wieder darauf, unsere zwei Boomboxen rückgängig auszutauschen. Sie sagt, dass </w:t>
       </w:r>
       <w:r>
         <w:rPr>
@@ -23146,54 +22393,14 @@
         <w:t>Freya</w:t>
       </w:r>
       <w:r>
-        <w:t xml:space="preserve"> das Interface von meiner </w:t>
-      </w:r>
-      <w:proofErr w:type="spellStart"/>
-      <w:r>
-        <w:t>Boombox</w:t>
-      </w:r>
-      <w:proofErr w:type="spellEnd"/>
-      <w:r>
-        <w:t xml:space="preserve"> nicht versteht und sich nach ihrer alten </w:t>
-      </w:r>
-      <w:proofErr w:type="spellStart"/>
-      <w:r>
-        <w:t>Boombox</w:t>
-      </w:r>
-      <w:proofErr w:type="spellEnd"/>
-      <w:r>
-        <w:t xml:space="preserve"> sehnt. Ich verstehe ihre Besorgnis, aber ich möchte die weiße </w:t>
-      </w:r>
-      <w:proofErr w:type="spellStart"/>
-      <w:r>
-        <w:t>Boombox</w:t>
-      </w:r>
-      <w:proofErr w:type="spellEnd"/>
-      <w:r>
-        <w:t xml:space="preserve"> zuerst in Ordnung bringen. Mir gelang es schon, die Funktion des CD-Players wiederherzustellen, ich habe eine passende Antenne unter Ersatzteilen gefunden. </w:t>
+        <w:t xml:space="preserve"> das Interface von meiner Boombox nicht versteht und sich nach ihrer alten Boombox sehnt. Ich verstehe ihre Besorgnis, aber ich möchte die weiße Boombox zuerst in Ordnung bringen. Mir gelang es schon, die Funktion des CD-Players wiederherzustellen, ich habe eine passende Antenne unter Ersatzteilen gefunden. </w:t>
       </w:r>
       <w:r>
         <w:br/>
       </w:r>
       <w:r>
         <w:br/>
-        <w:t xml:space="preserve">Es bleibt nur, den Schalter, der zwischen den zwei Modi auszuwählen erlaubt, </w:t>
-      </w:r>
-      <w:proofErr w:type="spellStart"/>
-      <w:r>
-        <w:t>instande</w:t>
-      </w:r>
-      <w:proofErr w:type="spellEnd"/>
-      <w:r>
-        <w:t xml:space="preserve"> zu </w:t>
-      </w:r>
-      <w:proofErr w:type="spellStart"/>
-      <w:r>
-        <w:t>btingen</w:t>
-      </w:r>
-      <w:proofErr w:type="spellEnd"/>
-      <w:r>
-        <w:t xml:space="preserve">. </w:t>
+        <w:t xml:space="preserve">Es bleibt nur, den Schalter, der zwischen den zwei Modi auszuwählen erlaubt, instande zu btingen. </w:t>
       </w:r>
     </w:p>
     <w:p>
@@ -23293,15 +22500,7 @@
         <w:t>r</w:t>
       </w:r>
       <w:r>
-        <w:t xml:space="preserve">und dessen sollen wir ca. 10 km </w:t>
-      </w:r>
-      <w:proofErr w:type="spellStart"/>
-      <w:r>
-        <w:t>raden</w:t>
-      </w:r>
-      <w:proofErr w:type="spellEnd"/>
-      <w:r>
-        <w:t xml:space="preserve">. </w:t>
+        <w:t xml:space="preserve">und dessen sollen wir ca. 10 km raden. </w:t>
       </w:r>
     </w:p>
     <w:p>
@@ -23351,15 +22550,7 @@
         <w:t>Freya</w:t>
       </w:r>
       <w:r>
-        <w:t xml:space="preserve"> etwas von ihrem Handy aus jemandem schickt (per </w:t>
-      </w:r>
-      <w:proofErr w:type="spellStart"/>
-      <w:r>
-        <w:t>Telegram</w:t>
-      </w:r>
-      <w:proofErr w:type="spellEnd"/>
-      <w:r>
-        <w:t xml:space="preserve">) und das Handy dabei auf mich richtet. Ihrer Großmutter zeigt vielleicht mich... Das ist nicht so moralisch, eine Kamera auf einen Menschen, ohne seine Erlaubnis zu richten, aber mir war egal. Ich schickte ihrer Kamera einen Luftkuss. Danach fuhren wir nach </w:t>
+        <w:t xml:space="preserve"> etwas von ihrem Handy aus jemandem schickt (per Telegram) und das Handy dabei auf mich richtet. Ihrer Großmutter zeigt vielleicht mich... Das ist nicht so moralisch, eine Kamera auf einen Menschen, ohne seine Erlaubnis zu richten, aber mir war egal. Ich schickte ihrer Kamera einen Luftkuss. Danach fuhren wir nach </w:t>
       </w:r>
       <w:r>
         <w:rPr>
@@ -23764,21 +22955,7 @@
         <w:rPr>
           <w:rFonts w:eastAsia="Times New Roman"/>
         </w:rPr>
-        <w:t xml:space="preserve">, und da kam ein Telefonat mit einem Vertreter des </w:t>
-      </w:r>
-      <w:proofErr w:type="spellStart"/>
-      <w:r>
-        <w:rPr>
-          <w:rFonts w:eastAsia="Times New Roman"/>
-        </w:rPr>
-        <w:t>JobCenters</w:t>
-      </w:r>
-      <w:proofErr w:type="spellEnd"/>
-      <w:r>
-        <w:rPr>
-          <w:rFonts w:eastAsia="Times New Roman"/>
-        </w:rPr>
-        <w:t xml:space="preserve">. Er machte mir bekannt, dass meine Teilnahme an dem Test für </w:t>
+        <w:t xml:space="preserve">, und da kam ein Telefonat mit einem Vertreter des JobCenters. Er machte mir bekannt, dass meine Teilnahme an dem Test für </w:t>
       </w:r>
       <w:r>
         <w:rPr>
@@ -23827,21 +23004,7 @@
         <w:rPr>
           <w:rFonts w:eastAsia="Times New Roman"/>
         </w:rPr>
-        <w:t xml:space="preserve">, ein Franzose. Er ist ein Deutsche, aber sein Name wirkt </w:t>
-      </w:r>
-      <w:proofErr w:type="spellStart"/>
-      <w:r>
-        <w:rPr>
-          <w:rFonts w:eastAsia="Times New Roman"/>
-        </w:rPr>
-        <w:t>französisch</w:t>
-      </w:r>
-      <w:proofErr w:type="spellEnd"/>
-      <w:r>
-        <w:rPr>
-          <w:rFonts w:eastAsia="Times New Roman"/>
-        </w:rPr>
-        <w:t xml:space="preserve">. Er ergab sich sehr gesprächig, er spricht mich oft an, ich weiß </w:t>
+        <w:t xml:space="preserve">, ein Franzose. Er ist ein Deutsche, aber sein Name wirkt französisch. Er ergab sich sehr gesprächig, er spricht mich oft an, ich weiß </w:t>
       </w:r>
       <w:r>
         <w:rPr>
@@ -24129,7 +23292,6 @@
       <w:r>
         <w:t xml:space="preserve">Nach dem Unterricht bin ich wieder bei </w:t>
       </w:r>
-      <w:proofErr w:type="spellStart"/>
       <w:r>
         <w:rPr>
           <w:b/>
@@ -24151,7 +23313,6 @@
         </w:rPr>
         <w:t>Freya</w:t>
       </w:r>
-      <w:proofErr w:type="spellEnd"/>
       <w:r>
         <w:t xml:space="preserve"> zu Gast. Wie üblich, gehe ich durch das Vestibül. </w:t>
       </w:r>
@@ -24177,15 +23338,7 @@
         <w:t>Nancy</w:t>
       </w:r>
       <w:r>
-        <w:t xml:space="preserve"> begrüßt </w:t>
-      </w:r>
-      <w:proofErr w:type="gramStart"/>
-      <w:r>
-        <w:t>mich relativ</w:t>
-      </w:r>
-      <w:proofErr w:type="gramEnd"/>
-      <w:r>
-        <w:t xml:space="preserve"> menschlich. </w:t>
+        <w:t xml:space="preserve"> begrüßt mich relativ menschlich. </w:t>
       </w:r>
     </w:p>
     <w:p>
@@ -24421,21 +23574,7 @@
         <w:rPr>
           <w:rFonts w:eastAsia="Times New Roman"/>
         </w:rPr>
-        <w:t xml:space="preserve">Also irgendwo nach paar Stunden des Unterrichts habe ich ihren Gips bemerkt. Aber sie kam dennoch mit dem Fahrrad. Das heißt, dass sie keinen Knochenbruch, sondern eine Prellung gekriegt hat. Dem Himmel sei Dank. Hätte sie einen Bruch, könnte sie kein Fahrrad fahren. Ca. vor einem Jahr, am 8. März, habe ich wegen eines Saltos meine linke Hand gebrochen. Das war ein tüchtiges Trauma. Ich konnte einen Monat lang kein Fahrrad fahren: die ständige Vibration schloss das aus, seit den ersten Metern der Fahrt entwickelte sich ein Schmerz, der unerträglich war, obwohl mein Fahrrad ein </w:t>
-      </w:r>
-      <w:proofErr w:type="spellStart"/>
-      <w:r>
-        <w:rPr>
-          <w:rFonts w:eastAsia="Times New Roman"/>
-        </w:rPr>
-        <w:t>Bergfahhrad</w:t>
-      </w:r>
-      <w:proofErr w:type="spellEnd"/>
-      <w:r>
-        <w:rPr>
-          <w:rFonts w:eastAsia="Times New Roman"/>
-        </w:rPr>
-        <w:t xml:space="preserve"> ist. Und ihr Fahrrad hat keine Federung. </w:t>
+        <w:t xml:space="preserve">Also irgendwo nach paar Stunden des Unterrichts habe ich ihren Gips bemerkt. Aber sie kam dennoch mit dem Fahrrad. Das heißt, dass sie keinen Knochenbruch, sondern eine Prellung gekriegt hat. Dem Himmel sei Dank. Hätte sie einen Bruch, könnte sie kein Fahrrad fahren. Ca. vor einem Jahr, am 8. März, habe ich wegen eines Saltos meine linke Hand gebrochen. Das war ein tüchtiges Trauma. Ich konnte einen Monat lang kein Fahrrad fahren: die ständige Vibration schloss das aus, seit den ersten Metern der Fahrt entwickelte sich ein Schmerz, der unerträglich war, obwohl mein Fahrrad ein Bergfahhrad ist. Und ihr Fahrrad hat keine Federung. </w:t>
       </w:r>
     </w:p>
     <w:p>
@@ -24451,21 +23590,7 @@
         <w:rPr>
           <w:rFonts w:eastAsia="Times New Roman"/>
         </w:rPr>
-        <w:t xml:space="preserve">Der Franzose trifft mich wieder auf dem Hof. Das beginnt mich schon zu irritieren. Aber das </w:t>
-      </w:r>
-      <w:proofErr w:type="spellStart"/>
-      <w:r>
-        <w:rPr>
-          <w:rFonts w:eastAsia="Times New Roman"/>
-        </w:rPr>
-        <w:t>irritierendeste</w:t>
-      </w:r>
-      <w:proofErr w:type="spellEnd"/>
-      <w:r>
-        <w:rPr>
-          <w:rFonts w:eastAsia="Times New Roman"/>
-        </w:rPr>
-        <w:t xml:space="preserve"> ist, dass er ein russisches Halskreuz trägt. </w:t>
+        <w:t xml:space="preserve">Der Franzose trifft mich wieder auf dem Hof. Das beginnt mich schon zu irritieren. Aber das irritierendeste ist, dass er ein russisches Halskreuz trägt. </w:t>
       </w:r>
       <w:r>
         <w:rPr>
@@ -26013,15 +25138,7 @@
         <w:t>Nancy</w:t>
       </w:r>
       <w:r>
-        <w:t xml:space="preserve"> sehr abergläubig ist. Ich bin ihres Glaubens seit dem gestrigen Tag schon bewusst, dass jeder Gegenstand, der zwischen zwei Partner geraten ist, einen Keil zwischen sie treibt. Für mich ist das nur eine </w:t>
-      </w:r>
-      <w:proofErr w:type="spellStart"/>
-      <w:r>
-        <w:t>Abergläubigkeit</w:t>
-      </w:r>
-      <w:proofErr w:type="spellEnd"/>
-      <w:r>
-        <w:t xml:space="preserve">, die jeder richtigen Ingenieur für ein Überbleibsel des XX. Jahrhunderts halten soll, während </w:t>
+        <w:t xml:space="preserve"> sehr abergläubig ist. Ich bin ihres Glaubens seit dem gestrigen Tag schon bewusst, dass jeder Gegenstand, der zwischen zwei Partner geraten ist, einen Keil zwischen sie treibt. Für mich ist das nur eine Abergläubigkeit, die jeder richtigen Ingenieur für ein Überbleibsel des XX. Jahrhunderts halten soll, während </w:t>
       </w:r>
       <w:r>
         <w:rPr>
@@ -26859,15 +25976,7 @@
         <w:t>Freya</w:t>
       </w:r>
       <w:r>
-        <w:t xml:space="preserve">s zu begleiten. Ausgerechnet heute wurde noch ein "Elterntag" dort veranstaltet. Der heutige Tag ist </w:t>
-      </w:r>
-      <w:proofErr w:type="gramStart"/>
-      <w:r>
-        <w:t>ja voller</w:t>
-      </w:r>
-      <w:proofErr w:type="gramEnd"/>
-      <w:r>
-        <w:t xml:space="preserve"> Events, 3 Events </w:t>
+        <w:t xml:space="preserve">s zu begleiten. Ausgerechnet heute wurde noch ein "Elterntag" dort veranstaltet. Der heutige Tag ist ja voller Events, 3 Events </w:t>
       </w:r>
       <w:r>
         <w:lastRenderedPageBreak/>
@@ -26907,15 +26016,7 @@
         <w:t>Freya</w:t>
       </w:r>
       <w:r>
-        <w:t xml:space="preserve"> in Bezug auf den vorigen Elterntag im April ankündigte? Sowieso sitze ich jetzt bei einem Elterntag anwesend, und alle leben noch! </w:t>
-      </w:r>
-      <w:proofErr w:type="gramStart"/>
-      <w:r>
-        <w:t>Nie und nimmer</w:t>
-      </w:r>
-      <w:proofErr w:type="gramEnd"/>
-      <w:r>
-        <w:t xml:space="preserve"> werde ich diese Familie verstehen... </w:t>
+        <w:t xml:space="preserve"> in Bezug auf den vorigen Elterntag im April ankündigte? Sowieso sitze ich jetzt bei einem Elterntag anwesend, und alle leben noch! Nie und nimmer werde ich diese Familie verstehen... </w:t>
       </w:r>
     </w:p>
     <w:p>
@@ -27143,21 +26244,7 @@
         <w:rPr>
           <w:rFonts w:eastAsia="Times New Roman"/>
         </w:rPr>
-        <w:t xml:space="preserve"> vom Ehemann stammt. Das ist </w:t>
-      </w:r>
-      <w:proofErr w:type="gramStart"/>
-      <w:r>
-        <w:rPr>
-          <w:rFonts w:eastAsia="Times New Roman"/>
-        </w:rPr>
-        <w:t>wirklich so</w:t>
-      </w:r>
-      <w:proofErr w:type="gramEnd"/>
-      <w:r>
-        <w:rPr>
-          <w:rFonts w:eastAsia="Times New Roman"/>
-        </w:rPr>
-        <w:t xml:space="preserve">, denn als wir uns mit den Diplomarbeiten </w:t>
+        <w:t xml:space="preserve"> vom Ehemann stammt. Das ist wirklich so, denn als wir uns mit den Diplomarbeiten </w:t>
       </w:r>
       <w:r>
         <w:rPr>
@@ -27923,15 +27010,7 @@
         <w:t>Messerschmitt</w:t>
       </w:r>
       <w:r>
-        <w:t xml:space="preserve"> rief mich an und fragte, ob das </w:t>
-      </w:r>
-      <w:proofErr w:type="spellStart"/>
-      <w:r>
-        <w:t>JobCenter</w:t>
-      </w:r>
-      <w:proofErr w:type="spellEnd"/>
-      <w:r>
-        <w:t xml:space="preserve"> mir schon seinen Segen (Bildungsschein) fertiggestellt ist. Ich antwortete: "Momentan nicht." </w:t>
+        <w:t xml:space="preserve"> rief mich an und fragte, ob das JobCenter mir schon seinen Segen (Bildungsschein) fertiggestellt ist. Ich antwortete: "Momentan nicht." </w:t>
       </w:r>
     </w:p>
     <w:p>
@@ -28552,28 +27631,7 @@
         <w:rPr>
           <w:rFonts w:eastAsia="Times New Roman"/>
         </w:rPr>
-        <w:t xml:space="preserve"> </w:t>
-      </w:r>
-      <w:proofErr w:type="gramStart"/>
-      <w:r>
-        <w:rPr>
-          <w:rFonts w:eastAsia="Times New Roman"/>
-        </w:rPr>
-        <w:t>wirklich nur</w:t>
-      </w:r>
-      <w:proofErr w:type="gramEnd"/>
-      <w:r>
-        <w:rPr>
-          <w:rFonts w:eastAsia="Times New Roman"/>
-        </w:rPr>
-        <w:t xml:space="preserve"> ein Glied </w:t>
-      </w:r>
-      <w:proofErr w:type="gramStart"/>
-      <w:r>
-        <w:rPr>
-          <w:rFonts w:eastAsia="Times New Roman"/>
-        </w:rPr>
-        <w:t>di</w:t>
+        <w:t xml:space="preserve"> wirklich nur ein Glied di</w:t>
       </w:r>
       <w:r>
         <w:rPr>
@@ -28585,14 +27643,7 @@
         <w:rPr>
           <w:rFonts w:eastAsia="Times New Roman"/>
         </w:rPr>
-        <w:t>ses Teufelskreis</w:t>
-      </w:r>
-      <w:proofErr w:type="gramEnd"/>
-      <w:r>
-        <w:rPr>
-          <w:rFonts w:eastAsia="Times New Roman"/>
-        </w:rPr>
-        <w:t xml:space="preserve">? Ich beschloss </w:t>
+        <w:t xml:space="preserve">ses Teufelskreis? Ich beschloss </w:t>
       </w:r>
       <w:r>
         <w:rPr>
@@ -28633,15 +27684,7 @@
         <w:divId w:val="1202936619"/>
       </w:pPr>
       <w:r>
-        <w:t xml:space="preserve">Ich bekam einen Anruf aus dem </w:t>
-      </w:r>
-      <w:proofErr w:type="spellStart"/>
-      <w:r>
-        <w:t>JobCenter</w:t>
-      </w:r>
-      <w:proofErr w:type="spellEnd"/>
-      <w:r>
-        <w:t xml:space="preserve">, mir wurde mitgeteilt, dass der Bildungsschein am 11. Juni fertig sein wird. Ich gab diese Information </w:t>
+        <w:t xml:space="preserve">Ich bekam einen Anruf aus dem JobCenter, mir wurde mitgeteilt, dass der Bildungsschein am 11. Juni fertig sein wird. Ich gab diese Information </w:t>
       </w:r>
       <w:r>
         <w:rPr>
@@ -28978,7 +28021,6 @@
         </w:rPr>
         <w:t xml:space="preserve"> bat mich, ihr zu helfen, die Bankkarte mit dem Handy zu verkuppeln, damit sie mit dem Handy im Laden bezahlen kann. Sie gab mir die Bankkarte, aber ich bat sie um die Dokumente von der Sparkasse. Sie versicherte mich, dass der Name, der aus der Bankkarte eingraviert ist, als der Benutzername dient, aber ich bestand darauf, dass der Benutzername nicht unbedingt dem Namen auf der Karte entspricht. Ich bemerkte, dass sie zögert, mir diese Papiere zu zeigen. Als sie die Dokumente endlich zeigte, stellte es sich heraus, dass ein anderer Name die Rolle des Benutzernamen spielt, ich kapierte sofort, dass es ihr Mädchenname ist. Aber das Wichtigste ist, dass ihr Mädchenname ganz mit dem Namen meines Freundes übereinstimmt: "</w:t>
       </w:r>
-      <w:proofErr w:type="spellStart"/>
       <w:r>
         <w:rPr>
           <w:rFonts w:eastAsia="Times New Roman"/>
@@ -28989,14 +28031,12 @@
         </w:rPr>
         <w:t>Kuzmenko</w:t>
       </w:r>
-      <w:proofErr w:type="spellEnd"/>
       <w:r>
         <w:rPr>
           <w:rFonts w:eastAsia="Times New Roman"/>
         </w:rPr>
         <w:t xml:space="preserve">". Das war mein Klassenkamerad, der an der Seite der Ukraine in diesem Krieg verlorengegangen ist. Diesem </w:t>
       </w:r>
-      <w:proofErr w:type="spellStart"/>
       <w:r>
         <w:rPr>
           <w:rFonts w:eastAsia="Times New Roman"/>
@@ -29007,7 +28047,6 @@
         </w:rPr>
         <w:t>Kuzmenko</w:t>
       </w:r>
-      <w:proofErr w:type="spellEnd"/>
       <w:r>
         <w:rPr>
           <w:rFonts w:eastAsia="Times New Roman"/>
@@ -29610,15 +28649,7 @@
         <w:t>,</w:t>
       </w:r>
       <w:r>
-        <w:t xml:space="preserve"> sondern meinetwegen weigert? Bemerkt sie nicht die Merkmale, wodurch unser Verhältnis seit einigen Wochen </w:t>
-      </w:r>
-      <w:proofErr w:type="gramStart"/>
-      <w:r>
-        <w:t>markiert</w:t>
-      </w:r>
-      <w:proofErr w:type="gramEnd"/>
-      <w:r>
-        <w:t xml:space="preserve"> ist: </w:t>
+        <w:t xml:space="preserve"> sondern meinetwegen weigert? Bemerkt sie nicht die Merkmale, wodurch unser Verhältnis seit einigen Wochen markiert ist: </w:t>
       </w:r>
     </w:p>
     <w:p>
@@ -29792,15 +28823,7 @@
         <w:t>Freya</w:t>
       </w:r>
       <w:r>
-        <w:t xml:space="preserve"> plötzlich ihre Entscheidung verändert habe. Auf dem </w:t>
-      </w:r>
-      <w:proofErr w:type="spellStart"/>
-      <w:r>
-        <w:t>Halbweg</w:t>
-      </w:r>
-      <w:proofErr w:type="spellEnd"/>
-      <w:r>
-        <w:t xml:space="preserve"> unterbrach ich die Fahrt an den See und fuhr ihnen entgegen. Aber als ich sie getroffen hatte, ergab es sich, dass </w:t>
+        <w:t xml:space="preserve"> plötzlich ihre Entscheidung verändert habe. Auf dem Halbweg unterbrach ich die Fahrt an den See und fuhr ihnen entgegen. Aber als ich sie getroffen hatte, ergab es sich, dass </w:t>
       </w:r>
       <w:r>
         <w:rPr>
@@ -29861,21 +28884,7 @@
         <w:rPr>
           <w:rFonts w:eastAsia="Times New Roman"/>
         </w:rPr>
-        <w:t xml:space="preserve"> sagte mir, dass ihre Mutter auch ein Ticket braucht, aber ich traf die Entscheidung, keinen Millionär heute zu spielen, da ich vor kurzem viel Geld verlor (die Autoschule, die Strafe, die Sandalen usw.). Ehrlich gesagt, war ich nicht so </w:t>
-      </w:r>
-      <w:proofErr w:type="gramStart"/>
-      <w:r>
-        <w:rPr>
-          <w:rFonts w:eastAsia="Times New Roman"/>
-        </w:rPr>
-        <w:t>pleite</w:t>
-      </w:r>
-      <w:proofErr w:type="gramEnd"/>
-      <w:r>
-        <w:rPr>
-          <w:rFonts w:eastAsia="Times New Roman"/>
-        </w:rPr>
-        <w:t xml:space="preserve">, ich vermochte dennoch noch für sie zu bezahlen, aber ich beschloss, heute zu experimentieren. Diese Fahrt ist nicht meine Initiative, und ich gucke, wie sie endet. </w:t>
+        <w:t xml:space="preserve"> sagte mir, dass ihre Mutter auch ein Ticket braucht, aber ich traf die Entscheidung, keinen Millionär heute zu spielen, da ich vor kurzem viel Geld verlor (die Autoschule, die Strafe, die Sandalen usw.). Ehrlich gesagt, war ich nicht so pleite, ich vermochte dennoch noch für sie zu bezahlen, aber ich beschloss, heute zu experimentieren. Diese Fahrt ist nicht meine Initiative, und ich gucke, wie sie endet. </w:t>
       </w:r>
     </w:p>
     <w:p>
@@ -30497,15 +29506,7 @@
         <w:t>Nancy</w:t>
       </w:r>
       <w:r>
-        <w:t xml:space="preserve">: "Ich bin bereit, dein Tee annehmen." Das war für mich wie ein Schlag ins Gesicht. Ich antwortete: "Ich verstehe so ein Benehmen nicht. Mein Angebot wurde von dir </w:t>
-      </w:r>
-      <w:proofErr w:type="gramStart"/>
-      <w:r>
-        <w:t>ja schon</w:t>
-      </w:r>
-      <w:proofErr w:type="gramEnd"/>
-      <w:r>
-        <w:t xml:space="preserve"> abgelehnt." </w:t>
+        <w:t xml:space="preserve">: "Ich bin bereit, dein Tee annehmen." Das war für mich wie ein Schlag ins Gesicht. Ich antwortete: "Ich verstehe so ein Benehmen nicht. Mein Angebot wurde von dir ja schon abgelehnt." </w:t>
       </w:r>
     </w:p>
     <w:p>
@@ -31720,15 +30721,7 @@
         <w:divId w:val="1202936619"/>
       </w:pPr>
       <w:r>
-        <w:t xml:space="preserve">Heute haben wir lau dem Lehrplan die Werkstatt. Als ich ihren Hof </w:t>
-      </w:r>
-      <w:proofErr w:type="gramStart"/>
-      <w:r>
-        <w:t>betritt</w:t>
-      </w:r>
-      <w:proofErr w:type="gramEnd"/>
-      <w:r>
-        <w:t xml:space="preserve">, saß </w:t>
+        <w:t xml:space="preserve">Heute haben wir lau dem Lehrplan die Werkstatt. Als ich ihren Hof betritt, saß </w:t>
       </w:r>
       <w:r>
         <w:rPr>
@@ -31911,15 +30904,7 @@
         <w:divId w:val="1202936619"/>
       </w:pPr>
       <w:r>
-        <w:t xml:space="preserve">Am Schluss des Unterrichts kam der Franzose zu mir und sagte, dass die morgige Exkursion um 7:00 startet und nannte irgendeinen sonderbaren Versammlungsort. Ich brach ihn durch: "Echt? Ist das dein Ernst?" Er versicherte mich, dass es der </w:t>
-      </w:r>
-      <w:proofErr w:type="gramStart"/>
-      <w:r>
-        <w:t>aktuellste</w:t>
-      </w:r>
-      <w:proofErr w:type="gramEnd"/>
-      <w:r>
-        <w:t xml:space="preserve"> Bescheid sei. </w:t>
+        <w:t xml:space="preserve">Am Schluss des Unterrichts kam der Franzose zu mir und sagte, dass die morgige Exkursion um 7:00 startet und nannte irgendeinen sonderbaren Versammlungsort. Ich brach ihn durch: "Echt? Ist das dein Ernst?" Er versicherte mich, dass es der aktuellste Bescheid sei. </w:t>
       </w:r>
     </w:p>
     <w:p>
@@ -32078,15 +31063,7 @@
         <w:divId w:val="1202936619"/>
       </w:pPr>
       <w:r>
-        <w:t xml:space="preserve">Heute ist der Tag, an dem ich vom </w:t>
-      </w:r>
-      <w:proofErr w:type="spellStart"/>
-      <w:r>
-        <w:t>JobCenter</w:t>
-      </w:r>
-      <w:proofErr w:type="spellEnd"/>
-      <w:r>
-        <w:t xml:space="preserve"> den Bildungsschein bekomme, deshalb wurde beschlossen, dass die Bande ohne mich aufbricht, und ich mich ihr später anschließe. </w:t>
+        <w:t xml:space="preserve">Heute ist der Tag, an dem ich vom JobCenter den Bildungsschein bekomme, deshalb wurde beschlossen, dass die Bande ohne mich aufbricht, und ich mich ihr später anschließe. </w:t>
       </w:r>
     </w:p>
     <w:p>
@@ -32135,21 +31112,7 @@
         <w:rPr>
           <w:rFonts w:eastAsia="Times New Roman"/>
         </w:rPr>
-        <w:t xml:space="preserve">Nach der Audienz beim </w:t>
-      </w:r>
-      <w:proofErr w:type="spellStart"/>
-      <w:r>
-        <w:rPr>
-          <w:rFonts w:eastAsia="Times New Roman"/>
-        </w:rPr>
-        <w:t>JobCenter</w:t>
-      </w:r>
-      <w:proofErr w:type="spellEnd"/>
-      <w:r>
-        <w:rPr>
-          <w:rFonts w:eastAsia="Times New Roman"/>
-        </w:rPr>
-        <w:t xml:space="preserve"> stehe ich bei dem Museum, wo </w:t>
+        <w:t xml:space="preserve">Nach der Audienz beim JobCenter stehe ich bei dem Museum, wo </w:t>
       </w:r>
       <w:r>
         <w:rPr>
@@ -32305,15 +31268,7 @@
         <w:t>Nancy</w:t>
       </w:r>
       <w:r>
-        <w:t xml:space="preserve"> zurückzubekommen. Heute lächelte sie mir oft, machte mir schöne Augen. Ich weiß nicht, was das war, vielleicht brauchte sie etwas von mir und nach einer Möglichkeit suchte, mich um irgendeine Hilfe zu bitten. Hat ihr Fahrrad technische Pannen </w:t>
-      </w:r>
-      <w:proofErr w:type="gramStart"/>
-      <w:r>
-        <w:t>wieder</w:t>
-      </w:r>
-      <w:proofErr w:type="gramEnd"/>
-      <w:r>
-        <w:t xml:space="preserve"> oder was? Ich ignorierte ihre Signale hartnäckig. Ich bin ein direkter Mensch, wenn ich etwas von anderen will, erkläre ich es ihnen direkt. Sie braucht nur sich an mich zu wenden. Denkt sie wirklich, dass ich sie als einen Feind betrachte? Ich habe viele Feinde, die viel wichtiger sind, Putin, zum Beispiel. Dazu kommt die Tatsache, dass ihre Macht über mich nirgendwohin verschwunden ist. Dieses kleine Kind, das schon 29 Jahre alt ist, versteht nicht, dass ich immer noch bereit bin, ihre Befehle zu erfüllen, sie soll nur klar diese Befehle formulieren: Was soll ich machen? Entweder 20€ ihr geben oder mit ihr ein gemeinsames Kaffeetrinken eingehen. </w:t>
+        <w:t xml:space="preserve"> zurückzubekommen. Heute lächelte sie mir oft, machte mir schöne Augen. Ich weiß nicht, was das war, vielleicht brauchte sie etwas von mir und nach einer Möglichkeit suchte, mich um irgendeine Hilfe zu bitten. Hat ihr Fahrrad technische Pannen wieder oder was? Ich ignorierte ihre Signale hartnäckig. Ich bin ein direkter Mensch, wenn ich etwas von anderen will, erkläre ich es ihnen direkt. Sie braucht nur sich an mich zu wenden. Denkt sie wirklich, dass ich sie als einen Feind betrachte? Ich habe viele Feinde, die viel wichtiger sind, Putin, zum Beispiel. Dazu kommt die Tatsache, dass ihre Macht über mich nirgendwohin verschwunden ist. Dieses kleine Kind, das schon 29 Jahre alt ist, versteht nicht, dass ich immer noch bereit bin, ihre Befehle zu erfüllen, sie soll nur klar diese Befehle formulieren: Was soll ich machen? Entweder 20€ ihr geben oder mit ihr ein gemeinsames Kaffeetrinken eingehen. </w:t>
       </w:r>
     </w:p>
     <w:p>
@@ -32357,15 +31312,7 @@
         <w:t>Nancy</w:t>
       </w:r>
       <w:r>
-        <w:t xml:space="preserve"> plötzlich, vielleicht hatte sie irgendeinen Termin im </w:t>
-      </w:r>
-      <w:proofErr w:type="spellStart"/>
-      <w:r>
-        <w:t>JobCenter</w:t>
-      </w:r>
-      <w:proofErr w:type="spellEnd"/>
-      <w:r>
-        <w:t xml:space="preserve">. Dann erschien sie trotzdem wieder. </w:t>
+        <w:t xml:space="preserve"> plötzlich, vielleicht hatte sie irgendeinen Termin im JobCenter. Dann erschien sie trotzdem wieder. </w:t>
       </w:r>
     </w:p>
     <w:p>
@@ -32533,23 +31480,7 @@
         <w:t>Küste</w:t>
       </w:r>
       <w:r>
-        <w:t xml:space="preserve"> im Alleingang besucht und mein Abkommen abzuschaffen gebeten hat. Unsere einstigen Beziehungen sind nämlich nichts als Geschichte schon, und dieses Abkommen macht logischerweise keinen Sinn mehr. Diese Hypothese </w:t>
-      </w:r>
-      <w:proofErr w:type="spellStart"/>
-      <w:r>
-        <w:t>siht</w:t>
-      </w:r>
-      <w:proofErr w:type="spellEnd"/>
-      <w:r>
-        <w:t xml:space="preserve"> vernünftig aus. Warum nicht? Wer praktiziert das, seine Kurzmitteilungen ab und zu </w:t>
-      </w:r>
-      <w:proofErr w:type="spellStart"/>
-      <w:r>
-        <w:t>zu</w:t>
-      </w:r>
-      <w:proofErr w:type="spellEnd"/>
-      <w:r>
-        <w:t xml:space="preserve"> löschen? Wer hat mich eines Tages ganz blockiert? </w:t>
+        <w:t xml:space="preserve"> im Alleingang besucht und mein Abkommen abzuschaffen gebeten hat. Unsere einstigen Beziehungen sind nämlich nichts als Geschichte schon, und dieses Abkommen macht logischerweise keinen Sinn mehr. Diese Hypothese siht vernünftig aus. Warum nicht? Wer praktiziert das, seine Kurzmitteilungen ab und zu zu löschen? Wer hat mich eines Tages ganz blockiert? </w:t>
       </w:r>
     </w:p>
     <w:p>
@@ -32653,21 +31584,7 @@
         <w:rPr>
           <w:rFonts w:eastAsia="Times New Roman"/>
         </w:rPr>
-        <w:t xml:space="preserve"> schweigt. Ich kann </w:t>
-      </w:r>
-      <w:proofErr w:type="gramStart"/>
-      <w:r>
-        <w:rPr>
-          <w:rFonts w:eastAsia="Times New Roman"/>
-        </w:rPr>
-        <w:t>ja die</w:t>
-      </w:r>
-      <w:proofErr w:type="gramEnd"/>
-      <w:r>
-        <w:rPr>
-          <w:rFonts w:eastAsia="Times New Roman"/>
-        </w:rPr>
-        <w:t xml:space="preserve"> Initiative ergreifen und das Schweigen selbst brechen, aber das, was ich vor einer Woche erlebt habe, ist eine Beleidigung. Ich pfeife auf meinen Stolz, ich bin bereit, ihnen zu verzeihen, eine einfache Entschuldigung würde ganz ausreichen. Würde das keine direkte Entschuldigung, sondern ein Zeichen sein, gäbe ich mich auch zufrieden. Nur ein kleines Zeichen, das zeigt, dass sie nach mir sehnt, genügt. Aber sie schweigt. </w:t>
+        <w:t xml:space="preserve"> schweigt. Ich kann ja die Initiative ergreifen und das Schweigen selbst brechen, aber das, was ich vor einer Woche erlebt habe, ist eine Beleidigung. Ich pfeife auf meinen Stolz, ich bin bereit, ihnen zu verzeihen, eine einfache Entschuldigung würde ganz ausreichen. Würde das keine direkte Entschuldigung, sondern ein Zeichen sein, gäbe ich mich auch zufrieden. Nur ein kleines Zeichen, das zeigt, dass sie nach mir sehnt, genügt. Aber sie schweigt. </w:t>
       </w:r>
     </w:p>
     <w:p>
@@ -33323,16 +32240,11 @@
         <w:divId w:val="1202936619"/>
       </w:pPr>
       <w:r>
-        <w:t xml:space="preserve">In ihre Wohnung wurde ich </w:t>
-      </w:r>
-      <w:proofErr w:type="gramStart"/>
-      <w:r>
-        <w:t xml:space="preserve">natürlich </w:t>
+        <w:t xml:space="preserve">In ihre Wohnung wurde ich natürlich </w:t>
       </w:r>
       <w:r>
         <w:t>nicht</w:t>
       </w:r>
-      <w:proofErr w:type="gramEnd"/>
       <w:r>
         <w:t xml:space="preserve"> eingeladen. Wir rauchen nur auf der Treppe für paar Minuten. </w:t>
       </w:r>
@@ -35675,21 +34587,7 @@
               <w:rPr>
                 <w:rFonts w:eastAsia="Times New Roman"/>
               </w:rPr>
-              <w:t xml:space="preserve">"Ja, du </w:t>
-            </w:r>
-            <w:proofErr w:type="gramStart"/>
-            <w:r>
-              <w:rPr>
-                <w:rFonts w:eastAsia="Times New Roman"/>
-              </w:rPr>
-              <w:t>bist relativ</w:t>
-            </w:r>
-            <w:proofErr w:type="gramEnd"/>
-            <w:r>
-              <w:rPr>
-                <w:rFonts w:eastAsia="Times New Roman"/>
-              </w:rPr>
-              <w:t xml:space="preserve"> frei. Die Familie </w:t>
+              <w:t xml:space="preserve">"Ja, du bist relativ frei. Die Familie </w:t>
             </w:r>
             <w:r>
               <w:rPr>
@@ -36436,15 +35334,7 @@
         <w:t>nicht</w:t>
       </w:r>
       <w:r>
-        <w:t xml:space="preserve"> an. Wofür? Der Nachgeschmack vom gestrigen Gespräch ist noch </w:t>
-      </w:r>
-      <w:proofErr w:type="gramStart"/>
-      <w:r>
-        <w:t>ziemlich frisch</w:t>
-      </w:r>
-      <w:proofErr w:type="gramEnd"/>
-      <w:r>
-        <w:t xml:space="preserve">. Ich habe nichts ihm hinzuzufügen: gestern wurden ihr einige Vorschläge gemacht, sie soll diese Initiativen entweder annehmen oder ablehnen. Sie hat Entscheidungsfreiheit. </w:t>
+        <w:t xml:space="preserve"> an. Wofür? Der Nachgeschmack vom gestrigen Gespräch ist noch ziemlich frisch. Ich habe nichts ihm hinzuzufügen: gestern wurden ihr einige Vorschläge gemacht, sie soll diese Initiativen entweder annehmen oder ablehnen. Sie hat Entscheidungsfreiheit. </w:t>
       </w:r>
     </w:p>
     <w:p>
@@ -37275,21 +36165,7 @@
         <w:rPr>
           <w:rFonts w:eastAsia="Times New Roman"/>
         </w:rPr>
-        <w:t xml:space="preserve"> ist "</w:t>
-      </w:r>
-      <w:proofErr w:type="gramStart"/>
-      <w:r>
-        <w:rPr>
-          <w:rFonts w:eastAsia="Times New Roman"/>
-        </w:rPr>
-        <w:t>Home Office</w:t>
-      </w:r>
-      <w:proofErr w:type="gramEnd"/>
-      <w:r>
-        <w:rPr>
-          <w:rFonts w:eastAsia="Times New Roman"/>
-        </w:rPr>
-        <w:t xml:space="preserve">", an den See fahre ich mit dem Fahrrad. Gegebenenfalls kann ich </w:t>
+        <w:t xml:space="preserve"> ist "Home Office", an den See fahre ich mit dem Fahrrad. Gegebenenfalls kann ich </w:t>
       </w:r>
       <w:r>
         <w:rPr>
@@ -37315,15 +36191,7 @@
         <w:divId w:val="1202936619"/>
       </w:pPr>
       <w:r>
-        <w:t xml:space="preserve">Auf dem Rückweg besuchte ich den See, und während eines </w:t>
-      </w:r>
-      <w:proofErr w:type="spellStart"/>
-      <w:r>
-        <w:t>Schwums</w:t>
-      </w:r>
-      <w:proofErr w:type="spellEnd"/>
-      <w:r>
-        <w:t xml:space="preserve"> ereignete sich ein tragischer Verlust: jemand hat mein Handy gestohlen. </w:t>
+        <w:t xml:space="preserve">Auf dem Rückweg besuchte ich den See, und während eines Schwums ereignete sich ein tragischer Verlust: jemand hat mein Handy gestohlen. </w:t>
       </w:r>
     </w:p>
     <w:p>
@@ -37675,21 +36543,7 @@
               <w:rPr>
                 <w:rFonts w:eastAsia="Times New Roman"/>
               </w:rPr>
-              <w:t xml:space="preserve">"Samsung Galaxy S23. Und darf ich ein </w:t>
-            </w:r>
-            <w:proofErr w:type="spellStart"/>
-            <w:r>
-              <w:rPr>
-                <w:rFonts w:eastAsia="Times New Roman"/>
-              </w:rPr>
-              <w:t>Offtopic</w:t>
-            </w:r>
-            <w:proofErr w:type="spellEnd"/>
-            <w:r>
-              <w:rPr>
-                <w:rFonts w:eastAsia="Times New Roman"/>
-              </w:rPr>
-              <w:t xml:space="preserve"> stellen?"</w:t>
+              <w:t>"Samsung Galaxy S23. Und darf ich ein Offtopic stellen?"</w:t>
             </w:r>
           </w:p>
         </w:tc>
@@ -38527,21 +37381,7 @@
         <w:rPr>
           <w:rFonts w:eastAsia="Times New Roman"/>
         </w:rPr>
-        <w:t xml:space="preserve">s, das heißt, ihre miniaturisierten </w:t>
-      </w:r>
-      <w:proofErr w:type="spellStart"/>
-      <w:r>
-        <w:rPr>
-          <w:rFonts w:eastAsia="Times New Roman"/>
-        </w:rPr>
-        <w:t>klickabelen</w:t>
-      </w:r>
-      <w:proofErr w:type="spellEnd"/>
-      <w:r>
-        <w:rPr>
-          <w:rFonts w:eastAsia="Times New Roman"/>
-        </w:rPr>
-        <w:t xml:space="preserve"> Avatare, die zeigen, was in Brief anbei ist. Ich sah ihnen sofort an, wer auf ihnen abgebildet ist. Sie sind dort klein, man erkennt nur, dass </w:t>
+        <w:t xml:space="preserve">s, das heißt, ihre miniaturisierten klickabelen Avatare, die zeigen, was in Brief anbei ist. Ich sah ihnen sofort an, wer auf ihnen abgebildet ist. Sie sind dort klein, man erkennt nur, dass </w:t>
       </w:r>
       <w:r>
         <w:rPr>
@@ -38573,21 +37413,7 @@
         <w:rPr>
           <w:rFonts w:eastAsia="Times New Roman"/>
         </w:rPr>
-        <w:t xml:space="preserve">s, als ob sie Madonna ist. Ich betrachte </w:t>
-      </w:r>
-      <w:proofErr w:type="gramStart"/>
-      <w:r>
-        <w:rPr>
-          <w:rFonts w:eastAsia="Times New Roman"/>
-        </w:rPr>
-        <w:t>die Reflektor</w:t>
-      </w:r>
-      <w:proofErr w:type="gramEnd"/>
-      <w:r>
-        <w:rPr>
-          <w:rFonts w:eastAsia="Times New Roman"/>
-        </w:rPr>
-        <w:t xml:space="preserve">, die "Katzenaugen", die sie meinem Fahrrad geschenkt hat, und fühle mich wie ein Verräter. </w:t>
+        <w:t xml:space="preserve">s, als ob sie Madonna ist. Ich betrachte die Reflektor, die "Katzenaugen", die sie meinem Fahrrad geschenkt hat, und fühle mich wie ein Verräter. </w:t>
       </w:r>
     </w:p>
     <w:p>
@@ -38636,16 +37462,8 @@
         <w:rPr>
           <w:rFonts w:eastAsia="Times New Roman"/>
         </w:rPr>
-        <w:t xml:space="preserve">18. August, </w:t>
-      </w:r>
-      <w:proofErr w:type="spellStart"/>
-      <w:r>
-        <w:rPr>
-          <w:rFonts w:eastAsia="Times New Roman"/>
-        </w:rPr>
-        <w:t>Monntag</w:t>
-      </w:r>
-      <w:proofErr w:type="spellEnd"/>
+        <w:t>18. August, Monntag</w:t>
+      </w:r>
     </w:p>
     <w:p>
       <w:pPr>
@@ -38733,7 +37551,13 @@
         <w:rPr>
           <w:rFonts w:eastAsia="Times New Roman"/>
         </w:rPr>
-        <w:t>gucken durch das Fernglas auf den Mond,</w:t>
+        <w:t>richten</w:t>
+      </w:r>
+      <w:r>
+        <w:rPr>
+          <w:rFonts w:eastAsia="Times New Roman"/>
+        </w:rPr>
+        <w:t xml:space="preserve"> das Fernglas auf den Mond,</w:t>
       </w:r>
     </w:p>
     <w:p>
@@ -39102,21 +37926,7 @@
         <w:rPr>
           <w:rFonts w:eastAsia="Times New Roman"/>
         </w:rPr>
-        <w:t xml:space="preserve"> gestern so trüb war. Heute hat der Franzose mit ihr den Frieden wiederhergestellt. Er kam zu ihr, möglicherweise mit Blumen sogar, und jetzt kehrt nach der erfüllten Mission zurück. Klingt </w:t>
-      </w:r>
-      <w:proofErr w:type="gramStart"/>
-      <w:r>
-        <w:rPr>
-          <w:rFonts w:eastAsia="Times New Roman"/>
-        </w:rPr>
-        <w:t>logisch</w:t>
-      </w:r>
-      <w:proofErr w:type="gramEnd"/>
-      <w:r>
-        <w:rPr>
-          <w:rFonts w:eastAsia="Times New Roman"/>
-        </w:rPr>
-        <w:t xml:space="preserve"> oder? Ich projiziere schon unsere einstigen Beziehungen auf dies neue Pärchen. </w:t>
+        <w:t xml:space="preserve"> gestern so trüb war. Heute hat der Franzose mit ihr den Frieden wiederhergestellt. Er kam zu ihr, möglicherweise mit Blumen sogar, und jetzt kehrt nach der erfüllten Mission zurück. Klingt logisch oder? Ich projiziere schon unsere einstigen Beziehungen auf dies neue Pärchen. </w:t>
       </w:r>
     </w:p>
     <w:p>
@@ -39801,21 +38611,7 @@
         <w:rPr>
           <w:rFonts w:eastAsia="Times New Roman"/>
         </w:rPr>
-        <w:t xml:space="preserve">Das </w:t>
-      </w:r>
-      <w:proofErr w:type="gramStart"/>
-      <w:r>
-        <w:rPr>
-          <w:rFonts w:eastAsia="Times New Roman"/>
-        </w:rPr>
-        <w:t>war überhaupt</w:t>
-      </w:r>
-      <w:proofErr w:type="gramEnd"/>
-      <w:r>
-        <w:rPr>
-          <w:rFonts w:eastAsia="Times New Roman"/>
-        </w:rPr>
-        <w:t xml:space="preserve"> nicht ich, wer den Zusammenbruch ausgelöst hat</w:t>
+        <w:t>Das war überhaupt nicht ich, wer den Zusammenbruch ausgelöst hat</w:t>
       </w:r>
     </w:p>
     <w:p>
@@ -39988,15 +38784,7 @@
         <w:t>Nancy</w:t>
       </w:r>
       <w:r>
-        <w:t xml:space="preserve"> zu fragen. Ich besuchte den See, machte einen kurzen </w:t>
-      </w:r>
-      <w:proofErr w:type="spellStart"/>
-      <w:r>
-        <w:t>Schwumm</w:t>
-      </w:r>
-      <w:proofErr w:type="spellEnd"/>
-      <w:r>
-        <w:t xml:space="preserve"> und kehrte in </w:t>
+        <w:t xml:space="preserve"> zu fragen. Ich besuchte den See, machte einen kurzen Schwumm und kehrte in </w:t>
       </w:r>
       <w:r>
         <w:rPr>
@@ -40102,15 +38890,7 @@
         <w:divId w:val="1202936619"/>
       </w:pPr>
       <w:r>
-        <w:t xml:space="preserve">Sobald der Abend kam, griff ich nach der weißen </w:t>
-      </w:r>
-      <w:proofErr w:type="spellStart"/>
-      <w:r>
-        <w:t>Boombox</w:t>
-      </w:r>
-      <w:proofErr w:type="spellEnd"/>
-      <w:r>
-        <w:t xml:space="preserve"> </w:t>
+        <w:t xml:space="preserve">Sobald der Abend kam, griff ich nach der weißen Boombox </w:t>
       </w:r>
       <w:r>
         <w:rPr>
@@ -40624,21 +39404,7 @@
         <w:rPr>
           <w:rFonts w:eastAsia="Times New Roman"/>
         </w:rPr>
-        <w:t xml:space="preserve">Das signalisierte eindeutig die Beendung des Telefonats. Ihre Worte klangen so, als ob ich ein Feind bin. Sind die drei Monate unserer Freundschaft ganz umsonst? Ist sie so ein primitives grausames Wesen geblieben, das sich nur ab und zu als eine Schauspielerin benimmt? Den Hörer beim Ohr haltend, entferne ich mich vom Haus, damit das Armband nicht so energisch blinke. Ihr Fenster leuchtete in der Entfernung, und mir kam der lustige Gedanke: "Ausgerechnet so fühlte mein Vater sich vielleicht, als er mit meiner Mutter geschieden wurde und keinen Zugang zu seiner Familie mehr hatte. Genauso blickte er vielleicht </w:t>
-      </w:r>
-      <w:proofErr w:type="gramStart"/>
-      <w:r>
-        <w:rPr>
-          <w:rFonts w:eastAsia="Times New Roman"/>
-        </w:rPr>
-        <w:t>auf leuchtende</w:t>
-      </w:r>
-      <w:proofErr w:type="gramEnd"/>
-      <w:r>
-        <w:rPr>
-          <w:rFonts w:eastAsia="Times New Roman"/>
-        </w:rPr>
-        <w:t xml:space="preserve"> Fenster." Allmählich fielen mir die nötigen Worte ein: </w:t>
+        <w:t xml:space="preserve">Das signalisierte eindeutig die Beendung des Telefonats. Ihre Worte klangen so, als ob ich ein Feind bin. Sind die drei Monate unserer Freundschaft ganz umsonst? Ist sie so ein primitives grausames Wesen geblieben, das sich nur ab und zu als eine Schauspielerin benimmt? Den Hörer beim Ohr haltend, entferne ich mich vom Haus, damit das Armband nicht so energisch blinke. Ihr Fenster leuchtete in der Entfernung, und mir kam der lustige Gedanke: "Ausgerechnet so fühlte mein Vater sich vielleicht, als er mit meiner Mutter geschieden wurde und keinen Zugang zu seiner Familie mehr hatte. Genauso blickte er vielleicht auf leuchtende Fenster." Allmählich fielen mir die nötigen Worte ein: </w:t>
       </w:r>
     </w:p>
     <w:tbl>
@@ -42012,21 +40778,7 @@
         <w:rPr>
           <w:rFonts w:eastAsia="Times New Roman"/>
         </w:rPr>
-        <w:t xml:space="preserve">ich vermute, dass ihre Muttersprache kein </w:t>
-      </w:r>
-      <w:proofErr w:type="gramStart"/>
-      <w:r>
-        <w:rPr>
-          <w:rFonts w:eastAsia="Times New Roman"/>
-        </w:rPr>
-        <w:t>Ukrainisch</w:t>
-      </w:r>
-      <w:proofErr w:type="gramEnd"/>
-      <w:r>
-        <w:rPr>
-          <w:rFonts w:eastAsia="Times New Roman"/>
-        </w:rPr>
-        <w:t xml:space="preserve"> sondern einfaches Russisch in Wirklichkeit ist</w:t>
+        <w:t>ich vermute, dass ihre Muttersprache kein Ukrainisch sondern einfaches Russisch in Wirklichkeit ist</w:t>
       </w:r>
     </w:p>
     <w:p>
@@ -42808,21 +41560,7 @@
               <w:rPr>
                 <w:rFonts w:eastAsia="Times New Roman"/>
               </w:rPr>
-              <w:t xml:space="preserve">"Habe ich Sie begrüßt oder nicht, aber ich bin der </w:t>
-            </w:r>
-            <w:proofErr w:type="gramStart"/>
-            <w:r>
-              <w:rPr>
-                <w:rFonts w:eastAsia="Times New Roman"/>
-              </w:rPr>
-              <w:t>einzige</w:t>
-            </w:r>
-            <w:proofErr w:type="gramEnd"/>
-            <w:r>
-              <w:rPr>
-                <w:rFonts w:eastAsia="Times New Roman"/>
-              </w:rPr>
-              <w:t>, der Ihnen half, als Sie abgestürzt waren. Und falls morgen etwas mit Ihnen passiert, komme ich sofort zur Hilfe, obwohl Sie schon alle Pünktchen über 'i' gestellt haben!"</w:t>
+              <w:t>"Habe ich Sie begrüßt oder nicht, aber ich bin der einzige, der Ihnen half, als Sie abgestürzt waren. Und falls morgen etwas mit Ihnen passiert, komme ich sofort zur Hilfe, obwohl Sie schon alle Pünktchen über 'i' gestellt haben!"</w:t>
             </w:r>
           </w:p>
         </w:tc>
@@ -44652,21 +43390,7 @@
           <w:rFonts w:eastAsia="Times New Roman"/>
         </w:rPr>
         <w:lastRenderedPageBreak/>
-        <w:t xml:space="preserve">Ich fahre in eine andere Stadt, um meinen Geburtstag zu feiern Auf dem </w:t>
-      </w:r>
-      <w:proofErr w:type="spellStart"/>
-      <w:r>
-        <w:rPr>
-          <w:rFonts w:eastAsia="Times New Roman"/>
-        </w:rPr>
-        <w:t>BahnhofIch</w:t>
-      </w:r>
-      <w:proofErr w:type="spellEnd"/>
-      <w:r>
-        <w:rPr>
-          <w:rFonts w:eastAsia="Times New Roman"/>
-        </w:rPr>
-        <w:t xml:space="preserve"> begegnete ich zufällig unsrer Kollegin, Schwester </w:t>
+        <w:t xml:space="preserve">Ich fahre in eine andere Stadt, um meinen Geburtstag zu feiern Auf dem BahnhofIch begegnete ich zufällig unsrer Kollegin, Schwester </w:t>
       </w:r>
       <w:r>
         <w:rPr>

--- a/Akademie.docx
+++ b/Akademie.docx
@@ -182,7 +182,21 @@
         <w:rPr>
           <w:rFonts w:eastAsia="Times New Roman"/>
         </w:rPr>
-        <w:t xml:space="preserve">Nachdem ich die Prüfung B1 abgegeben hatte, wurde ich vom JobCenter in irgendeine </w:t>
+        <w:t xml:space="preserve">Nachdem ich die Prüfung B1 abgegeben hatte, wurde ich vom </w:t>
+      </w:r>
+      <w:proofErr w:type="spellStart"/>
+      <w:r>
+        <w:rPr>
+          <w:rFonts w:eastAsia="Times New Roman"/>
+        </w:rPr>
+        <w:t>JobCenter</w:t>
+      </w:r>
+      <w:proofErr w:type="spellEnd"/>
+      <w:r>
+        <w:rPr>
+          <w:rFonts w:eastAsia="Times New Roman"/>
+        </w:rPr>
+        <w:t xml:space="preserve"> in irgendeine </w:t>
       </w:r>
       <w:r>
         <w:rPr>
@@ -431,7 +445,15 @@
         <w:divId w:val="1202936619"/>
       </w:pPr>
       <w:r>
-        <w:t>Als ich dran war, antwortete ich einfach, dass ich keine Ahnung habe, das Befehl wurde mir vom JobCenter erteilt, und ich habe gehorcht.</w:t>
+        <w:t xml:space="preserve">Als ich dran war, antwortete ich einfach, dass ich keine Ahnung habe, das Befehl wurde mir vom </w:t>
+      </w:r>
+      <w:proofErr w:type="spellStart"/>
+      <w:r>
+        <w:t>JobCenter</w:t>
+      </w:r>
+      <w:proofErr w:type="spellEnd"/>
+      <w:r>
+        <w:t xml:space="preserve"> erteilt, und ich habe gehorcht.</w:t>
       </w:r>
     </w:p>
     <w:p>
@@ -1367,7 +1389,15 @@
         <w:t>Nancy</w:t>
       </w:r>
       <w:r>
-        <w:t xml:space="preserve"> wendete sich an das Auditorium mit der Frage, warum sie allein in der ersten Reihe sitzt. Dort zu sitzen ist tatsächlich besser, da man dem Dozenten gut zuhören kann, was von Bedeutung in unserer Situation ist, wo unser Deutsch noch in den Kinderschuhen steht und die mündliche Sprache sich schlecht zu entziffern lässt. Ich verstehe, warum der Löwenanteil der Junker die hinteren Bänke bevorzugt: dort ist es bequemer, zu faulenzen und sich zu langweilen. Ich bin der Einzige, der aufstand und sich auf die Schulbank neben sie hinsetzte. </w:t>
+        <w:t xml:space="preserve"> wendete sich an das Auditorium mit der Frage, warum sie allein in der ersten Reihe sitzt. Dort zu sitzen ist tatsächlich besser, da man dem Dozenten gut zuhören kann, was von Bedeutung in unserer Situation ist, wo unser Deutsch noch in den Kinderschuhen steht und die mündliche Sprache sich schlecht zu entziffern lässt. Ich verstehe, warum der Löwenanteil der Junker die hinteren Bänke bevorzugt: dort ist es bequemer, zu faulenzen und sich zu langweilen. Ich bin der Einzige, der </w:t>
+      </w:r>
+      <w:proofErr w:type="spellStart"/>
+      <w:r>
+        <w:t>aufstand</w:t>
+      </w:r>
+      <w:proofErr w:type="spellEnd"/>
+      <w:r>
+        <w:t xml:space="preserve"> und sich auf die Schulbank neben sie hinsetzte. </w:t>
       </w:r>
     </w:p>
     <w:p>
@@ -2310,7 +2340,21 @@
         <w:rPr>
           <w:rFonts w:eastAsia="Times New Roman"/>
         </w:rPr>
-        <w:t xml:space="preserve"> sagte mir: "Ich habe nichts dagegen, mit Ihnen zu kommunizieren, da alle meine Bekannten Deutsche sind, und ich mich ein bisschen langweile." Das hat mich zum Erstaunen gebracht, ich weiß, dass die ukrainischen Flüchtlinge sich meistens innerhalb des russischsprachigen Raums verkehren (seltener innerhalb des ukrainischsprachigen). </w:t>
+        <w:t xml:space="preserve"> sagte mir: "Ich habe nichts dagegen, mit Ihnen zu kommunizieren, da alle meine Bekannten Deutsche sind, und ich mich ein bisschen langweile." Das hat mich zum Erstaunen gebracht, ich weiß, dass die ukrainischen Flüchtlinge sich meistens innerhalb des russischsprachigen Raums verkehren (seltener innerhalb des </w:t>
+      </w:r>
+      <w:proofErr w:type="spellStart"/>
+      <w:r>
+        <w:rPr>
+          <w:rFonts w:eastAsia="Times New Roman"/>
+        </w:rPr>
+        <w:t>ukrainischsprachigen</w:t>
+      </w:r>
+      <w:proofErr w:type="spellEnd"/>
+      <w:r>
+        <w:rPr>
+          <w:rFonts w:eastAsia="Times New Roman"/>
+        </w:rPr>
+        <w:t xml:space="preserve">). </w:t>
       </w:r>
     </w:p>
     <w:p>
@@ -3138,7 +3182,15 @@
         <w:t>Akademie</w:t>
       </w:r>
       <w:r>
-        <w:t xml:space="preserve"> sehr stressig angekommen. Jemand hat seine Wurzeln in ihrem Benutzerkonto von Telegram geschlagen. Dieser Verbrecher hat sogar vielen Kontakten </w:t>
+        <w:t xml:space="preserve"> sehr stressig angekommen. Jemand hat seine Wurzeln in ihrem Benutzerkonto von </w:t>
+      </w:r>
+      <w:proofErr w:type="spellStart"/>
+      <w:r>
+        <w:t>Telegram</w:t>
+      </w:r>
+      <w:proofErr w:type="spellEnd"/>
+      <w:r>
+        <w:t xml:space="preserve"> geschlagen. Dieser Verbrecher hat sogar vielen Kontakten </w:t>
       </w:r>
       <w:r>
         <w:rPr>
@@ -3180,7 +3232,15 @@
         <w:t>nicht</w:t>
       </w:r>
       <w:r>
-        <w:t xml:space="preserve"> machen, aber Telegram ist so konzipiert, dass der erste Benutzer den Eroberer zu entfernen nur dann berechtigt ist, wenn der erste Benutzer das erste Handy findet, wo dieses Konto überhaupt zur Welt gebracht wurde. </w:t>
+        <w:t xml:space="preserve"> machen, aber </w:t>
+      </w:r>
+      <w:proofErr w:type="spellStart"/>
+      <w:r>
+        <w:t>Telegram</w:t>
+      </w:r>
+      <w:proofErr w:type="spellEnd"/>
+      <w:r>
+        <w:t xml:space="preserve"> ist so konzipiert, dass der erste Benutzer den Eroberer zu entfernen nur dann berechtigt ist, wenn der erste Benutzer das erste Handy findet, wo dieses Konto überhaupt zur Welt gebracht wurde. </w:t>
       </w:r>
     </w:p>
     <w:p>
@@ -3471,7 +3531,15 @@
         <w:t>nicht</w:t>
       </w:r>
       <w:r>
-        <w:t xml:space="preserve"> gelingt, etwas zu erklären, greift nach ihrem Handy und beginnt in die KI etwas hastig in der Muttersprache zu reden und dann dem Sprechpartner die erstellte Übersetzung zu zeigen. Ich verbot ihr, "Google Transator" zu benutzen, ich bat sie ruhig in Russisch mir weiterzug</w:t>
+        <w:t xml:space="preserve"> gelingt, etwas zu erklären, greift nach ihrem Handy und beginnt in die KI etwas hastig in der Muttersprache zu reden und dann dem Sprechpartner die erstellte Übersetzung zu zeigen. Ich verbot ihr, "Google </w:t>
+      </w:r>
+      <w:proofErr w:type="spellStart"/>
+      <w:r>
+        <w:t>Transator</w:t>
+      </w:r>
+      <w:proofErr w:type="spellEnd"/>
+      <w:r>
+        <w:t>" zu benutzen, ich bat sie ruhig in Russisch mir weiterzug</w:t>
       </w:r>
       <w:r>
         <w:t>e</w:t>
@@ -3568,7 +3636,21 @@
         <w:rPr>
           <w:rFonts w:eastAsia="Times New Roman"/>
         </w:rPr>
-        <w:t xml:space="preserve">ächsten Jahr ein Jubileum hat. </w:t>
+        <w:t xml:space="preserve">ächsten Jahr ein </w:t>
+      </w:r>
+      <w:proofErr w:type="spellStart"/>
+      <w:r>
+        <w:rPr>
+          <w:rFonts w:eastAsia="Times New Roman"/>
+        </w:rPr>
+        <w:t>Jubileum</w:t>
+      </w:r>
+      <w:proofErr w:type="spellEnd"/>
+      <w:r>
+        <w:rPr>
+          <w:rFonts w:eastAsia="Times New Roman"/>
+        </w:rPr>
+        <w:t xml:space="preserve"> hat. </w:t>
       </w:r>
     </w:p>
     <w:p>
@@ -3672,7 +3754,15 @@
         <w:t>Nancy</w:t>
       </w:r>
       <w:r>
-        <w:t xml:space="preserve"> alle Kunden ihres Nutzerkontos aktiv vernichtete. Dabei löschte sie sich selbst. Sie löschte und begann wieder Telegram zu installieren und drehte diesen sinnlosen Zyklus dutzend Mal. Aber das amüsierte mich. Das war meine Rache für ihr Verbot von Liebe. </w:t>
+        <w:t xml:space="preserve"> alle Kunden ihres Nutzerkontos aktiv vernichtete. Dabei löschte sie sich selbst. Sie löschte und begann wieder </w:t>
+      </w:r>
+      <w:proofErr w:type="spellStart"/>
+      <w:r>
+        <w:t>Telegram</w:t>
+      </w:r>
+      <w:proofErr w:type="spellEnd"/>
+      <w:r>
+        <w:t xml:space="preserve"> zu installieren und drehte diesen sinnlosen Zyklus dutzend Mal. Aber das amüsierte mich. Das war meine Rache für ihr Verbot von Liebe. </w:t>
       </w:r>
     </w:p>
     <w:p>
@@ -3897,7 +3987,15 @@
         <w:divId w:val="1202936619"/>
       </w:pPr>
       <w:r>
-        <w:t xml:space="preserve">Sie kam, wie versprochen, um die Ergebnisse ihrer gestrigen Tätigkeit zu überprüfen. Wir sollen auf dem Verbrecher ein Kreuz machen und diese stressige Telegram-Angelegenheit endgültig in den Mülleimer der Geschichte schmeißen. Aber es ist gegen 17:00 schon, und ich mache mich auf meine Arbeit. Jeden Donnerstag arbeite ich kurz als Nachhilfslehrer in einem Büro, das in hundert Metern von meinem Restaurant liegt. Ausgerechnet heute ist Donnerstag, aber ich soll heute nur für einige Minuten dort erscheinen. Aus diesem Grund beschloss ich, </w:t>
+        <w:t xml:space="preserve">Sie kam, wie versprochen, um die Ergebnisse ihrer gestrigen Tätigkeit zu überprüfen. Wir sollen auf dem Verbrecher ein Kreuz machen und diese stressige </w:t>
+      </w:r>
+      <w:proofErr w:type="spellStart"/>
+      <w:r>
+        <w:t>Telegram</w:t>
+      </w:r>
+      <w:proofErr w:type="spellEnd"/>
+      <w:r>
+        <w:t xml:space="preserve">-Angelegenheit endgültig in den Mülleimer der Geschichte schmeißen. Aber es ist gegen 17:00 schon, und ich mache mich auf meine Arbeit. Jeden Donnerstag arbeite ich kurz als Nachhilfslehrer in einem Büro, das in hundert Metern von meinem Restaurant liegt. Ausgerechnet heute ist Donnerstag, aber ich soll heute nur für einige Minuten dort erscheinen. Aus diesem Grund beschloss ich, </w:t>
       </w:r>
       <w:r>
         <w:rPr>
@@ -4574,7 +4672,15 @@
         <w:divId w:val="1202936619"/>
       </w:pPr>
       <w:r>
-        <w:t xml:space="preserve">Bis ihrem Haus bleibt noch eine Strecke zwei Kilometer lang, und nach einer Pause fragte sie mich kokettierend: "Können Sie mir Ihren 'Hubschrauber' ausleihen?" Ich willigte ein. </w:t>
+        <w:t xml:space="preserve">Bis ihrem Haus bleibt noch eine Strecke zwei Kilometer lang, und nach einer Pause fragte sie mich kokettierend: "Können Sie </w:t>
+      </w:r>
+      <w:proofErr w:type="spellStart"/>
+      <w:r>
+        <w:t>mir</w:t>
+      </w:r>
+      <w:proofErr w:type="spellEnd"/>
+      <w:r>
+        <w:t xml:space="preserve"> Ihren 'Hubschrauber' ausleihen?" Ich willigte ein. </w:t>
       </w:r>
     </w:p>
     <w:p>
@@ -7570,8 +7676,18 @@
           <w:i/>
           <w:iCs/>
         </w:rPr>
-        <w:t>Carte blanche</w:t>
-      </w:r>
+        <w:t xml:space="preserve">Carte </w:t>
+      </w:r>
+      <w:proofErr w:type="spellStart"/>
+      <w:r>
+        <w:rPr>
+          <w:rFonts w:eastAsia="Times New Roman"/>
+          <w:i/>
+          <w:iCs/>
+        </w:rPr>
+        <w:t>blanche</w:t>
+      </w:r>
+      <w:proofErr w:type="spellEnd"/>
       <w:r>
         <w:rPr>
           <w:rFonts w:eastAsia="Times New Roman"/>
@@ -9522,7 +9638,21 @@
         <w:rPr>
           <w:rFonts w:eastAsia="Times New Roman"/>
         </w:rPr>
-        <w:t xml:space="preserve"> wurde vom JobCenter bis zum Sommer verlängert. </w:t>
+        <w:t xml:space="preserve"> wurde vom </w:t>
+      </w:r>
+      <w:proofErr w:type="spellStart"/>
+      <w:r>
+        <w:rPr>
+          <w:rFonts w:eastAsia="Times New Roman"/>
+        </w:rPr>
+        <w:t>JobCenter</w:t>
+      </w:r>
+      <w:proofErr w:type="spellEnd"/>
+      <w:r>
+        <w:rPr>
+          <w:rFonts w:eastAsia="Times New Roman"/>
+        </w:rPr>
+        <w:t xml:space="preserve"> bis zum Sommer verlängert. </w:t>
       </w:r>
       <w:r>
         <w:rPr>
@@ -9671,7 +9801,21 @@
         <w:rPr>
           <w:rFonts w:eastAsia="Times New Roman"/>
         </w:rPr>
-        <w:t xml:space="preserve"> der Name des Lieds endlich ein: "Das alte Schloss, wo es spukt" von der Punk-Gruppe "King und Narr". </w:t>
+        <w:t xml:space="preserve"> der Name des Lieds endlich ein: "Das </w:t>
+      </w:r>
+      <w:proofErr w:type="spellStart"/>
+      <w:r>
+        <w:rPr>
+          <w:rFonts w:eastAsia="Times New Roman"/>
+        </w:rPr>
+        <w:t>alte</w:t>
+      </w:r>
+      <w:proofErr w:type="spellEnd"/>
+      <w:r>
+        <w:rPr>
+          <w:rFonts w:eastAsia="Times New Roman"/>
+        </w:rPr>
+        <w:t xml:space="preserve"> Schloss, wo es spukt" von der Punk-Gruppe "King und Narr". </w:t>
       </w:r>
     </w:p>
     <w:p>
@@ -9848,7 +9992,21 @@
         <w:rPr>
           <w:rFonts w:eastAsia="Times New Roman"/>
         </w:rPr>
-        <w:t xml:space="preserve"> stammt, aber vor kurzem wurde durch ein anderes Bügeleisen ersetzt, das ihr ihre Mutter aus der Ukraine sendete. Mit dem Bügeleisen bekam ich ein Glas mit der Suppe. Das Glas hat sie in keine Zeitung, sondern in eine richtige Hülle "For U" gepackt. </w:t>
+        <w:t xml:space="preserve"> stammt, aber vor kurzem wurde durch ein anderes Bügeleisen ersetzt, das ihr ihre Mutter aus der Ukraine sendete. Mit dem Bügeleisen bekam ich ein Glas mit der Suppe. Das Glas hat sie in keine Zeitung, sondern in eine richtige Hülle "</w:t>
+      </w:r>
+      <w:proofErr w:type="spellStart"/>
+      <w:r>
+        <w:rPr>
+          <w:rFonts w:eastAsia="Times New Roman"/>
+        </w:rPr>
+        <w:t>For</w:t>
+      </w:r>
+      <w:proofErr w:type="spellEnd"/>
+      <w:r>
+        <w:rPr>
+          <w:rFonts w:eastAsia="Times New Roman"/>
+        </w:rPr>
+        <w:t xml:space="preserve"> U" gepackt. </w:t>
       </w:r>
       <w:r>
         <w:rPr>
@@ -10147,7 +10305,21 @@
         <w:rPr>
           <w:rFonts w:eastAsia="Times New Roman"/>
         </w:rPr>
-        <w:t xml:space="preserve"> hielt den Weg mehr oder minderer normal durch, und ich zog daraus die Folgerung, dass sie bei Bedarf den Weg bis zum See zu raden auch vermag, heute haben wir eine Hälfte nämlich zurückgelegt. </w:t>
+        <w:t xml:space="preserve"> hielt den Weg mehr oder minderer normal durch, und ich zog daraus die Folgerung, dass sie bei Bedarf den Weg bis zum See zu </w:t>
+      </w:r>
+      <w:proofErr w:type="spellStart"/>
+      <w:r>
+        <w:rPr>
+          <w:rFonts w:eastAsia="Times New Roman"/>
+        </w:rPr>
+        <w:t>raden</w:t>
+      </w:r>
+      <w:proofErr w:type="spellEnd"/>
+      <w:r>
+        <w:rPr>
+          <w:rFonts w:eastAsia="Times New Roman"/>
+        </w:rPr>
+        <w:t xml:space="preserve"> auch vermag, heute haben wir eine Hälfte nämlich zurückgelegt. </w:t>
       </w:r>
     </w:p>
     <w:p>
@@ -11361,7 +11533,15 @@
         <w:t>Nancy</w:t>
       </w:r>
       <w:r>
-        <w:t xml:space="preserve"> zeigte mir Fotos von ihrem jüngsten Geburtstag am 27.XII, als sie noch auf ihrer Arbeit in der Ukraine war. Das bedeutet, dass sie dieses Jahr ein rundes Jubileum hat, wie ich (wenn auch mit der Differenz 20 Jahre). Danach erfolgte die erste Pause, während deren </w:t>
+        <w:t xml:space="preserve"> zeigte mir Fotos von ihrem jüngsten Geburtstag am 27.XII, als sie noch auf ihrer Arbeit in der Ukraine war. Das bedeutet, dass sie dieses Jahr ein rundes </w:t>
+      </w:r>
+      <w:proofErr w:type="spellStart"/>
+      <w:r>
+        <w:t>Jubileum</w:t>
+      </w:r>
+      <w:proofErr w:type="spellEnd"/>
+      <w:r>
+        <w:t xml:space="preserve"> hat, wie ich (wenn auch mit der Differenz 20 Jahre). Danach erfolgte die erste Pause, während deren </w:t>
       </w:r>
       <w:r>
         <w:rPr>
@@ -12006,7 +12186,15 @@
         <w:t>Nancy</w:t>
       </w:r>
       <w:r>
-        <w:t xml:space="preserve"> mich anhalten kann. Mein Brief führte trotzdessen dazu, dass sie mich anrief, dann kam direkt aus der </w:t>
+        <w:t xml:space="preserve"> mich anhalten kann. Mein Brief führte </w:t>
+      </w:r>
+      <w:proofErr w:type="spellStart"/>
+      <w:r>
+        <w:t>trotzdessen</w:t>
+      </w:r>
+      <w:proofErr w:type="spellEnd"/>
+      <w:r>
+        <w:t xml:space="preserve"> dazu, dass sie mich anrief, dann kam direkt aus der </w:t>
       </w:r>
       <w:r>
         <w:rPr>
@@ -13554,23 +13742,51 @@
         <w:rPr>
           <w:rFonts w:eastAsia="Times New Roman"/>
         </w:rPr>
-        <w:t xml:space="preserve"> mir vor, mich kurz in meinem Haus zu erholen. Sie hat mir gesagt, dass sie irgendeine Hilfe seitens meiner Person brauchen, und laden mich am Abend zu ihnem Haus wieder ein. Ich verschwand in meinem Haus für einige Minuten, sie beide inzwischen erwarteten mich auf meinem Hof. Die Erklärung ist, dass ich niemals die Toilette in ihrer Wohnung besuche, aus Prinzip. Und da ich jeden Tag paar Stunden mit ihnen verbringe, steht meine Ausdauer jeden Tag auf dem Prüfstand. Deshalb zeigt </w:t>
-      </w:r>
-      <w:r>
-        <w:rPr>
-          <w:rFonts w:eastAsia="Times New Roman"/>
-          <w:b/>
-          <w:bCs/>
-          <w:color w:val="0000FF"/>
-          <w:shd w:val="clear" w:color="auto" w:fill="FFFF00"/>
-        </w:rPr>
-        <w:t>Nancy</w:t>
-      </w:r>
-      <w:r>
-        <w:rPr>
-          <w:rFonts w:eastAsia="Times New Roman"/>
-        </w:rPr>
-        <w:t xml:space="preserve"> eine elementare menschliche Sorge um mich, die darauf gerichtet worden ist, das zu präventieren, dass ich mir unerwartet in die Hose nicht gemacht habe, wenn ich bei ihnen zu Gast bin. </w:t>
+        <w:t xml:space="preserve"> mir vor, mich kurz in meinem Haus zu erholen. Sie hat mir gesagt, dass sie irgendeine Hilfe seitens meiner Person brauchen, und laden mich am Abend zu </w:t>
+      </w:r>
+      <w:proofErr w:type="spellStart"/>
+      <w:r>
+        <w:rPr>
+          <w:rFonts w:eastAsia="Times New Roman"/>
+        </w:rPr>
+        <w:t>ihnem</w:t>
+      </w:r>
+      <w:proofErr w:type="spellEnd"/>
+      <w:r>
+        <w:rPr>
+          <w:rFonts w:eastAsia="Times New Roman"/>
+        </w:rPr>
+        <w:t xml:space="preserve"> Haus wieder ein. Ich verschwand in meinem Haus für einige Minuten, sie beide inzwischen erwarteten mich auf meinem Hof. Die Erklärung ist, dass ich niemals die Toilette in ihrer Wohnung besuche, aus Prinzip. Und da ich jeden Tag paar Stunden mit ihnen verbringe, steht meine Ausdauer jeden Tag auf dem Prüfstand. Deshalb zeigt </w:t>
+      </w:r>
+      <w:r>
+        <w:rPr>
+          <w:rFonts w:eastAsia="Times New Roman"/>
+          <w:b/>
+          <w:bCs/>
+          <w:color w:val="0000FF"/>
+          <w:shd w:val="clear" w:color="auto" w:fill="FFFF00"/>
+        </w:rPr>
+        <w:t>Nancy</w:t>
+      </w:r>
+      <w:r>
+        <w:rPr>
+          <w:rFonts w:eastAsia="Times New Roman"/>
+        </w:rPr>
+        <w:t xml:space="preserve"> eine elementare menschliche Sorge um mich, die darauf gerichtet worden ist, das zu </w:t>
+      </w:r>
+      <w:proofErr w:type="spellStart"/>
+      <w:r>
+        <w:rPr>
+          <w:rFonts w:eastAsia="Times New Roman"/>
+        </w:rPr>
+        <w:t>präventieren</w:t>
+      </w:r>
+      <w:proofErr w:type="spellEnd"/>
+      <w:r>
+        <w:rPr>
+          <w:rFonts w:eastAsia="Times New Roman"/>
+        </w:rPr>
+        <w:t xml:space="preserve">, dass ich mir unerwartet in die Hose nicht gemacht habe, wenn ich bei ihnen zu Gast bin. </w:t>
       </w:r>
     </w:p>
     <w:p>
@@ -13806,7 +14022,21 @@
         <w:rPr>
           <w:rFonts w:eastAsia="Times New Roman"/>
         </w:rPr>
-        <w:t xml:space="preserve"> gegenüber meiner Fresse irgendeine Antipathie oder liebt sie ihren Vater insofern, dass ich als ein Virus betrachtet werde, das ihren leibigen Vater aus ihrem Leben zu verdrängen droht. Ich kam sogar der Gedanke: "Wäre es besser, hätte </w:t>
+        <w:t xml:space="preserve"> gegenüber meiner Fresse irgendeine Antipathie oder liebt sie ihren Vater insofern, dass ich als ein Virus betrachtet werde, das ihren </w:t>
+      </w:r>
+      <w:proofErr w:type="spellStart"/>
+      <w:r>
+        <w:rPr>
+          <w:rFonts w:eastAsia="Times New Roman"/>
+        </w:rPr>
+        <w:t>leibigen</w:t>
+      </w:r>
+      <w:proofErr w:type="spellEnd"/>
+      <w:r>
+        <w:rPr>
+          <w:rFonts w:eastAsia="Times New Roman"/>
+        </w:rPr>
+        <w:t xml:space="preserve"> Vater aus ihrem Leben zu verdrängen droht. Ich kam sogar der Gedanke: "Wäre es besser, hätte </w:t>
       </w:r>
       <w:r>
         <w:rPr>
@@ -14253,6 +14483,7 @@
         <w:lastRenderedPageBreak/>
         <w:t xml:space="preserve">Ich habe schon genug davon, dass wenn jemand von uns an die Werkstatt angewiesen wird, soll der andere sich an Lektionen im Hauptquartier langweilen. Ich besuchte heute das Büro Frau </w:t>
       </w:r>
+      <w:proofErr w:type="spellStart"/>
       <w:r>
         <w:rPr>
           <w:rFonts w:eastAsia="Times New Roman"/>
@@ -14267,7 +14498,14 @@
         <w:rPr>
           <w:rFonts w:eastAsia="Times New Roman"/>
         </w:rPr>
-        <w:t xml:space="preserve">s. Ich bat die Leitung der </w:t>
+        <w:t>s</w:t>
+      </w:r>
+      <w:proofErr w:type="spellEnd"/>
+      <w:r>
+        <w:rPr>
+          <w:rFonts w:eastAsia="Times New Roman"/>
+        </w:rPr>
+        <w:t xml:space="preserve">. Ich bat die Leitung der </w:t>
       </w:r>
       <w:r>
         <w:rPr>
@@ -15827,7 +16065,21 @@
         <w:rPr>
           <w:rFonts w:eastAsia="Times New Roman"/>
         </w:rPr>
-        <w:t xml:space="preserve">s steht eine weiße Boombox. Sie wurde auch von Tante </w:t>
+        <w:t xml:space="preserve">s steht eine weiße </w:t>
+      </w:r>
+      <w:proofErr w:type="spellStart"/>
+      <w:r>
+        <w:rPr>
+          <w:rFonts w:eastAsia="Times New Roman"/>
+        </w:rPr>
+        <w:t>Boombox</w:t>
+      </w:r>
+      <w:proofErr w:type="spellEnd"/>
+      <w:r>
+        <w:rPr>
+          <w:rFonts w:eastAsia="Times New Roman"/>
+        </w:rPr>
+        <w:t xml:space="preserve">. Sie wurde auch von Tante </w:t>
       </w:r>
       <w:r>
         <w:rPr>
@@ -16253,7 +16505,21 @@
         <w:rPr>
           <w:rFonts w:eastAsia="Times New Roman"/>
         </w:rPr>
-        <w:t xml:space="preserve"> beschwerte sich über ihre weiße Boombox: </w:t>
+        <w:t xml:space="preserve"> beschwerte sich über ihre weiße </w:t>
+      </w:r>
+      <w:proofErr w:type="spellStart"/>
+      <w:r>
+        <w:rPr>
+          <w:rFonts w:eastAsia="Times New Roman"/>
+        </w:rPr>
+        <w:t>Boombox</w:t>
+      </w:r>
+      <w:proofErr w:type="spellEnd"/>
+      <w:r>
+        <w:rPr>
+          <w:rFonts w:eastAsia="Times New Roman"/>
+        </w:rPr>
+        <w:t xml:space="preserve">: </w:t>
       </w:r>
       <w:r>
         <w:rPr>
@@ -16296,6 +16562,7 @@
       <w:r>
         <w:t xml:space="preserve">Der dritte Tag dieses sinnlosen Urlaubs. Ich konnte das nicht mehr leiden. Gestern hat mich eine meine Bekannte, Frau </w:t>
       </w:r>
+      <w:proofErr w:type="spellStart"/>
       <w:r>
         <w:rPr>
           <w:b/>
@@ -16305,6 +16572,7 @@
         </w:rPr>
         <w:t>Ovsienko</w:t>
       </w:r>
+      <w:proofErr w:type="spellEnd"/>
       <w:r>
         <w:t xml:space="preserve">, auf den </w:t>
       </w:r>
@@ -16320,6 +16588,7 @@
       <w:r>
         <w:t xml:space="preserve"> eingeladen. Diese Frau verbindet mit mir die Tatsache, dass ich ihr im Herbst bei einer Visite zum Orthopäden half (als Dolmetscher). Sie hat einen Mann und einen Sonn. Normalerweise reisten wir mit ihrem Auto, aber diesmal wollte sie mit der Monatskarte eine Reise zu probieren. Ihr Sonn mag Reisen absolut nicht, was ihren Mann betrifft, verzichtete er auf so lange Marschrichtung. Ich willigte ein, Frau </w:t>
       </w:r>
+      <w:proofErr w:type="spellStart"/>
       <w:r>
         <w:rPr>
           <w:b/>
@@ -16329,6 +16598,7 @@
         </w:rPr>
         <w:t>Ovsienko</w:t>
       </w:r>
+      <w:proofErr w:type="spellEnd"/>
       <w:r>
         <w:t xml:space="preserve"> Gesellschaft zu leisten. </w:t>
       </w:r>
@@ -17800,7 +18070,15 @@
         <w:divId w:val="1202936619"/>
       </w:pPr>
       <w:r>
-        <w:t xml:space="preserve">Heute schenkte ich ihnen mein schwarzes Radiogerät bzw. CD-Player. Ihre weiße Boombox holte ich ab. </w:t>
+        <w:t xml:space="preserve">Heute schenkte ich ihnen mein schwarzes Radiogerät bzw. CD-Player. Ihre weiße </w:t>
+      </w:r>
+      <w:proofErr w:type="spellStart"/>
+      <w:r>
+        <w:t>Boombox</w:t>
+      </w:r>
+      <w:proofErr w:type="spellEnd"/>
+      <w:r>
+        <w:t xml:space="preserve"> holte ich ab. </w:t>
       </w:r>
     </w:p>
     <w:p>
@@ -18157,7 +18435,21 @@
         <w:rPr>
           <w:rFonts w:eastAsia="Times New Roman"/>
         </w:rPr>
-        <w:t>Die "Person of Color" am Samstag</w:t>
+        <w:t xml:space="preserve">Die "Person </w:t>
+      </w:r>
+      <w:proofErr w:type="spellStart"/>
+      <w:r>
+        <w:rPr>
+          <w:rFonts w:eastAsia="Times New Roman"/>
+        </w:rPr>
+        <w:t>of</w:t>
+      </w:r>
+      <w:proofErr w:type="spellEnd"/>
+      <w:r>
+        <w:rPr>
+          <w:rFonts w:eastAsia="Times New Roman"/>
+        </w:rPr>
+        <w:t xml:space="preserve"> Color" am Samstag</w:t>
       </w:r>
     </w:p>
     <w:p>
@@ -18388,6 +18680,7 @@
       <w:r>
         <w:t xml:space="preserve">Mir fielen Erinnerungen an Frau </w:t>
       </w:r>
+      <w:proofErr w:type="spellStart"/>
       <w:r>
         <w:rPr>
           <w:b/>
@@ -18397,6 +18690,7 @@
         </w:rPr>
         <w:t>Ovsienko</w:t>
       </w:r>
+      <w:proofErr w:type="spellEnd"/>
       <w:r>
         <w:t xml:space="preserve"> ein. Ich sagte </w:t>
       </w:r>
@@ -18576,6 +18870,7 @@
       <w:r>
         <w:t xml:space="preserve">Heute ist ein großes Fest, und den ganzen Tag verbrach ich am See mit alten Bekannten aus dem Asyl: mit Frau </w:t>
       </w:r>
+      <w:proofErr w:type="spellStart"/>
       <w:r>
         <w:rPr>
           <w:b/>
@@ -18585,9 +18880,11 @@
         </w:rPr>
         <w:t>Ovsienko</w:t>
       </w:r>
+      <w:proofErr w:type="spellEnd"/>
       <w:r>
         <w:t xml:space="preserve"> und ihrer Familie. Ich fragte Frau </w:t>
       </w:r>
+      <w:proofErr w:type="spellStart"/>
       <w:r>
         <w:rPr>
           <w:b/>
@@ -18597,9 +18894,11 @@
         </w:rPr>
         <w:t>Ovsienko</w:t>
       </w:r>
+      <w:proofErr w:type="spellEnd"/>
       <w:r>
         <w:t xml:space="preserve">, wie sie mit dieser Krankheit "Arthrose" zurechtkam. Frau </w:t>
       </w:r>
+      <w:proofErr w:type="spellStart"/>
       <w:r>
         <w:rPr>
           <w:b/>
@@ -18609,6 +18908,7 @@
         </w:rPr>
         <w:t>Ovsienko</w:t>
       </w:r>
+      <w:proofErr w:type="spellEnd"/>
       <w:r>
         <w:t xml:space="preserve"> antwortete mir, dass sie spezielle Schuhe trug, um ihre Zehen zu korrigieren. </w:t>
       </w:r>
@@ -18925,6 +19225,7 @@
         </w:rPr>
         <w:t xml:space="preserve">Ich versuchte mich zu rechtfertigen, ich sagte, dass ich sie einfach nicht nerven wollte, dass diese Frau </w:t>
       </w:r>
+      <w:proofErr w:type="spellStart"/>
       <w:r>
         <w:rPr>
           <w:rFonts w:eastAsia="Times New Roman"/>
@@ -18935,6 +19236,7 @@
         </w:rPr>
         <w:t>Ovsienko</w:t>
       </w:r>
+      <w:proofErr w:type="spellEnd"/>
       <w:r>
         <w:rPr>
           <w:rFonts w:eastAsia="Times New Roman"/>
@@ -19134,7 +19436,21 @@
         <w:rPr>
           <w:rFonts w:eastAsia="Times New Roman"/>
         </w:rPr>
-        <w:t xml:space="preserve"> schweigt. In diesem Zusammenhang nabe ich mir vorgenommen, ihr etwas Gefallen zu tun. </w:t>
+        <w:t xml:space="preserve"> schweigt. In diesem Zusammenhang </w:t>
+      </w:r>
+      <w:proofErr w:type="spellStart"/>
+      <w:r>
+        <w:rPr>
+          <w:rFonts w:eastAsia="Times New Roman"/>
+        </w:rPr>
+        <w:t>nabe</w:t>
+      </w:r>
+      <w:proofErr w:type="spellEnd"/>
+      <w:r>
+        <w:rPr>
+          <w:rFonts w:eastAsia="Times New Roman"/>
+        </w:rPr>
+        <w:t xml:space="preserve"> ich mir vorgenommen, ihr etwas Gefallen zu tun. </w:t>
       </w:r>
     </w:p>
     <w:p>
@@ -20136,7 +20452,15 @@
         <w:t>nicht</w:t>
       </w:r>
       <w:r>
-        <w:t xml:space="preserve">, warum kritisieren Sie mich stets, wollen Sie selbst frei leben oder was usw." So eine Rede rann ununterbrochen und begann, mich zu irritien. </w:t>
+        <w:t xml:space="preserve">, warum kritisieren Sie mich stets, wollen Sie selbst frei leben oder was usw." So eine Rede rann ununterbrochen und begann, mich zu </w:t>
+      </w:r>
+      <w:proofErr w:type="spellStart"/>
+      <w:r>
+        <w:t>irritien</w:t>
+      </w:r>
+      <w:proofErr w:type="spellEnd"/>
+      <w:r>
+        <w:t xml:space="preserve">. </w:t>
       </w:r>
     </w:p>
     <w:p>
@@ -20205,7 +20529,15 @@
         <w:divId w:val="1202936619"/>
       </w:pPr>
       <w:r>
-        <w:t xml:space="preserve">Diese meine Tat war nur als ein Scherz gedacht, ich wollte nur sie ein bisschen necken. Ich rauchte auf meinem Hof ihren Anruf erwartend, da ich weiß, dass in 100 Meter eine Ampel steht, wo sie sowieso von ihrem Fahrrad absteigt und meine Abwesenheit bemerkt. Der Anruf erklang tatsächlich. Das Mädchen beschuldigte mich, schrie an, fast weinte. Ich wartete geduldig darauf, dass sie mich einlädt, die Fahrt weiterzumachen, aber solche Worte haben nicht geklungen, sie unterbrach das Telefonat nervös. </w:t>
+        <w:t xml:space="preserve">Diese meine Tat war nur als ein Scherz gedacht, ich wollte nur sie ein bisschen necken. Ich rauchte auf meinem Hof ihren Anruf erwartend, da ich weiß, dass in 100 Meter eine Ampel steht, wo sie sowieso von ihrem Fahrrad absteigt und meine Abwesenheit bemerkt. Der Anruf erklang tatsächlich. Das Mädchen beschuldigte mich, schrie an, fast weinte. Ich wartete geduldig darauf, dass sie mich einlädt, die Fahrt weiterzumachen, aber solche Worte haben nicht </w:t>
+      </w:r>
+      <w:proofErr w:type="spellStart"/>
+      <w:r>
+        <w:t>geklungen</w:t>
+      </w:r>
+      <w:proofErr w:type="spellEnd"/>
+      <w:r>
+        <w:t xml:space="preserve">, sie unterbrach das Telefonat nervös. </w:t>
       </w:r>
     </w:p>
     <w:p>
@@ -20640,6 +20972,7 @@
         </w:rPr>
         <w:t xml:space="preserve">Heute geriet ich in eine Exkursion nach Buchenwald. Wieder mit Frau </w:t>
       </w:r>
+      <w:proofErr w:type="spellStart"/>
       <w:r>
         <w:rPr>
           <w:rFonts w:eastAsia="Times New Roman"/>
@@ -20650,6 +20983,7 @@
         </w:rPr>
         <w:t>Ovsienko</w:t>
       </w:r>
+      <w:proofErr w:type="spellEnd"/>
       <w:r>
         <w:rPr>
           <w:rFonts w:eastAsia="Times New Roman"/>
@@ -22381,7 +22715,15 @@
         <w:t>Nancy</w:t>
       </w:r>
       <w:r>
-        <w:t xml:space="preserve"> besteht wieder darauf, unsere zwei Boomboxen rückgängig auszutauschen. Sie sagt, dass </w:t>
+        <w:t xml:space="preserve"> besteht wieder darauf, unsere zwei </w:t>
+      </w:r>
+      <w:proofErr w:type="spellStart"/>
+      <w:r>
+        <w:t>Boomboxen</w:t>
+      </w:r>
+      <w:proofErr w:type="spellEnd"/>
+      <w:r>
+        <w:t xml:space="preserve"> rückgängig auszutauschen. Sie sagt, dass </w:t>
       </w:r>
       <w:r>
         <w:rPr>
@@ -22393,14 +22735,54 @@
         <w:t>Freya</w:t>
       </w:r>
       <w:r>
-        <w:t xml:space="preserve"> das Interface von meiner Boombox nicht versteht und sich nach ihrer alten Boombox sehnt. Ich verstehe ihre Besorgnis, aber ich möchte die weiße Boombox zuerst in Ordnung bringen. Mir gelang es schon, die Funktion des CD-Players wiederherzustellen, ich habe eine passende Antenne unter Ersatzteilen gefunden. </w:t>
+        <w:t xml:space="preserve"> das Interface von meiner </w:t>
+      </w:r>
+      <w:proofErr w:type="spellStart"/>
+      <w:r>
+        <w:t>Boombox</w:t>
+      </w:r>
+      <w:proofErr w:type="spellEnd"/>
+      <w:r>
+        <w:t xml:space="preserve"> nicht versteht und sich nach ihrer alten </w:t>
+      </w:r>
+      <w:proofErr w:type="spellStart"/>
+      <w:r>
+        <w:t>Boombox</w:t>
+      </w:r>
+      <w:proofErr w:type="spellEnd"/>
+      <w:r>
+        <w:t xml:space="preserve"> sehnt. Ich verstehe ihre Besorgnis, aber ich möchte die weiße </w:t>
+      </w:r>
+      <w:proofErr w:type="spellStart"/>
+      <w:r>
+        <w:t>Boombox</w:t>
+      </w:r>
+      <w:proofErr w:type="spellEnd"/>
+      <w:r>
+        <w:t xml:space="preserve"> zuerst in Ordnung bringen. Mir gelang es schon, die Funktion des CD-Players wiederherzustellen, ich habe eine passende Antenne unter Ersatzteilen gefunden. </w:t>
       </w:r>
       <w:r>
         <w:br/>
       </w:r>
       <w:r>
         <w:br/>
-        <w:t xml:space="preserve">Es bleibt nur, den Schalter, der zwischen den zwei Modi auszuwählen erlaubt, instande zu btingen. </w:t>
+        <w:t xml:space="preserve">Es bleibt nur, den Schalter, der zwischen den zwei Modi auszuwählen erlaubt, </w:t>
+      </w:r>
+      <w:proofErr w:type="spellStart"/>
+      <w:r>
+        <w:t>instande</w:t>
+      </w:r>
+      <w:proofErr w:type="spellEnd"/>
+      <w:r>
+        <w:t xml:space="preserve"> zu </w:t>
+      </w:r>
+      <w:proofErr w:type="spellStart"/>
+      <w:r>
+        <w:t>btingen</w:t>
+      </w:r>
+      <w:proofErr w:type="spellEnd"/>
+      <w:r>
+        <w:t xml:space="preserve">. </w:t>
       </w:r>
     </w:p>
     <w:p>
@@ -22500,7 +22882,15 @@
         <w:t>r</w:t>
       </w:r>
       <w:r>
-        <w:t xml:space="preserve">und dessen sollen wir ca. 10 km raden. </w:t>
+        <w:t xml:space="preserve">und dessen sollen wir ca. 10 km </w:t>
+      </w:r>
+      <w:proofErr w:type="spellStart"/>
+      <w:r>
+        <w:t>raden</w:t>
+      </w:r>
+      <w:proofErr w:type="spellEnd"/>
+      <w:r>
+        <w:t xml:space="preserve">. </w:t>
       </w:r>
     </w:p>
     <w:p>
@@ -22550,7 +22940,15 @@
         <w:t>Freya</w:t>
       </w:r>
       <w:r>
-        <w:t xml:space="preserve"> etwas von ihrem Handy aus jemandem schickt (per Telegram) und das Handy dabei auf mich richtet. Ihrer Großmutter zeigt vielleicht mich... Das ist nicht so moralisch, eine Kamera auf einen Menschen, ohne seine Erlaubnis zu richten, aber mir war egal. Ich schickte ihrer Kamera einen Luftkuss. Danach fuhren wir nach </w:t>
+        <w:t xml:space="preserve"> etwas von ihrem Handy aus jemandem schickt (per </w:t>
+      </w:r>
+      <w:proofErr w:type="spellStart"/>
+      <w:r>
+        <w:t>Telegram</w:t>
+      </w:r>
+      <w:proofErr w:type="spellEnd"/>
+      <w:r>
+        <w:t xml:space="preserve">) und das Handy dabei auf mich richtet. Ihrer Großmutter zeigt vielleicht mich... Das ist nicht so moralisch, eine Kamera auf einen Menschen, ohne seine Erlaubnis zu richten, aber mir war egal. Ich schickte ihrer Kamera einen Luftkuss. Danach fuhren wir nach </w:t>
       </w:r>
       <w:r>
         <w:rPr>
@@ -22955,7 +23353,21 @@
         <w:rPr>
           <w:rFonts w:eastAsia="Times New Roman"/>
         </w:rPr>
-        <w:t xml:space="preserve">, und da kam ein Telefonat mit einem Vertreter des JobCenters. Er machte mir bekannt, dass meine Teilnahme an dem Test für </w:t>
+        <w:t xml:space="preserve">, und da kam ein Telefonat mit einem Vertreter des </w:t>
+      </w:r>
+      <w:proofErr w:type="spellStart"/>
+      <w:r>
+        <w:rPr>
+          <w:rFonts w:eastAsia="Times New Roman"/>
+        </w:rPr>
+        <w:t>JobCenters</w:t>
+      </w:r>
+      <w:proofErr w:type="spellEnd"/>
+      <w:r>
+        <w:rPr>
+          <w:rFonts w:eastAsia="Times New Roman"/>
+        </w:rPr>
+        <w:t xml:space="preserve">. Er machte mir bekannt, dass meine Teilnahme an dem Test für </w:t>
       </w:r>
       <w:r>
         <w:rPr>
@@ -23004,7 +23416,21 @@
         <w:rPr>
           <w:rFonts w:eastAsia="Times New Roman"/>
         </w:rPr>
-        <w:t xml:space="preserve">, ein Franzose. Er ist ein Deutsche, aber sein Name wirkt französisch. Er ergab sich sehr gesprächig, er spricht mich oft an, ich weiß </w:t>
+        <w:t xml:space="preserve">, ein Franzose. Er ist ein Deutsche, aber sein Name wirkt </w:t>
+      </w:r>
+      <w:proofErr w:type="spellStart"/>
+      <w:r>
+        <w:rPr>
+          <w:rFonts w:eastAsia="Times New Roman"/>
+        </w:rPr>
+        <w:t>französisch</w:t>
+      </w:r>
+      <w:proofErr w:type="spellEnd"/>
+      <w:r>
+        <w:rPr>
+          <w:rFonts w:eastAsia="Times New Roman"/>
+        </w:rPr>
+        <w:t xml:space="preserve">. Er ergab sich sehr gesprächig, er spricht mich oft an, ich weiß </w:t>
       </w:r>
       <w:r>
         <w:rPr>
@@ -23292,6 +23718,7 @@
       <w:r>
         <w:t xml:space="preserve">Nach dem Unterricht bin ich wieder bei </w:t>
       </w:r>
+      <w:proofErr w:type="spellStart"/>
       <w:r>
         <w:rPr>
           <w:b/>
@@ -23313,6 +23740,7 @@
         </w:rPr>
         <w:t>Freya</w:t>
       </w:r>
+      <w:proofErr w:type="spellEnd"/>
       <w:r>
         <w:t xml:space="preserve"> zu Gast. Wie üblich, gehe ich durch das Vestibül. </w:t>
       </w:r>
@@ -23574,7 +24002,21 @@
         <w:rPr>
           <w:rFonts w:eastAsia="Times New Roman"/>
         </w:rPr>
-        <w:t xml:space="preserve">Also irgendwo nach paar Stunden des Unterrichts habe ich ihren Gips bemerkt. Aber sie kam dennoch mit dem Fahrrad. Das heißt, dass sie keinen Knochenbruch, sondern eine Prellung gekriegt hat. Dem Himmel sei Dank. Hätte sie einen Bruch, könnte sie kein Fahrrad fahren. Ca. vor einem Jahr, am 8. März, habe ich wegen eines Saltos meine linke Hand gebrochen. Das war ein tüchtiges Trauma. Ich konnte einen Monat lang kein Fahrrad fahren: die ständige Vibration schloss das aus, seit den ersten Metern der Fahrt entwickelte sich ein Schmerz, der unerträglich war, obwohl mein Fahrrad ein Bergfahhrad ist. Und ihr Fahrrad hat keine Federung. </w:t>
+        <w:t xml:space="preserve">Also irgendwo nach paar Stunden des Unterrichts habe ich ihren Gips bemerkt. Aber sie kam dennoch mit dem Fahrrad. Das heißt, dass sie keinen Knochenbruch, sondern eine Prellung gekriegt hat. Dem Himmel sei Dank. Hätte sie einen Bruch, könnte sie kein Fahrrad fahren. Ca. vor einem Jahr, am 8. März, habe ich wegen eines Saltos meine linke Hand gebrochen. Das war ein tüchtiges Trauma. Ich konnte einen Monat lang kein Fahrrad fahren: die ständige Vibration schloss das aus, seit den ersten Metern der Fahrt entwickelte sich ein Schmerz, der unerträglich war, obwohl mein Fahrrad ein </w:t>
+      </w:r>
+      <w:proofErr w:type="spellStart"/>
+      <w:r>
+        <w:rPr>
+          <w:rFonts w:eastAsia="Times New Roman"/>
+        </w:rPr>
+        <w:t>Bergfahhrad</w:t>
+      </w:r>
+      <w:proofErr w:type="spellEnd"/>
+      <w:r>
+        <w:rPr>
+          <w:rFonts w:eastAsia="Times New Roman"/>
+        </w:rPr>
+        <w:t xml:space="preserve"> ist. Und ihr Fahrrad hat keine Federung. </w:t>
       </w:r>
     </w:p>
     <w:p>
@@ -23590,7 +24032,21 @@
         <w:rPr>
           <w:rFonts w:eastAsia="Times New Roman"/>
         </w:rPr>
-        <w:t xml:space="preserve">Der Franzose trifft mich wieder auf dem Hof. Das beginnt mich schon zu irritieren. Aber das irritierendeste ist, dass er ein russisches Halskreuz trägt. </w:t>
+        <w:t xml:space="preserve">Der Franzose trifft mich wieder auf dem Hof. Das beginnt mich schon zu irritieren. Aber das </w:t>
+      </w:r>
+      <w:proofErr w:type="spellStart"/>
+      <w:r>
+        <w:rPr>
+          <w:rFonts w:eastAsia="Times New Roman"/>
+        </w:rPr>
+        <w:t>irritierendeste</w:t>
+      </w:r>
+      <w:proofErr w:type="spellEnd"/>
+      <w:r>
+        <w:rPr>
+          <w:rFonts w:eastAsia="Times New Roman"/>
+        </w:rPr>
+        <w:t xml:space="preserve"> ist, dass er ein russisches Halskreuz trägt. </w:t>
       </w:r>
       <w:r>
         <w:rPr>
@@ -25138,7 +25594,15 @@
         <w:t>Nancy</w:t>
       </w:r>
       <w:r>
-        <w:t xml:space="preserve"> sehr abergläubig ist. Ich bin ihres Glaubens seit dem gestrigen Tag schon bewusst, dass jeder Gegenstand, der zwischen zwei Partner geraten ist, einen Keil zwischen sie treibt. Für mich ist das nur eine Abergläubigkeit, die jeder richtigen Ingenieur für ein Überbleibsel des XX. Jahrhunderts halten soll, während </w:t>
+        <w:t xml:space="preserve"> sehr abergläubig ist. Ich bin ihres Glaubens seit dem gestrigen Tag schon bewusst, dass jeder Gegenstand, der zwischen zwei Partner geraten ist, einen Keil zwischen sie treibt. Für mich ist das nur eine </w:t>
+      </w:r>
+      <w:proofErr w:type="spellStart"/>
+      <w:r>
+        <w:t>Abergläubigkeit</w:t>
+      </w:r>
+      <w:proofErr w:type="spellEnd"/>
+      <w:r>
+        <w:t xml:space="preserve">, die jeder richtigen Ingenieur für ein Überbleibsel des XX. Jahrhunderts halten soll, während </w:t>
       </w:r>
       <w:r>
         <w:rPr>
@@ -27010,7 +27474,15 @@
         <w:t>Messerschmitt</w:t>
       </w:r>
       <w:r>
-        <w:t xml:space="preserve"> rief mich an und fragte, ob das JobCenter mir schon seinen Segen (Bildungsschein) fertiggestellt ist. Ich antwortete: "Momentan nicht." </w:t>
+        <w:t xml:space="preserve"> rief mich an und fragte, ob das </w:t>
+      </w:r>
+      <w:proofErr w:type="spellStart"/>
+      <w:r>
+        <w:t>JobCenter</w:t>
+      </w:r>
+      <w:proofErr w:type="spellEnd"/>
+      <w:r>
+        <w:t xml:space="preserve"> mir schon seinen Segen (Bildungsschein) fertiggestellt ist. Ich antwortete: "Momentan nicht." </w:t>
       </w:r>
     </w:p>
     <w:p>
@@ -27684,7 +28156,15 @@
         <w:divId w:val="1202936619"/>
       </w:pPr>
       <w:r>
-        <w:t xml:space="preserve">Ich bekam einen Anruf aus dem JobCenter, mir wurde mitgeteilt, dass der Bildungsschein am 11. Juni fertig sein wird. Ich gab diese Information </w:t>
+        <w:t xml:space="preserve">Ich bekam einen Anruf aus dem </w:t>
+      </w:r>
+      <w:proofErr w:type="spellStart"/>
+      <w:r>
+        <w:t>JobCenter</w:t>
+      </w:r>
+      <w:proofErr w:type="spellEnd"/>
+      <w:r>
+        <w:t xml:space="preserve">, mir wurde mitgeteilt, dass der Bildungsschein am 11. Juni fertig sein wird. Ich gab diese Information </w:t>
       </w:r>
       <w:r>
         <w:rPr>
@@ -28021,6 +28501,7 @@
         </w:rPr>
         <w:t xml:space="preserve"> bat mich, ihr zu helfen, die Bankkarte mit dem Handy zu verkuppeln, damit sie mit dem Handy im Laden bezahlen kann. Sie gab mir die Bankkarte, aber ich bat sie um die Dokumente von der Sparkasse. Sie versicherte mich, dass der Name, der aus der Bankkarte eingraviert ist, als der Benutzername dient, aber ich bestand darauf, dass der Benutzername nicht unbedingt dem Namen auf der Karte entspricht. Ich bemerkte, dass sie zögert, mir diese Papiere zu zeigen. Als sie die Dokumente endlich zeigte, stellte es sich heraus, dass ein anderer Name die Rolle des Benutzernamen spielt, ich kapierte sofort, dass es ihr Mädchenname ist. Aber das Wichtigste ist, dass ihr Mädchenname ganz mit dem Namen meines Freundes übereinstimmt: "</w:t>
       </w:r>
+      <w:proofErr w:type="spellStart"/>
       <w:r>
         <w:rPr>
           <w:rFonts w:eastAsia="Times New Roman"/>
@@ -28031,12 +28512,14 @@
         </w:rPr>
         <w:t>Kuzmenko</w:t>
       </w:r>
+      <w:proofErr w:type="spellEnd"/>
       <w:r>
         <w:rPr>
           <w:rFonts w:eastAsia="Times New Roman"/>
         </w:rPr>
         <w:t xml:space="preserve">". Das war mein Klassenkamerad, der an der Seite der Ukraine in diesem Krieg verlorengegangen ist. Diesem </w:t>
       </w:r>
+      <w:proofErr w:type="spellStart"/>
       <w:r>
         <w:rPr>
           <w:rFonts w:eastAsia="Times New Roman"/>
@@ -28047,6 +28530,7 @@
         </w:rPr>
         <w:t>Kuzmenko</w:t>
       </w:r>
+      <w:proofErr w:type="spellEnd"/>
       <w:r>
         <w:rPr>
           <w:rFonts w:eastAsia="Times New Roman"/>
@@ -28823,7 +29307,15 @@
         <w:t>Freya</w:t>
       </w:r>
       <w:r>
-        <w:t xml:space="preserve"> plötzlich ihre Entscheidung verändert habe. Auf dem Halbweg unterbrach ich die Fahrt an den See und fuhr ihnen entgegen. Aber als ich sie getroffen hatte, ergab es sich, dass </w:t>
+        <w:t xml:space="preserve"> plötzlich ihre Entscheidung verändert habe. Auf dem </w:t>
+      </w:r>
+      <w:proofErr w:type="spellStart"/>
+      <w:r>
+        <w:t>Halbweg</w:t>
+      </w:r>
+      <w:proofErr w:type="spellEnd"/>
+      <w:r>
+        <w:t xml:space="preserve"> unterbrach ich die Fahrt an den See und fuhr ihnen entgegen. Aber als ich sie getroffen hatte, ergab es sich, dass </w:t>
       </w:r>
       <w:r>
         <w:rPr>
@@ -31063,7 +31555,15 @@
         <w:divId w:val="1202936619"/>
       </w:pPr>
       <w:r>
-        <w:t xml:space="preserve">Heute ist der Tag, an dem ich vom JobCenter den Bildungsschein bekomme, deshalb wurde beschlossen, dass die Bande ohne mich aufbricht, und ich mich ihr später anschließe. </w:t>
+        <w:t xml:space="preserve">Heute ist der Tag, an dem ich vom </w:t>
+      </w:r>
+      <w:proofErr w:type="spellStart"/>
+      <w:r>
+        <w:t>JobCenter</w:t>
+      </w:r>
+      <w:proofErr w:type="spellEnd"/>
+      <w:r>
+        <w:t xml:space="preserve"> den Bildungsschein bekomme, deshalb wurde beschlossen, dass die Bande ohne mich aufbricht, und ich mich ihr später anschließe. </w:t>
       </w:r>
     </w:p>
     <w:p>
@@ -31112,7 +31612,21 @@
         <w:rPr>
           <w:rFonts w:eastAsia="Times New Roman"/>
         </w:rPr>
-        <w:t xml:space="preserve">Nach der Audienz beim JobCenter stehe ich bei dem Museum, wo </w:t>
+        <w:t xml:space="preserve">Nach der Audienz beim </w:t>
+      </w:r>
+      <w:proofErr w:type="spellStart"/>
+      <w:r>
+        <w:rPr>
+          <w:rFonts w:eastAsia="Times New Roman"/>
+        </w:rPr>
+        <w:t>JobCenter</w:t>
+      </w:r>
+      <w:proofErr w:type="spellEnd"/>
+      <w:r>
+        <w:rPr>
+          <w:rFonts w:eastAsia="Times New Roman"/>
+        </w:rPr>
+        <w:t xml:space="preserve"> stehe ich bei dem Museum, wo </w:t>
       </w:r>
       <w:r>
         <w:rPr>
@@ -31312,7 +31826,15 @@
         <w:t>Nancy</w:t>
       </w:r>
       <w:r>
-        <w:t xml:space="preserve"> plötzlich, vielleicht hatte sie irgendeinen Termin im JobCenter. Dann erschien sie trotzdem wieder. </w:t>
+        <w:t xml:space="preserve"> plötzlich, vielleicht hatte sie irgendeinen Termin im </w:t>
+      </w:r>
+      <w:proofErr w:type="spellStart"/>
+      <w:r>
+        <w:t>JobCenter</w:t>
+      </w:r>
+      <w:proofErr w:type="spellEnd"/>
+      <w:r>
+        <w:t xml:space="preserve">. Dann erschien sie trotzdem wieder. </w:t>
       </w:r>
     </w:p>
     <w:p>
@@ -31480,7 +32002,23 @@
         <w:t>Küste</w:t>
       </w:r>
       <w:r>
-        <w:t xml:space="preserve"> im Alleingang besucht und mein Abkommen abzuschaffen gebeten hat. Unsere einstigen Beziehungen sind nämlich nichts als Geschichte schon, und dieses Abkommen macht logischerweise keinen Sinn mehr. Diese Hypothese siht vernünftig aus. Warum nicht? Wer praktiziert das, seine Kurzmitteilungen ab und zu zu löschen? Wer hat mich eines Tages ganz blockiert? </w:t>
+        <w:t xml:space="preserve"> im Alleingang besucht und mein Abkommen abzuschaffen gebeten hat. Unsere einstigen Beziehungen sind nämlich nichts als Geschichte schon, und dieses Abkommen macht logischerweise keinen Sinn mehr. Diese Hypothese </w:t>
+      </w:r>
+      <w:proofErr w:type="spellStart"/>
+      <w:r>
+        <w:t>siht</w:t>
+      </w:r>
+      <w:proofErr w:type="spellEnd"/>
+      <w:r>
+        <w:t xml:space="preserve"> vernünftig aus. Warum nicht? Wer praktiziert das, seine Kurzmitteilungen ab und zu </w:t>
+      </w:r>
+      <w:proofErr w:type="spellStart"/>
+      <w:r>
+        <w:t>zu</w:t>
+      </w:r>
+      <w:proofErr w:type="spellEnd"/>
+      <w:r>
+        <w:t xml:space="preserve"> löschen? Wer hat mich eines Tages ganz blockiert? </w:t>
       </w:r>
     </w:p>
     <w:p>
@@ -36191,7 +36729,15 @@
         <w:divId w:val="1202936619"/>
       </w:pPr>
       <w:r>
-        <w:t xml:space="preserve">Auf dem Rückweg besuchte ich den See, und während eines Schwums ereignete sich ein tragischer Verlust: jemand hat mein Handy gestohlen. </w:t>
+        <w:t xml:space="preserve">Auf dem Rückweg besuchte ich den See, und während eines </w:t>
+      </w:r>
+      <w:proofErr w:type="spellStart"/>
+      <w:r>
+        <w:t>Schwums</w:t>
+      </w:r>
+      <w:proofErr w:type="spellEnd"/>
+      <w:r>
+        <w:t xml:space="preserve"> ereignete sich ein tragischer Verlust: jemand hat mein Handy gestohlen. </w:t>
       </w:r>
     </w:p>
     <w:p>
@@ -36543,7 +37089,21 @@
               <w:rPr>
                 <w:rFonts w:eastAsia="Times New Roman"/>
               </w:rPr>
-              <w:t>"Samsung Galaxy S23. Und darf ich ein Offtopic stellen?"</w:t>
+              <w:t xml:space="preserve">"Samsung Galaxy S23. Und darf ich ein </w:t>
+            </w:r>
+            <w:proofErr w:type="spellStart"/>
+            <w:r>
+              <w:rPr>
+                <w:rFonts w:eastAsia="Times New Roman"/>
+              </w:rPr>
+              <w:t>Offtopic</w:t>
+            </w:r>
+            <w:proofErr w:type="spellEnd"/>
+            <w:r>
+              <w:rPr>
+                <w:rFonts w:eastAsia="Times New Roman"/>
+              </w:rPr>
+              <w:t xml:space="preserve"> stellen?"</w:t>
             </w:r>
           </w:p>
         </w:tc>
@@ -37381,7 +37941,21 @@
         <w:rPr>
           <w:rFonts w:eastAsia="Times New Roman"/>
         </w:rPr>
-        <w:t xml:space="preserve">s, das heißt, ihre miniaturisierten klickabelen Avatare, die zeigen, was in Brief anbei ist. Ich sah ihnen sofort an, wer auf ihnen abgebildet ist. Sie sind dort klein, man erkennt nur, dass </w:t>
+        <w:t xml:space="preserve">s, das heißt, ihre miniaturisierten </w:t>
+      </w:r>
+      <w:proofErr w:type="spellStart"/>
+      <w:r>
+        <w:rPr>
+          <w:rFonts w:eastAsia="Times New Roman"/>
+        </w:rPr>
+        <w:t>klickabelen</w:t>
+      </w:r>
+      <w:proofErr w:type="spellEnd"/>
+      <w:r>
+        <w:rPr>
+          <w:rFonts w:eastAsia="Times New Roman"/>
+        </w:rPr>
+        <w:t xml:space="preserve"> Avatare, die zeigen, was in Brief anbei ist. Ich sah ihnen sofort an, wer auf ihnen abgebildet ist. Sie sind dort klein, man erkennt nur, dass </w:t>
       </w:r>
       <w:r>
         <w:rPr>
@@ -37462,8 +38036,16 @@
         <w:rPr>
           <w:rFonts w:eastAsia="Times New Roman"/>
         </w:rPr>
-        <w:t>18. August, Monntag</w:t>
-      </w:r>
+        <w:t xml:space="preserve">18. August, </w:t>
+      </w:r>
+      <w:proofErr w:type="spellStart"/>
+      <w:r>
+        <w:rPr>
+          <w:rFonts w:eastAsia="Times New Roman"/>
+        </w:rPr>
+        <w:t>Monntag</w:t>
+      </w:r>
+      <w:proofErr w:type="spellEnd"/>
     </w:p>
     <w:p>
       <w:pPr>
@@ -37559,15 +38141,12 @@
         </w:rPr>
         <w:t xml:space="preserve"> das Fernglas auf den Mond,</w:t>
       </w:r>
-    </w:p>
-    <w:p>
-      <w:pPr>
-        <w:jc w:val="both"/>
-        <w:divId w:val="1202936619"/>
-        <w:rPr>
-          <w:rFonts w:eastAsia="Times New Roman"/>
-        </w:rPr>
-      </w:pPr>
+      <w:r>
+        <w:rPr>
+          <w:rFonts w:eastAsia="Times New Roman"/>
+        </w:rPr>
+        <w:t xml:space="preserve"> </w:t>
+      </w:r>
       <w:r>
         <w:rPr>
           <w:rFonts w:eastAsia="Times New Roman"/>
@@ -38784,7 +39363,15 @@
         <w:t>Nancy</w:t>
       </w:r>
       <w:r>
-        <w:t xml:space="preserve"> zu fragen. Ich besuchte den See, machte einen kurzen Schwumm und kehrte in </w:t>
+        <w:t xml:space="preserve"> zu fragen. Ich besuchte den See, machte einen kurzen </w:t>
+      </w:r>
+      <w:proofErr w:type="spellStart"/>
+      <w:r>
+        <w:t>Schwumm</w:t>
+      </w:r>
+      <w:proofErr w:type="spellEnd"/>
+      <w:r>
+        <w:t xml:space="preserve"> und kehrte in </w:t>
       </w:r>
       <w:r>
         <w:rPr>
@@ -38890,7 +39477,15 @@
         <w:divId w:val="1202936619"/>
       </w:pPr>
       <w:r>
-        <w:t xml:space="preserve">Sobald der Abend kam, griff ich nach der weißen Boombox </w:t>
+        <w:t xml:space="preserve">Sobald der Abend kam, griff ich nach der weißen </w:t>
+      </w:r>
+      <w:proofErr w:type="spellStart"/>
+      <w:r>
+        <w:t>Boombox</w:t>
+      </w:r>
+      <w:proofErr w:type="spellEnd"/>
+      <w:r>
+        <w:t xml:space="preserve"> </w:t>
       </w:r>
       <w:r>
         <w:rPr>
@@ -43390,7 +43985,21 @@
           <w:rFonts w:eastAsia="Times New Roman"/>
         </w:rPr>
         <w:lastRenderedPageBreak/>
-        <w:t xml:space="preserve">Ich fahre in eine andere Stadt, um meinen Geburtstag zu feiern Auf dem BahnhofIch begegnete ich zufällig unsrer Kollegin, Schwester </w:t>
+        <w:t xml:space="preserve">Ich fahre in eine andere Stadt, um meinen Geburtstag zu feiern Auf dem </w:t>
+      </w:r>
+      <w:proofErr w:type="spellStart"/>
+      <w:r>
+        <w:rPr>
+          <w:rFonts w:eastAsia="Times New Roman"/>
+        </w:rPr>
+        <w:t>BahnhofIch</w:t>
+      </w:r>
+      <w:proofErr w:type="spellEnd"/>
+      <w:r>
+        <w:rPr>
+          <w:rFonts w:eastAsia="Times New Roman"/>
+        </w:rPr>
+        <w:t xml:space="preserve"> begegnete ich zufällig unsrer Kollegin, Schwester </w:t>
       </w:r>
       <w:r>
         <w:rPr>

--- a/Akademie.docx
+++ b/Akademie.docx
@@ -65,7 +65,25 @@
                 <w:i/>
                 <w:iCs/>
               </w:rPr>
-              <w:t>Die Handlung und alle handelnden Personen sind frei erfunden. Jegliche Ähnlichkeit mit lebenden oder realen Personen wären rein zufällig.</w:t>
+              <w:t xml:space="preserve">Die Handlung und alle handelnden Personen sind frei erfunden. Jegliche Ähnlichkeit mit lebenden oder realen Personen </w:t>
+            </w:r>
+            <w:proofErr w:type="gramStart"/>
+            <w:r>
+              <w:rPr>
+                <w:rFonts w:eastAsia="Times New Roman"/>
+                <w:i/>
+                <w:iCs/>
+              </w:rPr>
+              <w:t>wären</w:t>
+            </w:r>
+            <w:proofErr w:type="gramEnd"/>
+            <w:r>
+              <w:rPr>
+                <w:rFonts w:eastAsia="Times New Roman"/>
+                <w:i/>
+                <w:iCs/>
+              </w:rPr>
+              <w:t xml:space="preserve"> rein zufällig.</w:t>
             </w:r>
             <w:r>
               <w:rPr>
@@ -262,7 +280,15 @@
         <w:t>Akademie</w:t>
       </w:r>
       <w:r>
-        <w:t xml:space="preserve"> eintritt, nahm eine schöne Frau mich in Empfang im Vestibül, und sie zeigte mir, in welches Zimmer ich mich begeben soll. Es scheint so, als ob sie dort speziell steht, um solche Neulinge wie ich, </w:t>
+        <w:t xml:space="preserve"> </w:t>
+      </w:r>
+      <w:proofErr w:type="gramStart"/>
+      <w:r>
+        <w:t>eintritt</w:t>
+      </w:r>
+      <w:proofErr w:type="gramEnd"/>
+      <w:r>
+        <w:t xml:space="preserve">, nahm eine schöne Frau mich in Empfang im Vestibül, und sie zeigte mir, in welches Zimmer ich mich begeben soll. Es scheint so, als ob sie dort speziell steht, um solche Neulinge wie ich, </w:t>
       </w:r>
       <w:r>
         <w:t>zu treff</w:t>
@@ -335,7 +361,21 @@
         <w:rPr>
           <w:rFonts w:eastAsia="Times New Roman"/>
         </w:rPr>
-        <w:t>Kommunikation, die meine ohnehin kleinen Errungenschaften in der Sprache nur verderben kann...</w:t>
+        <w:t xml:space="preserve">Kommunikation, die meine ohnehin kleinen Errungenschaften in der Sprache nur verderben </w:t>
+      </w:r>
+      <w:proofErr w:type="gramStart"/>
+      <w:r>
+        <w:rPr>
+          <w:rFonts w:eastAsia="Times New Roman"/>
+        </w:rPr>
+        <w:t>kann</w:t>
+      </w:r>
+      <w:proofErr w:type="gramEnd"/>
+      <w:r>
+        <w:rPr>
+          <w:rFonts w:eastAsia="Times New Roman"/>
+        </w:rPr>
+        <w:t>...</w:t>
       </w:r>
     </w:p>
     <w:p>
@@ -2370,8 +2410,13 @@
       <w:r>
         <w:t xml:space="preserve">mir </w:t>
       </w:r>
-      <w:r>
-        <w:t xml:space="preserve">half ein Zertifikat B1 zu kriegen, verstehe ich mündliches Deutsch schlecht, fast nichts verstehe ich mündlich. </w:t>
+      <w:proofErr w:type="gramStart"/>
+      <w:r>
+        <w:t>half</w:t>
+      </w:r>
+      <w:proofErr w:type="gramEnd"/>
+      <w:r>
+        <w:t xml:space="preserve"> ein Zertifikat B1 zu kriegen, verstehe ich mündliches Deutsch schlecht, fast nichts verstehe ich mündlich. </w:t>
       </w:r>
     </w:p>
     <w:p>
@@ -3151,7 +3196,15 @@
         <w:t>Akademie</w:t>
       </w:r>
       <w:r>
-        <w:t xml:space="preserve"> eintritt. Der Gärtner lobte mich. </w:t>
+        <w:t xml:space="preserve"> </w:t>
+      </w:r>
+      <w:proofErr w:type="gramStart"/>
+      <w:r>
+        <w:t>eintritt</w:t>
+      </w:r>
+      <w:proofErr w:type="gramEnd"/>
+      <w:r>
+        <w:t xml:space="preserve">. Der Gärtner lobte mich. </w:t>
       </w:r>
     </w:p>
     <w:p>
@@ -3561,7 +3614,15 @@
         <w:t>n</w:t>
       </w:r>
       <w:r>
-        <w:t xml:space="preserve"> Verbrecher als einen adäquaten Menschen fand und ihm glaubte? Die aktuellste Herausforderung ist jetzt, die weitere gemeine Tätigkeit des Verbrechers anzuhalten und ihn, wenn es realistisch ist, vor das Tribunal zu ziehen. </w:t>
+        <w:t xml:space="preserve"> Verbrecher als einen adäquaten Menschen fand und ihm glaubte? Die </w:t>
+      </w:r>
+      <w:proofErr w:type="gramStart"/>
+      <w:r>
+        <w:t>aktuellste</w:t>
+      </w:r>
+      <w:proofErr w:type="gramEnd"/>
+      <w:r>
+        <w:t xml:space="preserve"> Herausforderung ist jetzt, die weitere gemeine Tätigkeit des Verbrechers anzuhalten und ihn, wenn es realistisch ist, vor das Tribunal zu ziehen. </w:t>
       </w:r>
     </w:p>
     <w:p>
@@ -3842,7 +3903,21 @@
         <w:rPr>
           <w:rFonts w:eastAsia="Times New Roman"/>
         </w:rPr>
-        <w:t xml:space="preserve">s stand noch auf dem Parkplatz, ich habe zum Glück nicht verspätet. Ich betritt das Gebäude und traf auf eine </w:t>
+        <w:t xml:space="preserve">s stand noch auf dem Parkplatz, ich habe zum Glück nicht verspätet. Ich </w:t>
+      </w:r>
+      <w:proofErr w:type="gramStart"/>
+      <w:r>
+        <w:rPr>
+          <w:rFonts w:eastAsia="Times New Roman"/>
+        </w:rPr>
+        <w:t>betritt</w:t>
+      </w:r>
+      <w:proofErr w:type="gramEnd"/>
+      <w:r>
+        <w:rPr>
+          <w:rFonts w:eastAsia="Times New Roman"/>
+        </w:rPr>
+        <w:t xml:space="preserve"> das Gebäude und traf auf eine </w:t>
       </w:r>
       <w:r>
         <w:rPr>
@@ -4650,7 +4725,21 @@
         <w:rPr>
           <w:rFonts w:eastAsia="Times New Roman"/>
         </w:rPr>
-        <w:t>Ich übernahm ihr Fahrrad und versprach ihr, dass es spätestens morgen repariert w</w:t>
+        <w:t xml:space="preserve">Ich übernahm ihr Fahrrad und versprach ihr, dass es spätestens morgen </w:t>
+      </w:r>
+      <w:proofErr w:type="gramStart"/>
+      <w:r>
+        <w:rPr>
+          <w:rFonts w:eastAsia="Times New Roman"/>
+        </w:rPr>
+        <w:t>repariert</w:t>
+      </w:r>
+      <w:proofErr w:type="gramEnd"/>
+      <w:r>
+        <w:rPr>
+          <w:rFonts w:eastAsia="Times New Roman"/>
+        </w:rPr>
+        <w:t xml:space="preserve"> w</w:t>
       </w:r>
       <w:r>
         <w:rPr>
@@ -5669,6 +5758,7 @@
       <w:r>
         <w:t xml:space="preserve"> fragte Schwester </w:t>
       </w:r>
+      <w:proofErr w:type="gramStart"/>
       <w:r>
         <w:rPr>
           <w:b/>
@@ -5678,6 +5768,7 @@
         </w:rPr>
         <w:t>Iris</w:t>
       </w:r>
+      <w:proofErr w:type="gramEnd"/>
       <w:r>
         <w:t xml:space="preserve"> was mein gestriges Wort "atemberaubend" bedeutet. Schwester </w:t>
       </w:r>
@@ -5824,6 +5915,7 @@
         </w:rPr>
         <w:t xml:space="preserve"> anwesend sein oder </w:t>
       </w:r>
+      <w:proofErr w:type="gramStart"/>
       <w:r>
         <w:rPr>
           <w:rFonts w:eastAsia="Times New Roman"/>
@@ -5834,7 +5926,14 @@
         <w:rPr>
           <w:rFonts w:eastAsia="Times New Roman"/>
         </w:rPr>
-        <w:t xml:space="preserve">? Ich hatte keine Ahnung. </w:t>
+        <w:t>?</w:t>
+      </w:r>
+      <w:proofErr w:type="gramEnd"/>
+      <w:r>
+        <w:rPr>
+          <w:rFonts w:eastAsia="Times New Roman"/>
+        </w:rPr>
+        <w:t xml:space="preserve"> Ich hatte keine Ahnung. </w:t>
       </w:r>
       <w:r>
         <w:rPr>
@@ -5922,7 +6021,21 @@
         <w:rPr>
           <w:rFonts w:eastAsia="Times New Roman"/>
         </w:rPr>
-        <w:t xml:space="preserve"> die Aufgabe, ein Essay über der Exkursion zu verfassen. Nicht von der gestrigen Exkursion, sondern von der Exkursion am 7. März. Das Essay sollte wie eine Illustrierte gestaltet werden. Jemand beschäftigte sich mit Fotos, jemand mit dem Bemalen, ich spiele die Rolle des Verfassers des Textes. Heute ist ein schöner Tag: </w:t>
+        <w:t xml:space="preserve"> die Aufgabe, ein Essay über der Exkursion zu verfassen. Nicht von der gestrigen Exkursion, sondern von der Exkursion am 7. März. Das Essay </w:t>
+      </w:r>
+      <w:proofErr w:type="gramStart"/>
+      <w:r>
+        <w:rPr>
+          <w:rFonts w:eastAsia="Times New Roman"/>
+        </w:rPr>
+        <w:t>sollte</w:t>
+      </w:r>
+      <w:proofErr w:type="gramEnd"/>
+      <w:r>
+        <w:rPr>
+          <w:rFonts w:eastAsia="Times New Roman"/>
+        </w:rPr>
+        <w:t xml:space="preserve"> wie eine Illustrierte gestaltet werden. Jemand beschäftigte sich mit Fotos, jemand mit dem Bemalen, ich spiele die Rolle des Verfassers des Textes. Heute ist ein schöner Tag: </w:t>
       </w:r>
       <w:r>
         <w:rPr>
@@ -6714,7 +6827,21 @@
         <w:rPr>
           <w:rFonts w:eastAsia="Times New Roman"/>
         </w:rPr>
-        <w:t xml:space="preserve">, was ich ihr antworten sollte. Konnte ich ja ihr </w:t>
+        <w:t xml:space="preserve">, was ich ihr antworten sollte. Konnte ich </w:t>
+      </w:r>
+      <w:proofErr w:type="gramStart"/>
+      <w:r>
+        <w:rPr>
+          <w:rFonts w:eastAsia="Times New Roman"/>
+        </w:rPr>
+        <w:t>ja ihr</w:t>
+      </w:r>
+      <w:proofErr w:type="gramEnd"/>
+      <w:r>
+        <w:rPr>
+          <w:rFonts w:eastAsia="Times New Roman"/>
+        </w:rPr>
+        <w:t xml:space="preserve"> </w:t>
       </w:r>
       <w:r>
         <w:rPr>
@@ -7206,7 +7333,7 @@
         <w:divId w:val="1202936619"/>
       </w:pPr>
       <w:r>
-        <w:t xml:space="preserve">Als wir den Park verließen, trafen wir uns auf meine Chefin. Sie übt dort nach der Arbeit eventuell einen Spaziergang zu unternehmen. Ich begrüßte sie: "Guten Abend!". Auch </w:t>
+        <w:t xml:space="preserve">Als wir den Park verließen, trafen wir uns auf meine Chefin. Sie übt dort nach der Arbeit eventuell einen Spaziergang zu unternehmen. Ich begrüßte sie: "Guten Abend!" Auch </w:t>
       </w:r>
       <w:r>
         <w:rPr>
@@ -7357,7 +7484,15 @@
         <w:t>nicht</w:t>
       </w:r>
       <w:r>
-        <w:t xml:space="preserve"> verpassen. Als es schon ganz dunkel war, kam ich zur Schwelle ihres Hauses. Ich sollte eine männliche Tat demonstrieren. Ich rief sie an, und sie kam runter. Sie fragte mich, ob ich mich gut nach dem Salto fühle. </w:t>
+        <w:t xml:space="preserve"> verpassen. Als es schon </w:t>
+      </w:r>
+      <w:proofErr w:type="gramStart"/>
+      <w:r>
+        <w:t>ganz dunkel</w:t>
+      </w:r>
+      <w:proofErr w:type="gramEnd"/>
+      <w:r>
+        <w:t xml:space="preserve"> war, kam ich zur Schwelle ihres Hauses. Ich sollte eine männliche Tat demonstrieren. Ich rief sie an, und sie kam runter. Sie fragte mich, ob ich mich gut nach dem Salto fühle. </w:t>
       </w:r>
     </w:p>
     <w:p>
@@ -8010,7 +8145,21 @@
               <w:rPr>
                 <w:rFonts w:eastAsia="Times New Roman"/>
               </w:rPr>
-              <w:t>"Keine Sorge, Sie gefallen mir nicht nur als ein Mensch sondern auch als ein Mädchen."</w:t>
+              <w:t xml:space="preserve">"Keine Sorge, Sie gefallen mir nicht nur als ein </w:t>
+            </w:r>
+            <w:proofErr w:type="gramStart"/>
+            <w:r>
+              <w:rPr>
+                <w:rFonts w:eastAsia="Times New Roman"/>
+              </w:rPr>
+              <w:t>Mensch</w:t>
+            </w:r>
+            <w:proofErr w:type="gramEnd"/>
+            <w:r>
+              <w:rPr>
+                <w:rFonts w:eastAsia="Times New Roman"/>
+              </w:rPr>
+              <w:t xml:space="preserve"> sondern auch als ein Mädchen."</w:t>
             </w:r>
           </w:p>
         </w:tc>
@@ -8126,7 +8275,23 @@
         <w:divId w:val="1202936619"/>
       </w:pPr>
       <w:r>
-        <w:t xml:space="preserve">Ich sagte: "Je nach den Regeln des Genres soll ich Ihnen die Hand küssen." Sie antwortete: "Ja, küssen Sie." Ich erinnerte mich an die Lutscher und bat um einen. Sie begann, das Päckchen herauszuholen. Ich verstand, dass so einen Moment wird es nie mehr geben. Ich schlug ihr vor: "Wollen wir ein Spiel spielen. Versuchen Sie es mir von Ihrem Mund aus in meinen Mund zu übergeben! Ich habe in Filmen gesehen, so übergeben Narkomanen und Punks Drogen von einem zu anderem!" Sie tut sich erschrocken an. "Nein, vielleicht anderes Mal!" Plötzlich stellte sich in den Schatten hinter der Ecke und lud mich ein, mit diesem Unternehmen zu beginnen. Wir führten durch diese Übergabe, das klappte. Sie bat mich fortzusetzen, das heißt einen richtigen Kuss durchzuführen. Das war der erste Kuss in meinem Leben überhaupt. </w:t>
+        <w:t xml:space="preserve">Ich sagte: "Je nach den Regeln des Genres soll ich Ihnen die Hand küssen." Sie antwortete: "Ja, küssen Sie." Ich erinnerte mich an die Lutscher und bat um einen. Sie begann, das Päckchen herauszuholen. Ich verstand, dass so einen Moment wird es nie mehr geben. Ich schlug ihr vor: "Wollen wir ein Spiel spielen. Versuchen Sie es mir von Ihrem Mund aus in meinen Mund zu übergeben! Ich habe in Filmen gesehen, so übergeben Narkomanen und Punks Drogen von einem zu anderem!" Sie tut sich erschrocken an. "Nein, vielleicht anderes Mal!" Plötzlich stellte sich in den Schatten hinter der Ecke und lud mich ein, mit diesem Unternehmen zu beginnen. Wir führten durch diese Übergabe, das </w:t>
+      </w:r>
+      <w:proofErr w:type="gramStart"/>
+      <w:r>
+        <w:t>klappte</w:t>
+      </w:r>
+      <w:proofErr w:type="gramEnd"/>
+      <w:r>
+        <w:t xml:space="preserve">. Sie bat mich fortzusetzen, das heißt einen richtigen Kuss durchzuführen. Das war der erste Kuss in meinem </w:t>
+      </w:r>
+      <w:proofErr w:type="gramStart"/>
+      <w:r>
+        <w:t>Leben überhaupt</w:t>
+      </w:r>
+      <w:proofErr w:type="gramEnd"/>
+      <w:r>
+        <w:t xml:space="preserve">. </w:t>
       </w:r>
     </w:p>
     <w:p>
@@ -8211,7 +8376,15 @@
         <w:t>Osnabrück</w:t>
       </w:r>
       <w:r>
-        <w:t xml:space="preserve"> keine Ausfluge unternehmen. Ich nahm auf mich so eine Verantwortlichkeit. Am Morgen fuhren wir zu dritt mit Fahrrädern Richtung Bahnhof ab. Ich kaufte Tickets für </w:t>
+        <w:t xml:space="preserve"> </w:t>
+      </w:r>
+      <w:proofErr w:type="gramStart"/>
+      <w:r>
+        <w:t>keine Ausfluge</w:t>
+      </w:r>
+      <w:proofErr w:type="gramEnd"/>
+      <w:r>
+        <w:t xml:space="preserve"> unternehmen. Ich nahm auf mich so eine Verantwortlichkeit. Am Morgen fuhren wir zu dritt mit Fahrrädern Richtung Bahnhof ab. Ich kaufte Tickets für </w:t>
       </w:r>
       <w:r>
         <w:rPr>
@@ -8307,7 +8480,15 @@
         <w:t>Freya</w:t>
       </w:r>
       <w:r>
-        <w:t xml:space="preserve"> - von der Anderen. </w:t>
+        <w:t xml:space="preserve"> - von der </w:t>
+      </w:r>
+      <w:proofErr w:type="gramStart"/>
+      <w:r>
+        <w:t>Anderen</w:t>
+      </w:r>
+      <w:proofErr w:type="gramEnd"/>
+      <w:r>
+        <w:t xml:space="preserve">. </w:t>
       </w:r>
     </w:p>
     <w:p>
@@ -9421,7 +9602,23 @@
         <w:t>Erika</w:t>
       </w:r>
       <w:r>
-        <w:t xml:space="preserve"> hat ihnen es beigebracht. Dieses Spiel hat ein ganz anderes Konzept, als das Schachspiel und andere traditionelle Spiele. Es basiert auf Aufmerksamkeit, meiner Meinung nach soll man dieses Spiel Juristen empfehlen. Aber diese zwei Mädchen kennen sich in den Regeln nicht so gut aus, ab und zu stritten sie sich, wo welche Regel zu anwenden ist. </w:t>
+        <w:t xml:space="preserve"> hat ihnen es beigebracht. Dieses Spiel hat ein </w:t>
+      </w:r>
+      <w:proofErr w:type="gramStart"/>
+      <w:r>
+        <w:t>ganz anderes</w:t>
+      </w:r>
+      <w:proofErr w:type="gramEnd"/>
+      <w:r>
+        <w:t xml:space="preserve"> </w:t>
+      </w:r>
+      <w:proofErr w:type="gramStart"/>
+      <w:r>
+        <w:t>Konzept,</w:t>
+      </w:r>
+      <w:proofErr w:type="gramEnd"/>
+      <w:r>
+        <w:t xml:space="preserve"> als das Schachspiel und andere traditionelle Spiele. Es basiert auf Aufmerksamkeit, meiner Meinung nach soll man dieses Spiel Juristen empfehlen. Aber diese zwei Mädchen kennen sich in den Regeln nicht so gut aus, ab und zu stritten sie sich, wo welche Regel zu anwenden ist. </w:t>
       </w:r>
     </w:p>
     <w:p>
@@ -11387,7 +11584,13 @@
         <w:t>Freya</w:t>
       </w:r>
       <w:r>
-        <w:t xml:space="preserve"> von ihrem Zimmer aus antwortet: "Ja!" </w:t>
+        <w:t xml:space="preserve"> von ihrem Zimmer aus antwortet: "Ja</w:t>
+      </w:r>
+      <w:r>
+        <w:t>-a</w:t>
+      </w:r>
+      <w:r>
+        <w:t>!"</w:t>
       </w:r>
     </w:p>
     <w:p>
@@ -12875,7 +13078,21 @@
         <w:rPr>
           <w:rFonts w:eastAsia="Times New Roman"/>
         </w:rPr>
-        <w:t xml:space="preserve"> ab und zu die hässlichen Wörter aus Versehen sogar in ruhigem Zustand benutzt. Das ist wie eine ansteckende Krankheit. In der russischen Sprache gibt es so eine Tradition: aus einem knappen Set der Wörter, die für Geschlechtsorgane und Geschlechtsverkehr zuständig sind, einen riesigen Wortschatz aufzubauen, der alltägliche Wörter ersetzt. So entsteht ein Jargon, der nur dafür dient, um nicht offiziell zu klingen. In der ukrainischen Sprache gewinnen die Geschlechtswörter keine besondere Rolle, weil man sie betätigt nur wenn die entsprechende Notwendigkeit entsteht. Da so eine Notwendigkeit im Alltag selten entsteht, werden sie selten geholt, und die Kinder klingen wie Kinder, die Erwachsene klingen wie Erwachsene. </w:t>
+        <w:t xml:space="preserve"> ab und zu die hässlichen Wörter aus Versehen sogar in ruhigem Zustand benutzt. Das ist wie eine ansteckende Krankheit. In der russischen Sprache gibt es so eine Tradition: aus einem knappen Set der Wörter, die für Geschlechtsorgane und Geschlechtsverkehr zuständig sind, einen riesigen Wortschatz aufzubauen, der alltägliche Wörter ersetzt. So entsteht ein Jargon, der nur dafür dient, um nicht offiziell zu klingen. In der ukrainischen Sprache gewinnen die Geschlechtswörter keine besondere Rolle, weil man sie </w:t>
+      </w:r>
+      <w:proofErr w:type="gramStart"/>
+      <w:r>
+        <w:rPr>
+          <w:rFonts w:eastAsia="Times New Roman"/>
+        </w:rPr>
+        <w:t>betätigt</w:t>
+      </w:r>
+      <w:proofErr w:type="gramEnd"/>
+      <w:r>
+        <w:rPr>
+          <w:rFonts w:eastAsia="Times New Roman"/>
+        </w:rPr>
+        <w:t xml:space="preserve"> nur wenn die entsprechende Notwendigkeit entsteht. Da so eine Notwendigkeit im Alltag selten entsteht, werden sie selten geholt, und die Kinder klingen wie Kinder, die Erwachsene klingen wie Erwachsene. </w:t>
       </w:r>
     </w:p>
     <w:p>
@@ -13049,7 +13266,15 @@
         <w:t>Osnabrück</w:t>
       </w:r>
       <w:r>
-        <w:t xml:space="preserve">er Café. Das war überhaupt das erste Mal, dass ich ein Café in Deutschland besuchte. </w:t>
+        <w:t xml:space="preserve">er Café. Das </w:t>
+      </w:r>
+      <w:proofErr w:type="gramStart"/>
+      <w:r>
+        <w:t>war überhaupt</w:t>
+      </w:r>
+      <w:proofErr w:type="gramEnd"/>
+      <w:r>
+        <w:t xml:space="preserve"> das erste Mal, dass ich ein Café in Deutschland besuchte. </w:t>
       </w:r>
     </w:p>
     <w:p>
@@ -13255,7 +13480,21 @@
         <w:rPr>
           <w:rFonts w:eastAsia="Times New Roman"/>
         </w:rPr>
-        <w:t xml:space="preserve"> aus an. Ich versuchte mit ihr mild zu sprechen. Ich hoffe, dass es mir gelungen ist. Ich betritt eine katholische Kirche und machte ein Selfie mit Madonna und Kind, um </w:t>
+        <w:t xml:space="preserve"> aus an. Ich versuchte mit ihr mild zu sprechen. Ich hoffe, dass es mir gelungen ist. Ich </w:t>
+      </w:r>
+      <w:proofErr w:type="gramStart"/>
+      <w:r>
+        <w:rPr>
+          <w:rFonts w:eastAsia="Times New Roman"/>
+        </w:rPr>
+        <w:t>betritt</w:t>
+      </w:r>
+      <w:proofErr w:type="gramEnd"/>
+      <w:r>
+        <w:rPr>
+          <w:rFonts w:eastAsia="Times New Roman"/>
+        </w:rPr>
+        <w:t xml:space="preserve"> eine katholische Kirche und machte ein Selfie mit Madonna und Kind, um </w:t>
       </w:r>
       <w:r>
         <w:rPr>
@@ -13297,7 +13536,15 @@
         <w:divId w:val="1202936619"/>
       </w:pPr>
       <w:r>
-        <w:t xml:space="preserve">Spät am Abend kam ich zu ihr mit Blumen. Das war der erste Fall überhaupt, dass ich einem Mädchen Blumen schenkte. Sogar </w:t>
+        <w:t xml:space="preserve">Spät am Abend kam ich zu ihr mit Blumen. Das war der erste </w:t>
+      </w:r>
+      <w:proofErr w:type="gramStart"/>
+      <w:r>
+        <w:t>Fall überhaupt</w:t>
+      </w:r>
+      <w:proofErr w:type="gramEnd"/>
+      <w:r>
+        <w:t xml:space="preserve">, dass ich einem Mädchen Blumen schenkte. Sogar </w:t>
       </w:r>
       <w:r>
         <w:rPr>
@@ -13772,7 +14019,21 @@
         <w:rPr>
           <w:rFonts w:eastAsia="Times New Roman"/>
         </w:rPr>
-        <w:t xml:space="preserve"> eine elementare menschliche Sorge um mich, die darauf gerichtet worden ist, das zu </w:t>
+        <w:t xml:space="preserve"> eine elementare menschliche Sorge um mich, die darauf gerichtet worden ist, </w:t>
+      </w:r>
+      <w:proofErr w:type="gramStart"/>
+      <w:r>
+        <w:rPr>
+          <w:rFonts w:eastAsia="Times New Roman"/>
+        </w:rPr>
+        <w:t>das</w:t>
+      </w:r>
+      <w:proofErr w:type="gramEnd"/>
+      <w:r>
+        <w:rPr>
+          <w:rFonts w:eastAsia="Times New Roman"/>
+        </w:rPr>
+        <w:t xml:space="preserve"> zu </w:t>
       </w:r>
       <w:proofErr w:type="spellStart"/>
       <w:r>
@@ -14537,7 +14798,21 @@
         <w:rPr>
           <w:rFonts w:eastAsia="Times New Roman"/>
         </w:rPr>
-        <w:t xml:space="preserve"> immer nebeneinander im Lehrplan stehen und sich immer in derselben Gruppe befinden: entweder im Hauptquartier oder in der Werkstatt. Davor habe ich natürlich eine Erlaubnis von </w:t>
+        <w:t xml:space="preserve"> immer nebeneinander im Lehrplan stehen und sich immer in derselben Gruppe befinden: entweder im Hauptquartier oder in der Werkstatt. Davor habe ich </w:t>
+      </w:r>
+      <w:proofErr w:type="gramStart"/>
+      <w:r>
+        <w:rPr>
+          <w:rFonts w:eastAsia="Times New Roman"/>
+        </w:rPr>
+        <w:t>natürlich eine</w:t>
+      </w:r>
+      <w:proofErr w:type="gramEnd"/>
+      <w:r>
+        <w:rPr>
+          <w:rFonts w:eastAsia="Times New Roman"/>
+        </w:rPr>
+        <w:t xml:space="preserve"> Erlaubnis von </w:t>
       </w:r>
       <w:r>
         <w:rPr>
@@ -14807,7 +15082,21 @@
         <w:rPr>
           <w:rFonts w:eastAsia="Times New Roman"/>
         </w:rPr>
-        <w:t xml:space="preserve"> mich so hochschätzt. Zusammen zu leben bedeutet Sex zu haben, nicht wahr? </w:t>
+        <w:t xml:space="preserve"> mich so hochschätzt. Zusammen zu </w:t>
+      </w:r>
+      <w:proofErr w:type="gramStart"/>
+      <w:r>
+        <w:rPr>
+          <w:rFonts w:eastAsia="Times New Roman"/>
+        </w:rPr>
+        <w:t>leben</w:t>
+      </w:r>
+      <w:proofErr w:type="gramEnd"/>
+      <w:r>
+        <w:rPr>
+          <w:rFonts w:eastAsia="Times New Roman"/>
+        </w:rPr>
+        <w:t xml:space="preserve"> bedeutet Sex zu haben, nicht wahr? </w:t>
       </w:r>
     </w:p>
     <w:p>
@@ -15526,13 +15815,21 @@
         <w:t>Freya</w:t>
       </w:r>
       <w:r>
-        <w:t xml:space="preserve"> sich müde und möchte sich nach Hause begeben. Als ich ihre Fahrräder in den Keller stellte, erzählte ich ihnen, dass ich vor kurzem auf dem Sportplatz war, und Kinder von ukrainischen Flüchtlingen zwischen</w:t>
+        <w:t xml:space="preserve"> sich müde und möchte sich nach Hause begeben. Als ich ihre Fahrräder in den Keller stellte, erzählte ich ihnen, dass ich vor kurzem auf dem Sportplatz war, und Kinder von ukrainischen Flüchtlingen </w:t>
+      </w:r>
+      <w:proofErr w:type="gramStart"/>
+      <w:r>
+        <w:t>zwischen</w:t>
       </w:r>
       <w:r>
         <w:t xml:space="preserve"> </w:t>
       </w:r>
       <w:r>
-        <w:t xml:space="preserve">einander großartig schimpften. Ich machte </w:t>
+        <w:t>einander</w:t>
+      </w:r>
+      <w:proofErr w:type="gramEnd"/>
+      <w:r>
+        <w:t xml:space="preserve"> großartig schimpften. Ich machte </w:t>
       </w:r>
       <w:r>
         <w:rPr>
@@ -17215,7 +17512,19 @@
         <w:rPr>
           <w:rFonts w:eastAsia="Times New Roman"/>
         </w:rPr>
-        <w:t xml:space="preserve"> antwortete: "Ja!" Genauso, wie sie die Frage "Machst du die Hausaufgaben?" beantwortet. Aber das war eine Lüge, ich konnte diese Lüge </w:t>
+        <w:t xml:space="preserve"> antwortete: "Ja</w:t>
+      </w:r>
+      <w:r>
+        <w:rPr>
+          <w:rFonts w:eastAsia="Times New Roman"/>
+        </w:rPr>
+        <w:t>-a</w:t>
+      </w:r>
+      <w:r>
+        <w:rPr>
+          <w:rFonts w:eastAsia="Times New Roman"/>
+        </w:rPr>
+        <w:t xml:space="preserve">!" Genauso, wie sie die Frage "Machst du die Hausaufgaben?" beantwortet. Aber das war eine Lüge, ich konnte diese Lüge </w:t>
       </w:r>
       <w:r>
         <w:rPr>
@@ -17243,7 +17552,19 @@
         <w:rPr>
           <w:rFonts w:eastAsia="Times New Roman"/>
         </w:rPr>
-        <w:t xml:space="preserve">s "Ja!" höhnisch nach. </w:t>
+        <w:t>s "Ja</w:t>
+      </w:r>
+      <w:r>
+        <w:rPr>
+          <w:rFonts w:eastAsia="Times New Roman"/>
+        </w:rPr>
+        <w:t>-a</w:t>
+      </w:r>
+      <w:r>
+        <w:rPr>
+          <w:rFonts w:eastAsia="Times New Roman"/>
+        </w:rPr>
+        <w:t xml:space="preserve">!" höhnisch nach. </w:t>
       </w:r>
       <w:r>
         <w:rPr>
@@ -17423,7 +17744,19 @@
         <w:rPr>
           <w:rFonts w:eastAsia="Times New Roman"/>
         </w:rPr>
-        <w:t xml:space="preserve"> ist tief überzeugt, dass Deutsche sich für sie interessieren. </w:t>
+        <w:t xml:space="preserve"> ist tief überzeugt, dass Deutsche sich für sie interessieren</w:t>
+      </w:r>
+      <w:r>
+        <w:rPr>
+          <w:rFonts w:eastAsia="Times New Roman"/>
+        </w:rPr>
+        <w:t xml:space="preserve"> und sich ihr Leben ohne sie nicht vorstellen können</w:t>
+      </w:r>
+      <w:r>
+        <w:rPr>
+          <w:rFonts w:eastAsia="Times New Roman"/>
+        </w:rPr>
+        <w:t>.</w:t>
       </w:r>
     </w:p>
     <w:p>
@@ -17534,7 +17867,15 @@
         <w:t>Nancy</w:t>
       </w:r>
       <w:r>
-        <w:t xml:space="preserve"> versuchte selbst sich ein Ticket bei dem Automaten zu kaufen. Etwas klappte nicht. </w:t>
+        <w:t xml:space="preserve"> versuchte selbst sich ein Ticket bei dem Automaten zu kaufen. Etwas </w:t>
+      </w:r>
+      <w:proofErr w:type="gramStart"/>
+      <w:r>
+        <w:t>klappte</w:t>
+      </w:r>
+      <w:proofErr w:type="gramEnd"/>
+      <w:r>
+        <w:t xml:space="preserve"> nicht. </w:t>
       </w:r>
       <w:r>
         <w:rPr>
@@ -17673,7 +18014,15 @@
         <w:t>Akademie</w:t>
       </w:r>
       <w:r>
-        <w:t xml:space="preserve"> sitzen? Die Absurdität des Lebens in Deutschland bringt mich um... </w:t>
+        <w:t xml:space="preserve"> </w:t>
+      </w:r>
+      <w:proofErr w:type="gramStart"/>
+      <w:r>
+        <w:t>sitzen?</w:t>
+      </w:r>
+      <w:proofErr w:type="gramEnd"/>
+      <w:r>
+        <w:t xml:space="preserve"> Die Absurdität des Lebens in Deutschland bringt mich um... </w:t>
       </w:r>
     </w:p>
     <w:p>
@@ -17872,7 +18221,15 @@
         <w:divId w:val="1202936619"/>
       </w:pPr>
       <w:r>
-        <w:t xml:space="preserve">Der Park ist wirklich interessant. Ich bin sogar selbst auf eine Attraktion geklettert. </w:t>
+        <w:t xml:space="preserve">Der Park ist </w:t>
+      </w:r>
+      <w:proofErr w:type="gramStart"/>
+      <w:r>
+        <w:t>wirklich interessant</w:t>
+      </w:r>
+      <w:proofErr w:type="gramEnd"/>
+      <w:r>
+        <w:t xml:space="preserve">. Ich bin sogar selbst auf eine Attraktion geklettert. </w:t>
       </w:r>
     </w:p>
     <w:p>
@@ -18229,7 +18586,15 @@
         <w:t>Akademie</w:t>
       </w:r>
       <w:r>
-        <w:t xml:space="preserve">, dass wir so energisch wie möglich unsere Lebensläufe an verschiedene Firmen absenden. Ist Deutschland wirklich so verrückt? Ob nur diejenigen das Schwein in Deutschland kriegen, die diese Lotterie spielen? Sind diejenigen, die die Kompetenz im Fach beherrschen, nicht nützlicher? </w:t>
+        <w:t xml:space="preserve">, dass wir so energisch wie möglich unsere Lebensläufe an verschiedene Firmen absenden. Ist Deutschland </w:t>
+      </w:r>
+      <w:proofErr w:type="gramStart"/>
+      <w:r>
+        <w:t>wirklich so</w:t>
+      </w:r>
+      <w:proofErr w:type="gramEnd"/>
+      <w:r>
+        <w:t xml:space="preserve"> verrückt? Ob nur diejenigen das Schwein in Deutschland kriegen, die diese Lotterie spielen? Sind diejenigen, die die Kompetenz im Fach beherrschen, nicht nützlicher? </w:t>
       </w:r>
     </w:p>
     <w:p>
@@ -18998,7 +19363,21 @@
         <w:rPr>
           <w:rFonts w:eastAsia="Times New Roman"/>
         </w:rPr>
-        <w:t xml:space="preserve"> hat vielleicht ganz anderen Charakter. Vielleicht, ist für sie wichtig die Stimme des Partners zu hören, unabhängig vom Inhalt. Ich versprach ihr, immer in der Zukunft sie telefonisch anzurufen, falls ganzen Tag lang kein Zusammentreffen aus irgendeinem Grund stattfindet. </w:t>
+        <w:t xml:space="preserve"> hat vielleicht </w:t>
+      </w:r>
+      <w:proofErr w:type="gramStart"/>
+      <w:r>
+        <w:rPr>
+          <w:rFonts w:eastAsia="Times New Roman"/>
+        </w:rPr>
+        <w:t>ganz anderen</w:t>
+      </w:r>
+      <w:proofErr w:type="gramEnd"/>
+      <w:r>
+        <w:rPr>
+          <w:rFonts w:eastAsia="Times New Roman"/>
+        </w:rPr>
+        <w:t xml:space="preserve"> Charakter. Vielleicht, ist für sie wichtig die Stimme des Partners zu hören, unabhängig vom Inhalt. Ich versprach ihr, immer in der Zukunft sie telefonisch anzurufen, falls ganzen Tag lang kein Zusammentreffen aus irgendeinem Grund stattfindet. </w:t>
       </w:r>
     </w:p>
     <w:p>
@@ -19123,7 +19502,15 @@
         <w:t>Nancy</w:t>
       </w:r>
       <w:r>
-        <w:t xml:space="preserve">s total kontrolliert. Einmal gestand </w:t>
+        <w:t xml:space="preserve">s </w:t>
+      </w:r>
+      <w:proofErr w:type="gramStart"/>
+      <w:r>
+        <w:t>total kontrolliert</w:t>
+      </w:r>
+      <w:proofErr w:type="gramEnd"/>
+      <w:r>
+        <w:t xml:space="preserve">. Einmal gestand </w:t>
       </w:r>
       <w:r>
         <w:rPr>
@@ -19183,7 +19570,15 @@
         <w:t>Nancy</w:t>
       </w:r>
       <w:r>
-        <w:t xml:space="preserve"> geriet auf solche Weise in eine unbequeme Situation. Dieses Beispiel hört sich natürlich anekdotisch an, aber ich soll zugeben: zu oft verwechseln sie ihre Rollen: </w:t>
+        <w:t xml:space="preserve"> geriet auf solche Weise in eine unbequeme Situation. Dieses Beispiel hört sich </w:t>
+      </w:r>
+      <w:proofErr w:type="gramStart"/>
+      <w:r>
+        <w:t>natürlich anekdotisch</w:t>
+      </w:r>
+      <w:proofErr w:type="gramEnd"/>
+      <w:r>
+        <w:t xml:space="preserve"> an, aber ich soll zugeben: zu oft verwechseln sie ihre Rollen: </w:t>
       </w:r>
       <w:r>
         <w:rPr>
@@ -19420,7 +19815,21 @@
         <w:rPr>
           <w:rFonts w:eastAsia="Times New Roman"/>
         </w:rPr>
-        <w:t xml:space="preserve"> mit ihren Taschen voller Hefte zu helfen. Entweder wurde diese Idee mit den Taschen abgeschafft oder hat ihre Mama ohne meine Hilfe alles erledigt. Aber das langweiligste ist, dass </w:t>
+        <w:t xml:space="preserve"> mit ihren Taschen voller Hefte zu helfen. Entweder wurde diese Idee mit den Taschen abgeschafft oder hat ihre Mama ohne meine Hilfe alles erledigt. Aber das </w:t>
+      </w:r>
+      <w:proofErr w:type="gramStart"/>
+      <w:r>
+        <w:rPr>
+          <w:rFonts w:eastAsia="Times New Roman"/>
+        </w:rPr>
+        <w:t>langweiligste</w:t>
+      </w:r>
+      <w:proofErr w:type="gramEnd"/>
+      <w:r>
+        <w:rPr>
+          <w:rFonts w:eastAsia="Times New Roman"/>
+        </w:rPr>
+        <w:t xml:space="preserve"> ist, dass </w:t>
       </w:r>
       <w:r>
         <w:rPr>
@@ -20529,7 +20938,15 @@
         <w:divId w:val="1202936619"/>
       </w:pPr>
       <w:r>
-        <w:t xml:space="preserve">Diese meine Tat war nur als ein Scherz gedacht, ich wollte nur sie ein bisschen necken. Ich rauchte auf meinem Hof ihren Anruf erwartend, da ich weiß, dass in 100 Meter eine Ampel steht, wo sie sowieso von ihrem Fahrrad absteigt und meine Abwesenheit bemerkt. Der Anruf erklang tatsächlich. Das Mädchen beschuldigte mich, schrie an, fast weinte. Ich wartete geduldig darauf, dass sie mich einlädt, die Fahrt weiterzumachen, aber solche Worte haben nicht </w:t>
+        <w:t xml:space="preserve">Diese meine Tat war nur als ein Scherz gedacht, ich wollte nur sie ein bisschen necken. Ich rauchte auf meinem Hof ihren Anruf erwartend, da ich weiß, dass in 100 Meter eine Ampel steht, wo sie sowieso von ihrem Fahrrad </w:t>
+      </w:r>
+      <w:proofErr w:type="gramStart"/>
+      <w:r>
+        <w:t>absteigt</w:t>
+      </w:r>
+      <w:proofErr w:type="gramEnd"/>
+      <w:r>
+        <w:t xml:space="preserve"> und meine Abwesenheit bemerkt. Der Anruf erklang tatsächlich. Das Mädchen beschuldigte mich, schrie an, fast weinte. Ich wartete geduldig darauf, dass sie mich einlädt, die Fahrt weiterzumachen, aber solche Worte haben nicht </w:t>
       </w:r>
       <w:proofErr w:type="spellStart"/>
       <w:r>
@@ -21245,7 +21662,21 @@
         <w:rPr>
           <w:rFonts w:eastAsia="Times New Roman"/>
         </w:rPr>
-        <w:t xml:space="preserve"> gesteht mir, dass sie überfördert ist, selbständig alle Diplomarbeiten </w:t>
+        <w:t xml:space="preserve"> gesteht mir, dass sie </w:t>
+      </w:r>
+      <w:proofErr w:type="gramStart"/>
+      <w:r>
+        <w:rPr>
+          <w:rFonts w:eastAsia="Times New Roman"/>
+        </w:rPr>
+        <w:t>überfördert</w:t>
+      </w:r>
+      <w:proofErr w:type="gramEnd"/>
+      <w:r>
+        <w:rPr>
+          <w:rFonts w:eastAsia="Times New Roman"/>
+        </w:rPr>
+        <w:t xml:space="preserve"> ist, selbständig alle Diplomarbeiten </w:t>
       </w:r>
       <w:r>
         <w:rPr>
@@ -21555,7 +21986,15 @@
         <w:divId w:val="1395472021"/>
       </w:pPr>
       <w:r>
-        <w:t xml:space="preserve">Aber das hat mir sogar mehr gefallen. Das ist die beste Variante, uns im Vorhinein statt einer Arbeit eine Weiterbildung zu geben. Sowieso sind wir unfähig, an jeglicher Arbeit engagiert werden. Zuerst sollen wir unsere Sprache zustande bringen. Das Niveau der Sprache von </w:t>
+        <w:t xml:space="preserve">Aber das hat mir sogar mehr gefallen. Das ist die beste Variante, uns im </w:t>
+      </w:r>
+      <w:proofErr w:type="gramStart"/>
+      <w:r>
+        <w:t>Vorhinein</w:t>
+      </w:r>
+      <w:proofErr w:type="gramEnd"/>
+      <w:r>
+        <w:t xml:space="preserve"> statt einer Arbeit eine Weiterbildung zu geben. Sowieso sind wir unfähig, an jeglicher Arbeit engagiert werden. Zuerst sollen wir unsere Sprache zustande bringen. Das Niveau der Sprache von </w:t>
       </w:r>
       <w:r>
         <w:rPr>
@@ -21775,7 +22214,21 @@
               <w:rPr>
                 <w:rFonts w:eastAsia="Times New Roman"/>
               </w:rPr>
-              <w:t>"Geht schneller, zu Hause werdet ihr beide Tee trinken!"</w:t>
+              <w:t xml:space="preserve">"Geht schneller, zu Hause werdet ihr </w:t>
+            </w:r>
+            <w:proofErr w:type="gramStart"/>
+            <w:r>
+              <w:rPr>
+                <w:rFonts w:eastAsia="Times New Roman"/>
+              </w:rPr>
+              <w:t>beide Tee</w:t>
+            </w:r>
+            <w:proofErr w:type="gramEnd"/>
+            <w:r>
+              <w:rPr>
+                <w:rFonts w:eastAsia="Times New Roman"/>
+              </w:rPr>
+              <w:t xml:space="preserve"> trinken!"</w:t>
             </w:r>
           </w:p>
         </w:tc>
@@ -23766,7 +24219,15 @@
         <w:t>Nancy</w:t>
       </w:r>
       <w:r>
-        <w:t xml:space="preserve"> begrüßt mich relativ menschlich. </w:t>
+        <w:t xml:space="preserve"> begrüßt </w:t>
+      </w:r>
+      <w:proofErr w:type="gramStart"/>
+      <w:r>
+        <w:t>mich relativ</w:t>
+      </w:r>
+      <w:proofErr w:type="gramEnd"/>
+      <w:r>
+        <w:t xml:space="preserve"> menschlich. </w:t>
       </w:r>
     </w:p>
     <w:p>
@@ -26440,7 +26901,15 @@
         <w:t>Freya</w:t>
       </w:r>
       <w:r>
-        <w:t xml:space="preserve">s zu begleiten. Ausgerechnet heute wurde noch ein "Elterntag" dort veranstaltet. Der heutige Tag ist ja voller Events, 3 Events </w:t>
+        <w:t xml:space="preserve">s zu begleiten. Ausgerechnet heute wurde noch ein "Elterntag" dort veranstaltet. Der heutige Tag ist </w:t>
+      </w:r>
+      <w:proofErr w:type="gramStart"/>
+      <w:r>
+        <w:t>ja voller</w:t>
+      </w:r>
+      <w:proofErr w:type="gramEnd"/>
+      <w:r>
+        <w:t xml:space="preserve"> Events, 3 Events </w:t>
       </w:r>
       <w:r>
         <w:lastRenderedPageBreak/>
@@ -26480,7 +26949,15 @@
         <w:t>Freya</w:t>
       </w:r>
       <w:r>
-        <w:t xml:space="preserve"> in Bezug auf den vorigen Elterntag im April ankündigte? Sowieso sitze ich jetzt bei einem Elterntag anwesend, und alle leben noch! Nie und nimmer werde ich diese Familie verstehen... </w:t>
+        <w:t xml:space="preserve"> in Bezug auf den vorigen Elterntag im April ankündigte? Sowieso sitze ich jetzt bei einem Elterntag anwesend, und alle leben noch! </w:t>
+      </w:r>
+      <w:proofErr w:type="gramStart"/>
+      <w:r>
+        <w:t>Nie und nimmer</w:t>
+      </w:r>
+      <w:proofErr w:type="gramEnd"/>
+      <w:r>
+        <w:t xml:space="preserve"> werde ich diese Familie verstehen... </w:t>
       </w:r>
     </w:p>
     <w:p>
@@ -26708,7 +27185,21 @@
         <w:rPr>
           <w:rFonts w:eastAsia="Times New Roman"/>
         </w:rPr>
-        <w:t xml:space="preserve"> vom Ehemann stammt. Das ist wirklich so, denn als wir uns mit den Diplomarbeiten </w:t>
+        <w:t xml:space="preserve"> vom Ehemann stammt. Das ist </w:t>
+      </w:r>
+      <w:proofErr w:type="gramStart"/>
+      <w:r>
+        <w:rPr>
+          <w:rFonts w:eastAsia="Times New Roman"/>
+        </w:rPr>
+        <w:t>wirklich so</w:t>
+      </w:r>
+      <w:proofErr w:type="gramEnd"/>
+      <w:r>
+        <w:rPr>
+          <w:rFonts w:eastAsia="Times New Roman"/>
+        </w:rPr>
+        <w:t xml:space="preserve">, denn als wir uns mit den Diplomarbeiten </w:t>
       </w:r>
       <w:r>
         <w:rPr>
@@ -28103,7 +28594,28 @@
         <w:rPr>
           <w:rFonts w:eastAsia="Times New Roman"/>
         </w:rPr>
-        <w:t xml:space="preserve"> wirklich nur ein Glied di</w:t>
+        <w:t xml:space="preserve"> </w:t>
+      </w:r>
+      <w:proofErr w:type="gramStart"/>
+      <w:r>
+        <w:rPr>
+          <w:rFonts w:eastAsia="Times New Roman"/>
+        </w:rPr>
+        <w:t>wirklich nur</w:t>
+      </w:r>
+      <w:proofErr w:type="gramEnd"/>
+      <w:r>
+        <w:rPr>
+          <w:rFonts w:eastAsia="Times New Roman"/>
+        </w:rPr>
+        <w:t xml:space="preserve"> ein Glied </w:t>
+      </w:r>
+      <w:proofErr w:type="gramStart"/>
+      <w:r>
+        <w:rPr>
+          <w:rFonts w:eastAsia="Times New Roman"/>
+        </w:rPr>
+        <w:t>di</w:t>
       </w:r>
       <w:r>
         <w:rPr>
@@ -28115,7 +28627,14 @@
         <w:rPr>
           <w:rFonts w:eastAsia="Times New Roman"/>
         </w:rPr>
-        <w:t xml:space="preserve">ses Teufelskreis? Ich beschloss </w:t>
+        <w:t>ses Teufelskreis</w:t>
+      </w:r>
+      <w:proofErr w:type="gramEnd"/>
+      <w:r>
+        <w:rPr>
+          <w:rFonts w:eastAsia="Times New Roman"/>
+        </w:rPr>
+        <w:t xml:space="preserve">? Ich beschloss </w:t>
       </w:r>
       <w:r>
         <w:rPr>
@@ -29133,7 +29652,15 @@
         <w:t>,</w:t>
       </w:r>
       <w:r>
-        <w:t xml:space="preserve"> sondern meinetwegen weigert? Bemerkt sie nicht die Merkmale, wodurch unser Verhältnis seit einigen Wochen markiert ist: </w:t>
+        <w:t xml:space="preserve"> sondern meinetwegen weigert? Bemerkt sie nicht die Merkmale, wodurch unser Verhältnis seit einigen Wochen </w:t>
+      </w:r>
+      <w:proofErr w:type="gramStart"/>
+      <w:r>
+        <w:t>markiert</w:t>
+      </w:r>
+      <w:proofErr w:type="gramEnd"/>
+      <w:r>
+        <w:t xml:space="preserve"> ist: </w:t>
       </w:r>
     </w:p>
     <w:p>
@@ -29376,7 +29903,21 @@
         <w:rPr>
           <w:rFonts w:eastAsia="Times New Roman"/>
         </w:rPr>
-        <w:t xml:space="preserve"> sagte mir, dass ihre Mutter auch ein Ticket braucht, aber ich traf die Entscheidung, keinen Millionär heute zu spielen, da ich vor kurzem viel Geld verlor (die Autoschule, die Strafe, die Sandalen usw.). Ehrlich gesagt, war ich nicht so pleite, ich vermochte dennoch noch für sie zu bezahlen, aber ich beschloss, heute zu experimentieren. Diese Fahrt ist nicht meine Initiative, und ich gucke, wie sie endet. </w:t>
+        <w:t xml:space="preserve"> sagte mir, dass ihre Mutter auch ein Ticket braucht, aber ich traf die Entscheidung, keinen Millionär heute zu spielen, da ich vor kurzem viel Geld verlor (die Autoschule, die Strafe, die Sandalen usw.). Ehrlich gesagt, war ich nicht so </w:t>
+      </w:r>
+      <w:proofErr w:type="gramStart"/>
+      <w:r>
+        <w:rPr>
+          <w:rFonts w:eastAsia="Times New Roman"/>
+        </w:rPr>
+        <w:t>pleite</w:t>
+      </w:r>
+      <w:proofErr w:type="gramEnd"/>
+      <w:r>
+        <w:rPr>
+          <w:rFonts w:eastAsia="Times New Roman"/>
+        </w:rPr>
+        <w:t xml:space="preserve">, ich vermochte dennoch noch für sie zu bezahlen, aber ich beschloss, heute zu experimentieren. Diese Fahrt ist nicht meine Initiative, und ich gucke, wie sie endet. </w:t>
       </w:r>
     </w:p>
     <w:p>
@@ -29998,7 +30539,15 @@
         <w:t>Nancy</w:t>
       </w:r>
       <w:r>
-        <w:t xml:space="preserve">: "Ich bin bereit, dein Tee annehmen." Das war für mich wie ein Schlag ins Gesicht. Ich antwortete: "Ich verstehe so ein Benehmen nicht. Mein Angebot wurde von dir ja schon abgelehnt." </w:t>
+        <w:t xml:space="preserve">: "Ich bin bereit, dein Tee annehmen." Das war für mich wie ein Schlag ins Gesicht. Ich antwortete: "Ich verstehe so ein Benehmen nicht. Mein Angebot wurde von dir </w:t>
+      </w:r>
+      <w:proofErr w:type="gramStart"/>
+      <w:r>
+        <w:t>ja schon</w:t>
+      </w:r>
+      <w:proofErr w:type="gramEnd"/>
+      <w:r>
+        <w:t xml:space="preserve"> abgelehnt." </w:t>
       </w:r>
     </w:p>
     <w:p>
@@ -31213,7 +31762,15 @@
         <w:divId w:val="1202936619"/>
       </w:pPr>
       <w:r>
-        <w:t xml:space="preserve">Heute haben wir lau dem Lehrplan die Werkstatt. Als ich ihren Hof betritt, saß </w:t>
+        <w:t xml:space="preserve">Heute haben wir lau dem Lehrplan die Werkstatt. Als ich ihren Hof </w:t>
+      </w:r>
+      <w:proofErr w:type="gramStart"/>
+      <w:r>
+        <w:t>betritt</w:t>
+      </w:r>
+      <w:proofErr w:type="gramEnd"/>
+      <w:r>
+        <w:t xml:space="preserve">, saß </w:t>
       </w:r>
       <w:r>
         <w:rPr>
@@ -31396,7 +31953,15 @@
         <w:divId w:val="1202936619"/>
       </w:pPr>
       <w:r>
-        <w:t xml:space="preserve">Am Schluss des Unterrichts kam der Franzose zu mir und sagte, dass die morgige Exkursion um 7:00 startet und nannte irgendeinen sonderbaren Versammlungsort. Ich brach ihn durch: "Echt? Ist das dein Ernst?" Er versicherte mich, dass es der aktuellste Bescheid sei. </w:t>
+        <w:t xml:space="preserve">Am Schluss des Unterrichts kam der Franzose zu mir und sagte, dass die morgige Exkursion um 7:00 startet und nannte irgendeinen sonderbaren Versammlungsort. Ich brach ihn durch: "Echt? Ist das dein Ernst?" Er versicherte mich, dass es der </w:t>
+      </w:r>
+      <w:proofErr w:type="gramStart"/>
+      <w:r>
+        <w:t>aktuellste</w:t>
+      </w:r>
+      <w:proofErr w:type="gramEnd"/>
+      <w:r>
+        <w:t xml:space="preserve"> Bescheid sei. </w:t>
       </w:r>
     </w:p>
     <w:p>
@@ -31782,7 +32347,15 @@
         <w:t>Nancy</w:t>
       </w:r>
       <w:r>
-        <w:t xml:space="preserve"> zurückzubekommen. Heute lächelte sie mir oft, machte mir schöne Augen. Ich weiß nicht, was das war, vielleicht brauchte sie etwas von mir und nach einer Möglichkeit suchte, mich um irgendeine Hilfe zu bitten. Hat ihr Fahrrad technische Pannen wieder oder was? Ich ignorierte ihre Signale hartnäckig. Ich bin ein direkter Mensch, wenn ich etwas von anderen will, erkläre ich es ihnen direkt. Sie braucht nur sich an mich zu wenden. Denkt sie wirklich, dass ich sie als einen Feind betrachte? Ich habe viele Feinde, die viel wichtiger sind, Putin, zum Beispiel. Dazu kommt die Tatsache, dass ihre Macht über mich nirgendwohin verschwunden ist. Dieses kleine Kind, das schon 29 Jahre alt ist, versteht nicht, dass ich immer noch bereit bin, ihre Befehle zu erfüllen, sie soll nur klar diese Befehle formulieren: Was soll ich machen? Entweder 20€ ihr geben oder mit ihr ein gemeinsames Kaffeetrinken eingehen. </w:t>
+        <w:t xml:space="preserve"> zurückzubekommen. Heute lächelte sie mir oft, machte mir schöne Augen. Ich weiß nicht, was das war, vielleicht brauchte sie etwas von mir und nach einer Möglichkeit suchte, mich um irgendeine Hilfe zu bitten. Hat ihr Fahrrad technische Pannen </w:t>
+      </w:r>
+      <w:proofErr w:type="gramStart"/>
+      <w:r>
+        <w:t>wieder</w:t>
+      </w:r>
+      <w:proofErr w:type="gramEnd"/>
+      <w:r>
+        <w:t xml:space="preserve"> oder was? Ich ignorierte ihre Signale hartnäckig. Ich bin ein direkter Mensch, wenn ich etwas von anderen will, erkläre ich es ihnen direkt. Sie braucht nur sich an mich zu wenden. Denkt sie wirklich, dass ich sie als einen Feind betrachte? Ich habe viele Feinde, die viel wichtiger sind, Putin, zum Beispiel. Dazu kommt die Tatsache, dass ihre Macht über mich nirgendwohin verschwunden ist. Dieses kleine Kind, das schon 29 Jahre alt ist, versteht nicht, dass ich immer noch bereit bin, ihre Befehle zu erfüllen, sie soll nur klar diese Befehle formulieren: Was soll ich machen? Entweder 20€ ihr geben oder mit ihr ein gemeinsames Kaffeetrinken eingehen. </w:t>
       </w:r>
     </w:p>
     <w:p>
@@ -32122,7 +32695,21 @@
         <w:rPr>
           <w:rFonts w:eastAsia="Times New Roman"/>
         </w:rPr>
-        <w:t xml:space="preserve"> schweigt. Ich kann ja die Initiative ergreifen und das Schweigen selbst brechen, aber das, was ich vor einer Woche erlebt habe, ist eine Beleidigung. Ich pfeife auf meinen Stolz, ich bin bereit, ihnen zu verzeihen, eine einfache Entschuldigung würde ganz ausreichen. Würde das keine direkte Entschuldigung, sondern ein Zeichen sein, gäbe ich mich auch zufrieden. Nur ein kleines Zeichen, das zeigt, dass sie nach mir sehnt, genügt. Aber sie schweigt. </w:t>
+        <w:t xml:space="preserve"> schweigt. Ich kann </w:t>
+      </w:r>
+      <w:proofErr w:type="gramStart"/>
+      <w:r>
+        <w:rPr>
+          <w:rFonts w:eastAsia="Times New Roman"/>
+        </w:rPr>
+        <w:t>ja die</w:t>
+      </w:r>
+      <w:proofErr w:type="gramEnd"/>
+      <w:r>
+        <w:rPr>
+          <w:rFonts w:eastAsia="Times New Roman"/>
+        </w:rPr>
+        <w:t xml:space="preserve"> Initiative ergreifen und das Schweigen selbst brechen, aber das, was ich vor einer Woche erlebt habe, ist eine Beleidigung. Ich pfeife auf meinen Stolz, ich bin bereit, ihnen zu verzeihen, eine einfache Entschuldigung würde ganz ausreichen. Würde das keine direkte Entschuldigung, sondern ein Zeichen sein, gäbe ich mich auch zufrieden. Nur ein kleines Zeichen, das zeigt, dass sie nach mir sehnt, genügt. Aber sie schweigt. </w:t>
       </w:r>
     </w:p>
     <w:p>
@@ -32778,11 +33365,16 @@
         <w:divId w:val="1202936619"/>
       </w:pPr>
       <w:r>
-        <w:t xml:space="preserve">In ihre Wohnung wurde ich natürlich </w:t>
+        <w:t xml:space="preserve">In ihre Wohnung wurde ich </w:t>
+      </w:r>
+      <w:proofErr w:type="gramStart"/>
+      <w:r>
+        <w:t xml:space="preserve">natürlich </w:t>
       </w:r>
       <w:r>
         <w:t>nicht</w:t>
       </w:r>
+      <w:proofErr w:type="gramEnd"/>
       <w:r>
         <w:t xml:space="preserve"> eingeladen. Wir rauchen nur auf der Treppe für paar Minuten. </w:t>
       </w:r>
@@ -35125,7 +35717,21 @@
               <w:rPr>
                 <w:rFonts w:eastAsia="Times New Roman"/>
               </w:rPr>
-              <w:t xml:space="preserve">"Ja, du bist relativ frei. Die Familie </w:t>
+              <w:t xml:space="preserve">"Ja, du </w:t>
+            </w:r>
+            <w:proofErr w:type="gramStart"/>
+            <w:r>
+              <w:rPr>
+                <w:rFonts w:eastAsia="Times New Roman"/>
+              </w:rPr>
+              <w:t>bist relativ</w:t>
+            </w:r>
+            <w:proofErr w:type="gramEnd"/>
+            <w:r>
+              <w:rPr>
+                <w:rFonts w:eastAsia="Times New Roman"/>
+              </w:rPr>
+              <w:t xml:space="preserve"> frei. Die Familie </w:t>
             </w:r>
             <w:r>
               <w:rPr>
@@ -35872,7 +36478,15 @@
         <w:t>nicht</w:t>
       </w:r>
       <w:r>
-        <w:t xml:space="preserve"> an. Wofür? Der Nachgeschmack vom gestrigen Gespräch ist noch ziemlich frisch. Ich habe nichts ihm hinzuzufügen: gestern wurden ihr einige Vorschläge gemacht, sie soll diese Initiativen entweder annehmen oder ablehnen. Sie hat Entscheidungsfreiheit. </w:t>
+        <w:t xml:space="preserve"> an. Wofür? Der Nachgeschmack vom gestrigen Gespräch ist noch </w:t>
+      </w:r>
+      <w:proofErr w:type="gramStart"/>
+      <w:r>
+        <w:t>ziemlich frisch</w:t>
+      </w:r>
+      <w:proofErr w:type="gramEnd"/>
+      <w:r>
+        <w:t xml:space="preserve">. Ich habe nichts ihm hinzuzufügen: gestern wurden ihr einige Vorschläge gemacht, sie soll diese Initiativen entweder annehmen oder ablehnen. Sie hat Entscheidungsfreiheit. </w:t>
       </w:r>
     </w:p>
     <w:p>
@@ -36703,7 +37317,21 @@
         <w:rPr>
           <w:rFonts w:eastAsia="Times New Roman"/>
         </w:rPr>
-        <w:t xml:space="preserve"> ist "Home Office", an den See fahre ich mit dem Fahrrad. Gegebenenfalls kann ich </w:t>
+        <w:t xml:space="preserve"> ist "</w:t>
+      </w:r>
+      <w:proofErr w:type="gramStart"/>
+      <w:r>
+        <w:rPr>
+          <w:rFonts w:eastAsia="Times New Roman"/>
+        </w:rPr>
+        <w:t>Home Office</w:t>
+      </w:r>
+      <w:proofErr w:type="gramEnd"/>
+      <w:r>
+        <w:rPr>
+          <w:rFonts w:eastAsia="Times New Roman"/>
+        </w:rPr>
+        <w:t xml:space="preserve">", an den See fahre ich mit dem Fahrrad. Gegebenenfalls kann ich </w:t>
       </w:r>
       <w:r>
         <w:rPr>
@@ -37987,7 +38615,21 @@
         <w:rPr>
           <w:rFonts w:eastAsia="Times New Roman"/>
         </w:rPr>
-        <w:t xml:space="preserve">s, als ob sie Madonna ist. Ich betrachte die Reflektor, die "Katzenaugen", die sie meinem Fahrrad geschenkt hat, und fühle mich wie ein Verräter. </w:t>
+        <w:t xml:space="preserve">s, als ob sie Madonna ist. Ich betrachte </w:t>
+      </w:r>
+      <w:proofErr w:type="gramStart"/>
+      <w:r>
+        <w:rPr>
+          <w:rFonts w:eastAsia="Times New Roman"/>
+        </w:rPr>
+        <w:t>die Reflektor</w:t>
+      </w:r>
+      <w:proofErr w:type="gramEnd"/>
+      <w:r>
+        <w:rPr>
+          <w:rFonts w:eastAsia="Times New Roman"/>
+        </w:rPr>
+        <w:t xml:space="preserve">, die "Katzenaugen", die sie meinem Fahrrad geschenkt hat, und fühle mich wie ein Verräter. </w:t>
       </w:r>
     </w:p>
     <w:p>
@@ -38505,7 +39147,21 @@
         <w:rPr>
           <w:rFonts w:eastAsia="Times New Roman"/>
         </w:rPr>
-        <w:t xml:space="preserve"> gestern so trüb war. Heute hat der Franzose mit ihr den Frieden wiederhergestellt. Er kam zu ihr, möglicherweise mit Blumen sogar, und jetzt kehrt nach der erfüllten Mission zurück. Klingt logisch oder? Ich projiziere schon unsere einstigen Beziehungen auf dies neue Pärchen. </w:t>
+        <w:t xml:space="preserve"> gestern so trüb war. Heute hat der Franzose mit ihr den Frieden wiederhergestellt. Er kam zu ihr, möglicherweise mit Blumen sogar, und jetzt kehrt nach der erfüllten Mission zurück. Klingt </w:t>
+      </w:r>
+      <w:proofErr w:type="gramStart"/>
+      <w:r>
+        <w:rPr>
+          <w:rFonts w:eastAsia="Times New Roman"/>
+        </w:rPr>
+        <w:t>logisch</w:t>
+      </w:r>
+      <w:proofErr w:type="gramEnd"/>
+      <w:r>
+        <w:rPr>
+          <w:rFonts w:eastAsia="Times New Roman"/>
+        </w:rPr>
+        <w:t xml:space="preserve"> oder? Ich projiziere schon unsere einstigen Beziehungen auf dies neue Pärchen. </w:t>
       </w:r>
     </w:p>
     <w:p>
@@ -39190,7 +39846,21 @@
         <w:rPr>
           <w:rFonts w:eastAsia="Times New Roman"/>
         </w:rPr>
-        <w:t>Das war überhaupt nicht ich, wer den Zusammenbruch ausgelöst hat</w:t>
+        <w:t xml:space="preserve">Das </w:t>
+      </w:r>
+      <w:proofErr w:type="gramStart"/>
+      <w:r>
+        <w:rPr>
+          <w:rFonts w:eastAsia="Times New Roman"/>
+        </w:rPr>
+        <w:t>war überhaupt</w:t>
+      </w:r>
+      <w:proofErr w:type="gramEnd"/>
+      <w:r>
+        <w:rPr>
+          <w:rFonts w:eastAsia="Times New Roman"/>
+        </w:rPr>
+        <w:t xml:space="preserve"> nicht ich, wer den Zusammenbruch ausgelöst hat</w:t>
       </w:r>
     </w:p>
     <w:p>
@@ -39999,7 +40669,21 @@
         <w:rPr>
           <w:rFonts w:eastAsia="Times New Roman"/>
         </w:rPr>
-        <w:t xml:space="preserve">Das signalisierte eindeutig die Beendung des Telefonats. Ihre Worte klangen so, als ob ich ein Feind bin. Sind die drei Monate unserer Freundschaft ganz umsonst? Ist sie so ein primitives grausames Wesen geblieben, das sich nur ab und zu als eine Schauspielerin benimmt? Den Hörer beim Ohr haltend, entferne ich mich vom Haus, damit das Armband nicht so energisch blinke. Ihr Fenster leuchtete in der Entfernung, und mir kam der lustige Gedanke: "Ausgerechnet so fühlte mein Vater sich vielleicht, als er mit meiner Mutter geschieden wurde und keinen Zugang zu seiner Familie mehr hatte. Genauso blickte er vielleicht auf leuchtende Fenster." Allmählich fielen mir die nötigen Worte ein: </w:t>
+        <w:t xml:space="preserve">Das signalisierte eindeutig die Beendung des Telefonats. Ihre Worte klangen so, als ob ich ein Feind bin. Sind die drei Monate unserer Freundschaft ganz umsonst? Ist sie so ein primitives grausames Wesen geblieben, das sich nur ab und zu als eine Schauspielerin benimmt? Den Hörer beim Ohr haltend, entferne ich mich vom Haus, damit das Armband nicht so energisch blinke. Ihr Fenster leuchtete in der Entfernung, und mir kam der lustige Gedanke: "Ausgerechnet so fühlte mein Vater sich vielleicht, als er mit meiner Mutter geschieden wurde und keinen Zugang zu seiner Familie mehr hatte. Genauso blickte er vielleicht </w:t>
+      </w:r>
+      <w:proofErr w:type="gramStart"/>
+      <w:r>
+        <w:rPr>
+          <w:rFonts w:eastAsia="Times New Roman"/>
+        </w:rPr>
+        <w:t>auf leuchtende</w:t>
+      </w:r>
+      <w:proofErr w:type="gramEnd"/>
+      <w:r>
+        <w:rPr>
+          <w:rFonts w:eastAsia="Times New Roman"/>
+        </w:rPr>
+        <w:t xml:space="preserve"> Fenster." Allmählich fielen mir die nötigen Worte ein: </w:t>
       </w:r>
     </w:p>
     <w:tbl>
@@ -41373,7 +42057,21 @@
         <w:rPr>
           <w:rFonts w:eastAsia="Times New Roman"/>
         </w:rPr>
-        <w:t>ich vermute, dass ihre Muttersprache kein Ukrainisch sondern einfaches Russisch in Wirklichkeit ist</w:t>
+        <w:t xml:space="preserve">ich vermute, dass ihre Muttersprache kein </w:t>
+      </w:r>
+      <w:proofErr w:type="gramStart"/>
+      <w:r>
+        <w:rPr>
+          <w:rFonts w:eastAsia="Times New Roman"/>
+        </w:rPr>
+        <w:t>Ukrainisch</w:t>
+      </w:r>
+      <w:proofErr w:type="gramEnd"/>
+      <w:r>
+        <w:rPr>
+          <w:rFonts w:eastAsia="Times New Roman"/>
+        </w:rPr>
+        <w:t xml:space="preserve"> sondern einfaches Russisch in Wirklichkeit ist</w:t>
       </w:r>
     </w:p>
     <w:p>
@@ -42155,7 +42853,21 @@
               <w:rPr>
                 <w:rFonts w:eastAsia="Times New Roman"/>
               </w:rPr>
-              <w:t>"Habe ich Sie begrüßt oder nicht, aber ich bin der einzige, der Ihnen half, als Sie abgestürzt waren. Und falls morgen etwas mit Ihnen passiert, komme ich sofort zur Hilfe, obwohl Sie schon alle Pünktchen über 'i' gestellt haben!"</w:t>
+              <w:t xml:space="preserve">"Habe ich Sie begrüßt oder nicht, aber ich bin der </w:t>
+            </w:r>
+            <w:proofErr w:type="gramStart"/>
+            <w:r>
+              <w:rPr>
+                <w:rFonts w:eastAsia="Times New Roman"/>
+              </w:rPr>
+              <w:t>einzige</w:t>
+            </w:r>
+            <w:proofErr w:type="gramEnd"/>
+            <w:r>
+              <w:rPr>
+                <w:rFonts w:eastAsia="Times New Roman"/>
+              </w:rPr>
+              <w:t>, der Ihnen half, als Sie abgestürzt waren. Und falls morgen etwas mit Ihnen passiert, komme ich sofort zur Hilfe, obwohl Sie schon alle Pünktchen über 'i' gestellt haben!"</w:t>
             </w:r>
           </w:p>
         </w:tc>
@@ -46010,6 +46722,7 @@
   <w:style w:type="character" w:default="1" w:styleId="DefaultParagraphFont">
     <w:name w:val="Default Paragraph Font"/>
     <w:uiPriority w:val="1"/>
+    <w:semiHidden/>
     <w:unhideWhenUsed/>
   </w:style>
   <w:style w:type="table" w:default="1" w:styleId="TableNormal">

--- a/Akademie.docx
+++ b/Akademie.docx
@@ -78,25 +78,7 @@
                 <w:i/>
                 <w:iCs/>
               </w:rPr>
-              <w:t xml:space="preserve">Die Handlung und alle handelnden Personen sind frei erfunden. Jegliche Ähnlichkeit mit lebenden oder realen Personen </w:t>
-            </w:r>
-            <w:proofErr w:type="gramStart"/>
-            <w:r>
-              <w:rPr>
-                <w:rFonts w:eastAsia="Times New Roman"/>
-                <w:i/>
-                <w:iCs/>
-              </w:rPr>
-              <w:t>wären</w:t>
-            </w:r>
-            <w:proofErr w:type="gramEnd"/>
-            <w:r>
-              <w:rPr>
-                <w:rFonts w:eastAsia="Times New Roman"/>
-                <w:i/>
-                <w:iCs/>
-              </w:rPr>
-              <w:t xml:space="preserve"> rein zufällig.</w:t>
+              <w:t>Die Handlung und alle handelnden Personen sind frei erfunden. Jegliche Ähnlichkeit mit lebenden oder realen Personen wären rein zufällig.</w:t>
             </w:r>
           </w:p>
         </w:tc>
@@ -273,58 +255,62 @@
         <w:t>Akademie</w:t>
       </w:r>
       <w:r>
+        <w:t xml:space="preserve"> eintritt, nahm eine schöne Frau mich in Empfang im Vestibül, und sie zeigte mir, in welches Zimmer ich mich begeben soll. Es scheint so, als ob sie dort speziell steht, um solche Neulinge wie ich, </w:t>
+      </w:r>
+      <w:r>
+        <w:t>zu treff</w:t>
+      </w:r>
+      <w:r>
+        <w:t xml:space="preserve">en. Es folgten verschiedene Papiere, Fragebogen, die typische deutsche Bürokratie. </w:t>
+      </w:r>
+    </w:p>
+    <w:p>
+      <w:pPr>
+        <w:jc w:val="both"/>
+        <w:divId w:val="1202936619"/>
+        <w:rPr>
+          <w:rFonts w:eastAsia="Times New Roman"/>
+        </w:rPr>
+      </w:pPr>
+      <w:r>
+        <w:rPr>
+          <w:rFonts w:eastAsia="Times New Roman"/>
+        </w:rPr>
+        <w:t xml:space="preserve">Ich schaue mich um. Wer sind diese meine neuen "Kollegen"? Das Publikum bestand aus einfachen Leuten, sie sahen nicht so aus, als ob sie mit jeglicher wissenschaftlichen Tätigkeit etwas zu tun jemals hatten, Das sind entweder Migranten oder Deutschgeborene aus bescheidenen Familien. Man nennt uns "Junker". </w:t>
+      </w:r>
+    </w:p>
+    <w:p>
+      <w:pPr>
+        <w:shd w:val="clear" w:color="auto" w:fill="FFFFFF"/>
+        <w:jc w:val="both"/>
+        <w:divId w:val="1555387284"/>
+        <w:rPr>
+          <w:rFonts w:eastAsia="Times New Roman"/>
+        </w:rPr>
+      </w:pPr>
+      <w:r>
+        <w:rPr>
+          <w:rFonts w:eastAsia="Times New Roman"/>
+        </w:rPr>
+        <w:t xml:space="preserve">Einer von Junkern, ein Türke, kam zu mir, um mich kennenzulernen. Aber er spricht sehr schlecht Deutsch. So schlecht, dass Gestik besser ist, als jegliche Versuche, auf Deutsch zu kommunizieren. Das ist </w:t>
+      </w:r>
+      <w:r>
+        <w:rPr>
+          <w:rFonts w:eastAsia="Times New Roman"/>
+        </w:rPr>
+        <w:t>ein</w:t>
+      </w:r>
+      <w:r>
+        <w:rPr>
+          <w:rFonts w:eastAsia="Times New Roman"/>
+        </w:rPr>
         <w:t xml:space="preserve"> </w:t>
       </w:r>
-      <w:proofErr w:type="gramStart"/>
-      <w:r>
-        <w:t>eintritt</w:t>
-      </w:r>
-      <w:proofErr w:type="gramEnd"/>
-      <w:r>
-        <w:t xml:space="preserve">, nahm eine schöne Frau mich in Empfang im Vestibül, und sie zeigte mir, in welches Zimmer ich mich begeben soll. Es scheint so, als ob sie dort speziell steht, um solche Neulinge wie ich, </w:t>
-      </w:r>
-      <w:r>
-        <w:t>zu treff</w:t>
-      </w:r>
-      <w:r>
-        <w:t xml:space="preserve">en. Es folgten verschiedene Papiere, Fragebogen, die typische deutsche Bürokratie. </w:t>
-      </w:r>
-    </w:p>
-    <w:p>
-      <w:pPr>
-        <w:jc w:val="both"/>
-        <w:divId w:val="1202936619"/>
-        <w:rPr>
-          <w:rFonts w:eastAsia="Times New Roman"/>
-        </w:rPr>
-      </w:pPr>
-      <w:r>
-        <w:rPr>
-          <w:rFonts w:eastAsia="Times New Roman"/>
-        </w:rPr>
-        <w:t xml:space="preserve">Ich schaue mich um. Wer sind diese meine neuen "Kollegen"? Das Publikum bestand aus einfachen Leuten, sie sahen nicht so aus, als ob sie mit jeglicher wissenschaftlichen Tätigkeit etwas zu tun jemals hatten, Das sind entweder Migranten oder Deutschgeborene aus bescheidenen Familien. Man nennt uns "Junker". </w:t>
-      </w:r>
-    </w:p>
-    <w:p>
-      <w:pPr>
-        <w:shd w:val="clear" w:color="auto" w:fill="FFFFFF"/>
-        <w:jc w:val="both"/>
-        <w:divId w:val="1555387284"/>
-        <w:rPr>
-          <w:rFonts w:eastAsia="Times New Roman"/>
-        </w:rPr>
-      </w:pPr>
-      <w:r>
-        <w:rPr>
-          <w:rFonts w:eastAsia="Times New Roman"/>
-        </w:rPr>
-        <w:t xml:space="preserve">Einer von Junkern, ein Türke, kam zu mir, um mich kennenzulernen. Aber er spricht sehr schlecht Deutsch. So schlecht, dass Gestik besser ist, als jegliche Versuche, auf Deutsch zu kommunizieren. Das ist </w:t>
-      </w:r>
-      <w:r>
-        <w:rPr>
-          <w:rFonts w:eastAsia="Times New Roman"/>
-        </w:rPr>
-        <w:t>ein</w:t>
+      <w:r>
+        <w:rPr>
+          <w:rFonts w:eastAsia="Times New Roman"/>
+        </w:rPr>
+        <w:t>Beispiel</w:t>
       </w:r>
       <w:r>
         <w:rPr>
@@ -336,39 +322,13 @@
         <w:rPr>
           <w:rFonts w:eastAsia="Times New Roman"/>
         </w:rPr>
-        <w:t>Beispiel</w:t>
-      </w:r>
-      <w:r>
-        <w:rPr>
-          <w:rFonts w:eastAsia="Times New Roman"/>
-        </w:rPr>
-        <w:t xml:space="preserve"> </w:t>
-      </w:r>
-      <w:r>
-        <w:rPr>
-          <w:rFonts w:eastAsia="Times New Roman"/>
-        </w:rPr>
         <w:t xml:space="preserve">solcher </w:t>
       </w:r>
       <w:r>
         <w:rPr>
           <w:rFonts w:eastAsia="Times New Roman"/>
         </w:rPr>
-        <w:t xml:space="preserve">Kommunikation, die meine ohnehin kleinen Errungenschaften in der Sprache nur verderben </w:t>
-      </w:r>
-      <w:proofErr w:type="gramStart"/>
-      <w:r>
-        <w:rPr>
-          <w:rFonts w:eastAsia="Times New Roman"/>
-        </w:rPr>
-        <w:t>kann</w:t>
-      </w:r>
-      <w:proofErr w:type="gramEnd"/>
-      <w:r>
-        <w:rPr>
-          <w:rFonts w:eastAsia="Times New Roman"/>
-        </w:rPr>
-        <w:t>...</w:t>
+        <w:t>Kommunikation, die meine ohnehin kleinen Errungenschaften in der Sprache nur verderben kann...</w:t>
       </w:r>
     </w:p>
     <w:p>
@@ -2373,13 +2333,8 @@
       <w:r>
         <w:t xml:space="preserve">mir </w:t>
       </w:r>
-      <w:proofErr w:type="gramStart"/>
-      <w:r>
-        <w:t>half</w:t>
-      </w:r>
-      <w:proofErr w:type="gramEnd"/>
-      <w:r>
-        <w:t xml:space="preserve"> ein Zertifikat B1 zu kriegen, verstehe ich mündliches Deutsch schlecht, fast nichts verstehe ich mündlich. </w:t>
+      <w:r>
+        <w:t xml:space="preserve">half ein Zertifikat B1 zu kriegen, verstehe ich mündliches Deutsch schlecht, fast nichts verstehe ich mündlich. </w:t>
       </w:r>
     </w:p>
     <w:p>
@@ -3159,15 +3114,7 @@
         <w:t>Akademie</w:t>
       </w:r>
       <w:r>
-        <w:t xml:space="preserve"> </w:t>
-      </w:r>
-      <w:proofErr w:type="gramStart"/>
-      <w:r>
-        <w:t>eintritt</w:t>
-      </w:r>
-      <w:proofErr w:type="gramEnd"/>
-      <w:r>
-        <w:t xml:space="preserve">. Der Gärtner lobte mich. </w:t>
+        <w:t xml:space="preserve"> eintritt. Der Gärtner lobte mich. </w:t>
       </w:r>
     </w:p>
     <w:p>
@@ -3553,15 +3500,7 @@
         <w:t>n</w:t>
       </w:r>
       <w:r>
-        <w:t xml:space="preserve"> Verbrecher als einen adäquaten Menschen fand und ihm glaubte? Die </w:t>
-      </w:r>
-      <w:proofErr w:type="gramStart"/>
-      <w:r>
-        <w:t>aktuellste</w:t>
-      </w:r>
-      <w:proofErr w:type="gramEnd"/>
-      <w:r>
-        <w:t xml:space="preserve"> Herausforderung ist jetzt, die weitere gemeine Tätigkeit des Verbrechers anzuhalten und ihn, wenn es realistisch ist, vor das Tribunal zu ziehen. </w:t>
+        <w:t xml:space="preserve"> Verbrecher als einen adäquaten Menschen fand und ihm glaubte? Die aktuellste Herausforderung ist jetzt, die weitere gemeine Tätigkeit des Verbrechers anzuhalten und ihn, wenn es realistisch ist, vor das Tribunal zu ziehen. </w:t>
       </w:r>
     </w:p>
     <w:p>
@@ -3820,21 +3759,7 @@
         <w:rPr>
           <w:rFonts w:eastAsia="Times New Roman"/>
         </w:rPr>
-        <w:t xml:space="preserve">s stand noch auf dem Parkplatz, ich habe zum Glück nicht verspätet. Ich </w:t>
-      </w:r>
-      <w:proofErr w:type="gramStart"/>
-      <w:r>
-        <w:rPr>
-          <w:rFonts w:eastAsia="Times New Roman"/>
-        </w:rPr>
-        <w:t>betritt</w:t>
-      </w:r>
-      <w:proofErr w:type="gramEnd"/>
-      <w:r>
-        <w:rPr>
-          <w:rFonts w:eastAsia="Times New Roman"/>
-        </w:rPr>
-        <w:t xml:space="preserve"> das Gebäude und traf auf eine </w:t>
+        <w:t xml:space="preserve">s stand noch auf dem Parkplatz, ich habe zum Glück nicht verspätet. Ich betritt das Gebäude und traf auf eine </w:t>
       </w:r>
       <w:r>
         <w:rPr>
@@ -4634,21 +4559,7 @@
         <w:rPr>
           <w:rFonts w:eastAsia="Times New Roman"/>
         </w:rPr>
-        <w:t xml:space="preserve">Ich übernahm ihr Fahrrad und versprach ihr, dass es spätestens morgen </w:t>
-      </w:r>
-      <w:proofErr w:type="gramStart"/>
-      <w:r>
-        <w:rPr>
-          <w:rFonts w:eastAsia="Times New Roman"/>
-        </w:rPr>
-        <w:t>repariert</w:t>
-      </w:r>
-      <w:proofErr w:type="gramEnd"/>
-      <w:r>
-        <w:rPr>
-          <w:rFonts w:eastAsia="Times New Roman"/>
-        </w:rPr>
-        <w:t xml:space="preserve"> w</w:t>
+        <w:t>Ich übernahm ihr Fahrrad und versprach ihr, dass es spätestens morgen repariert w</w:t>
       </w:r>
       <w:r>
         <w:rPr>
@@ -5659,7 +5570,6 @@
       <w:r>
         <w:t xml:space="preserve"> fragte Schwester </w:t>
       </w:r>
-      <w:proofErr w:type="gramStart"/>
       <w:r>
         <w:rPr>
           <w:b/>
@@ -5669,7 +5579,6 @@
         </w:rPr>
         <w:t>Iris</w:t>
       </w:r>
-      <w:proofErr w:type="gramEnd"/>
       <w:r>
         <w:t xml:space="preserve"> was mein gestriges Wort "atemberaubend" bedeutet. Schwester </w:t>
       </w:r>
@@ -5816,7 +5725,6 @@
         </w:rPr>
         <w:t xml:space="preserve"> anwesend sein oder </w:t>
       </w:r>
-      <w:proofErr w:type="gramStart"/>
       <w:r>
         <w:rPr>
           <w:rFonts w:eastAsia="Times New Roman"/>
@@ -5827,14 +5735,7 @@
         <w:rPr>
           <w:rFonts w:eastAsia="Times New Roman"/>
         </w:rPr>
-        <w:t>?</w:t>
-      </w:r>
-      <w:proofErr w:type="gramEnd"/>
-      <w:r>
-        <w:rPr>
-          <w:rFonts w:eastAsia="Times New Roman"/>
-        </w:rPr>
-        <w:t xml:space="preserve"> Ich hatte keine Ahnung. </w:t>
+        <w:t xml:space="preserve">? Ich hatte keine Ahnung. </w:t>
       </w:r>
       <w:r>
         <w:rPr>
@@ -5922,21 +5823,7 @@
         <w:rPr>
           <w:rFonts w:eastAsia="Times New Roman"/>
         </w:rPr>
-        <w:t xml:space="preserve"> die Aufgabe, ein Essay über der Exkursion zu verfassen. Nicht von der gestrigen Exkursion, sondern von der Exkursion am 7. März. Das Essay </w:t>
-      </w:r>
-      <w:proofErr w:type="gramStart"/>
-      <w:r>
-        <w:rPr>
-          <w:rFonts w:eastAsia="Times New Roman"/>
-        </w:rPr>
-        <w:t>sollte</w:t>
-      </w:r>
-      <w:proofErr w:type="gramEnd"/>
-      <w:r>
-        <w:rPr>
-          <w:rFonts w:eastAsia="Times New Roman"/>
-        </w:rPr>
-        <w:t xml:space="preserve"> wie eine Illustrierte gestaltet werden. Jemand beschäftigte sich mit Fotos, jemand mit dem Bemalen, ich spiele die Rolle des Verfassers des Textes. Heute ist ein schöner Tag: </w:t>
+        <w:t xml:space="preserve"> die Aufgabe, ein Essay über der Exkursion zu verfassen. Nicht von der gestrigen Exkursion, sondern von der Exkursion am 7. März. Das Essay sollte wie eine Illustrierte gestaltet werden. Jemand beschäftigte sich mit Fotos, jemand mit dem Bemalen, ich spiele die Rolle des Verfassers des Textes. Heute ist ein schöner Tag: </w:t>
       </w:r>
       <w:r>
         <w:rPr>
@@ -6728,21 +6615,7 @@
         <w:rPr>
           <w:rFonts w:eastAsia="Times New Roman"/>
         </w:rPr>
-        <w:t xml:space="preserve">, was ich ihr antworten sollte. Konnte ich </w:t>
-      </w:r>
-      <w:proofErr w:type="gramStart"/>
-      <w:r>
-        <w:rPr>
-          <w:rFonts w:eastAsia="Times New Roman"/>
-        </w:rPr>
-        <w:t>ja ihr</w:t>
-      </w:r>
-      <w:proofErr w:type="gramEnd"/>
-      <w:r>
-        <w:rPr>
-          <w:rFonts w:eastAsia="Times New Roman"/>
-        </w:rPr>
-        <w:t xml:space="preserve"> </w:t>
+        <w:t xml:space="preserve">, was ich ihr antworten sollte. Konnte ich ja ihr </w:t>
       </w:r>
       <w:r>
         <w:rPr>
@@ -7385,15 +7258,7 @@
         <w:t>nicht</w:t>
       </w:r>
       <w:r>
-        <w:t xml:space="preserve"> verpassen. Als es schon </w:t>
-      </w:r>
-      <w:proofErr w:type="gramStart"/>
-      <w:r>
-        <w:t>ganz dunkel</w:t>
-      </w:r>
-      <w:proofErr w:type="gramEnd"/>
-      <w:r>
-        <w:t xml:space="preserve"> war, kam ich zur Schwelle ihres Hauses. Ich sollte eine männliche Tat demonstrieren. Ich rief sie an, und sie kam runter. Sie fragte mich, ob ich mich gut nach dem Salto fühle. </w:t>
+        <w:t xml:space="preserve"> verpassen. Als es schon ganz dunkel war, kam ich zur Schwelle ihres Hauses. Ich sollte eine männliche Tat demonstrieren. Ich rief sie an, und sie kam runter. Sie fragte mich, ob ich mich gut nach dem Salto fühle. </w:t>
       </w:r>
     </w:p>
     <w:p>
@@ -8036,21 +7901,7 @@
               <w:rPr>
                 <w:rFonts w:eastAsia="Times New Roman"/>
               </w:rPr>
-              <w:t xml:space="preserve">"Keine Sorge, Sie gefallen mir nicht nur als ein </w:t>
-            </w:r>
-            <w:proofErr w:type="gramStart"/>
-            <w:r>
-              <w:rPr>
-                <w:rFonts w:eastAsia="Times New Roman"/>
-              </w:rPr>
-              <w:t>Mensch</w:t>
-            </w:r>
-            <w:proofErr w:type="gramEnd"/>
-            <w:r>
-              <w:rPr>
-                <w:rFonts w:eastAsia="Times New Roman"/>
-              </w:rPr>
-              <w:t xml:space="preserve"> sondern auch als ein Mädchen."</w:t>
+              <w:t>"Keine Sorge, Sie gefallen mir nicht nur als ein Mensch sondern auch als ein Mädchen."</w:t>
             </w:r>
           </w:p>
         </w:tc>
@@ -8166,23 +8017,7 @@
         <w:divId w:val="1202936619"/>
       </w:pPr>
       <w:r>
-        <w:t xml:space="preserve">Ich sagte: "Je nach den Regeln des Genres soll ich Ihnen die Hand küssen." Sie antwortete: "Ja, küssen Sie." Ich erinnerte mich an die Lutscher und bat um einen. Sie begann, das Päckchen herauszuholen. Ich verstand, dass so einen Moment wird es nie mehr geben. Ich schlug ihr vor: "Wollen wir ein Spiel spielen. Versuchen Sie es mir von Ihrem Mund aus in meinen Mund zu übergeben! Ich habe in Filmen gesehen, so übergeben Narkomanen und Punks Drogen von einem zu anderem!" Sie tut sich erschrocken an. "Nein, vielleicht anderes Mal!" Plötzlich stellte sich in den Schatten hinter der Ecke und lud mich ein, mit diesem Unternehmen zu beginnen. Wir führten durch diese Übergabe, das </w:t>
-      </w:r>
-      <w:proofErr w:type="gramStart"/>
-      <w:r>
-        <w:t>klappte</w:t>
-      </w:r>
-      <w:proofErr w:type="gramEnd"/>
-      <w:r>
-        <w:t xml:space="preserve">. Sie bat mich fortzusetzen, das heißt einen richtigen Kuss durchzuführen. Das war der erste Kuss in meinem </w:t>
-      </w:r>
-      <w:proofErr w:type="gramStart"/>
-      <w:r>
-        <w:t>Leben überhaupt</w:t>
-      </w:r>
-      <w:proofErr w:type="gramEnd"/>
-      <w:r>
-        <w:t xml:space="preserve">. </w:t>
+        <w:t xml:space="preserve">Ich sagte: "Je nach den Regeln des Genres soll ich Ihnen die Hand küssen." Sie antwortete: "Ja, küssen Sie." Ich erinnerte mich an die Lutscher und bat um einen. Sie begann, das Päckchen herauszuholen. Ich verstand, dass so einen Moment wird es nie mehr geben. Ich schlug ihr vor: "Wollen wir ein Spiel spielen. Versuchen Sie es mir von Ihrem Mund aus in meinen Mund zu übergeben! Ich habe in Filmen gesehen, so übergeben Narkomanen und Punks Drogen von einem zu anderem!" Sie tut sich erschrocken an. "Nein, vielleicht anderes Mal!" Plötzlich stellte sich in den Schatten hinter der Ecke und lud mich ein, mit diesem Unternehmen zu beginnen. Wir führten durch diese Übergabe, das klappte. Sie bat mich fortzusetzen, das heißt einen richtigen Kuss durchzuführen. Das war der erste Kuss in meinem Leben überhaupt. </w:t>
       </w:r>
     </w:p>
     <w:p>
@@ -8267,15 +8102,7 @@
         <w:t>Osnabrück</w:t>
       </w:r>
       <w:r>
-        <w:t xml:space="preserve"> </w:t>
-      </w:r>
-      <w:proofErr w:type="gramStart"/>
-      <w:r>
-        <w:t>keine Ausfluge</w:t>
-      </w:r>
-      <w:proofErr w:type="gramEnd"/>
-      <w:r>
-        <w:t xml:space="preserve"> unternehmen. Ich nahm auf mich so eine Verantwortlichkeit. Am Morgen fuhren wir zu dritt mit Fahrrädern Richtung Bahnhof ab. Ich kaufte Tickets für </w:t>
+        <w:t xml:space="preserve"> keine Ausfluge unternehmen. Ich nahm auf mich so eine Verantwortlichkeit. Am Morgen fuhren wir zu dritt mit Fahrrädern Richtung Bahnhof ab. Ich kaufte Tickets für </w:t>
       </w:r>
       <w:r>
         <w:rPr>
@@ -8371,15 +8198,7 @@
         <w:t>Freya</w:t>
       </w:r>
       <w:r>
-        <w:t xml:space="preserve"> - von der </w:t>
-      </w:r>
-      <w:proofErr w:type="gramStart"/>
-      <w:r>
-        <w:t>Anderen</w:t>
-      </w:r>
-      <w:proofErr w:type="gramEnd"/>
-      <w:r>
-        <w:t xml:space="preserve">. </w:t>
+        <w:t xml:space="preserve"> - von der Anderen. </w:t>
       </w:r>
     </w:p>
     <w:p>
@@ -9493,23 +9312,7 @@
         <w:t>Erika</w:t>
       </w:r>
       <w:r>
-        <w:t xml:space="preserve"> hat ihnen es beigebracht. Dieses Spiel hat ein </w:t>
-      </w:r>
-      <w:proofErr w:type="gramStart"/>
-      <w:r>
-        <w:t>ganz anderes</w:t>
-      </w:r>
-      <w:proofErr w:type="gramEnd"/>
-      <w:r>
-        <w:t xml:space="preserve"> </w:t>
-      </w:r>
-      <w:proofErr w:type="gramStart"/>
-      <w:r>
-        <w:t>Konzept,</w:t>
-      </w:r>
-      <w:proofErr w:type="gramEnd"/>
-      <w:r>
-        <w:t xml:space="preserve"> als das Schachspiel und andere traditionelle Spiele. Es basiert auf Aufmerksamkeit, meiner Meinung nach soll man dieses Spiel Juristen empfehlen. Aber diese zwei Mädchen kennen sich in den Regeln nicht so gut aus, ab und zu stritten sie sich, wo welche Regel zu anwenden ist. </w:t>
+        <w:t xml:space="preserve"> hat ihnen es beigebracht. Dieses Spiel hat ein ganz anderes Konzept, als das Schachspiel und andere traditionelle Spiele. Es basiert auf Aufmerksamkeit, meiner Meinung nach soll man dieses Spiel Juristen empfehlen. Aber diese zwei Mädchen kennen sich in den Regeln nicht so gut aus, ab und zu stritten sie sich, wo welche Regel zu anwenden ist. </w:t>
       </w:r>
     </w:p>
     <w:p>
@@ -12897,21 +12700,7 @@
         <w:rPr>
           <w:rFonts w:eastAsia="Times New Roman"/>
         </w:rPr>
-        <w:t xml:space="preserve"> ab und zu die hässlichen Wörter aus Versehen sogar in ruhigem Zustand benutzt. Das ist wie eine ansteckende Krankheit. In der russischen Sprache gibt es so eine Tradition: aus einem knappen Set der Wörter, die für Geschlechtsorgane und Geschlechtsverkehr zuständig sind, einen riesigen Wortschatz aufzubauen, der alltägliche Wörter ersetzt. So entsteht ein Jargon, der nur dafür dient, um nicht offiziell zu klingen. In der ukrainischen Sprache gewinnen die Geschlechtswörter keine besondere Rolle, weil man sie </w:t>
-      </w:r>
-      <w:proofErr w:type="gramStart"/>
-      <w:r>
-        <w:rPr>
-          <w:rFonts w:eastAsia="Times New Roman"/>
-        </w:rPr>
-        <w:t>betätigt</w:t>
-      </w:r>
-      <w:proofErr w:type="gramEnd"/>
-      <w:r>
-        <w:rPr>
-          <w:rFonts w:eastAsia="Times New Roman"/>
-        </w:rPr>
-        <w:t xml:space="preserve"> nur wenn die entsprechende Notwendigkeit entsteht. Da so eine Notwendigkeit im Alltag selten entsteht, werden sie selten geholt, und die Kinder klingen wie Kinder, die Erwachsene klingen wie Erwachsene. </w:t>
+        <w:t xml:space="preserve"> ab und zu die hässlichen Wörter aus Versehen sogar in ruhigem Zustand benutzt. Das ist wie eine ansteckende Krankheit. In der russischen Sprache gibt es so eine Tradition: aus einem knappen Set der Wörter, die für Geschlechtsorgane und Geschlechtsverkehr zuständig sind, einen riesigen Wortschatz aufzubauen, der alltägliche Wörter ersetzt. So entsteht ein Jargon, der nur dafür dient, um nicht offiziell zu klingen. In der ukrainischen Sprache gewinnen die Geschlechtswörter keine besondere Rolle, weil man sie betätigt nur wenn die entsprechende Notwendigkeit entsteht. Da so eine Notwendigkeit im Alltag selten entsteht, werden sie selten geholt, und die Kinder klingen wie Kinder, die Erwachsene klingen wie Erwachsene. </w:t>
       </w:r>
     </w:p>
     <w:p>
@@ -13085,15 +12874,7 @@
         <w:t>Osnabrück</w:t>
       </w:r>
       <w:r>
-        <w:t xml:space="preserve">er Café. Das </w:t>
-      </w:r>
-      <w:proofErr w:type="gramStart"/>
-      <w:r>
-        <w:t>war überhaupt</w:t>
-      </w:r>
-      <w:proofErr w:type="gramEnd"/>
-      <w:r>
-        <w:t xml:space="preserve"> das erste Mal, dass ich ein Café in Deutschland besuchte. </w:t>
+        <w:t xml:space="preserve">er Café. Das war überhaupt das erste Mal, dass ich ein Café in Deutschland besuchte. </w:t>
       </w:r>
     </w:p>
     <w:p>
@@ -13299,21 +13080,7 @@
         <w:rPr>
           <w:rFonts w:eastAsia="Times New Roman"/>
         </w:rPr>
-        <w:t xml:space="preserve"> aus an. Ich versuchte mit ihr mild zu sprechen. Ich hoffe, dass es mir gelungen ist. Ich </w:t>
-      </w:r>
-      <w:proofErr w:type="gramStart"/>
-      <w:r>
-        <w:rPr>
-          <w:rFonts w:eastAsia="Times New Roman"/>
-        </w:rPr>
-        <w:t>betritt</w:t>
-      </w:r>
-      <w:proofErr w:type="gramEnd"/>
-      <w:r>
-        <w:rPr>
-          <w:rFonts w:eastAsia="Times New Roman"/>
-        </w:rPr>
-        <w:t xml:space="preserve"> eine katholische Kirche und machte ein Selfie mit Madonna und Kind, um </w:t>
+        <w:t xml:space="preserve"> aus an. Ich versuchte mit ihr mild zu sprechen. Ich hoffe, dass es mir gelungen ist. Ich betritt eine katholische Kirche und machte ein Selfie mit Madonna und Kind, um </w:t>
       </w:r>
       <w:r>
         <w:rPr>
@@ -13355,15 +13122,7 @@
         <w:divId w:val="1202936619"/>
       </w:pPr>
       <w:r>
-        <w:t xml:space="preserve">Spät am Abend kam ich zu ihr mit Blumen. Das war der erste </w:t>
-      </w:r>
-      <w:proofErr w:type="gramStart"/>
-      <w:r>
-        <w:t>Fall überhaupt</w:t>
-      </w:r>
-      <w:proofErr w:type="gramEnd"/>
-      <w:r>
-        <w:t xml:space="preserve">, dass ich einem Mädchen Blumen schenkte. Sogar </w:t>
+        <w:t xml:space="preserve">Spät am Abend kam ich zu ihr mit Blumen. Das war der erste Fall überhaupt, dass ich einem Mädchen Blumen schenkte. Sogar </w:t>
       </w:r>
       <w:r>
         <w:rPr>
@@ -13824,21 +13583,7 @@
         <w:rPr>
           <w:rFonts w:eastAsia="Times New Roman"/>
         </w:rPr>
-        <w:t xml:space="preserve"> eine elementare menschliche Sorge um mich, die darauf gerichtet worden ist, </w:t>
-      </w:r>
-      <w:proofErr w:type="gramStart"/>
-      <w:r>
-        <w:rPr>
-          <w:rFonts w:eastAsia="Times New Roman"/>
-        </w:rPr>
-        <w:t>das</w:t>
-      </w:r>
-      <w:proofErr w:type="gramEnd"/>
-      <w:r>
-        <w:rPr>
-          <w:rFonts w:eastAsia="Times New Roman"/>
-        </w:rPr>
-        <w:t xml:space="preserve"> zu präventieren, dass ich mir unerwartet in die Hose nicht gemacht habe, wenn ich bei ihnen zu Gast bin. </w:t>
+        <w:t xml:space="preserve"> eine elementare menschliche Sorge um mich, die darauf gerichtet worden ist, das zu präventieren, dass ich mir unerwartet in die Hose nicht gemacht habe, wenn ich bei ihnen zu Gast bin. </w:t>
       </w:r>
     </w:p>
     <w:p>
@@ -14567,21 +14312,7 @@
         <w:rPr>
           <w:rFonts w:eastAsia="Times New Roman"/>
         </w:rPr>
-        <w:t xml:space="preserve"> immer nebeneinander im Lehrplan stehen und sich immer in derselben Gruppe befinden: entweder im Hauptquartier oder in der Werkstatt. Davor habe ich </w:t>
-      </w:r>
-      <w:proofErr w:type="gramStart"/>
-      <w:r>
-        <w:rPr>
-          <w:rFonts w:eastAsia="Times New Roman"/>
-        </w:rPr>
-        <w:t>natürlich eine</w:t>
-      </w:r>
-      <w:proofErr w:type="gramEnd"/>
-      <w:r>
-        <w:rPr>
-          <w:rFonts w:eastAsia="Times New Roman"/>
-        </w:rPr>
-        <w:t xml:space="preserve"> Erlaubnis von </w:t>
+        <w:t xml:space="preserve"> immer nebeneinander im Lehrplan stehen und sich immer in derselben Gruppe befinden: entweder im Hauptquartier oder in der Werkstatt. Davor habe ich natürlich eine Erlaubnis von </w:t>
       </w:r>
       <w:r>
         <w:rPr>
@@ -14851,21 +14582,7 @@
         <w:rPr>
           <w:rFonts w:eastAsia="Times New Roman"/>
         </w:rPr>
-        <w:t xml:space="preserve"> mich so hochschätzt. Zusammen zu </w:t>
-      </w:r>
-      <w:proofErr w:type="gramStart"/>
-      <w:r>
-        <w:rPr>
-          <w:rFonts w:eastAsia="Times New Roman"/>
-        </w:rPr>
-        <w:t>leben</w:t>
-      </w:r>
-      <w:proofErr w:type="gramEnd"/>
-      <w:r>
-        <w:rPr>
-          <w:rFonts w:eastAsia="Times New Roman"/>
-        </w:rPr>
-        <w:t xml:space="preserve"> bedeutet Sex zu haben, nicht wahr? </w:t>
+        <w:t xml:space="preserve"> mich so hochschätzt. Zusammen zu leben bedeutet Sex zu haben, nicht wahr? </w:t>
       </w:r>
     </w:p>
     <w:p>
@@ -15584,21 +15301,13 @@
         <w:t>Freya</w:t>
       </w:r>
       <w:r>
-        <w:t xml:space="preserve"> sich müde und möchte sich nach Hause begeben. Als ich ihre Fahrräder in den Keller stellte, erzählte ich ihnen, dass ich vor kurzem auf dem Sportplatz war, und Kinder von ukrainischen Flüchtlingen </w:t>
-      </w:r>
-      <w:proofErr w:type="gramStart"/>
-      <w:r>
-        <w:t>zwischen</w:t>
+        <w:t xml:space="preserve"> sich müde und möchte sich nach Hause begeben. Als ich ihre Fahrräder in den Keller stellte, erzählte ich ihnen, dass ich vor kurzem auf dem Sportplatz war, und Kinder von ukrainischen Flüchtlingen zwischen</w:t>
       </w:r>
       <w:r>
         <w:t xml:space="preserve"> </w:t>
       </w:r>
       <w:r>
-        <w:t>einander</w:t>
-      </w:r>
-      <w:proofErr w:type="gramEnd"/>
-      <w:r>
-        <w:t xml:space="preserve"> großartig schimpften. Ich machte </w:t>
+        <w:t xml:space="preserve">einander großartig schimpften. Ich machte </w:t>
       </w:r>
       <w:r>
         <w:rPr>
@@ -17604,15 +17313,7 @@
         <w:t>Nancy</w:t>
       </w:r>
       <w:r>
-        <w:t xml:space="preserve"> versuchte selbst sich ein Ticket bei dem Automaten zu kaufen. Etwas </w:t>
-      </w:r>
-      <w:proofErr w:type="gramStart"/>
-      <w:r>
-        <w:t>klappte</w:t>
-      </w:r>
-      <w:proofErr w:type="gramEnd"/>
-      <w:r>
-        <w:t xml:space="preserve"> nicht. </w:t>
+        <w:t xml:space="preserve"> versuchte selbst sich ein Ticket bei dem Automaten zu kaufen. Etwas klappte nicht. </w:t>
       </w:r>
       <w:r>
         <w:rPr>
@@ -17751,15 +17452,7 @@
         <w:t>Akademie</w:t>
       </w:r>
       <w:r>
-        <w:t xml:space="preserve"> </w:t>
-      </w:r>
-      <w:proofErr w:type="gramStart"/>
-      <w:r>
-        <w:t>sitzen?</w:t>
-      </w:r>
-      <w:proofErr w:type="gramEnd"/>
-      <w:r>
-        <w:t xml:space="preserve"> Die Absurdität des Lebens in Deutschland bringt mich um... </w:t>
+        <w:t xml:space="preserve"> sitzen? Die Absurdität des Lebens in Deutschland bringt mich um... </w:t>
       </w:r>
     </w:p>
     <w:p>
@@ -17958,15 +17651,7 @@
         <w:divId w:val="1202936619"/>
       </w:pPr>
       <w:r>
-        <w:t xml:space="preserve">Der Park ist </w:t>
-      </w:r>
-      <w:proofErr w:type="gramStart"/>
-      <w:r>
-        <w:t>wirklich interessant</w:t>
-      </w:r>
-      <w:proofErr w:type="gramEnd"/>
-      <w:r>
-        <w:t xml:space="preserve">. Ich bin sogar selbst auf eine Attraktion geklettert. </w:t>
+        <w:t xml:space="preserve">Der Park ist wirklich interessant. Ich bin sogar selbst auf eine Attraktion geklettert. </w:t>
       </w:r>
     </w:p>
     <w:p>
@@ -18315,15 +18000,7 @@
         <w:t>Akademie</w:t>
       </w:r>
       <w:r>
-        <w:t xml:space="preserve">, dass wir so energisch wie möglich unsere Lebensläufe an verschiedene Firmen absenden. Ist Deutschland </w:t>
-      </w:r>
-      <w:proofErr w:type="gramStart"/>
-      <w:r>
-        <w:t>wirklich so</w:t>
-      </w:r>
-      <w:proofErr w:type="gramEnd"/>
-      <w:r>
-        <w:t xml:space="preserve"> verrückt? Ob nur diejenigen das Schwein in Deutschland kriegen, die diese Lotterie spielen? Sind diejenigen, die die Kompetenz im Fach beherrschen, nicht nützlicher? </w:t>
+        <w:t xml:space="preserve">, dass wir so energisch wie möglich unsere Lebensläufe an verschiedene Firmen absenden. Ist Deutschland wirklich so verrückt? Ob nur diejenigen das Schwein in Deutschland kriegen, die diese Lotterie spielen? Sind diejenigen, die die Kompetenz im Fach beherrschen, nicht nützlicher? </w:t>
       </w:r>
     </w:p>
     <w:p>
@@ -19070,21 +18747,7 @@
         <w:rPr>
           <w:rFonts w:eastAsia="Times New Roman"/>
         </w:rPr>
-        <w:t xml:space="preserve"> hat vielleicht </w:t>
-      </w:r>
-      <w:proofErr w:type="gramStart"/>
-      <w:r>
-        <w:rPr>
-          <w:rFonts w:eastAsia="Times New Roman"/>
-        </w:rPr>
-        <w:t>ganz anderen</w:t>
-      </w:r>
-      <w:proofErr w:type="gramEnd"/>
-      <w:r>
-        <w:rPr>
-          <w:rFonts w:eastAsia="Times New Roman"/>
-        </w:rPr>
-        <w:t xml:space="preserve"> Charakter. Vielleicht, ist für sie wichtig die Stimme des Partners zu hören, unabhängig vom Inhalt. Ich versprach ihr, immer in der Zukunft sie telefonisch anzurufen, falls ganzen Tag lang kein Zusammentreffen aus irgendeinem Grund stattfindet. </w:t>
+        <w:t xml:space="preserve"> hat vielleicht ganz anderen Charakter. Vielleicht, ist für sie wichtig die Stimme des Partners zu hören, unabhängig vom Inhalt. Ich versprach ihr, immer in der Zukunft sie telefonisch anzurufen, falls ganzen Tag lang kein Zusammentreffen aus irgendeinem Grund stattfindet. </w:t>
       </w:r>
     </w:p>
     <w:p>
@@ -19209,15 +18872,7 @@
         <w:t>Nancy</w:t>
       </w:r>
       <w:r>
-        <w:t xml:space="preserve">s </w:t>
-      </w:r>
-      <w:proofErr w:type="gramStart"/>
-      <w:r>
-        <w:t>total kontrolliert</w:t>
-      </w:r>
-      <w:proofErr w:type="gramEnd"/>
-      <w:r>
-        <w:t xml:space="preserve">. Einmal gestand </w:t>
+        <w:t xml:space="preserve">s total kontrolliert. Einmal gestand </w:t>
       </w:r>
       <w:r>
         <w:rPr>
@@ -19277,15 +18932,7 @@
         <w:t>Nancy</w:t>
       </w:r>
       <w:r>
-        <w:t xml:space="preserve"> geriet auf solche Weise in eine unbequeme Situation. Dieses Beispiel hört sich </w:t>
-      </w:r>
-      <w:proofErr w:type="gramStart"/>
-      <w:r>
-        <w:t>natürlich anekdotisch</w:t>
-      </w:r>
-      <w:proofErr w:type="gramEnd"/>
-      <w:r>
-        <w:t xml:space="preserve"> an, aber ich soll zugeben: zu oft verwechseln sie ihre Rollen: </w:t>
+        <w:t xml:space="preserve"> geriet auf solche Weise in eine unbequeme Situation. Dieses Beispiel hört sich natürlich anekdotisch an, aber ich soll zugeben: zu oft verwechseln sie ihre Rollen: </w:t>
       </w:r>
       <w:r>
         <w:rPr>
@@ -19520,21 +19167,7 @@
         <w:rPr>
           <w:rFonts w:eastAsia="Times New Roman"/>
         </w:rPr>
-        <w:t xml:space="preserve"> mit ihren Taschen voller Hefte zu helfen. Entweder wurde diese Idee mit den Taschen abgeschafft oder hat ihre Mama ohne meine Hilfe alles erledigt. Aber das </w:t>
-      </w:r>
-      <w:proofErr w:type="gramStart"/>
-      <w:r>
-        <w:rPr>
-          <w:rFonts w:eastAsia="Times New Roman"/>
-        </w:rPr>
-        <w:t>langweiligste</w:t>
-      </w:r>
-      <w:proofErr w:type="gramEnd"/>
-      <w:r>
-        <w:rPr>
-          <w:rFonts w:eastAsia="Times New Roman"/>
-        </w:rPr>
-        <w:t xml:space="preserve"> ist, dass </w:t>
+        <w:t xml:space="preserve"> mit ihren Taschen voller Hefte zu helfen. Entweder wurde diese Idee mit den Taschen abgeschafft oder hat ihre Mama ohne meine Hilfe alles erledigt. Aber das langweiligste ist, dass </w:t>
       </w:r>
       <w:r>
         <w:rPr>
@@ -20621,15 +20254,7 @@
         <w:divId w:val="1202936619"/>
       </w:pPr>
       <w:r>
-        <w:t xml:space="preserve">Diese meine Tat war nur als ein Scherz gedacht, ich wollte nur sie ein bisschen necken. Ich rauchte auf meinem Hof ihren Anruf erwartend, da ich weiß, dass in 100 Meter eine Ampel steht, wo sie sowieso von ihrem Fahrrad </w:t>
-      </w:r>
-      <w:proofErr w:type="gramStart"/>
-      <w:r>
-        <w:t>absteigt</w:t>
-      </w:r>
-      <w:proofErr w:type="gramEnd"/>
-      <w:r>
-        <w:t xml:space="preserve"> und meine Abwesenheit bemerkt. Der Anruf erklang tatsächlich. Das Mädchen beschuldigte mich, schrie an, fast weinte. Ich wartete geduldig darauf, dass sie mich einlädt, die Fahrt weiterzumachen, aber solche Worte haben nicht geklungen, sie unterbrach das Telefonat nervös. </w:t>
+        <w:t xml:space="preserve">Diese meine Tat war nur als ein Scherz gedacht, ich wollte nur sie ein bisschen necken. Ich rauchte auf meinem Hof ihren Anruf erwartend, da ich weiß, dass in 100 Meter eine Ampel steht, wo sie sowieso von ihrem Fahrrad absteigt und meine Abwesenheit bemerkt. Der Anruf erklang tatsächlich. Das Mädchen beschuldigte mich, schrie an, fast weinte. Ich wartete geduldig darauf, dass sie mich einlädt, die Fahrt weiterzumachen, aber solche Worte haben nicht geklungen, sie unterbrach das Telefonat nervös. </w:t>
       </w:r>
     </w:p>
     <w:p>
@@ -21335,21 +20960,7 @@
         <w:rPr>
           <w:rFonts w:eastAsia="Times New Roman"/>
         </w:rPr>
-        <w:t xml:space="preserve"> gesteht mir, dass sie </w:t>
-      </w:r>
-      <w:proofErr w:type="gramStart"/>
-      <w:r>
-        <w:rPr>
-          <w:rFonts w:eastAsia="Times New Roman"/>
-        </w:rPr>
-        <w:t>überfördert</w:t>
-      </w:r>
-      <w:proofErr w:type="gramEnd"/>
-      <w:r>
-        <w:rPr>
-          <w:rFonts w:eastAsia="Times New Roman"/>
-        </w:rPr>
-        <w:t xml:space="preserve"> ist, selbständig alle Diplomarbeiten </w:t>
+        <w:t xml:space="preserve"> gesteht mir, dass sie überfördert ist, selbständig alle Diplomarbeiten </w:t>
       </w:r>
       <w:r>
         <w:rPr>
@@ -21659,15 +21270,7 @@
         <w:divId w:val="1395472021"/>
       </w:pPr>
       <w:r>
-        <w:t xml:space="preserve">Aber das hat mir sogar mehr gefallen. Das ist die beste Variante, uns im </w:t>
-      </w:r>
-      <w:proofErr w:type="gramStart"/>
-      <w:r>
-        <w:t>Vorhinein</w:t>
-      </w:r>
-      <w:proofErr w:type="gramEnd"/>
-      <w:r>
-        <w:t xml:space="preserve"> statt einer Arbeit eine Weiterbildung zu geben. Sowieso sind wir unfähig, an jeglicher Arbeit engagiert werden. Zuerst sollen wir unsere Sprache zustande bringen. Das Niveau der Sprache von </w:t>
+        <w:t xml:space="preserve">Aber das hat mir sogar mehr gefallen. Das ist die beste Variante, uns im Vorhinein statt einer Arbeit eine Weiterbildung zu geben. Sowieso sind wir unfähig, an jeglicher Arbeit engagiert werden. Zuerst sollen wir unsere Sprache zustande bringen. Das Niveau der Sprache von </w:t>
       </w:r>
       <w:r>
         <w:rPr>
@@ -21887,21 +21490,7 @@
               <w:rPr>
                 <w:rFonts w:eastAsia="Times New Roman"/>
               </w:rPr>
-              <w:t xml:space="preserve">"Geht schneller, zu Hause werdet ihr </w:t>
-            </w:r>
-            <w:proofErr w:type="gramStart"/>
-            <w:r>
-              <w:rPr>
-                <w:rFonts w:eastAsia="Times New Roman"/>
-              </w:rPr>
-              <w:t>beide Tee</w:t>
-            </w:r>
-            <w:proofErr w:type="gramEnd"/>
-            <w:r>
-              <w:rPr>
-                <w:rFonts w:eastAsia="Times New Roman"/>
-              </w:rPr>
-              <w:t xml:space="preserve"> trinken!"</w:t>
+              <w:t>"Geht schneller, zu Hause werdet ihr beide Tee trinken!"</w:t>
             </w:r>
           </w:p>
         </w:tc>
@@ -23798,15 +23387,7 @@
         <w:t>Nancy</w:t>
       </w:r>
       <w:r>
-        <w:t xml:space="preserve"> begrüßt </w:t>
-      </w:r>
-      <w:proofErr w:type="gramStart"/>
-      <w:r>
-        <w:t>mich relativ</w:t>
-      </w:r>
-      <w:proofErr w:type="gramEnd"/>
-      <w:r>
-        <w:t xml:space="preserve"> menschlich. </w:t>
+        <w:t xml:space="preserve"> begrüßt mich relativ menschlich. </w:t>
       </w:r>
     </w:p>
     <w:p>
@@ -26444,15 +26025,7 @@
         <w:t>Freya</w:t>
       </w:r>
       <w:r>
-        <w:t xml:space="preserve">s zu begleiten. Ausgerechnet heute wurde noch ein "Elterntag" dort veranstaltet. Der heutige Tag ist </w:t>
-      </w:r>
-      <w:proofErr w:type="gramStart"/>
-      <w:r>
-        <w:t>ja voller</w:t>
-      </w:r>
-      <w:proofErr w:type="gramEnd"/>
-      <w:r>
-        <w:t xml:space="preserve"> Events, 3 Events </w:t>
+        <w:t xml:space="preserve">s zu begleiten. Ausgerechnet heute wurde noch ein "Elterntag" dort veranstaltet. Der heutige Tag ist ja voller Events, 3 Events </w:t>
       </w:r>
       <w:r>
         <w:lastRenderedPageBreak/>
@@ -26492,15 +26065,7 @@
         <w:t>Freya</w:t>
       </w:r>
       <w:r>
-        <w:t xml:space="preserve"> in Bezug auf den vorigen Elterntag im April ankündigte? Sowieso sitze ich jetzt bei einem Elterntag anwesend, und alle leben noch! </w:t>
-      </w:r>
-      <w:proofErr w:type="gramStart"/>
-      <w:r>
-        <w:t>Nie und nimmer</w:t>
-      </w:r>
-      <w:proofErr w:type="gramEnd"/>
-      <w:r>
-        <w:t xml:space="preserve"> werde ich diese Familie verstehen... </w:t>
+        <w:t xml:space="preserve"> in Bezug auf den vorigen Elterntag im April ankündigte? Sowieso sitze ich jetzt bei einem Elterntag anwesend, und alle leben noch! Nie und nimmer werde ich diese Familie verstehen... </w:t>
       </w:r>
     </w:p>
     <w:p>
@@ -26728,21 +26293,7 @@
         <w:rPr>
           <w:rFonts w:eastAsia="Times New Roman"/>
         </w:rPr>
-        <w:t xml:space="preserve"> vom Ehemann stammt. Das ist </w:t>
-      </w:r>
-      <w:proofErr w:type="gramStart"/>
-      <w:r>
-        <w:rPr>
-          <w:rFonts w:eastAsia="Times New Roman"/>
-        </w:rPr>
-        <w:t>wirklich so</w:t>
-      </w:r>
-      <w:proofErr w:type="gramEnd"/>
-      <w:r>
-        <w:rPr>
-          <w:rFonts w:eastAsia="Times New Roman"/>
-        </w:rPr>
-        <w:t xml:space="preserve">, denn als wir uns mit den Diplomarbeiten </w:t>
+        <w:t xml:space="preserve"> vom Ehemann stammt. Das ist wirklich so, denn als wir uns mit den Diplomarbeiten </w:t>
       </w:r>
       <w:r>
         <w:rPr>
@@ -28129,28 +27680,7 @@
         <w:rPr>
           <w:rFonts w:eastAsia="Times New Roman"/>
         </w:rPr>
-        <w:t xml:space="preserve"> </w:t>
-      </w:r>
-      <w:proofErr w:type="gramStart"/>
-      <w:r>
-        <w:rPr>
-          <w:rFonts w:eastAsia="Times New Roman"/>
-        </w:rPr>
-        <w:t>wirklich nur</w:t>
-      </w:r>
-      <w:proofErr w:type="gramEnd"/>
-      <w:r>
-        <w:rPr>
-          <w:rFonts w:eastAsia="Times New Roman"/>
-        </w:rPr>
-        <w:t xml:space="preserve"> ein Glied </w:t>
-      </w:r>
-      <w:proofErr w:type="gramStart"/>
-      <w:r>
-        <w:rPr>
-          <w:rFonts w:eastAsia="Times New Roman"/>
-        </w:rPr>
-        <w:t>di</w:t>
+        <w:t xml:space="preserve"> wirklich nur ein Glied di</w:t>
       </w:r>
       <w:r>
         <w:rPr>
@@ -28162,14 +27692,7 @@
         <w:rPr>
           <w:rFonts w:eastAsia="Times New Roman"/>
         </w:rPr>
-        <w:t>ses Teufelskreis</w:t>
-      </w:r>
-      <w:proofErr w:type="gramEnd"/>
-      <w:r>
-        <w:rPr>
-          <w:rFonts w:eastAsia="Times New Roman"/>
-        </w:rPr>
-        <w:t xml:space="preserve">? Ich beschloss </w:t>
+        <w:t xml:space="preserve">ses Teufelskreis? Ich beschloss </w:t>
       </w:r>
       <w:r>
         <w:rPr>
@@ -29175,15 +28698,7 @@
         <w:t>,</w:t>
       </w:r>
       <w:r>
-        <w:t xml:space="preserve"> sondern meinetwegen weigert? Bemerkt sie nicht die Merkmale, wodurch unser Verhältnis seit einigen Wochen </w:t>
-      </w:r>
-      <w:proofErr w:type="gramStart"/>
-      <w:r>
-        <w:t>markiert</w:t>
-      </w:r>
-      <w:proofErr w:type="gramEnd"/>
-      <w:r>
-        <w:t xml:space="preserve"> ist: </w:t>
+        <w:t xml:space="preserve"> sondern meinetwegen weigert? Bemerkt sie nicht die Merkmale, wodurch unser Verhältnis seit einigen Wochen markiert ist: </w:t>
       </w:r>
     </w:p>
     <w:p>
@@ -29418,21 +28933,7 @@
         <w:rPr>
           <w:rFonts w:eastAsia="Times New Roman"/>
         </w:rPr>
-        <w:t xml:space="preserve"> sagte mir, dass ihre Mutter auch ein Ticket braucht, aber ich traf die Entscheidung, keinen Millionär heute zu spielen, da ich vor kurzem viel Geld verlor (die Autoschule, die Strafe, die Sandalen usw.). Ehrlich gesagt, war ich nicht so </w:t>
-      </w:r>
-      <w:proofErr w:type="gramStart"/>
-      <w:r>
-        <w:rPr>
-          <w:rFonts w:eastAsia="Times New Roman"/>
-        </w:rPr>
-        <w:t>pleite</w:t>
-      </w:r>
-      <w:proofErr w:type="gramEnd"/>
-      <w:r>
-        <w:rPr>
-          <w:rFonts w:eastAsia="Times New Roman"/>
-        </w:rPr>
-        <w:t xml:space="preserve">, ich vermochte dennoch noch für sie zu bezahlen, aber ich beschloss, heute zu experimentieren. Diese Fahrt ist nicht meine Initiative, und ich gucke, wie sie endet. </w:t>
+        <w:t xml:space="preserve"> sagte mir, dass ihre Mutter auch ein Ticket braucht, aber ich traf die Entscheidung, keinen Millionär heute zu spielen, da ich vor kurzem viel Geld verlor (die Autoschule, die Strafe, die Sandalen usw.). Ehrlich gesagt, war ich nicht so pleite, ich vermochte dennoch noch für sie zu bezahlen, aber ich beschloss, heute zu experimentieren. Diese Fahrt ist nicht meine Initiative, und ich gucke, wie sie endet. </w:t>
       </w:r>
     </w:p>
     <w:p>
@@ -30054,15 +29555,7 @@
         <w:t>Nancy</w:t>
       </w:r>
       <w:r>
-        <w:t xml:space="preserve">: "Ich bin bereit, dein Tee annehmen." Das war für mich wie ein Schlag ins Gesicht. Ich antwortete: "Ich verstehe so ein Benehmen nicht. Mein Angebot wurde von dir </w:t>
-      </w:r>
-      <w:proofErr w:type="gramStart"/>
-      <w:r>
-        <w:t>ja schon</w:t>
-      </w:r>
-      <w:proofErr w:type="gramEnd"/>
-      <w:r>
-        <w:t xml:space="preserve"> abgelehnt." </w:t>
+        <w:t xml:space="preserve">: "Ich bin bereit, dein Tee annehmen." Das war für mich wie ein Schlag ins Gesicht. Ich antwortete: "Ich verstehe so ein Benehmen nicht. Mein Angebot wurde von dir ja schon abgelehnt." </w:t>
       </w:r>
     </w:p>
     <w:p>
@@ -31277,15 +30770,7 @@
         <w:divId w:val="1202936619"/>
       </w:pPr>
       <w:r>
-        <w:t xml:space="preserve">Heute haben wir lau dem Lehrplan die Werkstatt. Als ich ihren Hof </w:t>
-      </w:r>
-      <w:proofErr w:type="gramStart"/>
-      <w:r>
-        <w:t>betritt</w:t>
-      </w:r>
-      <w:proofErr w:type="gramEnd"/>
-      <w:r>
-        <w:t xml:space="preserve">, saß </w:t>
+        <w:t xml:space="preserve">Heute haben wir lau dem Lehrplan die Werkstatt. Als ich ihren Hof betritt, saß </w:t>
       </w:r>
       <w:r>
         <w:rPr>
@@ -31468,15 +30953,7 @@
         <w:divId w:val="1202936619"/>
       </w:pPr>
       <w:r>
-        <w:t xml:space="preserve">Am Schluss des Unterrichts kam der Franzose zu mir und sagte, dass die morgige Exkursion um 7:00 startet und nannte irgendeinen sonderbaren Versammlungsort. Ich brach ihn durch: "Echt? Ist das dein Ernst?" Er versicherte mich, dass es der </w:t>
-      </w:r>
-      <w:proofErr w:type="gramStart"/>
-      <w:r>
-        <w:t>aktuellste</w:t>
-      </w:r>
-      <w:proofErr w:type="gramEnd"/>
-      <w:r>
-        <w:t xml:space="preserve"> Bescheid sei. </w:t>
+        <w:t xml:space="preserve">Am Schluss des Unterrichts kam der Franzose zu mir und sagte, dass die morgige Exkursion um 7:00 startet und nannte irgendeinen sonderbaren Versammlungsort. Ich brach ihn durch: "Echt? Ist das dein Ernst?" Er versicherte mich, dass es der aktuellste Bescheid sei. </w:t>
       </w:r>
     </w:p>
     <w:p>
@@ -31840,15 +31317,7 @@
         <w:t>Nancy</w:t>
       </w:r>
       <w:r>
-        <w:t xml:space="preserve"> zurückzubekommen. Heute lächelte sie mir oft, machte mir schöne Augen. Ich weiß nicht, was das war, vielleicht brauchte sie etwas von mir und nach einer Möglichkeit suchte, mich um irgendeine Hilfe zu bitten. Hat ihr Fahrrad technische Pannen </w:t>
-      </w:r>
-      <w:proofErr w:type="gramStart"/>
-      <w:r>
-        <w:t>wieder</w:t>
-      </w:r>
-      <w:proofErr w:type="gramEnd"/>
-      <w:r>
-        <w:t xml:space="preserve"> oder was? Ich ignorierte ihre Signale hartnäckig. Ich bin ein direkter Mensch, wenn ich etwas von anderen will, erkläre ich es ihnen direkt. Sie braucht nur sich an mich zu wenden. Denkt sie wirklich, dass ich sie als einen Feind betrachte? Ich habe viele Feinde, die viel wichtiger sind, Putin, zum Beispiel. Dazu kommt die Tatsache, dass ihre Macht über mich nirgendwohin verschwunden ist. Dieses kleine Kind, das schon 29 Jahre alt ist, versteht nicht, dass ich immer noch bereit bin, ihre Befehle zu erfüllen, sie soll nur klar diese Befehle formulieren: Was soll ich machen? Entweder 20€ ihr geben oder mit ihr ein gemeinsames Kaffeetrinken eingehen. </w:t>
+        <w:t xml:space="preserve"> zurückzubekommen. Heute lächelte sie mir oft, machte mir schöne Augen. Ich weiß nicht, was das war, vielleicht brauchte sie etwas von mir und nach einer Möglichkeit suchte, mich um irgendeine Hilfe zu bitten. Hat ihr Fahrrad technische Pannen wieder oder was? Ich ignorierte ihre Signale hartnäckig. Ich bin ein direkter Mensch, wenn ich etwas von anderen will, erkläre ich es ihnen direkt. Sie braucht nur sich an mich zu wenden. Denkt sie wirklich, dass ich sie als einen Feind betrachte? Ich habe viele Feinde, die viel wichtiger sind, Putin, zum Beispiel. Dazu kommt die Tatsache, dass ihre Macht über mich nirgendwohin verschwunden ist. Dieses kleine Kind, das schon 29 Jahre alt ist, versteht nicht, dass ich immer noch bereit bin, ihre Befehle zu erfüllen, sie soll nur klar diese Befehle formulieren: Was soll ich machen? Entweder 20€ ihr geben oder mit ihr ein gemeinsames Kaffeetrinken eingehen. </w:t>
       </w:r>
     </w:p>
     <w:p>
@@ -32164,21 +31633,7 @@
         <w:rPr>
           <w:rFonts w:eastAsia="Times New Roman"/>
         </w:rPr>
-        <w:t xml:space="preserve"> schweigt. Ich kann </w:t>
-      </w:r>
-      <w:proofErr w:type="gramStart"/>
-      <w:r>
-        <w:rPr>
-          <w:rFonts w:eastAsia="Times New Roman"/>
-        </w:rPr>
-        <w:t>ja die</w:t>
-      </w:r>
-      <w:proofErr w:type="gramEnd"/>
-      <w:r>
-        <w:rPr>
-          <w:rFonts w:eastAsia="Times New Roman"/>
-        </w:rPr>
-        <w:t xml:space="preserve"> Initiative ergreifen und das Schweigen selbst brechen, aber das, was ich vor einer Woche erlebt habe, ist eine Beleidigung. Ich pfeife auf meinen Stolz, ich bin bereit, ihnen zu verzeihen, eine einfache Entschuldigung würde ganz ausreichen. Würde das keine direkte Entschuldigung, sondern ein Zeichen sein, gäbe ich mich auch zufrieden. Nur ein kleines Zeichen, das zeigt, dass sie nach mir sehnt, genügt. Aber sie schweigt. </w:t>
+        <w:t xml:space="preserve"> schweigt. Ich kann ja die Initiative ergreifen und das Schweigen selbst brechen, aber das, was ich vor einer Woche erlebt habe, ist eine Beleidigung. Ich pfeife auf meinen Stolz, ich bin bereit, ihnen zu verzeihen, eine einfache Entschuldigung würde ganz ausreichen. Würde das keine direkte Entschuldigung, sondern ein Zeichen sein, gäbe ich mich auch zufrieden. Nur ein kleines Zeichen, das zeigt, dass sie nach mir sehnt, genügt. Aber sie schweigt. </w:t>
       </w:r>
     </w:p>
     <w:p>
@@ -32818,7 +32273,7 @@
         <w:t>Erika</w:t>
       </w:r>
       <w:r>
-        <w:t xml:space="preserve"> ihr dies Fahrrad vorläufig verlieht, weil das rote Fahrrad jetzt zu Reparatur ist. Ich half ihr das Fahrrad in den Keller zu platzieren, den ich seit dem verfluchten Tag nicht mehr besuchte. Mir kam der Gedanke, ihre Hand da, im Keller, zu küssen, aber ich erinnere mich an ihrer Bitte, sie </w:t>
+        <w:t xml:space="preserve"> ihr dies Fahrrad vorläufig verlieht, weil das rote Fahrrad jetzt zu Reparatur ist. Ich half ihr das Fahrrad in den Keller zu platzieren, den ich seit dem verfluchten Tag nicht mehr besuchte. Mir kam der Gedanke, ihre Hand da, im Keller, zu küssen, aber ich erinnere mich an ihre Bitte, sie </w:t>
       </w:r>
       <w:r>
         <w:t>nicht</w:t>
@@ -32834,16 +32289,11 @@
         <w:divId w:val="1202936619"/>
       </w:pPr>
       <w:r>
-        <w:t xml:space="preserve">In ihre Wohnung wurde ich </w:t>
-      </w:r>
-      <w:proofErr w:type="gramStart"/>
-      <w:r>
-        <w:t xml:space="preserve">natürlich </w:t>
+        <w:t xml:space="preserve">In ihre Wohnung wurde ich natürlich </w:t>
       </w:r>
       <w:r>
         <w:t>nicht</w:t>
       </w:r>
-      <w:proofErr w:type="gramEnd"/>
       <w:r>
         <w:t xml:space="preserve"> eingeladen. Wir rauchen nur auf der Treppe für paar Minuten. </w:t>
       </w:r>
@@ -32923,7 +32373,19 @@
               <w:rPr>
                 <w:rFonts w:eastAsia="Times New Roman"/>
               </w:rPr>
-              <w:t>"Bald wird dieser Spalt zwischen uns schon 2 Wochen lang sein. So eine Pause haben wir noch nie erlebt. Ich bin diese Pause leid und beschloss heute zu erfahren, ob es nicht die höchste Zeit ist, ein Frieden endlich abzuschließen."</w:t>
+              <w:t>"Bald wird dieser Spalt zwischen uns schon 2 Wochen lang sein. So eine Pause haben wir noch nie erlebt. Ich bin diese Pause leid und beschloss heute zu erfahren, ob es die höchste Zeit</w:t>
+            </w:r>
+            <w:r>
+              <w:rPr>
+                <w:rFonts w:eastAsia="Times New Roman"/>
+              </w:rPr>
+              <w:t xml:space="preserve"> nicht</w:t>
+            </w:r>
+            <w:r>
+              <w:rPr>
+                <w:rFonts w:eastAsia="Times New Roman"/>
+              </w:rPr>
+              <w:t xml:space="preserve"> ist, ein Frieden endlich abzuschließen."</w:t>
             </w:r>
           </w:p>
         </w:tc>
@@ -34624,7 +34086,31 @@
               <w:rPr>
                 <w:rFonts w:eastAsia="Times New Roman"/>
               </w:rPr>
-              <w:t>"Du sollst wahrnehmen, dass in Deutschland ist es kriminell, einem Menschen mit Schlägerei zu bedrohen!"</w:t>
+              <w:t xml:space="preserve">"Du sollst wahrnehmen, dass </w:t>
+            </w:r>
+            <w:r>
+              <w:rPr>
+                <w:rFonts w:eastAsia="Times New Roman"/>
+              </w:rPr>
+              <w:t xml:space="preserve">es </w:t>
+            </w:r>
+            <w:r>
+              <w:rPr>
+                <w:rFonts w:eastAsia="Times New Roman"/>
+              </w:rPr>
+              <w:t>in Deutschland kriminell</w:t>
+            </w:r>
+            <w:r>
+              <w:rPr>
+                <w:rFonts w:eastAsia="Times New Roman"/>
+              </w:rPr>
+              <w:t xml:space="preserve"> ist</w:t>
+            </w:r>
+            <w:r>
+              <w:rPr>
+                <w:rFonts w:eastAsia="Times New Roman"/>
+              </w:rPr>
+              <w:t>, einem Menschen mit Schlägerei zu drohen!"</w:t>
             </w:r>
           </w:p>
         </w:tc>
@@ -34682,7 +34168,19 @@
               <w:rPr>
                 <w:rFonts w:eastAsia="Times New Roman"/>
               </w:rPr>
-              <w:t xml:space="preserve">"Ich habe keinen Anlass, ihr zu bedrohen. Nie im Leben hatte ich einen Konflikt mit Fräulein </w:t>
+              <w:t>"Ich ha</w:t>
+            </w:r>
+            <w:r>
+              <w:rPr>
+                <w:rFonts w:eastAsia="Times New Roman"/>
+              </w:rPr>
+              <w:t>tt</w:t>
+            </w:r>
+            <w:r>
+              <w:rPr>
+                <w:rFonts w:eastAsia="Times New Roman"/>
+              </w:rPr>
+              <w:t xml:space="preserve">e keinen Anlass, ihr zu drohen. Nie im Leben hatte ich einen Konflikt mit Fräulein </w:t>
             </w:r>
             <w:r>
               <w:rPr>
@@ -34782,7 +34280,19 @@
               <w:rPr>
                 <w:rFonts w:eastAsia="Times New Roman"/>
               </w:rPr>
-              <w:t>, das Kind wird immer sich nach ihrem leiblichen Vater sehnen."</w:t>
+              <w:t xml:space="preserve">, das Kind wird </w:t>
+            </w:r>
+            <w:r>
+              <w:rPr>
+                <w:rFonts w:eastAsia="Times New Roman"/>
+              </w:rPr>
+              <w:t xml:space="preserve">sich </w:t>
+            </w:r>
+            <w:r>
+              <w:rPr>
+                <w:rFonts w:eastAsia="Times New Roman"/>
+              </w:rPr>
+              <w:t>immer nach ihrem leiblichen Vater sehnen."</w:t>
             </w:r>
           </w:p>
         </w:tc>
@@ -34962,7 +34472,31 @@
               <w:rPr>
                 <w:rFonts w:eastAsia="Times New Roman"/>
               </w:rPr>
-              <w:t xml:space="preserve"> in Ruhe gelassen hast, wirst du ein Armband auf der Hand tragen, den uns signalisiert, ob du dich von ihr fernhaltest oder </w:t>
+              <w:t xml:space="preserve"> in Ruhe gelassen hast, wirst du ein Armband auf de</w:t>
+            </w:r>
+            <w:r>
+              <w:rPr>
+                <w:rFonts w:eastAsia="Times New Roman"/>
+              </w:rPr>
+              <w:t>m Arm</w:t>
+            </w:r>
+            <w:r>
+              <w:rPr>
+                <w:rFonts w:eastAsia="Times New Roman"/>
+              </w:rPr>
+              <w:t xml:space="preserve"> tragen, de</w:t>
+            </w:r>
+            <w:r>
+              <w:rPr>
+                <w:rFonts w:eastAsia="Times New Roman"/>
+              </w:rPr>
+              <w:t>r</w:t>
+            </w:r>
+            <w:r>
+              <w:rPr>
+                <w:rFonts w:eastAsia="Times New Roman"/>
+              </w:rPr>
+              <w:t xml:space="preserve"> uns signalisiert, ob du dich von ihr fernhaltest oder </w:t>
             </w:r>
             <w:r>
               <w:rPr>
@@ -34992,7 +34526,67 @@
         <w:rPr>
           <w:rFonts w:eastAsia="Times New Roman"/>
         </w:rPr>
-        <w:t xml:space="preserve">Die Polizistin brachte aus ihrer Tasche ein Armband, der wie eine Smartwatch aussah, und schloss sie auf meiner Hand. Die Polizistin passte das Armband an mit den Worten: </w:t>
+        <w:t>Die Polizistin brachte aus ihrer Tasche ein Armband</w:t>
+      </w:r>
+      <w:r>
+        <w:rPr>
+          <w:rFonts w:eastAsia="Times New Roman"/>
+        </w:rPr>
+        <w:t xml:space="preserve"> hervor</w:t>
+      </w:r>
+      <w:r>
+        <w:rPr>
+          <w:rFonts w:eastAsia="Times New Roman"/>
+        </w:rPr>
+        <w:t>, d</w:t>
+      </w:r>
+      <w:r>
+        <w:rPr>
+          <w:rFonts w:eastAsia="Times New Roman"/>
+        </w:rPr>
+        <w:t>as</w:t>
+      </w:r>
+      <w:r>
+        <w:rPr>
+          <w:rFonts w:eastAsia="Times New Roman"/>
+        </w:rPr>
+        <w:t xml:space="preserve"> wie eine Smartwatch aussah, und </w:t>
+      </w:r>
+      <w:r>
+        <w:rPr>
+          <w:rFonts w:eastAsia="Times New Roman"/>
+        </w:rPr>
+        <w:t>zog</w:t>
+      </w:r>
+      <w:r>
+        <w:rPr>
+          <w:rFonts w:eastAsia="Times New Roman"/>
+        </w:rPr>
+        <w:t xml:space="preserve"> </w:t>
+      </w:r>
+      <w:r>
+        <w:rPr>
+          <w:rFonts w:eastAsia="Times New Roman"/>
+        </w:rPr>
+        <w:t>es</w:t>
+      </w:r>
+      <w:r>
+        <w:rPr>
+          <w:rFonts w:eastAsia="Times New Roman"/>
+        </w:rPr>
+        <w:t xml:space="preserve"> </w:t>
+      </w:r>
+      <w:r>
+        <w:rPr>
+          <w:rFonts w:eastAsia="Times New Roman"/>
+        </w:rPr>
+        <w:t>über</w:t>
+      </w:r>
+      <w:r>
+        <w:rPr>
+          <w:rFonts w:eastAsia="Times New Roman"/>
+        </w:rPr>
+        <w:t xml:space="preserve"> meine Hand. Die Polizistin passte das Armband an mit den Worten: </w:t>
       </w:r>
     </w:p>
     <w:tbl>
@@ -35070,7 +34664,19 @@
               <w:rPr>
                 <w:rFonts w:eastAsia="Times New Roman"/>
               </w:rPr>
-              <w:t>"Trage dies Armband stets. Du kann schwimmen, baden, aber falls du es abnimmst, wird es uns signalisieren, dass es den Kontakt mit deiner Haut verloren hat!"</w:t>
+              <w:t>"Trage dies Armband stets. Du kann</w:t>
+            </w:r>
+            <w:r>
+              <w:rPr>
+                <w:rFonts w:eastAsia="Times New Roman"/>
+              </w:rPr>
+              <w:t>st</w:t>
+            </w:r>
+            <w:r>
+              <w:rPr>
+                <w:rFonts w:eastAsia="Times New Roman"/>
+              </w:rPr>
+              <w:t xml:space="preserve"> schwimmen, baden, aber falls du es abnimmst, wird es uns signalisieren, dass es den Kontakt mit deiner Haut verloren hat!"</w:t>
             </w:r>
           </w:p>
         </w:tc>
@@ -35186,21 +34792,7 @@
               <w:rPr>
                 <w:rFonts w:eastAsia="Times New Roman"/>
               </w:rPr>
-              <w:t xml:space="preserve">"Ja, du </w:t>
-            </w:r>
-            <w:proofErr w:type="gramStart"/>
-            <w:r>
-              <w:rPr>
-                <w:rFonts w:eastAsia="Times New Roman"/>
-              </w:rPr>
-              <w:t>bist relativ</w:t>
-            </w:r>
-            <w:proofErr w:type="gramEnd"/>
-            <w:r>
-              <w:rPr>
-                <w:rFonts w:eastAsia="Times New Roman"/>
-              </w:rPr>
-              <w:t xml:space="preserve"> frei. Die Familie </w:t>
+              <w:t xml:space="preserve">"Ja, du bist relativ frei. Die Familie </w:t>
             </w:r>
             <w:r>
               <w:rPr>
@@ -35232,7 +34824,19 @@
               <w:rPr>
                 <w:rFonts w:eastAsia="Times New Roman"/>
               </w:rPr>
-              <w:t xml:space="preserve">, sie bat uns, dich zur chemischen Kastration </w:t>
+              <w:t xml:space="preserve">, sie bat uns, </w:t>
+            </w:r>
+            <w:r>
+              <w:rPr>
+                <w:rFonts w:eastAsia="Times New Roman"/>
+              </w:rPr>
+              <w:t>Sie</w:t>
+            </w:r>
+            <w:r>
+              <w:rPr>
+                <w:rFonts w:eastAsia="Times New Roman"/>
+              </w:rPr>
+              <w:t xml:space="preserve"> zur chemischen Kastration </w:t>
             </w:r>
             <w:r>
               <w:rPr>
@@ -35803,7 +35407,19 @@
         <w:rPr>
           <w:rFonts w:eastAsia="Times New Roman"/>
         </w:rPr>
-        <w:t xml:space="preserve">. Ich war schon dabei, mich mit der </w:t>
+        <w:t xml:space="preserve">. Ich war schon dabei, mich </w:t>
+      </w:r>
+      <w:r>
+        <w:rPr>
+          <w:rFonts w:eastAsia="Times New Roman"/>
+        </w:rPr>
+        <w:t>von</w:t>
+      </w:r>
+      <w:r>
+        <w:rPr>
+          <w:rFonts w:eastAsia="Times New Roman"/>
+        </w:rPr>
+        <w:t xml:space="preserve"> der </w:t>
       </w:r>
       <w:r>
         <w:rPr>
@@ -35861,7 +35477,19 @@
         <w:divId w:val="1202936619"/>
       </w:pPr>
       <w:r>
-        <w:t xml:space="preserve">Ich kaufte in "Netto" den Mais, um ihn in der Mikrowelle zubereiten. Der neue Dozent brachte mir bei, wie man die Mikrowelle startet. In der Küche gibt es zwei Tische. Bei jedem von ihnen saß je eine Junkerin. Eine von denen ist unsere </w:t>
+        <w:t>Ich kaufte in "Netto" den Mais, um ihn in der Mikrowelle zu</w:t>
+      </w:r>
+      <w:r>
+        <w:t>zu</w:t>
+      </w:r>
+      <w:r>
+        <w:t xml:space="preserve">bereiten. Der neue Dozent brachte mir bei, wie man die Mikrowelle startet. In der Küche gibt es zwei Tische. </w:t>
+      </w:r>
+      <w:r>
+        <w:t>An</w:t>
+      </w:r>
+      <w:r>
+        <w:t xml:space="preserve"> jedem von ihnen saß je eine Junkerin. Eine von denen ist unsere </w:t>
       </w:r>
       <w:r>
         <w:rPr>
@@ -35947,15 +35575,7 @@
         <w:t>nicht</w:t>
       </w:r>
       <w:r>
-        <w:t xml:space="preserve"> an. Wofür? Der Nachgeschmack vom gestrigen Gespräch ist noch </w:t>
-      </w:r>
-      <w:proofErr w:type="gramStart"/>
-      <w:r>
-        <w:t>ziemlich frisch</w:t>
-      </w:r>
-      <w:proofErr w:type="gramEnd"/>
-      <w:r>
-        <w:t xml:space="preserve">. Ich habe nichts ihm hinzuzufügen: gestern wurden ihr einige Vorschläge gemacht, sie soll diese Initiativen entweder annehmen oder ablehnen. Sie hat Entscheidungsfreiheit. </w:t>
+        <w:t xml:space="preserve"> an. Wofür? Der Nachgeschmack vom gestrigen Gespräch ist noch ziemlich frisch. Ich habe nichts ihm hinzuzufügen: gestern wurden ihr einige Vorschläge gemacht, sie soll diese Initiativen entweder annehmen oder ablehnen. Sie hat Entscheidungsfreiheit. </w:t>
       </w:r>
     </w:p>
     <w:p>
@@ -36786,21 +36406,7 @@
         <w:rPr>
           <w:rFonts w:eastAsia="Times New Roman"/>
         </w:rPr>
-        <w:t xml:space="preserve"> ist "</w:t>
-      </w:r>
-      <w:proofErr w:type="gramStart"/>
-      <w:r>
-        <w:rPr>
-          <w:rFonts w:eastAsia="Times New Roman"/>
-        </w:rPr>
-        <w:t>Home Office</w:t>
-      </w:r>
-      <w:proofErr w:type="gramEnd"/>
-      <w:r>
-        <w:rPr>
-          <w:rFonts w:eastAsia="Times New Roman"/>
-        </w:rPr>
-        <w:t xml:space="preserve">", an den See fahre ich mit dem Fahrrad. Gegebenenfalls kann ich </w:t>
+        <w:t xml:space="preserve"> ist "Home Office", an den See fahre ich mit dem Fahrrad. Gegebenenfalls kann ich </w:t>
       </w:r>
       <w:r>
         <w:rPr>
@@ -38048,21 +37654,7 @@
         <w:rPr>
           <w:rFonts w:eastAsia="Times New Roman"/>
         </w:rPr>
-        <w:t xml:space="preserve">s, als ob sie Madonna ist. Ich betrachte </w:t>
-      </w:r>
-      <w:proofErr w:type="gramStart"/>
-      <w:r>
-        <w:rPr>
-          <w:rFonts w:eastAsia="Times New Roman"/>
-        </w:rPr>
-        <w:t>die Reflektor</w:t>
-      </w:r>
-      <w:proofErr w:type="gramEnd"/>
-      <w:r>
-        <w:rPr>
-          <w:rFonts w:eastAsia="Times New Roman"/>
-        </w:rPr>
-        <w:t xml:space="preserve">, die "Katzenaugen", die sie meinem Fahrrad geschenkt hat, und fühle mich wie ein Verräter. </w:t>
+        <w:t xml:space="preserve">s, als ob sie Madonna ist. Ich betrachte die Reflektor, die "Katzenaugen", die sie meinem Fahrrad geschenkt hat, und fühle mich wie ein Verräter. </w:t>
       </w:r>
     </w:p>
     <w:p>
@@ -38572,21 +38164,7 @@
         <w:rPr>
           <w:rFonts w:eastAsia="Times New Roman"/>
         </w:rPr>
-        <w:t xml:space="preserve"> gestern so trüb war. Heute hat der Franzose mit ihr den Frieden wiederhergestellt. Er kam zu ihr, möglicherweise mit Blumen sogar, und jetzt kehrt nach der erfüllten Mission zurück. Klingt </w:t>
-      </w:r>
-      <w:proofErr w:type="gramStart"/>
-      <w:r>
-        <w:rPr>
-          <w:rFonts w:eastAsia="Times New Roman"/>
-        </w:rPr>
-        <w:t>logisch</w:t>
-      </w:r>
-      <w:proofErr w:type="gramEnd"/>
-      <w:r>
-        <w:rPr>
-          <w:rFonts w:eastAsia="Times New Roman"/>
-        </w:rPr>
-        <w:t xml:space="preserve"> oder? Ich projiziere schon unsere einstigen Beziehungen auf dies neue Pärchen. </w:t>
+        <w:t xml:space="preserve"> gestern so trüb war. Heute hat der Franzose mit ihr den Frieden wiederhergestellt. Er kam zu ihr, möglicherweise mit Blumen sogar, und jetzt kehrt nach der erfüllten Mission zurück. Klingt logisch oder? Ich projiziere schon unsere einstigen Beziehungen auf dies neue Pärchen. </w:t>
       </w:r>
     </w:p>
     <w:p>
@@ -39271,21 +38849,7 @@
         <w:rPr>
           <w:rFonts w:eastAsia="Times New Roman"/>
         </w:rPr>
-        <w:t xml:space="preserve">Das </w:t>
-      </w:r>
-      <w:proofErr w:type="gramStart"/>
-      <w:r>
-        <w:rPr>
-          <w:rFonts w:eastAsia="Times New Roman"/>
-        </w:rPr>
-        <w:t>war überhaupt</w:t>
-      </w:r>
-      <w:proofErr w:type="gramEnd"/>
-      <w:r>
-        <w:rPr>
-          <w:rFonts w:eastAsia="Times New Roman"/>
-        </w:rPr>
-        <w:t xml:space="preserve"> nicht ich, wer den Zusammenbruch ausgelöst hat</w:t>
+        <w:t>Das war überhaupt nicht ich, wer den Zusammenbruch ausgelöst hat</w:t>
       </w:r>
     </w:p>
     <w:p>
@@ -40078,21 +39642,7 @@
         <w:rPr>
           <w:rFonts w:eastAsia="Times New Roman"/>
         </w:rPr>
-        <w:t xml:space="preserve">Das signalisierte eindeutig die Beendung des Telefonats. Ihre Worte klangen so, als ob ich ein Feind bin. Sind die drei Monate unserer Freundschaft ganz umsonst? Ist sie so ein primitives grausames Wesen geblieben, das sich nur ab und zu als eine Schauspielerin benimmt? Den Hörer beim Ohr haltend, entferne ich mich vom Haus, damit das Armband nicht so energisch blinke. Ihr Fenster leuchtete in der Entfernung, und mir kam der lustige Gedanke: "Ausgerechnet so fühlte mein Vater sich vielleicht, als er mit meiner Mutter geschieden wurde und keinen Zugang zu seiner Familie mehr hatte. Genauso blickte er vielleicht </w:t>
-      </w:r>
-      <w:proofErr w:type="gramStart"/>
-      <w:r>
-        <w:rPr>
-          <w:rFonts w:eastAsia="Times New Roman"/>
-        </w:rPr>
-        <w:t>auf leuchtende</w:t>
-      </w:r>
-      <w:proofErr w:type="gramEnd"/>
-      <w:r>
-        <w:rPr>
-          <w:rFonts w:eastAsia="Times New Roman"/>
-        </w:rPr>
-        <w:t xml:space="preserve"> Fenster." Allmählich fielen mir die nötigen Worte ein: </w:t>
+        <w:t xml:space="preserve">Das signalisierte eindeutig die Beendung des Telefonats. Ihre Worte klangen so, als ob ich ein Feind bin. Sind die drei Monate unserer Freundschaft ganz umsonst? Ist sie so ein primitives grausames Wesen geblieben, das sich nur ab und zu als eine Schauspielerin benimmt? Den Hörer beim Ohr haltend, entferne ich mich vom Haus, damit das Armband nicht so energisch blinke. Ihr Fenster leuchtete in der Entfernung, und mir kam der lustige Gedanke: "Ausgerechnet so fühlte mein Vater sich vielleicht, als er mit meiner Mutter geschieden wurde und keinen Zugang zu seiner Familie mehr hatte. Genauso blickte er vielleicht auf leuchtende Fenster." Allmählich fielen mir die nötigen Worte ein: </w:t>
       </w:r>
     </w:p>
     <w:tbl>
@@ -41466,21 +41016,7 @@
         <w:rPr>
           <w:rFonts w:eastAsia="Times New Roman"/>
         </w:rPr>
-        <w:t xml:space="preserve">ich vermute, dass ihre Muttersprache kein </w:t>
-      </w:r>
-      <w:proofErr w:type="gramStart"/>
-      <w:r>
-        <w:rPr>
-          <w:rFonts w:eastAsia="Times New Roman"/>
-        </w:rPr>
-        <w:t>Ukrainisch</w:t>
-      </w:r>
-      <w:proofErr w:type="gramEnd"/>
-      <w:r>
-        <w:rPr>
-          <w:rFonts w:eastAsia="Times New Roman"/>
-        </w:rPr>
-        <w:t xml:space="preserve"> sondern einfaches Russisch in Wirklichkeit ist</w:t>
+        <w:t>ich vermute, dass ihre Muttersprache kein Ukrainisch sondern einfaches Russisch in Wirklichkeit ist</w:t>
       </w:r>
     </w:p>
     <w:p>
@@ -42262,21 +41798,7 @@
               <w:rPr>
                 <w:rFonts w:eastAsia="Times New Roman"/>
               </w:rPr>
-              <w:t xml:space="preserve">"Habe ich Sie begrüßt oder nicht, aber ich bin der </w:t>
-            </w:r>
-            <w:proofErr w:type="gramStart"/>
-            <w:r>
-              <w:rPr>
-                <w:rFonts w:eastAsia="Times New Roman"/>
-              </w:rPr>
-              <w:t>einzige</w:t>
-            </w:r>
-            <w:proofErr w:type="gramEnd"/>
-            <w:r>
-              <w:rPr>
-                <w:rFonts w:eastAsia="Times New Roman"/>
-              </w:rPr>
-              <w:t>, der Ihnen half, als Sie abgestürzt waren. Und falls morgen etwas mit Ihnen passiert, komme ich sofort zur Hilfe, obwohl Sie schon alle Pünktchen über 'i' gestellt haben!"</w:t>
+              <w:t>"Habe ich Sie begrüßt oder nicht, aber ich bin der einzige, der Ihnen half, als Sie abgestürzt waren. Und falls morgen etwas mit Ihnen passiert, komme ich sofort zur Hilfe, obwohl Sie schon alle Pünktchen über 'i' gestellt haben!"</w:t>
             </w:r>
           </w:p>
         </w:tc>

--- a/Akademie.docx
+++ b/Akademie.docx
@@ -35535,7 +35535,25 @@
         <w:t>Nancy</w:t>
       </w:r>
       <w:r>
-        <w:t xml:space="preserve"> kann sich bewegen, aber ihr Haus - nicht. Also hat die Polizei darin die Adresse des Hauses eingegeben und ist jetzt auf der Lauer liegt, dass ich dem Haus </w:t>
+        <w:t xml:space="preserve"> kann sich bewegen, aber ihr Haus </w:t>
+      </w:r>
+      <w:r>
+        <w:t>–</w:t>
+      </w:r>
+      <w:r>
+        <w:t xml:space="preserve"> nicht. Also hat die Polizei darin die Adresse des Hauses eingegeben und </w:t>
+      </w:r>
+      <w:r>
+        <w:t>liegt</w:t>
+      </w:r>
+      <w:r>
+        <w:t xml:space="preserve"> jetzt auf der Lauer, dass ich </w:t>
+      </w:r>
+      <w:r>
+        <w:t xml:space="preserve">mich </w:t>
+      </w:r>
+      <w:r>
+        <w:t xml:space="preserve">dem Haus </w:t>
       </w:r>
       <w:r>
         <w:rPr>
@@ -35575,7 +35593,7 @@
         <w:t>nicht</w:t>
       </w:r>
       <w:r>
-        <w:t xml:space="preserve"> an. Wofür? Der Nachgeschmack vom gestrigen Gespräch ist noch ziemlich frisch. Ich habe nichts ihm hinzuzufügen: gestern wurden ihr einige Vorschläge gemacht, sie soll diese Initiativen entweder annehmen oder ablehnen. Sie hat Entscheidungsfreiheit. </w:t>
+        <w:t xml:space="preserve"> an. Wofür? Der Nachgeschmack vom gestrigen Gespräch ist noch ziemlich frisch. Ich habe nichts ihm hinzuzufügen: gestern wurden ihr einige Vorschläge gemacht, sie soll diese Initiativen entweder annehmen oder ablehnen. Sie hat Entscheidungsfreiheit.</w:t>
       </w:r>
     </w:p>
     <w:p>
@@ -35652,7 +35670,7 @@
         <w:t>Nancy</w:t>
       </w:r>
       <w:r>
-        <w:t xml:space="preserve"> eingenommen habe, verzog sein Gesicht und zog die Tür zurück. </w:t>
+        <w:t xml:space="preserve"> eingenommen habe, verzog sein Gesicht und zog die Tür zurück.</w:t>
       </w:r>
     </w:p>
     <w:p>
@@ -35698,7 +35716,7 @@
         <w:t>Nancy</w:t>
       </w:r>
       <w:r>
-        <w:t xml:space="preserve"> solche Wörter nicht kennt, die in allen Sprachkursen als allererste beigebracht werden, aber meine Gedanken beschäftigen sich mit dem Fakt, dass ich sie wahrscheinlich zum letzten Mal sehe. </w:t>
+        <w:t xml:space="preserve"> solche Wörter nicht kennt, die in allen Sprachkursen als allererste beigebracht werden, aber meine Gedanken beschäftigen sich mit dem Fakt, dass ich sie wahrscheinlich zum letzten Mal sehe.</w:t>
       </w:r>
     </w:p>
     <w:p>
@@ -36024,7 +36042,19 @@
         <w:rPr>
           <w:rFonts w:eastAsia="Times New Roman"/>
         </w:rPr>
-        <w:t xml:space="preserve"> mir gab, fing an eine Auswirkung zu produzieren. Einer von den Kaktussen wurde wirklich reanimiert. </w:t>
+        <w:t xml:space="preserve"> mir gab, fing an</w:t>
+      </w:r>
+      <w:r>
+        <w:rPr>
+          <w:rFonts w:eastAsia="Times New Roman"/>
+        </w:rPr>
+        <w:t>,</w:t>
+      </w:r>
+      <w:r>
+        <w:rPr>
+          <w:rFonts w:eastAsia="Times New Roman"/>
+        </w:rPr>
+        <w:t xml:space="preserve"> eine Auswirkung zu produzieren. Einer von den Kaktussen wurde wirklich reanimiert. </w:t>
       </w:r>
     </w:p>
     <w:p>
@@ -36105,19 +36135,37 @@
         <w:divId w:val="1202936619"/>
       </w:pPr>
       <w:r>
-        <w:t xml:space="preserve">Ich sehe schon, dass unser Zusammentreffen am 19. Juni praktisch nichts gebracht hat. Ich dachte, dass meine Visite sie begeistert hat, dass sie dieses Datum als Friedensabkommen betrachtet, mich wieder anrufen beginnt und alles wiederherstellt wird. Aber ich irrte mich. Wahrscheinlich ereignete sich etwas innerhalb der 10 Tage zwischen dem Zoo und meiner Visite, ein unbekannter Umstand, der einen Keil zwischen uns getrieben hat. Ich bin ein Mann, dem es mehrere Male gelungen ist, </w:t>
-      </w:r>
-      <w:r>
-        <w:rPr>
-          <w:b/>
-          <w:bCs/>
-          <w:color w:val="0000FF"/>
-          <w:shd w:val="clear" w:color="auto" w:fill="FFFF00"/>
-        </w:rPr>
-        <w:t>Nancy</w:t>
-      </w:r>
-      <w:r>
-        <w:t xml:space="preserve"> unter viel schlechteren Situationen zurückzuerobern. Und ausgerechtet ich, ein erfahrener Macho, scheiterte an einem primitiven Spaziergang in den </w:t>
+        <w:t>Ich sehe schon, dass unser Zusammentreffen am 19. Juni praktisch nichts gebracht hat. Ich dachte, dass meine Visite sie begeistert hat, dass sie dies Datum als Friedensabkommen betrachtet, mich wieder anrufen beginnt und alles wiederher</w:t>
+      </w:r>
+      <w:r>
+        <w:t>ge</w:t>
+      </w:r>
+      <w:r>
+        <w:t xml:space="preserve">stellt wird. Aber ich irrte mich. Wahrscheinlich ereignete </w:t>
+      </w:r>
+      <w:r>
+        <w:t xml:space="preserve">etwas </w:t>
+      </w:r>
+      <w:r>
+        <w:t xml:space="preserve">sich innerhalb der 10 Tage zwischen dem Zoo und meiner Visite, ein unbekannter Umstand, der einen Keil zwischen uns getrieben hat. Ich bin ein Mann, dem es mehrere Male gelungen ist, </w:t>
+      </w:r>
+      <w:r>
+        <w:rPr>
+          <w:b/>
+          <w:bCs/>
+          <w:color w:val="0000FF"/>
+          <w:shd w:val="clear" w:color="auto" w:fill="FFFF00"/>
+        </w:rPr>
+        <w:t>Nancy</w:t>
+      </w:r>
+      <w:r>
+        <w:t xml:space="preserve"> unter viel schlechteren Situationen zurückzuerobern. Und ausgerech</w:t>
+      </w:r>
+      <w:r>
+        <w:t>n</w:t>
+      </w:r>
+      <w:r>
+        <w:t xml:space="preserve">et ich, ein erfahrener Macho, scheiterte an einem primitiven Spaziergang in den </w:t>
       </w:r>
       <w:r>
         <w:lastRenderedPageBreak/>

--- a/Akademie.docx
+++ b/Akademie.docx
@@ -36184,7 +36184,19 @@
         <w:rPr>
           <w:rFonts w:eastAsia="Times New Roman"/>
         </w:rPr>
-        <w:t xml:space="preserve">Aus Büchern meines Lieblingsschriftsteller Doktor Freuds habe ich gelesen, dass Frauen das Universum anders als Männer ansehen. Seit dem 27. März, als ich ihr im Anzug gekleidet "Ich liebe dich" gesagt habe, wiederholte ich diese Worte wahrscheinlich niemals. Ich dachte, dass es logisch ist: solange ich ihr nicht gesagt habe: "Ich liebe dich nicht mehr", soll die erste Einstellung in Macht bleiben, da sie nicht aufgehoben wurde. Aber die Frau braucht jeden Tag eine Wiederholung. Wenn keine Wiederholung kommt, fühlt sie sich frei von der Pflicht, sich an den Beziehungen festzuhalten. </w:t>
+        <w:t>Aus Büchern meines Lieblingsschriftsteller</w:t>
+      </w:r>
+      <w:r>
+        <w:rPr>
+          <w:rFonts w:eastAsia="Times New Roman"/>
+        </w:rPr>
+        <w:t>s</w:t>
+      </w:r>
+      <w:r>
+        <w:rPr>
+          <w:rFonts w:eastAsia="Times New Roman"/>
+        </w:rPr>
+        <w:t xml:space="preserve"> Doktor Freuds habe ich gelesen, dass Frauen das Universum anders als Männer ansehen. Seit dem 27. März, als ich ihr im Anzug gekleidet "Ich liebe dich" gesagt habe, wiederholte ich diese Worte wahrscheinlich niemals. Ich dachte, dass es logisch ist: solange ich ihr nicht gesagt habe: "Ich liebe dich nicht mehr", soll die erste Einstellung in Macht bleiben, da sie nicht aufgehoben wurde. Aber die Frau braucht jeden Tag eine Wiederholung. Wenn keine Wiederholung kommt, fühlt sie sich frei von der Pflicht, sich an den Beziehungen festzuhalten. </w:t>
       </w:r>
     </w:p>
     <w:p>

--- a/Akademie.docx
+++ b/Akademie.docx
@@ -32,8 +32,20 @@
           <w:sz w:val="40"/>
           <w:szCs w:val="40"/>
         </w:rPr>
-        <w:t>ine Liebe zur Zeit eines großes Krieges</w:t>
-      </w:r>
+        <w:t xml:space="preserve">ine Liebe zur Zeit </w:t>
+      </w:r>
+      <w:proofErr w:type="gramStart"/>
+      <w:r>
+        <w:rPr>
+          <w:rFonts w:eastAsia="Times New Roman"/>
+          <w:b/>
+          <w:bCs/>
+          <w:sz w:val="40"/>
+          <w:szCs w:val="40"/>
+        </w:rPr>
+        <w:t>eines großes Krieges</w:t>
+      </w:r>
+      <w:proofErr w:type="gramEnd"/>
     </w:p>
     <w:tbl>
       <w:tblPr>
@@ -78,7 +90,25 @@
                 <w:i/>
                 <w:iCs/>
               </w:rPr>
-              <w:t>Die Handlung und alle handelnden Personen sind frei erfunden. Jegliche Ähnlichkeit mit lebenden oder realen Personen wären rein zufällig.</w:t>
+              <w:t xml:space="preserve">Die Handlung und alle handelnden Personen sind frei erfunden. Jegliche Ähnlichkeit mit lebenden oder realen Personen </w:t>
+            </w:r>
+            <w:proofErr w:type="gramStart"/>
+            <w:r>
+              <w:rPr>
+                <w:rFonts w:eastAsia="Times New Roman"/>
+                <w:i/>
+                <w:iCs/>
+              </w:rPr>
+              <w:t>wären</w:t>
+            </w:r>
+            <w:proofErr w:type="gramEnd"/>
+            <w:r>
+              <w:rPr>
+                <w:rFonts w:eastAsia="Times New Roman"/>
+                <w:i/>
+                <w:iCs/>
+              </w:rPr>
+              <w:t xml:space="preserve"> rein zufällig.</w:t>
             </w:r>
           </w:p>
         </w:tc>
@@ -189,7 +219,21 @@
         <w:rPr>
           <w:rFonts w:eastAsia="Times New Roman"/>
         </w:rPr>
-        <w:t xml:space="preserve">Nachdem ich die Prüfung B1 abgegeben hatte, wurde ich vom JobCenter in irgendeine </w:t>
+        <w:t xml:space="preserve">Nachdem ich die Prüfung B1 abgegeben hatte, wurde ich vom </w:t>
+      </w:r>
+      <w:proofErr w:type="spellStart"/>
+      <w:r>
+        <w:rPr>
+          <w:rFonts w:eastAsia="Times New Roman"/>
+        </w:rPr>
+        <w:t>JobCenter</w:t>
+      </w:r>
+      <w:proofErr w:type="spellEnd"/>
+      <w:r>
+        <w:rPr>
+          <w:rFonts w:eastAsia="Times New Roman"/>
+        </w:rPr>
+        <w:t xml:space="preserve"> in irgendeine </w:t>
       </w:r>
       <w:r>
         <w:rPr>
@@ -255,7 +299,15 @@
         <w:t>Akademie</w:t>
       </w:r>
       <w:r>
-        <w:t xml:space="preserve"> eintritt, nahm eine schöne Frau mich in Empfang im Vestibül, und sie zeigte mir, in welches Zimmer ich mich begeben soll. Es scheint so, als ob sie dort speziell steht, um solche Neulinge wie ich, </w:t>
+        <w:t xml:space="preserve"> </w:t>
+      </w:r>
+      <w:proofErr w:type="gramStart"/>
+      <w:r>
+        <w:t>eintritt</w:t>
+      </w:r>
+      <w:proofErr w:type="gramEnd"/>
+      <w:r>
+        <w:t xml:space="preserve">, nahm eine schöne Frau mich in Empfang im Vestibül, und sie zeigte mir, in welches Zimmer ich mich begeben soll. Es scheint so, als ob sie dort speziell steht, um solche Neulinge wie ich, </w:t>
       </w:r>
       <w:r>
         <w:t>zu treff</w:t>
@@ -328,7 +380,21 @@
         <w:rPr>
           <w:rFonts w:eastAsia="Times New Roman"/>
         </w:rPr>
-        <w:t>Kommunikation, die meine ohnehin kleinen Errungenschaften in der Sprache nur verderben kann...</w:t>
+        <w:t xml:space="preserve">Kommunikation, die meine ohnehin kleinen Errungenschaften in der Sprache nur verderben </w:t>
+      </w:r>
+      <w:proofErr w:type="gramStart"/>
+      <w:r>
+        <w:rPr>
+          <w:rFonts w:eastAsia="Times New Roman"/>
+        </w:rPr>
+        <w:t>kann</w:t>
+      </w:r>
+      <w:proofErr w:type="gramEnd"/>
+      <w:r>
+        <w:rPr>
+          <w:rFonts w:eastAsia="Times New Roman"/>
+        </w:rPr>
+        <w:t>...</w:t>
       </w:r>
     </w:p>
     <w:p>
@@ -438,7 +504,15 @@
         <w:divId w:val="1202936619"/>
       </w:pPr>
       <w:r>
-        <w:t>Als ich dran war, antwortete ich einfach, dass ich keine Ahnung habe, das Befehl wurde mir vom JobCenter erteilt, und ich habe gehorcht.</w:t>
+        <w:t xml:space="preserve">Als ich dran war, antwortete ich einfach, dass ich keine Ahnung habe, das Befehl wurde mir vom </w:t>
+      </w:r>
+      <w:proofErr w:type="spellStart"/>
+      <w:r>
+        <w:t>JobCenter</w:t>
+      </w:r>
+      <w:proofErr w:type="spellEnd"/>
+      <w:r>
+        <w:t xml:space="preserve"> erteilt, und ich habe gehorcht.</w:t>
       </w:r>
     </w:p>
     <w:p>
@@ -1374,7 +1448,15 @@
         <w:t>Nancy</w:t>
       </w:r>
       <w:r>
-        <w:t xml:space="preserve"> wendete sich an das Auditorium mit der Frage, warum sie allein in der ersten Reihe sitzt. Dort zu sitzen ist tatsächlich besser, da man dem Dozenten gut zuhören kann, was von Bedeutung in unserer Situation ist, wo unser Deutsch noch in den Kinderschuhen steht und die mündliche Sprache sich schlecht zu entziffern lässt. Ich verstehe, warum der Löwenanteil der Junker die hinteren Bänke bevorzugt: dort ist es bequemer, zu faulenzen und sich zu langweilen. Ich bin der Einzige, der aufstand und sich auf die Schulbank neben sie hinsetzte. </w:t>
+        <w:t xml:space="preserve"> wendete sich an das Auditorium mit der Frage, warum sie allein in der ersten Reihe sitzt. Dort zu sitzen ist tatsächlich besser, da man dem Dozenten gut zuhören kann, was von Bedeutung in unserer Situation ist, wo unser Deutsch noch in den Kinderschuhen steht und die mündliche Sprache sich schlecht zu entziffern lässt. Ich verstehe, warum der Löwenanteil der Junker die hinteren Bänke bevorzugt: dort ist es bequemer, zu faulenzen und sich zu langweilen. Ich bin der Einzige, der </w:t>
+      </w:r>
+      <w:proofErr w:type="spellStart"/>
+      <w:r>
+        <w:t>aufstand</w:t>
+      </w:r>
+      <w:proofErr w:type="spellEnd"/>
+      <w:r>
+        <w:t xml:space="preserve"> und sich auf die Schulbank neben sie hinsetzte. </w:t>
       </w:r>
     </w:p>
     <w:p>
@@ -2317,7 +2399,21 @@
         <w:rPr>
           <w:rFonts w:eastAsia="Times New Roman"/>
         </w:rPr>
-        <w:t xml:space="preserve"> sagte mir: "Ich habe nichts dagegen, mit Ihnen zu kommunizieren, da alle meine Bekannten Deutsche sind, und ich mich ein bisschen langweile." Das hat mich zum Erstaunen gebracht, ich weiß, dass die ukrainischen Flüchtlinge sich meistens innerhalb des russischsprachigen Raums verkehren (seltener innerhalb des ukrainischsprachigen). </w:t>
+        <w:t xml:space="preserve"> sagte mir: "Ich habe nichts dagegen, mit Ihnen zu kommunizieren, da alle meine Bekannten Deutsche sind, und ich mich ein bisschen langweile." Das hat mich zum Erstaunen gebracht, ich weiß, dass die ukrainischen Flüchtlinge sich meistens innerhalb des russischsprachigen Raums verkehren (seltener innerhalb des </w:t>
+      </w:r>
+      <w:proofErr w:type="spellStart"/>
+      <w:r>
+        <w:rPr>
+          <w:rFonts w:eastAsia="Times New Roman"/>
+        </w:rPr>
+        <w:t>ukrainischsprachigen</w:t>
+      </w:r>
+      <w:proofErr w:type="spellEnd"/>
+      <w:r>
+        <w:rPr>
+          <w:rFonts w:eastAsia="Times New Roman"/>
+        </w:rPr>
+        <w:t xml:space="preserve">). </w:t>
       </w:r>
     </w:p>
     <w:p>
@@ -2333,8 +2429,13 @@
       <w:r>
         <w:t xml:space="preserve">mir </w:t>
       </w:r>
-      <w:r>
-        <w:t xml:space="preserve">half ein Zertifikat B1 zu kriegen, verstehe ich mündliches Deutsch schlecht, fast nichts verstehe ich mündlich. </w:t>
+      <w:proofErr w:type="gramStart"/>
+      <w:r>
+        <w:t>half</w:t>
+      </w:r>
+      <w:proofErr w:type="gramEnd"/>
+      <w:r>
+        <w:t xml:space="preserve"> ein Zertifikat B1 zu kriegen, verstehe ich mündliches Deutsch schlecht, fast nichts verstehe ich mündlich. </w:t>
       </w:r>
     </w:p>
     <w:p>
@@ -3114,7 +3215,15 @@
         <w:t>Akademie</w:t>
       </w:r>
       <w:r>
-        <w:t xml:space="preserve"> eintritt. Der Gärtner lobte mich. </w:t>
+        <w:t xml:space="preserve"> </w:t>
+      </w:r>
+      <w:proofErr w:type="gramStart"/>
+      <w:r>
+        <w:t>eintritt</w:t>
+      </w:r>
+      <w:proofErr w:type="gramEnd"/>
+      <w:r>
+        <w:t xml:space="preserve">. Der Gärtner lobte mich. </w:t>
       </w:r>
     </w:p>
     <w:p>
@@ -3145,7 +3254,15 @@
         <w:t>Akademie</w:t>
       </w:r>
       <w:r>
-        <w:t xml:space="preserve"> sehr stressig angekommen. Jemand hat seine Wurzeln in ihrem Benutzerkonto von Telegram geschlagen. Dieser Verbrecher hat sogar vielen Kontakten </w:t>
+        <w:t xml:space="preserve"> sehr stressig angekommen. Jemand hat seine Wurzeln in ihrem Benutzerkonto von </w:t>
+      </w:r>
+      <w:proofErr w:type="spellStart"/>
+      <w:r>
+        <w:t>Telegram</w:t>
+      </w:r>
+      <w:proofErr w:type="spellEnd"/>
+      <w:r>
+        <w:t xml:space="preserve"> geschlagen. Dieser Verbrecher hat sogar vielen Kontakten </w:t>
       </w:r>
       <w:r>
         <w:rPr>
@@ -3187,7 +3304,15 @@
         <w:t>nicht</w:t>
       </w:r>
       <w:r>
-        <w:t xml:space="preserve"> machen, aber Telegram ist so konzipiert, dass der erste Benutzer den Eroberer zu entfernen nur dann berechtigt ist, wenn der erste Benutzer das erste Handy findet, wo dieses Konto überhaupt zur Welt gebracht wurde. </w:t>
+        <w:t xml:space="preserve"> machen, aber </w:t>
+      </w:r>
+      <w:proofErr w:type="spellStart"/>
+      <w:r>
+        <w:t>Telegram</w:t>
+      </w:r>
+      <w:proofErr w:type="spellEnd"/>
+      <w:r>
+        <w:t xml:space="preserve"> ist so konzipiert, dass der erste Benutzer den Eroberer zu entfernen nur dann berechtigt ist, wenn der erste Benutzer das erste Handy findet, wo dieses Konto überhaupt zur Welt gebracht wurde. </w:t>
       </w:r>
     </w:p>
     <w:p>
@@ -3478,7 +3603,15 @@
         <w:t>nicht</w:t>
       </w:r>
       <w:r>
-        <w:t xml:space="preserve"> gelingt, etwas zu erklären, greift nach ihrem Handy und beginnt in die KI etwas hastig in der Muttersprache zu reden und dann dem Sprechpartner die erstellte Übersetzung zu zeigen. Ich verbot ihr, "Google Transator" zu benutzen, ich bat sie ruhig in Russisch mir weiterzug</w:t>
+        <w:t xml:space="preserve"> gelingt, etwas zu erklären, greift nach ihrem Handy und beginnt in die KI etwas hastig in der Muttersprache zu reden und dann dem Sprechpartner die erstellte Übersetzung zu zeigen. Ich verbot ihr, "Google </w:t>
+      </w:r>
+      <w:proofErr w:type="spellStart"/>
+      <w:r>
+        <w:t>Transator</w:t>
+      </w:r>
+      <w:proofErr w:type="spellEnd"/>
+      <w:r>
+        <w:t>" zu benutzen, ich bat sie ruhig in Russisch mir weiterzug</w:t>
       </w:r>
       <w:r>
         <w:t>e</w:t>
@@ -3500,7 +3633,15 @@
         <w:t>n</w:t>
       </w:r>
       <w:r>
-        <w:t xml:space="preserve"> Verbrecher als einen adäquaten Menschen fand und ihm glaubte? Die aktuellste Herausforderung ist jetzt, die weitere gemeine Tätigkeit des Verbrechers anzuhalten und ihn, wenn es realistisch ist, vor das Tribunal zu ziehen. </w:t>
+        <w:t xml:space="preserve"> Verbrecher als einen adäquaten Menschen fand und ihm glaubte? Die </w:t>
+      </w:r>
+      <w:proofErr w:type="gramStart"/>
+      <w:r>
+        <w:t>aktuellste</w:t>
+      </w:r>
+      <w:proofErr w:type="gramEnd"/>
+      <w:r>
+        <w:t xml:space="preserve"> Herausforderung ist jetzt, die weitere gemeine Tätigkeit des Verbrechers anzuhalten und ihn, wenn es realistisch ist, vor das Tribunal zu ziehen. </w:t>
       </w:r>
     </w:p>
     <w:p>
@@ -3575,7 +3716,21 @@
         <w:rPr>
           <w:rFonts w:eastAsia="Times New Roman"/>
         </w:rPr>
-        <w:t xml:space="preserve">ächsten Jahr ein Jubileum hat. </w:t>
+        <w:t xml:space="preserve">ächsten Jahr ein </w:t>
+      </w:r>
+      <w:proofErr w:type="spellStart"/>
+      <w:r>
+        <w:rPr>
+          <w:rFonts w:eastAsia="Times New Roman"/>
+        </w:rPr>
+        <w:t>Jubileum</w:t>
+      </w:r>
+      <w:proofErr w:type="spellEnd"/>
+      <w:r>
+        <w:rPr>
+          <w:rFonts w:eastAsia="Times New Roman"/>
+        </w:rPr>
+        <w:t xml:space="preserve"> hat. </w:t>
       </w:r>
     </w:p>
     <w:p>
@@ -3679,7 +3834,15 @@
         <w:t>Nancy</w:t>
       </w:r>
       <w:r>
-        <w:t xml:space="preserve"> alle Kunden ihres Nutzerkontos aktiv vernichtete. Dabei löschte sie sich selbst. Sie löschte und begann wieder Telegram zu installieren und drehte diesen sinnlosen Zyklus dutzend Mal. Aber das amüsierte mich. Das war meine Rache für ihr Verbot von Liebe. </w:t>
+        <w:t xml:space="preserve"> alle Kunden ihres Nutzerkontos aktiv vernichtete. Dabei löschte sie sich selbst. Sie löschte und begann wieder </w:t>
+      </w:r>
+      <w:proofErr w:type="spellStart"/>
+      <w:r>
+        <w:t>Telegram</w:t>
+      </w:r>
+      <w:proofErr w:type="spellEnd"/>
+      <w:r>
+        <w:t xml:space="preserve"> zu installieren und drehte diesen sinnlosen Zyklus dutzend Mal. Aber das amüsierte mich. Das war meine Rache für ihr Verbot von Liebe. </w:t>
       </w:r>
     </w:p>
     <w:p>
@@ -3759,7 +3922,21 @@
         <w:rPr>
           <w:rFonts w:eastAsia="Times New Roman"/>
         </w:rPr>
-        <w:t xml:space="preserve">s stand noch auf dem Parkplatz, ich habe zum Glück nicht verspätet. Ich betritt das Gebäude und traf auf eine </w:t>
+        <w:t xml:space="preserve">s stand noch auf dem Parkplatz, ich habe zum Glück nicht verspätet. Ich </w:t>
+      </w:r>
+      <w:proofErr w:type="gramStart"/>
+      <w:r>
+        <w:rPr>
+          <w:rFonts w:eastAsia="Times New Roman"/>
+        </w:rPr>
+        <w:t>betritt</w:t>
+      </w:r>
+      <w:proofErr w:type="gramEnd"/>
+      <w:r>
+        <w:rPr>
+          <w:rFonts w:eastAsia="Times New Roman"/>
+        </w:rPr>
+        <w:t xml:space="preserve"> das Gebäude und traf auf eine </w:t>
       </w:r>
       <w:r>
         <w:rPr>
@@ -3904,7 +4081,15 @@
         <w:divId w:val="1202936619"/>
       </w:pPr>
       <w:r>
-        <w:t xml:space="preserve">Sie kam, wie versprochen, um die Ergebnisse ihrer gestrigen Tätigkeit zu überprüfen. Wir sollen auf dem Verbrecher ein Kreuz machen und diese stressige Telegram-Angelegenheit endgültig in den Mülleimer der Geschichte schmeißen. Aber es ist gegen 17:00 schon, und ich mache mich auf meine Arbeit. Jeden Donnerstag arbeite ich kurz als Nachhilfslehrer in einem Büro, das in hundert Metern von meinem Restaurant liegt. Ausgerechnet heute ist Donnerstag, aber ich soll heute nur für einige Minuten dort erscheinen. Aus diesem Grund beschloss ich, </w:t>
+        <w:t xml:space="preserve">Sie kam, wie versprochen, um die Ergebnisse ihrer gestrigen Tätigkeit zu überprüfen. Wir sollen auf dem Verbrecher ein Kreuz machen und diese stressige </w:t>
+      </w:r>
+      <w:proofErr w:type="spellStart"/>
+      <w:r>
+        <w:t>Telegram</w:t>
+      </w:r>
+      <w:proofErr w:type="spellEnd"/>
+      <w:r>
+        <w:t xml:space="preserve">-Angelegenheit endgültig in den Mülleimer der Geschichte schmeißen. Aber es ist gegen 17:00 schon, und ich mache mich auf meine Arbeit. Jeden Donnerstag arbeite ich kurz als Nachhilfslehrer in einem Büro, das in hundert Metern von meinem Restaurant liegt. Ausgerechnet heute ist Donnerstag, aber ich soll heute nur für einige Minuten dort erscheinen. Aus diesem Grund beschloss ich, </w:t>
       </w:r>
       <w:r>
         <w:rPr>
@@ -4559,7 +4744,21 @@
         <w:rPr>
           <w:rFonts w:eastAsia="Times New Roman"/>
         </w:rPr>
-        <w:t>Ich übernahm ihr Fahrrad und versprach ihr, dass es spätestens morgen repariert w</w:t>
+        <w:t xml:space="preserve">Ich übernahm ihr Fahrrad und versprach ihr, dass es spätestens morgen </w:t>
+      </w:r>
+      <w:proofErr w:type="gramStart"/>
+      <w:r>
+        <w:rPr>
+          <w:rFonts w:eastAsia="Times New Roman"/>
+        </w:rPr>
+        <w:t>repariert</w:t>
+      </w:r>
+      <w:proofErr w:type="gramEnd"/>
+      <w:r>
+        <w:rPr>
+          <w:rFonts w:eastAsia="Times New Roman"/>
+        </w:rPr>
+        <w:t xml:space="preserve"> w</w:t>
       </w:r>
       <w:r>
         <w:rPr>
@@ -4581,7 +4780,15 @@
         <w:divId w:val="1202936619"/>
       </w:pPr>
       <w:r>
-        <w:t xml:space="preserve">Bis ihrem Haus bleibt noch eine Strecke zwei Kilometer lang, und nach einer Pause fragte sie mich kokettierend: "Können Sie mir Ihren 'Hubschrauber' ausleihen?" Ich willigte ein. </w:t>
+        <w:t xml:space="preserve">Bis ihrem Haus bleibt noch eine Strecke zwei Kilometer lang, und nach einer Pause fragte sie mich kokettierend: "Können Sie </w:t>
+      </w:r>
+      <w:proofErr w:type="spellStart"/>
+      <w:r>
+        <w:t>mir</w:t>
+      </w:r>
+      <w:proofErr w:type="spellEnd"/>
+      <w:r>
+        <w:t xml:space="preserve"> Ihren 'Hubschrauber' ausleihen?" Ich willigte ein. </w:t>
       </w:r>
     </w:p>
     <w:p>
@@ -5570,6 +5777,7 @@
       <w:r>
         <w:t xml:space="preserve"> fragte Schwester </w:t>
       </w:r>
+      <w:proofErr w:type="gramStart"/>
       <w:r>
         <w:rPr>
           <w:b/>
@@ -5579,6 +5787,7 @@
         </w:rPr>
         <w:t>Iris</w:t>
       </w:r>
+      <w:proofErr w:type="gramEnd"/>
       <w:r>
         <w:t xml:space="preserve"> was mein gestriges Wort "atemberaubend" bedeutet. Schwester </w:t>
       </w:r>
@@ -5725,6 +5934,7 @@
         </w:rPr>
         <w:t xml:space="preserve"> anwesend sein oder </w:t>
       </w:r>
+      <w:proofErr w:type="gramStart"/>
       <w:r>
         <w:rPr>
           <w:rFonts w:eastAsia="Times New Roman"/>
@@ -5735,7 +5945,14 @@
         <w:rPr>
           <w:rFonts w:eastAsia="Times New Roman"/>
         </w:rPr>
-        <w:t xml:space="preserve">? Ich hatte keine Ahnung. </w:t>
+        <w:t>?</w:t>
+      </w:r>
+      <w:proofErr w:type="gramEnd"/>
+      <w:r>
+        <w:rPr>
+          <w:rFonts w:eastAsia="Times New Roman"/>
+        </w:rPr>
+        <w:t xml:space="preserve"> Ich hatte keine Ahnung. </w:t>
       </w:r>
       <w:r>
         <w:rPr>
@@ -5823,7 +6040,21 @@
         <w:rPr>
           <w:rFonts w:eastAsia="Times New Roman"/>
         </w:rPr>
-        <w:t xml:space="preserve"> die Aufgabe, ein Essay über der Exkursion zu verfassen. Nicht von der gestrigen Exkursion, sondern von der Exkursion am 7. März. Das Essay sollte wie eine Illustrierte gestaltet werden. Jemand beschäftigte sich mit Fotos, jemand mit dem Bemalen, ich spiele die Rolle des Verfassers des Textes. Heute ist ein schöner Tag: </w:t>
+        <w:t xml:space="preserve"> die Aufgabe, ein Essay über der Exkursion zu verfassen. Nicht von der gestrigen Exkursion, sondern von der Exkursion am 7. März. Das Essay </w:t>
+      </w:r>
+      <w:proofErr w:type="gramStart"/>
+      <w:r>
+        <w:rPr>
+          <w:rFonts w:eastAsia="Times New Roman"/>
+        </w:rPr>
+        <w:t>sollte</w:t>
+      </w:r>
+      <w:proofErr w:type="gramEnd"/>
+      <w:r>
+        <w:rPr>
+          <w:rFonts w:eastAsia="Times New Roman"/>
+        </w:rPr>
+        <w:t xml:space="preserve"> wie eine Illustrierte gestaltet werden. Jemand beschäftigte sich mit Fotos, jemand mit dem Bemalen, ich spiele die Rolle des Verfassers des Textes. Heute ist ein schöner Tag: </w:t>
       </w:r>
       <w:r>
         <w:rPr>
@@ -6615,7 +6846,21 @@
         <w:rPr>
           <w:rFonts w:eastAsia="Times New Roman"/>
         </w:rPr>
-        <w:t xml:space="preserve">, was ich ihr antworten sollte. Konnte ich ja ihr </w:t>
+        <w:t xml:space="preserve">, was ich ihr antworten sollte. Konnte ich </w:t>
+      </w:r>
+      <w:proofErr w:type="gramStart"/>
+      <w:r>
+        <w:rPr>
+          <w:rFonts w:eastAsia="Times New Roman"/>
+        </w:rPr>
+        <w:t>ja ihr</w:t>
+      </w:r>
+      <w:proofErr w:type="gramEnd"/>
+      <w:r>
+        <w:rPr>
+          <w:rFonts w:eastAsia="Times New Roman"/>
+        </w:rPr>
+        <w:t xml:space="preserve"> </w:t>
       </w:r>
       <w:r>
         <w:rPr>
@@ -7258,7 +7503,15 @@
         <w:t>nicht</w:t>
       </w:r>
       <w:r>
-        <w:t xml:space="preserve"> verpassen. Als es schon ganz dunkel war, kam ich zur Schwelle ihres Hauses. Ich sollte eine männliche Tat demonstrieren. Ich rief sie an, und sie kam runter. Sie fragte mich, ob ich mich gut nach dem Salto fühle. </w:t>
+        <w:t xml:space="preserve"> verpassen. Als es schon </w:t>
+      </w:r>
+      <w:proofErr w:type="gramStart"/>
+      <w:r>
+        <w:t>ganz dunkel</w:t>
+      </w:r>
+      <w:proofErr w:type="gramEnd"/>
+      <w:r>
+        <w:t xml:space="preserve"> war, kam ich zur Schwelle ihres Hauses. Ich sollte eine männliche Tat demonstrieren. Ich rief sie an, und sie kam runter. Sie fragte mich, ob ich mich gut nach dem Salto fühle. </w:t>
       </w:r>
     </w:p>
     <w:p>
@@ -7577,8 +7830,18 @@
           <w:i/>
           <w:iCs/>
         </w:rPr>
-        <w:t>Carte blanche</w:t>
-      </w:r>
+        <w:t xml:space="preserve">Carte </w:t>
+      </w:r>
+      <w:proofErr w:type="spellStart"/>
+      <w:r>
+        <w:rPr>
+          <w:rFonts w:eastAsia="Times New Roman"/>
+          <w:i/>
+          <w:iCs/>
+        </w:rPr>
+        <w:t>blanche</w:t>
+      </w:r>
+      <w:proofErr w:type="spellEnd"/>
       <w:r>
         <w:rPr>
           <w:rFonts w:eastAsia="Times New Roman"/>
@@ -7901,7 +8164,19 @@
               <w:rPr>
                 <w:rFonts w:eastAsia="Times New Roman"/>
               </w:rPr>
-              <w:t>"Keine Sorge, Sie gefallen mir nicht nur als ein Mensch sondern auch als ein Mädchen."</w:t>
+              <w:t>"Keine Sorge, Sie gefallen mir nicht nur als ein Mensch</w:t>
+            </w:r>
+            <w:r>
+              <w:rPr>
+                <w:rFonts w:eastAsia="Times New Roman"/>
+              </w:rPr>
+              <w:t>,</w:t>
+            </w:r>
+            <w:r>
+              <w:rPr>
+                <w:rFonts w:eastAsia="Times New Roman"/>
+              </w:rPr>
+              <w:t xml:space="preserve"> sondern auch als ein Mädchen."</w:t>
             </w:r>
           </w:p>
         </w:tc>
@@ -7977,7 +8252,7 @@
         <w:divId w:val="1202936619"/>
       </w:pPr>
       <w:r>
-        <w:t xml:space="preserve">Ich fragte sie, ob sie sich schämt, mit mir in der Nähe ihres Hauses zu erscheinen, Da ein verlegener Ausdruck auf ihrem Gesicht lag, sagte ich ihr die folgenden Worte: Ich liebe Sie, aber ich verlasse Sie jetzt. Später werden wir allmählich näher und näher zueinander." Also, ich sagte ihr diese Worte und fuhr Richtung meines Hauses ab. </w:t>
+        <w:t>Ich fragte sie, ob sie sich schämt, mit mir in der Nähe ihres Hauses zu erscheinen, Da ein verlegener Ausdruck auf ihrem Gesicht lag, sagte ich ihr die folgenden Worte: Ich liebe Sie, aber ich verlasse Sie jetzt. Später werden wir allmählich näher und näher zueinander." Also, ich sagte ihr diese Worte und fuhr Richtung meines Hauses ab.</w:t>
       </w:r>
     </w:p>
     <w:p>
@@ -8017,7 +8292,23 @@
         <w:divId w:val="1202936619"/>
       </w:pPr>
       <w:r>
-        <w:t xml:space="preserve">Ich sagte: "Je nach den Regeln des Genres soll ich Ihnen die Hand küssen." Sie antwortete: "Ja, küssen Sie." Ich erinnerte mich an die Lutscher und bat um einen. Sie begann, das Päckchen herauszuholen. Ich verstand, dass so einen Moment wird es nie mehr geben. Ich schlug ihr vor: "Wollen wir ein Spiel spielen. Versuchen Sie es mir von Ihrem Mund aus in meinen Mund zu übergeben! Ich habe in Filmen gesehen, so übergeben Narkomanen und Punks Drogen von einem zu anderem!" Sie tut sich erschrocken an. "Nein, vielleicht anderes Mal!" Plötzlich stellte sich in den Schatten hinter der Ecke und lud mich ein, mit diesem Unternehmen zu beginnen. Wir führten durch diese Übergabe, das klappte. Sie bat mich fortzusetzen, das heißt einen richtigen Kuss durchzuführen. Das war der erste Kuss in meinem Leben überhaupt. </w:t>
+        <w:t xml:space="preserve">Ich sagte: "Je nach den Regeln des Genres soll ich Ihnen die Hand küssen." Sie antwortete: "Ja, küssen Sie." Ich erinnerte mich an die Lutscher und bat um einen. Sie begann, das Päckchen herauszuholen. Ich verstand, dass so einen Moment wird es nie mehr geben. Ich schlug ihr vor: "Wollen wir ein Spiel spielen. Versuchen Sie es mir von Ihrem Mund aus in meinen Mund zu übergeben! Ich habe in Filmen gesehen, so übergeben Narkomanen und Punks Drogen von einem zu anderem!" Sie tut sich erschrocken an. "Nein, vielleicht anderes Mal!" Plötzlich stellte sich in den Schatten hinter der Ecke und lud mich ein, mit diesem Unternehmen zu beginnen. Wir führten durch diese Übergabe, das </w:t>
+      </w:r>
+      <w:proofErr w:type="gramStart"/>
+      <w:r>
+        <w:t>klappte</w:t>
+      </w:r>
+      <w:proofErr w:type="gramEnd"/>
+      <w:r>
+        <w:t xml:space="preserve">. Sie bat mich fortzusetzen, das heißt einen richtigen Kuss durchzuführen. Das war der erste Kuss in meinem </w:t>
+      </w:r>
+      <w:proofErr w:type="gramStart"/>
+      <w:r>
+        <w:t>Leben überhaupt</w:t>
+      </w:r>
+      <w:proofErr w:type="gramEnd"/>
+      <w:r>
+        <w:t xml:space="preserve">. </w:t>
       </w:r>
     </w:p>
     <w:p>
@@ -8102,7 +8393,15 @@
         <w:t>Osnabrück</w:t>
       </w:r>
       <w:r>
-        <w:t xml:space="preserve"> keine Ausfluge unternehmen. Ich nahm auf mich so eine Verantwortlichkeit. Am Morgen fuhren wir zu dritt mit Fahrrädern Richtung Bahnhof ab. Ich kaufte Tickets für </w:t>
+        <w:t xml:space="preserve"> </w:t>
+      </w:r>
+      <w:proofErr w:type="gramStart"/>
+      <w:r>
+        <w:t>keine Ausfluge</w:t>
+      </w:r>
+      <w:proofErr w:type="gramEnd"/>
+      <w:r>
+        <w:t xml:space="preserve"> unternehmen. Ich nahm auf mich so eine Verantwortlichkeit. Am Morgen fuhren wir zu dritt mit Fahrrädern Richtung Bahnhof ab. Ich kaufte Tickets für </w:t>
       </w:r>
       <w:r>
         <w:rPr>
@@ -8198,7 +8497,15 @@
         <w:t>Freya</w:t>
       </w:r>
       <w:r>
-        <w:t xml:space="preserve"> - von der Anderen. </w:t>
+        <w:t xml:space="preserve"> - von der </w:t>
+      </w:r>
+      <w:proofErr w:type="gramStart"/>
+      <w:r>
+        <w:t>Anderen</w:t>
+      </w:r>
+      <w:proofErr w:type="gramEnd"/>
+      <w:r>
+        <w:t xml:space="preserve">. </w:t>
       </w:r>
     </w:p>
     <w:p>
@@ -9312,7 +9619,23 @@
         <w:t>Erika</w:t>
       </w:r>
       <w:r>
-        <w:t xml:space="preserve"> hat ihnen es beigebracht. Dieses Spiel hat ein ganz anderes Konzept, als das Schachspiel und andere traditionelle Spiele. Es basiert auf Aufmerksamkeit, meiner Meinung nach soll man dieses Spiel Juristen empfehlen. Aber diese zwei Mädchen kennen sich in den Regeln nicht so gut aus, ab und zu stritten sie sich, wo welche Regel zu anwenden ist. </w:t>
+        <w:t xml:space="preserve"> hat ihnen es beigebracht. Dieses Spiel hat ein </w:t>
+      </w:r>
+      <w:proofErr w:type="gramStart"/>
+      <w:r>
+        <w:t>ganz anderes</w:t>
+      </w:r>
+      <w:proofErr w:type="gramEnd"/>
+      <w:r>
+        <w:t xml:space="preserve"> </w:t>
+      </w:r>
+      <w:proofErr w:type="gramStart"/>
+      <w:r>
+        <w:t>Konzept,</w:t>
+      </w:r>
+      <w:proofErr w:type="gramEnd"/>
+      <w:r>
+        <w:t xml:space="preserve"> als das Schachspiel und andere traditionelle Spiele. Es basiert auf Aufmerksamkeit, meiner Meinung nach soll man dieses Spiel Juristen empfehlen. Aber diese zwei Mädchen kennen sich in den Regeln nicht so gut aus, ab und zu stritten sie sich, wo welche Regel zu anwenden ist. </w:t>
       </w:r>
     </w:p>
     <w:p>
@@ -9529,7 +9852,21 @@
         <w:rPr>
           <w:rFonts w:eastAsia="Times New Roman"/>
         </w:rPr>
-        <w:t xml:space="preserve"> wurde vom JobCenter bis zum Sommer verlängert. </w:t>
+        <w:t xml:space="preserve"> wurde vom </w:t>
+      </w:r>
+      <w:proofErr w:type="spellStart"/>
+      <w:r>
+        <w:rPr>
+          <w:rFonts w:eastAsia="Times New Roman"/>
+        </w:rPr>
+        <w:t>JobCenter</w:t>
+      </w:r>
+      <w:proofErr w:type="spellEnd"/>
+      <w:r>
+        <w:rPr>
+          <w:rFonts w:eastAsia="Times New Roman"/>
+        </w:rPr>
+        <w:t xml:space="preserve"> bis zum Sommer verlängert. </w:t>
       </w:r>
       <w:r>
         <w:rPr>
@@ -9678,7 +10015,21 @@
         <w:rPr>
           <w:rFonts w:eastAsia="Times New Roman"/>
         </w:rPr>
-        <w:t xml:space="preserve"> der Name des Lieds endlich ein: "Das alte Schloss, wo es spukt" von der Punk-Gruppe "King und Narr". </w:t>
+        <w:t xml:space="preserve"> der Name des Lieds endlich ein: "Das </w:t>
+      </w:r>
+      <w:proofErr w:type="spellStart"/>
+      <w:r>
+        <w:rPr>
+          <w:rFonts w:eastAsia="Times New Roman"/>
+        </w:rPr>
+        <w:t>alte</w:t>
+      </w:r>
+      <w:proofErr w:type="spellEnd"/>
+      <w:r>
+        <w:rPr>
+          <w:rFonts w:eastAsia="Times New Roman"/>
+        </w:rPr>
+        <w:t xml:space="preserve"> Schloss, wo es spukt" von der Punk-Gruppe "King und Narr". </w:t>
       </w:r>
     </w:p>
     <w:p>
@@ -9855,7 +10206,21 @@
         <w:rPr>
           <w:rFonts w:eastAsia="Times New Roman"/>
         </w:rPr>
-        <w:t xml:space="preserve"> stammt, aber vor kurzem wurde durch ein anderes Bügeleisen ersetzt, das ihr ihre Mutter aus der Ukraine sendete. Mit dem Bügeleisen bekam ich ein Glas mit der Suppe. Das Glas hat sie in keine Zeitung, sondern in eine richtige Hülle "For U" gepackt. </w:t>
+        <w:t xml:space="preserve"> stammt, aber vor kurzem wurde durch ein anderes Bügeleisen ersetzt, das ihr ihre Mutter aus der Ukraine sendete. Mit dem Bügeleisen bekam ich ein Glas mit der Suppe. Das Glas hat sie in keine Zeitung, sondern in eine richtige Hülle "</w:t>
+      </w:r>
+      <w:proofErr w:type="spellStart"/>
+      <w:r>
+        <w:rPr>
+          <w:rFonts w:eastAsia="Times New Roman"/>
+        </w:rPr>
+        <w:t>For</w:t>
+      </w:r>
+      <w:proofErr w:type="spellEnd"/>
+      <w:r>
+        <w:rPr>
+          <w:rFonts w:eastAsia="Times New Roman"/>
+        </w:rPr>
+        <w:t xml:space="preserve"> U" gepackt. </w:t>
       </w:r>
       <w:r>
         <w:rPr>
@@ -10154,7 +10519,21 @@
         <w:rPr>
           <w:rFonts w:eastAsia="Times New Roman"/>
         </w:rPr>
-        <w:t xml:space="preserve"> hielt den Weg mehr oder minderer normal durch, und ich zog daraus die Folgerung, dass sie bei Bedarf den Weg bis zum See zu raden auch vermag, heute haben wir eine Hälfte nämlich zurückgelegt. </w:t>
+        <w:t xml:space="preserve"> hielt den Weg mehr oder minderer normal durch, und ich zog daraus die Folgerung, dass sie bei Bedarf den Weg bis zum See zu </w:t>
+      </w:r>
+      <w:proofErr w:type="spellStart"/>
+      <w:r>
+        <w:rPr>
+          <w:rFonts w:eastAsia="Times New Roman"/>
+        </w:rPr>
+        <w:t>raden</w:t>
+      </w:r>
+      <w:proofErr w:type="spellEnd"/>
+      <w:r>
+        <w:rPr>
+          <w:rFonts w:eastAsia="Times New Roman"/>
+        </w:rPr>
+        <w:t xml:space="preserve"> auch vermag, heute haben wir eine Hälfte nämlich zurückgelegt. </w:t>
       </w:r>
     </w:p>
     <w:p>
@@ -11374,7 +11753,15 @@
         <w:t>Nancy</w:t>
       </w:r>
       <w:r>
-        <w:t xml:space="preserve"> zeigte mir Fotos von ihrem jüngsten Geburtstag am 27.XII, als sie noch auf ihrer Arbeit in der Ukraine war. Das bedeutet, dass sie dieses Jahr ein rundes Jubileum hat, wie ich (wenn auch mit der Differenz 20 Jahre). Danach erfolgte die erste Pause, während deren </w:t>
+        <w:t xml:space="preserve"> zeigte mir Fotos von ihrem jüngsten Geburtstag am 27.XII, als sie noch auf ihrer Arbeit in der Ukraine war. Das bedeutet, dass sie dieses Jahr ein rundes </w:t>
+      </w:r>
+      <w:proofErr w:type="spellStart"/>
+      <w:r>
+        <w:t>Jubileum</w:t>
+      </w:r>
+      <w:proofErr w:type="spellEnd"/>
+      <w:r>
+        <w:t xml:space="preserve"> hat, wie ich (wenn auch mit der Differenz 20 Jahre). Danach erfolgte die erste Pause, während deren </w:t>
       </w:r>
       <w:r>
         <w:rPr>
@@ -12019,7 +12406,15 @@
         <w:t>Nancy</w:t>
       </w:r>
       <w:r>
-        <w:t xml:space="preserve"> mich anhalten kann. Mein Brief führte trotzdessen dazu, dass sie mich anrief, dann kam direkt aus der </w:t>
+        <w:t xml:space="preserve"> mich anhalten kann. Mein Brief führte </w:t>
+      </w:r>
+      <w:proofErr w:type="spellStart"/>
+      <w:r>
+        <w:t>trotzdessen</w:t>
+      </w:r>
+      <w:proofErr w:type="spellEnd"/>
+      <w:r>
+        <w:t xml:space="preserve"> dazu, dass sie mich anrief, dann kam direkt aus der </w:t>
       </w:r>
       <w:r>
         <w:rPr>
@@ -12700,7 +13095,21 @@
         <w:rPr>
           <w:rFonts w:eastAsia="Times New Roman"/>
         </w:rPr>
-        <w:t xml:space="preserve"> ab und zu die hässlichen Wörter aus Versehen sogar in ruhigem Zustand benutzt. Das ist wie eine ansteckende Krankheit. In der russischen Sprache gibt es so eine Tradition: aus einem knappen Set der Wörter, die für Geschlechtsorgane und Geschlechtsverkehr zuständig sind, einen riesigen Wortschatz aufzubauen, der alltägliche Wörter ersetzt. So entsteht ein Jargon, der nur dafür dient, um nicht offiziell zu klingen. In der ukrainischen Sprache gewinnen die Geschlechtswörter keine besondere Rolle, weil man sie betätigt nur wenn die entsprechende Notwendigkeit entsteht. Da so eine Notwendigkeit im Alltag selten entsteht, werden sie selten geholt, und die Kinder klingen wie Kinder, die Erwachsene klingen wie Erwachsene. </w:t>
+        <w:t xml:space="preserve"> ab und zu die hässlichen Wörter aus Versehen sogar in ruhigem Zustand benutzt. Das ist wie eine ansteckende Krankheit. In der russischen Sprache gibt es so eine Tradition: aus einem knappen Set der Wörter, die für Geschlechtsorgane und Geschlechtsverkehr zuständig sind, einen riesigen Wortschatz aufzubauen, der alltägliche Wörter ersetzt. So entsteht ein Jargon, der nur dafür dient, um nicht offiziell zu klingen. In der ukrainischen Sprache gewinnen die Geschlechtswörter keine besondere Rolle, weil man sie </w:t>
+      </w:r>
+      <w:proofErr w:type="gramStart"/>
+      <w:r>
+        <w:rPr>
+          <w:rFonts w:eastAsia="Times New Roman"/>
+        </w:rPr>
+        <w:t>betätigt</w:t>
+      </w:r>
+      <w:proofErr w:type="gramEnd"/>
+      <w:r>
+        <w:rPr>
+          <w:rFonts w:eastAsia="Times New Roman"/>
+        </w:rPr>
+        <w:t xml:space="preserve"> nur wenn die entsprechende Notwendigkeit entsteht. Da so eine Notwendigkeit im Alltag selten entsteht, werden sie selten geholt, und die Kinder klingen wie Kinder, die Erwachsene klingen wie Erwachsene. </w:t>
       </w:r>
     </w:p>
     <w:p>
@@ -12874,7 +13283,15 @@
         <w:t>Osnabrück</w:t>
       </w:r>
       <w:r>
-        <w:t xml:space="preserve">er Café. Das war überhaupt das erste Mal, dass ich ein Café in Deutschland besuchte. </w:t>
+        <w:t xml:space="preserve">er Café. Das </w:t>
+      </w:r>
+      <w:proofErr w:type="gramStart"/>
+      <w:r>
+        <w:t>war überhaupt</w:t>
+      </w:r>
+      <w:proofErr w:type="gramEnd"/>
+      <w:r>
+        <w:t xml:space="preserve"> das erste Mal, dass ich ein Café in Deutschland besuchte. </w:t>
       </w:r>
     </w:p>
     <w:p>
@@ -13080,7 +13497,21 @@
         <w:rPr>
           <w:rFonts w:eastAsia="Times New Roman"/>
         </w:rPr>
-        <w:t xml:space="preserve"> aus an. Ich versuchte mit ihr mild zu sprechen. Ich hoffe, dass es mir gelungen ist. Ich betritt eine katholische Kirche und machte ein Selfie mit Madonna und Kind, um </w:t>
+        <w:t xml:space="preserve"> aus an. Ich versuchte mit ihr mild zu sprechen. Ich hoffe, dass es mir gelungen ist. Ich </w:t>
+      </w:r>
+      <w:proofErr w:type="gramStart"/>
+      <w:r>
+        <w:rPr>
+          <w:rFonts w:eastAsia="Times New Roman"/>
+        </w:rPr>
+        <w:t>betritt</w:t>
+      </w:r>
+      <w:proofErr w:type="gramEnd"/>
+      <w:r>
+        <w:rPr>
+          <w:rFonts w:eastAsia="Times New Roman"/>
+        </w:rPr>
+        <w:t xml:space="preserve"> eine katholische Kirche und machte ein Selfie mit Madonna und Kind, um </w:t>
       </w:r>
       <w:r>
         <w:rPr>
@@ -13122,7 +13553,15 @@
         <w:divId w:val="1202936619"/>
       </w:pPr>
       <w:r>
-        <w:t xml:space="preserve">Spät am Abend kam ich zu ihr mit Blumen. Das war der erste Fall überhaupt, dass ich einem Mädchen Blumen schenkte. Sogar </w:t>
+        <w:t xml:space="preserve">Spät am Abend kam ich zu ihr mit Blumen. Das war der erste </w:t>
+      </w:r>
+      <w:proofErr w:type="gramStart"/>
+      <w:r>
+        <w:t>Fall überhaupt</w:t>
+      </w:r>
+      <w:proofErr w:type="gramEnd"/>
+      <w:r>
+        <w:t xml:space="preserve">, dass ich einem Mädchen Blumen schenkte. Sogar </w:t>
       </w:r>
       <w:r>
         <w:rPr>
@@ -13567,23 +14006,65 @@
         <w:rPr>
           <w:rFonts w:eastAsia="Times New Roman"/>
         </w:rPr>
-        <w:t xml:space="preserve"> mir vor, mich kurz in meinem Haus zu erholen. Sie hat mir gesagt, dass sie irgendeine Hilfe seitens meiner Person brauchen, und laden mich am Abend zu ihnem Haus wieder ein. Ich verschwand in meinem Haus für einige Minuten, sie beide inzwischen erwarteten mich auf meinem Hof. Die Erklärung ist, dass ich niemals die Toilette in ihrer Wohnung besuche, aus Prinzip. Und da ich jeden Tag paar Stunden mit ihnen verbringe, steht meine Ausdauer jeden Tag auf dem Prüfstand. Deshalb zeigt </w:t>
-      </w:r>
-      <w:r>
-        <w:rPr>
-          <w:rFonts w:eastAsia="Times New Roman"/>
-          <w:b/>
-          <w:bCs/>
-          <w:color w:val="0000FF"/>
-          <w:shd w:val="clear" w:color="auto" w:fill="FFFF00"/>
-        </w:rPr>
-        <w:t>Nancy</w:t>
-      </w:r>
-      <w:r>
-        <w:rPr>
-          <w:rFonts w:eastAsia="Times New Roman"/>
-        </w:rPr>
-        <w:t xml:space="preserve"> eine elementare menschliche Sorge um mich, die darauf gerichtet worden ist, das zu präventieren, dass ich mir unerwartet in die Hose nicht gemacht habe, wenn ich bei ihnen zu Gast bin. </w:t>
+        <w:t xml:space="preserve"> mir vor, mich kurz in meinem Haus zu erholen. Sie hat mir gesagt, dass sie irgendeine Hilfe seitens meiner Person brauchen, und laden mich am Abend zu </w:t>
+      </w:r>
+      <w:proofErr w:type="spellStart"/>
+      <w:r>
+        <w:rPr>
+          <w:rFonts w:eastAsia="Times New Roman"/>
+        </w:rPr>
+        <w:t>ihnem</w:t>
+      </w:r>
+      <w:proofErr w:type="spellEnd"/>
+      <w:r>
+        <w:rPr>
+          <w:rFonts w:eastAsia="Times New Roman"/>
+        </w:rPr>
+        <w:t xml:space="preserve"> Haus wieder ein. Ich verschwand in meinem Haus für einige Minuten, sie beide inzwischen erwarteten mich auf meinem Hof. Die Erklärung ist, dass ich niemals die Toilette in ihrer Wohnung besuche, aus Prinzip. Und da ich jeden Tag paar Stunden mit ihnen verbringe, steht meine Ausdauer jeden Tag auf dem Prüfstand. Deshalb zeigt </w:t>
+      </w:r>
+      <w:r>
+        <w:rPr>
+          <w:rFonts w:eastAsia="Times New Roman"/>
+          <w:b/>
+          <w:bCs/>
+          <w:color w:val="0000FF"/>
+          <w:shd w:val="clear" w:color="auto" w:fill="FFFF00"/>
+        </w:rPr>
+        <w:t>Nancy</w:t>
+      </w:r>
+      <w:r>
+        <w:rPr>
+          <w:rFonts w:eastAsia="Times New Roman"/>
+        </w:rPr>
+        <w:t xml:space="preserve"> eine elementare menschliche Sorge um mich, die darauf gerichtet worden ist, </w:t>
+      </w:r>
+      <w:proofErr w:type="gramStart"/>
+      <w:r>
+        <w:rPr>
+          <w:rFonts w:eastAsia="Times New Roman"/>
+        </w:rPr>
+        <w:t>das</w:t>
+      </w:r>
+      <w:proofErr w:type="gramEnd"/>
+      <w:r>
+        <w:rPr>
+          <w:rFonts w:eastAsia="Times New Roman"/>
+        </w:rPr>
+        <w:t xml:space="preserve"> zu </w:t>
+      </w:r>
+      <w:proofErr w:type="spellStart"/>
+      <w:r>
+        <w:rPr>
+          <w:rFonts w:eastAsia="Times New Roman"/>
+        </w:rPr>
+        <w:t>präventieren</w:t>
+      </w:r>
+      <w:proofErr w:type="spellEnd"/>
+      <w:r>
+        <w:rPr>
+          <w:rFonts w:eastAsia="Times New Roman"/>
+        </w:rPr>
+        <w:t xml:space="preserve">, dass ich mir unerwartet in die Hose nicht gemacht habe, wenn ich bei ihnen zu Gast bin. </w:t>
       </w:r>
     </w:p>
     <w:p>
@@ -13819,7 +14300,21 @@
         <w:rPr>
           <w:rFonts w:eastAsia="Times New Roman"/>
         </w:rPr>
-        <w:t xml:space="preserve"> gegenüber meiner Fresse irgendeine Antipathie oder liebt sie ihren Vater insofern, dass ich als ein Virus betrachtet werde, das ihren leibigen Vater aus ihrem Leben zu verdrängen droht. Ich kam sogar der Gedanke: "Wäre es besser, hätte </w:t>
+        <w:t xml:space="preserve"> gegenüber meiner Fresse irgendeine Antipathie oder liebt sie ihren Vater insofern, dass ich als ein Virus betrachtet werde, das ihren </w:t>
+      </w:r>
+      <w:proofErr w:type="spellStart"/>
+      <w:r>
+        <w:rPr>
+          <w:rFonts w:eastAsia="Times New Roman"/>
+        </w:rPr>
+        <w:t>leibigen</w:t>
+      </w:r>
+      <w:proofErr w:type="spellEnd"/>
+      <w:r>
+        <w:rPr>
+          <w:rFonts w:eastAsia="Times New Roman"/>
+        </w:rPr>
+        <w:t xml:space="preserve"> Vater aus ihrem Leben zu verdrängen droht. Ich kam sogar der Gedanke: "Wäre es besser, hätte </w:t>
       </w:r>
       <w:r>
         <w:rPr>
@@ -14312,7 +14807,21 @@
         <w:rPr>
           <w:rFonts w:eastAsia="Times New Roman"/>
         </w:rPr>
-        <w:t xml:space="preserve"> immer nebeneinander im Lehrplan stehen und sich immer in derselben Gruppe befinden: entweder im Hauptquartier oder in der Werkstatt. Davor habe ich natürlich eine Erlaubnis von </w:t>
+        <w:t xml:space="preserve"> immer nebeneinander im Lehrplan stehen und sich immer in derselben Gruppe befinden: entweder im Hauptquartier oder in der Werkstatt. Davor habe ich </w:t>
+      </w:r>
+      <w:proofErr w:type="gramStart"/>
+      <w:r>
+        <w:rPr>
+          <w:rFonts w:eastAsia="Times New Roman"/>
+        </w:rPr>
+        <w:t>natürlich eine</w:t>
+      </w:r>
+      <w:proofErr w:type="gramEnd"/>
+      <w:r>
+        <w:rPr>
+          <w:rFonts w:eastAsia="Times New Roman"/>
+        </w:rPr>
+        <w:t xml:space="preserve"> Erlaubnis von </w:t>
       </w:r>
       <w:r>
         <w:rPr>
@@ -14582,7 +15091,21 @@
         <w:rPr>
           <w:rFonts w:eastAsia="Times New Roman"/>
         </w:rPr>
-        <w:t xml:space="preserve"> mich so hochschätzt. Zusammen zu leben bedeutet Sex zu haben, nicht wahr? </w:t>
+        <w:t xml:space="preserve"> mich so hochschätzt. Zusammen zu </w:t>
+      </w:r>
+      <w:proofErr w:type="gramStart"/>
+      <w:r>
+        <w:rPr>
+          <w:rFonts w:eastAsia="Times New Roman"/>
+        </w:rPr>
+        <w:t>leben</w:t>
+      </w:r>
+      <w:proofErr w:type="gramEnd"/>
+      <w:r>
+        <w:rPr>
+          <w:rFonts w:eastAsia="Times New Roman"/>
+        </w:rPr>
+        <w:t xml:space="preserve"> bedeutet Sex zu haben, nicht wahr? </w:t>
       </w:r>
     </w:p>
     <w:p>
@@ -15301,13 +15824,21 @@
         <w:t>Freya</w:t>
       </w:r>
       <w:r>
-        <w:t xml:space="preserve"> sich müde und möchte sich nach Hause begeben. Als ich ihre Fahrräder in den Keller stellte, erzählte ich ihnen, dass ich vor kurzem auf dem Sportplatz war, und Kinder von ukrainischen Flüchtlingen zwischen</w:t>
+        <w:t xml:space="preserve"> sich müde und möchte sich nach Hause begeben. Als ich ihre Fahrräder in den Keller stellte, erzählte ich ihnen, dass ich vor kurzem auf dem Sportplatz war, und Kinder von ukrainischen Flüchtlingen </w:t>
+      </w:r>
+      <w:proofErr w:type="gramStart"/>
+      <w:r>
+        <w:t>zwischen</w:t>
       </w:r>
       <w:r>
         <w:t xml:space="preserve"> </w:t>
       </w:r>
       <w:r>
-        <w:t xml:space="preserve">einander großartig schimpften. Ich machte </w:t>
+        <w:t>einander</w:t>
+      </w:r>
+      <w:proofErr w:type="gramEnd"/>
+      <w:r>
+        <w:t xml:space="preserve"> großartig schimpften. Ich machte </w:t>
       </w:r>
       <w:r>
         <w:rPr>
@@ -15840,7 +16371,21 @@
         <w:rPr>
           <w:rFonts w:eastAsia="Times New Roman"/>
         </w:rPr>
-        <w:t xml:space="preserve">s steht eine weiße Boombox. Sie wurde auch von Tante </w:t>
+        <w:t xml:space="preserve">s steht eine weiße </w:t>
+      </w:r>
+      <w:proofErr w:type="spellStart"/>
+      <w:r>
+        <w:rPr>
+          <w:rFonts w:eastAsia="Times New Roman"/>
+        </w:rPr>
+        <w:t>Boombox</w:t>
+      </w:r>
+      <w:proofErr w:type="spellEnd"/>
+      <w:r>
+        <w:rPr>
+          <w:rFonts w:eastAsia="Times New Roman"/>
+        </w:rPr>
+        <w:t xml:space="preserve">. Sie wurde auch von Tante </w:t>
       </w:r>
       <w:r>
         <w:rPr>
@@ -16266,7 +16811,21 @@
         <w:rPr>
           <w:rFonts w:eastAsia="Times New Roman"/>
         </w:rPr>
-        <w:t xml:space="preserve"> beschwerte sich über ihre weiße Boombox: </w:t>
+        <w:t xml:space="preserve"> beschwerte sich über ihre weiße </w:t>
+      </w:r>
+      <w:proofErr w:type="spellStart"/>
+      <w:r>
+        <w:rPr>
+          <w:rFonts w:eastAsia="Times New Roman"/>
+        </w:rPr>
+        <w:t>Boombox</w:t>
+      </w:r>
+      <w:proofErr w:type="spellEnd"/>
+      <w:r>
+        <w:rPr>
+          <w:rFonts w:eastAsia="Times New Roman"/>
+        </w:rPr>
+        <w:t xml:space="preserve">: </w:t>
       </w:r>
       <w:r>
         <w:rPr>
@@ -17313,7 +17872,15 @@
         <w:t>Nancy</w:t>
       </w:r>
       <w:r>
-        <w:t xml:space="preserve"> versuchte selbst sich ein Ticket bei dem Automaten zu kaufen. Etwas klappte nicht. </w:t>
+        <w:t xml:space="preserve"> versuchte selbst sich ein Ticket bei dem Automaten zu kaufen. Etwas </w:t>
+      </w:r>
+      <w:proofErr w:type="gramStart"/>
+      <w:r>
+        <w:t>klappte</w:t>
+      </w:r>
+      <w:proofErr w:type="gramEnd"/>
+      <w:r>
+        <w:t xml:space="preserve"> nicht. </w:t>
       </w:r>
       <w:r>
         <w:rPr>
@@ -17452,7 +18019,15 @@
         <w:t>Akademie</w:t>
       </w:r>
       <w:r>
-        <w:t xml:space="preserve"> sitzen? Die Absurdität des Lebens in Deutschland bringt mich um... </w:t>
+        <w:t xml:space="preserve"> </w:t>
+      </w:r>
+      <w:proofErr w:type="gramStart"/>
+      <w:r>
+        <w:t>sitzen?</w:t>
+      </w:r>
+      <w:proofErr w:type="gramEnd"/>
+      <w:r>
+        <w:t xml:space="preserve"> Die Absurdität des Lebens in Deutschland bringt mich um... </w:t>
       </w:r>
     </w:p>
     <w:p>
@@ -17651,7 +18226,15 @@
         <w:divId w:val="1202936619"/>
       </w:pPr>
       <w:r>
-        <w:t xml:space="preserve">Der Park ist wirklich interessant. Ich bin sogar selbst auf eine Attraktion geklettert. </w:t>
+        <w:t xml:space="preserve">Der Park ist </w:t>
+      </w:r>
+      <w:proofErr w:type="gramStart"/>
+      <w:r>
+        <w:t>wirklich interessant</w:t>
+      </w:r>
+      <w:proofErr w:type="gramEnd"/>
+      <w:r>
+        <w:t xml:space="preserve">. Ich bin sogar selbst auf eine Attraktion geklettert. </w:t>
       </w:r>
     </w:p>
     <w:p>
@@ -17673,7 +18256,7 @@
         <w:t>Freya</w:t>
       </w:r>
       <w:r>
-        <w:t xml:space="preserve"> zu mir und fragte mich nach dem Verbleib ihrer Mutter. Ich antwortete höfflich. Dieser Moment zählt zu wenigen normalen kurzen Gesprächen zwischen uns. </w:t>
+        <w:t xml:space="preserve"> zu mir und fragte mich nach dem Verbleib ihrer Mutter. Ich antwortete höfflich. Dieser Moment zählt zu wenigen normalen kurzen Gesprächen zwischen uns.</w:t>
       </w:r>
     </w:p>
     <w:p>
@@ -17751,7 +18334,13 @@
       </w:r>
       <w:r>
         <w:lastRenderedPageBreak/>
-        <w:t xml:space="preserve">dieser Worte gemacht hat. Vielleicht hat sie diese Phrase überhört oder den Sinn </w:t>
+        <w:t xml:space="preserve">dieser Worte gemacht hat. Vielleicht hat sie diese Phrase überhört oder </w:t>
+      </w:r>
+      <w:r>
+        <w:t>ihr</w:t>
+      </w:r>
+      <w:r>
+        <w:t xml:space="preserve">en Sinn </w:t>
       </w:r>
       <w:r>
         <w:t>nicht</w:t>
@@ -17803,7 +18392,19 @@
         <w:t>Nancy</w:t>
       </w:r>
       <w:r>
-        <w:t xml:space="preserve">, ob sie in mein Zimmer gelangen wollen. </w:t>
+        <w:t>, ob sie in mein</w:t>
+      </w:r>
+      <w:r>
+        <w:t>e</w:t>
+      </w:r>
+      <w:r>
+        <w:t xml:space="preserve"> </w:t>
+      </w:r>
+      <w:r>
+        <w:t>Wohnung</w:t>
+      </w:r>
+      <w:r>
+        <w:t xml:space="preserve"> gelangen wollen. </w:t>
       </w:r>
       <w:r>
         <w:rPr>
@@ -17849,7 +18450,15 @@
         <w:divId w:val="1202936619"/>
       </w:pPr>
       <w:r>
-        <w:t xml:space="preserve">Heute schenkte ich ihnen mein schwarzes Radiogerät bzw. CD-Player. Ihre weiße Boombox holte ich ab. </w:t>
+        <w:t xml:space="preserve">Heute schenkte ich ihnen mein schwarzes Radiogerät bzw. CD-Player. Ihre weiße </w:t>
+      </w:r>
+      <w:proofErr w:type="spellStart"/>
+      <w:r>
+        <w:t>Boombox</w:t>
+      </w:r>
+      <w:proofErr w:type="spellEnd"/>
+      <w:r>
+        <w:t xml:space="preserve"> holte ich ab. </w:t>
       </w:r>
     </w:p>
     <w:p>
@@ -17963,7 +18572,7 @@
         <w:rPr>
           <w:rFonts w:eastAsia="Times New Roman"/>
         </w:rPr>
-        <w:t xml:space="preserve"> klagt immer noch über ihre Zehen. </w:t>
+        <w:t xml:space="preserve"> klagt immer noch über ihre Zehen.</w:t>
       </w:r>
     </w:p>
     <w:p>
@@ -18000,22 +18609,58 @@
         <w:t>Akademie</w:t>
       </w:r>
       <w:r>
-        <w:t xml:space="preserve">, dass wir so energisch wie möglich unsere Lebensläufe an verschiedene Firmen absenden. Ist Deutschland wirklich so verrückt? Ob nur diejenigen das Schwein in Deutschland kriegen, die diese Lotterie spielen? Sind diejenigen, die die Kompetenz im Fach beherrschen, nicht nützlicher? </w:t>
-      </w:r>
-    </w:p>
-    <w:p>
-      <w:pPr>
-        <w:jc w:val="both"/>
-        <w:divId w:val="1202936619"/>
-        <w:rPr>
-          <w:rFonts w:eastAsia="Times New Roman"/>
-        </w:rPr>
-      </w:pPr>
-      <w:r>
-        <w:rPr>
-          <w:rFonts w:eastAsia="Times New Roman"/>
-        </w:rPr>
-        <w:t xml:space="preserve">Ich ignoriere den Appel "30 Bewerbungen an verschiedene Firmen pro Tag", meine Devise ist: "zu sein ist wichtiger als zu scheinen!" Was </w:t>
+        <w:t xml:space="preserve">, dass wir so energisch wie möglich unsere Lebensläufe an verschiedene Firmen absenden. Ist Deutschland </w:t>
+      </w:r>
+      <w:proofErr w:type="gramStart"/>
+      <w:r>
+        <w:t>wirklich so</w:t>
+      </w:r>
+      <w:proofErr w:type="gramEnd"/>
+      <w:r>
+        <w:t xml:space="preserve"> verrückt? Ob nur diejenigen das Schwein in Deutschland kriegen, die diese Lotterie spielen? Sind diejenigen, die die Kompetenz im Fach beherrschen, nicht nützlicher?</w:t>
+      </w:r>
+    </w:p>
+    <w:p>
+      <w:pPr>
+        <w:jc w:val="both"/>
+        <w:divId w:val="1202936619"/>
+        <w:rPr>
+          <w:rFonts w:eastAsia="Times New Roman"/>
+        </w:rPr>
+      </w:pPr>
+      <w:r>
+        <w:rPr>
+          <w:rFonts w:eastAsia="Times New Roman"/>
+        </w:rPr>
+        <w:t>Ich ignoriere den Appel "</w:t>
+      </w:r>
+      <w:r>
+        <w:rPr>
+          <w:rFonts w:eastAsia="Times New Roman"/>
+          <w:i/>
+          <w:iCs/>
+        </w:rPr>
+        <w:t>30 Bewerbungen an verschiedene Firmen pro Tag</w:t>
+      </w:r>
+      <w:r>
+        <w:rPr>
+          <w:rFonts w:eastAsia="Times New Roman"/>
+        </w:rPr>
+        <w:t>", meine Devise ist: "</w:t>
+      </w:r>
+      <w:r>
+        <w:rPr>
+          <w:rFonts w:eastAsia="Times New Roman"/>
+          <w:i/>
+          <w:iCs/>
+        </w:rPr>
+        <w:t>zu sein ist wichtiger als zu scheinen!</w:t>
+      </w:r>
+      <w:r>
+        <w:rPr>
+          <w:rFonts w:eastAsia="Times New Roman"/>
+        </w:rPr>
+        <w:t xml:space="preserve">" Was </w:t>
       </w:r>
       <w:r>
         <w:rPr>
@@ -18047,7 +18692,21 @@
         <w:rPr>
           <w:rFonts w:eastAsia="Times New Roman"/>
         </w:rPr>
-        <w:t xml:space="preserve"> schickt ihre Lebensläufe an diverse deutsche Unternehmen, die sich mit den Hubschraubern beschäftigen ("Messerschmitt", "Komet", "Schwalbe" usw.). Ich lache sie jedes Mal aus: "Glaubst du, dass du dort deine Hubschrauber bauen wirst? Dein Niveau in der deutschen Sprache ist faktisch null! Ich spreche schlecht, du sprichst noch schlechter! Welche Hubschrauber?" </w:t>
+        <w:t xml:space="preserve"> schickt ihre Lebensläufe an diverse deutsche Unternehmen, die sich mit den Hubschraubern beschäftigen ("Messerschmitt", "Komet", "Schwalbe" usw.). Ich lache sie jedes Mal aus: "</w:t>
+      </w:r>
+      <w:r>
+        <w:rPr>
+          <w:rFonts w:eastAsia="Times New Roman"/>
+          <w:i/>
+          <w:iCs/>
+        </w:rPr>
+        <w:t>Glaubst du, dass du dort deine Hubschrauber bauen wirst? Dein Niveau in der deutschen Sprache ist faktisch null! Ich spreche schlecht, du sprichst noch schlechter! Welche Hubschrauber?</w:t>
+      </w:r>
+      <w:r>
+        <w:rPr>
+          <w:rFonts w:eastAsia="Times New Roman"/>
+        </w:rPr>
+        <w:t xml:space="preserve">" </w:t>
       </w:r>
     </w:p>
     <w:p>
@@ -18206,7 +18865,39 @@
         <w:rPr>
           <w:rFonts w:eastAsia="Times New Roman"/>
         </w:rPr>
-        <w:t>Die "Person of Color" am Samstag</w:t>
+        <w:t>Die "</w:t>
+      </w:r>
+      <w:r>
+        <w:rPr>
+          <w:rFonts w:eastAsia="Times New Roman"/>
+          <w:i/>
+          <w:iCs/>
+        </w:rPr>
+        <w:t xml:space="preserve">Person </w:t>
+      </w:r>
+      <w:proofErr w:type="spellStart"/>
+      <w:r>
+        <w:rPr>
+          <w:rFonts w:eastAsia="Times New Roman"/>
+          <w:i/>
+          <w:iCs/>
+        </w:rPr>
+        <w:t>of</w:t>
+      </w:r>
+      <w:proofErr w:type="spellEnd"/>
+      <w:r>
+        <w:rPr>
+          <w:rFonts w:eastAsia="Times New Roman"/>
+          <w:i/>
+          <w:iCs/>
+        </w:rPr>
+        <w:t xml:space="preserve"> Color</w:t>
+      </w:r>
+      <w:r>
+        <w:rPr>
+          <w:rFonts w:eastAsia="Times New Roman"/>
+        </w:rPr>
+        <w:t>" am Samstag</w:t>
       </w:r>
     </w:p>
     <w:p>
@@ -18265,7 +18956,17 @@
         <w:t>Nancy</w:t>
       </w:r>
       <w:r>
-        <w:t xml:space="preserve"> ihre Rede und fragte mich: "Warum immer, wenn ich Ihnen etwas erzähle, drehen Sie ihr Gesicht weg von mir?" </w:t>
+        <w:t xml:space="preserve"> ihre Rede und fragte mich: "</w:t>
+      </w:r>
+      <w:r>
+        <w:rPr>
+          <w:i/>
+          <w:iCs/>
+        </w:rPr>
+        <w:t>Warum immer, wenn ich Ihnen etwas erzähle, drehen Sie ihr Gesicht weg von mir?</w:t>
+      </w:r>
+      <w:r>
+        <w:t xml:space="preserve">" </w:t>
       </w:r>
     </w:p>
     <w:p>
@@ -18360,7 +19061,17 @@
         <w:t>Nancy</w:t>
       </w:r>
       <w:r>
-        <w:t xml:space="preserve"> braucht eine Operation. Die Krankheit bezeichnete er als "Arthrose". </w:t>
+        <w:t xml:space="preserve"> braucht eine Operation. Die Krankheit bezeichnete er als "</w:t>
+      </w:r>
+      <w:r>
+        <w:rPr>
+          <w:i/>
+          <w:iCs/>
+        </w:rPr>
+        <w:t>Arthrose</w:t>
+      </w:r>
+      <w:r>
+        <w:t xml:space="preserve">". </w:t>
       </w:r>
       <w:r>
         <w:rPr>
@@ -18394,7 +19105,17 @@
         <w:t>Osnabrück</w:t>
       </w:r>
       <w:r>
-        <w:t xml:space="preserve"> für die OP. Das Frühjahr hatte den Park mit dichter Grünen gesegnet. Ich nutzte die Einsamkeit dieser Bank inmitten des dichten Laubs machte ihr die Massage gerade auf der Sitzbank. Paarmal gingen an uns zufällige seltene Leute vorbei, jedes Mal erschraken die Passanten, ob da kein Sex in vollem Gange ist. Ich beruhigte die Betroffenen: "Alles in Ordnung, eine kleine Massage." </w:t>
+        <w:t xml:space="preserve"> für die OP. Das Frühjahr hatte den Park mit dichter Grünen gesegnet. Ich nutzte die Einsamkeit dieser Bank inmitten des dichten Laubs machte ihr die Massage gerade auf der Sitzbank. Paarmal gingen an uns zufällige seltene Leute vorbei, jedes Mal erschraken die Passanten, ob da kein Sex in vollem Gange ist. Ich beruhigte die Betroffenen: "</w:t>
+      </w:r>
+      <w:r>
+        <w:rPr>
+          <w:i/>
+          <w:iCs/>
+        </w:rPr>
+        <w:t>Alles in Ordnung, eine kleine Massage.</w:t>
+      </w:r>
+      <w:r>
+        <w:t xml:space="preserve">" </w:t>
       </w:r>
     </w:p>
     <w:p>
@@ -18459,19 +19180,39 @@
         <w:t>Nancy</w:t>
       </w:r>
       <w:r>
-        <w:t xml:space="preserve">: "Sie brauchen keine OP. Dieses Problem liegt nur an Ihrer erhöhten Nervosität." Ich schlug </w:t>
-      </w:r>
-      <w:r>
-        <w:rPr>
-          <w:b/>
-          <w:bCs/>
-          <w:color w:val="0000FF"/>
-          <w:shd w:val="clear" w:color="auto" w:fill="FFFF00"/>
-        </w:rPr>
-        <w:t>Nancy</w:t>
-      </w:r>
-      <w:r>
-        <w:t xml:space="preserve"> vor, sich auf mich zu verlassen: "Wir bestreiten das Urteil des Chirurgen! Ich habe eine Idee!" Ich sagte ihr, dass dieselben Zehen kann nicht nur der Chirurg untersuchen, sondern auch der Orthopäde. Wir fuhren zu ihrem Familienarzt hinter dem Kaufland und machten dort noch einen Termin, beim Orthopäden. Der Termin ergab sich nicht so entfernt, ca. in einem Monat, am 27. Mai. </w:t>
+        <w:t>: "</w:t>
+      </w:r>
+      <w:r>
+        <w:rPr>
+          <w:i/>
+          <w:iCs/>
+        </w:rPr>
+        <w:t>Sie brauchen keine OP. Dieses Problem liegt nur an Ihrer erhöhten Nervosität.</w:t>
+      </w:r>
+      <w:r>
+        <w:t xml:space="preserve">" Ich schlug </w:t>
+      </w:r>
+      <w:r>
+        <w:rPr>
+          <w:b/>
+          <w:bCs/>
+          <w:color w:val="0000FF"/>
+          <w:shd w:val="clear" w:color="auto" w:fill="FFFF00"/>
+        </w:rPr>
+        <w:t>Nancy</w:t>
+      </w:r>
+      <w:r>
+        <w:t xml:space="preserve"> vor, sich auf mich zu verlassen: "</w:t>
+      </w:r>
+      <w:r>
+        <w:rPr>
+          <w:i/>
+          <w:iCs/>
+        </w:rPr>
+        <w:t>Wir bestreiten das Urteil des Chirurgen! Ich habe eine Idee!</w:t>
+      </w:r>
+      <w:r>
+        <w:t xml:space="preserve">" Ich sagte ihr, dass dieselben Zehen kann nicht nur der Chirurg untersuchen, sondern auch der Orthopäde. Wir fuhren zu ihrem Familienarzt hinter dem Kaufland und machten dort noch einen Termin, beim Orthopäden. Der Termin ergab sich nicht so entfernt, ca. in einem Monat, am 27. Mai. </w:t>
       </w:r>
     </w:p>
     <w:p>
@@ -18566,23 +19307,51 @@
         <w:rPr>
           <w:rFonts w:eastAsia="Times New Roman"/>
         </w:rPr>
-        <w:t xml:space="preserve"> fragte: "Wie geht's?" </w:t>
-      </w:r>
-      <w:r>
-        <w:rPr>
-          <w:rFonts w:eastAsia="Times New Roman"/>
-          <w:b/>
-          <w:bCs/>
-          <w:color w:val="0000FF"/>
-          <w:shd w:val="clear" w:color="auto" w:fill="FFFF00"/>
-        </w:rPr>
-        <w:t>Nancy</w:t>
-      </w:r>
-      <w:r>
-        <w:rPr>
-          <w:rFonts w:eastAsia="Times New Roman"/>
-        </w:rPr>
-        <w:t xml:space="preserve"> antwortete: "Gut." Aber nachher beschwerte sie sich wieder, dass </w:t>
+        <w:t xml:space="preserve"> fragte: "</w:t>
+      </w:r>
+      <w:r>
+        <w:rPr>
+          <w:rFonts w:eastAsia="Times New Roman"/>
+          <w:i/>
+          <w:iCs/>
+        </w:rPr>
+        <w:t>Wie geht's?</w:t>
+      </w:r>
+      <w:r>
+        <w:rPr>
+          <w:rFonts w:eastAsia="Times New Roman"/>
+        </w:rPr>
+        <w:t xml:space="preserve">" </w:t>
+      </w:r>
+      <w:r>
+        <w:rPr>
+          <w:rFonts w:eastAsia="Times New Roman"/>
+          <w:b/>
+          <w:bCs/>
+          <w:color w:val="0000FF"/>
+          <w:shd w:val="clear" w:color="auto" w:fill="FFFF00"/>
+        </w:rPr>
+        <w:t>Nancy</w:t>
+      </w:r>
+      <w:r>
+        <w:rPr>
+          <w:rFonts w:eastAsia="Times New Roman"/>
+        </w:rPr>
+        <w:t xml:space="preserve"> antwortete: "</w:t>
+      </w:r>
+      <w:r>
+        <w:rPr>
+          <w:rFonts w:eastAsia="Times New Roman"/>
+          <w:i/>
+          <w:iCs/>
+        </w:rPr>
+        <w:t>Gut.</w:t>
+      </w:r>
+      <w:r>
+        <w:rPr>
+          <w:rFonts w:eastAsia="Times New Roman"/>
+        </w:rPr>
+        <w:t xml:space="preserve">" Aber nachher beschwerte sie sich wieder, dass </w:t>
       </w:r>
       <w:r>
         <w:rPr>
@@ -18707,19 +19476,37 @@
         <w:rPr>
           <w:rFonts w:eastAsia="Times New Roman"/>
         </w:rPr>
-        <w:t xml:space="preserve"> rief mich ca. um 22:00 an. Sie fragte mich: "Hätte ich Sie </w:t>
-      </w:r>
-      <w:r>
-        <w:rPr>
-          <w:rFonts w:eastAsia="Times New Roman"/>
+        <w:t xml:space="preserve"> rief mich ca. um 22:00 an. Sie fragte mich: "</w:t>
+      </w:r>
+      <w:r>
+        <w:rPr>
+          <w:rFonts w:eastAsia="Times New Roman"/>
+          <w:i/>
+          <w:iCs/>
+        </w:rPr>
+        <w:t xml:space="preserve">Hätte ich Sie </w:t>
+      </w:r>
+      <w:r>
+        <w:rPr>
+          <w:rFonts w:eastAsia="Times New Roman"/>
+          <w:i/>
+          <w:iCs/>
         </w:rPr>
         <w:t>nicht</w:t>
       </w:r>
       <w:r>
         <w:rPr>
           <w:rFonts w:eastAsia="Times New Roman"/>
-        </w:rPr>
-        <w:t xml:space="preserve"> angerufen, hätte kein Gespräch heute stattgefunden?" In ihrer Stimme klang so ein Schmerz, dass mir klar wurde, dass telefonische Gespräche für sie viel bedeuten. Was mich betrifft, ich halte nicht viel auf telefonische Gespräche, oft bevorzuge ich eine SMS zu schicken, wenn etwas Konkretes mitzuteilen ist. Wenn nichts Konkretes zu sagen ist, weiß ich </w:t>
+          <w:i/>
+          <w:iCs/>
+        </w:rPr>
+        <w:t xml:space="preserve"> angerufen, hätte kein Gespräch heute stattgefunden?</w:t>
+      </w:r>
+      <w:r>
+        <w:rPr>
+          <w:rFonts w:eastAsia="Times New Roman"/>
+        </w:rPr>
+        <w:t xml:space="preserve">" In ihrer Stimme klang so ein Schmerz, dass mir klar wurde, dass telefonische Gespräche für sie viel bedeuten. Was mich betrifft, ich halte nicht viel auf telefonische Gespräche, oft bevorzuge ich eine SMS zu schicken, wenn etwas Konkretes mitzuteilen ist. Wenn nichts Konkretes zu sagen ist, weiß ich </w:t>
       </w:r>
       <w:r>
         <w:rPr>
@@ -18747,7 +19534,21 @@
         <w:rPr>
           <w:rFonts w:eastAsia="Times New Roman"/>
         </w:rPr>
-        <w:t xml:space="preserve"> hat vielleicht ganz anderen Charakter. Vielleicht, ist für sie wichtig die Stimme des Partners zu hören, unabhängig vom Inhalt. Ich versprach ihr, immer in der Zukunft sie telefonisch anzurufen, falls ganzen Tag lang kein Zusammentreffen aus irgendeinem Grund stattfindet. </w:t>
+        <w:t xml:space="preserve"> hat vielleicht </w:t>
+      </w:r>
+      <w:proofErr w:type="gramStart"/>
+      <w:r>
+        <w:rPr>
+          <w:rFonts w:eastAsia="Times New Roman"/>
+        </w:rPr>
+        <w:t>ganz anderen</w:t>
+      </w:r>
+      <w:proofErr w:type="gramEnd"/>
+      <w:r>
+        <w:rPr>
+          <w:rFonts w:eastAsia="Times New Roman"/>
+        </w:rPr>
+        <w:t xml:space="preserve"> Charakter. Vielleicht, ist für sie wichtig die Stimme des Partners zu hören, unabhängig vom Inhalt. Ich versprach ihr, immer in der Zukunft sie telefonisch anzurufen, falls ganzen Tag lang kein Zusammentreffen aus irgendeinem Grund stattfindet. </w:t>
       </w:r>
     </w:p>
     <w:p>
@@ -18805,7 +19606,21 @@
         <w:rPr>
           <w:rFonts w:eastAsia="Times New Roman"/>
         </w:rPr>
-        <w:t xml:space="preserve">. "Du hast mir gesagt, dass du mit einem Freund, mit einem Mann dort war, aber du wurde von einer Frau begleitet!" Es stellte sich heraus, dass </w:t>
+        <w:t>. "</w:t>
+      </w:r>
+      <w:r>
+        <w:rPr>
+          <w:rFonts w:eastAsia="Times New Roman"/>
+          <w:i/>
+          <w:iCs/>
+        </w:rPr>
+        <w:t>Du hast mir gesagt, dass du mit einem Freund, mit einem Mann dort war, aber du wurde von einer Frau begleitet!</w:t>
+      </w:r>
+      <w:r>
+        <w:rPr>
+          <w:rFonts w:eastAsia="Times New Roman"/>
+        </w:rPr>
+        <w:t xml:space="preserve">" Es stellte sich heraus, dass </w:t>
       </w:r>
       <w:r>
         <w:rPr>
@@ -18872,7 +19687,15 @@
         <w:t>Nancy</w:t>
       </w:r>
       <w:r>
-        <w:t xml:space="preserve">s total kontrolliert. Einmal gestand </w:t>
+        <w:t xml:space="preserve">s </w:t>
+      </w:r>
+      <w:proofErr w:type="gramStart"/>
+      <w:r>
+        <w:t>total kontrolliert</w:t>
+      </w:r>
+      <w:proofErr w:type="gramEnd"/>
+      <w:r>
+        <w:t xml:space="preserve">. Einmal gestand </w:t>
       </w:r>
       <w:r>
         <w:rPr>
@@ -18932,7 +19755,15 @@
         <w:t>Nancy</w:t>
       </w:r>
       <w:r>
-        <w:t xml:space="preserve"> geriet auf solche Weise in eine unbequeme Situation. Dieses Beispiel hört sich natürlich anekdotisch an, aber ich soll zugeben: zu oft verwechseln sie ihre Rollen: </w:t>
+        <w:t xml:space="preserve"> geriet auf solche Weise in eine unbequeme Situation. Dieses Beispiel hört sich </w:t>
+      </w:r>
+      <w:proofErr w:type="gramStart"/>
+      <w:r>
+        <w:t>natürlich anekdotisch</w:t>
+      </w:r>
+      <w:proofErr w:type="gramEnd"/>
+      <w:r>
+        <w:t xml:space="preserve"> an, aber ich soll zugeben: zu oft verwechseln sie ihre Rollen: </w:t>
       </w:r>
       <w:r>
         <w:rPr>
@@ -18956,7 +19787,13 @@
         <w:t>Nancy</w:t>
       </w:r>
       <w:r>
-        <w:t xml:space="preserve"> - wie Tochter... </w:t>
+        <w:t xml:space="preserve"> </w:t>
+      </w:r>
+      <w:r>
+        <w:t>–</w:t>
+      </w:r>
+      <w:r>
+        <w:t xml:space="preserve"> wie Tochter... </w:t>
       </w:r>
     </w:p>
     <w:p>
@@ -19004,19 +19841,37 @@
         <w:rPr>
           <w:rFonts w:eastAsia="Times New Roman"/>
         </w:rPr>
-        <w:t xml:space="preserve"> wies mich darauf hin, dass sie mich niemals belogen habe. Ich erinnerte sie an das Ende der Exkursion in "Globus" an 20. März, als sie sagte mir, dass sie sofort nach Hause gefahren sei. Sie antworte: "Damals waren unsere Beziehungen noch </w:t>
-      </w:r>
-      <w:r>
-        <w:rPr>
-          <w:rFonts w:eastAsia="Times New Roman"/>
+        <w:t xml:space="preserve"> wies mich darauf hin, dass sie mich niemals belogen habe. Ich erinnerte sie an das Ende der Exkursion in "Globus" an 20. März, als sie sagte mir, dass sie sofort nach Hause gefahren sei. Sie antworte: "</w:t>
+      </w:r>
+      <w:r>
+        <w:rPr>
+          <w:rFonts w:eastAsia="Times New Roman"/>
+          <w:i/>
+          <w:iCs/>
+        </w:rPr>
+        <w:t xml:space="preserve">Damals waren unsere Beziehungen noch </w:t>
+      </w:r>
+      <w:r>
+        <w:rPr>
+          <w:rFonts w:eastAsia="Times New Roman"/>
+          <w:i/>
+          <w:iCs/>
         </w:rPr>
         <w:t>nicht</w:t>
       </w:r>
       <w:r>
         <w:rPr>
           <w:rFonts w:eastAsia="Times New Roman"/>
-        </w:rPr>
-        <w:t xml:space="preserve"> gestartet worden!" </w:t>
+          <w:i/>
+          <w:iCs/>
+        </w:rPr>
+        <w:t xml:space="preserve"> gestartet worden!</w:t>
+      </w:r>
+      <w:r>
+        <w:rPr>
+          <w:rFonts w:eastAsia="Times New Roman"/>
+        </w:rPr>
+        <w:t xml:space="preserve">" </w:t>
       </w:r>
     </w:p>
     <w:p>
@@ -19057,13 +19912,23 @@
         <w:rPr>
           <w:rFonts w:eastAsia="Times New Roman"/>
         </w:rPr>
-        <w:t xml:space="preserve"> klagt über ihre Tochter und ich denke: "Das alles liegt daran, dass diese junge Mutter sich nicht damit beschäftigt, womit sie sich beschäftigen sollte. Würde </w:t>
-      </w:r>
-      <w:r>
-        <w:rPr>
-          <w:rFonts w:eastAsia="Times New Roman"/>
-          <w:b/>
-          <w:bCs/>
+        <w:t xml:space="preserve"> klagt über ihre Tochter und ich denke: "</w:t>
+      </w:r>
+      <w:r>
+        <w:rPr>
+          <w:rFonts w:eastAsia="Times New Roman"/>
+          <w:i/>
+          <w:iCs/>
+        </w:rPr>
+        <w:t xml:space="preserve">Das alles liegt daran, dass diese junge Mutter sich nicht damit beschäftigt, womit sie sich beschäftigen sollte. Würde </w:t>
+      </w:r>
+      <w:r>
+        <w:rPr>
+          <w:rFonts w:eastAsia="Times New Roman"/>
+          <w:b/>
+          <w:bCs/>
+          <w:i/>
+          <w:iCs/>
           <w:color w:val="0000FF"/>
           <w:shd w:val="clear" w:color="auto" w:fill="FFFF00"/>
         </w:rPr>
@@ -19072,6 +19937,8 @@
       <w:r>
         <w:rPr>
           <w:rFonts w:eastAsia="Times New Roman"/>
+          <w:i/>
+          <w:iCs/>
         </w:rPr>
         <w:t xml:space="preserve"> in einer sogenannten traditionellen Familie erzogen, wäre alles anders. </w:t>
       </w:r>
@@ -19080,6 +19947,8 @@
           <w:rFonts w:eastAsia="Times New Roman"/>
           <w:b/>
           <w:bCs/>
+          <w:i/>
+          <w:iCs/>
           <w:color w:val="0000FF"/>
           <w:shd w:val="clear" w:color="auto" w:fill="FFFF00"/>
         </w:rPr>
@@ -19088,6 +19957,8 @@
       <w:r>
         <w:rPr>
           <w:rFonts w:eastAsia="Times New Roman"/>
+          <w:i/>
+          <w:iCs/>
         </w:rPr>
         <w:t xml:space="preserve"> wäre nicht das einzige Kind, der verwöhnt ist. </w:t>
       </w:r>
@@ -19096,6 +19967,8 @@
           <w:rFonts w:eastAsia="Times New Roman"/>
           <w:b/>
           <w:bCs/>
+          <w:i/>
+          <w:iCs/>
           <w:color w:val="0000FF"/>
           <w:shd w:val="clear" w:color="auto" w:fill="FFFF00"/>
         </w:rPr>
@@ -19104,8 +19977,16 @@
       <w:r>
         <w:rPr>
           <w:rFonts w:eastAsia="Times New Roman"/>
-        </w:rPr>
-        <w:t xml:space="preserve"> sollte ihre Teller selbst aufräumen, ihrer Mutter helfen und sogar um ihre jüngeren Geschwister kümmern!" </w:t>
+          <w:i/>
+          <w:iCs/>
+        </w:rPr>
+        <w:t xml:space="preserve"> sollte ihre Teller selbst aufräumen, ihrer Mutter helfen und sogar um ihre jüngeren Geschwister kümmern!</w:t>
+      </w:r>
+      <w:r>
+        <w:rPr>
+          <w:rFonts w:eastAsia="Times New Roman"/>
+        </w:rPr>
+        <w:t xml:space="preserve">" </w:t>
       </w:r>
     </w:p>
     <w:p>
@@ -19167,23 +20048,49 @@
         <w:rPr>
           <w:rFonts w:eastAsia="Times New Roman"/>
         </w:rPr>
-        <w:t xml:space="preserve"> mit ihren Taschen voller Hefte zu helfen. Entweder wurde diese Idee mit den Taschen abgeschafft oder hat ihre Mama ohne meine Hilfe alles erledigt. Aber das langweiligste ist, dass </w:t>
-      </w:r>
-      <w:r>
-        <w:rPr>
-          <w:rFonts w:eastAsia="Times New Roman"/>
-          <w:b/>
-          <w:bCs/>
-          <w:color w:val="0000FF"/>
-          <w:shd w:val="clear" w:color="auto" w:fill="FFFF00"/>
-        </w:rPr>
-        <w:t>Nancy</w:t>
-      </w:r>
-      <w:r>
-        <w:rPr>
-          <w:rFonts w:eastAsia="Times New Roman"/>
-        </w:rPr>
-        <w:t xml:space="preserve"> schweigt. In diesem Zusammenhang nabe ich mir vorgenommen, ihr etwas Gefallen zu tun. </w:t>
+        <w:t xml:space="preserve"> mit ihren Taschen voller Hefte zu helfen. Entweder wurde diese Idee mit den Taschen abgeschafft oder hat ihre Mama ohne meine Hilfe alles erledigt. Aber das </w:t>
+      </w:r>
+      <w:proofErr w:type="gramStart"/>
+      <w:r>
+        <w:rPr>
+          <w:rFonts w:eastAsia="Times New Roman"/>
+        </w:rPr>
+        <w:t>langweiligste</w:t>
+      </w:r>
+      <w:proofErr w:type="gramEnd"/>
+      <w:r>
+        <w:rPr>
+          <w:rFonts w:eastAsia="Times New Roman"/>
+        </w:rPr>
+        <w:t xml:space="preserve"> ist, dass </w:t>
+      </w:r>
+      <w:r>
+        <w:rPr>
+          <w:rFonts w:eastAsia="Times New Roman"/>
+          <w:b/>
+          <w:bCs/>
+          <w:color w:val="0000FF"/>
+          <w:shd w:val="clear" w:color="auto" w:fill="FFFF00"/>
+        </w:rPr>
+        <w:t>Nancy</w:t>
+      </w:r>
+      <w:r>
+        <w:rPr>
+          <w:rFonts w:eastAsia="Times New Roman"/>
+        </w:rPr>
+        <w:t xml:space="preserve"> schweigt. In diesem Zusammenhang </w:t>
+      </w:r>
+      <w:r>
+        <w:rPr>
+          <w:rFonts w:eastAsia="Times New Roman"/>
+        </w:rPr>
+        <w:t>h</w:t>
+      </w:r>
+      <w:r>
+        <w:rPr>
+          <w:rFonts w:eastAsia="Times New Roman"/>
+        </w:rPr>
+        <w:t xml:space="preserve">abe ich mir vorgenommen, ihr etwas Gefallen zu tun. </w:t>
       </w:r>
     </w:p>
     <w:p>
@@ -19571,7 +20478,17 @@
         <w:divId w:val="93288101"/>
       </w:pPr>
       <w:r>
-        <w:t xml:space="preserve">Ein bekannter Flüchtling aus der russischsprachigen Community ging an uns vorbei. Er sah uns zusammen, ich sah seinem Gesicht an, dass er unser Thema zufällig zuhörte. Er sagte nichts und verschwand schnell, aber ich habe seine Gedanken abgelesen: "Was für zwei Idioten!" </w:t>
+        <w:t>Ein bekannter Flüchtling aus der russischsprachigen Community ging an uns vorbei. Er sah uns zusammen, ich sah seinem Gesicht an, dass er unser Thema zufällig zuhörte. Er sagte nichts und verschwand schnell, aber ich habe seine Gedanken abgelesen: "</w:t>
+      </w:r>
+      <w:r>
+        <w:rPr>
+          <w:i/>
+          <w:iCs/>
+        </w:rPr>
+        <w:t>Was für zwei Idioten!</w:t>
+      </w:r>
+      <w:r>
+        <w:t>"</w:t>
       </w:r>
     </w:p>
     <w:p>
@@ -19660,7 +20577,19 @@
         <w:rPr>
           <w:rFonts w:eastAsia="Times New Roman"/>
         </w:rPr>
-        <w:t xml:space="preserve"> etwas, aber sie begann sich bald zu langweilen und der ganze Unterricht dauerte kurz an. </w:t>
+        <w:t xml:space="preserve"> etwas, aber sie begann sich bald zu langweilen</w:t>
+      </w:r>
+      <w:r>
+        <w:rPr>
+          <w:rFonts w:eastAsia="Times New Roman"/>
+        </w:rPr>
+        <w:t>,</w:t>
+      </w:r>
+      <w:r>
+        <w:rPr>
+          <w:rFonts w:eastAsia="Times New Roman"/>
+        </w:rPr>
+        <w:t xml:space="preserve"> und der ganze Unterricht dauerte kurz an.</w:t>
       </w:r>
     </w:p>
     <w:p>
@@ -19822,8 +20751,18 @@
         <w:rPr>
           <w:rFonts w:eastAsia="Times New Roman"/>
         </w:rPr>
-        <w:t xml:space="preserve"> Diplomarbeiten für das ukrainische Gymnasium, wo sie online zu lernen fortsetzt, bereitstellen soll. Sie bat mich um Hilfe. Es gab ca. 5 Themen, ich nahm zwei von ihnen, "Die künstliche Intelligenz" und "Die Massage". </w:t>
-      </w:r>
+        <w:t xml:space="preserve"> Diplomarbeiten für das ukrainische Gymnasium, wo sie online zu lernen fortsetzt, bereitstellen soll. Sie bat mich um Hilfe. Es gab ca. 5 Themen, ich nahm zwei von ihnen, "Die künstliche Intelligenz" und "Die Massage".</w:t>
+      </w:r>
+    </w:p>
+    <w:p>
+      <w:pPr>
+        <w:shd w:val="clear" w:color="auto" w:fill="FFFFFF"/>
+        <w:jc w:val="both"/>
+        <w:divId w:val="557937066"/>
+        <w:rPr>
+          <w:rFonts w:eastAsia="Times New Roman"/>
+        </w:rPr>
+      </w:pPr>
       <w:r>
         <w:rPr>
           <w:rFonts w:eastAsia="Times New Roman"/>
@@ -19866,7 +20805,7 @@
         <w:rPr>
           <w:rFonts w:eastAsia="Times New Roman"/>
         </w:rPr>
-        <w:t xml:space="preserve"> umarmte mich. </w:t>
+        <w:t xml:space="preserve"> umarmte mich.</w:t>
       </w:r>
     </w:p>
     <w:p>
@@ -19903,7 +20842,13 @@
         <w:t>Nancy</w:t>
       </w:r>
       <w:r>
-        <w:t xml:space="preserve"> das erste von den zwei Diplomarbeiten fertig ("Die künstliche Intelligenz"). </w:t>
+        <w:t xml:space="preserve"> das erste von den zwei Diplomarbeiten</w:t>
+      </w:r>
+      <w:r>
+        <w:t xml:space="preserve"> ("Die künstliche Intelligenz")</w:t>
+      </w:r>
+      <w:r>
+        <w:t xml:space="preserve"> fertig.</w:t>
       </w:r>
     </w:p>
     <w:p>
@@ -19961,23 +20906,29 @@
         <w:t>Nancy</w:t>
       </w:r>
       <w:r>
-        <w:t xml:space="preserve"> vor kurzem einen Fehler hat. Dieser Fehler besteht darin, dass sie einen unnötigen Vertrag unterschrieben hat. Ein Vertreter irgendeines anderen Netzbetreibers schlug ihr ihn vor, und </w:t>
-      </w:r>
-      <w:r>
-        <w:rPr>
-          <w:b/>
-          <w:bCs/>
-          <w:color w:val="0000FF"/>
-          <w:shd w:val="clear" w:color="auto" w:fill="FFFF00"/>
-        </w:rPr>
-        <w:t>Nancy</w:t>
-      </w:r>
-      <w:r>
-        <w:t xml:space="preserve"> lockte. Jetzt will sie diesen Fehler zu korrigieren. Sie kennte niemanden, an wen sie sich mit dieser Angelegenheit wenden könnte, deshalb kam sie zu ihrem </w:t>
+        <w:t xml:space="preserve"> vor kurzem einen Fehler </w:t>
+      </w:r>
+      <w:r>
+        <w:t>begangen</w:t>
+      </w:r>
+      <w:r>
+        <w:t xml:space="preserve">. Dieser Fehler besteht darin, dass sie einen unnötigen Vertrag unterschrieben hat. Ein Vertreter irgendeines anderen Netzbetreibers schlug ihr ihn vor, und </w:t>
+      </w:r>
+      <w:r>
+        <w:rPr>
+          <w:b/>
+          <w:bCs/>
+          <w:color w:val="0000FF"/>
+          <w:shd w:val="clear" w:color="auto" w:fill="FFFF00"/>
+        </w:rPr>
+        <w:t>Nancy</w:t>
+      </w:r>
+      <w:r>
+        <w:t xml:space="preserve"> lockte. Jetzt will sie diesen Fehler zu korrigieren. Sie kennte niemanden, an wen sie sich mit dieser Angelegenheit wenden könnte, deshalb kam </w:t>
       </w:r>
       <w:r>
         <w:lastRenderedPageBreak/>
-        <w:t xml:space="preserve">alten Netzbetreiber. Die Frau im Büro erklärte sich bereit, </w:t>
+        <w:t xml:space="preserve">sie zu ihrem alten Netzbetreiber. Die Frau im Büro erklärte sich bereit, </w:t>
       </w:r>
       <w:r>
         <w:rPr>
@@ -19999,7 +20950,7 @@
         <w:divId w:val="1202936619"/>
       </w:pPr>
       <w:r>
-        <w:t xml:space="preserve">Während dieser Audienz erfuhr ich, dass es in Deutschland 14 Tage für das "Nachdenken" gibt, das steht sogar im Grundgesetz geschrieben: </w:t>
+        <w:t>Während dieser Audienz erfuhr ich, dass es in Deutschland 14 Tage für das "Nachdenken" gibt, das steht sogar im Grundgesetz geschrieben:</w:t>
       </w:r>
     </w:p>
     <w:tbl>
@@ -20051,19 +21002,37 @@
               <w:rPr>
                 <w:rFonts w:eastAsia="Times New Roman"/>
               </w:rPr>
-              <w:t xml:space="preserve">"Jeder unterschriebene Vertrag darf unterbrochen werden, solange 14 Tage </w:t>
+              <w:t>"</w:t>
             </w:r>
             <w:r>
               <w:rPr>
                 <w:rFonts w:eastAsia="Times New Roman"/>
+                <w:i/>
+                <w:iCs/>
+              </w:rPr>
+              <w:t xml:space="preserve">Jeder unterschriebene Vertrag darf unterbrochen werden, solange 14 Tage </w:t>
+            </w:r>
+            <w:r>
+              <w:rPr>
+                <w:rFonts w:eastAsia="Times New Roman"/>
+                <w:i/>
+                <w:iCs/>
               </w:rPr>
               <w:t>nicht</w:t>
             </w:r>
             <w:r>
               <w:rPr>
                 <w:rFonts w:eastAsia="Times New Roman"/>
-              </w:rPr>
-              <w:t xml:space="preserve"> vergangen sind." </w:t>
+                <w:i/>
+                <w:iCs/>
+              </w:rPr>
+              <w:t xml:space="preserve"> vergangen sind.</w:t>
+            </w:r>
+            <w:r>
+              <w:rPr>
+                <w:rFonts w:eastAsia="Times New Roman"/>
+              </w:rPr>
+              <w:t xml:space="preserve">" </w:t>
             </w:r>
           </w:p>
         </w:tc>
@@ -20076,7 +21045,7 @@
         <w:divId w:val="1202936619"/>
       </w:pPr>
       <w:r>
-        <w:t xml:space="preserve">Sehr nützliches Gesetz. Präsident Merz hat es verabschiedet, damit ukrainische Flüchtlinge seltener in Fallen geraten. </w:t>
+        <w:t>Sehr nützliches Gesetz. Präsident Merz hat es verabschiedet, damit ukrainische Flüchtlinge seltener in Fallen geraten.</w:t>
       </w:r>
     </w:p>
     <w:p>
@@ -20157,7 +21126,7 @@
         <w:rPr>
           <w:rFonts w:eastAsia="Times New Roman"/>
         </w:rPr>
-        <w:t xml:space="preserve"> hat mich wirklich ohne jegliche Warnung in das Büro hineingezogen. </w:t>
+        <w:t xml:space="preserve"> hat mich wirklich ohne jegliche Warnung in das Büro hineingezogen.</w:t>
       </w:r>
     </w:p>
     <w:p>
@@ -20185,7 +21154,13 @@
         <w:t>nicht</w:t>
       </w:r>
       <w:r>
-        <w:t xml:space="preserve">, warum kritisieren Sie mich stets, wollen Sie selbst frei leben oder was usw." So eine Rede rann ununterbrochen und begann, mich zu irritien. </w:t>
+        <w:t>, warum kritisieren Sie mich stets, wollen Sie selbst frei leben oder was usw." So eine Rede rann ununterbrochen und begann, mich zu irritie</w:t>
+      </w:r>
+      <w:r>
+        <w:t>re</w:t>
+      </w:r>
+      <w:r>
+        <w:t xml:space="preserve">n. </w:t>
       </w:r>
     </w:p>
     <w:p>
@@ -20254,7 +21229,23 @@
         <w:divId w:val="1202936619"/>
       </w:pPr>
       <w:r>
-        <w:t xml:space="preserve">Diese meine Tat war nur als ein Scherz gedacht, ich wollte nur sie ein bisschen necken. Ich rauchte auf meinem Hof ihren Anruf erwartend, da ich weiß, dass in 100 Meter eine Ampel steht, wo sie sowieso von ihrem Fahrrad absteigt und meine Abwesenheit bemerkt. Der Anruf erklang tatsächlich. Das Mädchen beschuldigte mich, schrie an, fast weinte. Ich wartete geduldig darauf, dass sie mich einlädt, die Fahrt weiterzumachen, aber solche Worte haben nicht geklungen, sie unterbrach das Telefonat nervös. </w:t>
+        <w:t xml:space="preserve">Diese meine Tat war nur als ein Scherz gedacht, ich wollte nur sie ein bisschen necken. Ich rauchte auf meinem Hof ihren Anruf erwartend, da ich weiß, dass in 100 Meter eine Ampel steht, wo sie sowieso von ihrem Fahrrad </w:t>
+      </w:r>
+      <w:proofErr w:type="gramStart"/>
+      <w:r>
+        <w:t>absteigt</w:t>
+      </w:r>
+      <w:proofErr w:type="gramEnd"/>
+      <w:r>
+        <w:t xml:space="preserve"> und meine Abwesenheit bemerkt. Der Anruf erklang tatsächlich. Das Mädchen beschuldigte mich, schrie an, fast weinte. Ich wartete geduldig darauf, dass sie mich einlädt, die Fahrt weiterzumachen, aber solche Worte haben nicht </w:t>
+      </w:r>
+      <w:proofErr w:type="spellStart"/>
+      <w:r>
+        <w:t>geklungen</w:t>
+      </w:r>
+      <w:proofErr w:type="spellEnd"/>
+      <w:r>
+        <w:t xml:space="preserve">, sie unterbrach das Telefonat nervös. </w:t>
       </w:r>
     </w:p>
     <w:p>
@@ -20340,7 +21331,17 @@
         <w:t>Nancy</w:t>
       </w:r>
       <w:r>
-        <w:t xml:space="preserve">, wie sie dressieren kann: Sie befahl ihrer Tochter "Danke" zu sagen, und </w:t>
+        <w:t>, wie sie dressieren kann: Sie befahl ihrer Tochter "</w:t>
+      </w:r>
+      <w:r>
+        <w:rPr>
+          <w:i/>
+          <w:iCs/>
+        </w:rPr>
+        <w:t>Danke</w:t>
+      </w:r>
+      <w:r>
+        <w:t xml:space="preserve">" zu sagen, und </w:t>
       </w:r>
       <w:r>
         <w:rPr>
@@ -20780,7 +21781,17 @@
         <w:t>Nancy</w:t>
       </w:r>
       <w:r>
-        <w:t xml:space="preserve"> an. Ich frage, ob sie die Dose genommen hat, die ich ihr zurückgegeben habe. Sie korrigiert unzufrieden, dass ich die Dose in die Hände nicht gegeben, sondern auf den Tisch gelegt habe. Da gebe ich ihr Recht. Zwar ist sie böse, aber sie lobt mich dafür, dass ich das Gewissen habe, das mich endlich zwang, sie anzurufen: "Hätten Sie mich nicht angerufen, hätte ich meinen letzten Respekt gegenüber Ihnen verloren." Sie erteilte mir den Befehl, ihr ein Bukett Blumen zu kaufen. Ich kaufte, aber da kam eine SMS, wo mitgeteilt wurde, dass sie keine Blumen mehr brauche. Ich kenne diese Eigenschaft ihres Charakters schon, die erhöhte Nervosität und unerwartete Wenden. </w:t>
+        <w:t xml:space="preserve"> an. Ich frage, ob sie die Dose genommen hat, die ich ihr zurückgegeben habe. Sie korrigiert unzufrieden, dass ich die Dose in die Hände nicht gegeben, sondern auf den Tisch gelegt habe. Da gebe ich ihr Recht. Zwar ist sie böse, aber sie lobt mich dafür, dass ich das Gewissen habe, das mich endlich zwang, sie anzurufen: "</w:t>
+      </w:r>
+      <w:r>
+        <w:rPr>
+          <w:i/>
+          <w:iCs/>
+        </w:rPr>
+        <w:t>Hätten Sie mich nicht angerufen, hätte ich meinen letzten Respekt gegenüber Ihnen verloren.</w:t>
+      </w:r>
+      <w:r>
+        <w:t xml:space="preserve">" Sie erteilte mir den Befehl, ihr ein Bukett Blumen zu kaufen. Ich kaufte, aber da kam eine SMS, wo mitgeteilt wurde, dass sie keine Blumen mehr brauche. Ich kenne diese Eigenschaft ihres Charakters schon, die erhöhte Nervosität und unerwartete Wenden. </w:t>
       </w:r>
     </w:p>
     <w:p>
@@ -20960,7 +21971,19 @@
         <w:rPr>
           <w:rFonts w:eastAsia="Times New Roman"/>
         </w:rPr>
-        <w:t xml:space="preserve"> gesteht mir, dass sie überfördert ist, selbständig alle Diplomarbeiten </w:t>
+        <w:t xml:space="preserve"> gesteht mir, dass sie überf</w:t>
+      </w:r>
+      <w:r>
+        <w:rPr>
+          <w:rFonts w:eastAsia="Times New Roman"/>
+        </w:rPr>
+        <w:t>o</w:t>
+      </w:r>
+      <w:r>
+        <w:rPr>
+          <w:rFonts w:eastAsia="Times New Roman"/>
+        </w:rPr>
+        <w:t xml:space="preserve">rdert ist, selbständig alle Diplomarbeiten </w:t>
       </w:r>
       <w:r>
         <w:rPr>
@@ -20987,7 +22010,17 @@
         <w:divId w:val="1795636358"/>
       </w:pPr>
       <w:r>
-        <w:t xml:space="preserve">Sie zeigte mir ihr Zimmer, in diesem Zimmer arbeiten wir an den Diplomarbeiten. Auf ihrem Bett lag eine Menge von verschiedenen Kuscheltieren, und ich dachte: "Was für ein kleines Kind dieses 175 cm. Mädchen noch ist!" Wir hörten während unserer Arbeit dem CD-Player zu, den ich am 26. April geschenkt hatte. Ich soll die Tatsache erwähnen, dass </w:t>
+        <w:t>Sie zeigte mir ihr Zimmer, in diesem Zimmer arbeiten wir an den Diplomarbeiten. Auf ihrem Bett lag eine Menge von verschiedenen Kuscheltieren, und ich dachte: "</w:t>
+      </w:r>
+      <w:r>
+        <w:rPr>
+          <w:i/>
+          <w:iCs/>
+        </w:rPr>
+        <w:t>Was für ein kleines Kind dieses 175 cm. Mädchen noch ist!</w:t>
+      </w:r>
+      <w:r>
+        <w:t xml:space="preserve">" Wir hörten während unserer Arbeit dem CD-Player zu, den ich am 26. April geschenkt hatte. Ich soll die Tatsache erwähnen, dass </w:t>
       </w:r>
       <w:r>
         <w:rPr>
@@ -21270,7 +22303,15 @@
         <w:divId w:val="1395472021"/>
       </w:pPr>
       <w:r>
-        <w:t xml:space="preserve">Aber das hat mir sogar mehr gefallen. Das ist die beste Variante, uns im Vorhinein statt einer Arbeit eine Weiterbildung zu geben. Sowieso sind wir unfähig, an jeglicher Arbeit engagiert werden. Zuerst sollen wir unsere Sprache zustande bringen. Das Niveau der Sprache von </w:t>
+        <w:t xml:space="preserve">Aber das hat mir sogar mehr gefallen. Das ist die beste Variante, uns im </w:t>
+      </w:r>
+      <w:proofErr w:type="gramStart"/>
+      <w:r>
+        <w:t>Vorhinein</w:t>
+      </w:r>
+      <w:proofErr w:type="gramEnd"/>
+      <w:r>
+        <w:t xml:space="preserve"> statt einer Arbeit eine Weiterbildung zu geben. Sowieso sind wir unfähig, an jeglicher Arbeit engagiert werden. Zuerst sollen wir unsere Sprache zustande bringen. Das Niveau der Sprache von </w:t>
       </w:r>
       <w:r>
         <w:rPr>
@@ -21353,7 +22394,7 @@
       </w:tblPr>
       <w:tblGrid>
         <w:gridCol w:w="759"/>
-        <w:gridCol w:w="5620"/>
+        <w:gridCol w:w="5966"/>
       </w:tblGrid>
       <w:tr>
         <w:trPr>
@@ -21428,7 +22469,19 @@
               <w:rPr>
                 <w:rFonts w:eastAsia="Times New Roman"/>
               </w:rPr>
-              <w:t>, wir trinken Tee."</w:t>
+              <w:t xml:space="preserve">, wir trinken </w:t>
+            </w:r>
+            <w:r>
+              <w:rPr>
+                <w:rFonts w:eastAsia="Times New Roman"/>
+              </w:rPr>
+              <w:t xml:space="preserve">den </w:t>
+            </w:r>
+            <w:r>
+              <w:rPr>
+                <w:rFonts w:eastAsia="Times New Roman"/>
+              </w:rPr>
+              <w:t>Tee."</w:t>
             </w:r>
           </w:p>
         </w:tc>
@@ -21490,7 +22543,19 @@
               <w:rPr>
                 <w:rFonts w:eastAsia="Times New Roman"/>
               </w:rPr>
-              <w:t>"Geht schneller, zu Hause werdet ihr beide Tee trinken!"</w:t>
+              <w:t xml:space="preserve">"Geht schneller, zu Hause werdet ihr beide </w:t>
+            </w:r>
+            <w:r>
+              <w:rPr>
+                <w:rFonts w:eastAsia="Times New Roman"/>
+              </w:rPr>
+              <w:t xml:space="preserve">den </w:t>
+            </w:r>
+            <w:r>
+              <w:rPr>
+                <w:rFonts w:eastAsia="Times New Roman"/>
+              </w:rPr>
+              <w:t>Tee trinken!"</w:t>
             </w:r>
           </w:p>
         </w:tc>
@@ -21819,7 +22884,19 @@
         <w:rPr>
           <w:rFonts w:eastAsia="Times New Roman"/>
         </w:rPr>
-        <w:t xml:space="preserve">Mir hat der Ton </w:t>
+        <w:t>Mi</w:t>
+      </w:r>
+      <w:r>
+        <w:rPr>
+          <w:rFonts w:eastAsia="Times New Roman"/>
+        </w:rPr>
+        <w:t>ch</w:t>
+      </w:r>
+      <w:r>
+        <w:rPr>
+          <w:rFonts w:eastAsia="Times New Roman"/>
+        </w:rPr>
+        <w:t xml:space="preserve"> hat der Ton </w:t>
       </w:r>
       <w:r>
         <w:rPr>
@@ -21835,7 +22912,7 @@
         <w:rPr>
           <w:rFonts w:eastAsia="Times New Roman"/>
         </w:rPr>
-        <w:t xml:space="preserve">s angenehm erstaunt: eine normale Sorge um ihre Mutter und absolut keine Intoleranz bezüglich meiner Person. Wir nahmen mein Laptop und fuhren ab. </w:t>
+        <w:t>s angenehm erstaunt: eine normale Sorge um ihre Mutter und absolut keine Intoleranz bezüglich meiner Person. Wir nahmen mein Laptop und fuhren ab.</w:t>
       </w:r>
     </w:p>
     <w:p>
@@ -21930,7 +23007,7 @@
         <w:rPr>
           <w:rFonts w:eastAsia="Times New Roman"/>
         </w:rPr>
-        <w:t xml:space="preserve"> braucht das! Sonst hat sie hier keine Chance, irgendeine Arbeit zu finden, die ihrem Diplom anpasst! Wo wird sie hier arbeiten?! In einem Restaurant?!" Ich erklärte das mit solchen theatralischen Gesten, dass Frau </w:t>
+        <w:t xml:space="preserve"> braucht das! Sonst hat sie hier keine Chance, irgendeine Arbeit zu finden, die ihrem Diplom passt! Wo wird sie hier arbeiten?! In einem Restaurant?!" Ich erklärte das mit solchen theatralischen Gesten, dass Frau </w:t>
       </w:r>
       <w:r>
         <w:rPr>
@@ -21978,13 +23055,23 @@
         <w:rPr>
           <w:rFonts w:eastAsia="Times New Roman"/>
         </w:rPr>
-        <w:t xml:space="preserve"> beruhigt wurde, sagte sie: "Hören Sie, Herr </w:t>
-      </w:r>
-      <w:r>
-        <w:rPr>
-          <w:rFonts w:eastAsia="Times New Roman"/>
-          <w:b/>
-          <w:bCs/>
+        <w:t xml:space="preserve"> beruhigt wurde, sagte sie: "</w:t>
+      </w:r>
+      <w:r>
+        <w:rPr>
+          <w:rFonts w:eastAsia="Times New Roman"/>
+          <w:i/>
+          <w:iCs/>
+        </w:rPr>
+        <w:t xml:space="preserve">Hören Sie, Herr </w:t>
+      </w:r>
+      <w:r>
+        <w:rPr>
+          <w:rFonts w:eastAsia="Times New Roman"/>
+          <w:b/>
+          <w:bCs/>
+          <w:i/>
+          <w:iCs/>
           <w:color w:val="0000FF"/>
           <w:shd w:val="clear" w:color="auto" w:fill="FFFF00"/>
         </w:rPr>
@@ -21993,6 +23080,8 @@
       <w:r>
         <w:rPr>
           <w:rFonts w:eastAsia="Times New Roman"/>
+          <w:i/>
+          <w:iCs/>
         </w:rPr>
         <w:t xml:space="preserve"> zu: Frau </w:t>
       </w:r>
@@ -22001,6 +23090,8 @@
           <w:rFonts w:eastAsia="Times New Roman"/>
           <w:b/>
           <w:bCs/>
+          <w:i/>
+          <w:iCs/>
           <w:color w:val="0000FF"/>
           <w:shd w:val="clear" w:color="auto" w:fill="FFFF00"/>
         </w:rPr>
@@ -22009,8 +23100,16 @@
       <w:r>
         <w:rPr>
           <w:rFonts w:eastAsia="Times New Roman"/>
-        </w:rPr>
-        <w:t xml:space="preserve"> neigt zu solchen Dingen wie IT und Programmieren nicht." Ich warf den letzten Blick auf </w:t>
+          <w:i/>
+          <w:iCs/>
+        </w:rPr>
+        <w:t xml:space="preserve"> neigt zu solchen Dingen wie IT und Programmieren nicht.</w:t>
+      </w:r>
+      <w:r>
+        <w:rPr>
+          <w:rFonts w:eastAsia="Times New Roman"/>
+        </w:rPr>
+        <w:t xml:space="preserve">" Ich warf den letzten Blick auf </w:t>
       </w:r>
       <w:r>
         <w:rPr>
@@ -22430,7 +23529,15 @@
         <w:t>Nancy</w:t>
       </w:r>
       <w:r>
-        <w:t xml:space="preserve"> besteht wieder darauf, unsere zwei Boomboxen rückgängig auszutauschen. Sie sagt, dass </w:t>
+        <w:t xml:space="preserve"> besteht wieder darauf, unsere zwei </w:t>
+      </w:r>
+      <w:proofErr w:type="spellStart"/>
+      <w:r>
+        <w:t>Boomboxen</w:t>
+      </w:r>
+      <w:proofErr w:type="spellEnd"/>
+      <w:r>
+        <w:t xml:space="preserve"> rückgängig auszutauschen. Sie sagt, dass </w:t>
       </w:r>
       <w:r>
         <w:rPr>
@@ -22442,14 +23549,54 @@
         <w:t>Freya</w:t>
       </w:r>
       <w:r>
-        <w:t xml:space="preserve"> das Interface von meiner Boombox nicht versteht und sich nach ihrer alten Boombox sehnt. Ich verstehe ihre Besorgnis, aber ich möchte die weiße Boombox zuerst in Ordnung bringen. Mir gelang es schon, die Funktion des CD-Players wiederherzustellen, ich habe eine passende Antenne unter Ersatzteilen gefunden. </w:t>
+        <w:t xml:space="preserve"> das Interface von meiner </w:t>
+      </w:r>
+      <w:proofErr w:type="spellStart"/>
+      <w:r>
+        <w:t>Boombox</w:t>
+      </w:r>
+      <w:proofErr w:type="spellEnd"/>
+      <w:r>
+        <w:t xml:space="preserve"> nicht versteht und sich nach ihrer alten </w:t>
+      </w:r>
+      <w:proofErr w:type="spellStart"/>
+      <w:r>
+        <w:t>Boombox</w:t>
+      </w:r>
+      <w:proofErr w:type="spellEnd"/>
+      <w:r>
+        <w:t xml:space="preserve"> sehnt. Ich verstehe ihre Besorgnis, aber ich möchte die weiße </w:t>
+      </w:r>
+      <w:proofErr w:type="spellStart"/>
+      <w:r>
+        <w:t>Boombox</w:t>
+      </w:r>
+      <w:proofErr w:type="spellEnd"/>
+      <w:r>
+        <w:t xml:space="preserve"> zuerst in Ordnung bringen. Mir gelang es schon, die Funktion des CD-Players wiederherzustellen, ich habe eine passende Antenne unter Ersatzteilen gefunden. </w:t>
       </w:r>
       <w:r>
         <w:br/>
       </w:r>
       <w:r>
         <w:br/>
-        <w:t xml:space="preserve">Es bleibt nur, den Schalter, der zwischen den zwei Modi auszuwählen erlaubt, instande zu btingen. </w:t>
+        <w:t xml:space="preserve">Es bleibt nur, den Schalter, der zwischen den zwei Modi auszuwählen erlaubt, </w:t>
+      </w:r>
+      <w:proofErr w:type="spellStart"/>
+      <w:r>
+        <w:t>instande</w:t>
+      </w:r>
+      <w:proofErr w:type="spellEnd"/>
+      <w:r>
+        <w:t xml:space="preserve"> zu </w:t>
+      </w:r>
+      <w:proofErr w:type="spellStart"/>
+      <w:r>
+        <w:t>btingen</w:t>
+      </w:r>
+      <w:proofErr w:type="spellEnd"/>
+      <w:r>
+        <w:t xml:space="preserve">. </w:t>
       </w:r>
     </w:p>
     <w:p>
@@ -22549,7 +23696,15 @@
         <w:t>r</w:t>
       </w:r>
       <w:r>
-        <w:t xml:space="preserve">und dessen sollen wir ca. 10 km raden. </w:t>
+        <w:t xml:space="preserve">und dessen sollen wir ca. 10 km </w:t>
+      </w:r>
+      <w:proofErr w:type="spellStart"/>
+      <w:r>
+        <w:t>raden</w:t>
+      </w:r>
+      <w:proofErr w:type="spellEnd"/>
+      <w:r>
+        <w:t xml:space="preserve">. </w:t>
       </w:r>
     </w:p>
     <w:p>
@@ -22599,7 +23754,15 @@
         <w:t>Freya</w:t>
       </w:r>
       <w:r>
-        <w:t xml:space="preserve"> etwas von ihrem Handy aus jemandem schickt (per Telegram) und das Handy dabei auf mich richtet. Ihrer Großmutter zeigt vielleicht mich... Das ist nicht so moralisch, eine Kamera auf einen Menschen, ohne seine Erlaubnis zu richten, aber mir war egal. Ich schickte ihrer Kamera einen Luftkuss. Danach fuhren wir nach </w:t>
+        <w:t xml:space="preserve"> etwas von ihrem Handy aus jemandem schickt (per </w:t>
+      </w:r>
+      <w:proofErr w:type="spellStart"/>
+      <w:r>
+        <w:t>Telegram</w:t>
+      </w:r>
+      <w:proofErr w:type="spellEnd"/>
+      <w:r>
+        <w:t xml:space="preserve">) und das Handy dabei auf mich richtet. Ihrer Großmutter zeigt vielleicht mich... Das ist nicht so moralisch, eine Kamera auf einen Menschen, ohne seine Erlaubnis zu richten, aber mir war egal. Ich schickte ihrer Kamera einen Luftkuss. Danach fuhren wir nach </w:t>
       </w:r>
       <w:r>
         <w:rPr>
@@ -23004,7 +24167,21 @@
         <w:rPr>
           <w:rFonts w:eastAsia="Times New Roman"/>
         </w:rPr>
-        <w:t xml:space="preserve">, und da kam ein Telefonat mit einem Vertreter des JobCenters. Er machte mir bekannt, dass meine Teilnahme an dem Test für </w:t>
+        <w:t xml:space="preserve">, und da kam ein Telefonat mit einem Vertreter des </w:t>
+      </w:r>
+      <w:proofErr w:type="spellStart"/>
+      <w:r>
+        <w:rPr>
+          <w:rFonts w:eastAsia="Times New Roman"/>
+        </w:rPr>
+        <w:t>JobCenters</w:t>
+      </w:r>
+      <w:proofErr w:type="spellEnd"/>
+      <w:r>
+        <w:rPr>
+          <w:rFonts w:eastAsia="Times New Roman"/>
+        </w:rPr>
+        <w:t xml:space="preserve">. Er machte mir bekannt, dass meine Teilnahme an dem Test für </w:t>
       </w:r>
       <w:r>
         <w:rPr>
@@ -23053,7 +24230,21 @@
         <w:rPr>
           <w:rFonts w:eastAsia="Times New Roman"/>
         </w:rPr>
-        <w:t xml:space="preserve">, ein Franzose. Er ist ein Deutsche, aber sein Name wirkt französisch. Er ergab sich sehr gesprächig, er spricht mich oft an, ich weiß </w:t>
+        <w:t xml:space="preserve">, ein Franzose. Er ist ein Deutsche, aber sein Name wirkt </w:t>
+      </w:r>
+      <w:proofErr w:type="spellStart"/>
+      <w:r>
+        <w:rPr>
+          <w:rFonts w:eastAsia="Times New Roman"/>
+        </w:rPr>
+        <w:t>französisch</w:t>
+      </w:r>
+      <w:proofErr w:type="spellEnd"/>
+      <w:r>
+        <w:rPr>
+          <w:rFonts w:eastAsia="Times New Roman"/>
+        </w:rPr>
+        <w:t xml:space="preserve">. Er ergab sich sehr gesprächig, er spricht mich oft an, ich weiß </w:t>
       </w:r>
       <w:r>
         <w:rPr>
@@ -23341,6 +24532,7 @@
       <w:r>
         <w:t xml:space="preserve">Nach dem Unterricht bin ich wieder bei </w:t>
       </w:r>
+      <w:proofErr w:type="spellStart"/>
       <w:r>
         <w:rPr>
           <w:b/>
@@ -23362,6 +24554,7 @@
         </w:rPr>
         <w:t>Freya</w:t>
       </w:r>
+      <w:proofErr w:type="spellEnd"/>
       <w:r>
         <w:t xml:space="preserve"> zu Gast. Wie üblich, gehe ich durch das Vestibül. </w:t>
       </w:r>
@@ -23387,7 +24580,15 @@
         <w:t>Nancy</w:t>
       </w:r>
       <w:r>
-        <w:t xml:space="preserve"> begrüßt mich relativ menschlich. </w:t>
+        <w:t xml:space="preserve"> begrüßt </w:t>
+      </w:r>
+      <w:proofErr w:type="gramStart"/>
+      <w:r>
+        <w:t>mich relativ</w:t>
+      </w:r>
+      <w:proofErr w:type="gramEnd"/>
+      <w:r>
+        <w:t xml:space="preserve"> menschlich. </w:t>
       </w:r>
     </w:p>
     <w:p>
@@ -23623,7 +24824,21 @@
         <w:rPr>
           <w:rFonts w:eastAsia="Times New Roman"/>
         </w:rPr>
-        <w:t xml:space="preserve">Also irgendwo nach paar Stunden des Unterrichts habe ich ihren Gips bemerkt. Aber sie kam dennoch mit dem Fahrrad. Das heißt, dass sie keinen Knochenbruch, sondern eine Prellung gekriegt hat. Dem Himmel sei Dank. Hätte sie einen Bruch, könnte sie kein Fahrrad fahren. Ca. vor einem Jahr, am 8. März, habe ich wegen eines Saltos meine linke Hand gebrochen. Das war ein tüchtiges Trauma. Ich konnte einen Monat lang kein Fahrrad fahren: die ständige Vibration schloss das aus, seit den ersten Metern der Fahrt entwickelte sich ein Schmerz, der unerträglich war, obwohl mein Fahrrad ein Bergfahhrad ist. Und ihr Fahrrad hat keine Federung. </w:t>
+        <w:t xml:space="preserve">Also irgendwo nach paar Stunden des Unterrichts habe ich ihren Gips bemerkt. Aber sie kam dennoch mit dem Fahrrad. Das heißt, dass sie keinen Knochenbruch, sondern eine Prellung gekriegt hat. Dem Himmel sei Dank. Hätte sie einen Bruch, könnte sie kein Fahrrad fahren. Ca. vor einem Jahr, am 8. März, habe ich wegen eines Saltos meine linke Hand gebrochen. Das war ein tüchtiges Trauma. Ich konnte einen Monat lang kein Fahrrad fahren: die ständige Vibration schloss das aus, seit den ersten Metern der Fahrt entwickelte sich ein Schmerz, der unerträglich war, obwohl mein Fahrrad ein </w:t>
+      </w:r>
+      <w:proofErr w:type="spellStart"/>
+      <w:r>
+        <w:rPr>
+          <w:rFonts w:eastAsia="Times New Roman"/>
+        </w:rPr>
+        <w:t>Bergfahhrad</w:t>
+      </w:r>
+      <w:proofErr w:type="spellEnd"/>
+      <w:r>
+        <w:rPr>
+          <w:rFonts w:eastAsia="Times New Roman"/>
+        </w:rPr>
+        <w:t xml:space="preserve"> ist. Und ihr Fahrrad hat keine Federung. </w:t>
       </w:r>
     </w:p>
     <w:p>
@@ -23639,7 +24854,21 @@
         <w:rPr>
           <w:rFonts w:eastAsia="Times New Roman"/>
         </w:rPr>
-        <w:t xml:space="preserve">Der Franzose trifft mich wieder auf dem Hof. Das beginnt mich schon zu irritieren. Aber das irritierendeste ist, dass er ein russisches Halskreuz trägt. </w:t>
+        <w:t xml:space="preserve">Der Franzose trifft mich wieder auf dem Hof. Das beginnt mich schon zu irritieren. Aber das </w:t>
+      </w:r>
+      <w:proofErr w:type="spellStart"/>
+      <w:r>
+        <w:rPr>
+          <w:rFonts w:eastAsia="Times New Roman"/>
+        </w:rPr>
+        <w:t>irritierendeste</w:t>
+      </w:r>
+      <w:proofErr w:type="spellEnd"/>
+      <w:r>
+        <w:rPr>
+          <w:rFonts w:eastAsia="Times New Roman"/>
+        </w:rPr>
+        <w:t xml:space="preserve"> ist, dass er ein russisches Halskreuz trägt. </w:t>
       </w:r>
       <w:r>
         <w:rPr>
@@ -25187,7 +26416,15 @@
         <w:t>Nancy</w:t>
       </w:r>
       <w:r>
-        <w:t xml:space="preserve"> sehr abergläubig ist. Ich bin ihres Glaubens seit dem gestrigen Tag schon bewusst, dass jeder Gegenstand, der zwischen zwei Partner geraten ist, einen Keil zwischen sie treibt. Für mich ist das nur eine Abergläubigkeit, die jeder richtigen Ingenieur für ein Überbleibsel des XX. Jahrhunderts halten soll, während </w:t>
+        <w:t xml:space="preserve"> sehr abergläubig ist. Ich bin ihres Glaubens seit dem gestrigen Tag schon bewusst, dass jeder Gegenstand, der zwischen zwei Partner geraten ist, einen Keil zwischen sie treibt. Für mich ist das nur eine </w:t>
+      </w:r>
+      <w:proofErr w:type="spellStart"/>
+      <w:r>
+        <w:t>Abergläubigkeit</w:t>
+      </w:r>
+      <w:proofErr w:type="spellEnd"/>
+      <w:r>
+        <w:t xml:space="preserve">, die jeder richtigen Ingenieur für ein Überbleibsel des XX. Jahrhunderts halten soll, während </w:t>
       </w:r>
       <w:r>
         <w:rPr>
@@ -26025,7 +27262,15 @@
         <w:t>Freya</w:t>
       </w:r>
       <w:r>
-        <w:t xml:space="preserve">s zu begleiten. Ausgerechnet heute wurde noch ein "Elterntag" dort veranstaltet. Der heutige Tag ist ja voller Events, 3 Events </w:t>
+        <w:t xml:space="preserve">s zu begleiten. Ausgerechnet heute wurde noch ein "Elterntag" dort veranstaltet. Der heutige Tag ist </w:t>
+      </w:r>
+      <w:proofErr w:type="gramStart"/>
+      <w:r>
+        <w:t>ja voller</w:t>
+      </w:r>
+      <w:proofErr w:type="gramEnd"/>
+      <w:r>
+        <w:t xml:space="preserve"> Events, 3 Events </w:t>
       </w:r>
       <w:r>
         <w:lastRenderedPageBreak/>
@@ -26065,7 +27310,15 @@
         <w:t>Freya</w:t>
       </w:r>
       <w:r>
-        <w:t xml:space="preserve"> in Bezug auf den vorigen Elterntag im April ankündigte? Sowieso sitze ich jetzt bei einem Elterntag anwesend, und alle leben noch! Nie und nimmer werde ich diese Familie verstehen... </w:t>
+        <w:t xml:space="preserve"> in Bezug auf den vorigen Elterntag im April ankündigte? Sowieso sitze ich jetzt bei einem Elterntag anwesend, und alle leben noch! </w:t>
+      </w:r>
+      <w:proofErr w:type="gramStart"/>
+      <w:r>
+        <w:t>Nie und nimmer</w:t>
+      </w:r>
+      <w:proofErr w:type="gramEnd"/>
+      <w:r>
+        <w:t xml:space="preserve"> werde ich diese Familie verstehen... </w:t>
       </w:r>
     </w:p>
     <w:p>
@@ -26293,7 +27546,21 @@
         <w:rPr>
           <w:rFonts w:eastAsia="Times New Roman"/>
         </w:rPr>
-        <w:t xml:space="preserve"> vom Ehemann stammt. Das ist wirklich so, denn als wir uns mit den Diplomarbeiten </w:t>
+        <w:t xml:space="preserve"> vom Ehemann stammt. Das ist </w:t>
+      </w:r>
+      <w:proofErr w:type="gramStart"/>
+      <w:r>
+        <w:rPr>
+          <w:rFonts w:eastAsia="Times New Roman"/>
+        </w:rPr>
+        <w:t>wirklich so</w:t>
+      </w:r>
+      <w:proofErr w:type="gramEnd"/>
+      <w:r>
+        <w:rPr>
+          <w:rFonts w:eastAsia="Times New Roman"/>
+        </w:rPr>
+        <w:t xml:space="preserve">, denn als wir uns mit den Diplomarbeiten </w:t>
       </w:r>
       <w:r>
         <w:rPr>
@@ -27059,7 +28326,15 @@
         <w:t>Messerschmitt</w:t>
       </w:r>
       <w:r>
-        <w:t xml:space="preserve"> rief mich an und fragte, ob das JobCenter mir schon seinen Segen (Bildungsschein) fertiggestellt ist. Ich antwortete: "Momentan nicht." </w:t>
+        <w:t xml:space="preserve"> rief mich an und fragte, ob das </w:t>
+      </w:r>
+      <w:proofErr w:type="spellStart"/>
+      <w:r>
+        <w:t>JobCenter</w:t>
+      </w:r>
+      <w:proofErr w:type="spellEnd"/>
+      <w:r>
+        <w:t xml:space="preserve"> mir schon seinen Segen (Bildungsschein) fertiggestellt ist. Ich antwortete: "Momentan nicht." </w:t>
       </w:r>
     </w:p>
     <w:p>
@@ -27680,7 +28955,28 @@
         <w:rPr>
           <w:rFonts w:eastAsia="Times New Roman"/>
         </w:rPr>
-        <w:t xml:space="preserve"> wirklich nur ein Glied di</w:t>
+        <w:t xml:space="preserve"> </w:t>
+      </w:r>
+      <w:proofErr w:type="gramStart"/>
+      <w:r>
+        <w:rPr>
+          <w:rFonts w:eastAsia="Times New Roman"/>
+        </w:rPr>
+        <w:t>wirklich nur</w:t>
+      </w:r>
+      <w:proofErr w:type="gramEnd"/>
+      <w:r>
+        <w:rPr>
+          <w:rFonts w:eastAsia="Times New Roman"/>
+        </w:rPr>
+        <w:t xml:space="preserve"> ein Glied </w:t>
+      </w:r>
+      <w:proofErr w:type="gramStart"/>
+      <w:r>
+        <w:rPr>
+          <w:rFonts w:eastAsia="Times New Roman"/>
+        </w:rPr>
+        <w:t>di</w:t>
       </w:r>
       <w:r>
         <w:rPr>
@@ -27692,7 +28988,14 @@
         <w:rPr>
           <w:rFonts w:eastAsia="Times New Roman"/>
         </w:rPr>
-        <w:t xml:space="preserve">ses Teufelskreis? Ich beschloss </w:t>
+        <w:t>ses Teufelskreis</w:t>
+      </w:r>
+      <w:proofErr w:type="gramEnd"/>
+      <w:r>
+        <w:rPr>
+          <w:rFonts w:eastAsia="Times New Roman"/>
+        </w:rPr>
+        <w:t xml:space="preserve">? Ich beschloss </w:t>
       </w:r>
       <w:r>
         <w:rPr>
@@ -27733,7 +29036,15 @@
         <w:divId w:val="1202936619"/>
       </w:pPr>
       <w:r>
-        <w:t xml:space="preserve">Ich bekam einen Anruf aus dem JobCenter, mir wurde mitgeteilt, dass der Bildungsschein am 11. Juni fertig sein wird. Ich gab diese Information </w:t>
+        <w:t xml:space="preserve">Ich bekam einen Anruf aus dem </w:t>
+      </w:r>
+      <w:proofErr w:type="spellStart"/>
+      <w:r>
+        <w:t>JobCenter</w:t>
+      </w:r>
+      <w:proofErr w:type="spellEnd"/>
+      <w:r>
+        <w:t xml:space="preserve">, mir wurde mitgeteilt, dass der Bildungsschein am 11. Juni fertig sein wird. Ich gab diese Information </w:t>
       </w:r>
       <w:r>
         <w:rPr>
@@ -28698,7 +30009,15 @@
         <w:t>,</w:t>
       </w:r>
       <w:r>
-        <w:t xml:space="preserve"> sondern meinetwegen weigert? Bemerkt sie nicht die Merkmale, wodurch unser Verhältnis seit einigen Wochen markiert ist: </w:t>
+        <w:t xml:space="preserve"> sondern meinetwegen weigert? Bemerkt sie nicht die Merkmale, wodurch unser Verhältnis seit einigen Wochen </w:t>
+      </w:r>
+      <w:proofErr w:type="gramStart"/>
+      <w:r>
+        <w:t>markiert</w:t>
+      </w:r>
+      <w:proofErr w:type="gramEnd"/>
+      <w:r>
+        <w:t xml:space="preserve"> ist: </w:t>
       </w:r>
     </w:p>
     <w:p>
@@ -28872,7 +30191,15 @@
         <w:t>Freya</w:t>
       </w:r>
       <w:r>
-        <w:t xml:space="preserve"> plötzlich ihre Entscheidung verändert habe. Auf dem Halbweg unterbrach ich die Fahrt an den See und fuhr ihnen entgegen. Aber als ich sie getroffen hatte, ergab es sich, dass </w:t>
+        <w:t xml:space="preserve"> plötzlich ihre Entscheidung verändert habe. Auf dem </w:t>
+      </w:r>
+      <w:proofErr w:type="spellStart"/>
+      <w:r>
+        <w:t>Halbweg</w:t>
+      </w:r>
+      <w:proofErr w:type="spellEnd"/>
+      <w:r>
+        <w:t xml:space="preserve"> unterbrach ich die Fahrt an den See und fuhr ihnen entgegen. Aber als ich sie getroffen hatte, ergab es sich, dass </w:t>
       </w:r>
       <w:r>
         <w:rPr>
@@ -28933,7 +30260,21 @@
         <w:rPr>
           <w:rFonts w:eastAsia="Times New Roman"/>
         </w:rPr>
-        <w:t xml:space="preserve"> sagte mir, dass ihre Mutter auch ein Ticket braucht, aber ich traf die Entscheidung, keinen Millionär heute zu spielen, da ich vor kurzem viel Geld verlor (die Autoschule, die Strafe, die Sandalen usw.). Ehrlich gesagt, war ich nicht so pleite, ich vermochte dennoch noch für sie zu bezahlen, aber ich beschloss, heute zu experimentieren. Diese Fahrt ist nicht meine Initiative, und ich gucke, wie sie endet. </w:t>
+        <w:t xml:space="preserve"> sagte mir, dass ihre Mutter auch ein Ticket braucht, aber ich traf die Entscheidung, keinen Millionär heute zu spielen, da ich vor kurzem viel Geld verlor (die Autoschule, die Strafe, die Sandalen usw.). Ehrlich gesagt, war ich nicht so </w:t>
+      </w:r>
+      <w:proofErr w:type="gramStart"/>
+      <w:r>
+        <w:rPr>
+          <w:rFonts w:eastAsia="Times New Roman"/>
+        </w:rPr>
+        <w:t>pleite</w:t>
+      </w:r>
+      <w:proofErr w:type="gramEnd"/>
+      <w:r>
+        <w:rPr>
+          <w:rFonts w:eastAsia="Times New Roman"/>
+        </w:rPr>
+        <w:t xml:space="preserve">, ich vermochte dennoch noch für sie zu bezahlen, aber ich beschloss, heute zu experimentieren. Diese Fahrt ist nicht meine Initiative, und ich gucke, wie sie endet. </w:t>
       </w:r>
     </w:p>
     <w:p>
@@ -29555,7 +30896,15 @@
         <w:t>Nancy</w:t>
       </w:r>
       <w:r>
-        <w:t xml:space="preserve">: "Ich bin bereit, dein Tee annehmen." Das war für mich wie ein Schlag ins Gesicht. Ich antwortete: "Ich verstehe so ein Benehmen nicht. Mein Angebot wurde von dir ja schon abgelehnt." </w:t>
+        <w:t xml:space="preserve">: "Ich bin bereit, dein Tee annehmen." Das war für mich wie ein Schlag ins Gesicht. Ich antwortete: "Ich verstehe so ein Benehmen nicht. Mein Angebot wurde von dir </w:t>
+      </w:r>
+      <w:proofErr w:type="gramStart"/>
+      <w:r>
+        <w:t>ja schon</w:t>
+      </w:r>
+      <w:proofErr w:type="gramEnd"/>
+      <w:r>
+        <w:t xml:space="preserve"> abgelehnt." </w:t>
       </w:r>
     </w:p>
     <w:p>
@@ -30770,7 +32119,15 @@
         <w:divId w:val="1202936619"/>
       </w:pPr>
       <w:r>
-        <w:t xml:space="preserve">Heute haben wir lau dem Lehrplan die Werkstatt. Als ich ihren Hof betritt, saß </w:t>
+        <w:t xml:space="preserve">Heute haben wir lau dem Lehrplan die Werkstatt. Als ich ihren Hof </w:t>
+      </w:r>
+      <w:proofErr w:type="gramStart"/>
+      <w:r>
+        <w:t>betritt</w:t>
+      </w:r>
+      <w:proofErr w:type="gramEnd"/>
+      <w:r>
+        <w:t xml:space="preserve">, saß </w:t>
       </w:r>
       <w:r>
         <w:rPr>
@@ -30953,7 +32310,15 @@
         <w:divId w:val="1202936619"/>
       </w:pPr>
       <w:r>
-        <w:t xml:space="preserve">Am Schluss des Unterrichts kam der Franzose zu mir und sagte, dass die morgige Exkursion um 7:00 startet und nannte irgendeinen sonderbaren Versammlungsort. Ich brach ihn durch: "Echt? Ist das dein Ernst?" Er versicherte mich, dass es der aktuellste Bescheid sei. </w:t>
+        <w:t xml:space="preserve">Am Schluss des Unterrichts kam der Franzose zu mir und sagte, dass die morgige Exkursion um 7:00 startet und nannte irgendeinen sonderbaren Versammlungsort. Ich brach ihn durch: "Echt? Ist das dein Ernst?" Er versicherte mich, dass es der </w:t>
+      </w:r>
+      <w:proofErr w:type="gramStart"/>
+      <w:r>
+        <w:t>aktuellste</w:t>
+      </w:r>
+      <w:proofErr w:type="gramEnd"/>
+      <w:r>
+        <w:t xml:space="preserve"> Bescheid sei. </w:t>
       </w:r>
     </w:p>
     <w:p>
@@ -31112,7 +32477,15 @@
         <w:divId w:val="1202936619"/>
       </w:pPr>
       <w:r>
-        <w:t xml:space="preserve">Heute ist der Tag, an dem ich vom JobCenter den Bildungsschein bekomme, deshalb wurde beschlossen, dass die Bande ohne mich aufbricht, und ich mich ihr später anschließe. </w:t>
+        <w:t xml:space="preserve">Heute ist der Tag, an dem ich vom </w:t>
+      </w:r>
+      <w:proofErr w:type="spellStart"/>
+      <w:r>
+        <w:t>JobCenter</w:t>
+      </w:r>
+      <w:proofErr w:type="spellEnd"/>
+      <w:r>
+        <w:t xml:space="preserve"> den Bildungsschein bekomme, deshalb wurde beschlossen, dass die Bande ohne mich aufbricht, und ich mich ihr später anschließe. </w:t>
       </w:r>
     </w:p>
     <w:p>
@@ -31161,7 +32534,21 @@
         <w:rPr>
           <w:rFonts w:eastAsia="Times New Roman"/>
         </w:rPr>
-        <w:t xml:space="preserve">Nach der Audienz beim JobCenter stehe ich bei dem Museum, wo </w:t>
+        <w:t xml:space="preserve">Nach der Audienz beim </w:t>
+      </w:r>
+      <w:proofErr w:type="spellStart"/>
+      <w:r>
+        <w:rPr>
+          <w:rFonts w:eastAsia="Times New Roman"/>
+        </w:rPr>
+        <w:t>JobCenter</w:t>
+      </w:r>
+      <w:proofErr w:type="spellEnd"/>
+      <w:r>
+        <w:rPr>
+          <w:rFonts w:eastAsia="Times New Roman"/>
+        </w:rPr>
+        <w:t xml:space="preserve"> stehe ich bei dem Museum, wo </w:t>
       </w:r>
       <w:r>
         <w:rPr>
@@ -31317,7 +32704,15 @@
         <w:t>Nancy</w:t>
       </w:r>
       <w:r>
-        <w:t xml:space="preserve"> zurückzubekommen. Heute lächelte sie mir oft, machte mir schöne Augen. Ich weiß nicht, was das war, vielleicht brauchte sie etwas von mir und nach einer Möglichkeit suchte, mich um irgendeine Hilfe zu bitten. Hat ihr Fahrrad technische Pannen wieder oder was? Ich ignorierte ihre Signale hartnäckig. Ich bin ein direkter Mensch, wenn ich etwas von anderen will, erkläre ich es ihnen direkt. Sie braucht nur sich an mich zu wenden. Denkt sie wirklich, dass ich sie als einen Feind betrachte? Ich habe viele Feinde, die viel wichtiger sind, Putin, zum Beispiel. Dazu kommt die Tatsache, dass ihre Macht über mich nirgendwohin verschwunden ist. Dieses kleine Kind, das schon 29 Jahre alt ist, versteht nicht, dass ich immer noch bereit bin, ihre Befehle zu erfüllen, sie soll nur klar diese Befehle formulieren: Was soll ich machen? Entweder 20€ ihr geben oder mit ihr ein gemeinsames Kaffeetrinken eingehen. </w:t>
+        <w:t xml:space="preserve"> zurückzubekommen. Heute lächelte sie mir oft, machte mir schöne Augen. Ich weiß nicht, was das war, vielleicht brauchte sie etwas von mir und nach einer Möglichkeit suchte, mich um irgendeine Hilfe zu bitten. Hat ihr Fahrrad technische Pannen </w:t>
+      </w:r>
+      <w:proofErr w:type="gramStart"/>
+      <w:r>
+        <w:t>wieder</w:t>
+      </w:r>
+      <w:proofErr w:type="gramEnd"/>
+      <w:r>
+        <w:t xml:space="preserve"> oder was? Ich ignorierte ihre Signale hartnäckig. Ich bin ein direkter Mensch, wenn ich etwas von anderen will, erkläre ich es ihnen direkt. Sie braucht nur sich an mich zu wenden. Denkt sie wirklich, dass ich sie als einen Feind betrachte? Ich habe viele Feinde, die viel wichtiger sind, Putin, zum Beispiel. Dazu kommt die Tatsache, dass ihre Macht über mich nirgendwohin verschwunden ist. Dieses kleine Kind, das schon 29 Jahre alt ist, versteht nicht, dass ich immer noch bereit bin, ihre Befehle zu erfüllen, sie soll nur klar diese Befehle formulieren: Was soll ich machen? Entweder 20€ ihr geben oder mit ihr ein gemeinsames Kaffeetrinken eingehen. </w:t>
       </w:r>
     </w:p>
     <w:p>
@@ -31361,7 +32756,15 @@
         <w:t>Nancy</w:t>
       </w:r>
       <w:r>
-        <w:t xml:space="preserve"> plötzlich, vielleicht hatte sie irgendeinen Termin im JobCenter. Dann erschien sie trotzdem wieder. </w:t>
+        <w:t xml:space="preserve"> plötzlich, vielleicht hatte sie irgendeinen Termin im </w:t>
+      </w:r>
+      <w:proofErr w:type="spellStart"/>
+      <w:r>
+        <w:t>JobCenter</w:t>
+      </w:r>
+      <w:proofErr w:type="spellEnd"/>
+      <w:r>
+        <w:t xml:space="preserve">. Dann erschien sie trotzdem wieder. </w:t>
       </w:r>
     </w:p>
     <w:p>
@@ -31529,7 +32932,23 @@
         <w:t>Küste</w:t>
       </w:r>
       <w:r>
-        <w:t xml:space="preserve"> im Alleingang besucht und mein Abkommen abzuschaffen gebeten hat. Unsere einstigen Beziehungen sind nämlich nichts als Geschichte schon, und dieses Abkommen macht logischerweise keinen Sinn mehr. Diese Hypothese siht vernünftig aus. Warum nicht? Wer praktiziert das, seine Kurzmitteilungen ab und zu zu löschen? Wer hat mich eines Tages ganz blockiert? </w:t>
+        <w:t xml:space="preserve"> im Alleingang besucht und mein Abkommen abzuschaffen gebeten hat. Unsere einstigen Beziehungen sind nämlich nichts als Geschichte schon, und dieses Abkommen macht logischerweise keinen Sinn mehr. Diese Hypothese </w:t>
+      </w:r>
+      <w:proofErr w:type="spellStart"/>
+      <w:r>
+        <w:t>siht</w:t>
+      </w:r>
+      <w:proofErr w:type="spellEnd"/>
+      <w:r>
+        <w:t xml:space="preserve"> vernünftig aus. Warum nicht? Wer praktiziert das, seine Kurzmitteilungen ab und zu </w:t>
+      </w:r>
+      <w:proofErr w:type="spellStart"/>
+      <w:r>
+        <w:t>zu</w:t>
+      </w:r>
+      <w:proofErr w:type="spellEnd"/>
+      <w:r>
+        <w:t xml:space="preserve"> löschen? Wer hat mich eines Tages ganz blockiert? </w:t>
       </w:r>
     </w:p>
     <w:p>
@@ -31633,7 +33052,21 @@
         <w:rPr>
           <w:rFonts w:eastAsia="Times New Roman"/>
         </w:rPr>
-        <w:t xml:space="preserve"> schweigt. Ich kann ja die Initiative ergreifen und das Schweigen selbst brechen, aber das, was ich vor einer Woche erlebt habe, ist eine Beleidigung. Ich pfeife auf meinen Stolz, ich bin bereit, ihnen zu verzeihen, eine einfache Entschuldigung würde ganz ausreichen. Würde das keine direkte Entschuldigung, sondern ein Zeichen sein, gäbe ich mich auch zufrieden. Nur ein kleines Zeichen, das zeigt, dass sie nach mir sehnt, genügt. Aber sie schweigt. </w:t>
+        <w:t xml:space="preserve"> schweigt. Ich kann </w:t>
+      </w:r>
+      <w:proofErr w:type="gramStart"/>
+      <w:r>
+        <w:rPr>
+          <w:rFonts w:eastAsia="Times New Roman"/>
+        </w:rPr>
+        <w:t>ja die</w:t>
+      </w:r>
+      <w:proofErr w:type="gramEnd"/>
+      <w:r>
+        <w:rPr>
+          <w:rFonts w:eastAsia="Times New Roman"/>
+        </w:rPr>
+        <w:t xml:space="preserve"> Initiative ergreifen und das Schweigen selbst brechen, aber das, was ich vor einer Woche erlebt habe, ist eine Beleidigung. Ich pfeife auf meinen Stolz, ich bin bereit, ihnen zu verzeihen, eine einfache Entschuldigung würde ganz ausreichen. Würde das keine direkte Entschuldigung, sondern ein Zeichen sein, gäbe ich mich auch zufrieden. Nur ein kleines Zeichen, das zeigt, dass sie nach mir sehnt, genügt. Aber sie schweigt. </w:t>
       </w:r>
     </w:p>
     <w:p>
@@ -32289,11 +33722,16 @@
         <w:divId w:val="1202936619"/>
       </w:pPr>
       <w:r>
-        <w:t xml:space="preserve">In ihre Wohnung wurde ich natürlich </w:t>
+        <w:t xml:space="preserve">In ihre Wohnung wurde ich </w:t>
+      </w:r>
+      <w:proofErr w:type="gramStart"/>
+      <w:r>
+        <w:t xml:space="preserve">natürlich </w:t>
       </w:r>
       <w:r>
         <w:t>nicht</w:t>
       </w:r>
+      <w:proofErr w:type="gramEnd"/>
       <w:r>
         <w:t xml:space="preserve"> eingeladen. Wir rauchen nur auf der Treppe für paar Minuten. </w:t>
       </w:r>
@@ -34792,7 +36230,21 @@
               <w:rPr>
                 <w:rFonts w:eastAsia="Times New Roman"/>
               </w:rPr>
-              <w:t xml:space="preserve">"Ja, du bist relativ frei. Die Familie </w:t>
+              <w:t xml:space="preserve">"Ja, du </w:t>
+            </w:r>
+            <w:proofErr w:type="gramStart"/>
+            <w:r>
+              <w:rPr>
+                <w:rFonts w:eastAsia="Times New Roman"/>
+              </w:rPr>
+              <w:t>bist relativ</w:t>
+            </w:r>
+            <w:proofErr w:type="gramEnd"/>
+            <w:r>
+              <w:rPr>
+                <w:rFonts w:eastAsia="Times New Roman"/>
+              </w:rPr>
+              <w:t xml:space="preserve"> frei. Die Familie </w:t>
             </w:r>
             <w:r>
               <w:rPr>
@@ -35593,7 +37045,15 @@
         <w:t>nicht</w:t>
       </w:r>
       <w:r>
-        <w:t xml:space="preserve"> an. Wofür? Der Nachgeschmack vom gestrigen Gespräch ist noch ziemlich frisch. Ich habe nichts ihm hinzuzufügen: gestern wurden ihr einige Vorschläge gemacht, sie soll diese Initiativen entweder annehmen oder ablehnen. Sie hat Entscheidungsfreiheit.</w:t>
+        <w:t xml:space="preserve"> an. Wofür? Der Nachgeschmack vom gestrigen Gespräch ist noch </w:t>
+      </w:r>
+      <w:proofErr w:type="gramStart"/>
+      <w:r>
+        <w:t>ziemlich frisch</w:t>
+      </w:r>
+      <w:proofErr w:type="gramEnd"/>
+      <w:r>
+        <w:t>. Ich habe nichts ihm hinzuzufügen: gestern wurden ihr einige Vorschläge gemacht, sie soll diese Initiativen entweder annehmen oder ablehnen. Sie hat Entscheidungsfreiheit.</w:t>
       </w:r>
     </w:p>
     <w:p>
@@ -36466,7 +37926,21 @@
         <w:rPr>
           <w:rFonts w:eastAsia="Times New Roman"/>
         </w:rPr>
-        <w:t xml:space="preserve"> ist "Home Office", an den See fahre ich mit dem Fahrrad. Gegebenenfalls kann ich </w:t>
+        <w:t xml:space="preserve"> ist "</w:t>
+      </w:r>
+      <w:proofErr w:type="gramStart"/>
+      <w:r>
+        <w:rPr>
+          <w:rFonts w:eastAsia="Times New Roman"/>
+        </w:rPr>
+        <w:t>Home Office</w:t>
+      </w:r>
+      <w:proofErr w:type="gramEnd"/>
+      <w:r>
+        <w:rPr>
+          <w:rFonts w:eastAsia="Times New Roman"/>
+        </w:rPr>
+        <w:t xml:space="preserve">", an den See fahre ich mit dem Fahrrad. Gegebenenfalls kann ich </w:t>
       </w:r>
       <w:r>
         <w:rPr>
@@ -36492,7 +37966,15 @@
         <w:divId w:val="1202936619"/>
       </w:pPr>
       <w:r>
-        <w:t xml:space="preserve">Auf dem Rückweg besuchte ich den See, und während eines Schwums ereignete sich ein tragischer Verlust: jemand hat mein Handy gestohlen. </w:t>
+        <w:t xml:space="preserve">Auf dem Rückweg besuchte ich den See, und während eines </w:t>
+      </w:r>
+      <w:proofErr w:type="spellStart"/>
+      <w:r>
+        <w:t>Schwums</w:t>
+      </w:r>
+      <w:proofErr w:type="spellEnd"/>
+      <w:r>
+        <w:t xml:space="preserve"> ereignete sich ein tragischer Verlust: jemand hat mein Handy gestohlen. </w:t>
       </w:r>
     </w:p>
     <w:p>
@@ -36844,7 +38326,21 @@
               <w:rPr>
                 <w:rFonts w:eastAsia="Times New Roman"/>
               </w:rPr>
-              <w:t>"Samsung Galaxy S23. Und darf ich ein Offtopic stellen?"</w:t>
+              <w:t xml:space="preserve">"Samsung Galaxy S23. Und darf ich ein </w:t>
+            </w:r>
+            <w:proofErr w:type="spellStart"/>
+            <w:r>
+              <w:rPr>
+                <w:rFonts w:eastAsia="Times New Roman"/>
+              </w:rPr>
+              <w:t>Offtopic</w:t>
+            </w:r>
+            <w:proofErr w:type="spellEnd"/>
+            <w:r>
+              <w:rPr>
+                <w:rFonts w:eastAsia="Times New Roman"/>
+              </w:rPr>
+              <w:t xml:space="preserve"> stellen?"</w:t>
             </w:r>
           </w:p>
         </w:tc>
@@ -37682,7 +39178,21 @@
         <w:rPr>
           <w:rFonts w:eastAsia="Times New Roman"/>
         </w:rPr>
-        <w:t xml:space="preserve">s, das heißt, ihre miniaturisierten klickabelen Avatare, die zeigen, was in Brief anbei ist. Ich sah ihnen sofort an, wer auf ihnen abgebildet ist. Sie sind dort klein, man erkennt nur, dass </w:t>
+        <w:t xml:space="preserve">s, das heißt, ihre miniaturisierten </w:t>
+      </w:r>
+      <w:proofErr w:type="spellStart"/>
+      <w:r>
+        <w:rPr>
+          <w:rFonts w:eastAsia="Times New Roman"/>
+        </w:rPr>
+        <w:t>klickabelen</w:t>
+      </w:r>
+      <w:proofErr w:type="spellEnd"/>
+      <w:r>
+        <w:rPr>
+          <w:rFonts w:eastAsia="Times New Roman"/>
+        </w:rPr>
+        <w:t xml:space="preserve"> Avatare, die zeigen, was in Brief anbei ist. Ich sah ihnen sofort an, wer auf ihnen abgebildet ist. Sie sind dort klein, man erkennt nur, dass </w:t>
       </w:r>
       <w:r>
         <w:rPr>
@@ -37714,7 +39224,21 @@
         <w:rPr>
           <w:rFonts w:eastAsia="Times New Roman"/>
         </w:rPr>
-        <w:t xml:space="preserve">s, als ob sie Madonna ist. Ich betrachte die Reflektor, die "Katzenaugen", die sie meinem Fahrrad geschenkt hat, und fühle mich wie ein Verräter. </w:t>
+        <w:t xml:space="preserve">s, als ob sie Madonna ist. Ich betrachte </w:t>
+      </w:r>
+      <w:proofErr w:type="gramStart"/>
+      <w:r>
+        <w:rPr>
+          <w:rFonts w:eastAsia="Times New Roman"/>
+        </w:rPr>
+        <w:t>die Reflektor</w:t>
+      </w:r>
+      <w:proofErr w:type="gramEnd"/>
+      <w:r>
+        <w:rPr>
+          <w:rFonts w:eastAsia="Times New Roman"/>
+        </w:rPr>
+        <w:t xml:space="preserve">, die "Katzenaugen", die sie meinem Fahrrad geschenkt hat, und fühle mich wie ein Verräter. </w:t>
       </w:r>
     </w:p>
     <w:p>
@@ -37763,8 +39287,16 @@
         <w:rPr>
           <w:rFonts w:eastAsia="Times New Roman"/>
         </w:rPr>
-        <w:t>18. August, Monntag</w:t>
-      </w:r>
+        <w:t xml:space="preserve">18. August, </w:t>
+      </w:r>
+      <w:proofErr w:type="spellStart"/>
+      <w:r>
+        <w:rPr>
+          <w:rFonts w:eastAsia="Times New Roman"/>
+        </w:rPr>
+        <w:t>Monntag</w:t>
+      </w:r>
+      <w:proofErr w:type="spellEnd"/>
     </w:p>
     <w:p>
       <w:pPr>
@@ -38224,7 +39756,21 @@
         <w:rPr>
           <w:rFonts w:eastAsia="Times New Roman"/>
         </w:rPr>
-        <w:t xml:space="preserve"> gestern so trüb war. Heute hat der Franzose mit ihr den Frieden wiederhergestellt. Er kam zu ihr, möglicherweise mit Blumen sogar, und jetzt kehrt nach der erfüllten Mission zurück. Klingt logisch oder? Ich projiziere schon unsere einstigen Beziehungen auf dies neue Pärchen. </w:t>
+        <w:t xml:space="preserve"> gestern so trüb war. Heute hat der Franzose mit ihr den Frieden wiederhergestellt. Er kam zu ihr, möglicherweise mit Blumen sogar, und jetzt kehrt nach der erfüllten Mission zurück. Klingt </w:t>
+      </w:r>
+      <w:proofErr w:type="gramStart"/>
+      <w:r>
+        <w:rPr>
+          <w:rFonts w:eastAsia="Times New Roman"/>
+        </w:rPr>
+        <w:t>logisch</w:t>
+      </w:r>
+      <w:proofErr w:type="gramEnd"/>
+      <w:r>
+        <w:rPr>
+          <w:rFonts w:eastAsia="Times New Roman"/>
+        </w:rPr>
+        <w:t xml:space="preserve"> oder? Ich projiziere schon unsere einstigen Beziehungen auf dies neue Pärchen. </w:t>
       </w:r>
     </w:p>
     <w:p>
@@ -38909,7 +40455,21 @@
         <w:rPr>
           <w:rFonts w:eastAsia="Times New Roman"/>
         </w:rPr>
-        <w:t>Das war überhaupt nicht ich, wer den Zusammenbruch ausgelöst hat</w:t>
+        <w:t xml:space="preserve">Das </w:t>
+      </w:r>
+      <w:proofErr w:type="gramStart"/>
+      <w:r>
+        <w:rPr>
+          <w:rFonts w:eastAsia="Times New Roman"/>
+        </w:rPr>
+        <w:t>war überhaupt</w:t>
+      </w:r>
+      <w:proofErr w:type="gramEnd"/>
+      <w:r>
+        <w:rPr>
+          <w:rFonts w:eastAsia="Times New Roman"/>
+        </w:rPr>
+        <w:t xml:space="preserve"> nicht ich, wer den Zusammenbruch ausgelöst hat</w:t>
       </w:r>
     </w:p>
     <w:p>
@@ -39082,7 +40642,15 @@
         <w:t>Nancy</w:t>
       </w:r>
       <w:r>
-        <w:t xml:space="preserve"> zu fragen. Ich besuchte den See, machte einen kurzen Schwumm und kehrte in </w:t>
+        <w:t xml:space="preserve"> zu fragen. Ich besuchte den See, machte einen kurzen </w:t>
+      </w:r>
+      <w:proofErr w:type="spellStart"/>
+      <w:r>
+        <w:t>Schwumm</w:t>
+      </w:r>
+      <w:proofErr w:type="spellEnd"/>
+      <w:r>
+        <w:t xml:space="preserve"> und kehrte in </w:t>
       </w:r>
       <w:r>
         <w:rPr>
@@ -39188,7 +40756,15 @@
         <w:divId w:val="1202936619"/>
       </w:pPr>
       <w:r>
-        <w:t xml:space="preserve">Sobald der Abend kam, griff ich nach der weißen Boombox </w:t>
+        <w:t xml:space="preserve">Sobald der Abend kam, griff ich nach der weißen </w:t>
+      </w:r>
+      <w:proofErr w:type="spellStart"/>
+      <w:r>
+        <w:t>Boombox</w:t>
+      </w:r>
+      <w:proofErr w:type="spellEnd"/>
+      <w:r>
+        <w:t xml:space="preserve"> </w:t>
       </w:r>
       <w:r>
         <w:rPr>
@@ -39702,7 +41278,21 @@
         <w:rPr>
           <w:rFonts w:eastAsia="Times New Roman"/>
         </w:rPr>
-        <w:t xml:space="preserve">Das signalisierte eindeutig die Beendung des Telefonats. Ihre Worte klangen so, als ob ich ein Feind bin. Sind die drei Monate unserer Freundschaft ganz umsonst? Ist sie so ein primitives grausames Wesen geblieben, das sich nur ab und zu als eine Schauspielerin benimmt? Den Hörer beim Ohr haltend, entferne ich mich vom Haus, damit das Armband nicht so energisch blinke. Ihr Fenster leuchtete in der Entfernung, und mir kam der lustige Gedanke: "Ausgerechnet so fühlte mein Vater sich vielleicht, als er mit meiner Mutter geschieden wurde und keinen Zugang zu seiner Familie mehr hatte. Genauso blickte er vielleicht auf leuchtende Fenster." Allmählich fielen mir die nötigen Worte ein: </w:t>
+        <w:t xml:space="preserve">Das signalisierte eindeutig die Beendung des Telefonats. Ihre Worte klangen so, als ob ich ein Feind bin. Sind die drei Monate unserer Freundschaft ganz umsonst? Ist sie so ein primitives grausames Wesen geblieben, das sich nur ab und zu als eine Schauspielerin benimmt? Den Hörer beim Ohr haltend, entferne ich mich vom Haus, damit das Armband nicht so energisch blinke. Ihr Fenster leuchtete in der Entfernung, und mir kam der lustige Gedanke: "Ausgerechnet so fühlte mein Vater sich vielleicht, als er mit meiner Mutter geschieden wurde und keinen Zugang zu seiner Familie mehr hatte. Genauso blickte er vielleicht </w:t>
+      </w:r>
+      <w:proofErr w:type="gramStart"/>
+      <w:r>
+        <w:rPr>
+          <w:rFonts w:eastAsia="Times New Roman"/>
+        </w:rPr>
+        <w:t>auf leuchtende</w:t>
+      </w:r>
+      <w:proofErr w:type="gramEnd"/>
+      <w:r>
+        <w:rPr>
+          <w:rFonts w:eastAsia="Times New Roman"/>
+        </w:rPr>
+        <w:t xml:space="preserve"> Fenster." Allmählich fielen mir die nötigen Worte ein: </w:t>
       </w:r>
     </w:p>
     <w:tbl>
@@ -41076,7 +42666,21 @@
         <w:rPr>
           <w:rFonts w:eastAsia="Times New Roman"/>
         </w:rPr>
-        <w:t>ich vermute, dass ihre Muttersprache kein Ukrainisch sondern einfaches Russisch in Wirklichkeit ist</w:t>
+        <w:t xml:space="preserve">ich vermute, dass ihre Muttersprache kein </w:t>
+      </w:r>
+      <w:proofErr w:type="gramStart"/>
+      <w:r>
+        <w:rPr>
+          <w:rFonts w:eastAsia="Times New Roman"/>
+        </w:rPr>
+        <w:t>Ukrainisch</w:t>
+      </w:r>
+      <w:proofErr w:type="gramEnd"/>
+      <w:r>
+        <w:rPr>
+          <w:rFonts w:eastAsia="Times New Roman"/>
+        </w:rPr>
+        <w:t xml:space="preserve"> sondern einfaches Russisch in Wirklichkeit ist</w:t>
       </w:r>
     </w:p>
     <w:p>
@@ -41858,7 +43462,21 @@
               <w:rPr>
                 <w:rFonts w:eastAsia="Times New Roman"/>
               </w:rPr>
-              <w:t>"Habe ich Sie begrüßt oder nicht, aber ich bin der einzige, der Ihnen half, als Sie abgestürzt waren. Und falls morgen etwas mit Ihnen passiert, komme ich sofort zur Hilfe, obwohl Sie schon alle Pünktchen über 'i' gestellt haben!"</w:t>
+              <w:t xml:space="preserve">"Habe ich Sie begrüßt oder nicht, aber ich bin der </w:t>
+            </w:r>
+            <w:proofErr w:type="gramStart"/>
+            <w:r>
+              <w:rPr>
+                <w:rFonts w:eastAsia="Times New Roman"/>
+              </w:rPr>
+              <w:t>einzige</w:t>
+            </w:r>
+            <w:proofErr w:type="gramEnd"/>
+            <w:r>
+              <w:rPr>
+                <w:rFonts w:eastAsia="Times New Roman"/>
+              </w:rPr>
+              <w:t>, der Ihnen half, als Sie abgestürzt waren. Und falls morgen etwas mit Ihnen passiert, komme ich sofort zur Hilfe, obwohl Sie schon alle Pünktchen über 'i' gestellt haben!"</w:t>
             </w:r>
           </w:p>
         </w:tc>
@@ -43688,7 +45306,21 @@
           <w:rFonts w:eastAsia="Times New Roman"/>
         </w:rPr>
         <w:lastRenderedPageBreak/>
-        <w:t xml:space="preserve">Ich fahre in eine andere Stadt, um meinen Geburtstag zu feiern Auf dem BahnhofIch begegnete ich zufällig unsrer Kollegin, Schwester </w:t>
+        <w:t xml:space="preserve">Ich fahre in eine andere Stadt, um meinen Geburtstag zu feiern Auf dem </w:t>
+      </w:r>
+      <w:proofErr w:type="spellStart"/>
+      <w:r>
+        <w:rPr>
+          <w:rFonts w:eastAsia="Times New Roman"/>
+        </w:rPr>
+        <w:t>BahnhofIch</w:t>
+      </w:r>
+      <w:proofErr w:type="spellEnd"/>
+      <w:r>
+        <w:rPr>
+          <w:rFonts w:eastAsia="Times New Roman"/>
+        </w:rPr>
+        <w:t xml:space="preserve"> begegnete ich zufällig unsrer Kollegin, Schwester </w:t>
       </w:r>
       <w:r>
         <w:rPr>
